--- a/Schubert_abxD01_mBio_2015.docx
+++ b/Schubert_abxD01_mBio_2015.docx
@@ -2891,7 +2891,7 @@
     </w:p>
     <w:p>
       <w:r>
-        <w:t xml:space="preserve">Antibiotic | Administration | Class | Mechanism | Target :---------:|:--------------:|:-----:|:---------:|:---------: Ciprofloxacin | Oral gavage, one time | Fluoroquinolone | Inhibits DNA gyrase | Gram +/- Clindamycin | IP injection, one time | Lincosamide | Inhibits protein synthesis | Anaerobes Vancomycin |</w:t>
+        <w:t xml:space="preserve">| Antibiotic | Administration | Class | Mechanism | Target | :---------:|:--------------:|:-----:|:---------:|:---------: Ciprofloxacin | Oral gavage, one time | Fluoroquinolone | Inhibits DNA gyrase | Gram +/- Clindamycin | IP injection, one time | Lincosamide | Inhibits protein synthesis | Anaerobes Vancomycin |</w:t>
       </w:r>
       <w:r>
         <w:t xml:space="preserve"> </w:t>

--- a/Schubert_abxD01_mBio_2015.docx
+++ b/Schubert_abxD01_mBio_2015.docx
@@ -2055,7 +2055,7 @@
         <w:t xml:space="preserve"> </w:t>
       </w:r>
       <w:r>
-        <w:t xml:space="preserve">colonization levels (Figures 5 and S4). When we only included the top 7 OTUs based on the percent increase in the mean squared error when each OTU was removed, the resulting model explained 76.8% of the variation in the observed</w:t>
+        <w:t xml:space="preserve">colonization levels (Figures 5 and S4). When we only included the top 7 OTUs based on the percent increase in the mean squared error when each OTU was removed, the resulting model explained 77.1% of the variation in the observed</w:t>
       </w:r>
       <w:r>
         <w:t xml:space="preserve"> </w:t>
@@ -2891,7 +2891,7 @@
     </w:p>
     <w:p>
       <w:r>
-        <w:t xml:space="preserve">| Antibiotic | Administration | Class | Mechanism | Target | :---------:|:--------------:|:-----:|:---------:|:---------: Ciprofloxacin | Oral gavage, one time | Fluoroquinolone | Inhibits DNA gyrase | Gram +/- Clindamycin | IP injection, one time | Lincosamide | Inhibits protein synthesis | Anaerobes Vancomycin |</w:t>
+        <w:t xml:space="preserve">| Antibiotic | Administration | Class | Mechanism | Target | |:---------:|:--------------:|:-----:|:---------:|:---------:| Ciprofloxacin | Oral gavage, one time | Fluoroquinolone | Inhibits DNA gyrase | Gram +/- Clindamycin | IP injection, one time | Lincosamide | Inhibits protein synthesis | Anaerobes Vancomycin |</w:t>
       </w:r>
       <w:r>
         <w:t xml:space="preserve"> </w:t>

--- a/Schubert_abxD01_mBio_2015.docx
+++ b/Schubert_abxD01_mBio_2015.docx
@@ -86,47 +86,11 @@
           <w:szCs w:val="22"/>
         </w:rPr>
       </w:pPr>
-      <w:proofErr w:type="spellStart"/>
-      <w:r>
-        <w:rPr>
-          <w:szCs w:val="22"/>
-        </w:rPr>
-        <w:t>Alyxandria</w:t>
-      </w:r>
-      <w:proofErr w:type="spellEnd"/>
-      <w:r>
-        <w:rPr>
-          <w:szCs w:val="22"/>
-        </w:rPr>
-        <w:t xml:space="preserve"> M. Schubert, </w:t>
-      </w:r>
-      <w:proofErr w:type="spellStart"/>
-      <w:r>
-        <w:rPr>
-          <w:szCs w:val="22"/>
-        </w:rPr>
-        <w:t>Hamide</w:t>
-      </w:r>
-      <w:proofErr w:type="spellEnd"/>
-      <w:r>
-        <w:rPr>
-          <w:szCs w:val="22"/>
-        </w:rPr>
-        <w:t xml:space="preserve"> </w:t>
-      </w:r>
-      <w:proofErr w:type="spellStart"/>
-      <w:r>
-        <w:rPr>
-          <w:szCs w:val="22"/>
-        </w:rPr>
-        <w:t>Sinani</w:t>
-      </w:r>
-      <w:proofErr w:type="spellEnd"/>
-      <w:r>
-        <w:rPr>
-          <w:szCs w:val="22"/>
-        </w:rPr>
-        <w:t>, and Patrick D. Schloss*</w:t>
+      <w:r>
+        <w:rPr>
+          <w:szCs w:val="22"/>
+        </w:rPr>
+        <w:t>Alyxandria M. Schubert, Hamide Sinani, and Patrick D. Schloss*</w:t>
       </w:r>
     </w:p>
     <w:p>
@@ -137,6 +101,8 @@
           <w:szCs w:val="22"/>
         </w:rPr>
       </w:pPr>
+      <w:bookmarkStart w:id="0" w:name="_GoBack"/>
+      <w:bookmarkEnd w:id="0"/>
     </w:p>
     <w:p>
       <w:pPr>
@@ -332,7 +298,7 @@
           <w:docGrid w:linePitch="360"/>
         </w:sectPr>
       </w:pPr>
-      <w:bookmarkStart w:id="0" w:name="abstract"/>
+      <w:bookmarkStart w:id="1" w:name="abstract"/>
     </w:p>
     <w:p>
       <w:pPr>
@@ -357,7 +323,7 @@
         <w:t>Abstract</w:t>
       </w:r>
     </w:p>
-    <w:bookmarkEnd w:id="0"/>
+    <w:bookmarkEnd w:id="1"/>
     <w:p>
       <w:pPr>
         <w:spacing w:line="480" w:lineRule="auto"/>
@@ -450,7 +416,6 @@
         </w:rPr>
         <w:t xml:space="preserve"> per gram of feces. This model revealed important bacterial populations within the microbiota, which correlation analysis alone did not detect. Specifically, we observed that populations associated with the </w:t>
       </w:r>
-      <w:proofErr w:type="spellStart"/>
       <w:r>
         <w:rPr>
           <w:i/>
@@ -458,14 +423,12 @@
         </w:rPr>
         <w:t>Porphyromonadaceae</w:t>
       </w:r>
-      <w:proofErr w:type="spellEnd"/>
       <w:r>
         <w:rPr>
           <w:szCs w:val="22"/>
         </w:rPr>
         <w:t xml:space="preserve">, </w:t>
       </w:r>
-      <w:proofErr w:type="spellStart"/>
       <w:r>
         <w:rPr>
           <w:i/>
@@ -473,7 +436,6 @@
         </w:rPr>
         <w:t>Lachnospiraceae</w:t>
       </w:r>
-      <w:proofErr w:type="spellEnd"/>
       <w:r>
         <w:rPr>
           <w:szCs w:val="22"/>
@@ -493,7 +455,6 @@
         </w:rPr>
         <w:t xml:space="preserve">, and </w:t>
       </w:r>
-      <w:proofErr w:type="spellStart"/>
       <w:r>
         <w:rPr>
           <w:i/>
@@ -501,7 +462,6 @@
         </w:rPr>
         <w:t>Alistipes</w:t>
       </w:r>
-      <w:proofErr w:type="spellEnd"/>
       <w:r>
         <w:rPr>
           <w:szCs w:val="22"/>
@@ -534,7 +494,6 @@
         </w:rPr>
         <w:t xml:space="preserve"> were associated with high levels of colonization. In addition, a population affiliated with </w:t>
       </w:r>
-      <w:proofErr w:type="spellStart"/>
       <w:r>
         <w:rPr>
           <w:i/>
@@ -542,7 +501,6 @@
         </w:rPr>
         <w:t>Akkermansia</w:t>
       </w:r>
-      <w:proofErr w:type="spellEnd"/>
       <w:r>
         <w:rPr>
           <w:szCs w:val="22"/>
@@ -591,7 +549,7 @@
           <w:szCs w:val="22"/>
         </w:rPr>
       </w:pPr>
-      <w:bookmarkStart w:id="1" w:name="importance"/>
+      <w:bookmarkStart w:id="2" w:name="importance"/>
       <w:r>
         <w:rPr>
           <w:rFonts w:ascii="Arial" w:hAnsi="Arial"/>
@@ -603,7 +561,7 @@
         <w:t>Importance</w:t>
       </w:r>
     </w:p>
-    <w:bookmarkEnd w:id="1"/>
+    <w:bookmarkEnd w:id="2"/>
     <w:p>
       <w:pPr>
         <w:spacing w:line="480" w:lineRule="auto"/>
@@ -686,7 +644,7 @@
           <w:szCs w:val="22"/>
         </w:rPr>
       </w:pPr>
-      <w:bookmarkStart w:id="2" w:name="introduction"/>
+      <w:bookmarkStart w:id="3" w:name="introduction"/>
       <w:r>
         <w:rPr>
           <w:rFonts w:ascii="Arial" w:hAnsi="Arial"/>
@@ -698,7 +656,7 @@
         <w:t>Introduction</w:t>
       </w:r>
     </w:p>
-    <w:bookmarkEnd w:id="2"/>
+    <w:bookmarkEnd w:id="3"/>
     <w:p>
       <w:pPr>
         <w:spacing w:line="480" w:lineRule="auto"/>
@@ -1386,21 +1344,7 @@
         <w:rPr>
           <w:szCs w:val="22"/>
         </w:rPr>
-        <w:t xml:space="preserve">, </w:t>
-      </w:r>
-      <w:proofErr w:type="spellStart"/>
-      <w:r>
-        <w:rPr>
-          <w:szCs w:val="22"/>
-        </w:rPr>
-        <w:t>tigecycline</w:t>
-      </w:r>
-      <w:proofErr w:type="spellEnd"/>
-      <w:r>
-        <w:rPr>
-          <w:szCs w:val="22"/>
-        </w:rPr>
-        <w:t xml:space="preserve"> </w:t>
+        <w:t xml:space="preserve">, tigecycline </w:t>
       </w:r>
       <w:r>
         <w:fldChar w:fldCharType="begin"/>
@@ -1443,10 +1387,10 @@
       <w:r>
         <w:fldChar w:fldCharType="begin">
           <w:fldData xml:space="preserve">PEVuZE5vdGU+PENpdGU+PEF1dGhvcj5CdWZmaWU8L0F1dGhvcj48WWVhcj4yMDEyPC9ZZWFyPjxS
-ZWNOdW0+OTwvUmVjTnVtPjxEaXNwbGF5VGV4dD4oOSk8L0Rpc3BsYXlUZXh0PjxyZWNvcmQ+PHJl
-Yy1udW1iZXI+OTwvcmVjLW51bWJlcj48Zm9yZWlnbi1rZXlzPjxrZXkgYXBwPSJFTiIgZGItaWQ9
-ImZzd2ZzZDJzOXYyOWE2ZTVyOWRwdGU1eHM5ZHcwYTA1dzl4ciIgdGltZXN0YW1wPSIxNDI4Njcz
-MTM0Ij45PC9rZXk+PC9mb3JlaWduLWtleXM+PHJlZi10eXBlIG5hbWU9IkpvdXJuYWwgQXJ0aWNs
+ZWNOdW0+MjUzODwvUmVjTnVtPjxEaXNwbGF5VGV4dD4oOSk8L0Rpc3BsYXlUZXh0PjxyZWNvcmQ+
+PHJlYy1udW1iZXI+MjUzODwvcmVjLW51bWJlcj48Zm9yZWlnbi1rZXlzPjxrZXkgYXBwPSJFTiIg
+ZGItaWQ9InZyNTk5MjV2ODU5ZWRlZWR3OWI1ZTl4dGV6ZHg5MGFzMnIwMiIgdGltZXN0YW1wPSIw
+Ij4yNTM4PC9rZXk+PC9mb3JlaWduLWtleXM+PHJlZi10eXBlIG5hbWU9IkpvdXJuYWwgQXJ0aWNs
 ZSI+MTc8L3JlZi10eXBlPjxjb250cmlidXRvcnM+PGF1dGhvcnM+PGF1dGhvcj5CdWZmaWUsIEMu
 IEcuPC9hdXRob3I+PGF1dGhvcj5KYXJjaHVtLCBJLjwvYXV0aG9yPjxhdXRob3I+RXF1aW5kYSwg
 TS48L2F1dGhvcj48YXV0aG9yPkxpcHVtYSwgTC48L2F1dGhvcj48YXV0aG9yPkdvYm91cm5lLCBB
@@ -1456,39 +1400,41 @@
 ZWFzZXMgU2VydmljZSwgRGVwYXJ0bWVudCBvZiBNZWRpY2luZSwgTHVjaWxsZSBDYXN0b3JpIENl
 bnRlciBmb3IgTWljcm9iZXMsIEluZmxhbW1hdGlvbiBhbmQgQ2FuY2VyLCBTbG9hbi1LZXR0ZXJp
 bmcgSW5zdGl0dXRlLCBNZW1vcmlhbCBTbG9hbi1LZXR0ZXJpbmcgQ2FuY2VyIENlbnRlciwgTmV3
-IFlvcmssIE5ldyBZb3JrLCBVU0E8L2F1dGgtYWRkcmVzcz48dGl0bGVzPjx0aXRsZT5Qcm9mb3Vu
-ZCBhbHRlcmF0aW9ucyBvZiBpbnRlc3RpbmFsIG1pY3JvYmlvdGEgZm9sbG93aW5nIGEgc2luZ2xl
-IGRvc2Ugb2YgY2xpbmRhbXljaW4gcmVzdWx0cyBpbiBzdXN0YWluZWQgc3VzY2VwdGliaWxpdHkg
-dG8gQ2xvc3RyaWRpdW0gZGlmZmljaWxlLWluZHVjZWQgY29saXRpczwvdGl0bGU+PHNlY29uZGFy
-eS10aXRsZT5JbmZlY3QgSW1tdW48L3NlY29uZGFyeS10aXRsZT48YWx0LXRpdGxlPkluZmVjdGlv
-biBhbmQgaW1tdW5pdHk8L2FsdC10aXRsZT48L3RpdGxlcz48cGVyaW9kaWNhbD48ZnVsbC10aXRs
-ZT5JbmZlY3QgSW1tdW48L2Z1bGwtdGl0bGU+PGFiYnItMT5JbmZlY3Rpb24gYW5kIGltbXVuaXR5
-PC9hYmJyLTE+PC9wZXJpb2RpY2FsPjxhbHQtcGVyaW9kaWNhbD48ZnVsbC10aXRsZT5JbmZlY3Qg
-SW1tdW48L2Z1bGwtdGl0bGU+PGFiYnItMT5JbmZlY3Rpb24gYW5kIGltbXVuaXR5PC9hYmJyLTE+
-PC9hbHQtcGVyaW9kaWNhbD48cGFnZXM+NjItNzM8L3BhZ2VzPjx2b2x1bWU+ODA8L3ZvbHVtZT48
-bnVtYmVyPjE8L251bWJlcj48a2V5d29yZHM+PGtleXdvcmQ+QW5pbWFsczwva2V5d29yZD48a2V5
-d29yZD5BbnRpLUJhY3RlcmlhbCBBZ2VudHMvKmFkbWluaXN0cmF0aW9uICZhbXA7IGRvc2FnZTwv
-a2V5d29yZD48a2V5d29yZD5CYWN0ZXJpYS9jbGFzc2lmaWNhdGlvbi8qZHJ1ZyBlZmZlY3RzL2dl
-bmV0aWNzPC9rZXl3b3JkPjxrZXl3b3JkPkJpb2RpdmVyc2l0eTwva2V5d29yZD48a2V5d29yZD5D
-bGluZGFteWNpbi8qYWRtaW5pc3RyYXRpb24gJmFtcDsgZG9zYWdlPC9rZXl3b3JkPjxrZXl3b3Jk
-PkNsb3N0cmlkaXVtIEluZmVjdGlvbnMvKmltbXVub2xvZ3kvbWljcm9iaW9sb2d5L21vcnRhbGl0
-eTwva2V5d29yZD48a2V5d29yZD5DbG9zdHJpZGl1bSBkaWZmaWNpbGUvcGF0aG9nZW5pY2l0eTwv
-a2V5d29yZD48a2V5d29yZD5Db2xpdGlzLyppbW11bm9sb2d5L21pY3JvYmlvbG9neS9tb3J0YWxp
-dHk8L2tleXdvcmQ+PGtleXdvcmQ+RGlhcnJoZWEvaW1tdW5vbG9neS9taWNyb2Jpb2xvZ3kvbW9y
-dGFsaXR5PC9rZXl3b3JkPjxrZXl3b3JkPipEaXNlYXNlIFN1c2NlcHRpYmlsaXR5PC9rZXl3b3Jk
-PjxrZXl3b3JkPkZlbWFsZTwva2V5d29yZD48a2V5d29yZD5HYXN0cm9pbnRlc3RpbmFsIFRyYWN0
-LyptZXRhYm9saXNtPC9rZXl3b3JkPjxrZXl3b3JkPkxvbmdpdHVkaW5hbCBTdHVkaWVzPC9rZXl3
-b3JkPjxrZXl3b3JkPk1pY2U8L2tleXdvcmQ+PGtleXdvcmQ+TWljZSwgSW5icmVkIEM1N0JMPC9r
-ZXl3b3JkPjxrZXl3b3JkPlNlcXVlbmNlIEFuYWx5c2lzLCBETkEvbWV0aG9kczwva2V5d29yZD48
-a2V5d29yZD5TdXJ2aXZhbCBBbmFseXNpczwva2V5d29yZD48a2V5d29yZD5UaW1lIEZhY3RvcnM8
-L2tleXdvcmQ+PC9rZXl3b3Jkcz48ZGF0ZXM+PHllYXI+MjAxMjwveWVhcj48cHViLWRhdGVzPjxk
-YXRlPkphbjwvZGF0ZT48L3B1Yi1kYXRlcz48L2RhdGVzPjxpc2JuPjEwOTgtNTUyMiAoRWxlY3Ry
-b25pYykmI3hEOzAwMTktOTU2NyAoTGlua2luZyk8L2lzYm4+PGFjY2Vzc2lvbi1udW0+MjIwMDY1
-NjQ8L2FjY2Vzc2lvbi1udW0+PHVybHM+PHJlbGF0ZWQtdXJscz48dXJsPmh0dHA6Ly93d3cubmNi
-aS5ubG0ubmloLmdvdi9wdWJtZWQvMjIwMDY1NjQ8L3VybD48L3JlbGF0ZWQtdXJscz48L3VybHM+
-PGN1c3RvbTI+MzI1NTY4OTwvY3VzdG9tMj48ZWxlY3Ryb25pYy1yZXNvdXJjZS1udW0+MTAuMTEy
-OC9JQUkuMDU0OTYtMTE8L2VsZWN0cm9uaWMtcmVzb3VyY2UtbnVtPjwvcmVjb3JkPjwvQ2l0ZT48
-L0VuZE5vdGU+AG==
+IFlvcmssIE5ldyBZb3JrLCBVU0E8L2F1dGgtYWRkcmVzcz48dGl0bGVzPjx0aXRsZT48c3R5bGUg
+ZmFjZT0ibm9ybWFsIiBmb250PSJkZWZhdWx0IiBzaXplPSIxMDAlIj5Qcm9mb3VuZCBhbHRlcmF0
+aW9ucyBvZiBpbnRlc3RpbmFsIG1pY3JvYmlvdGEgZm9sbG93aW5nIGEgc2luZ2xlIGRvc2Ugb2Yg
+Y2xpbmRhbXljaW4gcmVzdWx0cyBpbiBzdXN0YWluZWQgc3VzY2VwdGliaWxpdHkgdG8gPC9zdHls
+ZT48c3R5bGUgZmFjZT0iaXRhbGljIiBmb250PSJkZWZhdWx0IiBzaXplPSIxMDAlIj5DbG9zdHJp
+ZGl1bSBkaWZmaWNpbGU8L3N0eWxlPjxzdHlsZSBmYWNlPSJub3JtYWwiIGZvbnQ9ImRlZmF1bHQi
+IHNpemU9IjEwMCUiPi1pbmR1Y2VkIGNvbGl0aXM8L3N0eWxlPjwvdGl0bGU+PHNlY29uZGFyeS10
+aXRsZT5JbmZlY3QgSW1tdW48L3NlY29uZGFyeS10aXRsZT48L3RpdGxlcz48cGVyaW9kaWNhbD48
+ZnVsbC10aXRsZT5JbmZlY3QgSW1tdW48L2Z1bGwtdGl0bGU+PGFiYnItMT5JbmZlY3Rpb24gYW5k
+IGltbXVuaXR5PC9hYmJyLTE+PC9wZXJpb2RpY2FsPjxwYWdlcz42Mi03MzwvcGFnZXM+PHZvbHVt
+ZT44MDwvdm9sdW1lPjxudW1iZXI+MTwvbnVtYmVyPjxlZGl0aW9uPjIwMTEvMTAvMTk8L2VkaXRp
+b24+PGtleXdvcmRzPjxrZXl3b3JkPkFuaW1hbHM8L2tleXdvcmQ+PGtleXdvcmQ+QW50aS1CYWN0
+ZXJpYWwgQWdlbnRzLyphZG1pbmlzdHJhdGlvbiAmYW1wOyBkb3NhZ2U8L2tleXdvcmQ+PGtleXdv
+cmQ+QmFjdGVyaWEvY2xhc3NpZmljYXRpb24vKmRydWcgZWZmZWN0cy9nZW5ldGljczwva2V5d29y
+ZD48a2V5d29yZD5CaW9kaXZlcnNpdHk8L2tleXdvcmQ+PGtleXdvcmQ+Q2xpbmRhbXljaW4vKmFk
+bWluaXN0cmF0aW9uICZhbXA7IGRvc2FnZTwva2V5d29yZD48a2V5d29yZD5DbG9zdHJpZGl1bSBJ
+bmZlY3Rpb25zLyppbW11bm9sb2d5L21pY3JvYmlvbG9neS9tb3J0YWxpdHk8L2tleXdvcmQ+PGtl
+eXdvcmQ+Q2xvc3RyaWRpdW0gZGlmZmljaWxlL3BhdGhvZ2VuaWNpdHk8L2tleXdvcmQ+PGtleXdv
+cmQ+Q29saXRpcy8qaW1tdW5vbG9neS9taWNyb2Jpb2xvZ3kvbW9ydGFsaXR5PC9rZXl3b3JkPjxr
+ZXl3b3JkPkRpYXJyaGVhL2ltbXVub2xvZ3kvbWljcm9iaW9sb2d5L21vcnRhbGl0eTwva2V5d29y
+ZD48a2V5d29yZD4qRGlzZWFzZSBTdXNjZXB0aWJpbGl0eTwva2V5d29yZD48a2V5d29yZD5GZW1h
+bGU8L2tleXdvcmQ+PGtleXdvcmQ+R2FzdHJvaW50ZXN0aW5hbCBUcmFjdC8qbWV0YWJvbGlzbTwv
+a2V5d29yZD48a2V5d29yZD5Mb25naXR1ZGluYWwgU3R1ZGllczwva2V5d29yZD48a2V5d29yZD5N
+aWNlPC9rZXl3b3JkPjxrZXl3b3JkPk1pY2UsIEluYnJlZCBDNTdCTDwva2V5d29yZD48a2V5d29y
+ZD5TZXF1ZW5jZSBBbmFseXNpcywgRE5BL21ldGhvZHM8L2tleXdvcmQ+PGtleXdvcmQ+U3Vydml2
+YWwgQW5hbHlzaXM8L2tleXdvcmQ+PGtleXdvcmQ+VGltZSBGYWN0b3JzPC9rZXl3b3JkPjwva2V5
+d29yZHM+PGRhdGVzPjx5ZWFyPjIwMTI8L3llYXI+PHB1Yi1kYXRlcz48ZGF0ZT5KYW48L2RhdGU+
+PC9wdWItZGF0ZXM+PC9kYXRlcz48aXNibj4xMDk4LTU1MjIgKEVsZWN0cm9uaWMpJiN4RDswMDE5
+LTk1NjcgKExpbmtpbmcpPC9pc2JuPjxhY2Nlc3Npb24tbnVtPjIyMDA2NTY0PC9hY2Nlc3Npb24t
+bnVtPjx1cmxzPjxyZWxhdGVkLXVybHM+PHVybD5odHRwOi8vd3d3Lm5jYmkubmxtLm5paC5nb3Yv
+ZW50cmV6L3F1ZXJ5LmZjZ2k/Y21kPVJldHJpZXZlJmFtcDtkYj1QdWJNZWQmYW1wO2RvcHQ9Q2l0
+YXRpb24mYW1wO2xpc3RfdWlkcz0yMjAwNjU2NDwvdXJsPjwvcmVsYXRlZC11cmxzPjwvdXJscz48
+Y3VzdG9tMj4zMjU1Njg5PC9jdXN0b20yPjxlbGVjdHJvbmljLXJlc291cmNlLW51bT5JQUkuMDU0
+OTYtMTEgW3BpaV0mI3hEOzEwLjExMjgvSUFJLjA1NDk2LTExPC9lbGVjdHJvbmljLXJlc291cmNl
+LW51bT48bGFuZ3VhZ2U+ZW5nPC9sYW5ndWFnZT48L3JlY29yZD48L0NpdGU+PC9FbmROb3RlPgB=
 </w:fldData>
         </w:fldChar>
       </w:r>
@@ -1498,10 +1444,10 @@
       <w:r>
         <w:fldChar w:fldCharType="begin">
           <w:fldData xml:space="preserve">PEVuZE5vdGU+PENpdGU+PEF1dGhvcj5CdWZmaWU8L0F1dGhvcj48WWVhcj4yMDEyPC9ZZWFyPjxS
-ZWNOdW0+OTwvUmVjTnVtPjxEaXNwbGF5VGV4dD4oOSk8L0Rpc3BsYXlUZXh0PjxyZWNvcmQ+PHJl
-Yy1udW1iZXI+OTwvcmVjLW51bWJlcj48Zm9yZWlnbi1rZXlzPjxrZXkgYXBwPSJFTiIgZGItaWQ9
-ImZzd2ZzZDJzOXYyOWE2ZTVyOWRwdGU1eHM5ZHcwYTA1dzl4ciIgdGltZXN0YW1wPSIxNDI4Njcz
-MTM0Ij45PC9rZXk+PC9mb3JlaWduLWtleXM+PHJlZi10eXBlIG5hbWU9IkpvdXJuYWwgQXJ0aWNs
+ZWNOdW0+MjUzODwvUmVjTnVtPjxEaXNwbGF5VGV4dD4oOSk8L0Rpc3BsYXlUZXh0PjxyZWNvcmQ+
+PHJlYy1udW1iZXI+MjUzODwvcmVjLW51bWJlcj48Zm9yZWlnbi1rZXlzPjxrZXkgYXBwPSJFTiIg
+ZGItaWQ9InZyNTk5MjV2ODU5ZWRlZWR3OWI1ZTl4dGV6ZHg5MGFzMnIwMiIgdGltZXN0YW1wPSIw
+Ij4yNTM4PC9rZXk+PC9mb3JlaWduLWtleXM+PHJlZi10eXBlIG5hbWU9IkpvdXJuYWwgQXJ0aWNs
 ZSI+MTc8L3JlZi10eXBlPjxjb250cmlidXRvcnM+PGF1dGhvcnM+PGF1dGhvcj5CdWZmaWUsIEMu
 IEcuPC9hdXRob3I+PGF1dGhvcj5KYXJjaHVtLCBJLjwvYXV0aG9yPjxhdXRob3I+RXF1aW5kYSwg
 TS48L2F1dGhvcj48YXV0aG9yPkxpcHVtYSwgTC48L2F1dGhvcj48YXV0aG9yPkdvYm91cm5lLCBB
@@ -1511,39 +1457,41 @@
 ZWFzZXMgU2VydmljZSwgRGVwYXJ0bWVudCBvZiBNZWRpY2luZSwgTHVjaWxsZSBDYXN0b3JpIENl
 bnRlciBmb3IgTWljcm9iZXMsIEluZmxhbW1hdGlvbiBhbmQgQ2FuY2VyLCBTbG9hbi1LZXR0ZXJp
 bmcgSW5zdGl0dXRlLCBNZW1vcmlhbCBTbG9hbi1LZXR0ZXJpbmcgQ2FuY2VyIENlbnRlciwgTmV3
-IFlvcmssIE5ldyBZb3JrLCBVU0E8L2F1dGgtYWRkcmVzcz48dGl0bGVzPjx0aXRsZT5Qcm9mb3Vu
-ZCBhbHRlcmF0aW9ucyBvZiBpbnRlc3RpbmFsIG1pY3JvYmlvdGEgZm9sbG93aW5nIGEgc2luZ2xl
-IGRvc2Ugb2YgY2xpbmRhbXljaW4gcmVzdWx0cyBpbiBzdXN0YWluZWQgc3VzY2VwdGliaWxpdHkg
-dG8gQ2xvc3RyaWRpdW0gZGlmZmljaWxlLWluZHVjZWQgY29saXRpczwvdGl0bGU+PHNlY29uZGFy
-eS10aXRsZT5JbmZlY3QgSW1tdW48L3NlY29uZGFyeS10aXRsZT48YWx0LXRpdGxlPkluZmVjdGlv
-biBhbmQgaW1tdW5pdHk8L2FsdC10aXRsZT48L3RpdGxlcz48cGVyaW9kaWNhbD48ZnVsbC10aXRs
-ZT5JbmZlY3QgSW1tdW48L2Z1bGwtdGl0bGU+PGFiYnItMT5JbmZlY3Rpb24gYW5kIGltbXVuaXR5
-PC9hYmJyLTE+PC9wZXJpb2RpY2FsPjxhbHQtcGVyaW9kaWNhbD48ZnVsbC10aXRsZT5JbmZlY3Qg
-SW1tdW48L2Z1bGwtdGl0bGU+PGFiYnItMT5JbmZlY3Rpb24gYW5kIGltbXVuaXR5PC9hYmJyLTE+
-PC9hbHQtcGVyaW9kaWNhbD48cGFnZXM+NjItNzM8L3BhZ2VzPjx2b2x1bWU+ODA8L3ZvbHVtZT48
-bnVtYmVyPjE8L251bWJlcj48a2V5d29yZHM+PGtleXdvcmQ+QW5pbWFsczwva2V5d29yZD48a2V5
-d29yZD5BbnRpLUJhY3RlcmlhbCBBZ2VudHMvKmFkbWluaXN0cmF0aW9uICZhbXA7IGRvc2FnZTwv
-a2V5d29yZD48a2V5d29yZD5CYWN0ZXJpYS9jbGFzc2lmaWNhdGlvbi8qZHJ1ZyBlZmZlY3RzL2dl
-bmV0aWNzPC9rZXl3b3JkPjxrZXl3b3JkPkJpb2RpdmVyc2l0eTwva2V5d29yZD48a2V5d29yZD5D
-bGluZGFteWNpbi8qYWRtaW5pc3RyYXRpb24gJmFtcDsgZG9zYWdlPC9rZXl3b3JkPjxrZXl3b3Jk
-PkNsb3N0cmlkaXVtIEluZmVjdGlvbnMvKmltbXVub2xvZ3kvbWljcm9iaW9sb2d5L21vcnRhbGl0
-eTwva2V5d29yZD48a2V5d29yZD5DbG9zdHJpZGl1bSBkaWZmaWNpbGUvcGF0aG9nZW5pY2l0eTwv
-a2V5d29yZD48a2V5d29yZD5Db2xpdGlzLyppbW11bm9sb2d5L21pY3JvYmlvbG9neS9tb3J0YWxp
-dHk8L2tleXdvcmQ+PGtleXdvcmQ+RGlhcnJoZWEvaW1tdW5vbG9neS9taWNyb2Jpb2xvZ3kvbW9y
-dGFsaXR5PC9rZXl3b3JkPjxrZXl3b3JkPipEaXNlYXNlIFN1c2NlcHRpYmlsaXR5PC9rZXl3b3Jk
-PjxrZXl3b3JkPkZlbWFsZTwva2V5d29yZD48a2V5d29yZD5HYXN0cm9pbnRlc3RpbmFsIFRyYWN0
-LyptZXRhYm9saXNtPC9rZXl3b3JkPjxrZXl3b3JkPkxvbmdpdHVkaW5hbCBTdHVkaWVzPC9rZXl3
-b3JkPjxrZXl3b3JkPk1pY2U8L2tleXdvcmQ+PGtleXdvcmQ+TWljZSwgSW5icmVkIEM1N0JMPC9r
-ZXl3b3JkPjxrZXl3b3JkPlNlcXVlbmNlIEFuYWx5c2lzLCBETkEvbWV0aG9kczwva2V5d29yZD48
-a2V5d29yZD5TdXJ2aXZhbCBBbmFseXNpczwva2V5d29yZD48a2V5d29yZD5UaW1lIEZhY3RvcnM8
-L2tleXdvcmQ+PC9rZXl3b3Jkcz48ZGF0ZXM+PHllYXI+MjAxMjwveWVhcj48cHViLWRhdGVzPjxk
-YXRlPkphbjwvZGF0ZT48L3B1Yi1kYXRlcz48L2RhdGVzPjxpc2JuPjEwOTgtNTUyMiAoRWxlY3Ry
-b25pYykmI3hEOzAwMTktOTU2NyAoTGlua2luZyk8L2lzYm4+PGFjY2Vzc2lvbi1udW0+MjIwMDY1
-NjQ8L2FjY2Vzc2lvbi1udW0+PHVybHM+PHJlbGF0ZWQtdXJscz48dXJsPmh0dHA6Ly93d3cubmNi
-aS5ubG0ubmloLmdvdi9wdWJtZWQvMjIwMDY1NjQ8L3VybD48L3JlbGF0ZWQtdXJscz48L3VybHM+
-PGN1c3RvbTI+MzI1NTY4OTwvY3VzdG9tMj48ZWxlY3Ryb25pYy1yZXNvdXJjZS1udW0+MTAuMTEy
-OC9JQUkuMDU0OTYtMTE8L2VsZWN0cm9uaWMtcmVzb3VyY2UtbnVtPjwvcmVjb3JkPjwvQ2l0ZT48
-L0VuZE5vdGU+AG==
+IFlvcmssIE5ldyBZb3JrLCBVU0E8L2F1dGgtYWRkcmVzcz48dGl0bGVzPjx0aXRsZT48c3R5bGUg
+ZmFjZT0ibm9ybWFsIiBmb250PSJkZWZhdWx0IiBzaXplPSIxMDAlIj5Qcm9mb3VuZCBhbHRlcmF0
+aW9ucyBvZiBpbnRlc3RpbmFsIG1pY3JvYmlvdGEgZm9sbG93aW5nIGEgc2luZ2xlIGRvc2Ugb2Yg
+Y2xpbmRhbXljaW4gcmVzdWx0cyBpbiBzdXN0YWluZWQgc3VzY2VwdGliaWxpdHkgdG8gPC9zdHls
+ZT48c3R5bGUgZmFjZT0iaXRhbGljIiBmb250PSJkZWZhdWx0IiBzaXplPSIxMDAlIj5DbG9zdHJp
+ZGl1bSBkaWZmaWNpbGU8L3N0eWxlPjxzdHlsZSBmYWNlPSJub3JtYWwiIGZvbnQ9ImRlZmF1bHQi
+IHNpemU9IjEwMCUiPi1pbmR1Y2VkIGNvbGl0aXM8L3N0eWxlPjwvdGl0bGU+PHNlY29uZGFyeS10
+aXRsZT5JbmZlY3QgSW1tdW48L3NlY29uZGFyeS10aXRsZT48L3RpdGxlcz48cGVyaW9kaWNhbD48
+ZnVsbC10aXRsZT5JbmZlY3QgSW1tdW48L2Z1bGwtdGl0bGU+PGFiYnItMT5JbmZlY3Rpb24gYW5k
+IGltbXVuaXR5PC9hYmJyLTE+PC9wZXJpb2RpY2FsPjxwYWdlcz42Mi03MzwvcGFnZXM+PHZvbHVt
+ZT44MDwvdm9sdW1lPjxudW1iZXI+MTwvbnVtYmVyPjxlZGl0aW9uPjIwMTEvMTAvMTk8L2VkaXRp
+b24+PGtleXdvcmRzPjxrZXl3b3JkPkFuaW1hbHM8L2tleXdvcmQ+PGtleXdvcmQ+QW50aS1CYWN0
+ZXJpYWwgQWdlbnRzLyphZG1pbmlzdHJhdGlvbiAmYW1wOyBkb3NhZ2U8L2tleXdvcmQ+PGtleXdv
+cmQ+QmFjdGVyaWEvY2xhc3NpZmljYXRpb24vKmRydWcgZWZmZWN0cy9nZW5ldGljczwva2V5d29y
+ZD48a2V5d29yZD5CaW9kaXZlcnNpdHk8L2tleXdvcmQ+PGtleXdvcmQ+Q2xpbmRhbXljaW4vKmFk
+bWluaXN0cmF0aW9uICZhbXA7IGRvc2FnZTwva2V5d29yZD48a2V5d29yZD5DbG9zdHJpZGl1bSBJ
+bmZlY3Rpb25zLyppbW11bm9sb2d5L21pY3JvYmlvbG9neS9tb3J0YWxpdHk8L2tleXdvcmQ+PGtl
+eXdvcmQ+Q2xvc3RyaWRpdW0gZGlmZmljaWxlL3BhdGhvZ2VuaWNpdHk8L2tleXdvcmQ+PGtleXdv
+cmQ+Q29saXRpcy8qaW1tdW5vbG9neS9taWNyb2Jpb2xvZ3kvbW9ydGFsaXR5PC9rZXl3b3JkPjxr
+ZXl3b3JkPkRpYXJyaGVhL2ltbXVub2xvZ3kvbWljcm9iaW9sb2d5L21vcnRhbGl0eTwva2V5d29y
+ZD48a2V5d29yZD4qRGlzZWFzZSBTdXNjZXB0aWJpbGl0eTwva2V5d29yZD48a2V5d29yZD5GZW1h
+bGU8L2tleXdvcmQ+PGtleXdvcmQ+R2FzdHJvaW50ZXN0aW5hbCBUcmFjdC8qbWV0YWJvbGlzbTwv
+a2V5d29yZD48a2V5d29yZD5Mb25naXR1ZGluYWwgU3R1ZGllczwva2V5d29yZD48a2V5d29yZD5N
+aWNlPC9rZXl3b3JkPjxrZXl3b3JkPk1pY2UsIEluYnJlZCBDNTdCTDwva2V5d29yZD48a2V5d29y
+ZD5TZXF1ZW5jZSBBbmFseXNpcywgRE5BL21ldGhvZHM8L2tleXdvcmQ+PGtleXdvcmQ+U3Vydml2
+YWwgQW5hbHlzaXM8L2tleXdvcmQ+PGtleXdvcmQ+VGltZSBGYWN0b3JzPC9rZXl3b3JkPjwva2V5
+d29yZHM+PGRhdGVzPjx5ZWFyPjIwMTI8L3llYXI+PHB1Yi1kYXRlcz48ZGF0ZT5KYW48L2RhdGU+
+PC9wdWItZGF0ZXM+PC9kYXRlcz48aXNibj4xMDk4LTU1MjIgKEVsZWN0cm9uaWMpJiN4RDswMDE5
+LTk1NjcgKExpbmtpbmcpPC9pc2JuPjxhY2Nlc3Npb24tbnVtPjIyMDA2NTY0PC9hY2Nlc3Npb24t
+bnVtPjx1cmxzPjxyZWxhdGVkLXVybHM+PHVybD5odHRwOi8vd3d3Lm5jYmkubmxtLm5paC5nb3Yv
+ZW50cmV6L3F1ZXJ5LmZjZ2k/Y21kPVJldHJpZXZlJmFtcDtkYj1QdWJNZWQmYW1wO2RvcHQ9Q2l0
+YXRpb24mYW1wO2xpc3RfdWlkcz0yMjAwNjU2NDwvdXJsPjwvcmVsYXRlZC11cmxzPjwvdXJscz48
+Y3VzdG9tMj4zMjU1Njg5PC9jdXN0b20yPjxlbGVjdHJvbmljLXJlc291cmNlLW51bT5JQUkuMDU0
+OTYtMTEgW3BpaV0mI3hEOzEwLjExMjgvSUFJLjA1NDk2LTExPC9lbGVjdHJvbmljLXJlc291cmNl
+LW51bT48bGFuZ3VhZ2U+ZW5nPC9sYW5ndWFnZT48L3JlY29yZD48L0NpdGU+PC9FbmROb3RlPgB=
 </w:fldData>
         </w:fldChar>
       </w:r>
@@ -1562,7 +1510,7 @@
         </w:rPr>
         <w:t>(</w:t>
       </w:r>
-      <w:hyperlink w:anchor="_ENREF_9" w:tooltip="Buffie, 2012 #9" w:history="1">
+      <w:hyperlink w:anchor="_ENREF_9" w:tooltip="Buffie, 2012 #2538" w:history="1">
         <w:r>
           <w:rPr>
             <w:noProof/>
@@ -1623,7 +1571,6 @@
         </w:rPr>
         <w:t xml:space="preserve"> had decreased colonization resistance. These studies suggest that a loss of </w:t>
       </w:r>
-      <w:proofErr w:type="spellStart"/>
       <w:r>
         <w:rPr>
           <w:i/>
@@ -1631,14 +1578,12 @@
         </w:rPr>
         <w:t>Lachnospiraceae</w:t>
       </w:r>
-      <w:proofErr w:type="spellEnd"/>
       <w:r>
         <w:rPr>
           <w:szCs w:val="22"/>
         </w:rPr>
         <w:t xml:space="preserve"> and </w:t>
       </w:r>
-      <w:proofErr w:type="spellStart"/>
       <w:r>
         <w:rPr>
           <w:i/>
@@ -1646,14 +1591,12 @@
         </w:rPr>
         <w:t>Barnesiella</w:t>
       </w:r>
-      <w:proofErr w:type="spellEnd"/>
       <w:r>
         <w:rPr>
           <w:szCs w:val="22"/>
         </w:rPr>
         <w:t xml:space="preserve"> and a bloom of </w:t>
       </w:r>
-      <w:proofErr w:type="spellStart"/>
       <w:r>
         <w:rPr>
           <w:i/>
@@ -1661,14 +1604,12 @@
         </w:rPr>
         <w:t>Lactobacilliaceae</w:t>
       </w:r>
-      <w:proofErr w:type="spellEnd"/>
       <w:r>
         <w:rPr>
           <w:szCs w:val="22"/>
         </w:rPr>
         <w:t xml:space="preserve"> and </w:t>
       </w:r>
-      <w:proofErr w:type="spellStart"/>
       <w:r>
         <w:rPr>
           <w:i/>
@@ -1676,7 +1617,6 @@
         </w:rPr>
         <w:t>Enterobacteriaceae</w:t>
       </w:r>
-      <w:proofErr w:type="spellEnd"/>
       <w:r>
         <w:rPr>
           <w:szCs w:val="22"/>
@@ -2002,7 +1942,6 @@
         </w:rPr>
         <w:t xml:space="preserve">. In addition, fecal microbiota transplants increase </w:t>
       </w:r>
-      <w:proofErr w:type="spellStart"/>
       <w:r>
         <w:rPr>
           <w:i/>
@@ -2010,14 +1949,12 @@
         </w:rPr>
         <w:t>Bacteroidetes</w:t>
       </w:r>
-      <w:proofErr w:type="spellEnd"/>
       <w:r>
         <w:rPr>
           <w:szCs w:val="22"/>
         </w:rPr>
         <w:t xml:space="preserve"> and decrease </w:t>
       </w:r>
-      <w:proofErr w:type="spellStart"/>
       <w:r>
         <w:rPr>
           <w:i/>
@@ -2025,7 +1962,6 @@
         </w:rPr>
         <w:t>Proteobacteria</w:t>
       </w:r>
-      <w:proofErr w:type="spellEnd"/>
       <w:r>
         <w:rPr>
           <w:szCs w:val="22"/>
@@ -2458,7 +2394,6 @@
         </w:rPr>
         <w:t xml:space="preserve"> and </w:t>
       </w:r>
-      <w:proofErr w:type="spellStart"/>
       <w:r>
         <w:rPr>
           <w:i/>
@@ -2466,7 +2401,6 @@
         </w:rPr>
         <w:t>Citrobacter</w:t>
       </w:r>
-      <w:proofErr w:type="spellEnd"/>
       <w:r>
         <w:rPr>
           <w:szCs w:val="22"/>
@@ -2807,7 +2741,7 @@
           <w:szCs w:val="22"/>
         </w:rPr>
       </w:pPr>
-      <w:bookmarkStart w:id="3" w:name="results"/>
+      <w:bookmarkStart w:id="4" w:name="results"/>
       <w:r>
         <w:rPr>
           <w:rFonts w:ascii="Arial" w:hAnsi="Arial"/>
@@ -2818,7 +2752,7 @@
         <w:t>Results</w:t>
       </w:r>
     </w:p>
-    <w:bookmarkEnd w:id="3"/>
+    <w:bookmarkEnd w:id="4"/>
     <w:p>
       <w:pPr>
         <w:spacing w:line="480" w:lineRule="auto"/>
@@ -3059,7 +2993,6 @@
         </w:rPr>
         <w:t xml:space="preserve"> (OTU 3) and a number of rare OTUs. We also observed increases in the relative abundances of OTUs associated with the family </w:t>
       </w:r>
-      <w:proofErr w:type="spellStart"/>
       <w:r>
         <w:rPr>
           <w:i/>
@@ -3067,7 +3000,6 @@
         </w:rPr>
         <w:t>Porphyromonadaceae</w:t>
       </w:r>
-      <w:proofErr w:type="spellEnd"/>
       <w:r>
         <w:rPr>
           <w:szCs w:val="22"/>
@@ -3100,7 +3032,6 @@
         </w:rPr>
         <w:t xml:space="preserve">). Titrating the dose of streptomycin in the drinking water resulted in significant changes in the relative abundance of OTUs associated with the </w:t>
       </w:r>
-      <w:proofErr w:type="spellStart"/>
       <w:r>
         <w:rPr>
           <w:i/>
@@ -3108,14 +3039,12 @@
         </w:rPr>
         <w:t>Porphyromonadaceae</w:t>
       </w:r>
-      <w:proofErr w:type="spellEnd"/>
       <w:r>
         <w:rPr>
           <w:szCs w:val="22"/>
         </w:rPr>
         <w:t xml:space="preserve"> (OTUs 2, 5, 6, 10, and 11), </w:t>
       </w:r>
-      <w:proofErr w:type="spellStart"/>
       <w:r>
         <w:rPr>
           <w:i/>
@@ -3123,14 +3052,12 @@
         </w:rPr>
         <w:t>Alistipes</w:t>
       </w:r>
-      <w:proofErr w:type="spellEnd"/>
       <w:r>
         <w:rPr>
           <w:szCs w:val="22"/>
         </w:rPr>
         <w:t xml:space="preserve"> (OTU 12), and </w:t>
       </w:r>
-      <w:proofErr w:type="spellStart"/>
       <w:r>
         <w:rPr>
           <w:i/>
@@ -3138,28 +3065,12 @@
         </w:rPr>
         <w:t>Bacteroidales</w:t>
       </w:r>
-      <w:proofErr w:type="spellEnd"/>
-      <w:r>
-        <w:rPr>
-          <w:szCs w:val="22"/>
-        </w:rPr>
-        <w:t xml:space="preserve"> (OTU 17). In addition to its anti-Gram-positive activity, Vancomycin was also selected because although the community was quite different from untreated mice, we observed high levels of colonization in only one mouse. We anticipated that lower doses might result in a community structure that would result in colonization. In fact, the 0.3 and 0.1 mg/mL doses of </w:t>
-      </w:r>
-      <w:proofErr w:type="spellStart"/>
-      <w:r>
-        <w:rPr>
-          <w:szCs w:val="22"/>
-        </w:rPr>
-        <w:t>vancoymicin</w:t>
-      </w:r>
-      <w:proofErr w:type="spellEnd"/>
-      <w:r>
-        <w:rPr>
-          <w:szCs w:val="22"/>
-        </w:rPr>
-        <w:t xml:space="preserve"> resulted in similarly high levels of colonization (P=0.96)). Seven OTUs were differentially represented across the three doses of vancomycin. Surprisingly, even though the colonization levels did not significantly differ between the mice receiving 0.1 and 0.3 mg/mL of vancomycin in their drinking water, four of the OTUs that had significantly different relative abundances were only found in the lower dose. Three of these were affiliated with members of the </w:t>
-      </w:r>
-      <w:proofErr w:type="spellStart"/>
+      <w:r>
+        <w:rPr>
+          <w:szCs w:val="22"/>
+        </w:rPr>
+        <w:t xml:space="preserve"> (OTU 17). In addition to its anti-Gram-positive activity, Vancomycin was also selected because although the community was quite different from untreated mice, we observed high levels of colonization in only one mouse. We anticipated that lower doses might result in a community structure that would result in colonization. In fact, the 0.3 and 0.1 mg/mL doses of vancoymicin resulted in similarly high levels of colonization (P=0.96)). Seven OTUs were differentially represented across the three doses of vancomycin. Surprisingly, even though the colonization levels did not significantly differ between the mice receiving 0.1 and 0.3 mg/mL of vancomycin in their drinking water, four of the OTUs that had significantly different relative abundances were only found in the lower dose. Three of these were affiliated with members of the </w:t>
+      </w:r>
       <w:r>
         <w:rPr>
           <w:i/>
@@ -3167,14 +3078,12 @@
         </w:rPr>
         <w:t>Porphyromonadaceae</w:t>
       </w:r>
-      <w:proofErr w:type="spellEnd"/>
       <w:r>
         <w:rPr>
           <w:szCs w:val="22"/>
         </w:rPr>
         <w:t xml:space="preserve"> (OTUs 2, 5, and 6) and one was affiliated with a member of the genus </w:t>
       </w:r>
-      <w:proofErr w:type="spellStart"/>
       <w:r>
         <w:rPr>
           <w:i/>
@@ -3182,14 +3091,12 @@
         </w:rPr>
         <w:t>Bacteroides</w:t>
       </w:r>
-      <w:proofErr w:type="spellEnd"/>
       <w:r>
         <w:rPr>
           <w:szCs w:val="22"/>
         </w:rPr>
         <w:t xml:space="preserve"> (OTU 1). Two OTUs affiliated with the </w:t>
       </w:r>
-      <w:proofErr w:type="spellStart"/>
       <w:r>
         <w:rPr>
           <w:i/>
@@ -3197,7 +3104,6 @@
         </w:rPr>
         <w:t>Akkermansia</w:t>
       </w:r>
-      <w:proofErr w:type="spellEnd"/>
       <w:r>
         <w:rPr>
           <w:szCs w:val="22"/>
@@ -3243,7 +3149,6 @@
         </w:rPr>
         <w:t xml:space="preserve">. For example, the relationship between the </w:t>
       </w:r>
-      <w:proofErr w:type="spellStart"/>
       <w:r>
         <w:rPr>
           <w:i/>
@@ -3251,7 +3156,6 @@
         </w:rPr>
         <w:t>Bacteroides</w:t>
       </w:r>
-      <w:proofErr w:type="spellEnd"/>
       <w:r>
         <w:rPr>
           <w:szCs w:val="22"/>
@@ -3646,7 +3550,6 @@
         </w:rPr>
         <w:t xml:space="preserve">). Most notable among these was a member of the </w:t>
       </w:r>
-      <w:proofErr w:type="spellStart"/>
       <w:r>
         <w:rPr>
           <w:i/>
@@ -3654,7 +3557,6 @@
         </w:rPr>
         <w:t>Barnesiella</w:t>
       </w:r>
-      <w:proofErr w:type="spellEnd"/>
       <w:r>
         <w:rPr>
           <w:szCs w:val="22"/>
@@ -3674,7 +3576,6 @@
         </w:rPr>
         <w:t xml:space="preserve"> (OTU 3). The relative abundance of this </w:t>
       </w:r>
-      <w:proofErr w:type="spellStart"/>
       <w:r>
         <w:rPr>
           <w:i/>
@@ -3682,7 +3583,6 @@
         </w:rPr>
         <w:t>Barnesiella</w:t>
       </w:r>
-      <w:proofErr w:type="spellEnd"/>
       <w:r>
         <w:rPr>
           <w:szCs w:val="22"/>
@@ -3715,7 +3615,6 @@
         </w:rPr>
         <w:t xml:space="preserve"> colonization (P=0.03). As before, we observed a similar increase and decrease in relative abundances for </w:t>
       </w:r>
-      <w:proofErr w:type="spellStart"/>
       <w:r>
         <w:rPr>
           <w:i/>
@@ -3723,7 +3622,6 @@
         </w:rPr>
         <w:t>Barnesiella</w:t>
       </w:r>
-      <w:proofErr w:type="spellEnd"/>
       <w:r>
         <w:rPr>
           <w:szCs w:val="22"/>
@@ -3743,7 +3641,6 @@
         </w:rPr>
         <w:t xml:space="preserve"> (OTU 3). However untreated, fully resistant mice harbored significantly lower levels of </w:t>
       </w:r>
-      <w:proofErr w:type="spellStart"/>
       <w:r>
         <w:rPr>
           <w:i/>
@@ -3751,14 +3648,12 @@
         </w:rPr>
         <w:t>Barnesiella</w:t>
       </w:r>
-      <w:proofErr w:type="spellEnd"/>
       <w:r>
         <w:rPr>
           <w:szCs w:val="22"/>
         </w:rPr>
         <w:t xml:space="preserve"> (OTU 2). Rather, untreated mice had high levels of various </w:t>
       </w:r>
-      <w:proofErr w:type="spellStart"/>
       <w:r>
         <w:rPr>
           <w:i/>
@@ -3766,7 +3661,6 @@
         </w:rPr>
         <w:t>Porphyromonadaceae</w:t>
       </w:r>
-      <w:proofErr w:type="spellEnd"/>
       <w:r>
         <w:rPr>
           <w:szCs w:val="22"/>
@@ -3861,7 +3755,6 @@
         </w:rPr>
         <w:t xml:space="preserve"> (N=22) outnumbered those with associated with susceptibility (N=9). The </w:t>
       </w:r>
-      <w:proofErr w:type="spellStart"/>
       <w:r>
         <w:rPr>
           <w:i/>
@@ -3869,19 +3762,11 @@
         </w:rPr>
         <w:t>Porphyromonadaceae</w:t>
       </w:r>
-      <w:proofErr w:type="spellEnd"/>
-      <w:r>
-        <w:rPr>
-          <w:szCs w:val="22"/>
-        </w:rPr>
-        <w:t xml:space="preserve"> (</w:t>
-      </w:r>
-      <w:proofErr w:type="spellStart"/>
-      <w:r>
-        <w:rPr>
-          <w:szCs w:val="22"/>
-        </w:rPr>
-        <w:t>ρ</w:t>
+      <w:r>
+        <w:rPr>
+          <w:szCs w:val="22"/>
+        </w:rPr>
+        <w:t xml:space="preserve"> (ρ</w:t>
       </w:r>
       <w:r>
         <w:rPr>
@@ -3890,7 +3775,6 @@
         </w:rPr>
         <w:t>average</w:t>
       </w:r>
-      <w:proofErr w:type="spellEnd"/>
       <w:r>
         <w:rPr>
           <w:szCs w:val="22"/>
@@ -3910,7 +3794,6 @@
         </w:rPr>
         <w:t xml:space="preserve"> colonization. Among the three OTUs from the </w:t>
       </w:r>
-      <w:proofErr w:type="spellStart"/>
       <w:r>
         <w:rPr>
           <w:i/>
@@ -3918,7 +3801,6 @@
         </w:rPr>
         <w:t>Proteobacteria</w:t>
       </w:r>
-      <w:proofErr w:type="spellEnd"/>
       <w:r>
         <w:rPr>
           <w:szCs w:val="22"/>
@@ -3976,21 +3858,7 @@
         <w:rPr>
           <w:szCs w:val="22"/>
         </w:rPr>
-        <w:t xml:space="preserve"> colonization. For example, the </w:t>
-      </w:r>
-      <w:proofErr w:type="spellStart"/>
-      <w:r>
-        <w:rPr>
-          <w:szCs w:val="22"/>
-        </w:rPr>
-        <w:t>Lachnospiraceae</w:t>
-      </w:r>
-      <w:proofErr w:type="spellEnd"/>
-      <w:r>
-        <w:rPr>
-          <w:szCs w:val="22"/>
-        </w:rPr>
-        <w:t xml:space="preserve"> have been associated with protection against </w:t>
+        <w:t xml:space="preserve"> colonization. For example, the Lachnospiraceae have been associated with protection against </w:t>
       </w:r>
       <w:r>
         <w:rPr>
@@ -4044,7 +3912,6 @@
         </w:rPr>
         <w:t xml:space="preserve"> OTUs from the </w:t>
       </w:r>
-      <w:proofErr w:type="spellStart"/>
       <w:r>
         <w:rPr>
           <w:i/>
@@ -4052,7 +3919,6 @@
         </w:rPr>
         <w:t>Lactobacilliaceae</w:t>
       </w:r>
-      <w:proofErr w:type="spellEnd"/>
       <w:r>
         <w:rPr>
           <w:szCs w:val="22"/>
@@ -4233,7 +4099,6 @@
         </w:rPr>
         <w:t xml:space="preserve">). According to the random forest model, colonization resistance was associated with members of the </w:t>
       </w:r>
-      <w:proofErr w:type="spellStart"/>
       <w:r>
         <w:rPr>
           <w:i/>
@@ -4241,14 +4106,12 @@
         </w:rPr>
         <w:t>Porphyromonadaceae</w:t>
       </w:r>
-      <w:proofErr w:type="spellEnd"/>
       <w:r>
         <w:rPr>
           <w:szCs w:val="22"/>
         </w:rPr>
         <w:t xml:space="preserve"> (OTU 15, 10, 6, 18, and 11), </w:t>
       </w:r>
-      <w:proofErr w:type="spellStart"/>
       <w:r>
         <w:rPr>
           <w:i/>
@@ -4256,7 +4119,6 @@
         </w:rPr>
         <w:t>Lachnospiraceae</w:t>
       </w:r>
-      <w:proofErr w:type="spellEnd"/>
       <w:r>
         <w:rPr>
           <w:szCs w:val="22"/>
@@ -4276,7 +4138,6 @@
         </w:rPr>
         <w:t xml:space="preserve"> (OTU 23), </w:t>
       </w:r>
-      <w:proofErr w:type="spellStart"/>
       <w:r>
         <w:rPr>
           <w:i/>
@@ -4284,14 +4145,12 @@
         </w:rPr>
         <w:t>Alistipes</w:t>
       </w:r>
-      <w:proofErr w:type="spellEnd"/>
       <w:r>
         <w:rPr>
           <w:szCs w:val="22"/>
         </w:rPr>
         <w:t xml:space="preserve"> (OTU 12), and </w:t>
       </w:r>
-      <w:proofErr w:type="spellStart"/>
       <w:r>
         <w:rPr>
           <w:i/>
@@ -4299,7 +4158,6 @@
         </w:rPr>
         <w:t>Turicibacter</w:t>
       </w:r>
-      <w:proofErr w:type="spellEnd"/>
       <w:r>
         <w:rPr>
           <w:szCs w:val="22"/>
@@ -4358,7 +4216,6 @@
         </w:rPr>
         <w:t xml:space="preserve">). As we observed in the titration experiments, the relationship between </w:t>
       </w:r>
-      <w:proofErr w:type="spellStart"/>
       <w:r>
         <w:rPr>
           <w:i/>
@@ -4366,7 +4223,6 @@
         </w:rPr>
         <w:t>Akkermansia</w:t>
       </w:r>
-      <w:proofErr w:type="spellEnd"/>
       <w:r>
         <w:rPr>
           <w:szCs w:val="22"/>
@@ -4386,7 +4242,6 @@
         </w:rPr>
         <w:t xml:space="preserve"> indicated that wide variation in the relative abundance of </w:t>
       </w:r>
-      <w:proofErr w:type="spellStart"/>
       <w:r>
         <w:rPr>
           <w:i/>
@@ -4394,7 +4249,6 @@
         </w:rPr>
         <w:t>Akkermansia</w:t>
       </w:r>
-      <w:proofErr w:type="spellEnd"/>
       <w:r>
         <w:rPr>
           <w:szCs w:val="22"/>
@@ -4414,7 +4268,6 @@
         </w:rPr>
         <w:t xml:space="preserve">. There were varying abundances of </w:t>
       </w:r>
-      <w:proofErr w:type="spellStart"/>
       <w:r>
         <w:rPr>
           <w:i/>
@@ -4422,7 +4275,6 @@
         </w:rPr>
         <w:t>Akkermansia</w:t>
       </w:r>
-      <w:proofErr w:type="spellEnd"/>
       <w:r>
         <w:rPr>
           <w:szCs w:val="22"/>
@@ -4447,17 +4299,8 @@
           <w:i/>
           <w:szCs w:val="22"/>
         </w:rPr>
-        <w:t xml:space="preserve">C. </w:t>
-      </w:r>
-      <w:proofErr w:type="spellStart"/>
-      <w:r>
-        <w:rPr>
-          <w:i/>
-          <w:szCs w:val="22"/>
-        </w:rPr>
-        <w:t>difficle</w:t>
-      </w:r>
-      <w:proofErr w:type="spellEnd"/>
+        <w:t>C. difficle</w:t>
+      </w:r>
       <w:r>
         <w:rPr>
           <w:szCs w:val="22"/>
@@ -4477,7 +4320,7 @@
           <w:szCs w:val="22"/>
         </w:rPr>
       </w:pPr>
-      <w:bookmarkStart w:id="4" w:name="discussion"/>
+      <w:bookmarkStart w:id="5" w:name="discussion"/>
       <w:r>
         <w:rPr>
           <w:rFonts w:ascii="Arial" w:hAnsi="Arial"/>
@@ -4488,7 +4331,7 @@
         <w:t>Discussion</w:t>
       </w:r>
     </w:p>
-    <w:bookmarkEnd w:id="4"/>
+    <w:bookmarkEnd w:id="5"/>
     <w:p>
       <w:pPr>
         <w:spacing w:line="480" w:lineRule="auto"/>
@@ -4514,21 +4357,7 @@
         <w:rPr>
           <w:szCs w:val="22"/>
         </w:rPr>
-        <w:t xml:space="preserve"> infection have utilized a single perturbation to the community. Here, we used 7 antibiotics from 6 classes that were given to mice in varying doses and with varying post-antibiotic recovery periods. The result was a combination of 15 different perturbations and the non-</w:t>
-      </w:r>
-      <w:proofErr w:type="spellStart"/>
-      <w:r>
-        <w:rPr>
-          <w:szCs w:val="22"/>
-        </w:rPr>
-        <w:t>pertrubed</w:t>
-      </w:r>
-      <w:proofErr w:type="spellEnd"/>
-      <w:r>
-        <w:rPr>
-          <w:szCs w:val="22"/>
-        </w:rPr>
-        <w:t xml:space="preserve"> microbiota, which allowed us to generate distinct community profiles that displayed varying susceptibility to </w:t>
+        <w:t xml:space="preserve"> infection have utilized a single perturbation to the community. Here, we used 7 antibiotics from 6 classes that were given to mice in varying doses and with varying post-antibiotic recovery periods. The result was a combination of 15 different perturbations and the non-pertrubed microbiota, which allowed us to generate distinct community profiles that displayed varying susceptibility to </w:t>
       </w:r>
       <w:r>
         <w:rPr>
@@ -4550,7 +4379,6 @@
         <w:lastRenderedPageBreak/>
         <w:t xml:space="preserve">colonization resistance is not driven by individual populations, but by a consortium of organisms. Others have demonstrated that </w:t>
       </w:r>
-      <w:proofErr w:type="spellStart"/>
       <w:r>
         <w:rPr>
           <w:i/>
@@ -4558,14 +4386,12 @@
         </w:rPr>
         <w:t>Barnesiella</w:t>
       </w:r>
-      <w:proofErr w:type="spellEnd"/>
       <w:r>
         <w:rPr>
           <w:szCs w:val="22"/>
         </w:rPr>
         <w:t xml:space="preserve"> or </w:t>
       </w:r>
-      <w:proofErr w:type="spellStart"/>
       <w:r>
         <w:rPr>
           <w:i/>
@@ -4573,7 +4399,6 @@
         </w:rPr>
         <w:t>Lachnospiraceae</w:t>
       </w:r>
-      <w:proofErr w:type="spellEnd"/>
       <w:r>
         <w:rPr>
           <w:szCs w:val="22"/>
@@ -4596,10 +4421,10 @@
       <w:r>
         <w:fldChar w:fldCharType="begin">
           <w:fldData xml:space="preserve">PEVuZE5vdGU+PENpdGU+PEF1dGhvcj5CdWZmaWU8L0F1dGhvcj48WWVhcj4yMDEyPC9ZZWFyPjxS
-ZWNOdW0+OTwvUmVjTnVtPjxEaXNwbGF5VGV4dD4oOSwgMTgpPC9EaXNwbGF5VGV4dD48cmVjb3Jk
-PjxyZWMtbnVtYmVyPjk8L3JlYy1udW1iZXI+PGZvcmVpZ24ta2V5cz48a2V5IGFwcD0iRU4iIGRi
-LWlkPSJmc3dmc2Qyczl2MjlhNmU1cjlkcHRlNXhzOWR3MGEwNXc5eHIiIHRpbWVzdGFtcD0iMTQy
-ODY3MzEzNCI+OTwva2V5PjwvZm9yZWlnbi1rZXlzPjxyZWYtdHlwZSBuYW1lPSJKb3VybmFsIEFy
+ZWNOdW0+MjUzODwvUmVjTnVtPjxEaXNwbGF5VGV4dD4oOSwgMTgpPC9EaXNwbGF5VGV4dD48cmVj
+b3JkPjxyZWMtbnVtYmVyPjI1Mzg8L3JlYy1udW1iZXI+PGZvcmVpZ24ta2V5cz48a2V5IGFwcD0i
+RU4iIGRiLWlkPSJ2cjU5OTI1djg1OWVkZWVkdzliNWU5eHRlemR4OTBhczJyMDIiIHRpbWVzdGFt
+cD0iMCI+MjUzODwva2V5PjwvZm9yZWlnbi1rZXlzPjxyZWYtdHlwZSBuYW1lPSJKb3VybmFsIEFy
 dGljbGUiPjE3PC9yZWYtdHlwZT48Y29udHJpYnV0b3JzPjxhdXRob3JzPjxhdXRob3I+QnVmZmll
 LCBDLiBHLjwvYXV0aG9yPjxhdXRob3I+SmFyY2h1bSwgSS48L2F1dGhvcj48YXV0aG9yPkVxdWlu
 ZGEsIE0uPC9hdXRob3I+PGF1dGhvcj5MaXB1bWEsIEwuPC9hdXRob3I+PGF1dGhvcj5Hb2JvdXJu
@@ -4609,58 +4434,61 @@
 IERpc2Vhc2VzIFNlcnZpY2UsIERlcGFydG1lbnQgb2YgTWVkaWNpbmUsIEx1Y2lsbGUgQ2FzdG9y
 aSBDZW50ZXIgZm9yIE1pY3JvYmVzLCBJbmZsYW1tYXRpb24gYW5kIENhbmNlciwgU2xvYW4tS2V0
 dGVyaW5nIEluc3RpdHV0ZSwgTWVtb3JpYWwgU2xvYW4tS2V0dGVyaW5nIENhbmNlciBDZW50ZXIs
-IE5ldyBZb3JrLCBOZXcgWW9yaywgVVNBPC9hdXRoLWFkZHJlc3M+PHRpdGxlcz48dGl0bGU+UHJv
-Zm91bmQgYWx0ZXJhdGlvbnMgb2YgaW50ZXN0aW5hbCBtaWNyb2Jpb3RhIGZvbGxvd2luZyBhIHNp
-bmdsZSBkb3NlIG9mIGNsaW5kYW15Y2luIHJlc3VsdHMgaW4gc3VzdGFpbmVkIHN1c2NlcHRpYmls
-aXR5IHRvIENsb3N0cmlkaXVtIGRpZmZpY2lsZS1pbmR1Y2VkIGNvbGl0aXM8L3RpdGxlPjxzZWNv
-bmRhcnktdGl0bGU+SW5mZWN0IEltbXVuPC9zZWNvbmRhcnktdGl0bGU+PGFsdC10aXRsZT5JbmZl
-Y3Rpb24gYW5kIGltbXVuaXR5PC9hbHQtdGl0bGU+PC90aXRsZXM+PHBlcmlvZGljYWw+PGZ1bGwt
-dGl0bGU+SW5mZWN0IEltbXVuPC9mdWxsLXRpdGxlPjxhYmJyLTE+SW5mZWN0aW9uIGFuZCBpbW11
-bml0eTwvYWJici0xPjwvcGVyaW9kaWNhbD48YWx0LXBlcmlvZGljYWw+PGZ1bGwtdGl0bGU+SW5m
-ZWN0IEltbXVuPC9mdWxsLXRpdGxlPjxhYmJyLTE+SW5mZWN0aW9uIGFuZCBpbW11bml0eTwvYWJi
-ci0xPjwvYWx0LXBlcmlvZGljYWw+PHBhZ2VzPjYyLTczPC9wYWdlcz48dm9sdW1lPjgwPC92b2x1
-bWU+PG51bWJlcj4xPC9udW1iZXI+PGtleXdvcmRzPjxrZXl3b3JkPkFuaW1hbHM8L2tleXdvcmQ+
-PGtleXdvcmQ+QW50aS1CYWN0ZXJpYWwgQWdlbnRzLyphZG1pbmlzdHJhdGlvbiAmYW1wOyBkb3Nh
-Z2U8L2tleXdvcmQ+PGtleXdvcmQ+QmFjdGVyaWEvY2xhc3NpZmljYXRpb24vKmRydWcgZWZmZWN0
-cy9nZW5ldGljczwva2V5d29yZD48a2V5d29yZD5CaW9kaXZlcnNpdHk8L2tleXdvcmQ+PGtleXdv
-cmQ+Q2xpbmRhbXljaW4vKmFkbWluaXN0cmF0aW9uICZhbXA7IGRvc2FnZTwva2V5d29yZD48a2V5
-d29yZD5DbG9zdHJpZGl1bSBJbmZlY3Rpb25zLyppbW11bm9sb2d5L21pY3JvYmlvbG9neS9tb3J0
-YWxpdHk8L2tleXdvcmQ+PGtleXdvcmQ+Q2xvc3RyaWRpdW0gZGlmZmljaWxlL3BhdGhvZ2VuaWNp
-dHk8L2tleXdvcmQ+PGtleXdvcmQ+Q29saXRpcy8qaW1tdW5vbG9neS9taWNyb2Jpb2xvZ3kvbW9y
-dGFsaXR5PC9rZXl3b3JkPjxrZXl3b3JkPkRpYXJyaGVhL2ltbXVub2xvZ3kvbWljcm9iaW9sb2d5
-L21vcnRhbGl0eTwva2V5d29yZD48a2V5d29yZD4qRGlzZWFzZSBTdXNjZXB0aWJpbGl0eTwva2V5
-d29yZD48a2V5d29yZD5GZW1hbGU8L2tleXdvcmQ+PGtleXdvcmQ+R2FzdHJvaW50ZXN0aW5hbCBU
-cmFjdC8qbWV0YWJvbGlzbTwva2V5d29yZD48a2V5d29yZD5Mb25naXR1ZGluYWwgU3R1ZGllczwv
-a2V5d29yZD48a2V5d29yZD5NaWNlPC9rZXl3b3JkPjxrZXl3b3JkPk1pY2UsIEluYnJlZCBDNTdC
-TDwva2V5d29yZD48a2V5d29yZD5TZXF1ZW5jZSBBbmFseXNpcywgRE5BL21ldGhvZHM8L2tleXdv
-cmQ+PGtleXdvcmQ+U3Vydml2YWwgQW5hbHlzaXM8L2tleXdvcmQ+PGtleXdvcmQ+VGltZSBGYWN0
-b3JzPC9rZXl3b3JkPjwva2V5d29yZHM+PGRhdGVzPjx5ZWFyPjIwMTI8L3llYXI+PHB1Yi1kYXRl
-cz48ZGF0ZT5KYW48L2RhdGU+PC9wdWItZGF0ZXM+PC9kYXRlcz48aXNibj4xMDk4LTU1MjIgKEVs
-ZWN0cm9uaWMpJiN4RDswMDE5LTk1NjcgKExpbmtpbmcpPC9pc2JuPjxhY2Nlc3Npb24tbnVtPjIy
-MDA2NTY0PC9hY2Nlc3Npb24tbnVtPjx1cmxzPjxyZWxhdGVkLXVybHM+PHVybD5odHRwOi8vd3d3
-Lm5jYmkubmxtLm5paC5nb3YvcHVibWVkLzIyMDA2NTY0PC91cmw+PC9yZWxhdGVkLXVybHM+PC91
-cmxzPjxjdXN0b20yPjMyNTU2ODk8L2N1c3RvbTI+PGVsZWN0cm9uaWMtcmVzb3VyY2UtbnVtPjEw
-LjExMjgvSUFJLjA1NDk2LTExPC9lbGVjdHJvbmljLXJlc291cmNlLW51bT48L3JlY29yZD48L0Np
-dGU+PENpdGU+PEF1dGhvcj5SZWV2ZXM8L0F1dGhvcj48WWVhcj4yMDEyPC9ZZWFyPjxSZWNOdW0+
-MTg8L1JlY051bT48cmVjb3JkPjxyZWMtbnVtYmVyPjE4PC9yZWMtbnVtYmVyPjxmb3JlaWduLWtl
-eXM+PGtleSBhcHA9IkVOIiBkYi1pZD0iZnN3ZnNkMnM5djI5YTZlNXI5ZHB0ZTV4czlkdzBhMDV3
-OXhyIiB0aW1lc3RhbXA9IjE0Mjg2NzMxMzQiPjE4PC9rZXk+PC9mb3JlaWduLWtleXM+PHJlZi10
-eXBlIG5hbWU9IkpvdXJuYWwgQXJ0aWNsZSI+MTc8L3JlZi10eXBlPjxjb250cmlidXRvcnM+PGF1
-dGhvcnM+PGF1dGhvcj5SZWV2ZXMsIEEgRTwvYXV0aG9yPjxhdXRob3I+S29lbmlnc2tuZWNodCwg
-TSBKPC9hdXRob3I+PGF1dGhvcj5CZXJnaW4sIEkgTDwvYXV0aG9yPjxhdXRob3I+WW91bmcsIFYg
-QjwvYXV0aG9yPjwvYXV0aG9ycz48L2NvbnRyaWJ1dG9ycz48dGl0bGVzPjx0aXRsZT5TdXBwcmVz
-c2lvbiBvZiBDbG9zdHJpZGl1bSBkaWZmaWNpbGUgaW4gdGhlIEdhc3Ryb2ludGVzdGluYWwgVHJh
-Y3RzIG9mIEdlcm1mcmVlIE1pY2UgSW5vY3VsYXRlZCB3aXRoIGEgTXVyaW5lIElzb2xhdGUgZnJv
-bSB0aGUgRmFtaWx5IExhY2hub3NwaXJhY2VhZTwvdGl0bGU+PHNlY29uZGFyeS10aXRsZT5JbmZl
-Y3Rpb24gYW5kIEltbXVuaXR5PC9zZWNvbmRhcnktdGl0bGU+PC90aXRsZXM+PHBlcmlvZGljYWw+
-PGZ1bGwtdGl0bGU+SW5mZWN0IEltbXVuPC9mdWxsLXRpdGxlPjxhYmJyLTE+SW5mZWN0aW9uIGFu
-ZCBpbW11bml0eTwvYWJici0xPjwvcGVyaW9kaWNhbD48cGFnZXM+Mzc4Ni0zNzk0PC9wYWdlcz48
-dm9sdW1lPjgwPC92b2x1bWU+PG51bWJlcj4xMTwvbnVtYmVyPjxkYXRlcz48eWVhcj4yMDEyPC95
-ZWFyPjxwdWItZGF0ZXM+PGRhdGU+T2N0IDEwPC9kYXRlPjwvcHViLWRhdGVzPjwvZGF0ZXM+PGxh
-YmVsPnIwMTA0NDwvbGFiZWw+PHVybHM+PHJlbGF0ZWQtdXJscz48dXJsPmh0dHA6Ly9pYWkuYXNt
-Lm9yZy9jZ2kvZG9pLzEwLjExMjgvSUFJLjAwNjQ3LTEyPC91cmw+PHVybD5odHRwOi8vd3d3Lm5j
-YmkubmxtLm5paC5nb3YvcG1jL2FydGljbGVzL1BNQzM0ODYwNDMvcGRmL3ppaTM3ODYucGRmPC91
-cmw+PC9yZWxhdGVkLXVybHM+PC91cmxzPjwvcmVjb3JkPjwvQ2l0ZT48L0VuZE5vdGU+
+IE5ldyBZb3JrLCBOZXcgWW9yaywgVVNBPC9hdXRoLWFkZHJlc3M+PHRpdGxlcz48dGl0bGU+PHN0
+eWxlIGZhY2U9Im5vcm1hbCIgZm9udD0iZGVmYXVsdCIgc2l6ZT0iMTAwJSI+UHJvZm91bmQgYWx0
+ZXJhdGlvbnMgb2YgaW50ZXN0aW5hbCBtaWNyb2Jpb3RhIGZvbGxvd2luZyBhIHNpbmdsZSBkb3Nl
+IG9mIGNsaW5kYW15Y2luIHJlc3VsdHMgaW4gc3VzdGFpbmVkIHN1c2NlcHRpYmlsaXR5IHRvIDwv
+c3R5bGU+PHN0eWxlIGZhY2U9Iml0YWxpYyIgZm9udD0iZGVmYXVsdCIgc2l6ZT0iMTAwJSI+Q2xv
+c3RyaWRpdW0gZGlmZmljaWxlPC9zdHlsZT48c3R5bGUgZmFjZT0ibm9ybWFsIiBmb250PSJkZWZh
+dWx0IiBzaXplPSIxMDAlIj4taW5kdWNlZCBjb2xpdGlzPC9zdHlsZT48L3RpdGxlPjxzZWNvbmRh
+cnktdGl0bGU+SW5mZWN0IEltbXVuPC9zZWNvbmRhcnktdGl0bGU+PC90aXRsZXM+PHBlcmlvZGlj
+YWw+PGZ1bGwtdGl0bGU+SW5mZWN0IEltbXVuPC9mdWxsLXRpdGxlPjxhYmJyLTE+SW5mZWN0aW9u
+IGFuZCBpbW11bml0eTwvYWJici0xPjwvcGVyaW9kaWNhbD48cGFnZXM+NjItNzM8L3BhZ2VzPjx2
+b2x1bWU+ODA8L3ZvbHVtZT48bnVtYmVyPjE8L251bWJlcj48ZWRpdGlvbj4yMDExLzEwLzE5PC9l
+ZGl0aW9uPjxrZXl3b3Jkcz48a2V5d29yZD5BbmltYWxzPC9rZXl3b3JkPjxrZXl3b3JkPkFudGkt
+QmFjdGVyaWFsIEFnZW50cy8qYWRtaW5pc3RyYXRpb24gJmFtcDsgZG9zYWdlPC9rZXl3b3JkPjxr
+ZXl3b3JkPkJhY3RlcmlhL2NsYXNzaWZpY2F0aW9uLypkcnVnIGVmZmVjdHMvZ2VuZXRpY3M8L2tl
+eXdvcmQ+PGtleXdvcmQ+QmlvZGl2ZXJzaXR5PC9rZXl3b3JkPjxrZXl3b3JkPkNsaW5kYW15Y2lu
+LyphZG1pbmlzdHJhdGlvbiAmYW1wOyBkb3NhZ2U8L2tleXdvcmQ+PGtleXdvcmQ+Q2xvc3RyaWRp
+dW0gSW5mZWN0aW9ucy8qaW1tdW5vbG9neS9taWNyb2Jpb2xvZ3kvbW9ydGFsaXR5PC9rZXl3b3Jk
+PjxrZXl3b3JkPkNsb3N0cmlkaXVtIGRpZmZpY2lsZS9wYXRob2dlbmljaXR5PC9rZXl3b3JkPjxr
+ZXl3b3JkPkNvbGl0aXMvKmltbXVub2xvZ3kvbWljcm9iaW9sb2d5L21vcnRhbGl0eTwva2V5d29y
+ZD48a2V5d29yZD5EaWFycmhlYS9pbW11bm9sb2d5L21pY3JvYmlvbG9neS9tb3J0YWxpdHk8L2tl
+eXdvcmQ+PGtleXdvcmQ+KkRpc2Vhc2UgU3VzY2VwdGliaWxpdHk8L2tleXdvcmQ+PGtleXdvcmQ+
+RmVtYWxlPC9rZXl3b3JkPjxrZXl3b3JkPkdhc3Ryb2ludGVzdGluYWwgVHJhY3QvKm1ldGFib2xp
+c208L2tleXdvcmQ+PGtleXdvcmQ+TG9uZ2l0dWRpbmFsIFN0dWRpZXM8L2tleXdvcmQ+PGtleXdv
+cmQ+TWljZTwva2V5d29yZD48a2V5d29yZD5NaWNlLCBJbmJyZWQgQzU3Qkw8L2tleXdvcmQ+PGtl
+eXdvcmQ+U2VxdWVuY2UgQW5hbHlzaXMsIEROQS9tZXRob2RzPC9rZXl3b3JkPjxrZXl3b3JkPlN1
+cnZpdmFsIEFuYWx5c2lzPC9rZXl3b3JkPjxrZXl3b3JkPlRpbWUgRmFjdG9yczwva2V5d29yZD48
+L2tleXdvcmRzPjxkYXRlcz48eWVhcj4yMDEyPC95ZWFyPjxwdWItZGF0ZXM+PGRhdGU+SmFuPC9k
+YXRlPjwvcHViLWRhdGVzPjwvZGF0ZXM+PGlzYm4+MTA5OC01NTIyIChFbGVjdHJvbmljKSYjeEQ7
+MDAxOS05NTY3IChMaW5raW5nKTwvaXNibj48YWNjZXNzaW9uLW51bT4yMjAwNjU2NDwvYWNjZXNz
+aW9uLW51bT48dXJscz48cmVsYXRlZC11cmxzPjx1cmw+aHR0cDovL3d3dy5uY2JpLm5sbS5uaWgu
+Z292L2VudHJlei9xdWVyeS5mY2dpP2NtZD1SZXRyaWV2ZSZhbXA7ZGI9UHViTWVkJmFtcDtkb3B0
+PUNpdGF0aW9uJmFtcDtsaXN0X3VpZHM9MjIwMDY1NjQ8L3VybD48L3JlbGF0ZWQtdXJscz48L3Vy
+bHM+PGN1c3RvbTI+MzI1NTY4OTwvY3VzdG9tMj48ZWxlY3Ryb25pYy1yZXNvdXJjZS1udW0+SUFJ
+LjA1NDk2LTExIFtwaWldJiN4RDsxMC4xMTI4L0lBSS4wNTQ5Ni0xMTwvZWxlY3Ryb25pYy1yZXNv
+dXJjZS1udW0+PGxhbmd1YWdlPmVuZzwvbGFuZ3VhZ2U+PC9yZWNvcmQ+PC9DaXRlPjxDaXRlPjxB
+dXRob3I+UmVldmVzPC9BdXRob3I+PFllYXI+MjAxMjwvWWVhcj48UmVjTnVtPjE4PC9SZWNOdW0+
+PHJlY29yZD48cmVjLW51bWJlcj4xODwvcmVjLW51bWJlcj48Zm9yZWlnbi1rZXlzPjxrZXkgYXBw
+PSJFTiIgZGItaWQ9ImZzd2ZzZDJzOXYyOWE2ZTVyOWRwdGU1eHM5ZHcwYTA1dzl4ciIgdGltZXN0
+YW1wPSIxNDI4NjczMTM0Ij4xODwva2V5PjwvZm9yZWlnbi1rZXlzPjxyZWYtdHlwZSBuYW1lPSJK
+b3VybmFsIEFydGljbGUiPjE3PC9yZWYtdHlwZT48Y29udHJpYnV0b3JzPjxhdXRob3JzPjxhdXRo
+b3I+UmVldmVzLCBBIEU8L2F1dGhvcj48YXV0aG9yPktvZW5pZ3NrbmVjaHQsIE0gSjwvYXV0aG9y
+PjxhdXRob3I+QmVyZ2luLCBJIEw8L2F1dGhvcj48YXV0aG9yPllvdW5nLCBWIEI8L2F1dGhvcj48
+L2F1dGhvcnM+PC9jb250cmlidXRvcnM+PHRpdGxlcz48dGl0bGU+U3VwcHJlc3Npb24gb2YgQ2xv
+c3RyaWRpdW0gZGlmZmljaWxlIGluIHRoZSBHYXN0cm9pbnRlc3RpbmFsIFRyYWN0cyBvZiBHZXJt
+ZnJlZSBNaWNlIElub2N1bGF0ZWQgd2l0aCBhIE11cmluZSBJc29sYXRlIGZyb20gdGhlIEZhbWls
+eSBMYWNobm9zcGlyYWNlYWU8L3RpdGxlPjxzZWNvbmRhcnktdGl0bGU+SW5mZWN0aW9uIGFuZCBJ
+bW11bml0eTwvc2Vjb25kYXJ5LXRpdGxlPjwvdGl0bGVzPjxwZXJpb2RpY2FsPjxmdWxsLXRpdGxl
+PkluZmVjdCBJbW11bjwvZnVsbC10aXRsZT48YWJici0xPkluZmVjdGlvbiBhbmQgaW1tdW5pdHk8
+L2FiYnItMT48L3BlcmlvZGljYWw+PHBhZ2VzPjM3ODYtMzc5NDwvcGFnZXM+PHZvbHVtZT44MDwv
+dm9sdW1lPjxudW1iZXI+MTE8L251bWJlcj48ZGF0ZXM+PHllYXI+MjAxMjwveWVhcj48cHViLWRh
+dGVzPjxkYXRlPk9jdCAxMDwvZGF0ZT48L3B1Yi1kYXRlcz48L2RhdGVzPjxsYWJlbD5yMDEwNDQ8
+L2xhYmVsPjx1cmxzPjxyZWxhdGVkLXVybHM+PHVybD5odHRwOi8vaWFpLmFzbS5vcmcvY2dpL2Rv
+aS8xMC4xMTI4L0lBSS4wMDY0Ny0xMjwvdXJsPjx1cmw+aHR0cDovL3d3dy5uY2JpLm5sbS5uaWgu
+Z292L3BtYy9hcnRpY2xlcy9QTUMzNDg2MDQzL3BkZi96aWkzNzg2LnBkZjwvdXJsPjwvcmVsYXRl
+ZC11cmxzPjwvdXJscz48L3JlY29yZD48L0NpdGU+PC9FbmROb3RlPn==
 </w:fldData>
         </w:fldChar>
       </w:r>
@@ -4670,10 +4498,10 @@
       <w:r>
         <w:fldChar w:fldCharType="begin">
           <w:fldData xml:space="preserve">PEVuZE5vdGU+PENpdGU+PEF1dGhvcj5CdWZmaWU8L0F1dGhvcj48WWVhcj4yMDEyPC9ZZWFyPjxS
-ZWNOdW0+OTwvUmVjTnVtPjxEaXNwbGF5VGV4dD4oOSwgMTgpPC9EaXNwbGF5VGV4dD48cmVjb3Jk
-PjxyZWMtbnVtYmVyPjk8L3JlYy1udW1iZXI+PGZvcmVpZ24ta2V5cz48a2V5IGFwcD0iRU4iIGRi
-LWlkPSJmc3dmc2Qyczl2MjlhNmU1cjlkcHRlNXhzOWR3MGEwNXc5eHIiIHRpbWVzdGFtcD0iMTQy
-ODY3MzEzNCI+OTwva2V5PjwvZm9yZWlnbi1rZXlzPjxyZWYtdHlwZSBuYW1lPSJKb3VybmFsIEFy
+ZWNOdW0+MjUzODwvUmVjTnVtPjxEaXNwbGF5VGV4dD4oOSwgMTgpPC9EaXNwbGF5VGV4dD48cmVj
+b3JkPjxyZWMtbnVtYmVyPjI1Mzg8L3JlYy1udW1iZXI+PGZvcmVpZ24ta2V5cz48a2V5IGFwcD0i
+RU4iIGRiLWlkPSJ2cjU5OTI1djg1OWVkZWVkdzliNWU5eHRlemR4OTBhczJyMDIiIHRpbWVzdGFt
+cD0iMCI+MjUzODwva2V5PjwvZm9yZWlnbi1rZXlzPjxyZWYtdHlwZSBuYW1lPSJKb3VybmFsIEFy
 dGljbGUiPjE3PC9yZWYtdHlwZT48Y29udHJpYnV0b3JzPjxhdXRob3JzPjxhdXRob3I+QnVmZmll
 LCBDLiBHLjwvYXV0aG9yPjxhdXRob3I+SmFyY2h1bSwgSS48L2F1dGhvcj48YXV0aG9yPkVxdWlu
 ZGEsIE0uPC9hdXRob3I+PGF1dGhvcj5MaXB1bWEsIEwuPC9hdXRob3I+PGF1dGhvcj5Hb2JvdXJu
@@ -4683,58 +4511,61 @@
 IERpc2Vhc2VzIFNlcnZpY2UsIERlcGFydG1lbnQgb2YgTWVkaWNpbmUsIEx1Y2lsbGUgQ2FzdG9y
 aSBDZW50ZXIgZm9yIE1pY3JvYmVzLCBJbmZsYW1tYXRpb24gYW5kIENhbmNlciwgU2xvYW4tS2V0
 dGVyaW5nIEluc3RpdHV0ZSwgTWVtb3JpYWwgU2xvYW4tS2V0dGVyaW5nIENhbmNlciBDZW50ZXIs
-IE5ldyBZb3JrLCBOZXcgWW9yaywgVVNBPC9hdXRoLWFkZHJlc3M+PHRpdGxlcz48dGl0bGU+UHJv
-Zm91bmQgYWx0ZXJhdGlvbnMgb2YgaW50ZXN0aW5hbCBtaWNyb2Jpb3RhIGZvbGxvd2luZyBhIHNp
-bmdsZSBkb3NlIG9mIGNsaW5kYW15Y2luIHJlc3VsdHMgaW4gc3VzdGFpbmVkIHN1c2NlcHRpYmls
-aXR5IHRvIENsb3N0cmlkaXVtIGRpZmZpY2lsZS1pbmR1Y2VkIGNvbGl0aXM8L3RpdGxlPjxzZWNv
-bmRhcnktdGl0bGU+SW5mZWN0IEltbXVuPC9zZWNvbmRhcnktdGl0bGU+PGFsdC10aXRsZT5JbmZl
-Y3Rpb24gYW5kIGltbXVuaXR5PC9hbHQtdGl0bGU+PC90aXRsZXM+PHBlcmlvZGljYWw+PGZ1bGwt
-dGl0bGU+SW5mZWN0IEltbXVuPC9mdWxsLXRpdGxlPjxhYmJyLTE+SW5mZWN0aW9uIGFuZCBpbW11
-bml0eTwvYWJici0xPjwvcGVyaW9kaWNhbD48YWx0LXBlcmlvZGljYWw+PGZ1bGwtdGl0bGU+SW5m
-ZWN0IEltbXVuPC9mdWxsLXRpdGxlPjxhYmJyLTE+SW5mZWN0aW9uIGFuZCBpbW11bml0eTwvYWJi
-ci0xPjwvYWx0LXBlcmlvZGljYWw+PHBhZ2VzPjYyLTczPC9wYWdlcz48dm9sdW1lPjgwPC92b2x1
-bWU+PG51bWJlcj4xPC9udW1iZXI+PGtleXdvcmRzPjxrZXl3b3JkPkFuaW1hbHM8L2tleXdvcmQ+
-PGtleXdvcmQ+QW50aS1CYWN0ZXJpYWwgQWdlbnRzLyphZG1pbmlzdHJhdGlvbiAmYW1wOyBkb3Nh
-Z2U8L2tleXdvcmQ+PGtleXdvcmQ+QmFjdGVyaWEvY2xhc3NpZmljYXRpb24vKmRydWcgZWZmZWN0
-cy9nZW5ldGljczwva2V5d29yZD48a2V5d29yZD5CaW9kaXZlcnNpdHk8L2tleXdvcmQ+PGtleXdv
-cmQ+Q2xpbmRhbXljaW4vKmFkbWluaXN0cmF0aW9uICZhbXA7IGRvc2FnZTwva2V5d29yZD48a2V5
-d29yZD5DbG9zdHJpZGl1bSBJbmZlY3Rpb25zLyppbW11bm9sb2d5L21pY3JvYmlvbG9neS9tb3J0
-YWxpdHk8L2tleXdvcmQ+PGtleXdvcmQ+Q2xvc3RyaWRpdW0gZGlmZmljaWxlL3BhdGhvZ2VuaWNp
-dHk8L2tleXdvcmQ+PGtleXdvcmQ+Q29saXRpcy8qaW1tdW5vbG9neS9taWNyb2Jpb2xvZ3kvbW9y
-dGFsaXR5PC9rZXl3b3JkPjxrZXl3b3JkPkRpYXJyaGVhL2ltbXVub2xvZ3kvbWljcm9iaW9sb2d5
-L21vcnRhbGl0eTwva2V5d29yZD48a2V5d29yZD4qRGlzZWFzZSBTdXNjZXB0aWJpbGl0eTwva2V5
-d29yZD48a2V5d29yZD5GZW1hbGU8L2tleXdvcmQ+PGtleXdvcmQ+R2FzdHJvaW50ZXN0aW5hbCBU
-cmFjdC8qbWV0YWJvbGlzbTwva2V5d29yZD48a2V5d29yZD5Mb25naXR1ZGluYWwgU3R1ZGllczwv
-a2V5d29yZD48a2V5d29yZD5NaWNlPC9rZXl3b3JkPjxrZXl3b3JkPk1pY2UsIEluYnJlZCBDNTdC
-TDwva2V5d29yZD48a2V5d29yZD5TZXF1ZW5jZSBBbmFseXNpcywgRE5BL21ldGhvZHM8L2tleXdv
-cmQ+PGtleXdvcmQ+U3Vydml2YWwgQW5hbHlzaXM8L2tleXdvcmQ+PGtleXdvcmQ+VGltZSBGYWN0
-b3JzPC9rZXl3b3JkPjwva2V5d29yZHM+PGRhdGVzPjx5ZWFyPjIwMTI8L3llYXI+PHB1Yi1kYXRl
-cz48ZGF0ZT5KYW48L2RhdGU+PC9wdWItZGF0ZXM+PC9kYXRlcz48aXNibj4xMDk4LTU1MjIgKEVs
-ZWN0cm9uaWMpJiN4RDswMDE5LTk1NjcgKExpbmtpbmcpPC9pc2JuPjxhY2Nlc3Npb24tbnVtPjIy
-MDA2NTY0PC9hY2Nlc3Npb24tbnVtPjx1cmxzPjxyZWxhdGVkLXVybHM+PHVybD5odHRwOi8vd3d3
-Lm5jYmkubmxtLm5paC5nb3YvcHVibWVkLzIyMDA2NTY0PC91cmw+PC9yZWxhdGVkLXVybHM+PC91
-cmxzPjxjdXN0b20yPjMyNTU2ODk8L2N1c3RvbTI+PGVsZWN0cm9uaWMtcmVzb3VyY2UtbnVtPjEw
-LjExMjgvSUFJLjA1NDk2LTExPC9lbGVjdHJvbmljLXJlc291cmNlLW51bT48L3JlY29yZD48L0Np
-dGU+PENpdGU+PEF1dGhvcj5SZWV2ZXM8L0F1dGhvcj48WWVhcj4yMDEyPC9ZZWFyPjxSZWNOdW0+
-MTg8L1JlY051bT48cmVjb3JkPjxyZWMtbnVtYmVyPjE4PC9yZWMtbnVtYmVyPjxmb3JlaWduLWtl
-eXM+PGtleSBhcHA9IkVOIiBkYi1pZD0iZnN3ZnNkMnM5djI5YTZlNXI5ZHB0ZTV4czlkdzBhMDV3
-OXhyIiB0aW1lc3RhbXA9IjE0Mjg2NzMxMzQiPjE4PC9rZXk+PC9mb3JlaWduLWtleXM+PHJlZi10
-eXBlIG5hbWU9IkpvdXJuYWwgQXJ0aWNsZSI+MTc8L3JlZi10eXBlPjxjb250cmlidXRvcnM+PGF1
-dGhvcnM+PGF1dGhvcj5SZWV2ZXMsIEEgRTwvYXV0aG9yPjxhdXRob3I+S29lbmlnc2tuZWNodCwg
-TSBKPC9hdXRob3I+PGF1dGhvcj5CZXJnaW4sIEkgTDwvYXV0aG9yPjxhdXRob3I+WW91bmcsIFYg
-QjwvYXV0aG9yPjwvYXV0aG9ycz48L2NvbnRyaWJ1dG9ycz48dGl0bGVzPjx0aXRsZT5TdXBwcmVz
-c2lvbiBvZiBDbG9zdHJpZGl1bSBkaWZmaWNpbGUgaW4gdGhlIEdhc3Ryb2ludGVzdGluYWwgVHJh
-Y3RzIG9mIEdlcm1mcmVlIE1pY2UgSW5vY3VsYXRlZCB3aXRoIGEgTXVyaW5lIElzb2xhdGUgZnJv
-bSB0aGUgRmFtaWx5IExhY2hub3NwaXJhY2VhZTwvdGl0bGU+PHNlY29uZGFyeS10aXRsZT5JbmZl
-Y3Rpb24gYW5kIEltbXVuaXR5PC9zZWNvbmRhcnktdGl0bGU+PC90aXRsZXM+PHBlcmlvZGljYWw+
-PGZ1bGwtdGl0bGU+SW5mZWN0IEltbXVuPC9mdWxsLXRpdGxlPjxhYmJyLTE+SW5mZWN0aW9uIGFu
-ZCBpbW11bml0eTwvYWJici0xPjwvcGVyaW9kaWNhbD48cGFnZXM+Mzc4Ni0zNzk0PC9wYWdlcz48
-dm9sdW1lPjgwPC92b2x1bWU+PG51bWJlcj4xMTwvbnVtYmVyPjxkYXRlcz48eWVhcj4yMDEyPC95
-ZWFyPjxwdWItZGF0ZXM+PGRhdGU+T2N0IDEwPC9kYXRlPjwvcHViLWRhdGVzPjwvZGF0ZXM+PGxh
-YmVsPnIwMTA0NDwvbGFiZWw+PHVybHM+PHJlbGF0ZWQtdXJscz48dXJsPmh0dHA6Ly9pYWkuYXNt
-Lm9yZy9jZ2kvZG9pLzEwLjExMjgvSUFJLjAwNjQ3LTEyPC91cmw+PHVybD5odHRwOi8vd3d3Lm5j
-YmkubmxtLm5paC5nb3YvcG1jL2FydGljbGVzL1BNQzM0ODYwNDMvcGRmL3ppaTM3ODYucGRmPC91
-cmw+PC9yZWxhdGVkLXVybHM+PC91cmxzPjwvcmVjb3JkPjwvQ2l0ZT48L0VuZE5vdGU+
+IE5ldyBZb3JrLCBOZXcgWW9yaywgVVNBPC9hdXRoLWFkZHJlc3M+PHRpdGxlcz48dGl0bGU+PHN0
+eWxlIGZhY2U9Im5vcm1hbCIgZm9udD0iZGVmYXVsdCIgc2l6ZT0iMTAwJSI+UHJvZm91bmQgYWx0
+ZXJhdGlvbnMgb2YgaW50ZXN0aW5hbCBtaWNyb2Jpb3RhIGZvbGxvd2luZyBhIHNpbmdsZSBkb3Nl
+IG9mIGNsaW5kYW15Y2luIHJlc3VsdHMgaW4gc3VzdGFpbmVkIHN1c2NlcHRpYmlsaXR5IHRvIDwv
+c3R5bGU+PHN0eWxlIGZhY2U9Iml0YWxpYyIgZm9udD0iZGVmYXVsdCIgc2l6ZT0iMTAwJSI+Q2xv
+c3RyaWRpdW0gZGlmZmljaWxlPC9zdHlsZT48c3R5bGUgZmFjZT0ibm9ybWFsIiBmb250PSJkZWZh
+dWx0IiBzaXplPSIxMDAlIj4taW5kdWNlZCBjb2xpdGlzPC9zdHlsZT48L3RpdGxlPjxzZWNvbmRh
+cnktdGl0bGU+SW5mZWN0IEltbXVuPC9zZWNvbmRhcnktdGl0bGU+PC90aXRsZXM+PHBlcmlvZGlj
+YWw+PGZ1bGwtdGl0bGU+SW5mZWN0IEltbXVuPC9mdWxsLXRpdGxlPjxhYmJyLTE+SW5mZWN0aW9u
+IGFuZCBpbW11bml0eTwvYWJici0xPjwvcGVyaW9kaWNhbD48cGFnZXM+NjItNzM8L3BhZ2VzPjx2
+b2x1bWU+ODA8L3ZvbHVtZT48bnVtYmVyPjE8L251bWJlcj48ZWRpdGlvbj4yMDExLzEwLzE5PC9l
+ZGl0aW9uPjxrZXl3b3Jkcz48a2V5d29yZD5BbmltYWxzPC9rZXl3b3JkPjxrZXl3b3JkPkFudGkt
+QmFjdGVyaWFsIEFnZW50cy8qYWRtaW5pc3RyYXRpb24gJmFtcDsgZG9zYWdlPC9rZXl3b3JkPjxr
+ZXl3b3JkPkJhY3RlcmlhL2NsYXNzaWZpY2F0aW9uLypkcnVnIGVmZmVjdHMvZ2VuZXRpY3M8L2tl
+eXdvcmQ+PGtleXdvcmQ+QmlvZGl2ZXJzaXR5PC9rZXl3b3JkPjxrZXl3b3JkPkNsaW5kYW15Y2lu
+LyphZG1pbmlzdHJhdGlvbiAmYW1wOyBkb3NhZ2U8L2tleXdvcmQ+PGtleXdvcmQ+Q2xvc3RyaWRp
+dW0gSW5mZWN0aW9ucy8qaW1tdW5vbG9neS9taWNyb2Jpb2xvZ3kvbW9ydGFsaXR5PC9rZXl3b3Jk
+PjxrZXl3b3JkPkNsb3N0cmlkaXVtIGRpZmZpY2lsZS9wYXRob2dlbmljaXR5PC9rZXl3b3JkPjxr
+ZXl3b3JkPkNvbGl0aXMvKmltbXVub2xvZ3kvbWljcm9iaW9sb2d5L21vcnRhbGl0eTwva2V5d29y
+ZD48a2V5d29yZD5EaWFycmhlYS9pbW11bm9sb2d5L21pY3JvYmlvbG9neS9tb3J0YWxpdHk8L2tl
+eXdvcmQ+PGtleXdvcmQ+KkRpc2Vhc2UgU3VzY2VwdGliaWxpdHk8L2tleXdvcmQ+PGtleXdvcmQ+
+RmVtYWxlPC9rZXl3b3JkPjxrZXl3b3JkPkdhc3Ryb2ludGVzdGluYWwgVHJhY3QvKm1ldGFib2xp
+c208L2tleXdvcmQ+PGtleXdvcmQ+TG9uZ2l0dWRpbmFsIFN0dWRpZXM8L2tleXdvcmQ+PGtleXdv
+cmQ+TWljZTwva2V5d29yZD48a2V5d29yZD5NaWNlLCBJbmJyZWQgQzU3Qkw8L2tleXdvcmQ+PGtl
+eXdvcmQ+U2VxdWVuY2UgQW5hbHlzaXMsIEROQS9tZXRob2RzPC9rZXl3b3JkPjxrZXl3b3JkPlN1
+cnZpdmFsIEFuYWx5c2lzPC9rZXl3b3JkPjxrZXl3b3JkPlRpbWUgRmFjdG9yczwva2V5d29yZD48
+L2tleXdvcmRzPjxkYXRlcz48eWVhcj4yMDEyPC95ZWFyPjxwdWItZGF0ZXM+PGRhdGU+SmFuPC9k
+YXRlPjwvcHViLWRhdGVzPjwvZGF0ZXM+PGlzYm4+MTA5OC01NTIyIChFbGVjdHJvbmljKSYjeEQ7
+MDAxOS05NTY3IChMaW5raW5nKTwvaXNibj48YWNjZXNzaW9uLW51bT4yMjAwNjU2NDwvYWNjZXNz
+aW9uLW51bT48dXJscz48cmVsYXRlZC11cmxzPjx1cmw+aHR0cDovL3d3dy5uY2JpLm5sbS5uaWgu
+Z292L2VudHJlei9xdWVyeS5mY2dpP2NtZD1SZXRyaWV2ZSZhbXA7ZGI9UHViTWVkJmFtcDtkb3B0
+PUNpdGF0aW9uJmFtcDtsaXN0X3VpZHM9MjIwMDY1NjQ8L3VybD48L3JlbGF0ZWQtdXJscz48L3Vy
+bHM+PGN1c3RvbTI+MzI1NTY4OTwvY3VzdG9tMj48ZWxlY3Ryb25pYy1yZXNvdXJjZS1udW0+SUFJ
+LjA1NDk2LTExIFtwaWldJiN4RDsxMC4xMTI4L0lBSS4wNTQ5Ni0xMTwvZWxlY3Ryb25pYy1yZXNv
+dXJjZS1udW0+PGxhbmd1YWdlPmVuZzwvbGFuZ3VhZ2U+PC9yZWNvcmQ+PC9DaXRlPjxDaXRlPjxB
+dXRob3I+UmVldmVzPC9BdXRob3I+PFllYXI+MjAxMjwvWWVhcj48UmVjTnVtPjE4PC9SZWNOdW0+
+PHJlY29yZD48cmVjLW51bWJlcj4xODwvcmVjLW51bWJlcj48Zm9yZWlnbi1rZXlzPjxrZXkgYXBw
+PSJFTiIgZGItaWQ9ImZzd2ZzZDJzOXYyOWE2ZTVyOWRwdGU1eHM5ZHcwYTA1dzl4ciIgdGltZXN0
+YW1wPSIxNDI4NjczMTM0Ij4xODwva2V5PjwvZm9yZWlnbi1rZXlzPjxyZWYtdHlwZSBuYW1lPSJK
+b3VybmFsIEFydGljbGUiPjE3PC9yZWYtdHlwZT48Y29udHJpYnV0b3JzPjxhdXRob3JzPjxhdXRo
+b3I+UmVldmVzLCBBIEU8L2F1dGhvcj48YXV0aG9yPktvZW5pZ3NrbmVjaHQsIE0gSjwvYXV0aG9y
+PjxhdXRob3I+QmVyZ2luLCBJIEw8L2F1dGhvcj48YXV0aG9yPllvdW5nLCBWIEI8L2F1dGhvcj48
+L2F1dGhvcnM+PC9jb250cmlidXRvcnM+PHRpdGxlcz48dGl0bGU+U3VwcHJlc3Npb24gb2YgQ2xv
+c3RyaWRpdW0gZGlmZmljaWxlIGluIHRoZSBHYXN0cm9pbnRlc3RpbmFsIFRyYWN0cyBvZiBHZXJt
+ZnJlZSBNaWNlIElub2N1bGF0ZWQgd2l0aCBhIE11cmluZSBJc29sYXRlIGZyb20gdGhlIEZhbWls
+eSBMYWNobm9zcGlyYWNlYWU8L3RpdGxlPjxzZWNvbmRhcnktdGl0bGU+SW5mZWN0aW9uIGFuZCBJ
+bW11bml0eTwvc2Vjb25kYXJ5LXRpdGxlPjwvdGl0bGVzPjxwZXJpb2RpY2FsPjxmdWxsLXRpdGxl
+PkluZmVjdCBJbW11bjwvZnVsbC10aXRsZT48YWJici0xPkluZmVjdGlvbiBhbmQgaW1tdW5pdHk8
+L2FiYnItMT48L3BlcmlvZGljYWw+PHBhZ2VzPjM3ODYtMzc5NDwvcGFnZXM+PHZvbHVtZT44MDwv
+dm9sdW1lPjxudW1iZXI+MTE8L251bWJlcj48ZGF0ZXM+PHllYXI+MjAxMjwveWVhcj48cHViLWRh
+dGVzPjxkYXRlPk9jdCAxMDwvZGF0ZT48L3B1Yi1kYXRlcz48L2RhdGVzPjxsYWJlbD5yMDEwNDQ8
+L2xhYmVsPjx1cmxzPjxyZWxhdGVkLXVybHM+PHVybD5odHRwOi8vaWFpLmFzbS5vcmcvY2dpL2Rv
+aS8xMC4xMTI4L0lBSS4wMDY0Ny0xMjwvdXJsPjx1cmw+aHR0cDovL3d3dy5uY2JpLm5sbS5uaWgu
+Z292L3BtYy9hcnRpY2xlcy9QTUMzNDg2MDQzL3BkZi96aWkzNzg2LnBkZjwvdXJsPjwvcmVsYXRl
+ZC11cmxzPjwvdXJscz48L3JlY29yZD48L0NpdGU+PC9FbmROb3RlPn==
 </w:fldData>
         </w:fldChar>
       </w:r>
@@ -4753,7 +4584,7 @@
         </w:rPr>
         <w:t>(</w:t>
       </w:r>
-      <w:hyperlink w:anchor="_ENREF_9" w:tooltip="Buffie, 2012 #9" w:history="1">
+      <w:hyperlink w:anchor="_ENREF_9" w:tooltip="Buffie, 2012 #2538" w:history="1">
         <w:r>
           <w:rPr>
             <w:noProof/>
@@ -4882,7 +4713,6 @@
         </w:rPr>
         <w:t xml:space="preserve"> in mice. This result has implications for understanding the causes of recurrent infections. Previous efforts to restore the microbiota and reestablish colonization resistance also support our findings. For instance, association of germ-free mice with a </w:t>
       </w:r>
-      <w:proofErr w:type="spellStart"/>
       <w:r>
         <w:rPr>
           <w:i/>
@@ -4890,7 +4720,6 @@
         </w:rPr>
         <w:t>Lachnospiraceae</w:t>
       </w:r>
-      <w:proofErr w:type="spellEnd"/>
       <w:r>
         <w:rPr>
           <w:szCs w:val="22"/>
@@ -5583,7 +5412,6 @@
         </w:rPr>
         <w:t xml:space="preserve">, we have identified a subset of populations using random forest modeling that could be used as a probiotic cocktail to provide colonization resistance. These would include members of the </w:t>
       </w:r>
-      <w:proofErr w:type="spellStart"/>
       <w:r>
         <w:rPr>
           <w:i/>
@@ -5591,14 +5419,12 @@
         </w:rPr>
         <w:t>Porphyromonadaceae</w:t>
       </w:r>
-      <w:proofErr w:type="spellEnd"/>
       <w:r>
         <w:rPr>
           <w:szCs w:val="22"/>
         </w:rPr>
         <w:t xml:space="preserve">, </w:t>
       </w:r>
-      <w:proofErr w:type="spellStart"/>
       <w:r>
         <w:rPr>
           <w:i/>
@@ -5606,7 +5432,6 @@
         </w:rPr>
         <w:t>Lachnospiraceae</w:t>
       </w:r>
-      <w:proofErr w:type="spellEnd"/>
       <w:r>
         <w:rPr>
           <w:szCs w:val="22"/>
@@ -5626,7 +5451,6 @@
         </w:rPr>
         <w:t xml:space="preserve">, and </w:t>
       </w:r>
-      <w:proofErr w:type="spellStart"/>
       <w:r>
         <w:rPr>
           <w:i/>
@@ -5634,26 +5458,11 @@
         </w:rPr>
         <w:t>Alistipes</w:t>
       </w:r>
-      <w:proofErr w:type="spellEnd"/>
-      <w:r>
-        <w:rPr>
-          <w:szCs w:val="22"/>
-        </w:rPr>
-        <w:t xml:space="preserve">. Several of these </w:t>
-      </w:r>
-      <w:proofErr w:type="spellStart"/>
-      <w:r>
-        <w:rPr>
-          <w:szCs w:val="22"/>
-        </w:rPr>
-        <w:t>populatins</w:t>
-      </w:r>
-      <w:proofErr w:type="spellEnd"/>
-      <w:r>
-        <w:rPr>
-          <w:szCs w:val="22"/>
-        </w:rPr>
-        <w:t xml:space="preserve"> have been examined for their potential as a probiotic for preventing </w:t>
+      <w:r>
+        <w:rPr>
+          <w:szCs w:val="22"/>
+        </w:rPr>
+        <w:t xml:space="preserve">. Several of these populatins have been examined for their potential as a probiotic for preventing </w:t>
       </w:r>
       <w:r>
         <w:rPr>
@@ -5668,7 +5477,6 @@
         </w:rPr>
         <w:t xml:space="preserve"> infection. A 6-species cocktail, including isolates of </w:t>
       </w:r>
-      <w:proofErr w:type="spellStart"/>
       <w:r>
         <w:rPr>
           <w:i/>
@@ -5676,14 +5484,12 @@
         </w:rPr>
         <w:t>Porphyromonadaceae</w:t>
       </w:r>
-      <w:proofErr w:type="spellEnd"/>
       <w:r>
         <w:rPr>
           <w:szCs w:val="22"/>
         </w:rPr>
         <w:t xml:space="preserve">, </w:t>
       </w:r>
-      <w:proofErr w:type="spellStart"/>
       <w:r>
         <w:rPr>
           <w:i/>
@@ -5691,7 +5497,6 @@
         </w:rPr>
         <w:t>Lachnospiraceae</w:t>
       </w:r>
-      <w:proofErr w:type="spellEnd"/>
       <w:r>
         <w:rPr>
           <w:szCs w:val="22"/>
@@ -5711,7 +5516,6 @@
         </w:rPr>
         <w:t xml:space="preserve">, </w:t>
       </w:r>
-      <w:proofErr w:type="spellStart"/>
       <w:r>
         <w:rPr>
           <w:i/>
@@ -5719,7 +5523,6 @@
         </w:rPr>
         <w:t>Coriobacteriaceae</w:t>
       </w:r>
-      <w:proofErr w:type="spellEnd"/>
       <w:r>
         <w:rPr>
           <w:szCs w:val="22"/>
@@ -5855,7 +5658,6 @@
         </w:rPr>
         <w:t xml:space="preserve">. A more diverse probiotic contained 33 bacterial species included </w:t>
       </w:r>
-      <w:proofErr w:type="spellStart"/>
       <w:r>
         <w:rPr>
           <w:i/>
@@ -5863,14 +5665,12 @@
         </w:rPr>
         <w:t>Porphyromonadaceae</w:t>
       </w:r>
-      <w:proofErr w:type="spellEnd"/>
       <w:r>
         <w:rPr>
           <w:szCs w:val="22"/>
         </w:rPr>
         <w:t xml:space="preserve">, </w:t>
       </w:r>
-      <w:proofErr w:type="spellStart"/>
       <w:r>
         <w:rPr>
           <w:i/>
@@ -5878,14 +5678,12 @@
         </w:rPr>
         <w:t>Lachnospiraceae</w:t>
       </w:r>
-      <w:proofErr w:type="spellEnd"/>
       <w:r>
         <w:rPr>
           <w:szCs w:val="22"/>
         </w:rPr>
         <w:t xml:space="preserve">, </w:t>
       </w:r>
-      <w:proofErr w:type="spellStart"/>
       <w:r>
         <w:rPr>
           <w:i/>
@@ -5893,14 +5691,12 @@
         </w:rPr>
         <w:t>Ruminococcaeae</w:t>
       </w:r>
-      <w:proofErr w:type="spellEnd"/>
       <w:r>
         <w:rPr>
           <w:szCs w:val="22"/>
         </w:rPr>
         <w:t xml:space="preserve">, </w:t>
       </w:r>
-      <w:proofErr w:type="spellStart"/>
       <w:r>
         <w:rPr>
           <w:i/>
@@ -5908,7 +5704,6 @@
         </w:rPr>
         <w:t>Eubacteriaceae</w:t>
       </w:r>
-      <w:proofErr w:type="spellEnd"/>
       <w:r>
         <w:rPr>
           <w:szCs w:val="22"/>
@@ -6187,7 +5982,6 @@
         </w:rPr>
         <w:t xml:space="preserve"> was previously associated with infected individuals and </w:t>
       </w:r>
-      <w:proofErr w:type="spellStart"/>
       <w:r>
         <w:rPr>
           <w:i/>
@@ -6195,14 +5989,12 @@
         </w:rPr>
         <w:t>Lachnospiraceae</w:t>
       </w:r>
-      <w:proofErr w:type="spellEnd"/>
       <w:r>
         <w:rPr>
           <w:szCs w:val="22"/>
         </w:rPr>
         <w:t xml:space="preserve">, </w:t>
       </w:r>
-      <w:proofErr w:type="spellStart"/>
       <w:r>
         <w:rPr>
           <w:i/>
@@ -6210,14 +6002,12 @@
         </w:rPr>
         <w:t>Ruminococcaceae</w:t>
       </w:r>
-      <w:proofErr w:type="spellEnd"/>
       <w:r>
         <w:rPr>
           <w:szCs w:val="22"/>
         </w:rPr>
         <w:t xml:space="preserve">, and </w:t>
       </w:r>
-      <w:proofErr w:type="spellStart"/>
       <w:r>
         <w:rPr>
           <w:i/>
@@ -6225,7 +6015,6 @@
         </w:rPr>
         <w:t>Alistipes</w:t>
       </w:r>
-      <w:proofErr w:type="spellEnd"/>
       <w:r>
         <w:rPr>
           <w:szCs w:val="22"/>
@@ -6258,7 +6047,7 @@
           <w:szCs w:val="22"/>
         </w:rPr>
       </w:pPr>
-      <w:bookmarkStart w:id="5" w:name="materials-and-methods"/>
+      <w:bookmarkStart w:id="6" w:name="materials-and-methods"/>
       <w:r>
         <w:rPr>
           <w:rFonts w:ascii="Arial" w:hAnsi="Arial"/>
@@ -6269,7 +6058,7 @@
         <w:t>Materials and Methods</w:t>
       </w:r>
     </w:p>
-    <w:bookmarkEnd w:id="5"/>
+    <w:bookmarkEnd w:id="6"/>
     <w:p>
       <w:pPr>
         <w:spacing w:line="480" w:lineRule="auto"/>
@@ -6595,35 +6384,7 @@
         <w:rPr>
           <w:szCs w:val="22"/>
         </w:rPr>
-        <w:t xml:space="preserve"> Total bacterial DNA was extracted from each stool sample collected prior to challenge using the MOBIO </w:t>
-      </w:r>
-      <w:proofErr w:type="spellStart"/>
-      <w:r>
-        <w:rPr>
-          <w:szCs w:val="22"/>
-        </w:rPr>
-        <w:t>PowerSoil</w:t>
-      </w:r>
-      <w:proofErr w:type="spellEnd"/>
-      <w:r>
-        <w:rPr>
-          <w:szCs w:val="22"/>
-        </w:rPr>
-        <w:t>®-</w:t>
-      </w:r>
-      <w:proofErr w:type="spellStart"/>
-      <w:r>
-        <w:rPr>
-          <w:szCs w:val="22"/>
-        </w:rPr>
-        <w:t>htp</w:t>
-      </w:r>
-      <w:proofErr w:type="spellEnd"/>
-      <w:r>
-        <w:rPr>
-          <w:szCs w:val="22"/>
-        </w:rPr>
-        <w:t xml:space="preserve"> 96 Well Soil DNA Isolation Kit. We generated amplicons of the V4 region within the 16S rRNA gene and sequenced the fragments using an Illumina MiSeq as previously described </w:t>
+        <w:t xml:space="preserve"> Total bacterial DNA was extracted from each stool sample collected prior to challenge using the MOBIO PowerSoil®-htp 96 Well Soil DNA Isolation Kit. We generated amplicons of the V4 region within the 16S rRNA gene and sequenced the fragments using an Illumina MiSeq as previously described </w:t>
       </w:r>
       <w:r>
         <w:fldChar w:fldCharType="begin"/>
@@ -6863,7 +6624,7 @@
         <w:fldChar w:fldCharType="begin"/>
       </w:r>
       <w:r>
-        <w:instrText xml:space="preserve"> ADDIN EN.CITE &lt;EndNote&gt;&lt;Cite&gt;&lt;Author&gt;Wang&lt;/Author&gt;&lt;Year&gt;2007&lt;/Year&gt;&lt;RecNum&gt;32&lt;/RecNum&gt;&lt;DisplayText&gt;(29)&lt;/DisplayText&gt;&lt;record&gt;&lt;rec-number&gt;32&lt;/rec-number&gt;&lt;foreign-keys&gt;&lt;key app="EN" db-id="fswfsd2s9v29a6e5r9dpte5xs9dw0a05w9xr" timestamp="1428675326"&gt;32&lt;/key&gt;&lt;/foreign-keys&gt;&lt;ref-type name="Journal Article"&gt;17&lt;/ref-type&gt;&lt;contributors&gt;&lt;authors&gt;&lt;author&gt;Wang, Q.&lt;/author&gt;&lt;author&gt;Garrity, G. M.&lt;/author&gt;&lt;author&gt;Tiedje, J. M.&lt;/author&gt;&lt;author&gt;Cole, J. R.&lt;/author&gt;&lt;/authors&gt;&lt;/contributors&gt;&lt;auth-address&gt;Center for Microbial Ecology, Michigan State University, East Lansing, MI 48824, USA.&lt;/auth-address&gt;&lt;titles&gt;&lt;title&gt;Naive Bayesian classifier for rapid assignment of rRNA sequences into the new bacterial taxonomy&lt;/title&gt;&lt;secondary-title&gt;Appl Environ Microbiol&lt;/secondary-title&gt;&lt;alt-title&gt;Applied and environmental microbiology&lt;/alt-title&gt;&lt;/titles&gt;&lt;alt-periodical&gt;&lt;full-title&gt;Applied and Environmental Microbiology&lt;/full-title&gt;&lt;/alt-periodical&gt;&lt;pages&gt;5261-7&lt;/pages&gt;&lt;volume&gt;73&lt;/volume&gt;&lt;number&gt;16&lt;/number&gt;&lt;keywords&gt;&lt;keyword&gt;Algorithms&lt;/keyword&gt;&lt;keyword&gt;Bacteria/*classification/*genetics&lt;/keyword&gt;&lt;keyword&gt;*Bayes Theorem&lt;/keyword&gt;&lt;keyword&gt;Classification/methods&lt;/keyword&gt;&lt;keyword&gt;Databases, Nucleic Acid&lt;/keyword&gt;&lt;keyword&gt;Phylogeny&lt;/keyword&gt;&lt;keyword&gt;RNA, Ribosomal/*genetics&lt;/keyword&gt;&lt;keyword&gt;RNA, Ribosomal, 16S/genetics&lt;/keyword&gt;&lt;/keywords&gt;&lt;dates&gt;&lt;year&gt;2007&lt;/year&gt;&lt;pub-dates&gt;&lt;date&gt;Aug&lt;/date&gt;&lt;/pub-dates&gt;&lt;/dates&gt;&lt;isbn&gt;0099-2240 (Print)&lt;/isbn&gt;&lt;accession-num&gt;17586664&lt;/accession-num&gt;&lt;urls&gt;&lt;related-urls&gt;&lt;url&gt;http://www.ncbi.nlm.nih.gov/entrez/query.fcgi?cmd=Retrieve&amp;amp;db=PubMed&amp;amp;dopt=Citation&amp;amp;list_uids=17586664 &lt;/url&gt;&lt;/related-urls&gt;&lt;/urls&gt;&lt;electronic-resource-num&gt;10.1128/AEM.00062-07&lt;/electronic-resource-num&gt;&lt;language&gt;eng&lt;/language&gt;&lt;/record&gt;&lt;/Cite&gt;&lt;/EndNote&gt;</w:instrText>
+        <w:instrText xml:space="preserve"> ADDIN EN.CITE &lt;EndNote&gt;&lt;Cite&gt;&lt;Author&gt;Wang&lt;/Author&gt;&lt;Year&gt;2007&lt;/Year&gt;&lt;RecNum&gt;1809&lt;/RecNum&gt;&lt;DisplayText&gt;(29)&lt;/DisplayText&gt;&lt;record&gt;&lt;rec-number&gt;1809&lt;/rec-number&gt;&lt;foreign-keys&gt;&lt;key app="EN" db-id="vr59925v859edeedw9b5e9xtezdx90as2r02" timestamp="0"&gt;1809&lt;/key&gt;&lt;/foreign-keys&gt;&lt;ref-type name="Journal Article"&gt;17&lt;/ref-type&gt;&lt;contributors&gt;&lt;authors&gt;&lt;author&gt;Wang, Q.&lt;/author&gt;&lt;author&gt;Garrity, G. M.&lt;/author&gt;&lt;author&gt;Tiedje, J. M.&lt;/author&gt;&lt;author&gt;Cole, J. R.&lt;/author&gt;&lt;/authors&gt;&lt;/contributors&gt;&lt;auth-address&gt;Center for Microbial Ecology, Michigan State University, East Lansing, MI 48824, USA.&lt;/auth-address&gt;&lt;titles&gt;&lt;title&gt;Naive Bayesian classifier for rapid assignment of rRNA sequences into the new bacterial taxonomy&lt;/title&gt;&lt;secondary-title&gt;Appl Environ Microbiol&lt;/secondary-title&gt;&lt;alt-title&gt;Applied and environmental microbiology&lt;/alt-title&gt;&lt;/titles&gt;&lt;periodical&gt;&lt;full-title&gt;Appl Environ Microbiol&lt;/full-title&gt;&lt;abbr-1&gt;Applied and environmental microbiology&lt;/abbr-1&gt;&lt;/periodical&gt;&lt;alt-periodical&gt;&lt;full-title&gt;Appl Environ Microbiol&lt;/full-title&gt;&lt;abbr-1&gt;Applied and environmental microbiology&lt;/abbr-1&gt;&lt;/alt-periodical&gt;&lt;pages&gt;5261-7&lt;/pages&gt;&lt;volume&gt;73&lt;/volume&gt;&lt;number&gt;16&lt;/number&gt;&lt;keywords&gt;&lt;keyword&gt;Algorithms&lt;/keyword&gt;&lt;keyword&gt;Bacteria/*classification/*genetics&lt;/keyword&gt;&lt;keyword&gt;*Bayes Theorem&lt;/keyword&gt;&lt;keyword&gt;Classification/methods&lt;/keyword&gt;&lt;keyword&gt;Databases, Nucleic Acid&lt;/keyword&gt;&lt;keyword&gt;Phylogeny&lt;/keyword&gt;&lt;keyword&gt;RNA, Ribosomal/*genetics&lt;/keyword&gt;&lt;keyword&gt;RNA, Ribosomal, 16S/genetics&lt;/keyword&gt;&lt;/keywords&gt;&lt;dates&gt;&lt;year&gt;2007&lt;/year&gt;&lt;pub-dates&gt;&lt;date&gt;Aug&lt;/date&gt;&lt;/pub-dates&gt;&lt;/dates&gt;&lt;isbn&gt;0099-2240 (Print)&lt;/isbn&gt;&lt;accession-num&gt;17586664&lt;/accession-num&gt;&lt;urls&gt;&lt;related-urls&gt;&lt;url&gt;http://www.ncbi.nlm.nih.gov/entrez/query.fcgi?cmd=Retrieve&amp;amp;db=PubMed&amp;amp;dopt=Citation&amp;amp;list_uids=17586664 &lt;/url&gt;&lt;/related-urls&gt;&lt;/urls&gt;&lt;electronic-resource-num&gt;10.1128/AEM.00062-07&lt;/electronic-resource-num&gt;&lt;language&gt;eng&lt;/language&gt;&lt;/record&gt;&lt;/Cite&gt;&lt;/EndNote&gt;</w:instrText>
       </w:r>
       <w:r>
         <w:fldChar w:fldCharType="separate"/>
@@ -6874,7 +6635,7 @@
         </w:rPr>
         <w:t>(</w:t>
       </w:r>
-      <w:hyperlink w:anchor="_ENREF_29" w:tooltip="Wang, 2007 #32" w:history="1">
+      <w:hyperlink w:anchor="_ENREF_29" w:tooltip="Wang, 2007 #1809" w:history="1">
         <w:r>
           <w:rPr>
             <w:noProof/>
@@ -6919,41 +6680,13 @@
         <w:rPr>
           <w:szCs w:val="22"/>
         </w:rPr>
-        <w:t xml:space="preserve"> Complete scripts for regenerating our analysis </w:t>
-      </w:r>
-      <w:proofErr w:type="spellStart"/>
-      <w:r>
-        <w:rPr>
-          <w:szCs w:val="22"/>
-        </w:rPr>
-        <w:t>adn</w:t>
-      </w:r>
-      <w:proofErr w:type="spellEnd"/>
-      <w:r>
-        <w:rPr>
-          <w:szCs w:val="22"/>
-        </w:rPr>
-        <w:t xml:space="preserve"> this paper are available at the online repository for this study (https://github.com/SchlossLab/Schubert_AbxD01_mBio_2015). Comparisons between the antibiotic-treated communities were made by calculating dissimilarity matrices based on the metric of </w:t>
-      </w:r>
-      <w:proofErr w:type="spellStart"/>
-      <w:r>
-        <w:rPr>
-          <w:szCs w:val="22"/>
-        </w:rPr>
-        <w:t>Yue</w:t>
-      </w:r>
-      <w:proofErr w:type="spellEnd"/>
-      <w:r>
-        <w:rPr>
-          <w:szCs w:val="22"/>
-        </w:rPr>
-        <w:t xml:space="preserve"> and Clayton </w:t>
+        <w:t xml:space="preserve"> Complete scripts for regenerating our analysis adn this paper are available at the online repository for this study (https://github.com/SchlossLab/Schubert_AbxD01_mBio_2015). Comparisons between the antibiotic-treated communities were made by calculating dissimilarity matrices based on the metric of Yue and Clayton </w:t>
       </w:r>
       <w:r>
         <w:fldChar w:fldCharType="begin"/>
       </w:r>
       <w:r>
-        <w:instrText xml:space="preserve"> ADDIN EN.CITE &lt;EndNote&gt;&lt;Cite&gt;&lt;Author&gt;Yue&lt;/Author&gt;&lt;Year&gt;2005&lt;/Year&gt;&lt;RecNum&gt;33&lt;/RecNum&gt;&lt;DisplayText&gt;(30)&lt;/DisplayText&gt;&lt;record&gt;&lt;rec-number&gt;33&lt;/rec-number&gt;&lt;foreign-keys&gt;&lt;key app="EN" db-id="fswfsd2s9v29a6e5r9dpte5xs9dw0a05w9xr" timestamp="1428675345"&gt;33&lt;/key&gt;&lt;/foreign-keys&gt;&lt;ref-type name="Journal Article"&gt;17&lt;/ref-type&gt;&lt;contributors&gt;&lt;authors&gt;&lt;author&gt;Yue, J. C.&lt;/author&gt;&lt;author&gt;Clayton, M. K.&lt;/author&gt;&lt;/authors&gt;&lt;/contributors&gt;&lt;auth-address&gt;Yue, J. C.&amp;#xD;Natl Chengchi Univ, Dept Stat, Taipei 11641, Taiwan&amp;#xD;Natl Chengchi Univ, Dept Stat, Taipei 11641, Taiwan&amp;#xD;Univ Wisconsin, Dept Stat, Madison, WI 53706 USA&lt;/auth-address&gt;&lt;titles&gt;&lt;title&gt;A similarity measure based on species proportions&lt;/title&gt;&lt;secondary-title&gt;Communications in Statistics-Theory and Methods&lt;/secondary-title&gt;&lt;alt-title&gt;Commun Stat Theor M&amp;#xD;Commun Stat Theor M&lt;/alt-title&gt;&lt;/titles&gt;&lt;periodical&gt;&lt;full-title&gt;Communications in Statistics-Theory and Methods&lt;/full-title&gt;&lt;abbr-1&gt;Commun Stat Theor M&lt;/abbr-1&gt;&lt;/periodical&gt;&lt;pages&gt;2123-2131&lt;/pages&gt;&lt;volume&gt;34&lt;/volume&gt;&lt;number&gt;11&lt;/number&gt;&lt;keywords&gt;&lt;keyword&gt;bootstrap&lt;/keyword&gt;&lt;keyword&gt;delta method&lt;/keyword&gt;&lt;keyword&gt;jaccard&amp;apos;s index&lt;/keyword&gt;&lt;keyword&gt;maximum likelihood estimator&lt;/keyword&gt;&lt;keyword&gt;similarity index&lt;/keyword&gt;&lt;keyword&gt;species diversity&lt;/keyword&gt;&lt;keyword&gt;estimator&lt;/keyword&gt;&lt;/keywords&gt;&lt;dates&gt;&lt;year&gt;2005&lt;/year&gt;&lt;/dates&gt;&lt;accession-num&gt;ISI:000233019600005&lt;/accession-num&gt;&lt;label&gt;Taylor &amp;amp; Francis Inc&lt;/label&gt;&lt;urls&gt;&lt;related-urls&gt;&lt;url&gt;&amp;lt;Go to ISI&amp;gt;://000233019600005&lt;/url&gt;&lt;/related-urls&gt;&lt;/urls&gt;&lt;/record&gt;&lt;/Cite&gt;&lt;/EndNote&gt;</w:instrText>
+        <w:instrText xml:space="preserve"> ADDIN EN.CITE &lt;EndNote&gt;&lt;Cite&gt;&lt;Author&gt;Yue&lt;/Author&gt;&lt;Year&gt;2005&lt;/Year&gt;&lt;RecNum&gt;1061&lt;/RecNum&gt;&lt;DisplayText&gt;(30)&lt;/DisplayText&gt;&lt;record&gt;&lt;rec-number&gt;1061&lt;/rec-number&gt;&lt;foreign-keys&gt;&lt;key app="EN" db-id="vr59925v859edeedw9b5e9xtezdx90as2r02" timestamp="0"&gt;1061&lt;/key&gt;&lt;/foreign-keys&gt;&lt;ref-type name="Journal Article"&gt;17&lt;/ref-type&gt;&lt;contributors&gt;&lt;authors&gt;&lt;author&gt;Yue, J. C.&lt;/author&gt;&lt;author&gt;Clayton, M. K.&lt;/author&gt;&lt;/authors&gt;&lt;/contributors&gt;&lt;auth-address&gt;Yue, J. C.&amp;#xD;Natl Chengchi Univ, Dept Stat, Taipei 11641, Taiwan&amp;#xD;Natl Chengchi Univ, Dept Stat, Taipei 11641, Taiwan&amp;#xD;Univ Wisconsin, Dept Stat, Madison, WI 53706 USA&lt;/auth-address&gt;&lt;titles&gt;&lt;title&gt;A similarity measure based on species proportions&lt;/title&gt;&lt;secondary-title&gt;Communications in Statistics-Theory and Methods&lt;/secondary-title&gt;&lt;alt-title&gt;Commun Stat Theor M&amp;#xD;Commun Stat Theor M&lt;/alt-title&gt;&lt;/titles&gt;&lt;pages&gt;2123-2131&lt;/pages&gt;&lt;volume&gt;34&lt;/volume&gt;&lt;number&gt;11&lt;/number&gt;&lt;keywords&gt;&lt;keyword&gt;bootstrap&lt;/keyword&gt;&lt;keyword&gt;delta method&lt;/keyword&gt;&lt;keyword&gt;jaccard&amp;apos;s index&lt;/keyword&gt;&lt;keyword&gt;maximum likelihood estimator&lt;/keyword&gt;&lt;keyword&gt;similarity index&lt;/keyword&gt;&lt;keyword&gt;species diversity&lt;/keyword&gt;&lt;keyword&gt;estimator&lt;/keyword&gt;&lt;/keywords&gt;&lt;dates&gt;&lt;year&gt;2005&lt;/year&gt;&lt;/dates&gt;&lt;accession-num&gt;ISI:000233019600005&lt;/accession-num&gt;&lt;label&gt;Taylor &amp;amp; Francis Inc&lt;/label&gt;&lt;urls&gt;&lt;related-urls&gt;&lt;url&gt;&amp;lt;Go to ISI&amp;gt;://000233019600005&lt;/url&gt;&lt;/related-urls&gt;&lt;/urls&gt;&lt;/record&gt;&lt;/Cite&gt;&lt;/EndNote&gt;</w:instrText>
       </w:r>
       <w:r>
         <w:fldChar w:fldCharType="separate"/>
@@ -6964,7 +6697,7 @@
         </w:rPr>
         <w:t>(</w:t>
       </w:r>
-      <w:hyperlink w:anchor="_ENREF_30" w:tooltip="Yue, 2005 #33" w:history="1">
+      <w:hyperlink w:anchor="_ENREF_30" w:tooltip="Yue, 2005 #1061" w:history="1">
         <w:r>
           <w:rPr>
             <w:noProof/>
@@ -6985,27 +6718,13 @@
         <w:rPr>
           <w:szCs w:val="22"/>
         </w:rPr>
-        <w:t xml:space="preserve">. To avoid biases due to uneven sampling, the </w:t>
-      </w:r>
-      <w:proofErr w:type="spellStart"/>
-      <w:r>
-        <w:rPr>
-          <w:szCs w:val="22"/>
-        </w:rPr>
-        <w:t>dissimiarlity</w:t>
-      </w:r>
-      <w:proofErr w:type="spellEnd"/>
-      <w:r>
-        <w:rPr>
-          <w:szCs w:val="22"/>
-        </w:rPr>
-        <w:t xml:space="preserve"> matrices were calculated by rarefying the samples to 1,625 sequences per sample. We then used analysis of molecular variance (AMOVA) to test for differences in community structure using 10,000 permutations </w:t>
+        <w:t xml:space="preserve">. To avoid biases due to uneven sampling, the dissimiarlity matrices were calculated by rarefying the samples to 1,625 sequences per sample. We then used analysis of molecular variance (AMOVA) to test for differences in community structure using 10,000 permutations </w:t>
       </w:r>
       <w:r>
         <w:fldChar w:fldCharType="begin"/>
       </w:r>
       <w:r>
-        <w:instrText xml:space="preserve"> ADDIN EN.CITE &lt;EndNote&gt;&lt;Cite&gt;&lt;Author&gt;Anderson&lt;/Author&gt;&lt;Year&gt;2001&lt;/Year&gt;&lt;RecNum&gt;34&lt;/RecNum&gt;&lt;DisplayText&gt;(31)&lt;/DisplayText&gt;&lt;record&gt;&lt;rec-number&gt;34&lt;/rec-number&gt;&lt;foreign-keys&gt;&lt;key app="EN" db-id="fswfsd2s9v29a6e5r9dpte5xs9dw0a05w9xr" timestamp="1428675363"&gt;34&lt;/key&gt;&lt;/foreign-keys&gt;&lt;ref-type name="Journal Article"&gt;17&lt;/ref-type&gt;&lt;contributors&gt;&lt;authors&gt;&lt;author&gt;Anderson, M. J.&lt;/author&gt;&lt;/authors&gt;&lt;/contributors&gt;&lt;auth-address&gt;Anderson, M. J.&amp;#xD;Univ Auckland, Dept Stat, Private Bag 92019, Auckland 1, New Zealand&amp;#xD;Univ Sydney, Marine Ecol Labs, Ctr Res Ecol Impacts Coastal Cities, Sydney, NSW 2006, Australia&lt;/auth-address&gt;&lt;titles&gt;&lt;title&gt;Permutation tests for univariate or multivariate analysis of variance and regression&lt;/title&gt;&lt;secondary-title&gt;Canadian Journal of Fisheries and Aquatic Sciences&lt;/secondary-title&gt;&lt;alt-title&gt;Can J Fish Aquat Sci&amp;#xD;Can J Fish Aquat Sci&lt;/alt-title&gt;&lt;/titles&gt;&lt;periodical&gt;&lt;full-title&gt;Canadian Journal of Fisheries and Aquatic Sciences&lt;/full-title&gt;&lt;abbr-1&gt;Can J Fish Aquat Sci&lt;/abbr-1&gt;&lt;/periodical&gt;&lt;pages&gt;626-639&lt;/pages&gt;&lt;volume&gt;58&lt;/volume&gt;&lt;number&gt;3&lt;/number&gt;&lt;keywords&gt;&lt;keyword&gt;randomization&lt;/keyword&gt;&lt;/keywords&gt;&lt;dates&gt;&lt;year&gt;2001&lt;/year&gt;&lt;pub-dates&gt;&lt;date&gt;MAR&lt;/date&gt;&lt;/pub-dates&gt;&lt;/dates&gt;&lt;accession-num&gt;ISI:000167371400020&lt;/accession-num&gt;&lt;label&gt;Natl Research Council Canada&lt;/label&gt;&lt;urls&gt;&lt;related-urls&gt;&lt;url&gt;&amp;lt;Go to ISI&amp;gt;://000167371400020&lt;/url&gt;&lt;/related-urls&gt;&lt;/urls&gt;&lt;/record&gt;&lt;/Cite&gt;&lt;/EndNote&gt;</w:instrText>
+        <w:instrText xml:space="preserve"> ADDIN EN.CITE &lt;EndNote&gt;&lt;Cite&gt;&lt;Author&gt;Anderson&lt;/Author&gt;&lt;Year&gt;2001&lt;/Year&gt;&lt;RecNum&gt;804&lt;/RecNum&gt;&lt;DisplayText&gt;(31)&lt;/DisplayText&gt;&lt;record&gt;&lt;rec-number&gt;804&lt;/rec-number&gt;&lt;foreign-keys&gt;&lt;key app="EN" db-id="vr59925v859edeedw9b5e9xtezdx90as2r02" timestamp="0"&gt;804&lt;/key&gt;&lt;/foreign-keys&gt;&lt;ref-type name="Journal Article"&gt;17&lt;/ref-type&gt;&lt;contributors&gt;&lt;authors&gt;&lt;author&gt;Anderson, M. J.&lt;/author&gt;&lt;/authors&gt;&lt;/contributors&gt;&lt;auth-address&gt;Anderson, M. J.&amp;#xD;Univ Auckland, Dept Stat, Private Bag 92019, Auckland 1, New Zealand&amp;#xD;Univ Sydney, Marine Ecol Labs, Ctr Res Ecol Impacts Coastal Cities, Sydney, NSW 2006, Australia&lt;/auth-address&gt;&lt;titles&gt;&lt;title&gt;Permutation tests for univariate or multivariate analysis of variance and regression&lt;/title&gt;&lt;secondary-title&gt;Canadian Journal of Fisheries and Aquatic Sciences&lt;/secondary-title&gt;&lt;alt-title&gt;Can J Fish Aquat Sci&amp;#xD;Can J Fish Aquat Sci&lt;/alt-title&gt;&lt;/titles&gt;&lt;pages&gt;626-639&lt;/pages&gt;&lt;volume&gt;58&lt;/volume&gt;&lt;number&gt;3&lt;/number&gt;&lt;keywords&gt;&lt;keyword&gt;randomization&lt;/keyword&gt;&lt;/keywords&gt;&lt;dates&gt;&lt;year&gt;2001&lt;/year&gt;&lt;pub-dates&gt;&lt;date&gt;MAR&lt;/date&gt;&lt;/pub-dates&gt;&lt;/dates&gt;&lt;accession-num&gt;ISI:000167371400020&lt;/accession-num&gt;&lt;label&gt;Natl Research Council Canada&lt;/label&gt;&lt;urls&gt;&lt;related-urls&gt;&lt;url&gt;&amp;lt;Go to ISI&amp;gt;://000167371400020&lt;/url&gt;&lt;/related-urls&gt;&lt;/urls&gt;&lt;/record&gt;&lt;/Cite&gt;&lt;/EndNote&gt;</w:instrText>
       </w:r>
       <w:r>
         <w:fldChar w:fldCharType="separate"/>
@@ -7016,7 +6735,7 @@
         </w:rPr>
         <w:t>(</w:t>
       </w:r>
-      <w:hyperlink w:anchor="_ENREF_31" w:tooltip="Anderson, 2001 #34" w:history="1">
+      <w:hyperlink w:anchor="_ENREF_31" w:tooltip="Anderson, 2001 #804" w:history="1">
         <w:r>
           <w:rPr>
             <w:noProof/>
@@ -7037,21 +6756,7 @@
         <w:rPr>
           <w:szCs w:val="22"/>
         </w:rPr>
-        <w:t xml:space="preserve">. OTU-based analyses were performed using R (v.3.1.2). After subsampling the OTU frequency data to 1,625 sequences per sample, OTUs were considered for analysis if their average relative abundance within any treatment group was at least 1% (N=38 OTUs). All OTU-by-OTU comparisons were performed using the </w:t>
-      </w:r>
-      <w:proofErr w:type="spellStart"/>
-      <w:r>
-        <w:rPr>
-          <w:szCs w:val="22"/>
-        </w:rPr>
-        <w:t>Kruskall</w:t>
-      </w:r>
-      <w:proofErr w:type="spellEnd"/>
-      <w:r>
-        <w:rPr>
-          <w:szCs w:val="22"/>
-        </w:rPr>
-        <w:t xml:space="preserve">-Wallis rank sum test followed by pairwise Wilcoxon rank sum tests. Comparison of log (base 10) transformed </w:t>
+        <w:t xml:space="preserve">. OTU-based analyses were performed using R (v.3.1.2). After subsampling the OTU frequency data to 1,625 sequences per sample, OTUs were considered for analysis if their average relative abundance within any treatment group was at least 1% (N=38 OTUs). All OTU-by-OTU comparisons were performed using the Kruskall-Wallis rank sum test followed by pairwise Wilcoxon rank sum tests. Comparison of log (base 10) transformed </w:t>
       </w:r>
       <w:r>
         <w:rPr>
@@ -7064,21 +6769,7 @@
         <w:rPr>
           <w:szCs w:val="22"/>
         </w:rPr>
-        <w:t xml:space="preserve"> CFU/g feces between experimental groups was calculated using the </w:t>
-      </w:r>
-      <w:proofErr w:type="spellStart"/>
-      <w:r>
-        <w:rPr>
-          <w:szCs w:val="22"/>
-        </w:rPr>
-        <w:t>Kruskall</w:t>
-      </w:r>
-      <w:proofErr w:type="spellEnd"/>
-      <w:r>
-        <w:rPr>
-          <w:szCs w:val="22"/>
-        </w:rPr>
-        <w:t xml:space="preserve">-Wallis rank sum test followed by pairwise Wilcoxon rank sum tests. Spearman rank correlation analysis was performed between OTU counts and </w:t>
+        <w:t xml:space="preserve"> CFU/g feces between experimental groups was calculated using the Kruskall-Wallis rank sum test followed by pairwise Wilcoxon rank sum tests. Spearman rank correlation analysis was performed between OTU counts and </w:t>
       </w:r>
       <w:r>
         <w:rPr>
@@ -7091,21 +6782,7 @@
         <w:rPr>
           <w:szCs w:val="22"/>
         </w:rPr>
-        <w:t xml:space="preserve"> CFU/g feces. All P-values were corrected using a </w:t>
-      </w:r>
-      <w:proofErr w:type="spellStart"/>
-      <w:r>
-        <w:rPr>
-          <w:szCs w:val="22"/>
-        </w:rPr>
-        <w:t>Benjamini</w:t>
-      </w:r>
-      <w:proofErr w:type="spellEnd"/>
-      <w:r>
-        <w:rPr>
-          <w:szCs w:val="22"/>
-        </w:rPr>
-        <w:t xml:space="preserve"> and Hochberg adjustment with an experiment-wide </w:t>
+        <w:t xml:space="preserve"> CFU/g feces. All P-values were corrected using a Benjamini and Hochberg adjustment with an experiment-wide </w:t>
       </w:r>
       <w:r>
         <w:rPr>
@@ -7118,7 +6795,7 @@
         <w:fldChar w:fldCharType="begin"/>
       </w:r>
       <w:r>
-        <w:instrText xml:space="preserve"> ADDIN EN.CITE &lt;EndNote&gt;&lt;Cite&gt;&lt;Author&gt;Benjamini&lt;/Author&gt;&lt;Year&gt;1995&lt;/Year&gt;&lt;RecNum&gt;35&lt;/RecNum&gt;&lt;DisplayText&gt;(32)&lt;/DisplayText&gt;&lt;record&gt;&lt;rec-number&gt;35&lt;/rec-number&gt;&lt;foreign-keys&gt;&lt;key app="EN" db-id="fswfsd2s9v29a6e5r9dpte5xs9dw0a05w9xr" timestamp="1428675378"&gt;35&lt;/key&gt;&lt;/foreign-keys&gt;&lt;ref-type name="Journal Article"&gt;17&lt;/ref-type&gt;&lt;contributors&gt;&lt;authors&gt;&lt;author&gt;Benjamini, Y.&lt;/author&gt;&lt;author&gt;Hochberg, Y.&lt;/author&gt;&lt;/authors&gt;&lt;/contributors&gt;&lt;auth-address&gt;Benjamini, Y.&amp;#xD;Tel Aviv Univ,Sackler Fac Exact Sci,Sch Math Sci,Dept Stat,Il-69978 Tel Aviv,Israel&lt;/auth-address&gt;&lt;titles&gt;&lt;title&gt;Controlling the false discovery rate - a practical and powerful approach to multiple testing&lt;/title&gt;&lt;secondary-title&gt;J. Roy. Stat. Soc. B Met.&lt;/secondary-title&gt;&lt;short-title&gt;J. Roy. Stat. Soc. B Met.&lt;/short-title&gt;&lt;/titles&gt;&lt;periodical&gt;&lt;full-title&gt;J. Roy. Stat. Soc. B Met.&lt;/full-title&gt;&lt;/periodical&gt;&lt;pages&gt;289-300&lt;/pages&gt;&lt;volume&gt;57&lt;/volume&gt;&lt;number&gt;1&lt;/number&gt;&lt;keywords&gt;&lt;keyword&gt;bonferroni-type procedures&lt;/keyword&gt;&lt;keyword&gt;familywise error rate&lt;/keyword&gt;&lt;keyword&gt;multiple-comparison procedures&lt;/keyword&gt;&lt;keyword&gt;p-values&lt;/keyword&gt;&lt;keyword&gt;bonferroni procedure&lt;/keyword&gt;&lt;/keywords&gt;&lt;dates&gt;&lt;year&gt;1995&lt;/year&gt;&lt;/dates&gt;&lt;accession-num&gt;ISI:A1995QE45300017&lt;/accession-num&gt;&lt;label&gt;Blackwell Publ Ltd&lt;/label&gt;&lt;urls&gt;&lt;related-urls&gt;&lt;url&gt;&amp;lt;Go to ISI&amp;gt;://A1995QE45300017&lt;/url&gt;&lt;/related-urls&gt;&lt;/urls&gt;&lt;/record&gt;&lt;/Cite&gt;&lt;/EndNote&gt;</w:instrText>
+        <w:instrText xml:space="preserve"> ADDIN EN.CITE &lt;EndNote&gt;&lt;Cite&gt;&lt;Author&gt;Benjamini&lt;/Author&gt;&lt;Year&gt;1995&lt;/Year&gt;&lt;RecNum&gt;604&lt;/RecNum&gt;&lt;DisplayText&gt;(32)&lt;/DisplayText&gt;&lt;record&gt;&lt;rec-number&gt;604&lt;/rec-number&gt;&lt;foreign-keys&gt;&lt;key app="EN" db-id="vr59925v859edeedw9b5e9xtezdx90as2r02" timestamp="0"&gt;604&lt;/key&gt;&lt;/foreign-keys&gt;&lt;ref-type name="Journal Article"&gt;17&lt;/ref-type&gt;&lt;contributors&gt;&lt;authors&gt;&lt;author&gt;Benjamini, Y.&lt;/author&gt;&lt;author&gt;Hochberg, Y.&lt;/author&gt;&lt;/authors&gt;&lt;/contributors&gt;&lt;auth-address&gt;Benjamini, Y.&amp;#xD;Tel Aviv Univ,Sackler Fac Exact Sci,Sch Math Sci,Dept Stat,Il-69978 Tel Aviv,Israel&lt;/auth-address&gt;&lt;titles&gt;&lt;title&gt;Controlling the false discovery rate - a practical and powerful approach to multiple testing&lt;/title&gt;&lt;secondary-title&gt;J. Roy. Stat. Soc. B Met.&lt;/secondary-title&gt;&lt;short-title&gt;J. Roy. Stat. Soc. B Met.&lt;/short-title&gt;&lt;/titles&gt;&lt;pages&gt;289-300&lt;/pages&gt;&lt;volume&gt;57&lt;/volume&gt;&lt;number&gt;1&lt;/number&gt;&lt;keywords&gt;&lt;keyword&gt;bonferroni-type procedures&lt;/keyword&gt;&lt;keyword&gt;familywise error rate&lt;/keyword&gt;&lt;keyword&gt;multiple-comparison procedures&lt;/keyword&gt;&lt;keyword&gt;p-values&lt;/keyword&gt;&lt;keyword&gt;bonferroni procedure&lt;/keyword&gt;&lt;/keywords&gt;&lt;dates&gt;&lt;year&gt;1995&lt;/year&gt;&lt;/dates&gt;&lt;accession-num&gt;ISI:A1995QE45300017&lt;/accession-num&gt;&lt;label&gt;Blackwell Publ Ltd&lt;/label&gt;&lt;urls&gt;&lt;related-urls&gt;&lt;url&gt;&amp;lt;Go to ISI&amp;gt;://A1995QE45300017&lt;/url&gt;&lt;/related-urls&gt;&lt;/urls&gt;&lt;/record&gt;&lt;/Cite&gt;&lt;/EndNote&gt;</w:instrText>
       </w:r>
       <w:r>
         <w:fldChar w:fldCharType="separate"/>
@@ -7129,7 +6806,7 @@
         </w:rPr>
         <w:t>(</w:t>
       </w:r>
-      <w:hyperlink w:anchor="_ENREF_32" w:tooltip="Benjamini, 1995 #35" w:history="1">
+      <w:hyperlink w:anchor="_ENREF_32" w:tooltip="Benjamini, 1995 #604" w:history="1">
         <w:r>
           <w:rPr>
             <w:noProof/>
@@ -7150,21 +6827,7 @@
         <w:rPr>
           <w:szCs w:val="22"/>
         </w:rPr>
-        <w:t xml:space="preserve">. Random forest regression models were constructed using the </w:t>
-      </w:r>
-      <w:proofErr w:type="spellStart"/>
-      <w:r>
-        <w:rPr>
-          <w:szCs w:val="22"/>
-        </w:rPr>
-        <w:t>randomForest</w:t>
-      </w:r>
-      <w:proofErr w:type="spellEnd"/>
-      <w:r>
-        <w:rPr>
-          <w:szCs w:val="22"/>
-        </w:rPr>
-        <w:t xml:space="preserve"> R package using 10,000 trees </w:t>
+        <w:t xml:space="preserve">. Random forest regression models were constructed using the randomForest R package using 10,000 trees </w:t>
       </w:r>
       <w:r>
         <w:fldChar w:fldCharType="begin"/>
@@ -7217,7 +6880,7 @@
           <w:szCs w:val="22"/>
         </w:rPr>
       </w:pPr>
-      <w:bookmarkStart w:id="6" w:name="acknowledgements"/>
+      <w:bookmarkStart w:id="7" w:name="acknowledgements"/>
       <w:r>
         <w:rPr>
           <w:rFonts w:ascii="Arial" w:hAnsi="Arial"/>
@@ -7228,7 +6891,7 @@
         <w:t>Acknowledgements</w:t>
       </w:r>
     </w:p>
-    <w:bookmarkEnd w:id="6"/>
+    <w:bookmarkEnd w:id="7"/>
     <w:p>
       <w:pPr>
         <w:spacing w:line="480" w:lineRule="auto"/>
@@ -7248,7 +6911,21 @@
         <w:rPr>
           <w:szCs w:val="22"/>
         </w:rPr>
-        <w:t>This work was supported by several grants from the National Institutes for Health R01GM099514, R01HG005975, U19AI090871, and P30DK034933. The funding agencies had no role in study design, data collection and analysis, decision to publish, or preparation of the manuscript.</w:t>
+        <w:t xml:space="preserve">This work was supported by several grants from the National Institutes for Health R01GM099514, R01HG005975, U19AI090871, and P30DK034933. The funding agencies had no role in study design, data collection and analysis, decision to publish, or preparation of the </w:t>
+      </w:r>
+      <w:proofErr w:type="gramStart"/>
+      <w:r>
+        <w:rPr>
+          <w:szCs w:val="22"/>
+        </w:rPr>
+        <w:t>manuscript</w:t>
+      </w:r>
+      <w:proofErr w:type="gramEnd"/>
+      <w:r>
+        <w:rPr>
+          <w:szCs w:val="22"/>
+        </w:rPr>
+        <w:t>.</w:t>
       </w:r>
       <w:r>
         <w:rPr>
@@ -7303,7 +6980,7 @@
         </w:rPr>
         <w:fldChar w:fldCharType="separate"/>
       </w:r>
-      <w:bookmarkStart w:id="7" w:name="_ENREF_1"/>
+      <w:bookmarkStart w:id="8" w:name="_ENREF_1"/>
       <w:r>
         <w:rPr>
           <w:noProof/>
@@ -7341,56 +7018,6 @@
           <w:noProof/>
         </w:rPr>
         <w:t>409</w:t>
-      </w:r>
-      <w:bookmarkEnd w:id="7"/>
-    </w:p>
-    <w:p>
-      <w:pPr>
-        <w:pStyle w:val="EndNoteBibliography"/>
-        <w:spacing w:after="0"/>
-        <w:ind w:left="720" w:hanging="720"/>
-        <w:rPr>
-          <w:noProof/>
-        </w:rPr>
-      </w:pPr>
-      <w:bookmarkStart w:id="8" w:name="_ENREF_2"/>
-      <w:r>
-        <w:rPr>
-          <w:noProof/>
-        </w:rPr>
-        <w:t>2.</w:t>
-      </w:r>
-      <w:r>
-        <w:rPr>
-          <w:noProof/>
-        </w:rPr>
-        <w:tab/>
-      </w:r>
-      <w:r>
-        <w:rPr>
-          <w:b/>
-          <w:noProof/>
-        </w:rPr>
-        <w:t>Chang, J. Y., D. A. Antonopoulos, A. Kalra, A. Tonelli, W. T. Khalife, T. M. Schmidt, and V. B. Young.</w:t>
-      </w:r>
-      <w:r>
-        <w:rPr>
-          <w:noProof/>
-        </w:rPr>
-        <w:t xml:space="preserve"> 2008. Decreased diversity of the fecal Microbiome in recurrent Clostridium difficile-associated diarrhea. J INFECT DIS </w:t>
-      </w:r>
-      <w:r>
-        <w:rPr>
-          <w:b/>
-          <w:noProof/>
-        </w:rPr>
-        <w:t>197:</w:t>
-      </w:r>
-      <w:r>
-        <w:rPr>
-          <w:noProof/>
-        </w:rPr>
-        <w:t>435-438</w:t>
       </w:r>
       <w:bookmarkEnd w:id="8"/>
     </w:p>
@@ -7403,12 +7030,12 @@
           <w:noProof/>
         </w:rPr>
       </w:pPr>
-      <w:bookmarkStart w:id="9" w:name="_ENREF_3"/>
-      <w:r>
-        <w:rPr>
-          <w:noProof/>
-        </w:rPr>
-        <w:t>3.</w:t>
+      <w:bookmarkStart w:id="9" w:name="_ENREF_2"/>
+      <w:r>
+        <w:rPr>
+          <w:noProof/>
+        </w:rPr>
+        <w:t>2.</w:t>
       </w:r>
       <w:r>
         <w:rPr>
@@ -7421,35 +7048,26 @@
           <w:b/>
           <w:noProof/>
         </w:rPr>
-        <w:t xml:space="preserve">Reeves, A. E., C. M. Theriot, I. L. Bergin, G. B. Huffnagle, P. D. Schloss, and V. B. </w:t>
-      </w:r>
-      <w:bookmarkStart w:id="10" w:name="_GoBack"/>
-      <w:bookmarkEnd w:id="10"/>
-      <w:r>
-        <w:rPr>
-          <w:b/>
-          <w:noProof/>
-        </w:rPr>
-        <w:t>Young.</w:t>
-      </w:r>
-      <w:r>
-        <w:rPr>
-          <w:noProof/>
-        </w:rPr>
-        <w:t xml:space="preserve"> 2011. The interplay between microbiome dynamics and pathogen dynamics in a murine model of Clostridium difficile Infection. Gut Microbes </w:t>
-      </w:r>
-      <w:r>
-        <w:rPr>
-          <w:b/>
-          <w:noProof/>
-        </w:rPr>
-        <w:t>2:</w:t>
-      </w:r>
-      <w:r>
-        <w:rPr>
-          <w:noProof/>
-        </w:rPr>
-        <w:t>145-158</w:t>
+        <w:t>Chang, J. Y., D. A. Antonopoulos, A. Kalra, A. Tonelli, W. T. Khalife, T. M. Schmidt, and V. B. Young.</w:t>
+      </w:r>
+      <w:r>
+        <w:rPr>
+          <w:noProof/>
+        </w:rPr>
+        <w:t xml:space="preserve"> 2008. Decreased diversity of the fecal Microbiome in recurrent Clostridium difficile-associated diarrhea. J INFECT DIS </w:t>
+      </w:r>
+      <w:r>
+        <w:rPr>
+          <w:b/>
+          <w:noProof/>
+        </w:rPr>
+        <w:t>197:</w:t>
+      </w:r>
+      <w:r>
+        <w:rPr>
+          <w:noProof/>
+        </w:rPr>
+        <w:t>435-438</w:t>
       </w:r>
       <w:bookmarkEnd w:id="9"/>
     </w:p>
@@ -7462,6 +7080,56 @@
           <w:noProof/>
         </w:rPr>
       </w:pPr>
+      <w:bookmarkStart w:id="10" w:name="_ENREF_3"/>
+      <w:r>
+        <w:rPr>
+          <w:noProof/>
+        </w:rPr>
+        <w:t>3.</w:t>
+      </w:r>
+      <w:r>
+        <w:rPr>
+          <w:noProof/>
+        </w:rPr>
+        <w:tab/>
+      </w:r>
+      <w:r>
+        <w:rPr>
+          <w:b/>
+          <w:noProof/>
+        </w:rPr>
+        <w:t>Reeves, A. E., C. M. Theriot, I. L. Bergin, G. B. Huffnagle, P. D. Schloss, and V. B. Young.</w:t>
+      </w:r>
+      <w:r>
+        <w:rPr>
+          <w:noProof/>
+        </w:rPr>
+        <w:t xml:space="preserve"> 2011. The interplay between microbiome dynamics and pathogen dynamics in a murine model of Clostridium difficile Infection. Gut Microbes </w:t>
+      </w:r>
+      <w:r>
+        <w:rPr>
+          <w:b/>
+          <w:noProof/>
+        </w:rPr>
+        <w:t>2:</w:t>
+      </w:r>
+      <w:r>
+        <w:rPr>
+          <w:noProof/>
+        </w:rPr>
+        <w:t>145-158</w:t>
+      </w:r>
+      <w:bookmarkEnd w:id="10"/>
+    </w:p>
+    <w:p>
+      <w:pPr>
+        <w:pStyle w:val="EndNoteBibliography"/>
+        <w:spacing w:after="0"/>
+        <w:ind w:left="720" w:hanging="720"/>
+        <w:rPr>
+          <w:noProof/>
+        </w:rPr>
+      </w:pPr>
       <w:bookmarkStart w:id="11" w:name="_ENREF_4"/>
       <w:r>
         <w:rPr>
@@ -7743,7 +7411,20 @@
           <w:noProof/>
         </w:rPr>
         <w:lastRenderedPageBreak/>
-        <w:t xml:space="preserve">a single dose of clindamycin results in sustained susceptibility to Clostridium difficile-induced colitis. Infect Immun </w:t>
+        <w:t xml:space="preserve">a single dose of clindamycin results in sustained susceptibility to </w:t>
+      </w:r>
+      <w:r>
+        <w:rPr>
+          <w:i/>
+          <w:noProof/>
+        </w:rPr>
+        <w:t>Clostridium difficile</w:t>
+      </w:r>
+      <w:r>
+        <w:rPr>
+          <w:noProof/>
+        </w:rPr>
+        <w:t xml:space="preserve">-induced colitis. Infect Immun </w:t>
       </w:r>
       <w:r>
         <w:rPr>
@@ -9220,7 +8901,6 @@
                 <w:szCs w:val="22"/>
               </w:rPr>
             </w:pPr>
-            <w:proofErr w:type="spellStart"/>
             <w:r>
               <w:rPr>
                 <w:rFonts w:ascii="Arial" w:hAnsi="Arial"/>
@@ -9229,7 +8909,6 @@
               </w:rPr>
               <w:t>Fluoroquinolone</w:t>
             </w:r>
-            <w:proofErr w:type="spellEnd"/>
           </w:p>
         </w:tc>
         <w:tc>
@@ -9252,18 +8931,8 @@
                 <w:sz w:val="22"/>
                 <w:szCs w:val="22"/>
               </w:rPr>
-              <w:t xml:space="preserve">Inhibits DNA </w:t>
+              <w:t>Inhibits DNA gyrase</w:t>
             </w:r>
-            <w:proofErr w:type="spellStart"/>
-            <w:r>
-              <w:rPr>
-                <w:rFonts w:ascii="Arial" w:hAnsi="Arial"/>
-                <w:sz w:val="22"/>
-                <w:szCs w:val="22"/>
-              </w:rPr>
-              <w:t>gyrase</w:t>
-            </w:r>
-            <w:proofErr w:type="spellEnd"/>
           </w:p>
         </w:tc>
         <w:tc>
@@ -9354,7 +9023,6 @@
                 <w:szCs w:val="22"/>
               </w:rPr>
             </w:pPr>
-            <w:proofErr w:type="spellStart"/>
             <w:r>
               <w:rPr>
                 <w:rFonts w:ascii="Arial" w:hAnsi="Arial"/>
@@ -9363,7 +9031,6 @@
               </w:rPr>
               <w:t>Lincosamide</w:t>
             </w:r>
-            <w:proofErr w:type="spellEnd"/>
           </w:p>
         </w:tc>
         <w:tc>
@@ -9487,7 +9154,6 @@
                 <w:szCs w:val="22"/>
               </w:rPr>
             </w:pPr>
-            <w:proofErr w:type="spellStart"/>
             <w:r>
               <w:rPr>
                 <w:rFonts w:ascii="Arial" w:hAnsi="Arial"/>
@@ -9496,7 +9162,6 @@
               </w:rPr>
               <w:t>Glycopeptide</w:t>
             </w:r>
-            <w:proofErr w:type="spellEnd"/>
           </w:p>
         </w:tc>
         <w:tc>
@@ -10013,7 +9678,6 @@
                 <w:szCs w:val="22"/>
               </w:rPr>
             </w:pPr>
-            <w:proofErr w:type="spellStart"/>
             <w:r>
               <w:rPr>
                 <w:rFonts w:ascii="Arial" w:hAnsi="Arial"/>
@@ -10022,7 +9686,6 @@
               </w:rPr>
               <w:t>Nitromidazole</w:t>
             </w:r>
-            <w:proofErr w:type="spellEnd"/>
           </w:p>
         </w:tc>
         <w:tc>
@@ -10392,77 +10055,7 @@
         <w:rPr>
           <w:szCs w:val="22"/>
         </w:rPr>
-        <w:t xml:space="preserve"> and the letters in the parentheses correspond to the phylum that the taxa belong to. B: </w:t>
-      </w:r>
-      <w:proofErr w:type="spellStart"/>
-      <w:r>
-        <w:rPr>
-          <w:szCs w:val="22"/>
-        </w:rPr>
-        <w:t>Bacteroidetes</w:t>
-      </w:r>
-      <w:proofErr w:type="spellEnd"/>
-      <w:r>
-        <w:rPr>
-          <w:szCs w:val="22"/>
-        </w:rPr>
-        <w:t xml:space="preserve">, F: </w:t>
-      </w:r>
-      <w:proofErr w:type="spellStart"/>
-      <w:r>
-        <w:rPr>
-          <w:szCs w:val="22"/>
-        </w:rPr>
-        <w:t>Firmicutes</w:t>
-      </w:r>
-      <w:proofErr w:type="spellEnd"/>
-      <w:r>
-        <w:rPr>
-          <w:szCs w:val="22"/>
-        </w:rPr>
-        <w:t xml:space="preserve">, P: </w:t>
-      </w:r>
-      <w:proofErr w:type="spellStart"/>
-      <w:r>
-        <w:rPr>
-          <w:szCs w:val="22"/>
-        </w:rPr>
-        <w:t>Proteobacteria</w:t>
-      </w:r>
-      <w:proofErr w:type="spellEnd"/>
-      <w:r>
-        <w:rPr>
-          <w:szCs w:val="22"/>
-        </w:rPr>
-        <w:t xml:space="preserve">, A: </w:t>
-      </w:r>
-      <w:proofErr w:type="spellStart"/>
-      <w:r>
-        <w:rPr>
-          <w:szCs w:val="22"/>
-        </w:rPr>
-        <w:t>Actinobacteria</w:t>
-      </w:r>
-      <w:proofErr w:type="spellEnd"/>
-      <w:r>
-        <w:rPr>
-          <w:szCs w:val="22"/>
-        </w:rPr>
-        <w:t xml:space="preserve">, T: </w:t>
-      </w:r>
-      <w:proofErr w:type="spellStart"/>
-      <w:r>
-        <w:rPr>
-          <w:szCs w:val="22"/>
-        </w:rPr>
-        <w:t>Tenericutes</w:t>
-      </w:r>
-      <w:proofErr w:type="spellEnd"/>
-      <w:r>
-        <w:rPr>
-          <w:szCs w:val="22"/>
-        </w:rPr>
-        <w:t>.</w:t>
+        <w:t xml:space="preserve"> and the letters in the parentheses correspond to the phylum that the taxa belong to. B: Bacteroidetes, F: Firmicutes, P: Proteobacteria, A: Actinobacteria, T: Tenericutes.</w:t>
       </w:r>
     </w:p>
     <w:p>
@@ -10884,7 +10477,7 @@
         <w:rStyle w:val="PageNumber"/>
         <w:noProof/>
       </w:rPr>
-      <w:t>16</w:t>
+      <w:t>20</w:t>
     </w:r>
     <w:r>
       <w:rPr>

--- a/Schubert_abxD01_mBio_2015.docx
+++ b/Schubert_abxD01_mBio_2015.docx
@@ -101,8 +101,6 @@
           <w:szCs w:val="22"/>
         </w:rPr>
       </w:pPr>
-      <w:bookmarkStart w:id="0" w:name="_GoBack"/>
-      <w:bookmarkEnd w:id="0"/>
     </w:p>
     <w:p>
       <w:pPr>
@@ -298,7 +296,7 @@
           <w:docGrid w:linePitch="360"/>
         </w:sectPr>
       </w:pPr>
-      <w:bookmarkStart w:id="1" w:name="abstract"/>
+      <w:bookmarkStart w:id="0" w:name="abstract"/>
     </w:p>
     <w:p>
       <w:pPr>
@@ -323,7 +321,7 @@
         <w:t>Abstract</w:t>
       </w:r>
     </w:p>
-    <w:bookmarkEnd w:id="1"/>
+    <w:bookmarkEnd w:id="0"/>
     <w:p>
       <w:pPr>
         <w:spacing w:line="480" w:lineRule="auto"/>
@@ -549,7 +547,7 @@
           <w:szCs w:val="22"/>
         </w:rPr>
       </w:pPr>
-      <w:bookmarkStart w:id="2" w:name="importance"/>
+      <w:bookmarkStart w:id="1" w:name="importance"/>
       <w:r>
         <w:rPr>
           <w:rFonts w:ascii="Arial" w:hAnsi="Arial"/>
@@ -561,7 +559,7 @@
         <w:t>Importance</w:t>
       </w:r>
     </w:p>
-    <w:bookmarkEnd w:id="2"/>
+    <w:bookmarkEnd w:id="1"/>
     <w:p>
       <w:pPr>
         <w:spacing w:line="480" w:lineRule="auto"/>
@@ -644,7 +642,7 @@
           <w:szCs w:val="22"/>
         </w:rPr>
       </w:pPr>
-      <w:bookmarkStart w:id="3" w:name="introduction"/>
+      <w:bookmarkStart w:id="2" w:name="introduction"/>
       <w:r>
         <w:rPr>
           <w:rFonts w:ascii="Arial" w:hAnsi="Arial"/>
@@ -656,7 +654,7 @@
         <w:t>Introduction</w:t>
       </w:r>
     </w:p>
-    <w:bookmarkEnd w:id="3"/>
+    <w:bookmarkEnd w:id="2"/>
     <w:p>
       <w:pPr>
         <w:spacing w:line="480" w:lineRule="auto"/>
@@ -675,7 +673,7 @@
         <w:fldChar w:fldCharType="begin"/>
       </w:r>
       <w:r>
-        <w:instrText xml:space="preserve"> ADDIN EN.CITE &lt;EndNote&gt;&lt;Cite&gt;&lt;Author&gt;Vollaard&lt;/Author&gt;&lt;Year&gt;1994&lt;/Year&gt;&lt;RecNum&gt;1&lt;/RecNum&gt;&lt;DisplayText&gt;(1)&lt;/DisplayText&gt;&lt;record&gt;&lt;rec-number&gt;1&lt;/rec-number&gt;&lt;foreign-keys&gt;&lt;key app="EN" db-id="fswfsd2s9v29a6e5r9dpte5xs9dw0a05w9xr" timestamp="1428673133"&gt;1&lt;/key&gt;&lt;/foreign-keys&gt;&lt;ref-type name="Journal Article"&gt;17&lt;/ref-type&gt;&lt;contributors&gt;&lt;authors&gt;&lt;author&gt;Vollaard, EJ&lt;/author&gt;&lt;author&gt;Clasener, HA&lt;/author&gt;&lt;/authors&gt;&lt;/contributors&gt;&lt;titles&gt;&lt;title&gt;Colonization resistance.&lt;/title&gt;&lt;secondary-title&gt;Antimicrobial Agents and Chemotherapy&lt;/secondary-title&gt;&lt;/titles&gt;&lt;periodical&gt;&lt;full-title&gt;Antimicrobial Agents and Chemotherapy&lt;/full-title&gt;&lt;/periodical&gt;&lt;pages&gt;409&lt;/pages&gt;&lt;volume&gt;38&lt;/volume&gt;&lt;number&gt;3&lt;/number&gt;&lt;dates&gt;&lt;year&gt;1994&lt;/year&gt;&lt;/dates&gt;&lt;label&gt;p00250&lt;/label&gt;&lt;urls&gt;&lt;related-urls&gt;&lt;url&gt;http://aac.asm.org/content/38/3/409.full.pdf&lt;/url&gt;&lt;/related-urls&gt;&lt;/urls&gt;&lt;/record&gt;&lt;/Cite&gt;&lt;/EndNote&gt;</w:instrText>
+        <w:instrText xml:space="preserve"> ADDIN EN.CITE &lt;EndNote&gt;&lt;Cite&gt;&lt;Author&gt;Vollaard&lt;/Author&gt;&lt;Year&gt;1994&lt;/Year&gt;&lt;RecNum&gt;1&lt;/RecNum&gt;&lt;DisplayText&gt;(1)&lt;/DisplayText&gt;&lt;record&gt;&lt;rec-number&gt;1&lt;/rec-number&gt;&lt;foreign-keys&gt;&lt;key app="EN" db-id="fswfsd2s9v29a6e5r9dpte5xs9dw0a05w9xr" timestamp="1428673133"&gt;1&lt;/key&gt;&lt;/foreign-keys&gt;&lt;ref-type name="Journal Article"&gt;17&lt;/ref-type&gt;&lt;contributors&gt;&lt;authors&gt;&lt;author&gt;Vollaard, EJ&lt;/author&gt;&lt;author&gt;Clasener, HA&lt;/author&gt;&lt;/authors&gt;&lt;/contributors&gt;&lt;titles&gt;&lt;title&gt;Colonization resistance.&lt;/title&gt;&lt;secondary-title&gt;Antimicrobial Agents &amp;amp; Chemotherapy&lt;/secondary-title&gt;&lt;/titles&gt;&lt;periodical&gt;&lt;full-title&gt;Antimicrobial Agents &amp;amp; Chemotherapy&lt;/full-title&gt;&lt;abbr-1&gt;Antimicrob. Agents Chemother.&lt;/abbr-1&gt;&lt;abbr-2&gt;Antimicrob Agents Chemother&lt;/abbr-2&gt;&lt;/periodical&gt;&lt;pages&gt;409&lt;/pages&gt;&lt;volume&gt;38&lt;/volume&gt;&lt;number&gt;3&lt;/number&gt;&lt;dates&gt;&lt;year&gt;1994&lt;/year&gt;&lt;/dates&gt;&lt;label&gt;p00250&lt;/label&gt;&lt;urls&gt;&lt;related-urls&gt;&lt;url&gt;http://aac.asm.org/content/38/3/409.full.pdf&lt;/url&gt;&lt;/related-urls&gt;&lt;/urls&gt;&lt;/record&gt;&lt;/Cite&gt;&lt;/EndNote&gt;</w:instrText>
       </w:r>
       <w:r>
         <w:fldChar w:fldCharType="separate"/>
@@ -736,68 +734,69 @@
 aG9tYXMgTTwvYXV0aG9yPjxhdXRob3I+WW91bmcsIFZpbmNlbnQgQjwvYXV0aG9yPjwvYXV0aG9y
 cz48L2NvbnRyaWJ1dG9ycz48YXV0aC1hZGRyZXNzPkRlcGFydG1lbnQgb2YgTWljcm9iaW9sb2d5
 IGFuZCBNb2xlY3VsYXIgR2VuZXRpY3MsIE1pY2hpZ2FuIFN0YXRlIFVuaXZlcnNpdHksIEVhc3Qg
-TGFuc2luZywgTUksIFVTQS48L2F1dGgtYWRkcmVzcz48dGl0bGVzPjx0aXRsZT5EZWNyZWFzZWQg
-ZGl2ZXJzaXR5IG9mIHRoZSBmZWNhbCBNaWNyb2Jpb21lIGluIHJlY3VycmVudCBDbG9zdHJpZGl1
-bSBkaWZmaWNpbGUtYXNzb2NpYXRlZCBkaWFycmhlYTwvdGl0bGU+PHNlY29uZGFyeS10aXRsZT5K
-IElORkVDVCBESVM8L3NlY29uZGFyeS10aXRsZT48L3RpdGxlcz48cGVyaW9kaWNhbD48ZnVsbC10
-aXRsZT5KIEluZmVjdCBEaXM8L2Z1bGwtdGl0bGU+PGFiYnItMT5UaGUgSm91cm5hbCBvZiBpbmZl
-Y3Rpb3VzIGRpc2Vhc2VzPC9hYmJyLTE+PC9wZXJpb2RpY2FsPjxwYWdlcz40MzUtNDM4PC9wYWdl
-cz48dm9sdW1lPjE5Nzwvdm9sdW1lPjxudW1iZXI+MzwvbnVtYmVyPjxkYXRlcz48eWVhcj4yMDA4
-PC95ZWFyPjxwdWItZGF0ZXM+PGRhdGU+TWFyIDAxPC9kYXRlPjwvcHViLWRhdGVzPjwvZGF0ZXM+
-PGxhYmVsPnAwMDM0NTwvbGFiZWw+PHVybHM+PHJlbGF0ZWQtdXJscz48dXJsPmh0dHA6Ly9qaWQu
-b3hmb3Jkam91cm5hbHMub3JnL2NvbnRlbnQvMTk3LzMvNDM1LmZ1bGwucGRmPC91cmw+PC9yZWxh
-dGVkLXVybHM+PC91cmxzPjwvcmVjb3JkPjwvQ2l0ZT48Q2l0ZT48QXV0aG9yPlJlZXZlczwvQXV0
-aG9yPjxZZWFyPjIwMTE8L1llYXI+PFJlY051bT40PC9SZWNOdW0+PHJlY29yZD48cmVjLW51bWJl
-cj40PC9yZWMtbnVtYmVyPjxmb3JlaWduLWtleXM+PGtleSBhcHA9IkVOIiBkYi1pZD0iZnN3ZnNk
-MnM5djI5YTZlNXI5ZHB0ZTV4czlkdzBhMDV3OXhyIiB0aW1lc3RhbXA9IjE0Mjg2NzMxMzMiPjQ8
-L2tleT48L2ZvcmVpZ24ta2V5cz48cmVmLXR5cGUgbmFtZT0iSm91cm5hbCBBcnRpY2xlIj4xNzwv
-cmVmLXR5cGU+PGNvbnRyaWJ1dG9ycz48YXV0aG9ycz48YXV0aG9yPlJlZXZlcywgQW5nZWxhIEU8
-L2F1dGhvcj48YXV0aG9yPlRoZXJpb3QsIENhc2V5IE08L2F1dGhvcj48YXV0aG9yPkJlcmdpbiwg
-SW5ncmlkIEw8L2F1dGhvcj48YXV0aG9yPkh1ZmZuYWdsZSwgR2FyeSBCPC9hdXRob3I+PGF1dGhv
-cj5TY2hsb3NzLCBQYXRyaWNrIEQ8L2F1dGhvcj48YXV0aG9yPllvdW5nLCBWaW5jZW50IEI8L2F1
-dGhvcj48L2F1dGhvcnM+PC9jb250cmlidXRvcnM+PHRpdGxlcz48dGl0bGU+VGhlIGludGVycGxh
-eSBiZXR3ZWVuIG1pY3JvYmlvbWUgZHluYW1pY3MgYW5kIHBhdGhvZ2VuIGR5bmFtaWNzIGluIGEg
-bXVyaW5lIG1vZGVsIG9mIENsb3N0cmlkaXVtIGRpZmZpY2lsZSBJbmZlY3Rpb248L3RpdGxlPjxz
-ZWNvbmRhcnktdGl0bGU+R3V0IE1pY3JvYmVzPC9zZWNvbmRhcnktdGl0bGU+PC90aXRsZXM+PHBl
-cmlvZGljYWw+PGZ1bGwtdGl0bGU+R3V0IE1pY3JvYmVzPC9mdWxsLXRpdGxlPjwvcGVyaW9kaWNh
-bD48cGFnZXM+MTQ1LTE1ODwvcGFnZXM+PHZvbHVtZT4yPC92b2x1bWU+PG51bWJlcj4zPC9udW1i
-ZXI+PGRhdGVzPjx5ZWFyPjIwMTE8L3llYXI+PC9kYXRlcz48cHVibGlzaGVyPkxhbmRlcyBCaW9z
-Y2llbmNlPC9wdWJsaXNoZXI+PGxhYmVsPnIwMTA1NzwvbGFiZWw+PHVybHM+PHJlbGF0ZWQtdXJs
-cz48dXJsPmh0dHA6Ly93d3cubGFuZGVzYmlvc2NpZW5jZS5jb20vam91cm5hbHMvZ21pYy9hYnN0
-cmFjdC5waHA/aWQ9MTYzMzM8L3VybD48dXJsPmh0dHA6Ly93d3cubmNiaS5ubG0ubmloLmdvdi9w
-bWMvYXJ0aWNsZXMvUE1DMzIyNTc3NS9wZGYvZ21pYzAyMDNfMDE0NS5wZGY8L3VybD48L3JlbGF0
-ZWQtdXJscz48L3VybHM+PC9yZWNvcmQ+PC9DaXRlPjxDaXRlPjxBdXRob3I+V2lsc29uPC9BdXRo
-b3I+PFllYXI+MTk4NTwvWWVhcj48UmVjTnVtPjI8L1JlY051bT48cmVjb3JkPjxyZWMtbnVtYmVy
-PjI8L3JlYy1udW1iZXI+PGZvcmVpZ24ta2V5cz48a2V5IGFwcD0iRU4iIGRiLWlkPSJmc3dmc2Qy
-czl2MjlhNmU1cjlkcHRlNXhzOWR3MGEwNXc5eHIiIHRpbWVzdGFtcD0iMTQyODY3MzEzMyI+Mjwv
-a2V5PjwvZm9yZWlnbi1rZXlzPjxyZWYtdHlwZSBuYW1lPSJKb3VybmFsIEFydGljbGUiPjE3PC9y
-ZWYtdHlwZT48Y29udHJpYnV0b3JzPjxhdXRob3JzPjxhdXRob3I+V2lsc29uLCBLLiBILjwvYXV0
-aG9yPjxhdXRob3I+U2hlYWdyZW4sIEouIE4uPC9hdXRob3I+PGF1dGhvcj5GcmV0ZXIsIFIuPC9h
-dXRob3I+PC9hdXRob3JzPjwvY29udHJpYnV0b3JzPjx0aXRsZXM+PHRpdGxlPlBvcHVsYXRpb24g
-ZHluYW1pY3Mgb2YgaW5nZXN0ZWQgQ2xvc3RyaWRpdW0gZGlmZmljaWxlIGluIHRoZSBnYXN0cm9p
-bnRlc3RpbmFsIHRyYWN0IG9mIHRoZSBTeXJpYW4gaGFtc3RlcjwvdGl0bGU+PHNlY29uZGFyeS10
-aXRsZT5KIEluZmVjdCBEaXM8L3NlY29uZGFyeS10aXRsZT48YWx0LXRpdGxlPlRoZSBKb3VybmFs
-IG9mIGluZmVjdGlvdXMgZGlzZWFzZXM8L2FsdC10aXRsZT48L3RpdGxlcz48cGVyaW9kaWNhbD48
-ZnVsbC10aXRsZT5KIEluZmVjdCBEaXM8L2Z1bGwtdGl0bGU+PGFiYnItMT5UaGUgSm91cm5hbCBv
-ZiBpbmZlY3Rpb3VzIGRpc2Vhc2VzPC9hYmJyLTE+PC9wZXJpb2RpY2FsPjxhbHQtcGVyaW9kaWNh
-bD48ZnVsbC10aXRsZT5KIEluZmVjdCBEaXM8L2Z1bGwtdGl0bGU+PGFiYnItMT5UaGUgSm91cm5h
-bCBvZiBpbmZlY3Rpb3VzIGRpc2Vhc2VzPC9hYmJyLTE+PC9hbHQtcGVyaW9kaWNhbD48cGFnZXM+
-MzU1LTYxPC9wYWdlcz48dm9sdW1lPjE1MTwvdm9sdW1lPjxudW1iZXI+MjwvbnVtYmVyPjxrZXl3
-b3Jkcz48a2V5d29yZD5BbmltYWxzPC9rZXl3b3JkPjxrZXl3b3JkPkNlY3VtLyptaWNyb2Jpb2xv
-Z3k8L2tleXdvcmQ+PGtleXdvcmQ+Q2hyb21pdW0gUmFkaW9pc290b3Blczwva2V5d29yZD48a2V5
-d29yZD5DbGluZGFteWNpbi9waGFybWFjb2xvZ3k8L2tleXdvcmQ+PGtleXdvcmQ+Q2xvc3RyaWRp
-dW0vKnBoeXNpb2xvZ3k8L2tleXdvcmQ+PGtleXdvcmQ+Q29sb24vbWljcm9iaW9sb2d5PC9rZXl3
-b3JkPjxrZXl3b3JkPkNyaWNldGluYWU8L2tleXdvcmQ+PGtleXdvcmQ+RGlnZXN0aXZlIFN5c3Rl
-bS8qbWljcm9iaW9sb2d5PC9rZXl3b3JkPjxrZXl3b3JkPkdhc3Ryb2ludGVzdGluYWwgTW90aWxp
-dHk8L2tleXdvcmQ+PGtleXdvcmQ+SW50ZXN0aW5lLCBTbWFsbC9taWNyb2Jpb2xvZ3k8L2tleXdv
-cmQ+PGtleXdvcmQ+S2luZXRpY3M8L2tleXdvcmQ+PGtleXdvcmQ+TWVzb2NyaWNldHVzPC9rZXl3
-b3JkPjxrZXl3b3JkPlNwb3JlcywgQmFjdGVyaWFsL3BoeXNpb2xvZ3k8L2tleXdvcmQ+PGtleXdv
-cmQ+U3RvbWFjaC9taWNyb2Jpb2xvZ3k8L2tleXdvcmQ+PC9rZXl3b3Jkcz48ZGF0ZXM+PHllYXI+
-MTk4NTwveWVhcj48cHViLWRhdGVzPjxkYXRlPkZlYjwvZGF0ZT48L3B1Yi1kYXRlcz48L2RhdGVz
-Pjxpc2JuPjAwMjItMTg5OSAoUHJpbnQpJiN4RDswMDIyLTE4OTkgKExpbmtpbmcpPC9pc2JuPjxh
-Y2Nlc3Npb24tbnVtPjM5Njg0NTM8L2FjY2Vzc2lvbi1udW0+PHVybHM+PHJlbGF0ZWQtdXJscz48
-dXJsPmh0dHA6Ly93d3cubmNiaS5ubG0ubmloLmdvdi9wdWJtZWQvMzk2ODQ1MzwvdXJsPjwvcmVs
-YXRlZC11cmxzPjwvdXJscz48L3JlY29yZD48L0NpdGU+PC9FbmROb3RlPn==
+TGFuc2luZywgTUksIFVTQS48L2F1dGgtYWRkcmVzcz48dGl0bGVzPjx0aXRsZT48c3R5bGUgZmFj
+ZT0ibm9ybWFsIiBmb250PSJkZWZhdWx0IiBzaXplPSIxMDAlIj5EZWNyZWFzZWQgZGl2ZXJzaXR5
+IG9mIHRoZSBmZWNhbCBNaWNyb2Jpb21lIGluIHJlY3VycmVudCA8L3N0eWxlPjxzdHlsZSBmYWNl
+PSJpdGFsaWMiIGZvbnQ9ImRlZmF1bHQiIHNpemU9IjEwMCUiPkNsb3N0cmlkaXVtIGRpZmZpY2ls
+ZTwvc3R5bGU+PHN0eWxlIGZhY2U9Im5vcm1hbCIgZm9udD0iZGVmYXVsdCIgc2l6ZT0iMTAwJSI+
+LWFzc29jaWF0ZWQgZGlhcnJoZWE8L3N0eWxlPjwvdGl0bGU+PHNlY29uZGFyeS10aXRsZT5KIElu
+ZmVjdCBEaXM8L3NlY29uZGFyeS10aXRsZT48L3RpdGxlcz48cGVyaW9kaWNhbD48ZnVsbC10aXRs
+ZT5Kb3VybmFsIG9mIEluZmVjdGlvdXMgRGlzZWFzZXM8L2Z1bGwtdGl0bGU+PGFiYnItMT5KLiBJ
+bmZlY3QuIERpcy48L2FiYnItMT48YWJici0yPkogSW5mZWN0IERpczwvYWJici0yPjwvcGVyaW9k
+aWNhbD48cGFnZXM+NDM1LTQzODwvcGFnZXM+PHZvbHVtZT4xOTc8L3ZvbHVtZT48bnVtYmVyPjM8
+L251bWJlcj48ZGF0ZXM+PHllYXI+MjAwODwveWVhcj48cHViLWRhdGVzPjxkYXRlPk1hciAwMTwv
+ZGF0ZT48L3B1Yi1kYXRlcz48L2RhdGVzPjxsYWJlbD5wMDAzNDU8L2xhYmVsPjx1cmxzPjxyZWxh
+dGVkLXVybHM+PHVybD5odHRwOi8vamlkLm94Zm9yZGpvdXJuYWxzLm9yZy9jb250ZW50LzE5Ny8z
+LzQzNS5mdWxsLnBkZjwvdXJsPjwvcmVsYXRlZC11cmxzPjwvdXJscz48L3JlY29yZD48L0NpdGU+
+PENpdGU+PEF1dGhvcj5SZWV2ZXM8L0F1dGhvcj48WWVhcj4yMDExPC9ZZWFyPjxSZWNOdW0+NDwv
+UmVjTnVtPjxyZWNvcmQ+PHJlYy1udW1iZXI+NDwvcmVjLW51bWJlcj48Zm9yZWlnbi1rZXlzPjxr
+ZXkgYXBwPSJFTiIgZGItaWQ9ImZzd2ZzZDJzOXYyOWE2ZTVyOWRwdGU1eHM5ZHcwYTA1dzl4ciIg
+dGltZXN0YW1wPSIxNDI4NjczMTMzIj40PC9rZXk+PC9mb3JlaWduLWtleXM+PHJlZi10eXBlIG5h
+bWU9IkpvdXJuYWwgQXJ0aWNsZSI+MTc8L3JlZi10eXBlPjxjb250cmlidXRvcnM+PGF1dGhvcnM+
+PGF1dGhvcj5SZWV2ZXMsIEFuZ2VsYSBFPC9hdXRob3I+PGF1dGhvcj5UaGVyaW90LCBDYXNleSBN
+PC9hdXRob3I+PGF1dGhvcj5CZXJnaW4sIEluZ3JpZCBMPC9hdXRob3I+PGF1dGhvcj5IdWZmbmFn
+bGUsIEdhcnkgQjwvYXV0aG9yPjxhdXRob3I+U2NobG9zcywgUGF0cmljayBEPC9hdXRob3I+PGF1
+dGhvcj5Zb3VuZywgVmluY2VudCBCPC9hdXRob3I+PC9hdXRob3JzPjwvY29udHJpYnV0b3JzPjx0
+aXRsZXM+PHRpdGxlPlRoZSBpbnRlcnBsYXkgYmV0d2VlbiBtaWNyb2Jpb21lIGR5bmFtaWNzIGFu
+ZCBwYXRob2dlbiBkeW5hbWljcyBpbiBhIG11cmluZSBtb2RlbCBvZiBDbG9zdHJpZGl1bSBkaWZm
+aWNpbGUgSW5mZWN0aW9uPC90aXRsZT48c2Vjb25kYXJ5LXRpdGxlPkd1dCBNaWNyb2Jlczwvc2Vj
+b25kYXJ5LXRpdGxlPjwvdGl0bGVzPjxwYWdlcz4xNDUtMTU4PC9wYWdlcz48dm9sdW1lPjI8L3Zv
+bHVtZT48bnVtYmVyPjM8L251bWJlcj48ZGF0ZXM+PHllYXI+MjAxMTwveWVhcj48L2RhdGVzPjxw
+dWJsaXNoZXI+TGFuZGVzIEJpb3NjaWVuY2U8L3B1Ymxpc2hlcj48bGFiZWw+cjAxMDU3PC9sYWJl
+bD48dXJscz48cmVsYXRlZC11cmxzPjx1cmw+aHR0cDovL3d3dy5sYW5kZXNiaW9zY2llbmNlLmNv
+bS9qb3VybmFscy9nbWljL2Fic3RyYWN0LnBocD9pZD0xNjMzMzwvdXJsPjx1cmw+aHR0cDovL3d3
+dy5uY2JpLm5sbS5uaWguZ292L3BtYy9hcnRpY2xlcy9QTUMzMjI1Nzc1L3BkZi9nbWljMDIwM18w
+MTQ1LnBkZjwvdXJsPjwvcmVsYXRlZC11cmxzPjwvdXJscz48L3JlY29yZD48L0NpdGU+PENpdGU+
+PEF1dGhvcj5XaWxzb248L0F1dGhvcj48WWVhcj4xOTg1PC9ZZWFyPjxSZWNOdW0+MjwvUmVjTnVt
+PjxyZWNvcmQ+PHJlYy1udW1iZXI+MjwvcmVjLW51bWJlcj48Zm9yZWlnbi1rZXlzPjxrZXkgYXBw
+PSJFTiIgZGItaWQ9ImZzd2ZzZDJzOXYyOWE2ZTVyOWRwdGU1eHM5ZHcwYTA1dzl4ciIgdGltZXN0
+YW1wPSIxNDI4NjczMTMzIj4yPC9rZXk+PC9mb3JlaWduLWtleXM+PHJlZi10eXBlIG5hbWU9Ikpv
+dXJuYWwgQXJ0aWNsZSI+MTc8L3JlZi10eXBlPjxjb250cmlidXRvcnM+PGF1dGhvcnM+PGF1dGhv
+cj5XaWxzb24sIEsuIEguPC9hdXRob3I+PGF1dGhvcj5TaGVhZ3JlbiwgSi4gTi48L2F1dGhvcj48
+YXV0aG9yPkZyZXRlciwgUi48L2F1dGhvcj48L2F1dGhvcnM+PC9jb250cmlidXRvcnM+PHRpdGxl
+cz48dGl0bGU+UG9wdWxhdGlvbiBkeW5hbWljcyBvZiBpbmdlc3RlZCBDbG9zdHJpZGl1bSBkaWZm
+aWNpbGUgaW4gdGhlIGdhc3Ryb2ludGVzdGluYWwgdHJhY3Qgb2YgdGhlIFN5cmlhbiBoYW1zdGVy
+PC90aXRsZT48c2Vjb25kYXJ5LXRpdGxlPkogSW5mZWN0IERpczwvc2Vjb25kYXJ5LXRpdGxlPjxh
+bHQtdGl0bGU+VGhlIEpvdXJuYWwgb2YgaW5mZWN0aW91cyBkaXNlYXNlczwvYWx0LXRpdGxlPjwv
+dGl0bGVzPjxwZXJpb2RpY2FsPjxmdWxsLXRpdGxlPkpvdXJuYWwgb2YgSW5mZWN0aW91cyBEaXNl
+YXNlczwvZnVsbC10aXRsZT48YWJici0xPkouIEluZmVjdC4gRGlzLjwvYWJici0xPjxhYmJyLTI+
+SiBJbmZlY3QgRGlzPC9hYmJyLTI+PC9wZXJpb2RpY2FsPjxwYWdlcz4zNTUtNjE8L3BhZ2VzPjx2
+b2x1bWU+MTUxPC92b2x1bWU+PG51bWJlcj4yPC9udW1iZXI+PGtleXdvcmRzPjxrZXl3b3JkPkFu
+aW1hbHM8L2tleXdvcmQ+PGtleXdvcmQ+Q2VjdW0vKm1pY3JvYmlvbG9neTwva2V5d29yZD48a2V5
+d29yZD5DaHJvbWl1bSBSYWRpb2lzb3RvcGVzPC9rZXl3b3JkPjxrZXl3b3JkPkNsaW5kYW15Y2lu
+L3BoYXJtYWNvbG9neTwva2V5d29yZD48a2V5d29yZD5DbG9zdHJpZGl1bS8qcGh5c2lvbG9neTwv
+a2V5d29yZD48a2V5d29yZD5Db2xvbi9taWNyb2Jpb2xvZ3k8L2tleXdvcmQ+PGtleXdvcmQ+Q3Jp
+Y2V0aW5hZTwva2V5d29yZD48a2V5d29yZD5EaWdlc3RpdmUgU3lzdGVtLyptaWNyb2Jpb2xvZ3k8
+L2tleXdvcmQ+PGtleXdvcmQ+R2FzdHJvaW50ZXN0aW5hbCBNb3RpbGl0eTwva2V5d29yZD48a2V5
+d29yZD5JbnRlc3RpbmUsIFNtYWxsL21pY3JvYmlvbG9neTwva2V5d29yZD48a2V5d29yZD5LaW5l
+dGljczwva2V5d29yZD48a2V5d29yZD5NZXNvY3JpY2V0dXM8L2tleXdvcmQ+PGtleXdvcmQ+U3Bv
+cmVzLCBCYWN0ZXJpYWwvcGh5c2lvbG9neTwva2V5d29yZD48a2V5d29yZD5TdG9tYWNoL21pY3Jv
+YmlvbG9neTwva2V5d29yZD48L2tleXdvcmRzPjxkYXRlcz48eWVhcj4xOTg1PC95ZWFyPjxwdWIt
+ZGF0ZXM+PGRhdGU+RmViPC9kYXRlPjwvcHViLWRhdGVzPjwvZGF0ZXM+PGlzYm4+MDAyMi0xODk5
+IChQcmludCkmI3hEOzAwMjItMTg5OSAoTGlua2luZyk8L2lzYm4+PGFjY2Vzc2lvbi1udW0+Mzk2
+ODQ1MzwvYWNjZXNzaW9uLW51bT48dXJscz48cmVsYXRlZC11cmxzPjx1cmw+aHR0cDovL3d3dy5u
+Y2JpLm5sbS5uaWguZ292L3B1Ym1lZC8zOTY4NDUzPC91cmw+PC9yZWxhdGVkLXVybHM+PC91cmxz
+PjwvcmVjb3JkPjwvQ2l0ZT48L0VuZE5vdGU+AG==
 </w:fldData>
         </w:fldChar>
       </w:r>
@@ -818,68 +817,69 @@
 aG9tYXMgTTwvYXV0aG9yPjxhdXRob3I+WW91bmcsIFZpbmNlbnQgQjwvYXV0aG9yPjwvYXV0aG9y
 cz48L2NvbnRyaWJ1dG9ycz48YXV0aC1hZGRyZXNzPkRlcGFydG1lbnQgb2YgTWljcm9iaW9sb2d5
 IGFuZCBNb2xlY3VsYXIgR2VuZXRpY3MsIE1pY2hpZ2FuIFN0YXRlIFVuaXZlcnNpdHksIEVhc3Qg
-TGFuc2luZywgTUksIFVTQS48L2F1dGgtYWRkcmVzcz48dGl0bGVzPjx0aXRsZT5EZWNyZWFzZWQg
-ZGl2ZXJzaXR5IG9mIHRoZSBmZWNhbCBNaWNyb2Jpb21lIGluIHJlY3VycmVudCBDbG9zdHJpZGl1
-bSBkaWZmaWNpbGUtYXNzb2NpYXRlZCBkaWFycmhlYTwvdGl0bGU+PHNlY29uZGFyeS10aXRsZT5K
-IElORkVDVCBESVM8L3NlY29uZGFyeS10aXRsZT48L3RpdGxlcz48cGVyaW9kaWNhbD48ZnVsbC10
-aXRsZT5KIEluZmVjdCBEaXM8L2Z1bGwtdGl0bGU+PGFiYnItMT5UaGUgSm91cm5hbCBvZiBpbmZl
-Y3Rpb3VzIGRpc2Vhc2VzPC9hYmJyLTE+PC9wZXJpb2RpY2FsPjxwYWdlcz40MzUtNDM4PC9wYWdl
-cz48dm9sdW1lPjE5Nzwvdm9sdW1lPjxudW1iZXI+MzwvbnVtYmVyPjxkYXRlcz48eWVhcj4yMDA4
-PC95ZWFyPjxwdWItZGF0ZXM+PGRhdGU+TWFyIDAxPC9kYXRlPjwvcHViLWRhdGVzPjwvZGF0ZXM+
-PGxhYmVsPnAwMDM0NTwvbGFiZWw+PHVybHM+PHJlbGF0ZWQtdXJscz48dXJsPmh0dHA6Ly9qaWQu
-b3hmb3Jkam91cm5hbHMub3JnL2NvbnRlbnQvMTk3LzMvNDM1LmZ1bGwucGRmPC91cmw+PC9yZWxh
-dGVkLXVybHM+PC91cmxzPjwvcmVjb3JkPjwvQ2l0ZT48Q2l0ZT48QXV0aG9yPlJlZXZlczwvQXV0
-aG9yPjxZZWFyPjIwMTE8L1llYXI+PFJlY051bT40PC9SZWNOdW0+PHJlY29yZD48cmVjLW51bWJl
-cj40PC9yZWMtbnVtYmVyPjxmb3JlaWduLWtleXM+PGtleSBhcHA9IkVOIiBkYi1pZD0iZnN3ZnNk
-MnM5djI5YTZlNXI5ZHB0ZTV4czlkdzBhMDV3OXhyIiB0aW1lc3RhbXA9IjE0Mjg2NzMxMzMiPjQ8
-L2tleT48L2ZvcmVpZ24ta2V5cz48cmVmLXR5cGUgbmFtZT0iSm91cm5hbCBBcnRpY2xlIj4xNzwv
-cmVmLXR5cGU+PGNvbnRyaWJ1dG9ycz48YXV0aG9ycz48YXV0aG9yPlJlZXZlcywgQW5nZWxhIEU8
-L2F1dGhvcj48YXV0aG9yPlRoZXJpb3QsIENhc2V5IE08L2F1dGhvcj48YXV0aG9yPkJlcmdpbiwg
-SW5ncmlkIEw8L2F1dGhvcj48YXV0aG9yPkh1ZmZuYWdsZSwgR2FyeSBCPC9hdXRob3I+PGF1dGhv
-cj5TY2hsb3NzLCBQYXRyaWNrIEQ8L2F1dGhvcj48YXV0aG9yPllvdW5nLCBWaW5jZW50IEI8L2F1
-dGhvcj48L2F1dGhvcnM+PC9jb250cmlidXRvcnM+PHRpdGxlcz48dGl0bGU+VGhlIGludGVycGxh
-eSBiZXR3ZWVuIG1pY3JvYmlvbWUgZHluYW1pY3MgYW5kIHBhdGhvZ2VuIGR5bmFtaWNzIGluIGEg
-bXVyaW5lIG1vZGVsIG9mIENsb3N0cmlkaXVtIGRpZmZpY2lsZSBJbmZlY3Rpb248L3RpdGxlPjxz
-ZWNvbmRhcnktdGl0bGU+R3V0IE1pY3JvYmVzPC9zZWNvbmRhcnktdGl0bGU+PC90aXRsZXM+PHBl
-cmlvZGljYWw+PGZ1bGwtdGl0bGU+R3V0IE1pY3JvYmVzPC9mdWxsLXRpdGxlPjwvcGVyaW9kaWNh
-bD48cGFnZXM+MTQ1LTE1ODwvcGFnZXM+PHZvbHVtZT4yPC92b2x1bWU+PG51bWJlcj4zPC9udW1i
-ZXI+PGRhdGVzPjx5ZWFyPjIwMTE8L3llYXI+PC9kYXRlcz48cHVibGlzaGVyPkxhbmRlcyBCaW9z
-Y2llbmNlPC9wdWJsaXNoZXI+PGxhYmVsPnIwMTA1NzwvbGFiZWw+PHVybHM+PHJlbGF0ZWQtdXJs
-cz48dXJsPmh0dHA6Ly93d3cubGFuZGVzYmlvc2NpZW5jZS5jb20vam91cm5hbHMvZ21pYy9hYnN0
-cmFjdC5waHA/aWQ9MTYzMzM8L3VybD48dXJsPmh0dHA6Ly93d3cubmNiaS5ubG0ubmloLmdvdi9w
-bWMvYXJ0aWNsZXMvUE1DMzIyNTc3NS9wZGYvZ21pYzAyMDNfMDE0NS5wZGY8L3VybD48L3JlbGF0
-ZWQtdXJscz48L3VybHM+PC9yZWNvcmQ+PC9DaXRlPjxDaXRlPjxBdXRob3I+V2lsc29uPC9BdXRo
-b3I+PFllYXI+MTk4NTwvWWVhcj48UmVjTnVtPjI8L1JlY051bT48cmVjb3JkPjxyZWMtbnVtYmVy
-PjI8L3JlYy1udW1iZXI+PGZvcmVpZ24ta2V5cz48a2V5IGFwcD0iRU4iIGRiLWlkPSJmc3dmc2Qy
-czl2MjlhNmU1cjlkcHRlNXhzOWR3MGEwNXc5eHIiIHRpbWVzdGFtcD0iMTQyODY3MzEzMyI+Mjwv
-a2V5PjwvZm9yZWlnbi1rZXlzPjxyZWYtdHlwZSBuYW1lPSJKb3VybmFsIEFydGljbGUiPjE3PC9y
-ZWYtdHlwZT48Y29udHJpYnV0b3JzPjxhdXRob3JzPjxhdXRob3I+V2lsc29uLCBLLiBILjwvYXV0
-aG9yPjxhdXRob3I+U2hlYWdyZW4sIEouIE4uPC9hdXRob3I+PGF1dGhvcj5GcmV0ZXIsIFIuPC9h
-dXRob3I+PC9hdXRob3JzPjwvY29udHJpYnV0b3JzPjx0aXRsZXM+PHRpdGxlPlBvcHVsYXRpb24g
-ZHluYW1pY3Mgb2YgaW5nZXN0ZWQgQ2xvc3RyaWRpdW0gZGlmZmljaWxlIGluIHRoZSBnYXN0cm9p
-bnRlc3RpbmFsIHRyYWN0IG9mIHRoZSBTeXJpYW4gaGFtc3RlcjwvdGl0bGU+PHNlY29uZGFyeS10
-aXRsZT5KIEluZmVjdCBEaXM8L3NlY29uZGFyeS10aXRsZT48YWx0LXRpdGxlPlRoZSBKb3VybmFs
-IG9mIGluZmVjdGlvdXMgZGlzZWFzZXM8L2FsdC10aXRsZT48L3RpdGxlcz48cGVyaW9kaWNhbD48
-ZnVsbC10aXRsZT5KIEluZmVjdCBEaXM8L2Z1bGwtdGl0bGU+PGFiYnItMT5UaGUgSm91cm5hbCBv
-ZiBpbmZlY3Rpb3VzIGRpc2Vhc2VzPC9hYmJyLTE+PC9wZXJpb2RpY2FsPjxhbHQtcGVyaW9kaWNh
-bD48ZnVsbC10aXRsZT5KIEluZmVjdCBEaXM8L2Z1bGwtdGl0bGU+PGFiYnItMT5UaGUgSm91cm5h
-bCBvZiBpbmZlY3Rpb3VzIGRpc2Vhc2VzPC9hYmJyLTE+PC9hbHQtcGVyaW9kaWNhbD48cGFnZXM+
-MzU1LTYxPC9wYWdlcz48dm9sdW1lPjE1MTwvdm9sdW1lPjxudW1iZXI+MjwvbnVtYmVyPjxrZXl3
-b3Jkcz48a2V5d29yZD5BbmltYWxzPC9rZXl3b3JkPjxrZXl3b3JkPkNlY3VtLyptaWNyb2Jpb2xv
-Z3k8L2tleXdvcmQ+PGtleXdvcmQ+Q2hyb21pdW0gUmFkaW9pc290b3Blczwva2V5d29yZD48a2V5
-d29yZD5DbGluZGFteWNpbi9waGFybWFjb2xvZ3k8L2tleXdvcmQ+PGtleXdvcmQ+Q2xvc3RyaWRp
-dW0vKnBoeXNpb2xvZ3k8L2tleXdvcmQ+PGtleXdvcmQ+Q29sb24vbWljcm9iaW9sb2d5PC9rZXl3
-b3JkPjxrZXl3b3JkPkNyaWNldGluYWU8L2tleXdvcmQ+PGtleXdvcmQ+RGlnZXN0aXZlIFN5c3Rl
-bS8qbWljcm9iaW9sb2d5PC9rZXl3b3JkPjxrZXl3b3JkPkdhc3Ryb2ludGVzdGluYWwgTW90aWxp
-dHk8L2tleXdvcmQ+PGtleXdvcmQ+SW50ZXN0aW5lLCBTbWFsbC9taWNyb2Jpb2xvZ3k8L2tleXdv
-cmQ+PGtleXdvcmQ+S2luZXRpY3M8L2tleXdvcmQ+PGtleXdvcmQ+TWVzb2NyaWNldHVzPC9rZXl3
-b3JkPjxrZXl3b3JkPlNwb3JlcywgQmFjdGVyaWFsL3BoeXNpb2xvZ3k8L2tleXdvcmQ+PGtleXdv
-cmQ+U3RvbWFjaC9taWNyb2Jpb2xvZ3k8L2tleXdvcmQ+PC9rZXl3b3Jkcz48ZGF0ZXM+PHllYXI+
-MTk4NTwveWVhcj48cHViLWRhdGVzPjxkYXRlPkZlYjwvZGF0ZT48L3B1Yi1kYXRlcz48L2RhdGVz
-Pjxpc2JuPjAwMjItMTg5OSAoUHJpbnQpJiN4RDswMDIyLTE4OTkgKExpbmtpbmcpPC9pc2JuPjxh
-Y2Nlc3Npb24tbnVtPjM5Njg0NTM8L2FjY2Vzc2lvbi1udW0+PHVybHM+PHJlbGF0ZWQtdXJscz48
-dXJsPmh0dHA6Ly93d3cubmNiaS5ubG0ubmloLmdvdi9wdWJtZWQvMzk2ODQ1MzwvdXJsPjwvcmVs
-YXRlZC11cmxzPjwvdXJscz48L3JlY29yZD48L0NpdGU+PC9FbmROb3RlPn==
+TGFuc2luZywgTUksIFVTQS48L2F1dGgtYWRkcmVzcz48dGl0bGVzPjx0aXRsZT48c3R5bGUgZmFj
+ZT0ibm9ybWFsIiBmb250PSJkZWZhdWx0IiBzaXplPSIxMDAlIj5EZWNyZWFzZWQgZGl2ZXJzaXR5
+IG9mIHRoZSBmZWNhbCBNaWNyb2Jpb21lIGluIHJlY3VycmVudCA8L3N0eWxlPjxzdHlsZSBmYWNl
+PSJpdGFsaWMiIGZvbnQ9ImRlZmF1bHQiIHNpemU9IjEwMCUiPkNsb3N0cmlkaXVtIGRpZmZpY2ls
+ZTwvc3R5bGU+PHN0eWxlIGZhY2U9Im5vcm1hbCIgZm9udD0iZGVmYXVsdCIgc2l6ZT0iMTAwJSI+
+LWFzc29jaWF0ZWQgZGlhcnJoZWE8L3N0eWxlPjwvdGl0bGU+PHNlY29uZGFyeS10aXRsZT5KIElu
+ZmVjdCBEaXM8L3NlY29uZGFyeS10aXRsZT48L3RpdGxlcz48cGVyaW9kaWNhbD48ZnVsbC10aXRs
+ZT5Kb3VybmFsIG9mIEluZmVjdGlvdXMgRGlzZWFzZXM8L2Z1bGwtdGl0bGU+PGFiYnItMT5KLiBJ
+bmZlY3QuIERpcy48L2FiYnItMT48YWJici0yPkogSW5mZWN0IERpczwvYWJici0yPjwvcGVyaW9k
+aWNhbD48cGFnZXM+NDM1LTQzODwvcGFnZXM+PHZvbHVtZT4xOTc8L3ZvbHVtZT48bnVtYmVyPjM8
+L251bWJlcj48ZGF0ZXM+PHllYXI+MjAwODwveWVhcj48cHViLWRhdGVzPjxkYXRlPk1hciAwMTwv
+ZGF0ZT48L3B1Yi1kYXRlcz48L2RhdGVzPjxsYWJlbD5wMDAzNDU8L2xhYmVsPjx1cmxzPjxyZWxh
+dGVkLXVybHM+PHVybD5odHRwOi8vamlkLm94Zm9yZGpvdXJuYWxzLm9yZy9jb250ZW50LzE5Ny8z
+LzQzNS5mdWxsLnBkZjwvdXJsPjwvcmVsYXRlZC11cmxzPjwvdXJscz48L3JlY29yZD48L0NpdGU+
+PENpdGU+PEF1dGhvcj5SZWV2ZXM8L0F1dGhvcj48WWVhcj4yMDExPC9ZZWFyPjxSZWNOdW0+NDwv
+UmVjTnVtPjxyZWNvcmQ+PHJlYy1udW1iZXI+NDwvcmVjLW51bWJlcj48Zm9yZWlnbi1rZXlzPjxr
+ZXkgYXBwPSJFTiIgZGItaWQ9ImZzd2ZzZDJzOXYyOWE2ZTVyOWRwdGU1eHM5ZHcwYTA1dzl4ciIg
+dGltZXN0YW1wPSIxNDI4NjczMTMzIj40PC9rZXk+PC9mb3JlaWduLWtleXM+PHJlZi10eXBlIG5h
+bWU9IkpvdXJuYWwgQXJ0aWNsZSI+MTc8L3JlZi10eXBlPjxjb250cmlidXRvcnM+PGF1dGhvcnM+
+PGF1dGhvcj5SZWV2ZXMsIEFuZ2VsYSBFPC9hdXRob3I+PGF1dGhvcj5UaGVyaW90LCBDYXNleSBN
+PC9hdXRob3I+PGF1dGhvcj5CZXJnaW4sIEluZ3JpZCBMPC9hdXRob3I+PGF1dGhvcj5IdWZmbmFn
+bGUsIEdhcnkgQjwvYXV0aG9yPjxhdXRob3I+U2NobG9zcywgUGF0cmljayBEPC9hdXRob3I+PGF1
+dGhvcj5Zb3VuZywgVmluY2VudCBCPC9hdXRob3I+PC9hdXRob3JzPjwvY29udHJpYnV0b3JzPjx0
+aXRsZXM+PHRpdGxlPlRoZSBpbnRlcnBsYXkgYmV0d2VlbiBtaWNyb2Jpb21lIGR5bmFtaWNzIGFu
+ZCBwYXRob2dlbiBkeW5hbWljcyBpbiBhIG11cmluZSBtb2RlbCBvZiBDbG9zdHJpZGl1bSBkaWZm
+aWNpbGUgSW5mZWN0aW9uPC90aXRsZT48c2Vjb25kYXJ5LXRpdGxlPkd1dCBNaWNyb2Jlczwvc2Vj
+b25kYXJ5LXRpdGxlPjwvdGl0bGVzPjxwYWdlcz4xNDUtMTU4PC9wYWdlcz48dm9sdW1lPjI8L3Zv
+bHVtZT48bnVtYmVyPjM8L251bWJlcj48ZGF0ZXM+PHllYXI+MjAxMTwveWVhcj48L2RhdGVzPjxw
+dWJsaXNoZXI+TGFuZGVzIEJpb3NjaWVuY2U8L3B1Ymxpc2hlcj48bGFiZWw+cjAxMDU3PC9sYWJl
+bD48dXJscz48cmVsYXRlZC11cmxzPjx1cmw+aHR0cDovL3d3dy5sYW5kZXNiaW9zY2llbmNlLmNv
+bS9qb3VybmFscy9nbWljL2Fic3RyYWN0LnBocD9pZD0xNjMzMzwvdXJsPjx1cmw+aHR0cDovL3d3
+dy5uY2JpLm5sbS5uaWguZ292L3BtYy9hcnRpY2xlcy9QTUMzMjI1Nzc1L3BkZi9nbWljMDIwM18w
+MTQ1LnBkZjwvdXJsPjwvcmVsYXRlZC11cmxzPjwvdXJscz48L3JlY29yZD48L0NpdGU+PENpdGU+
+PEF1dGhvcj5XaWxzb248L0F1dGhvcj48WWVhcj4xOTg1PC9ZZWFyPjxSZWNOdW0+MjwvUmVjTnVt
+PjxyZWNvcmQ+PHJlYy1udW1iZXI+MjwvcmVjLW51bWJlcj48Zm9yZWlnbi1rZXlzPjxrZXkgYXBw
+PSJFTiIgZGItaWQ9ImZzd2ZzZDJzOXYyOWE2ZTVyOWRwdGU1eHM5ZHcwYTA1dzl4ciIgdGltZXN0
+YW1wPSIxNDI4NjczMTMzIj4yPC9rZXk+PC9mb3JlaWduLWtleXM+PHJlZi10eXBlIG5hbWU9Ikpv
+dXJuYWwgQXJ0aWNsZSI+MTc8L3JlZi10eXBlPjxjb250cmlidXRvcnM+PGF1dGhvcnM+PGF1dGhv
+cj5XaWxzb24sIEsuIEguPC9hdXRob3I+PGF1dGhvcj5TaGVhZ3JlbiwgSi4gTi48L2F1dGhvcj48
+YXV0aG9yPkZyZXRlciwgUi48L2F1dGhvcj48L2F1dGhvcnM+PC9jb250cmlidXRvcnM+PHRpdGxl
+cz48dGl0bGU+UG9wdWxhdGlvbiBkeW5hbWljcyBvZiBpbmdlc3RlZCBDbG9zdHJpZGl1bSBkaWZm
+aWNpbGUgaW4gdGhlIGdhc3Ryb2ludGVzdGluYWwgdHJhY3Qgb2YgdGhlIFN5cmlhbiBoYW1zdGVy
+PC90aXRsZT48c2Vjb25kYXJ5LXRpdGxlPkogSW5mZWN0IERpczwvc2Vjb25kYXJ5LXRpdGxlPjxh
+bHQtdGl0bGU+VGhlIEpvdXJuYWwgb2YgaW5mZWN0aW91cyBkaXNlYXNlczwvYWx0LXRpdGxlPjwv
+dGl0bGVzPjxwZXJpb2RpY2FsPjxmdWxsLXRpdGxlPkpvdXJuYWwgb2YgSW5mZWN0aW91cyBEaXNl
+YXNlczwvZnVsbC10aXRsZT48YWJici0xPkouIEluZmVjdC4gRGlzLjwvYWJici0xPjxhYmJyLTI+
+SiBJbmZlY3QgRGlzPC9hYmJyLTI+PC9wZXJpb2RpY2FsPjxwYWdlcz4zNTUtNjE8L3BhZ2VzPjx2
+b2x1bWU+MTUxPC92b2x1bWU+PG51bWJlcj4yPC9udW1iZXI+PGtleXdvcmRzPjxrZXl3b3JkPkFu
+aW1hbHM8L2tleXdvcmQ+PGtleXdvcmQ+Q2VjdW0vKm1pY3JvYmlvbG9neTwva2V5d29yZD48a2V5
+d29yZD5DaHJvbWl1bSBSYWRpb2lzb3RvcGVzPC9rZXl3b3JkPjxrZXl3b3JkPkNsaW5kYW15Y2lu
+L3BoYXJtYWNvbG9neTwva2V5d29yZD48a2V5d29yZD5DbG9zdHJpZGl1bS8qcGh5c2lvbG9neTwv
+a2V5d29yZD48a2V5d29yZD5Db2xvbi9taWNyb2Jpb2xvZ3k8L2tleXdvcmQ+PGtleXdvcmQ+Q3Jp
+Y2V0aW5hZTwva2V5d29yZD48a2V5d29yZD5EaWdlc3RpdmUgU3lzdGVtLyptaWNyb2Jpb2xvZ3k8
+L2tleXdvcmQ+PGtleXdvcmQ+R2FzdHJvaW50ZXN0aW5hbCBNb3RpbGl0eTwva2V5d29yZD48a2V5
+d29yZD5JbnRlc3RpbmUsIFNtYWxsL21pY3JvYmlvbG9neTwva2V5d29yZD48a2V5d29yZD5LaW5l
+dGljczwva2V5d29yZD48a2V5d29yZD5NZXNvY3JpY2V0dXM8L2tleXdvcmQ+PGtleXdvcmQ+U3Bv
+cmVzLCBCYWN0ZXJpYWwvcGh5c2lvbG9neTwva2V5d29yZD48a2V5d29yZD5TdG9tYWNoL21pY3Jv
+YmlvbG9neTwva2V5d29yZD48L2tleXdvcmRzPjxkYXRlcz48eWVhcj4xOTg1PC95ZWFyPjxwdWIt
+ZGF0ZXM+PGRhdGU+RmViPC9kYXRlPjwvcHViLWRhdGVzPjwvZGF0ZXM+PGlzYm4+MDAyMi0xODk5
+IChQcmludCkmI3hEOzAwMjItMTg5OSAoTGlua2luZyk8L2lzYm4+PGFjY2Vzc2lvbi1udW0+Mzk2
+ODQ1MzwvYWNjZXNzaW9uLW51bT48dXJscz48cmVsYXRlZC11cmxzPjx1cmw+aHR0cDovL3d3dy5u
+Y2JpLm5sbS5uaWguZ292L3B1Ym1lZC8zOTY4NDUzPC91cmw+PC9yZWxhdGVkLXVybHM+PC91cmxz
+PjwvcmVjb3JkPjwvQ2l0ZT48L0VuZE5vdGU+AG==
 </w:fldData>
         </w:fldChar>
       </w:r>
@@ -938,7 +938,7 @@
         <w:fldChar w:fldCharType="begin"/>
       </w:r>
       <w:r>
-        <w:instrText xml:space="preserve"> ADDIN EN.CITE &lt;EndNote&gt;&lt;Cite&gt;&lt;Author&gt;Bauer&lt;/Author&gt;&lt;Year&gt;2015&lt;/Year&gt;&lt;RecNum&gt;5&lt;/RecNum&gt;&lt;DisplayText&gt;(5)&lt;/DisplayText&gt;&lt;record&gt;&lt;rec-number&gt;5&lt;/rec-number&gt;&lt;foreign-keys&gt;&lt;key app="EN" db-id="fswfsd2s9v29a6e5r9dpte5xs9dw0a05w9xr" timestamp="1428673133"&gt;5&lt;/key&gt;&lt;/foreign-keys&gt;&lt;ref-type name="Journal Article"&gt;17&lt;/ref-type&gt;&lt;contributors&gt;&lt;authors&gt;&lt;author&gt;Bauer, M. P.&lt;/author&gt;&lt;author&gt;Kuijper, E. J.&lt;/author&gt;&lt;/authors&gt;&lt;/contributors&gt;&lt;auth-address&gt;Department of Infectious Diseases, Center for Infectious Diseases, Leiden University Medical Center, Albinusdreef 2, Leiden 2333 ZA, The Netherlands.&amp;#xD;Department of Medical Microbiology, Center for Infectious Diseases, Leiden University Medical Center, Albinusdreef 2, Leiden 2333 ZA, The Netherlands. Electronic address: E.J.Kuijper@lumc.nl.&lt;/auth-address&gt;&lt;titles&gt;&lt;title&gt;Potential sources of Clostridium difficile in human infection&lt;/title&gt;&lt;secondary-title&gt;Infect Dis Clin North Am&lt;/secondary-title&gt;&lt;alt-title&gt;Infectious disease clinics of North America&lt;/alt-title&gt;&lt;/titles&gt;&lt;periodical&gt;&lt;full-title&gt;Infect Dis Clin North Am&lt;/full-title&gt;&lt;abbr-1&gt;Infectious disease clinics of North America&lt;/abbr-1&gt;&lt;/periodical&gt;&lt;alt-periodical&gt;&lt;full-title&gt;Infect Dis Clin North Am&lt;/full-title&gt;&lt;abbr-1&gt;Infectious disease clinics of North America&lt;/abbr-1&gt;&lt;/alt-periodical&gt;&lt;pages&gt;29-35&lt;/pages&gt;&lt;volume&gt;29&lt;/volume&gt;&lt;number&gt;1&lt;/number&gt;&lt;dates&gt;&lt;year&gt;2015&lt;/year&gt;&lt;pub-dates&gt;&lt;date&gt;Mar&lt;/date&gt;&lt;/pub-dates&gt;&lt;/dates&gt;&lt;isbn&gt;1557-9824 (Electronic)&amp;#xD;0891-5520 (Linking)&lt;/isbn&gt;&lt;accession-num&gt;25582646&lt;/accession-num&gt;&lt;urls&gt;&lt;related-urls&gt;&lt;url&gt;http://www.ncbi.nlm.nih.gov/pubmed/25582646&lt;/url&gt;&lt;/related-urls&gt;&lt;/urls&gt;&lt;electronic-resource-num&gt;10.1016/j.idc.2014.11.010&lt;/electronic-resource-num&gt;&lt;/record&gt;&lt;/Cite&gt;&lt;/EndNote&gt;</w:instrText>
+        <w:instrText xml:space="preserve"> ADDIN EN.CITE &lt;EndNote&gt;&lt;Cite&gt;&lt;Author&gt;Bauer&lt;/Author&gt;&lt;Year&gt;2015&lt;/Year&gt;&lt;RecNum&gt;5&lt;/RecNum&gt;&lt;DisplayText&gt;(5)&lt;/DisplayText&gt;&lt;record&gt;&lt;rec-number&gt;5&lt;/rec-number&gt;&lt;foreign-keys&gt;&lt;key app="EN" db-id="fswfsd2s9v29a6e5r9dpte5xs9dw0a05w9xr" timestamp="1428673133"&gt;5&lt;/key&gt;&lt;/foreign-keys&gt;&lt;ref-type name="Journal Article"&gt;17&lt;/ref-type&gt;&lt;contributors&gt;&lt;authors&gt;&lt;author&gt;Bauer, M. P.&lt;/author&gt;&lt;author&gt;Kuijper, E. J.&lt;/author&gt;&lt;/authors&gt;&lt;/contributors&gt;&lt;auth-address&gt;Department of Infectious Diseases, Center for Infectious Diseases, Leiden University Medical Center, Albinusdreef 2, Leiden 2333 ZA, The Netherlands.&amp;#xD;Department of Medical Microbiology, Center for Infectious Diseases, Leiden University Medical Center, Albinusdreef 2, Leiden 2333 ZA, The Netherlands. Electronic address: E.J.Kuijper@lumc.nl.&lt;/auth-address&gt;&lt;titles&gt;&lt;title&gt;&lt;style face="normal" font="default" size="100%"&gt;Potential sources of &lt;/style&gt;&lt;style face="italic" font="default" size="100%"&gt;Clostridium difficile&lt;/style&gt;&lt;style face="normal" font="default" size="100%"&gt; in human infection&lt;/style&gt;&lt;/title&gt;&lt;secondary-title&gt;Infect Dis Clin North Am&lt;/secondary-title&gt;&lt;alt-title&gt;Infectious disease clinics of North America&lt;/alt-title&gt;&lt;/titles&gt;&lt;pages&gt;29-35&lt;/pages&gt;&lt;volume&gt;29&lt;/volume&gt;&lt;number&gt;1&lt;/number&gt;&lt;dates&gt;&lt;year&gt;2015&lt;/year&gt;&lt;pub-dates&gt;&lt;date&gt;Mar&lt;/date&gt;&lt;/pub-dates&gt;&lt;/dates&gt;&lt;isbn&gt;1557-9824 (Electronic)&amp;#xD;0891-5520 (Linking)&lt;/isbn&gt;&lt;accession-num&gt;25582646&lt;/accession-num&gt;&lt;urls&gt;&lt;related-urls&gt;&lt;url&gt;http://www.ncbi.nlm.nih.gov/pubmed/25582646&lt;/url&gt;&lt;/related-urls&gt;&lt;/urls&gt;&lt;electronic-resource-num&gt;10.1016/j.idc.2014.11.010&lt;/electronic-resource-num&gt;&lt;/record&gt;&lt;/Cite&gt;&lt;/EndNote&gt;</w:instrText>
       </w:r>
       <w:r>
         <w:fldChar w:fldCharType="separate"/>
@@ -977,17 +977,8 @@
           <w:i/>
           <w:szCs w:val="22"/>
         </w:rPr>
-        <w:t xml:space="preserve">C. </w:t>
-      </w:r>
-      <w:proofErr w:type="gramStart"/>
-      <w:r>
-        <w:rPr>
-          <w:i/>
-          <w:szCs w:val="22"/>
-        </w:rPr>
-        <w:t>difficile</w:t>
-      </w:r>
-      <w:proofErr w:type="gramEnd"/>
+        <w:t>C. difficile</w:t>
+      </w:r>
       <w:r>
         <w:rPr>
           <w:szCs w:val="22"/>
@@ -1012,36 +1003,35 @@
 dGhvcj5Gcmlka2luLCBTLiBLLjwvYXV0aG9yPjxhdXRob3I+R2VyZGluZywgRC4gTi48L2F1dGhv
 cj48YXV0aG9yPk1jRG9uYWxkLCBMLiBDLjwvYXV0aG9yPjwvYXV0aG9ycz48L2NvbnRyaWJ1dG9y
 cz48YXV0aC1hZGRyZXNzPlRoZSBhdXRob3JzJmFwb3M7IGFmZmlsaWF0aW9ucyBhcmUgbGlzdGVk
-IGluIHRoZSBBcHBlbmRpeC48L2F1dGgtYWRkcmVzcz48dGl0bGVzPjx0aXRsZT5CdXJkZW4gb2Yg
-Q2xvc3RyaWRpdW0gZGlmZmljaWxlIGluZmVjdGlvbiBpbiB0aGUgVW5pdGVkIFN0YXRlczwvdGl0
-bGU+PHNlY29uZGFyeS10aXRsZT5OIEVuZ2wgSiBNZWQ8L3NlY29uZGFyeS10aXRsZT48YWx0LXRp
-dGxlPlRoZSBOZXcgRW5nbGFuZCBqb3VybmFsIG9mIG1lZGljaW5lPC9hbHQtdGl0bGU+PC90aXRs
-ZXM+PHBlcmlvZGljYWw+PGZ1bGwtdGl0bGU+TiBFbmdsIEogTWVkPC9mdWxsLXRpdGxlPjxhYmJy
-LTE+VGhlIE5ldyBFbmdsYW5kIGpvdXJuYWwgb2YgbWVkaWNpbmU8L2FiYnItMT48L3BlcmlvZGlj
-YWw+PGFsdC1wZXJpb2RpY2FsPjxmdWxsLXRpdGxlPk4gRW5nbCBKIE1lZDwvZnVsbC10aXRsZT48
-YWJici0xPlRoZSBOZXcgRW5nbGFuZCBqb3VybmFsIG9mIG1lZGljaW5lPC9hYmJyLTE+PC9hbHQt
-cGVyaW9kaWNhbD48cGFnZXM+ODI1LTM0PC9wYWdlcz48dm9sdW1lPjM3Mjwvdm9sdW1lPjxudW1i
-ZXI+OTwvbnVtYmVyPjxrZXl3b3Jkcz48a2V5d29yZD5BZG9sZXNjZW50PC9rZXl3b3JkPjxrZXl3
-b3JkPkFkdWx0PC9rZXl3b3JkPjxrZXl3b3JkPkFnZSBEaXN0cmlidXRpb248L2tleXdvcmQ+PGtl
-eXdvcmQ+QWdlZDwva2V5d29yZD48a2V5d29yZD5CYWN0ZXJpYWwgVHlwaW5nIFRlY2huaXF1ZXM8
-L2tleXdvcmQ+PGtleXdvcmQ+Q2hpbGQ8L2tleXdvcmQ+PGtleXdvcmQ+Q2hpbGQsIFByZXNjaG9v
-bDwva2V5d29yZD48a2V5d29yZD5DbG9zdHJpZGl1bSBJbmZlY3Rpb25zLyplcGlkZW1pb2xvZ3kv
-bW9ydGFsaXR5L3RyYW5zbWlzc2lvbjwva2V5d29yZD48a2V5d29yZD4qQ2xvc3RyaWRpdW0gZGlm
-ZmljaWxlL2dlbmV0aWNzL2lzb2xhdGlvbiAmYW1wOyBwdXJpZmljYXRpb248L2tleXdvcmQ+PGtl
-eXdvcmQ+Q3Jvc3MgSW5mZWN0aW9uL2VwaWRlbWlvbG9neTwva2V5d29yZD48a2V5d29yZD5FbGVj
-dHJvcGhvcmVzaXMsIEdlbCwgUHVsc2VkLUZpZWxkPC9rZXl3b3JkPjxrZXl3b3JkPkZlbWFsZTwv
-a2V5d29yZD48a2V5d29yZD5IdW1hbnM8L2tleXdvcmQ+PGtleXdvcmQ+SW5jaWRlbmNlPC9rZXl3
-b3JkPjxrZXl3b3JkPkluZmFudDwva2V5d29yZD48a2V5d29yZD5NYWxlPC9rZXl3b3JkPjxrZXl3
-b3JkPk1pZGRsZSBBZ2VkPC9rZXl3b3JkPjxrZXl3b3JkPlBvcHVsYXRpb24gU3VydmVpbGxhbmNl
-PC9rZXl3b3JkPjxrZXl3b3JkPlJlY3VycmVuY2U8L2tleXdvcmQ+PGtleXdvcmQ+U2V4IERpc3Ry
-aWJ1dGlvbjwva2V5d29yZD48a2V5d29yZD5Vbml0ZWQgU3RhdGVzL2VwaWRlbWlvbG9neTwva2V5
-d29yZD48L2tleXdvcmRzPjxkYXRlcz48eWVhcj4yMDE1PC95ZWFyPjxwdWItZGF0ZXM+PGRhdGU+
-RmViIDI2PC9kYXRlPjwvcHViLWRhdGVzPjwvZGF0ZXM+PGlzYm4+MTUzMy00NDA2IChFbGVjdHJv
-bmljKSYjeEQ7MDAyOC00NzkzIChMaW5raW5nKTwvaXNibj48YWNjZXNzaW9uLW51bT4yNTcxNDE2
-MDwvYWNjZXNzaW9uLW51bT48dXJscz48cmVsYXRlZC11cmxzPjx1cmw+aHR0cDovL3d3dy5uY2Jp
-Lm5sbS5uaWguZ292L3B1Ym1lZC8yNTcxNDE2MDwvdXJsPjwvcmVsYXRlZC11cmxzPjwvdXJscz48
-ZWxlY3Ryb25pYy1yZXNvdXJjZS1udW0+MTAuMTA1Ni9ORUpNb2ExNDA4OTEzPC9lbGVjdHJvbmlj
-LXJlc291cmNlLW51bT48L3JlY29yZD48L0NpdGU+PC9FbmROb3RlPgB=
+IGluIHRoZSBBcHBlbmRpeC48L2F1dGgtYWRkcmVzcz48dGl0bGVzPjx0aXRsZT48c3R5bGUgZmFj
+ZT0ibm9ybWFsIiBmb250PSJkZWZhdWx0IiBzaXplPSIxMDAlIj5CdXJkZW4gb2YgPC9zdHlsZT48
+c3R5bGUgZmFjZT0iaXRhbGljIiBmb250PSJkZWZhdWx0IiBzaXplPSIxMDAlIj5DbG9zdHJpZGl1
+bSBkaWZmaWNpbGU8L3N0eWxlPjxzdHlsZSBmYWNlPSJub3JtYWwiIGZvbnQ9ImRlZmF1bHQiIHNp
+emU9IjEwMCUiPiBpbmZlY3Rpb24gaW4gdGhlIFVuaXRlZCBTdGF0ZXM8L3N0eWxlPjwvdGl0bGU+
+PHNlY29uZGFyeS10aXRsZT5OIEVuZ2wgSiBNZWQ8L3NlY29uZGFyeS10aXRsZT48YWx0LXRpdGxl
+PlRoZSBOZXcgRW5nbGFuZCBqb3VybmFsIG9mIG1lZGljaW5lPC9hbHQtdGl0bGU+PC90aXRsZXM+
+PHBhZ2VzPjgyNS0zNDwvcGFnZXM+PHZvbHVtZT4zNzI8L3ZvbHVtZT48bnVtYmVyPjk8L251bWJl
+cj48a2V5d29yZHM+PGtleXdvcmQ+QWRvbGVzY2VudDwva2V5d29yZD48a2V5d29yZD5BZHVsdDwv
+a2V5d29yZD48a2V5d29yZD5BZ2UgRGlzdHJpYnV0aW9uPC9rZXl3b3JkPjxrZXl3b3JkPkFnZWQ8
+L2tleXdvcmQ+PGtleXdvcmQ+QmFjdGVyaWFsIFR5cGluZyBUZWNobmlxdWVzPC9rZXl3b3JkPjxr
+ZXl3b3JkPkNoaWxkPC9rZXl3b3JkPjxrZXl3b3JkPkNoaWxkLCBQcmVzY2hvb2w8L2tleXdvcmQ+
+PGtleXdvcmQ+Q2xvc3RyaWRpdW0gSW5mZWN0aW9ucy8qZXBpZGVtaW9sb2d5L21vcnRhbGl0eS90
+cmFuc21pc3Npb248L2tleXdvcmQ+PGtleXdvcmQ+KkNsb3N0cmlkaXVtIGRpZmZpY2lsZS9nZW5l
+dGljcy9pc29sYXRpb24gJmFtcDsgcHVyaWZpY2F0aW9uPC9rZXl3b3JkPjxrZXl3b3JkPkNyb3Nz
+IEluZmVjdGlvbi9lcGlkZW1pb2xvZ3k8L2tleXdvcmQ+PGtleXdvcmQ+RWxlY3Ryb3Bob3Jlc2lz
+LCBHZWwsIFB1bHNlZC1GaWVsZDwva2V5d29yZD48a2V5d29yZD5GZW1hbGU8L2tleXdvcmQ+PGtl
+eXdvcmQ+SHVtYW5zPC9rZXl3b3JkPjxrZXl3b3JkPkluY2lkZW5jZTwva2V5d29yZD48a2V5d29y
+ZD5JbmZhbnQ8L2tleXdvcmQ+PGtleXdvcmQ+TWFsZTwva2V5d29yZD48a2V5d29yZD5NaWRkbGUg
+QWdlZDwva2V5d29yZD48a2V5d29yZD5Qb3B1bGF0aW9uIFN1cnZlaWxsYW5jZTwva2V5d29yZD48
+a2V5d29yZD5SZWN1cnJlbmNlPC9rZXl3b3JkPjxrZXl3b3JkPlNleCBEaXN0cmlidXRpb248L2tl
+eXdvcmQ+PGtleXdvcmQ+VW5pdGVkIFN0YXRlcy9lcGlkZW1pb2xvZ3k8L2tleXdvcmQ+PC9rZXl3
+b3Jkcz48ZGF0ZXM+PHllYXI+MjAxNTwveWVhcj48cHViLWRhdGVzPjxkYXRlPkZlYiAyNjwvZGF0
+ZT48L3B1Yi1kYXRlcz48L2RhdGVzPjxpc2JuPjE1MzMtNDQwNiAoRWxlY3Ryb25pYykmI3hEOzAw
+MjgtNDc5MyAoTGlua2luZyk8L2lzYm4+PGFjY2Vzc2lvbi1udW0+MjU3MTQxNjA8L2FjY2Vzc2lv
+bi1udW0+PHVybHM+PHJlbGF0ZWQtdXJscz48dXJsPmh0dHA6Ly93d3cubmNiaS5ubG0ubmloLmdv
+di9wdWJtZWQvMjU3MTQxNjA8L3VybD48L3JlbGF0ZWQtdXJscz48L3VybHM+PGVsZWN0cm9uaWMt
+cmVzb3VyY2UtbnVtPjEwLjEwNTYvTkVKTW9hMTQwODkxMzwvZWxlY3Ryb25pYy1yZXNvdXJjZS1u
+dW0+PC9yZWNvcmQ+PC9DaXRlPjwvRW5kTm90ZT4A
 </w:fldData>
         </w:fldChar>
       </w:r>
@@ -1066,36 +1056,35 @@
 dGhvcj5Gcmlka2luLCBTLiBLLjwvYXV0aG9yPjxhdXRob3I+R2VyZGluZywgRC4gTi48L2F1dGhv
 cj48YXV0aG9yPk1jRG9uYWxkLCBMLiBDLjwvYXV0aG9yPjwvYXV0aG9ycz48L2NvbnRyaWJ1dG9y
 cz48YXV0aC1hZGRyZXNzPlRoZSBhdXRob3JzJmFwb3M7IGFmZmlsaWF0aW9ucyBhcmUgbGlzdGVk
-IGluIHRoZSBBcHBlbmRpeC48L2F1dGgtYWRkcmVzcz48dGl0bGVzPjx0aXRsZT5CdXJkZW4gb2Yg
-Q2xvc3RyaWRpdW0gZGlmZmljaWxlIGluZmVjdGlvbiBpbiB0aGUgVW5pdGVkIFN0YXRlczwvdGl0
-bGU+PHNlY29uZGFyeS10aXRsZT5OIEVuZ2wgSiBNZWQ8L3NlY29uZGFyeS10aXRsZT48YWx0LXRp
-dGxlPlRoZSBOZXcgRW5nbGFuZCBqb3VybmFsIG9mIG1lZGljaW5lPC9hbHQtdGl0bGU+PC90aXRs
-ZXM+PHBlcmlvZGljYWw+PGZ1bGwtdGl0bGU+TiBFbmdsIEogTWVkPC9mdWxsLXRpdGxlPjxhYmJy
-LTE+VGhlIE5ldyBFbmdsYW5kIGpvdXJuYWwgb2YgbWVkaWNpbmU8L2FiYnItMT48L3BlcmlvZGlj
-YWw+PGFsdC1wZXJpb2RpY2FsPjxmdWxsLXRpdGxlPk4gRW5nbCBKIE1lZDwvZnVsbC10aXRsZT48
-YWJici0xPlRoZSBOZXcgRW5nbGFuZCBqb3VybmFsIG9mIG1lZGljaW5lPC9hYmJyLTE+PC9hbHQt
-cGVyaW9kaWNhbD48cGFnZXM+ODI1LTM0PC9wYWdlcz48dm9sdW1lPjM3Mjwvdm9sdW1lPjxudW1i
-ZXI+OTwvbnVtYmVyPjxrZXl3b3Jkcz48a2V5d29yZD5BZG9sZXNjZW50PC9rZXl3b3JkPjxrZXl3
-b3JkPkFkdWx0PC9rZXl3b3JkPjxrZXl3b3JkPkFnZSBEaXN0cmlidXRpb248L2tleXdvcmQ+PGtl
-eXdvcmQ+QWdlZDwva2V5d29yZD48a2V5d29yZD5CYWN0ZXJpYWwgVHlwaW5nIFRlY2huaXF1ZXM8
-L2tleXdvcmQ+PGtleXdvcmQ+Q2hpbGQ8L2tleXdvcmQ+PGtleXdvcmQ+Q2hpbGQsIFByZXNjaG9v
-bDwva2V5d29yZD48a2V5d29yZD5DbG9zdHJpZGl1bSBJbmZlY3Rpb25zLyplcGlkZW1pb2xvZ3kv
-bW9ydGFsaXR5L3RyYW5zbWlzc2lvbjwva2V5d29yZD48a2V5d29yZD4qQ2xvc3RyaWRpdW0gZGlm
-ZmljaWxlL2dlbmV0aWNzL2lzb2xhdGlvbiAmYW1wOyBwdXJpZmljYXRpb248L2tleXdvcmQ+PGtl
-eXdvcmQ+Q3Jvc3MgSW5mZWN0aW9uL2VwaWRlbWlvbG9neTwva2V5d29yZD48a2V5d29yZD5FbGVj
-dHJvcGhvcmVzaXMsIEdlbCwgUHVsc2VkLUZpZWxkPC9rZXl3b3JkPjxrZXl3b3JkPkZlbWFsZTwv
-a2V5d29yZD48a2V5d29yZD5IdW1hbnM8L2tleXdvcmQ+PGtleXdvcmQ+SW5jaWRlbmNlPC9rZXl3
-b3JkPjxrZXl3b3JkPkluZmFudDwva2V5d29yZD48a2V5d29yZD5NYWxlPC9rZXl3b3JkPjxrZXl3
-b3JkPk1pZGRsZSBBZ2VkPC9rZXl3b3JkPjxrZXl3b3JkPlBvcHVsYXRpb24gU3VydmVpbGxhbmNl
-PC9rZXl3b3JkPjxrZXl3b3JkPlJlY3VycmVuY2U8L2tleXdvcmQ+PGtleXdvcmQ+U2V4IERpc3Ry
-aWJ1dGlvbjwva2V5d29yZD48a2V5d29yZD5Vbml0ZWQgU3RhdGVzL2VwaWRlbWlvbG9neTwva2V5
-d29yZD48L2tleXdvcmRzPjxkYXRlcz48eWVhcj4yMDE1PC95ZWFyPjxwdWItZGF0ZXM+PGRhdGU+
-RmViIDI2PC9kYXRlPjwvcHViLWRhdGVzPjwvZGF0ZXM+PGlzYm4+MTUzMy00NDA2IChFbGVjdHJv
-bmljKSYjeEQ7MDAyOC00NzkzIChMaW5raW5nKTwvaXNibj48YWNjZXNzaW9uLW51bT4yNTcxNDE2
-MDwvYWNjZXNzaW9uLW51bT48dXJscz48cmVsYXRlZC11cmxzPjx1cmw+aHR0cDovL3d3dy5uY2Jp
-Lm5sbS5uaWguZ292L3B1Ym1lZC8yNTcxNDE2MDwvdXJsPjwvcmVsYXRlZC11cmxzPjwvdXJscz48
-ZWxlY3Ryb25pYy1yZXNvdXJjZS1udW0+MTAuMTA1Ni9ORUpNb2ExNDA4OTEzPC9lbGVjdHJvbmlj
-LXJlc291cmNlLW51bT48L3JlY29yZD48L0NpdGU+PC9FbmROb3RlPgB=
+IGluIHRoZSBBcHBlbmRpeC48L2F1dGgtYWRkcmVzcz48dGl0bGVzPjx0aXRsZT48c3R5bGUgZmFj
+ZT0ibm9ybWFsIiBmb250PSJkZWZhdWx0IiBzaXplPSIxMDAlIj5CdXJkZW4gb2YgPC9zdHlsZT48
+c3R5bGUgZmFjZT0iaXRhbGljIiBmb250PSJkZWZhdWx0IiBzaXplPSIxMDAlIj5DbG9zdHJpZGl1
+bSBkaWZmaWNpbGU8L3N0eWxlPjxzdHlsZSBmYWNlPSJub3JtYWwiIGZvbnQ9ImRlZmF1bHQiIHNp
+emU9IjEwMCUiPiBpbmZlY3Rpb24gaW4gdGhlIFVuaXRlZCBTdGF0ZXM8L3N0eWxlPjwvdGl0bGU+
+PHNlY29uZGFyeS10aXRsZT5OIEVuZ2wgSiBNZWQ8L3NlY29uZGFyeS10aXRsZT48YWx0LXRpdGxl
+PlRoZSBOZXcgRW5nbGFuZCBqb3VybmFsIG9mIG1lZGljaW5lPC9hbHQtdGl0bGU+PC90aXRsZXM+
+PHBhZ2VzPjgyNS0zNDwvcGFnZXM+PHZvbHVtZT4zNzI8L3ZvbHVtZT48bnVtYmVyPjk8L251bWJl
+cj48a2V5d29yZHM+PGtleXdvcmQ+QWRvbGVzY2VudDwva2V5d29yZD48a2V5d29yZD5BZHVsdDwv
+a2V5d29yZD48a2V5d29yZD5BZ2UgRGlzdHJpYnV0aW9uPC9rZXl3b3JkPjxrZXl3b3JkPkFnZWQ8
+L2tleXdvcmQ+PGtleXdvcmQ+QmFjdGVyaWFsIFR5cGluZyBUZWNobmlxdWVzPC9rZXl3b3JkPjxr
+ZXl3b3JkPkNoaWxkPC9rZXl3b3JkPjxrZXl3b3JkPkNoaWxkLCBQcmVzY2hvb2w8L2tleXdvcmQ+
+PGtleXdvcmQ+Q2xvc3RyaWRpdW0gSW5mZWN0aW9ucy8qZXBpZGVtaW9sb2d5L21vcnRhbGl0eS90
+cmFuc21pc3Npb248L2tleXdvcmQ+PGtleXdvcmQ+KkNsb3N0cmlkaXVtIGRpZmZpY2lsZS9nZW5l
+dGljcy9pc29sYXRpb24gJmFtcDsgcHVyaWZpY2F0aW9uPC9rZXl3b3JkPjxrZXl3b3JkPkNyb3Nz
+IEluZmVjdGlvbi9lcGlkZW1pb2xvZ3k8L2tleXdvcmQ+PGtleXdvcmQ+RWxlY3Ryb3Bob3Jlc2lz
+LCBHZWwsIFB1bHNlZC1GaWVsZDwva2V5d29yZD48a2V5d29yZD5GZW1hbGU8L2tleXdvcmQ+PGtl
+eXdvcmQ+SHVtYW5zPC9rZXl3b3JkPjxrZXl3b3JkPkluY2lkZW5jZTwva2V5d29yZD48a2V5d29y
+ZD5JbmZhbnQ8L2tleXdvcmQ+PGtleXdvcmQ+TWFsZTwva2V5d29yZD48a2V5d29yZD5NaWRkbGUg
+QWdlZDwva2V5d29yZD48a2V5d29yZD5Qb3B1bGF0aW9uIFN1cnZlaWxsYW5jZTwva2V5d29yZD48
+a2V5d29yZD5SZWN1cnJlbmNlPC9rZXl3b3JkPjxrZXl3b3JkPlNleCBEaXN0cmlidXRpb248L2tl
+eXdvcmQ+PGtleXdvcmQ+VW5pdGVkIFN0YXRlcy9lcGlkZW1pb2xvZ3k8L2tleXdvcmQ+PC9rZXl3
+b3Jkcz48ZGF0ZXM+PHllYXI+MjAxNTwveWVhcj48cHViLWRhdGVzPjxkYXRlPkZlYiAyNjwvZGF0
+ZT48L3B1Yi1kYXRlcz48L2RhdGVzPjxpc2JuPjE1MzMtNDQwNiAoRWxlY3Ryb25pYykmI3hEOzAw
+MjgtNDc5MyAoTGlua2luZyk8L2lzYm4+PGFjY2Vzc2lvbi1udW0+MjU3MTQxNjA8L2FjY2Vzc2lv
+bi1udW0+PHVybHM+PHJlbGF0ZWQtdXJscz48dXJsPmh0dHA6Ly93d3cubmNiaS5ubG0ubmloLmdv
+di9wdWJtZWQvMjU3MTQxNjA8L3VybD48L3JlbGF0ZWQtdXJscz48L3VybHM+PGVsZWN0cm9uaWMt
+cmVzb3VyY2UtbnVtPjEwLjEwNTYvTkVKTW9hMTQwODkxMzwvZWxlY3Ryb25pYy1yZXNvdXJjZS1u
+dW0+PC9yZWNvcmQ+PC9DaXRlPjwvRW5kTm90ZT4A
 </w:fldData>
         </w:fldChar>
       </w:r>
@@ -1206,38 +1195,36 @@
 ZSBpbnRlcnBsYXkgYmV0d2VlbiBtaWNyb2Jpb21lIGR5bmFtaWNzIGFuZCBwYXRob2dlbiBkeW5h
 bWljcyBpbiBhIG11cmluZSBtb2RlbCBvZiBDbG9zdHJpZGl1bSBkaWZmaWNpbGUgSW5mZWN0aW9u
 PC90aXRsZT48c2Vjb25kYXJ5LXRpdGxlPkd1dCBNaWNyb2Jlczwvc2Vjb25kYXJ5LXRpdGxlPjwv
-dGl0bGVzPjxwZXJpb2RpY2FsPjxmdWxsLXRpdGxlPkd1dCBNaWNyb2JlczwvZnVsbC10aXRsZT48
-L3BlcmlvZGljYWw+PHBhZ2VzPjE0NS0xNTg8L3BhZ2VzPjx2b2x1bWU+Mjwvdm9sdW1lPjxudW1i
-ZXI+MzwvbnVtYmVyPjxkYXRlcz48eWVhcj4yMDExPC95ZWFyPjwvZGF0ZXM+PHB1Ymxpc2hlcj5M
-YW5kZXMgQmlvc2NpZW5jZTwvcHVibGlzaGVyPjxsYWJlbD5yMDEwNTc8L2xhYmVsPjx1cmxzPjxy
-ZWxhdGVkLXVybHM+PHVybD5odHRwOi8vd3d3LmxhbmRlc2Jpb3NjaWVuY2UuY29tL2pvdXJuYWxz
-L2dtaWMvYWJzdHJhY3QucGhwP2lkPTE2MzMzPC91cmw+PHVybD5odHRwOi8vd3d3Lm5jYmkubmxt
-Lm5paC5nb3YvcG1jL2FydGljbGVzL1BNQzMyMjU3NzUvcGRmL2dtaWMwMjAzXzAxNDUucGRmPC91
-cmw+PC9yZWxhdGVkLXVybHM+PC91cmxzPjwvcmVjb3JkPjwvQ2l0ZT48Q2l0ZT48QXV0aG9yPlRo
-ZXJpb3Q8L0F1dGhvcj48WWVhcj4yMDExPC9ZZWFyPjxSZWNOdW0+NzwvUmVjTnVtPjxyZWNvcmQ+
-PHJlYy1udW1iZXI+NzwvcmVjLW51bWJlcj48Zm9yZWlnbi1rZXlzPjxrZXkgYXBwPSJFTiIgZGIt
-aWQ9ImZzd2ZzZDJzOXYyOWE2ZTVyOWRwdGU1eHM5ZHcwYTA1dzl4ciIgdGltZXN0YW1wPSIxNDI4
-NjczMTM0Ij43PC9rZXk+PC9mb3JlaWduLWtleXM+PHJlZi10eXBlIG5hbWU9IkpvdXJuYWwgQXJ0
-aWNsZSI+MTc8L3JlZi10eXBlPjxjb250cmlidXRvcnM+PGF1dGhvcnM+PGF1dGhvcj5UaGVyaW90
-LCBDYXNleSBNPC9hdXRob3I+PGF1dGhvcj5Lb3VtcG91cmFzLCBDaGFybGVzIEM8L2F1dGhvcj48
-YXV0aG9yPkNhcmxzb24sIFBhdWwgRTwvYXV0aG9yPjxhdXRob3I+QmVyZ2luLCBJbmdyaWQgSTwv
-YXV0aG9yPjxhdXRob3I+QXJvbm9mZiwgRGF2aWQgTTwvYXV0aG9yPjxhdXRob3I+WW91bmcsIFZp
-bmNlbnQgQjwvYXV0aG9yPjwvYXV0aG9ycz48L2NvbnRyaWJ1dG9ycz48YXV0aC1hZGRyZXNzPkRl
-cGFydG1lbnQgb2YgSW50ZXJuYWwgTWVkaWNpbmUvRGl2aXNpb24gb2YgSW5mZWN0aW91cyBEaXNl
-YXNlcywgVW5pdmVyc2l0eSBvZiBNaWNoaWdhbiwgQW5uIEFyYm9yLCBVU0EuPC9hdXRoLWFkZHJl
-c3M+PHRpdGxlcz48dGl0bGU+Q2Vmb3BlcmF6b25lLXRyZWF0ZWQgbWljZSBhcyBhbiBleHBlcmlt
-ZW50YWwgcGxhdGZvcm0gdG8gYXNzZXNzIGRpZmZlcmVudGlhbCB2aXJ1bGVuY2Ugb2YgQ2xvc3Ry
-aWRpdW0gZGlmZmljaWxlIHN0cmFpbnMuPC90aXRsZT48c2Vjb25kYXJ5LXRpdGxlPkd1dCBNaWNy
-b2Jlczwvc2Vjb25kYXJ5LXRpdGxlPjwvdGl0bGVzPjxwZXJpb2RpY2FsPjxmdWxsLXRpdGxlPkd1
-dCBNaWNyb2JlczwvZnVsbC10aXRsZT48L3BlcmlvZGljYWw+PHBhZ2VzPjMyNi0zMzQ8L3BhZ2Vz
-Pjx2b2x1bWU+Mjwvdm9sdW1lPjxudW1iZXI+NjwvbnVtYmVyPjxkYXRlcz48eWVhcj4yMDExPC95
-ZWFyPjxwdWItZGF0ZXM+PGRhdGU+T2N0PC9kYXRlPjwvcHViLWRhdGVzPjwvZGF0ZXM+PGxhYmVs
-PnIwMTExNTwvbGFiZWw+PHVybHM+PHJlbGF0ZWQtdXJscz48dXJsPmh0dHA6Ly9ldXRpbHMubmNi
-aS5ubG0ubmloLmdvdi9lbnRyZXovZXV0aWxzL2VsaW5rLmZjZ2k/ZGJmcm9tPXB1Ym1lZCZhbXA7
-YW1wO2lkPTIyMTk4NjE3JmFtcDthbXA7cmV0bW9kZT1yZWYmYW1wO2FtcDtjbWQ9cHJsaW5rczwv
-dXJsPjx1cmw+aHR0cDovL3d3dy5uY2JpLm5sbS5uaWguZ292L3BtYy9hcnRpY2xlcy9QTUMzMzM3
-MTIxL3BkZi9nbWljLTItMzI2LnBkZjwvdXJsPjwvcmVsYXRlZC11cmxzPjwvdXJscz48L3JlY29y
-ZD48L0NpdGU+PC9FbmROb3RlPgB=
+dGl0bGVzPjxwYWdlcz4xNDUtMTU4PC9wYWdlcz48dm9sdW1lPjI8L3ZvbHVtZT48bnVtYmVyPjM8
+L251bWJlcj48ZGF0ZXM+PHllYXI+MjAxMTwveWVhcj48L2RhdGVzPjxwdWJsaXNoZXI+TGFuZGVz
+IEJpb3NjaWVuY2U8L3B1Ymxpc2hlcj48bGFiZWw+cjAxMDU3PC9sYWJlbD48dXJscz48cmVsYXRl
+ZC11cmxzPjx1cmw+aHR0cDovL3d3dy5sYW5kZXNiaW9zY2llbmNlLmNvbS9qb3VybmFscy9nbWlj
+L2Fic3RyYWN0LnBocD9pZD0xNjMzMzwvdXJsPjx1cmw+aHR0cDovL3d3dy5uY2JpLm5sbS5uaWgu
+Z292L3BtYy9hcnRpY2xlcy9QTUMzMjI1Nzc1L3BkZi9nbWljMDIwM18wMTQ1LnBkZjwvdXJsPjwv
+cmVsYXRlZC11cmxzPjwvdXJscz48L3JlY29yZD48L0NpdGU+PENpdGU+PEF1dGhvcj5UaGVyaW90
+PC9BdXRob3I+PFllYXI+MjAxMTwvWWVhcj48UmVjTnVtPjc8L1JlY051bT48cmVjb3JkPjxyZWMt
+bnVtYmVyPjc8L3JlYy1udW1iZXI+PGZvcmVpZ24ta2V5cz48a2V5IGFwcD0iRU4iIGRiLWlkPSJm
+c3dmc2Qyczl2MjlhNmU1cjlkcHRlNXhzOWR3MGEwNXc5eHIiIHRpbWVzdGFtcD0iMTQyODY3MzEz
+NCI+Nzwva2V5PjwvZm9yZWlnbi1rZXlzPjxyZWYtdHlwZSBuYW1lPSJKb3VybmFsIEFydGljbGUi
+PjE3PC9yZWYtdHlwZT48Y29udHJpYnV0b3JzPjxhdXRob3JzPjxhdXRob3I+VGhlcmlvdCwgQ2Fz
+ZXkgTTwvYXV0aG9yPjxhdXRob3I+S291bXBvdXJhcywgQ2hhcmxlcyBDPC9hdXRob3I+PGF1dGhv
+cj5DYXJsc29uLCBQYXVsIEU8L2F1dGhvcj48YXV0aG9yPkJlcmdpbiwgSW5ncmlkIEk8L2F1dGhv
+cj48YXV0aG9yPkFyb25vZmYsIERhdmlkIE08L2F1dGhvcj48YXV0aG9yPllvdW5nLCBWaW5jZW50
+IEI8L2F1dGhvcj48L2F1dGhvcnM+PC9jb250cmlidXRvcnM+PGF1dGgtYWRkcmVzcz5EZXBhcnRt
+ZW50IG9mIEludGVybmFsIE1lZGljaW5lL0RpdmlzaW9uIG9mIEluZmVjdGlvdXMgRGlzZWFzZXMs
+IFVuaXZlcnNpdHkgb2YgTWljaGlnYW4sIEFubiBBcmJvciwgVVNBLjwvYXV0aC1hZGRyZXNzPjx0
+aXRsZXM+PHRpdGxlPkNlZm9wZXJhem9uZS10cmVhdGVkIG1pY2UgYXMgYW4gZXhwZXJpbWVudGFs
+IHBsYXRmb3JtIHRvIGFzc2VzcyBkaWZmZXJlbnRpYWwgdmlydWxlbmNlIG9mIENsb3N0cmlkaXVt
+IGRpZmZpY2lsZSBzdHJhaW5zLjwvdGl0bGU+PHNlY29uZGFyeS10aXRsZT5HdXQgTWljcm9iZXM8
+L3NlY29uZGFyeS10aXRsZT48L3RpdGxlcz48cGFnZXM+MzI2LTMzNDwvcGFnZXM+PHZvbHVtZT4y
+PC92b2x1bWU+PG51bWJlcj42PC9udW1iZXI+PGRhdGVzPjx5ZWFyPjIwMTE8L3llYXI+PHB1Yi1k
+YXRlcz48ZGF0ZT5PY3Q8L2RhdGU+PC9wdWItZGF0ZXM+PC9kYXRlcz48bGFiZWw+cjAxMTE1PC9s
+YWJlbD48dXJscz48cmVsYXRlZC11cmxzPjx1cmw+aHR0cDovL2V1dGlscy5uY2JpLm5sbS5uaWgu
+Z292L2VudHJlei9ldXRpbHMvZWxpbmsuZmNnaT9kYmZyb209cHVibWVkJmFtcDthbXA7aWQ9MjIx
+OTg2MTcmYW1wO2FtcDtyZXRtb2RlPXJlZiZhbXA7YW1wO2NtZD1wcmxpbmtzPC91cmw+PHVybD5o
+dHRwOi8vd3d3Lm5jYmkubmxtLm5paC5nb3YvcG1jL2FydGljbGVzL1BNQzMzMzcxMjEvcGRmL2dt
+aWMtMi0zMjYucGRmPC91cmw+PC9yZWxhdGVkLXVybHM+PC91cmxzPjwvcmVjb3JkPjwvQ2l0ZT48
+L0VuZE5vdGU+AG==
 </w:fldData>
         </w:fldChar>
       </w:r>
@@ -1259,38 +1246,36 @@
 ZSBpbnRlcnBsYXkgYmV0d2VlbiBtaWNyb2Jpb21lIGR5bmFtaWNzIGFuZCBwYXRob2dlbiBkeW5h
 bWljcyBpbiBhIG11cmluZSBtb2RlbCBvZiBDbG9zdHJpZGl1bSBkaWZmaWNpbGUgSW5mZWN0aW9u
 PC90aXRsZT48c2Vjb25kYXJ5LXRpdGxlPkd1dCBNaWNyb2Jlczwvc2Vjb25kYXJ5LXRpdGxlPjwv
-dGl0bGVzPjxwZXJpb2RpY2FsPjxmdWxsLXRpdGxlPkd1dCBNaWNyb2JlczwvZnVsbC10aXRsZT48
-L3BlcmlvZGljYWw+PHBhZ2VzPjE0NS0xNTg8L3BhZ2VzPjx2b2x1bWU+Mjwvdm9sdW1lPjxudW1i
-ZXI+MzwvbnVtYmVyPjxkYXRlcz48eWVhcj4yMDExPC95ZWFyPjwvZGF0ZXM+PHB1Ymxpc2hlcj5M
-YW5kZXMgQmlvc2NpZW5jZTwvcHVibGlzaGVyPjxsYWJlbD5yMDEwNTc8L2xhYmVsPjx1cmxzPjxy
-ZWxhdGVkLXVybHM+PHVybD5odHRwOi8vd3d3LmxhbmRlc2Jpb3NjaWVuY2UuY29tL2pvdXJuYWxz
-L2dtaWMvYWJzdHJhY3QucGhwP2lkPTE2MzMzPC91cmw+PHVybD5odHRwOi8vd3d3Lm5jYmkubmxt
-Lm5paC5nb3YvcG1jL2FydGljbGVzL1BNQzMyMjU3NzUvcGRmL2dtaWMwMjAzXzAxNDUucGRmPC91
-cmw+PC9yZWxhdGVkLXVybHM+PC91cmxzPjwvcmVjb3JkPjwvQ2l0ZT48Q2l0ZT48QXV0aG9yPlRo
-ZXJpb3Q8L0F1dGhvcj48WWVhcj4yMDExPC9ZZWFyPjxSZWNOdW0+NzwvUmVjTnVtPjxyZWNvcmQ+
-PHJlYy1udW1iZXI+NzwvcmVjLW51bWJlcj48Zm9yZWlnbi1rZXlzPjxrZXkgYXBwPSJFTiIgZGIt
-aWQ9ImZzd2ZzZDJzOXYyOWE2ZTVyOWRwdGU1eHM5ZHcwYTA1dzl4ciIgdGltZXN0YW1wPSIxNDI4
-NjczMTM0Ij43PC9rZXk+PC9mb3JlaWduLWtleXM+PHJlZi10eXBlIG5hbWU9IkpvdXJuYWwgQXJ0
-aWNsZSI+MTc8L3JlZi10eXBlPjxjb250cmlidXRvcnM+PGF1dGhvcnM+PGF1dGhvcj5UaGVyaW90
-LCBDYXNleSBNPC9hdXRob3I+PGF1dGhvcj5Lb3VtcG91cmFzLCBDaGFybGVzIEM8L2F1dGhvcj48
-YXV0aG9yPkNhcmxzb24sIFBhdWwgRTwvYXV0aG9yPjxhdXRob3I+QmVyZ2luLCBJbmdyaWQgSTwv
-YXV0aG9yPjxhdXRob3I+QXJvbm9mZiwgRGF2aWQgTTwvYXV0aG9yPjxhdXRob3I+WW91bmcsIFZp
-bmNlbnQgQjwvYXV0aG9yPjwvYXV0aG9ycz48L2NvbnRyaWJ1dG9ycz48YXV0aC1hZGRyZXNzPkRl
-cGFydG1lbnQgb2YgSW50ZXJuYWwgTWVkaWNpbmUvRGl2aXNpb24gb2YgSW5mZWN0aW91cyBEaXNl
-YXNlcywgVW5pdmVyc2l0eSBvZiBNaWNoaWdhbiwgQW5uIEFyYm9yLCBVU0EuPC9hdXRoLWFkZHJl
-c3M+PHRpdGxlcz48dGl0bGU+Q2Vmb3BlcmF6b25lLXRyZWF0ZWQgbWljZSBhcyBhbiBleHBlcmlt
-ZW50YWwgcGxhdGZvcm0gdG8gYXNzZXNzIGRpZmZlcmVudGlhbCB2aXJ1bGVuY2Ugb2YgQ2xvc3Ry
-aWRpdW0gZGlmZmljaWxlIHN0cmFpbnMuPC90aXRsZT48c2Vjb25kYXJ5LXRpdGxlPkd1dCBNaWNy
-b2Jlczwvc2Vjb25kYXJ5LXRpdGxlPjwvdGl0bGVzPjxwZXJpb2RpY2FsPjxmdWxsLXRpdGxlPkd1
-dCBNaWNyb2JlczwvZnVsbC10aXRsZT48L3BlcmlvZGljYWw+PHBhZ2VzPjMyNi0zMzQ8L3BhZ2Vz
-Pjx2b2x1bWU+Mjwvdm9sdW1lPjxudW1iZXI+NjwvbnVtYmVyPjxkYXRlcz48eWVhcj4yMDExPC95
-ZWFyPjxwdWItZGF0ZXM+PGRhdGU+T2N0PC9kYXRlPjwvcHViLWRhdGVzPjwvZGF0ZXM+PGxhYmVs
-PnIwMTExNTwvbGFiZWw+PHVybHM+PHJlbGF0ZWQtdXJscz48dXJsPmh0dHA6Ly9ldXRpbHMubmNi
-aS5ubG0ubmloLmdvdi9lbnRyZXovZXV0aWxzL2VsaW5rLmZjZ2k/ZGJmcm9tPXB1Ym1lZCZhbXA7
-YW1wO2lkPTIyMTk4NjE3JmFtcDthbXA7cmV0bW9kZT1yZWYmYW1wO2FtcDtjbWQ9cHJsaW5rczwv
-dXJsPjx1cmw+aHR0cDovL3d3dy5uY2JpLm5sbS5uaWguZ292L3BtYy9hcnRpY2xlcy9QTUMzMzM3
-MTIxL3BkZi9nbWljLTItMzI2LnBkZjwvdXJsPjwvcmVsYXRlZC11cmxzPjwvdXJscz48L3JlY29y
-ZD48L0NpdGU+PC9FbmROb3RlPgB=
+dGl0bGVzPjxwYWdlcz4xNDUtMTU4PC9wYWdlcz48dm9sdW1lPjI8L3ZvbHVtZT48bnVtYmVyPjM8
+L251bWJlcj48ZGF0ZXM+PHllYXI+MjAxMTwveWVhcj48L2RhdGVzPjxwdWJsaXNoZXI+TGFuZGVz
+IEJpb3NjaWVuY2U8L3B1Ymxpc2hlcj48bGFiZWw+cjAxMDU3PC9sYWJlbD48dXJscz48cmVsYXRl
+ZC11cmxzPjx1cmw+aHR0cDovL3d3dy5sYW5kZXNiaW9zY2llbmNlLmNvbS9qb3VybmFscy9nbWlj
+L2Fic3RyYWN0LnBocD9pZD0xNjMzMzwvdXJsPjx1cmw+aHR0cDovL3d3dy5uY2JpLm5sbS5uaWgu
+Z292L3BtYy9hcnRpY2xlcy9QTUMzMjI1Nzc1L3BkZi9nbWljMDIwM18wMTQ1LnBkZjwvdXJsPjwv
+cmVsYXRlZC11cmxzPjwvdXJscz48L3JlY29yZD48L0NpdGU+PENpdGU+PEF1dGhvcj5UaGVyaW90
+PC9BdXRob3I+PFllYXI+MjAxMTwvWWVhcj48UmVjTnVtPjc8L1JlY051bT48cmVjb3JkPjxyZWMt
+bnVtYmVyPjc8L3JlYy1udW1iZXI+PGZvcmVpZ24ta2V5cz48a2V5IGFwcD0iRU4iIGRiLWlkPSJm
+c3dmc2Qyczl2MjlhNmU1cjlkcHRlNXhzOWR3MGEwNXc5eHIiIHRpbWVzdGFtcD0iMTQyODY3MzEz
+NCI+Nzwva2V5PjwvZm9yZWlnbi1rZXlzPjxyZWYtdHlwZSBuYW1lPSJKb3VybmFsIEFydGljbGUi
+PjE3PC9yZWYtdHlwZT48Y29udHJpYnV0b3JzPjxhdXRob3JzPjxhdXRob3I+VGhlcmlvdCwgQ2Fz
+ZXkgTTwvYXV0aG9yPjxhdXRob3I+S291bXBvdXJhcywgQ2hhcmxlcyBDPC9hdXRob3I+PGF1dGhv
+cj5DYXJsc29uLCBQYXVsIEU8L2F1dGhvcj48YXV0aG9yPkJlcmdpbiwgSW5ncmlkIEk8L2F1dGhv
+cj48YXV0aG9yPkFyb25vZmYsIERhdmlkIE08L2F1dGhvcj48YXV0aG9yPllvdW5nLCBWaW5jZW50
+IEI8L2F1dGhvcj48L2F1dGhvcnM+PC9jb250cmlidXRvcnM+PGF1dGgtYWRkcmVzcz5EZXBhcnRt
+ZW50IG9mIEludGVybmFsIE1lZGljaW5lL0RpdmlzaW9uIG9mIEluZmVjdGlvdXMgRGlzZWFzZXMs
+IFVuaXZlcnNpdHkgb2YgTWljaGlnYW4sIEFubiBBcmJvciwgVVNBLjwvYXV0aC1hZGRyZXNzPjx0
+aXRsZXM+PHRpdGxlPkNlZm9wZXJhem9uZS10cmVhdGVkIG1pY2UgYXMgYW4gZXhwZXJpbWVudGFs
+IHBsYXRmb3JtIHRvIGFzc2VzcyBkaWZmZXJlbnRpYWwgdmlydWxlbmNlIG9mIENsb3N0cmlkaXVt
+IGRpZmZpY2lsZSBzdHJhaW5zLjwvdGl0bGU+PHNlY29uZGFyeS10aXRsZT5HdXQgTWljcm9iZXM8
+L3NlY29uZGFyeS10aXRsZT48L3RpdGxlcz48cGFnZXM+MzI2LTMzNDwvcGFnZXM+PHZvbHVtZT4y
+PC92b2x1bWU+PG51bWJlcj42PC9udW1iZXI+PGRhdGVzPjx5ZWFyPjIwMTE8L3llYXI+PHB1Yi1k
+YXRlcz48ZGF0ZT5PY3Q8L2RhdGU+PC9wdWItZGF0ZXM+PC9kYXRlcz48bGFiZWw+cjAxMTE1PC9s
+YWJlbD48dXJscz48cmVsYXRlZC11cmxzPjx1cmw+aHR0cDovL2V1dGlscy5uY2JpLm5sbS5uaWgu
+Z292L2VudHJlei9ldXRpbHMvZWxpbmsuZmNnaT9kYmZyb209cHVibWVkJmFtcDthbXA7aWQ9MjIx
+OTg2MTcmYW1wO2FtcDtyZXRtb2RlPXJlZiZhbXA7YW1wO2NtZD1wcmxpbmtzPC91cmw+PHVybD5o
+dHRwOi8vd3d3Lm5jYmkubmxtLm5paC5nb3YvcG1jL2FydGljbGVzL1BNQzMzMzcxMjEvcGRmL2dt
+aWMtMi0zMjYucGRmPC91cmw+PC9yZWxhdGVkLXVybHM+PC91cmxzPjwvcmVjb3JkPjwvQ2l0ZT48
+L0VuZE5vdGU+AG==
 </w:fldData>
         </w:fldChar>
       </w:r>
@@ -1350,7 +1335,7 @@
         <w:fldChar w:fldCharType="begin"/>
       </w:r>
       <w:r>
-        <w:instrText xml:space="preserve"> ADDIN EN.CITE &lt;EndNote&gt;&lt;Cite&gt;&lt;Author&gt;Bassis&lt;/Author&gt;&lt;Year&gt;2014&lt;/Year&gt;&lt;RecNum&gt;8&lt;/RecNum&gt;&lt;DisplayText&gt;(8)&lt;/DisplayText&gt;&lt;record&gt;&lt;rec-number&gt;8&lt;/rec-number&gt;&lt;foreign-keys&gt;&lt;key app="EN" db-id="fswfsd2s9v29a6e5r9dpte5xs9dw0a05w9xr" timestamp="1428673134"&gt;8&lt;/key&gt;&lt;/foreign-keys&gt;&lt;ref-type name="Journal Article"&gt;17&lt;/ref-type&gt;&lt;contributors&gt;&lt;authors&gt;&lt;author&gt;Bassis, C. M.&lt;/author&gt;&lt;author&gt;Theriot, C. M.&lt;/author&gt;&lt;author&gt;Young, V. B.&lt;/author&gt;&lt;/authors&gt;&lt;/contributors&gt;&lt;auth-address&gt;Department of Internal Medicine, Division of Infectious Diseases, University of Michigan, Ann Arbor, Michigan, USA.&lt;/auth-address&gt;&lt;titles&gt;&lt;title&gt;Alteration of the murine gastrointestinal microbiota by tigecycline leads to increased susceptibility to Clostridium difficile infection&lt;/title&gt;&lt;secondary-title&gt;Antimicrob Agents Chemother&lt;/secondary-title&gt;&lt;alt-title&gt;Antimicrobial agents and chemotherapy&lt;/alt-title&gt;&lt;/titles&gt;&lt;alt-periodical&gt;&lt;full-title&gt;Antimicrobial Agents and Chemotherapy&lt;/full-title&gt;&lt;/alt-periodical&gt;&lt;pages&gt;2767-74&lt;/pages&gt;&lt;volume&gt;58&lt;/volume&gt;&lt;number&gt;5&lt;/number&gt;&lt;dates&gt;&lt;year&gt;2014&lt;/year&gt;&lt;pub-dates&gt;&lt;date&gt;May&lt;/date&gt;&lt;/pub-dates&gt;&lt;/dates&gt;&lt;isbn&gt;1098-6596 (Electronic)&amp;#xD;0066-4804 (Linking)&lt;/isbn&gt;&lt;accession-num&gt;24590475&lt;/accession-num&gt;&lt;urls&gt;&lt;related-urls&gt;&lt;url&gt;http://www.ncbi.nlm.nih.gov/pubmed/24590475&lt;/url&gt;&lt;/related-urls&gt;&lt;/urls&gt;&lt;custom2&gt;3993203&lt;/custom2&gt;&lt;electronic-resource-num&gt;10.1128/AAC.02262-13&lt;/electronic-resource-num&gt;&lt;/record&gt;&lt;/Cite&gt;&lt;/EndNote&gt;</w:instrText>
+        <w:instrText xml:space="preserve"> ADDIN EN.CITE &lt;EndNote&gt;&lt;Cite&gt;&lt;Author&gt;Bassis&lt;/Author&gt;&lt;Year&gt;2014&lt;/Year&gt;&lt;RecNum&gt;8&lt;/RecNum&gt;&lt;DisplayText&gt;(8)&lt;/DisplayText&gt;&lt;record&gt;&lt;rec-number&gt;8&lt;/rec-number&gt;&lt;foreign-keys&gt;&lt;key app="EN" db-id="fswfsd2s9v29a6e5r9dpte5xs9dw0a05w9xr" timestamp="1428673134"&gt;8&lt;/key&gt;&lt;/foreign-keys&gt;&lt;ref-type name="Journal Article"&gt;17&lt;/ref-type&gt;&lt;contributors&gt;&lt;authors&gt;&lt;author&gt;Bassis, C. M.&lt;/author&gt;&lt;author&gt;Theriot, C. M.&lt;/author&gt;&lt;author&gt;Young, V. B.&lt;/author&gt;&lt;/authors&gt;&lt;/contributors&gt;&lt;auth-address&gt;Department of Internal Medicine, Division of Infectious Diseases, University of Michigan, Ann Arbor, Michigan, USA.&lt;/auth-address&gt;&lt;titles&gt;&lt;title&gt;&lt;style face="normal" font="default" size="100%"&gt;Alteration of the murine gastrointestinal microbiota by tigecycline leads to increased susceptibility to &lt;/style&gt;&lt;style face="italic" font="default" size="100%"&gt;Clostridium difficile&lt;/style&gt;&lt;style face="normal" font="default" size="100%"&gt; infection&lt;/style&gt;&lt;/title&gt;&lt;secondary-title&gt;Antimicrob Agents Chemother&lt;/secondary-title&gt;&lt;alt-title&gt;Antimicrobial agents and chemotherapy&lt;/alt-title&gt;&lt;/titles&gt;&lt;periodical&gt;&lt;full-title&gt;Antimicrobial Agents &amp;amp; Chemotherapy&lt;/full-title&gt;&lt;abbr-1&gt;Antimicrob. Agents Chemother.&lt;/abbr-1&gt;&lt;abbr-2&gt;Antimicrob Agents Chemother&lt;/abbr-2&gt;&lt;/periodical&gt;&lt;pages&gt;2767-74&lt;/pages&gt;&lt;volume&gt;58&lt;/volume&gt;&lt;number&gt;5&lt;/number&gt;&lt;dates&gt;&lt;year&gt;2014&lt;/year&gt;&lt;pub-dates&gt;&lt;date&gt;May&lt;/date&gt;&lt;/pub-dates&gt;&lt;/dates&gt;&lt;isbn&gt;1098-6596 (Electronic)&amp;#xD;0066-4804 (Linking)&lt;/isbn&gt;&lt;accession-num&gt;24590475&lt;/accession-num&gt;&lt;urls&gt;&lt;related-urls&gt;&lt;url&gt;http://www.ncbi.nlm.nih.gov/pubmed/24590475&lt;/url&gt;&lt;/related-urls&gt;&lt;/urls&gt;&lt;custom2&gt;3993203&lt;/custom2&gt;&lt;electronic-resource-num&gt;10.1128/AAC.02262-13&lt;/electronic-resource-num&gt;&lt;/record&gt;&lt;/Cite&gt;&lt;/EndNote&gt;</w:instrText>
       </w:r>
       <w:r>
         <w:fldChar w:fldCharType="separate"/>
@@ -1387,10 +1372,10 @@
       <w:r>
         <w:fldChar w:fldCharType="begin">
           <w:fldData xml:space="preserve">PEVuZE5vdGU+PENpdGU+PEF1dGhvcj5CdWZmaWU8L0F1dGhvcj48WWVhcj4yMDEyPC9ZZWFyPjxS
-ZWNOdW0+MjUzODwvUmVjTnVtPjxEaXNwbGF5VGV4dD4oOSk8L0Rpc3BsYXlUZXh0PjxyZWNvcmQ+
-PHJlYy1udW1iZXI+MjUzODwvcmVjLW51bWJlcj48Zm9yZWlnbi1rZXlzPjxrZXkgYXBwPSJFTiIg
-ZGItaWQ9InZyNTk5MjV2ODU5ZWRlZWR3OWI1ZTl4dGV6ZHg5MGFzMnIwMiIgdGltZXN0YW1wPSIw
-Ij4yNTM4PC9rZXk+PC9mb3JlaWduLWtleXM+PHJlZi10eXBlIG5hbWU9IkpvdXJuYWwgQXJ0aWNs
+ZWNOdW0+OTwvUmVjTnVtPjxEaXNwbGF5VGV4dD4oOSk8L0Rpc3BsYXlUZXh0PjxyZWNvcmQ+PHJl
+Yy1udW1iZXI+OTwvcmVjLW51bWJlcj48Zm9yZWlnbi1rZXlzPjxrZXkgYXBwPSJFTiIgZGItaWQ9
+ImZzd2ZzZDJzOXYyOWE2ZTVyOWRwdGU1eHM5ZHcwYTA1dzl4ciIgdGltZXN0YW1wPSIxNDI4Njcz
+MTM0Ij45PC9rZXk+PC9mb3JlaWduLWtleXM+PHJlZi10eXBlIG5hbWU9IkpvdXJuYWwgQXJ0aWNs
 ZSI+MTc8L3JlZi10eXBlPjxjb250cmlidXRvcnM+PGF1dGhvcnM+PGF1dGhvcj5CdWZmaWUsIEMu
 IEcuPC9hdXRob3I+PGF1dGhvcj5KYXJjaHVtLCBJLjwvYXV0aG9yPjxhdXRob3I+RXF1aW5kYSwg
 TS48L2F1dGhvcj48YXV0aG9yPkxpcHVtYSwgTC48L2F1dGhvcj48YXV0aG9yPkdvYm91cm5lLCBB
@@ -1407,34 +1392,36 @@
 ZT48c3R5bGUgZmFjZT0iaXRhbGljIiBmb250PSJkZWZhdWx0IiBzaXplPSIxMDAlIj5DbG9zdHJp
 ZGl1bSBkaWZmaWNpbGU8L3N0eWxlPjxzdHlsZSBmYWNlPSJub3JtYWwiIGZvbnQ9ImRlZmF1bHQi
 IHNpemU9IjEwMCUiPi1pbmR1Y2VkIGNvbGl0aXM8L3N0eWxlPjwvdGl0bGU+PHNlY29uZGFyeS10
-aXRsZT5JbmZlY3QgSW1tdW48L3NlY29uZGFyeS10aXRsZT48L3RpdGxlcz48cGVyaW9kaWNhbD48
-ZnVsbC10aXRsZT5JbmZlY3QgSW1tdW48L2Z1bGwtdGl0bGU+PGFiYnItMT5JbmZlY3Rpb24gYW5k
-IGltbXVuaXR5PC9hYmJyLTE+PC9wZXJpb2RpY2FsPjxwYWdlcz42Mi03MzwvcGFnZXM+PHZvbHVt
-ZT44MDwvdm9sdW1lPjxudW1iZXI+MTwvbnVtYmVyPjxlZGl0aW9uPjIwMTEvMTAvMTk8L2VkaXRp
-b24+PGtleXdvcmRzPjxrZXl3b3JkPkFuaW1hbHM8L2tleXdvcmQ+PGtleXdvcmQ+QW50aS1CYWN0
-ZXJpYWwgQWdlbnRzLyphZG1pbmlzdHJhdGlvbiAmYW1wOyBkb3NhZ2U8L2tleXdvcmQ+PGtleXdv
-cmQ+QmFjdGVyaWEvY2xhc3NpZmljYXRpb24vKmRydWcgZWZmZWN0cy9nZW5ldGljczwva2V5d29y
-ZD48a2V5d29yZD5CaW9kaXZlcnNpdHk8L2tleXdvcmQ+PGtleXdvcmQ+Q2xpbmRhbXljaW4vKmFk
-bWluaXN0cmF0aW9uICZhbXA7IGRvc2FnZTwva2V5d29yZD48a2V5d29yZD5DbG9zdHJpZGl1bSBJ
-bmZlY3Rpb25zLyppbW11bm9sb2d5L21pY3JvYmlvbG9neS9tb3J0YWxpdHk8L2tleXdvcmQ+PGtl
-eXdvcmQ+Q2xvc3RyaWRpdW0gZGlmZmljaWxlL3BhdGhvZ2VuaWNpdHk8L2tleXdvcmQ+PGtleXdv
-cmQ+Q29saXRpcy8qaW1tdW5vbG9neS9taWNyb2Jpb2xvZ3kvbW9ydGFsaXR5PC9rZXl3b3JkPjxr
-ZXl3b3JkPkRpYXJyaGVhL2ltbXVub2xvZ3kvbWljcm9iaW9sb2d5L21vcnRhbGl0eTwva2V5d29y
-ZD48a2V5d29yZD4qRGlzZWFzZSBTdXNjZXB0aWJpbGl0eTwva2V5d29yZD48a2V5d29yZD5GZW1h
-bGU8L2tleXdvcmQ+PGtleXdvcmQ+R2FzdHJvaW50ZXN0aW5hbCBUcmFjdC8qbWV0YWJvbGlzbTwv
-a2V5d29yZD48a2V5d29yZD5Mb25naXR1ZGluYWwgU3R1ZGllczwva2V5d29yZD48a2V5d29yZD5N
-aWNlPC9rZXl3b3JkPjxrZXl3b3JkPk1pY2UsIEluYnJlZCBDNTdCTDwva2V5d29yZD48a2V5d29y
-ZD5TZXF1ZW5jZSBBbmFseXNpcywgRE5BL21ldGhvZHM8L2tleXdvcmQ+PGtleXdvcmQ+U3Vydml2
-YWwgQW5hbHlzaXM8L2tleXdvcmQ+PGtleXdvcmQ+VGltZSBGYWN0b3JzPC9rZXl3b3JkPjwva2V5
-d29yZHM+PGRhdGVzPjx5ZWFyPjIwMTI8L3llYXI+PHB1Yi1kYXRlcz48ZGF0ZT5KYW48L2RhdGU+
-PC9wdWItZGF0ZXM+PC9kYXRlcz48aXNibj4xMDk4LTU1MjIgKEVsZWN0cm9uaWMpJiN4RDswMDE5
-LTk1NjcgKExpbmtpbmcpPC9pc2JuPjxhY2Nlc3Npb24tbnVtPjIyMDA2NTY0PC9hY2Nlc3Npb24t
-bnVtPjx1cmxzPjxyZWxhdGVkLXVybHM+PHVybD5odHRwOi8vd3d3Lm5jYmkubmxtLm5paC5nb3Yv
-ZW50cmV6L3F1ZXJ5LmZjZ2k/Y21kPVJldHJpZXZlJmFtcDtkYj1QdWJNZWQmYW1wO2RvcHQ9Q2l0
-YXRpb24mYW1wO2xpc3RfdWlkcz0yMjAwNjU2NDwvdXJsPjwvcmVsYXRlZC11cmxzPjwvdXJscz48
-Y3VzdG9tMj4zMjU1Njg5PC9jdXN0b20yPjxlbGVjdHJvbmljLXJlc291cmNlLW51bT5JQUkuMDU0
-OTYtMTEgW3BpaV0mI3hEOzEwLjExMjgvSUFJLjA1NDk2LTExPC9lbGVjdHJvbmljLXJlc291cmNl
-LW51bT48bGFuZ3VhZ2U+ZW5nPC9sYW5ndWFnZT48L3JlY29yZD48L0NpdGU+PC9FbmROb3RlPgB=
+aXRsZT5JbmZlY3QgSW1tdW48L3NlY29uZGFyeS10aXRsZT48YWx0LXRpdGxlPkluZmVjdGlvbiBh
+bmQgaW1tdW5pdHk8L2FsdC10aXRsZT48L3RpdGxlcz48cGVyaW9kaWNhbD48ZnVsbC10aXRsZT5J
+bmZlY3Rpb24gYW5kIEltbXVuaXR5PC9mdWxsLXRpdGxlPjxhYmJyLTE+SW5mZWN0LiBJbW11bi48
+L2FiYnItMT48YWJici0yPkluZmVjdCBJbW11bjwvYWJici0yPjwvcGVyaW9kaWNhbD48YWx0LXBl
+cmlvZGljYWw+PGZ1bGwtdGl0bGU+SW5mZWN0aW9uIGFuZCBJbW11bml0eTwvZnVsbC10aXRsZT48
+YWJici0xPkluZmVjdC4gSW1tdW4uPC9hYmJyLTE+PGFiYnItMj5JbmZlY3QgSW1tdW48L2FiYnIt
+Mj48L2FsdC1wZXJpb2RpY2FsPjxwYWdlcz42Mi03MzwvcGFnZXM+PHZvbHVtZT44MDwvdm9sdW1l
+PjxudW1iZXI+MTwvbnVtYmVyPjxrZXl3b3Jkcz48a2V5d29yZD5BbmltYWxzPC9rZXl3b3JkPjxr
+ZXl3b3JkPkFudGktQmFjdGVyaWFsIEFnZW50cy8qYWRtaW5pc3RyYXRpb24gJmFtcDsgZG9zYWdl
+PC9rZXl3b3JkPjxrZXl3b3JkPkJhY3RlcmlhL2NsYXNzaWZpY2F0aW9uLypkcnVnIGVmZmVjdHMv
+Z2VuZXRpY3M8L2tleXdvcmQ+PGtleXdvcmQ+QmlvZGl2ZXJzaXR5PC9rZXl3b3JkPjxrZXl3b3Jk
+PkNsaW5kYW15Y2luLyphZG1pbmlzdHJhdGlvbiAmYW1wOyBkb3NhZ2U8L2tleXdvcmQ+PGtleXdv
+cmQ+Q2xvc3RyaWRpdW0gSW5mZWN0aW9ucy8qaW1tdW5vbG9neS9taWNyb2Jpb2xvZ3kvbW9ydGFs
+aXR5PC9rZXl3b3JkPjxrZXl3b3JkPkNsb3N0cmlkaXVtIGRpZmZpY2lsZS9wYXRob2dlbmljaXR5
+PC9rZXl3b3JkPjxrZXl3b3JkPkNvbGl0aXMvKmltbXVub2xvZ3kvbWljcm9iaW9sb2d5L21vcnRh
+bGl0eTwva2V5d29yZD48a2V5d29yZD5EaWFycmhlYS9pbW11bm9sb2d5L21pY3JvYmlvbG9neS9t
+b3J0YWxpdHk8L2tleXdvcmQ+PGtleXdvcmQ+KkRpc2Vhc2UgU3VzY2VwdGliaWxpdHk8L2tleXdv
+cmQ+PGtleXdvcmQ+RmVtYWxlPC9rZXl3b3JkPjxrZXl3b3JkPkdhc3Ryb2ludGVzdGluYWwgVHJh
+Y3QvKm1ldGFib2xpc208L2tleXdvcmQ+PGtleXdvcmQ+TG9uZ2l0dWRpbmFsIFN0dWRpZXM8L2tl
+eXdvcmQ+PGtleXdvcmQ+TWljZTwva2V5d29yZD48a2V5d29yZD5NaWNlLCBJbmJyZWQgQzU3Qkw8
+L2tleXdvcmQ+PGtleXdvcmQ+U2VxdWVuY2UgQW5hbHlzaXMsIEROQS9tZXRob2RzPC9rZXl3b3Jk
+PjxrZXl3b3JkPlN1cnZpdmFsIEFuYWx5c2lzPC9rZXl3b3JkPjxrZXl3b3JkPlRpbWUgRmFjdG9y
+czwva2V5d29yZD48L2tleXdvcmRzPjxkYXRlcz48eWVhcj4yMDEyPC95ZWFyPjxwdWItZGF0ZXM+
+PGRhdGU+SmFuPC9kYXRlPjwvcHViLWRhdGVzPjwvZGF0ZXM+PGlzYm4+MTA5OC01NTIyIChFbGVj
+dHJvbmljKSYjeEQ7MDAxOS05NTY3IChMaW5raW5nKTwvaXNibj48YWNjZXNzaW9uLW51bT4yMjAw
+NjU2NDwvYWNjZXNzaW9uLW51bT48dXJscz48cmVsYXRlZC11cmxzPjx1cmw+aHR0cDovL3d3dy5u
+Y2JpLm5sbS5uaWguZ292L3B1Ym1lZC8yMjAwNjU2NDwvdXJsPjwvcmVsYXRlZC11cmxzPjwvdXJs
+cz48Y3VzdG9tMj4zMjU1Njg5PC9jdXN0b20yPjxlbGVjdHJvbmljLXJlc291cmNlLW51bT4xMC4x
+MTI4L0lBSS4wNTQ5Ni0xMTwvZWxlY3Ryb25pYy1yZXNvdXJjZS1udW0+PC9yZWNvcmQ+PC9DaXRl
+PjwvRW5kTm90ZT4A
 </w:fldData>
         </w:fldChar>
       </w:r>
@@ -1444,10 +1431,10 @@
       <w:r>
         <w:fldChar w:fldCharType="begin">
           <w:fldData xml:space="preserve">PEVuZE5vdGU+PENpdGU+PEF1dGhvcj5CdWZmaWU8L0F1dGhvcj48WWVhcj4yMDEyPC9ZZWFyPjxS
-ZWNOdW0+MjUzODwvUmVjTnVtPjxEaXNwbGF5VGV4dD4oOSk8L0Rpc3BsYXlUZXh0PjxyZWNvcmQ+
-PHJlYy1udW1iZXI+MjUzODwvcmVjLW51bWJlcj48Zm9yZWlnbi1rZXlzPjxrZXkgYXBwPSJFTiIg
-ZGItaWQ9InZyNTk5MjV2ODU5ZWRlZWR3OWI1ZTl4dGV6ZHg5MGFzMnIwMiIgdGltZXN0YW1wPSIw
-Ij4yNTM4PC9rZXk+PC9mb3JlaWduLWtleXM+PHJlZi10eXBlIG5hbWU9IkpvdXJuYWwgQXJ0aWNs
+ZWNOdW0+OTwvUmVjTnVtPjxEaXNwbGF5VGV4dD4oOSk8L0Rpc3BsYXlUZXh0PjxyZWNvcmQ+PHJl
+Yy1udW1iZXI+OTwvcmVjLW51bWJlcj48Zm9yZWlnbi1rZXlzPjxrZXkgYXBwPSJFTiIgZGItaWQ9
+ImZzd2ZzZDJzOXYyOWE2ZTVyOWRwdGU1eHM5ZHcwYTA1dzl4ciIgdGltZXN0YW1wPSIxNDI4Njcz
+MTM0Ij45PC9rZXk+PC9mb3JlaWduLWtleXM+PHJlZi10eXBlIG5hbWU9IkpvdXJuYWwgQXJ0aWNs
 ZSI+MTc8L3JlZi10eXBlPjxjb250cmlidXRvcnM+PGF1dGhvcnM+PGF1dGhvcj5CdWZmaWUsIEMu
 IEcuPC9hdXRob3I+PGF1dGhvcj5KYXJjaHVtLCBJLjwvYXV0aG9yPjxhdXRob3I+RXF1aW5kYSwg
 TS48L2F1dGhvcj48YXV0aG9yPkxpcHVtYSwgTC48L2F1dGhvcj48YXV0aG9yPkdvYm91cm5lLCBB
@@ -1464,34 +1451,36 @@
 ZT48c3R5bGUgZmFjZT0iaXRhbGljIiBmb250PSJkZWZhdWx0IiBzaXplPSIxMDAlIj5DbG9zdHJp
 ZGl1bSBkaWZmaWNpbGU8L3N0eWxlPjxzdHlsZSBmYWNlPSJub3JtYWwiIGZvbnQ9ImRlZmF1bHQi
 IHNpemU9IjEwMCUiPi1pbmR1Y2VkIGNvbGl0aXM8L3N0eWxlPjwvdGl0bGU+PHNlY29uZGFyeS10
-aXRsZT5JbmZlY3QgSW1tdW48L3NlY29uZGFyeS10aXRsZT48L3RpdGxlcz48cGVyaW9kaWNhbD48
-ZnVsbC10aXRsZT5JbmZlY3QgSW1tdW48L2Z1bGwtdGl0bGU+PGFiYnItMT5JbmZlY3Rpb24gYW5k
-IGltbXVuaXR5PC9hYmJyLTE+PC9wZXJpb2RpY2FsPjxwYWdlcz42Mi03MzwvcGFnZXM+PHZvbHVt
-ZT44MDwvdm9sdW1lPjxudW1iZXI+MTwvbnVtYmVyPjxlZGl0aW9uPjIwMTEvMTAvMTk8L2VkaXRp
-b24+PGtleXdvcmRzPjxrZXl3b3JkPkFuaW1hbHM8L2tleXdvcmQ+PGtleXdvcmQ+QW50aS1CYWN0
-ZXJpYWwgQWdlbnRzLyphZG1pbmlzdHJhdGlvbiAmYW1wOyBkb3NhZ2U8L2tleXdvcmQ+PGtleXdv
-cmQ+QmFjdGVyaWEvY2xhc3NpZmljYXRpb24vKmRydWcgZWZmZWN0cy9nZW5ldGljczwva2V5d29y
-ZD48a2V5d29yZD5CaW9kaXZlcnNpdHk8L2tleXdvcmQ+PGtleXdvcmQ+Q2xpbmRhbXljaW4vKmFk
-bWluaXN0cmF0aW9uICZhbXA7IGRvc2FnZTwva2V5d29yZD48a2V5d29yZD5DbG9zdHJpZGl1bSBJ
-bmZlY3Rpb25zLyppbW11bm9sb2d5L21pY3JvYmlvbG9neS9tb3J0YWxpdHk8L2tleXdvcmQ+PGtl
-eXdvcmQ+Q2xvc3RyaWRpdW0gZGlmZmljaWxlL3BhdGhvZ2VuaWNpdHk8L2tleXdvcmQ+PGtleXdv
-cmQ+Q29saXRpcy8qaW1tdW5vbG9neS9taWNyb2Jpb2xvZ3kvbW9ydGFsaXR5PC9rZXl3b3JkPjxr
-ZXl3b3JkPkRpYXJyaGVhL2ltbXVub2xvZ3kvbWljcm9iaW9sb2d5L21vcnRhbGl0eTwva2V5d29y
-ZD48a2V5d29yZD4qRGlzZWFzZSBTdXNjZXB0aWJpbGl0eTwva2V5d29yZD48a2V5d29yZD5GZW1h
-bGU8L2tleXdvcmQ+PGtleXdvcmQ+R2FzdHJvaW50ZXN0aW5hbCBUcmFjdC8qbWV0YWJvbGlzbTwv
-a2V5d29yZD48a2V5d29yZD5Mb25naXR1ZGluYWwgU3R1ZGllczwva2V5d29yZD48a2V5d29yZD5N
-aWNlPC9rZXl3b3JkPjxrZXl3b3JkPk1pY2UsIEluYnJlZCBDNTdCTDwva2V5d29yZD48a2V5d29y
-ZD5TZXF1ZW5jZSBBbmFseXNpcywgRE5BL21ldGhvZHM8L2tleXdvcmQ+PGtleXdvcmQ+U3Vydml2
-YWwgQW5hbHlzaXM8L2tleXdvcmQ+PGtleXdvcmQ+VGltZSBGYWN0b3JzPC9rZXl3b3JkPjwva2V5
-d29yZHM+PGRhdGVzPjx5ZWFyPjIwMTI8L3llYXI+PHB1Yi1kYXRlcz48ZGF0ZT5KYW48L2RhdGU+
-PC9wdWItZGF0ZXM+PC9kYXRlcz48aXNibj4xMDk4LTU1MjIgKEVsZWN0cm9uaWMpJiN4RDswMDE5
-LTk1NjcgKExpbmtpbmcpPC9pc2JuPjxhY2Nlc3Npb24tbnVtPjIyMDA2NTY0PC9hY2Nlc3Npb24t
-bnVtPjx1cmxzPjxyZWxhdGVkLXVybHM+PHVybD5odHRwOi8vd3d3Lm5jYmkubmxtLm5paC5nb3Yv
-ZW50cmV6L3F1ZXJ5LmZjZ2k/Y21kPVJldHJpZXZlJmFtcDtkYj1QdWJNZWQmYW1wO2RvcHQ9Q2l0
-YXRpb24mYW1wO2xpc3RfdWlkcz0yMjAwNjU2NDwvdXJsPjwvcmVsYXRlZC11cmxzPjwvdXJscz48
-Y3VzdG9tMj4zMjU1Njg5PC9jdXN0b20yPjxlbGVjdHJvbmljLXJlc291cmNlLW51bT5JQUkuMDU0
-OTYtMTEgW3BpaV0mI3hEOzEwLjExMjgvSUFJLjA1NDk2LTExPC9lbGVjdHJvbmljLXJlc291cmNl
-LW51bT48bGFuZ3VhZ2U+ZW5nPC9sYW5ndWFnZT48L3JlY29yZD48L0NpdGU+PC9FbmROb3RlPgB=
+aXRsZT5JbmZlY3QgSW1tdW48L3NlY29uZGFyeS10aXRsZT48YWx0LXRpdGxlPkluZmVjdGlvbiBh
+bmQgaW1tdW5pdHk8L2FsdC10aXRsZT48L3RpdGxlcz48cGVyaW9kaWNhbD48ZnVsbC10aXRsZT5J
+bmZlY3Rpb24gYW5kIEltbXVuaXR5PC9mdWxsLXRpdGxlPjxhYmJyLTE+SW5mZWN0LiBJbW11bi48
+L2FiYnItMT48YWJici0yPkluZmVjdCBJbW11bjwvYWJici0yPjwvcGVyaW9kaWNhbD48YWx0LXBl
+cmlvZGljYWw+PGZ1bGwtdGl0bGU+SW5mZWN0aW9uIGFuZCBJbW11bml0eTwvZnVsbC10aXRsZT48
+YWJici0xPkluZmVjdC4gSW1tdW4uPC9hYmJyLTE+PGFiYnItMj5JbmZlY3QgSW1tdW48L2FiYnIt
+Mj48L2FsdC1wZXJpb2RpY2FsPjxwYWdlcz42Mi03MzwvcGFnZXM+PHZvbHVtZT44MDwvdm9sdW1l
+PjxudW1iZXI+MTwvbnVtYmVyPjxrZXl3b3Jkcz48a2V5d29yZD5BbmltYWxzPC9rZXl3b3JkPjxr
+ZXl3b3JkPkFudGktQmFjdGVyaWFsIEFnZW50cy8qYWRtaW5pc3RyYXRpb24gJmFtcDsgZG9zYWdl
+PC9rZXl3b3JkPjxrZXl3b3JkPkJhY3RlcmlhL2NsYXNzaWZpY2F0aW9uLypkcnVnIGVmZmVjdHMv
+Z2VuZXRpY3M8L2tleXdvcmQ+PGtleXdvcmQ+QmlvZGl2ZXJzaXR5PC9rZXl3b3JkPjxrZXl3b3Jk
+PkNsaW5kYW15Y2luLyphZG1pbmlzdHJhdGlvbiAmYW1wOyBkb3NhZ2U8L2tleXdvcmQ+PGtleXdv
+cmQ+Q2xvc3RyaWRpdW0gSW5mZWN0aW9ucy8qaW1tdW5vbG9neS9taWNyb2Jpb2xvZ3kvbW9ydGFs
+aXR5PC9rZXl3b3JkPjxrZXl3b3JkPkNsb3N0cmlkaXVtIGRpZmZpY2lsZS9wYXRob2dlbmljaXR5
+PC9rZXl3b3JkPjxrZXl3b3JkPkNvbGl0aXMvKmltbXVub2xvZ3kvbWljcm9iaW9sb2d5L21vcnRh
+bGl0eTwva2V5d29yZD48a2V5d29yZD5EaWFycmhlYS9pbW11bm9sb2d5L21pY3JvYmlvbG9neS9t
+b3J0YWxpdHk8L2tleXdvcmQ+PGtleXdvcmQ+KkRpc2Vhc2UgU3VzY2VwdGliaWxpdHk8L2tleXdv
+cmQ+PGtleXdvcmQ+RmVtYWxlPC9rZXl3b3JkPjxrZXl3b3JkPkdhc3Ryb2ludGVzdGluYWwgVHJh
+Y3QvKm1ldGFib2xpc208L2tleXdvcmQ+PGtleXdvcmQ+TG9uZ2l0dWRpbmFsIFN0dWRpZXM8L2tl
+eXdvcmQ+PGtleXdvcmQ+TWljZTwva2V5d29yZD48a2V5d29yZD5NaWNlLCBJbmJyZWQgQzU3Qkw8
+L2tleXdvcmQ+PGtleXdvcmQ+U2VxdWVuY2UgQW5hbHlzaXMsIEROQS9tZXRob2RzPC9rZXl3b3Jk
+PjxrZXl3b3JkPlN1cnZpdmFsIEFuYWx5c2lzPC9rZXl3b3JkPjxrZXl3b3JkPlRpbWUgRmFjdG9y
+czwva2V5d29yZD48L2tleXdvcmRzPjxkYXRlcz48eWVhcj4yMDEyPC95ZWFyPjxwdWItZGF0ZXM+
+PGRhdGU+SmFuPC9kYXRlPjwvcHViLWRhdGVzPjwvZGF0ZXM+PGlzYm4+MTA5OC01NTIyIChFbGVj
+dHJvbmljKSYjeEQ7MDAxOS05NTY3IChMaW5raW5nKTwvaXNibj48YWNjZXNzaW9uLW51bT4yMjAw
+NjU2NDwvYWNjZXNzaW9uLW51bT48dXJscz48cmVsYXRlZC11cmxzPjx1cmw+aHR0cDovL3d3dy5u
+Y2JpLm5sbS5uaWguZ292L3B1Ym1lZC8yMjAwNjU2NDwvdXJsPjwvcmVsYXRlZC11cmxzPjwvdXJs
+cz48Y3VzdG9tMj4zMjU1Njg5PC9jdXN0b20yPjxlbGVjdHJvbmljLXJlc291cmNlLW51bT4xMC4x
+MTI4L0lBSS4wNTQ5Ni0xMTwvZWxlY3Ryb25pYy1yZXNvdXJjZS1udW0+PC9yZWNvcmQ+PC9DaXRl
+PjwvRW5kTm90ZT4A
 </w:fldData>
         </w:fldChar>
       </w:r>
@@ -1510,7 +1499,7 @@
         </w:rPr>
         <w:t>(</w:t>
       </w:r>
-      <w:hyperlink w:anchor="_ENREF_9" w:tooltip="Buffie, 2012 #2538" w:history="1">
+      <w:hyperlink w:anchor="_ENREF_9" w:tooltip="Buffie, 2012 #9" w:history="1">
         <w:r>
           <w:rPr>
             <w:noProof/>
@@ -1537,7 +1526,7 @@
         <w:fldChar w:fldCharType="begin"/>
       </w:r>
       <w:r>
-        <w:instrText xml:space="preserve"> ADDIN EN.CITE &lt;EndNote&gt;&lt;Cite&gt;&lt;Author&gt;Chang&lt;/Author&gt;&lt;Year&gt;2008&lt;/Year&gt;&lt;RecNum&gt;3&lt;/RecNum&gt;&lt;DisplayText&gt;(2)&lt;/DisplayText&gt;&lt;record&gt;&lt;rec-number&gt;3&lt;/rec-number&gt;&lt;foreign-keys&gt;&lt;key app="EN" db-id="fswfsd2s9v29a6e5r9dpte5xs9dw0a05w9xr" timestamp="1428673133"&gt;3&lt;/key&gt;&lt;/foreign-keys&gt;&lt;ref-type name="Journal Article"&gt;17&lt;/ref-type&gt;&lt;contributors&gt;&lt;authors&gt;&lt;author&gt;Chang, Ju Young&lt;/author&gt;&lt;author&gt;Antonopoulos, Dionysios A&lt;/author&gt;&lt;author&gt;Kalra, Apoorv&lt;/author&gt;&lt;author&gt;Tonelli, Adriano&lt;/author&gt;&lt;author&gt;Khalife, Walid T&lt;/author&gt;&lt;author&gt;Schmidt, Thomas M&lt;/author&gt;&lt;author&gt;Young, Vincent B&lt;/author&gt;&lt;/authors&gt;&lt;/contributors&gt;&lt;auth-address&gt;Department of Microbiology and Molecular Genetics, Michigan State University, East Lansing, MI, USA.&lt;/auth-address&gt;&lt;titles&gt;&lt;title&gt;Decreased diversity of the fecal Microbiome in recurrent Clostridium difficile-associated diarrhea&lt;/title&gt;&lt;secondary-title&gt;J INFECT DIS&lt;/secondary-title&gt;&lt;/titles&gt;&lt;periodical&gt;&lt;full-title&gt;J Infect Dis&lt;/full-title&gt;&lt;abbr-1&gt;The Journal of infectious diseases&lt;/abbr-1&gt;&lt;/periodical&gt;&lt;pages&gt;435-438&lt;/pages&gt;&lt;volume&gt;197&lt;/volume&gt;&lt;number&gt;3&lt;/number&gt;&lt;dates&gt;&lt;year&gt;2008&lt;/year&gt;&lt;pub-dates&gt;&lt;date&gt;Mar 01&lt;/date&gt;&lt;/pub-dates&gt;&lt;/dates&gt;&lt;label&gt;p00345&lt;/label&gt;&lt;urls&gt;&lt;related-urls&gt;&lt;url&gt;http://jid.oxfordjournals.org/content/197/3/435.full.pdf&lt;/url&gt;&lt;/related-urls&gt;&lt;/urls&gt;&lt;/record&gt;&lt;/Cite&gt;&lt;/EndNote&gt;</w:instrText>
+        <w:instrText xml:space="preserve"> ADDIN EN.CITE &lt;EndNote&gt;&lt;Cite&gt;&lt;Author&gt;Chang&lt;/Author&gt;&lt;Year&gt;2008&lt;/Year&gt;&lt;RecNum&gt;3&lt;/RecNum&gt;&lt;DisplayText&gt;(2)&lt;/DisplayText&gt;&lt;record&gt;&lt;rec-number&gt;3&lt;/rec-number&gt;&lt;foreign-keys&gt;&lt;key app="EN" db-id="fswfsd2s9v29a6e5r9dpte5xs9dw0a05w9xr" timestamp="1428673133"&gt;3&lt;/key&gt;&lt;/foreign-keys&gt;&lt;ref-type name="Journal Article"&gt;17&lt;/ref-type&gt;&lt;contributors&gt;&lt;authors&gt;&lt;author&gt;Chang, Ju Young&lt;/author&gt;&lt;author&gt;Antonopoulos, Dionysios A&lt;/author&gt;&lt;author&gt;Kalra, Apoorv&lt;/author&gt;&lt;author&gt;Tonelli, Adriano&lt;/author&gt;&lt;author&gt;Khalife, Walid T&lt;/author&gt;&lt;author&gt;Schmidt, Thomas M&lt;/author&gt;&lt;author&gt;Young, Vincent B&lt;/author&gt;&lt;/authors&gt;&lt;/contributors&gt;&lt;auth-address&gt;Department of Microbiology and Molecular Genetics, Michigan State University, East Lansing, MI, USA.&lt;/auth-address&gt;&lt;titles&gt;&lt;title&gt;&lt;style face="normal" font="default" size="100%"&gt;Decreased diversity of the fecal Microbiome in recurrent &lt;/style&gt;&lt;style face="italic" font="default" size="100%"&gt;Clostridium difficile&lt;/style&gt;&lt;style face="normal" font="default" size="100%"&gt;-associated diarrhea&lt;/style&gt;&lt;/title&gt;&lt;secondary-title&gt;J Infect Dis&lt;/secondary-title&gt;&lt;/titles&gt;&lt;periodical&gt;&lt;full-title&gt;Journal of Infectious Diseases&lt;/full-title&gt;&lt;abbr-1&gt;J. Infect. Dis.&lt;/abbr-1&gt;&lt;abbr-2&gt;J Infect Dis&lt;/abbr-2&gt;&lt;/periodical&gt;&lt;pages&gt;435-438&lt;/pages&gt;&lt;volume&gt;197&lt;/volume&gt;&lt;number&gt;3&lt;/number&gt;&lt;dates&gt;&lt;year&gt;2008&lt;/year&gt;&lt;pub-dates&gt;&lt;date&gt;Mar 01&lt;/date&gt;&lt;/pub-dates&gt;&lt;/dates&gt;&lt;label&gt;p00345&lt;/label&gt;&lt;urls&gt;&lt;related-urls&gt;&lt;url&gt;http://jid.oxfordjournals.org/content/197/3/435.full.pdf&lt;/url&gt;&lt;/related-urls&gt;&lt;/urls&gt;&lt;/record&gt;&lt;/Cite&gt;&lt;/EndNote&gt;</w:instrText>
       </w:r>
       <w:r>
         <w:fldChar w:fldCharType="separate"/>
@@ -1639,49 +1628,45 @@
 ZGlzdGluZ3Vpc2ggcGF0aWVudHMgd2l0aCBDbG9zdHJpZGl1bSBkaWZmaWNpbGUgaW5mZWN0aW9u
 IGFuZCBub24tQy4gZGlmZmljaWxlLWFzc29jaWF0ZWQgZGlhcnJoZWEgZnJvbSBoZWFsdGh5IGNv
 bnRyb2xzPC90aXRsZT48c2Vjb25kYXJ5LXRpdGxlPk1CaW88L3NlY29uZGFyeS10aXRsZT48YWx0
-LXRpdGxlPm1CaW88L2FsdC10aXRsZT48L3RpdGxlcz48cGVyaW9kaWNhbD48ZnVsbC10aXRsZT5N
-QmlvPC9mdWxsLXRpdGxlPjxhYmJyLTE+bUJpbzwvYWJici0xPjwvcGVyaW9kaWNhbD48YWx0LXBl
-cmlvZGljYWw+PGZ1bGwtdGl0bGU+TUJpbzwvZnVsbC10aXRsZT48YWJici0xPm1CaW88L2FiYnIt
-MT48L2FsdC1wZXJpb2RpY2FsPjxwYWdlcz5lMDEwMjEtMTQ8L3BhZ2VzPjx2b2x1bWU+NTwvdm9s
-dW1lPjxudW1iZXI+MzwvbnVtYmVyPjxrZXl3b3Jkcz48a2V5d29yZD5BZG9sZXNjZW50PC9rZXl3
-b3JkPjxrZXl3b3JkPkFkdWx0PC9rZXl3b3JkPjxrZXl3b3JkPkFnZWQ8L2tleXdvcmQ+PGtleXdv
-cmQ+QWdlZCwgODAgYW5kIG92ZXI8L2tleXdvcmQ+PGtleXdvcmQ+QmFjdGVyaWFsIEluZmVjdGlv
-bnMvZGlhZ25vc2lzL2RydWcgdGhlcmFweS8qbWljcm9iaW9sb2d5PC9rZXl3b3JkPjxrZXl3b3Jk
-PkJpb2RpdmVyc2l0eTwva2V5d29yZD48a2V5d29yZD5DbG9zdHJpZGl1bSBkaWZmaWNpbGUvKmdl
-bmV0aWNzPC9rZXl3b3JkPjxrZXl3b3JkPkNsdXN0ZXIgQW5hbHlzaXM8L2tleXdvcmQ+PGtleXdv
-cmQ+RGlhZ25vc2lzLCBEaWZmZXJlbnRpYWw8L2tleXdvcmQ+PGtleXdvcmQ+RGlhcnJoZWEvZGlh
-Z25vc2lzL2RydWcgdGhlcmFweS8qbWljcm9iaW9sb2d5PC9rZXl3b3JkPjxrZXl3b3JkPkZlY2Vz
-L21pY3JvYmlvbG9neTwva2V5d29yZD48a2V5d29yZD5GZW1hbGU8L2tleXdvcmQ+PGtleXdvcmQ+
-SHVtYW5zPC9rZXl3b3JkPjxrZXl3b3JkPk1hbGU8L2tleXdvcmQ+PGtleXdvcmQ+TWV0YWdlbm9t
-ZTwva2V5d29yZD48a2V5d29yZD5NaWNyb2Jpb3RhLypnZW5ldGljczwva2V5d29yZD48a2V5d29y
-ZD5NaWRkbGUgQWdlZDwva2V5d29yZD48a2V5d29yZD5STkEsIEJhY3RlcmlhbDwva2V5d29yZD48
-a2V5d29yZD5STkEsIFJpYm9zb21hbCwgMTZTL2dlbmV0aWNzPC9rZXl3b3JkPjxrZXl3b3JkPllv
-dW5nIEFkdWx0PC9rZXl3b3JkPjwva2V5d29yZHM+PGRhdGVzPjx5ZWFyPjIwMTQ8L3llYXI+PC9k
-YXRlcz48aXNibj4yMTUwLTc1MTEgKEVsZWN0cm9uaWMpPC9pc2JuPjxhY2Nlc3Npb24tbnVtPjI0
-ODAzNTE3PC9hY2Nlc3Npb24tbnVtPjx1cmxzPjxyZWxhdGVkLXVybHM+PHVybD5odHRwOi8vd3d3
-Lm5jYmkubmxtLm5paC5nb3YvcHVibWVkLzI0ODAzNTE3PC91cmw+PC9yZWxhdGVkLXVybHM+PC91
-cmxzPjxjdXN0b20yPjQwMTA4MjY8L2N1c3RvbTI+PGVsZWN0cm9uaWMtcmVzb3VyY2UtbnVtPjEw
-LjExMjgvbUJpby4wMTAyMS0xNDwvZWxlY3Ryb25pYy1yZXNvdXJjZS1udW0+PC9yZWNvcmQ+PC9D
-aXRlPjxDaXRlPjxBdXRob3I+VmluY2VudDwvQXV0aG9yPjxZZWFyPjIwMTM8L1llYXI+PFJlY051
-bT4xMDwvUmVjTnVtPjxyZWNvcmQ+PHJlYy1udW1iZXI+MTA8L3JlYy1udW1iZXI+PGZvcmVpZ24t
-a2V5cz48a2V5IGFwcD0iRU4iIGRiLWlkPSJmc3dmc2Qyczl2MjlhNmU1cjlkcHRlNXhzOWR3MGEw
-NXc5eHIiIHRpbWVzdGFtcD0iMTQyODY3MzEzNCI+MTA8L2tleT48L2ZvcmVpZ24ta2V5cz48cmVm
-LXR5cGUgbmFtZT0iSm91cm5hbCBBcnRpY2xlIj4xNzwvcmVmLXR5cGU+PGNvbnRyaWJ1dG9ycz48
-YXV0aG9ycz48YXV0aG9yPlZpbmNlbnQsIENhcm9saW5lPC9hdXRob3I+PGF1dGhvcj5TdGVwaGVu
-cywgRGF2aWQgQTwvYXV0aG9yPjxhdXRob3I+TG9vLCBWaXZpYW4gRzwvYXV0aG9yPjxhdXRob3I+
-RWRlbnMsIFRoYWRkZXVzIEo8L2F1dGhvcj48YXV0aG9yPkJlaHIsIE1hcmNlbCBBPC9hdXRob3I+
-PGF1dGhvcj5EZXdhciwgS2VuPC9hdXRob3I+PGF1dGhvcj5NYW5nZXMsIEFtZWUgUjwvYXV0aG9y
-PjwvYXV0aG9ycz48L2NvbnRyaWJ1dG9ycz48dGl0bGVzPjx0aXRsZT5SZWR1Y3Rpb25zIGluIGlu
-dGVzdGluYWwgQ2xvc3RyaWRpYWxlcyBwcmVjZWRlIHRoZSBkZXZlbG9wbWVudCBvZiBub3NvY29t
-aWFsIENsb3N0cmlkaXVtIGRpZmZpY2lsZSBpbmZlY3Rpb248L3RpdGxlPjxzZWNvbmRhcnktdGl0
-bGU+TWljcm9iaW9tZTwvc2Vjb25kYXJ5LXRpdGxlPjwvdGl0bGVzPjxwZXJpb2RpY2FsPjxmdWxs
-LXRpdGxlPk1pY3JvYmlvbWU8L2Z1bGwtdGl0bGU+PC9wZXJpb2RpY2FsPjxwYWdlcz4xODwvcGFn
-ZXM+PHZvbHVtZT4xPC92b2x1bWU+PG51bWJlcj4xPC9udW1iZXI+PGRhdGVzPjx5ZWFyPjIwMTM8
-L3llYXI+PC9kYXRlcz48bGFiZWw+cjAxMzU3PC9sYWJlbD48dXJscz48cmVsYXRlZC11cmxzPjx1
-cmw+aHR0cDovL3d3dy5taWNyb2Jpb21lam91cm5hbC5jb20vY29udGVudC8xLzEvMTg8L3VybD48
-dXJsPmh0dHA6Ly93d3cubmNiaS5ubG0ubmloLmdvdi9wbWMvYXJ0aWNsZXMvUE1DMzk3MTYxMS9w
-ZGYvMjA0OS0yNjE4LTEtMTgucGRmPC91cmw+PC9yZWxhdGVkLXVybHM+PC91cmxzPjwvcmVjb3Jk
-PjwvQ2l0ZT48L0VuZE5vdGU+
+LXRpdGxlPm1CaW88L2FsdC10aXRsZT48L3RpdGxlcz48cGFnZXM+ZTAxMDIxLTE0PC9wYWdlcz48
+dm9sdW1lPjU8L3ZvbHVtZT48bnVtYmVyPjM8L251bWJlcj48a2V5d29yZHM+PGtleXdvcmQ+QWRv
+bGVzY2VudDwva2V5d29yZD48a2V5d29yZD5BZHVsdDwva2V5d29yZD48a2V5d29yZD5BZ2VkPC9r
+ZXl3b3JkPjxrZXl3b3JkPkFnZWQsIDgwIGFuZCBvdmVyPC9rZXl3b3JkPjxrZXl3b3JkPkJhY3Rl
+cmlhbCBJbmZlY3Rpb25zL2RpYWdub3Npcy9kcnVnIHRoZXJhcHkvKm1pY3JvYmlvbG9neTwva2V5
+d29yZD48a2V5d29yZD5CaW9kaXZlcnNpdHk8L2tleXdvcmQ+PGtleXdvcmQ+Q2xvc3RyaWRpdW0g
+ZGlmZmljaWxlLypnZW5ldGljczwva2V5d29yZD48a2V5d29yZD5DbHVzdGVyIEFuYWx5c2lzPC9r
+ZXl3b3JkPjxrZXl3b3JkPkRpYWdub3NpcywgRGlmZmVyZW50aWFsPC9rZXl3b3JkPjxrZXl3b3Jk
+PkRpYXJyaGVhL2RpYWdub3Npcy9kcnVnIHRoZXJhcHkvKm1pY3JvYmlvbG9neTwva2V5d29yZD48
+a2V5d29yZD5GZWNlcy9taWNyb2Jpb2xvZ3k8L2tleXdvcmQ+PGtleXdvcmQ+RmVtYWxlPC9rZXl3
+b3JkPjxrZXl3b3JkPkh1bWFuczwva2V5d29yZD48a2V5d29yZD5NYWxlPC9rZXl3b3JkPjxrZXl3
+b3JkPk1ldGFnZW5vbWU8L2tleXdvcmQ+PGtleXdvcmQ+TWljcm9iaW90YS8qZ2VuZXRpY3M8L2tl
+eXdvcmQ+PGtleXdvcmQ+TWlkZGxlIEFnZWQ8L2tleXdvcmQ+PGtleXdvcmQ+Uk5BLCBCYWN0ZXJp
+YWw8L2tleXdvcmQ+PGtleXdvcmQ+Uk5BLCBSaWJvc29tYWwsIDE2Uy9nZW5ldGljczwva2V5d29y
+ZD48a2V5d29yZD5Zb3VuZyBBZHVsdDwva2V5d29yZD48L2tleXdvcmRzPjxkYXRlcz48eWVhcj4y
+MDE0PC95ZWFyPjwvZGF0ZXM+PGlzYm4+MjE1MC03NTExIChFbGVjdHJvbmljKTwvaXNibj48YWNj
+ZXNzaW9uLW51bT4yNDgwMzUxNzwvYWNjZXNzaW9uLW51bT48dXJscz48cmVsYXRlZC11cmxzPjx1
+cmw+aHR0cDovL3d3dy5uY2JpLm5sbS5uaWguZ292L3B1Ym1lZC8yNDgwMzUxNzwvdXJsPjwvcmVs
+YXRlZC11cmxzPjwvdXJscz48Y3VzdG9tMj40MDEwODI2PC9jdXN0b20yPjxlbGVjdHJvbmljLXJl
+c291cmNlLW51bT4xMC4xMTI4L21CaW8uMDEwMjEtMTQ8L2VsZWN0cm9uaWMtcmVzb3VyY2UtbnVt
+PjwvcmVjb3JkPjwvQ2l0ZT48Q2l0ZT48QXV0aG9yPlZpbmNlbnQ8L0F1dGhvcj48WWVhcj4yMDEz
+PC9ZZWFyPjxSZWNOdW0+MTA8L1JlY051bT48cmVjb3JkPjxyZWMtbnVtYmVyPjEwPC9yZWMtbnVt
+YmVyPjxmb3JlaWduLWtleXM+PGtleSBhcHA9IkVOIiBkYi1pZD0iZnN3ZnNkMnM5djI5YTZlNXI5
+ZHB0ZTV4czlkdzBhMDV3OXhyIiB0aW1lc3RhbXA9IjE0Mjg2NzMxMzQiPjEwPC9rZXk+PC9mb3Jl
+aWduLWtleXM+PHJlZi10eXBlIG5hbWU9IkpvdXJuYWwgQXJ0aWNsZSI+MTc8L3JlZi10eXBlPjxj
+b250cmlidXRvcnM+PGF1dGhvcnM+PGF1dGhvcj5WaW5jZW50LCBDYXJvbGluZTwvYXV0aG9yPjxh
+dXRob3I+U3RlcGhlbnMsIERhdmlkIEE8L2F1dGhvcj48YXV0aG9yPkxvbywgVml2aWFuIEc8L2F1
+dGhvcj48YXV0aG9yPkVkZW5zLCBUaGFkZGV1cyBKPC9hdXRob3I+PGF1dGhvcj5CZWhyLCBNYXJj
+ZWwgQTwvYXV0aG9yPjxhdXRob3I+RGV3YXIsIEtlbjwvYXV0aG9yPjxhdXRob3I+TWFuZ2VzLCBB
+bWVlIFI8L2F1dGhvcj48L2F1dGhvcnM+PC9jb250cmlidXRvcnM+PHRpdGxlcz48dGl0bGU+UmVk
+dWN0aW9ucyBpbiBpbnRlc3RpbmFsIENsb3N0cmlkaWFsZXMgcHJlY2VkZSB0aGUgZGV2ZWxvcG1l
+bnQgb2Ygbm9zb2NvbWlhbCBDbG9zdHJpZGl1bSBkaWZmaWNpbGUgaW5mZWN0aW9uPC90aXRsZT48
+c2Vjb25kYXJ5LXRpdGxlPk1pY3JvYmlvbWU8L3NlY29uZGFyeS10aXRsZT48L3RpdGxlcz48cGFn
+ZXM+MTg8L3BhZ2VzPjx2b2x1bWU+MTwvdm9sdW1lPjxudW1iZXI+MTwvbnVtYmVyPjxkYXRlcz48
+eWVhcj4yMDEzPC95ZWFyPjwvZGF0ZXM+PGxhYmVsPnIwMTM1NzwvbGFiZWw+PHVybHM+PHJlbGF0
+ZWQtdXJscz48dXJsPmh0dHA6Ly93d3cubWljcm9iaW9tZWpvdXJuYWwuY29tL2NvbnRlbnQvMS8x
+LzE4PC91cmw+PHVybD5odHRwOi8vd3d3Lm5jYmkubmxtLm5paC5nb3YvcG1jL2FydGljbGVzL1BN
+QzM5NzE2MTEvcGRmLzIwNDktMjYxOC0xLTE4LnBkZjwvdXJsPjwvcmVsYXRlZC11cmxzPjwvdXJs
+cz48L3JlY29yZD48L0NpdGU+PC9FbmROb3RlPn==
 </w:fldData>
         </w:fldChar>
       </w:r>
@@ -1704,49 +1689,45 @@
 ZGlzdGluZ3Vpc2ggcGF0aWVudHMgd2l0aCBDbG9zdHJpZGl1bSBkaWZmaWNpbGUgaW5mZWN0aW9u
 IGFuZCBub24tQy4gZGlmZmljaWxlLWFzc29jaWF0ZWQgZGlhcnJoZWEgZnJvbSBoZWFsdGh5IGNv
 bnRyb2xzPC90aXRsZT48c2Vjb25kYXJ5LXRpdGxlPk1CaW88L3NlY29uZGFyeS10aXRsZT48YWx0
-LXRpdGxlPm1CaW88L2FsdC10aXRsZT48L3RpdGxlcz48cGVyaW9kaWNhbD48ZnVsbC10aXRsZT5N
-QmlvPC9mdWxsLXRpdGxlPjxhYmJyLTE+bUJpbzwvYWJici0xPjwvcGVyaW9kaWNhbD48YWx0LXBl
-cmlvZGljYWw+PGZ1bGwtdGl0bGU+TUJpbzwvZnVsbC10aXRsZT48YWJici0xPm1CaW88L2FiYnIt
-MT48L2FsdC1wZXJpb2RpY2FsPjxwYWdlcz5lMDEwMjEtMTQ8L3BhZ2VzPjx2b2x1bWU+NTwvdm9s
-dW1lPjxudW1iZXI+MzwvbnVtYmVyPjxrZXl3b3Jkcz48a2V5d29yZD5BZG9sZXNjZW50PC9rZXl3
-b3JkPjxrZXl3b3JkPkFkdWx0PC9rZXl3b3JkPjxrZXl3b3JkPkFnZWQ8L2tleXdvcmQ+PGtleXdv
-cmQ+QWdlZCwgODAgYW5kIG92ZXI8L2tleXdvcmQ+PGtleXdvcmQ+QmFjdGVyaWFsIEluZmVjdGlv
-bnMvZGlhZ25vc2lzL2RydWcgdGhlcmFweS8qbWljcm9iaW9sb2d5PC9rZXl3b3JkPjxrZXl3b3Jk
-PkJpb2RpdmVyc2l0eTwva2V5d29yZD48a2V5d29yZD5DbG9zdHJpZGl1bSBkaWZmaWNpbGUvKmdl
-bmV0aWNzPC9rZXl3b3JkPjxrZXl3b3JkPkNsdXN0ZXIgQW5hbHlzaXM8L2tleXdvcmQ+PGtleXdv
-cmQ+RGlhZ25vc2lzLCBEaWZmZXJlbnRpYWw8L2tleXdvcmQ+PGtleXdvcmQ+RGlhcnJoZWEvZGlh
-Z25vc2lzL2RydWcgdGhlcmFweS8qbWljcm9iaW9sb2d5PC9rZXl3b3JkPjxrZXl3b3JkPkZlY2Vz
-L21pY3JvYmlvbG9neTwva2V5d29yZD48a2V5d29yZD5GZW1hbGU8L2tleXdvcmQ+PGtleXdvcmQ+
-SHVtYW5zPC9rZXl3b3JkPjxrZXl3b3JkPk1hbGU8L2tleXdvcmQ+PGtleXdvcmQ+TWV0YWdlbm9t
-ZTwva2V5d29yZD48a2V5d29yZD5NaWNyb2Jpb3RhLypnZW5ldGljczwva2V5d29yZD48a2V5d29y
-ZD5NaWRkbGUgQWdlZDwva2V5d29yZD48a2V5d29yZD5STkEsIEJhY3RlcmlhbDwva2V5d29yZD48
-a2V5d29yZD5STkEsIFJpYm9zb21hbCwgMTZTL2dlbmV0aWNzPC9rZXl3b3JkPjxrZXl3b3JkPllv
-dW5nIEFkdWx0PC9rZXl3b3JkPjwva2V5d29yZHM+PGRhdGVzPjx5ZWFyPjIwMTQ8L3llYXI+PC9k
-YXRlcz48aXNibj4yMTUwLTc1MTEgKEVsZWN0cm9uaWMpPC9pc2JuPjxhY2Nlc3Npb24tbnVtPjI0
-ODAzNTE3PC9hY2Nlc3Npb24tbnVtPjx1cmxzPjxyZWxhdGVkLXVybHM+PHVybD5odHRwOi8vd3d3
-Lm5jYmkubmxtLm5paC5nb3YvcHVibWVkLzI0ODAzNTE3PC91cmw+PC9yZWxhdGVkLXVybHM+PC91
-cmxzPjxjdXN0b20yPjQwMTA4MjY8L2N1c3RvbTI+PGVsZWN0cm9uaWMtcmVzb3VyY2UtbnVtPjEw
-LjExMjgvbUJpby4wMTAyMS0xNDwvZWxlY3Ryb25pYy1yZXNvdXJjZS1udW0+PC9yZWNvcmQ+PC9D
-aXRlPjxDaXRlPjxBdXRob3I+VmluY2VudDwvQXV0aG9yPjxZZWFyPjIwMTM8L1llYXI+PFJlY051
-bT4xMDwvUmVjTnVtPjxyZWNvcmQ+PHJlYy1udW1iZXI+MTA8L3JlYy1udW1iZXI+PGZvcmVpZ24t
-a2V5cz48a2V5IGFwcD0iRU4iIGRiLWlkPSJmc3dmc2Qyczl2MjlhNmU1cjlkcHRlNXhzOWR3MGEw
-NXc5eHIiIHRpbWVzdGFtcD0iMTQyODY3MzEzNCI+MTA8L2tleT48L2ZvcmVpZ24ta2V5cz48cmVm
-LXR5cGUgbmFtZT0iSm91cm5hbCBBcnRpY2xlIj4xNzwvcmVmLXR5cGU+PGNvbnRyaWJ1dG9ycz48
-YXV0aG9ycz48YXV0aG9yPlZpbmNlbnQsIENhcm9saW5lPC9hdXRob3I+PGF1dGhvcj5TdGVwaGVu
-cywgRGF2aWQgQTwvYXV0aG9yPjxhdXRob3I+TG9vLCBWaXZpYW4gRzwvYXV0aG9yPjxhdXRob3I+
-RWRlbnMsIFRoYWRkZXVzIEo8L2F1dGhvcj48YXV0aG9yPkJlaHIsIE1hcmNlbCBBPC9hdXRob3I+
-PGF1dGhvcj5EZXdhciwgS2VuPC9hdXRob3I+PGF1dGhvcj5NYW5nZXMsIEFtZWUgUjwvYXV0aG9y
-PjwvYXV0aG9ycz48L2NvbnRyaWJ1dG9ycz48dGl0bGVzPjx0aXRsZT5SZWR1Y3Rpb25zIGluIGlu
-dGVzdGluYWwgQ2xvc3RyaWRpYWxlcyBwcmVjZWRlIHRoZSBkZXZlbG9wbWVudCBvZiBub3NvY29t
-aWFsIENsb3N0cmlkaXVtIGRpZmZpY2lsZSBpbmZlY3Rpb248L3RpdGxlPjxzZWNvbmRhcnktdGl0
-bGU+TWljcm9iaW9tZTwvc2Vjb25kYXJ5LXRpdGxlPjwvdGl0bGVzPjxwZXJpb2RpY2FsPjxmdWxs
-LXRpdGxlPk1pY3JvYmlvbWU8L2Z1bGwtdGl0bGU+PC9wZXJpb2RpY2FsPjxwYWdlcz4xODwvcGFn
-ZXM+PHZvbHVtZT4xPC92b2x1bWU+PG51bWJlcj4xPC9udW1iZXI+PGRhdGVzPjx5ZWFyPjIwMTM8
-L3llYXI+PC9kYXRlcz48bGFiZWw+cjAxMzU3PC9sYWJlbD48dXJscz48cmVsYXRlZC11cmxzPjx1
-cmw+aHR0cDovL3d3dy5taWNyb2Jpb21lam91cm5hbC5jb20vY29udGVudC8xLzEvMTg8L3VybD48
-dXJsPmh0dHA6Ly93d3cubmNiaS5ubG0ubmloLmdvdi9wbWMvYXJ0aWNsZXMvUE1DMzk3MTYxMS9w
-ZGYvMjA0OS0yNjE4LTEtMTgucGRmPC91cmw+PC9yZWxhdGVkLXVybHM+PC91cmxzPjwvcmVjb3Jk
-PjwvQ2l0ZT48L0VuZE5vdGU+
+LXRpdGxlPm1CaW88L2FsdC10aXRsZT48L3RpdGxlcz48cGFnZXM+ZTAxMDIxLTE0PC9wYWdlcz48
+dm9sdW1lPjU8L3ZvbHVtZT48bnVtYmVyPjM8L251bWJlcj48a2V5d29yZHM+PGtleXdvcmQ+QWRv
+bGVzY2VudDwva2V5d29yZD48a2V5d29yZD5BZHVsdDwva2V5d29yZD48a2V5d29yZD5BZ2VkPC9r
+ZXl3b3JkPjxrZXl3b3JkPkFnZWQsIDgwIGFuZCBvdmVyPC9rZXl3b3JkPjxrZXl3b3JkPkJhY3Rl
+cmlhbCBJbmZlY3Rpb25zL2RpYWdub3Npcy9kcnVnIHRoZXJhcHkvKm1pY3JvYmlvbG9neTwva2V5
+d29yZD48a2V5d29yZD5CaW9kaXZlcnNpdHk8L2tleXdvcmQ+PGtleXdvcmQ+Q2xvc3RyaWRpdW0g
+ZGlmZmljaWxlLypnZW5ldGljczwva2V5d29yZD48a2V5d29yZD5DbHVzdGVyIEFuYWx5c2lzPC9r
+ZXl3b3JkPjxrZXl3b3JkPkRpYWdub3NpcywgRGlmZmVyZW50aWFsPC9rZXl3b3JkPjxrZXl3b3Jk
+PkRpYXJyaGVhL2RpYWdub3Npcy9kcnVnIHRoZXJhcHkvKm1pY3JvYmlvbG9neTwva2V5d29yZD48
+a2V5d29yZD5GZWNlcy9taWNyb2Jpb2xvZ3k8L2tleXdvcmQ+PGtleXdvcmQ+RmVtYWxlPC9rZXl3
+b3JkPjxrZXl3b3JkPkh1bWFuczwva2V5d29yZD48a2V5d29yZD5NYWxlPC9rZXl3b3JkPjxrZXl3
+b3JkPk1ldGFnZW5vbWU8L2tleXdvcmQ+PGtleXdvcmQ+TWljcm9iaW90YS8qZ2VuZXRpY3M8L2tl
+eXdvcmQ+PGtleXdvcmQ+TWlkZGxlIEFnZWQ8L2tleXdvcmQ+PGtleXdvcmQ+Uk5BLCBCYWN0ZXJp
+YWw8L2tleXdvcmQ+PGtleXdvcmQ+Uk5BLCBSaWJvc29tYWwsIDE2Uy9nZW5ldGljczwva2V5d29y
+ZD48a2V5d29yZD5Zb3VuZyBBZHVsdDwva2V5d29yZD48L2tleXdvcmRzPjxkYXRlcz48eWVhcj4y
+MDE0PC95ZWFyPjwvZGF0ZXM+PGlzYm4+MjE1MC03NTExIChFbGVjdHJvbmljKTwvaXNibj48YWNj
+ZXNzaW9uLW51bT4yNDgwMzUxNzwvYWNjZXNzaW9uLW51bT48dXJscz48cmVsYXRlZC11cmxzPjx1
+cmw+aHR0cDovL3d3dy5uY2JpLm5sbS5uaWguZ292L3B1Ym1lZC8yNDgwMzUxNzwvdXJsPjwvcmVs
+YXRlZC11cmxzPjwvdXJscz48Y3VzdG9tMj40MDEwODI2PC9jdXN0b20yPjxlbGVjdHJvbmljLXJl
+c291cmNlLW51bT4xMC4xMTI4L21CaW8uMDEwMjEtMTQ8L2VsZWN0cm9uaWMtcmVzb3VyY2UtbnVt
+PjwvcmVjb3JkPjwvQ2l0ZT48Q2l0ZT48QXV0aG9yPlZpbmNlbnQ8L0F1dGhvcj48WWVhcj4yMDEz
+PC9ZZWFyPjxSZWNOdW0+MTA8L1JlY051bT48cmVjb3JkPjxyZWMtbnVtYmVyPjEwPC9yZWMtbnVt
+YmVyPjxmb3JlaWduLWtleXM+PGtleSBhcHA9IkVOIiBkYi1pZD0iZnN3ZnNkMnM5djI5YTZlNXI5
+ZHB0ZTV4czlkdzBhMDV3OXhyIiB0aW1lc3RhbXA9IjE0Mjg2NzMxMzQiPjEwPC9rZXk+PC9mb3Jl
+aWduLWtleXM+PHJlZi10eXBlIG5hbWU9IkpvdXJuYWwgQXJ0aWNsZSI+MTc8L3JlZi10eXBlPjxj
+b250cmlidXRvcnM+PGF1dGhvcnM+PGF1dGhvcj5WaW5jZW50LCBDYXJvbGluZTwvYXV0aG9yPjxh
+dXRob3I+U3RlcGhlbnMsIERhdmlkIEE8L2F1dGhvcj48YXV0aG9yPkxvbywgVml2aWFuIEc8L2F1
+dGhvcj48YXV0aG9yPkVkZW5zLCBUaGFkZGV1cyBKPC9hdXRob3I+PGF1dGhvcj5CZWhyLCBNYXJj
+ZWwgQTwvYXV0aG9yPjxhdXRob3I+RGV3YXIsIEtlbjwvYXV0aG9yPjxhdXRob3I+TWFuZ2VzLCBB
+bWVlIFI8L2F1dGhvcj48L2F1dGhvcnM+PC9jb250cmlidXRvcnM+PHRpdGxlcz48dGl0bGU+UmVk
+dWN0aW9ucyBpbiBpbnRlc3RpbmFsIENsb3N0cmlkaWFsZXMgcHJlY2VkZSB0aGUgZGV2ZWxvcG1l
+bnQgb2Ygbm9zb2NvbWlhbCBDbG9zdHJpZGl1bSBkaWZmaWNpbGUgaW5mZWN0aW9uPC90aXRsZT48
+c2Vjb25kYXJ5LXRpdGxlPk1pY3JvYmlvbWU8L3NlY29uZGFyeS10aXRsZT48L3RpdGxlcz48cGFn
+ZXM+MTg8L3BhZ2VzPjx2b2x1bWU+MTwvdm9sdW1lPjxudW1iZXI+MTwvbnVtYmVyPjxkYXRlcz48
+eWVhcj4yMDEzPC95ZWFyPjwvZGF0ZXM+PGxhYmVsPnIwMTM1NzwvbGFiZWw+PHVybHM+PHJlbGF0
+ZWQtdXJscz48dXJsPmh0dHA6Ly93d3cubWljcm9iaW9tZWpvdXJuYWwuY29tL2NvbnRlbnQvMS8x
+LzE4PC91cmw+PHVybD5odHRwOi8vd3d3Lm5jYmkubmxtLm5paC5nb3YvcG1jL2FydGljbGVzL1BN
+QzM5NzE2MTEvcGRmLzIwNDktMjYxOC0xLTE4LnBkZjwvdXJsPjwvcmVsYXRlZC11cmxzPjwvdXJs
+cz48L3JlY29yZD48L0NpdGU+PC9FbmROb3RlPn==
 </w:fldData>
         </w:fldChar>
       </w:r>
@@ -1816,99 +1797,10 @@
         <w:t xml:space="preserve"> and non-hospitalized controls </w:t>
       </w:r>
       <w:r>
-        <w:fldChar w:fldCharType="begin">
-          <w:fldData xml:space="preserve">PEVuZE5vdGU+PENpdGU+PEF1dGhvcj5TY2h1YmVydDwvQXV0aG9yPjxZZWFyPjIwMTQ8L1llYXI+
-PFJlY051bT4xMTwvUmVjTnVtPjxEaXNwbGF5VGV4dD4oMTApPC9EaXNwbGF5VGV4dD48cmVjb3Jk
-PjxyZWMtbnVtYmVyPjExPC9yZWMtbnVtYmVyPjxmb3JlaWduLWtleXM+PGtleSBhcHA9IkVOIiBk
-Yi1pZD0iZnN3ZnNkMnM5djI5YTZlNXI5ZHB0ZTV4czlkdzBhMDV3OXhyIiB0aW1lc3RhbXA9IjE0
-Mjg2NzMxMzQiPjExPC9rZXk+PC9mb3JlaWduLWtleXM+PHJlZi10eXBlIG5hbWU9IkpvdXJuYWwg
-QXJ0aWNsZSI+MTc8L3JlZi10eXBlPjxjb250cmlidXRvcnM+PGF1dGhvcnM+PGF1dGhvcj5TY2h1
-YmVydCwgQS4gTS48L2F1dGhvcj48YXV0aG9yPlJvZ2VycywgTS4gQS48L2F1dGhvcj48YXV0aG9y
-PlJpbmcsIEMuPC9hdXRob3I+PGF1dGhvcj5Nb2dsZSwgSi48L2F1dGhvcj48YXV0aG9yPlBldHJv
-c2lubywgSi4gUC48L2F1dGhvcj48YXV0aG9yPllvdW5nLCBWLiBCLjwvYXV0aG9yPjxhdXRob3I+
-QXJvbm9mZiwgRC4gTS48L2F1dGhvcj48YXV0aG9yPlNjaGxvc3MsIFAuIEQuPC9hdXRob3I+PC9h
-dXRob3JzPjwvY29udHJpYnV0b3JzPjx0aXRsZXM+PHRpdGxlPk1pY3JvYmlvbWUgZGF0YSBkaXN0
-aW5ndWlzaCBwYXRpZW50cyB3aXRoIENsb3N0cmlkaXVtIGRpZmZpY2lsZSBpbmZlY3Rpb24gYW5k
-IG5vbi1DLiBkaWZmaWNpbGUtYXNzb2NpYXRlZCBkaWFycmhlYSBmcm9tIGhlYWx0aHkgY29udHJv
-bHM8L3RpdGxlPjxzZWNvbmRhcnktdGl0bGU+TUJpbzwvc2Vjb25kYXJ5LXRpdGxlPjxhbHQtdGl0
-bGU+bUJpbzwvYWx0LXRpdGxlPjwvdGl0bGVzPjxwZXJpb2RpY2FsPjxmdWxsLXRpdGxlPk1CaW88
-L2Z1bGwtdGl0bGU+PGFiYnItMT5tQmlvPC9hYmJyLTE+PC9wZXJpb2RpY2FsPjxhbHQtcGVyaW9k
-aWNhbD48ZnVsbC10aXRsZT5NQmlvPC9mdWxsLXRpdGxlPjxhYmJyLTE+bUJpbzwvYWJici0xPjwv
-YWx0LXBlcmlvZGljYWw+PHBhZ2VzPmUwMTAyMS0xNDwvcGFnZXM+PHZvbHVtZT41PC92b2x1bWU+
-PG51bWJlcj4zPC9udW1iZXI+PGtleXdvcmRzPjxrZXl3b3JkPkFkb2xlc2NlbnQ8L2tleXdvcmQ+
-PGtleXdvcmQ+QWR1bHQ8L2tleXdvcmQ+PGtleXdvcmQ+QWdlZDwva2V5d29yZD48a2V5d29yZD5B
-Z2VkLCA4MCBhbmQgb3Zlcjwva2V5d29yZD48a2V5d29yZD5CYWN0ZXJpYWwgSW5mZWN0aW9ucy9k
-aWFnbm9zaXMvZHJ1ZyB0aGVyYXB5LyptaWNyb2Jpb2xvZ3k8L2tleXdvcmQ+PGtleXdvcmQ+Qmlv
-ZGl2ZXJzaXR5PC9rZXl3b3JkPjxrZXl3b3JkPkNsb3N0cmlkaXVtIGRpZmZpY2lsZS8qZ2VuZXRp
-Y3M8L2tleXdvcmQ+PGtleXdvcmQ+Q2x1c3RlciBBbmFseXNpczwva2V5d29yZD48a2V5d29yZD5E
-aWFnbm9zaXMsIERpZmZlcmVudGlhbDwva2V5d29yZD48a2V5d29yZD5EaWFycmhlYS9kaWFnbm9z
-aXMvZHJ1ZyB0aGVyYXB5LyptaWNyb2Jpb2xvZ3k8L2tleXdvcmQ+PGtleXdvcmQ+RmVjZXMvbWlj
-cm9iaW9sb2d5PC9rZXl3b3JkPjxrZXl3b3JkPkZlbWFsZTwva2V5d29yZD48a2V5d29yZD5IdW1h
-bnM8L2tleXdvcmQ+PGtleXdvcmQ+TWFsZTwva2V5d29yZD48a2V5d29yZD5NZXRhZ2Vub21lPC9r
-ZXl3b3JkPjxrZXl3b3JkPk1pY3JvYmlvdGEvKmdlbmV0aWNzPC9rZXl3b3JkPjxrZXl3b3JkPk1p
-ZGRsZSBBZ2VkPC9rZXl3b3JkPjxrZXl3b3JkPlJOQSwgQmFjdGVyaWFsPC9rZXl3b3JkPjxrZXl3
-b3JkPlJOQSwgUmlib3NvbWFsLCAxNlMvZ2VuZXRpY3M8L2tleXdvcmQ+PGtleXdvcmQ+WW91bmcg
-QWR1bHQ8L2tleXdvcmQ+PC9rZXl3b3Jkcz48ZGF0ZXM+PHllYXI+MjAxNDwveWVhcj48L2RhdGVz
-Pjxpc2JuPjIxNTAtNzUxMSAoRWxlY3Ryb25pYyk8L2lzYm4+PGFjY2Vzc2lvbi1udW0+MjQ4MDM1
-MTc8L2FjY2Vzc2lvbi1udW0+PHVybHM+PHJlbGF0ZWQtdXJscz48dXJsPmh0dHA6Ly93d3cubmNi
-aS5ubG0ubmloLmdvdi9wdWJtZWQvMjQ4MDM1MTc8L3VybD48L3JlbGF0ZWQtdXJscz48L3VybHM+
-PGN1c3RvbTI+NDAxMDgyNjwvY3VzdG9tMj48ZWxlY3Ryb25pYy1yZXNvdXJjZS1udW0+MTAuMTEy
-OC9tQmlvLjAxMDIxLTE0PC9lbGVjdHJvbmljLXJlc291cmNlLW51bT48L3JlY29yZD48L0NpdGU+
-PC9FbmROb3RlPgB=
-</w:fldData>
-        </w:fldChar>
-      </w:r>
-      <w:r>
-        <w:instrText xml:space="preserve"> ADDIN EN.CITE </w:instrText>
-      </w:r>
-      <w:r>
-        <w:fldChar w:fldCharType="begin">
-          <w:fldData xml:space="preserve">PEVuZE5vdGU+PENpdGU+PEF1dGhvcj5TY2h1YmVydDwvQXV0aG9yPjxZZWFyPjIwMTQ8L1llYXI+
-PFJlY051bT4xMTwvUmVjTnVtPjxEaXNwbGF5VGV4dD4oMTApPC9EaXNwbGF5VGV4dD48cmVjb3Jk
-PjxyZWMtbnVtYmVyPjExPC9yZWMtbnVtYmVyPjxmb3JlaWduLWtleXM+PGtleSBhcHA9IkVOIiBk
-Yi1pZD0iZnN3ZnNkMnM5djI5YTZlNXI5ZHB0ZTV4czlkdzBhMDV3OXhyIiB0aW1lc3RhbXA9IjE0
-Mjg2NzMxMzQiPjExPC9rZXk+PC9mb3JlaWduLWtleXM+PHJlZi10eXBlIG5hbWU9IkpvdXJuYWwg
-QXJ0aWNsZSI+MTc8L3JlZi10eXBlPjxjb250cmlidXRvcnM+PGF1dGhvcnM+PGF1dGhvcj5TY2h1
-YmVydCwgQS4gTS48L2F1dGhvcj48YXV0aG9yPlJvZ2VycywgTS4gQS48L2F1dGhvcj48YXV0aG9y
-PlJpbmcsIEMuPC9hdXRob3I+PGF1dGhvcj5Nb2dsZSwgSi48L2F1dGhvcj48YXV0aG9yPlBldHJv
-c2lubywgSi4gUC48L2F1dGhvcj48YXV0aG9yPllvdW5nLCBWLiBCLjwvYXV0aG9yPjxhdXRob3I+
-QXJvbm9mZiwgRC4gTS48L2F1dGhvcj48YXV0aG9yPlNjaGxvc3MsIFAuIEQuPC9hdXRob3I+PC9h
-dXRob3JzPjwvY29udHJpYnV0b3JzPjx0aXRsZXM+PHRpdGxlPk1pY3JvYmlvbWUgZGF0YSBkaXN0
-aW5ndWlzaCBwYXRpZW50cyB3aXRoIENsb3N0cmlkaXVtIGRpZmZpY2lsZSBpbmZlY3Rpb24gYW5k
-IG5vbi1DLiBkaWZmaWNpbGUtYXNzb2NpYXRlZCBkaWFycmhlYSBmcm9tIGhlYWx0aHkgY29udHJv
-bHM8L3RpdGxlPjxzZWNvbmRhcnktdGl0bGU+TUJpbzwvc2Vjb25kYXJ5LXRpdGxlPjxhbHQtdGl0
-bGU+bUJpbzwvYWx0LXRpdGxlPjwvdGl0bGVzPjxwZXJpb2RpY2FsPjxmdWxsLXRpdGxlPk1CaW88
-L2Z1bGwtdGl0bGU+PGFiYnItMT5tQmlvPC9hYmJyLTE+PC9wZXJpb2RpY2FsPjxhbHQtcGVyaW9k
-aWNhbD48ZnVsbC10aXRsZT5NQmlvPC9mdWxsLXRpdGxlPjxhYmJyLTE+bUJpbzwvYWJici0xPjwv
-YWx0LXBlcmlvZGljYWw+PHBhZ2VzPmUwMTAyMS0xNDwvcGFnZXM+PHZvbHVtZT41PC92b2x1bWU+
-PG51bWJlcj4zPC9udW1iZXI+PGtleXdvcmRzPjxrZXl3b3JkPkFkb2xlc2NlbnQ8L2tleXdvcmQ+
-PGtleXdvcmQ+QWR1bHQ8L2tleXdvcmQ+PGtleXdvcmQ+QWdlZDwva2V5d29yZD48a2V5d29yZD5B
-Z2VkLCA4MCBhbmQgb3Zlcjwva2V5d29yZD48a2V5d29yZD5CYWN0ZXJpYWwgSW5mZWN0aW9ucy9k
-aWFnbm9zaXMvZHJ1ZyB0aGVyYXB5LyptaWNyb2Jpb2xvZ3k8L2tleXdvcmQ+PGtleXdvcmQ+Qmlv
-ZGl2ZXJzaXR5PC9rZXl3b3JkPjxrZXl3b3JkPkNsb3N0cmlkaXVtIGRpZmZpY2lsZS8qZ2VuZXRp
-Y3M8L2tleXdvcmQ+PGtleXdvcmQ+Q2x1c3RlciBBbmFseXNpczwva2V5d29yZD48a2V5d29yZD5E
-aWFnbm9zaXMsIERpZmZlcmVudGlhbDwva2V5d29yZD48a2V5d29yZD5EaWFycmhlYS9kaWFnbm9z
-aXMvZHJ1ZyB0aGVyYXB5LyptaWNyb2Jpb2xvZ3k8L2tleXdvcmQ+PGtleXdvcmQ+RmVjZXMvbWlj
-cm9iaW9sb2d5PC9rZXl3b3JkPjxrZXl3b3JkPkZlbWFsZTwva2V5d29yZD48a2V5d29yZD5IdW1h
-bnM8L2tleXdvcmQ+PGtleXdvcmQ+TWFsZTwva2V5d29yZD48a2V5d29yZD5NZXRhZ2Vub21lPC9r
-ZXl3b3JkPjxrZXl3b3JkPk1pY3JvYmlvdGEvKmdlbmV0aWNzPC9rZXl3b3JkPjxrZXl3b3JkPk1p
-ZGRsZSBBZ2VkPC9rZXl3b3JkPjxrZXl3b3JkPlJOQSwgQmFjdGVyaWFsPC9rZXl3b3JkPjxrZXl3
-b3JkPlJOQSwgUmlib3NvbWFsLCAxNlMvZ2VuZXRpY3M8L2tleXdvcmQ+PGtleXdvcmQ+WW91bmcg
-QWR1bHQ8L2tleXdvcmQ+PC9rZXl3b3Jkcz48ZGF0ZXM+PHllYXI+MjAxNDwveWVhcj48L2RhdGVz
-Pjxpc2JuPjIxNTAtNzUxMSAoRWxlY3Ryb25pYyk8L2lzYm4+PGFjY2Vzc2lvbi1udW0+MjQ4MDM1
-MTc8L2FjY2Vzc2lvbi1udW0+PHVybHM+PHJlbGF0ZWQtdXJscz48dXJsPmh0dHA6Ly93d3cubmNi
-aS5ubG0ubmloLmdvdi9wdWJtZWQvMjQ4MDM1MTc8L3VybD48L3JlbGF0ZWQtdXJscz48L3VybHM+
-PGN1c3RvbTI+NDAxMDgyNjwvY3VzdG9tMj48ZWxlY3Ryb25pYy1yZXNvdXJjZS1udW0+MTAuMTEy
-OC9tQmlvLjAxMDIxLTE0PC9lbGVjdHJvbmljLXJlc291cmNlLW51bT48L3JlY29yZD48L0NpdGU+
-PC9FbmROb3RlPgB=
-</w:fldData>
-        </w:fldChar>
-      </w:r>
-      <w:r>
-        <w:instrText xml:space="preserve"> ADDIN EN.CITE.DATA </w:instrText>
-      </w:r>
-      <w:r>
-        <w:fldChar w:fldCharType="end"/>
+        <w:fldChar w:fldCharType="begin"/>
+      </w:r>
+      <w:r>
+        <w:instrText xml:space="preserve"> ADDIN EN.CITE &lt;EndNote&gt;&lt;Cite&gt;&lt;Author&gt;Schubert&lt;/Author&gt;&lt;Year&gt;2014&lt;/Year&gt;&lt;RecNum&gt;11&lt;/RecNum&gt;&lt;DisplayText&gt;(10)&lt;/DisplayText&gt;&lt;record&gt;&lt;rec-number&gt;11&lt;/rec-number&gt;&lt;foreign-keys&gt;&lt;key app="EN" db-id="fswfsd2s9v29a6e5r9dpte5xs9dw0a05w9xr" timestamp="1428673134"&gt;11&lt;/key&gt;&lt;/foreign-keys&gt;&lt;ref-type name="Journal Article"&gt;17&lt;/ref-type&gt;&lt;contributors&gt;&lt;authors&gt;&lt;author&gt;Schubert, A. M.&lt;/author&gt;&lt;author&gt;Rogers, M. A.&lt;/author&gt;&lt;author&gt;Ring, C.&lt;/author&gt;&lt;author&gt;Mogle, J.&lt;/author&gt;&lt;author&gt;Petrosino, J. P.&lt;/author&gt;&lt;author&gt;Young, V. B.&lt;/author&gt;&lt;author&gt;Aronoff, D. M.&lt;/author&gt;&lt;author&gt;Schloss, P. D.&lt;/author&gt;&lt;/authors&gt;&lt;/contributors&gt;&lt;titles&gt;&lt;title&gt;Microbiome data distinguish patients with Clostridium difficile infection and non-C. difficile-associated diarrhea from healthy controls&lt;/title&gt;&lt;secondary-title&gt;MBio&lt;/secondary-title&gt;&lt;alt-title&gt;mBio&lt;/alt-title&gt;&lt;/titles&gt;&lt;pages&gt;e01021-14&lt;/pages&gt;&lt;volume&gt;5&lt;/volume&gt;&lt;number&gt;3&lt;/number&gt;&lt;keywords&gt;&lt;keyword&gt;Adolescent&lt;/keyword&gt;&lt;keyword&gt;Adult&lt;/keyword&gt;&lt;keyword&gt;Aged&lt;/keyword&gt;&lt;keyword&gt;Aged, 80 and over&lt;/keyword&gt;&lt;keyword&gt;Bacterial Infections/diagnosis/drug therapy/*microbiology&lt;/keyword&gt;&lt;keyword&gt;Biodiversity&lt;/keyword&gt;&lt;keyword&gt;Clostridium difficile/*genetics&lt;/keyword&gt;&lt;keyword&gt;Cluster Analysis&lt;/keyword&gt;&lt;keyword&gt;Diagnosis, Differential&lt;/keyword&gt;&lt;keyword&gt;Diarrhea/diagnosis/drug therapy/*microbiology&lt;/keyword&gt;&lt;keyword&gt;Feces/microbiology&lt;/keyword&gt;&lt;keyword&gt;Female&lt;/keyword&gt;&lt;keyword&gt;Humans&lt;/keyword&gt;&lt;keyword&gt;Male&lt;/keyword&gt;&lt;keyword&gt;Metagenome&lt;/keyword&gt;&lt;keyword&gt;Microbiota/*genetics&lt;/keyword&gt;&lt;keyword&gt;Middle Aged&lt;/keyword&gt;&lt;keyword&gt;RNA, Bacterial&lt;/keyword&gt;&lt;keyword&gt;RNA, Ribosomal, 16S/genetics&lt;/keyword&gt;&lt;keyword&gt;Young Adult&lt;/keyword&gt;&lt;/keywords&gt;&lt;dates&gt;&lt;year&gt;2014&lt;/year&gt;&lt;/dates&gt;&lt;isbn&gt;2150-7511 (Electronic)&lt;/isbn&gt;&lt;accession-num&gt;24803517&lt;/accession-num&gt;&lt;urls&gt;&lt;related-urls&gt;&lt;url&gt;http://www.ncbi.nlm.nih.gov/pubmed/24803517&lt;/url&gt;&lt;/related-urls&gt;&lt;/urls&gt;&lt;custom2&gt;4010826&lt;/custom2&gt;&lt;electronic-resource-num&gt;10.1128/mBio.01021-14&lt;/electronic-resource-num&gt;&lt;/record&gt;&lt;/Cite&gt;&lt;/EndNote&gt;</w:instrText>
       </w:r>
       <w:r>
         <w:fldChar w:fldCharType="separate"/>
@@ -1993,27 +1885,25 @@
 dS48L2F1dGgtYWRkcmVzcz48dGl0bGVzPjx0aXRsZT5SZWNvdmVyeSBvZiB0aGUgZ3V0IG1pY3Jv
 YmlvbWUgZm9sbG93aW5nIGZlY2FsIG1pY3JvYmlvdGEgdHJhbnNwbGFudGF0aW9uPC90aXRsZT48
 c2Vjb25kYXJ5LXRpdGxlPk1CaW88L3NlY29uZGFyeS10aXRsZT48YWx0LXRpdGxlPm1CaW88L2Fs
-dC10aXRsZT48L3RpdGxlcz48cGVyaW9kaWNhbD48ZnVsbC10aXRsZT5NQmlvPC9mdWxsLXRpdGxl
-PjxhYmJyLTE+bUJpbzwvYWJici0xPjwvcGVyaW9kaWNhbD48YWx0LXBlcmlvZGljYWw+PGZ1bGwt
-dGl0bGU+TUJpbzwvZnVsbC10aXRsZT48YWJici0xPm1CaW88L2FiYnItMT48L2FsdC1wZXJpb2Rp
-Y2FsPjxwYWdlcz5lMDA4OTMtMTQ8L3BhZ2VzPjx2b2x1bWU+NTwvdm9sdW1lPjxudW1iZXI+Mzwv
-bnVtYmVyPjxrZXl3b3Jkcz48a2V5d29yZD5BZHVsdDwva2V5d29yZD48a2V5d29yZD5BZ2VkPC9r
-ZXl3b3JkPjxrZXl3b3JkPkFnZWQsIDgwIGFuZCBvdmVyPC9rZXl3b3JkPjxrZXl3b3JkPkJhY3Rl
-cmlhL2NsYXNzaWZpY2F0aW9uL2dlbmV0aWNzLyppc29sYXRpb24gJmFtcDsgcHVyaWZpY2F0aW9u
-PC9rZXl3b3JkPjxrZXl3b3JkPipCaW9sb2dpY2FsIFRoZXJhcHk8L2tleXdvcmQ+PGtleXdvcmQ+
-Q2xvc3RyaWRpdW0gSW5mZWN0aW9ucy9taWNyb2Jpb2xvZ3kvKnRoZXJhcHk8L2tleXdvcmQ+PGtl
-eXdvcmQ+Q2xvc3RyaWRpdW0gZGlmZmljaWxlLypwaHlzaW9sb2d5PC9rZXl3b3JkPjxrZXl3b3Jk
-PkZlY2VzLyptaWNyb2Jpb2xvZ3k8L2tleXdvcmQ+PGtleXdvcmQ+RmVtYWxlPC9rZXl3b3JkPjxr
-ZXl3b3JkPkdhc3Ryb2ludGVzdGluYWwgVHJhY3QvbWljcm9iaW9sb2d5PC9rZXl3b3JkPjxrZXl3
-b3JkPkh1bWFuczwva2V5d29yZD48a2V5d29yZD5NYWxlPC9rZXl3b3JkPjxrZXl3b3JkPipNaWNy
-b2Jpb3RhPC9rZXl3b3JkPjxrZXl3b3JkPk1pZGRsZSBBZ2VkPC9rZXl3b3JkPjxrZXl3b3JkPk1v
-bGVjdWxhciBTZXF1ZW5jZSBEYXRhPC9rZXl3b3JkPjxrZXl3b3JkPlBoeWxvZ2VueTwva2V5d29y
-ZD48L2tleXdvcmRzPjxkYXRlcz48eWVhcj4yMDE0PC95ZWFyPjwvZGF0ZXM+PGlzYm4+MjE1MC03
-NTExIChFbGVjdHJvbmljKTwvaXNibj48YWNjZXNzaW9uLW51bT4yNDkzOTg4NTwvYWNjZXNzaW9u
-LW51bT48dXJscz48cmVsYXRlZC11cmxzPjx1cmw+aHR0cDovL3d3dy5uY2JpLm5sbS5uaWguZ292
-L3B1Ym1lZC8yNDkzOTg4NTwvdXJsPjwvcmVsYXRlZC11cmxzPjwvdXJscz48Y3VzdG9tMj40MDY4
-MjU3PC9jdXN0b20yPjxlbGVjdHJvbmljLXJlc291cmNlLW51bT4xMC4xMTI4L21CaW8uMDA4OTMt
-MTQ8L2VsZWN0cm9uaWMtcmVzb3VyY2UtbnVtPjwvcmVjb3JkPjwvQ2l0ZT48L0VuZE5vdGU+AG==
+dC10aXRsZT48L3RpdGxlcz48cGFnZXM+ZTAwODkzLTE0PC9wYWdlcz48dm9sdW1lPjU8L3ZvbHVt
+ZT48bnVtYmVyPjM8L251bWJlcj48a2V5d29yZHM+PGtleXdvcmQ+QWR1bHQ8L2tleXdvcmQ+PGtl
+eXdvcmQ+QWdlZDwva2V5d29yZD48a2V5d29yZD5BZ2VkLCA4MCBhbmQgb3Zlcjwva2V5d29yZD48
+a2V5d29yZD5CYWN0ZXJpYS9jbGFzc2lmaWNhdGlvbi9nZW5ldGljcy8qaXNvbGF0aW9uICZhbXA7
+IHB1cmlmaWNhdGlvbjwva2V5d29yZD48a2V5d29yZD4qQmlvbG9naWNhbCBUaGVyYXB5PC9rZXl3
+b3JkPjxrZXl3b3JkPkNsb3N0cmlkaXVtIEluZmVjdGlvbnMvbWljcm9iaW9sb2d5Lyp0aGVyYXB5
+PC9rZXl3b3JkPjxrZXl3b3JkPkNsb3N0cmlkaXVtIGRpZmZpY2lsZS8qcGh5c2lvbG9neTwva2V5
+d29yZD48a2V5d29yZD5GZWNlcy8qbWljcm9iaW9sb2d5PC9rZXl3b3JkPjxrZXl3b3JkPkZlbWFs
+ZTwva2V5d29yZD48a2V5d29yZD5HYXN0cm9pbnRlc3RpbmFsIFRyYWN0L21pY3JvYmlvbG9neTwv
+a2V5d29yZD48a2V5d29yZD5IdW1hbnM8L2tleXdvcmQ+PGtleXdvcmQ+TWFsZTwva2V5d29yZD48
+a2V5d29yZD4qTWljcm9iaW90YTwva2V5d29yZD48a2V5d29yZD5NaWRkbGUgQWdlZDwva2V5d29y
+ZD48a2V5d29yZD5Nb2xlY3VsYXIgU2VxdWVuY2UgRGF0YTwva2V5d29yZD48a2V5d29yZD5QaHls
+b2dlbnk8L2tleXdvcmQ+PC9rZXl3b3Jkcz48ZGF0ZXM+PHllYXI+MjAxNDwveWVhcj48L2RhdGVz
+Pjxpc2JuPjIxNTAtNzUxMSAoRWxlY3Ryb25pYyk8L2lzYm4+PGFjY2Vzc2lvbi1udW0+MjQ5Mzk4
+ODU8L2FjY2Vzc2lvbi1udW0+PHVybHM+PHJlbGF0ZWQtdXJscz48dXJsPmh0dHA6Ly93d3cubmNi
+aS5ubG0ubmloLmdvdi9wdWJtZWQvMjQ5Mzk4ODU8L3VybD48L3JlbGF0ZWQtdXJscz48L3VybHM+
+PGN1c3RvbTI+NDA2ODI1NzwvY3VzdG9tMj48ZWxlY3Ryb25pYy1yZXNvdXJjZS1udW0+MTAuMTEy
+OC9tQmlvLjAwODkzLTE0PC9lbGVjdHJvbmljLXJlc291cmNlLW51bT48L3JlY29yZD48L0NpdGU+
+PC9FbmROb3RlPgB=
 </w:fldData>
         </w:fldChar>
       </w:r>
@@ -2045,27 +1935,25 @@
 dS48L2F1dGgtYWRkcmVzcz48dGl0bGVzPjx0aXRsZT5SZWNvdmVyeSBvZiB0aGUgZ3V0IG1pY3Jv
 YmlvbWUgZm9sbG93aW5nIGZlY2FsIG1pY3JvYmlvdGEgdHJhbnNwbGFudGF0aW9uPC90aXRsZT48
 c2Vjb25kYXJ5LXRpdGxlPk1CaW88L3NlY29uZGFyeS10aXRsZT48YWx0LXRpdGxlPm1CaW88L2Fs
-dC10aXRsZT48L3RpdGxlcz48cGVyaW9kaWNhbD48ZnVsbC10aXRsZT5NQmlvPC9mdWxsLXRpdGxl
-PjxhYmJyLTE+bUJpbzwvYWJici0xPjwvcGVyaW9kaWNhbD48YWx0LXBlcmlvZGljYWw+PGZ1bGwt
-dGl0bGU+TUJpbzwvZnVsbC10aXRsZT48YWJici0xPm1CaW88L2FiYnItMT48L2FsdC1wZXJpb2Rp
-Y2FsPjxwYWdlcz5lMDA4OTMtMTQ8L3BhZ2VzPjx2b2x1bWU+NTwvdm9sdW1lPjxudW1iZXI+Mzwv
-bnVtYmVyPjxrZXl3b3Jkcz48a2V5d29yZD5BZHVsdDwva2V5d29yZD48a2V5d29yZD5BZ2VkPC9r
-ZXl3b3JkPjxrZXl3b3JkPkFnZWQsIDgwIGFuZCBvdmVyPC9rZXl3b3JkPjxrZXl3b3JkPkJhY3Rl
-cmlhL2NsYXNzaWZpY2F0aW9uL2dlbmV0aWNzLyppc29sYXRpb24gJmFtcDsgcHVyaWZpY2F0aW9u
-PC9rZXl3b3JkPjxrZXl3b3JkPipCaW9sb2dpY2FsIFRoZXJhcHk8L2tleXdvcmQ+PGtleXdvcmQ+
-Q2xvc3RyaWRpdW0gSW5mZWN0aW9ucy9taWNyb2Jpb2xvZ3kvKnRoZXJhcHk8L2tleXdvcmQ+PGtl
-eXdvcmQ+Q2xvc3RyaWRpdW0gZGlmZmljaWxlLypwaHlzaW9sb2d5PC9rZXl3b3JkPjxrZXl3b3Jk
-PkZlY2VzLyptaWNyb2Jpb2xvZ3k8L2tleXdvcmQ+PGtleXdvcmQ+RmVtYWxlPC9rZXl3b3JkPjxr
-ZXl3b3JkPkdhc3Ryb2ludGVzdGluYWwgVHJhY3QvbWljcm9iaW9sb2d5PC9rZXl3b3JkPjxrZXl3
-b3JkPkh1bWFuczwva2V5d29yZD48a2V5d29yZD5NYWxlPC9rZXl3b3JkPjxrZXl3b3JkPipNaWNy
-b2Jpb3RhPC9rZXl3b3JkPjxrZXl3b3JkPk1pZGRsZSBBZ2VkPC9rZXl3b3JkPjxrZXl3b3JkPk1v
-bGVjdWxhciBTZXF1ZW5jZSBEYXRhPC9rZXl3b3JkPjxrZXl3b3JkPlBoeWxvZ2VueTwva2V5d29y
-ZD48L2tleXdvcmRzPjxkYXRlcz48eWVhcj4yMDE0PC95ZWFyPjwvZGF0ZXM+PGlzYm4+MjE1MC03
-NTExIChFbGVjdHJvbmljKTwvaXNibj48YWNjZXNzaW9uLW51bT4yNDkzOTg4NTwvYWNjZXNzaW9u
-LW51bT48dXJscz48cmVsYXRlZC11cmxzPjx1cmw+aHR0cDovL3d3dy5uY2JpLm5sbS5uaWguZ292
-L3B1Ym1lZC8yNDkzOTg4NTwvdXJsPjwvcmVsYXRlZC11cmxzPjwvdXJscz48Y3VzdG9tMj40MDY4
-MjU3PC9jdXN0b20yPjxlbGVjdHJvbmljLXJlc291cmNlLW51bT4xMC4xMTI4L21CaW8uMDA4OTMt
-MTQ8L2VsZWN0cm9uaWMtcmVzb3VyY2UtbnVtPjwvcmVjb3JkPjwvQ2l0ZT48L0VuZE5vdGU+AG==
+dC10aXRsZT48L3RpdGxlcz48cGFnZXM+ZTAwODkzLTE0PC9wYWdlcz48dm9sdW1lPjU8L3ZvbHVt
+ZT48bnVtYmVyPjM8L251bWJlcj48a2V5d29yZHM+PGtleXdvcmQ+QWR1bHQ8L2tleXdvcmQ+PGtl
+eXdvcmQ+QWdlZDwva2V5d29yZD48a2V5d29yZD5BZ2VkLCA4MCBhbmQgb3Zlcjwva2V5d29yZD48
+a2V5d29yZD5CYWN0ZXJpYS9jbGFzc2lmaWNhdGlvbi9nZW5ldGljcy8qaXNvbGF0aW9uICZhbXA7
+IHB1cmlmaWNhdGlvbjwva2V5d29yZD48a2V5d29yZD4qQmlvbG9naWNhbCBUaGVyYXB5PC9rZXl3
+b3JkPjxrZXl3b3JkPkNsb3N0cmlkaXVtIEluZmVjdGlvbnMvbWljcm9iaW9sb2d5Lyp0aGVyYXB5
+PC9rZXl3b3JkPjxrZXl3b3JkPkNsb3N0cmlkaXVtIGRpZmZpY2lsZS8qcGh5c2lvbG9neTwva2V5
+d29yZD48a2V5d29yZD5GZWNlcy8qbWljcm9iaW9sb2d5PC9rZXl3b3JkPjxrZXl3b3JkPkZlbWFs
+ZTwva2V5d29yZD48a2V5d29yZD5HYXN0cm9pbnRlc3RpbmFsIFRyYWN0L21pY3JvYmlvbG9neTwv
+a2V5d29yZD48a2V5d29yZD5IdW1hbnM8L2tleXdvcmQ+PGtleXdvcmQ+TWFsZTwva2V5d29yZD48
+a2V5d29yZD4qTWljcm9iaW90YTwva2V5d29yZD48a2V5d29yZD5NaWRkbGUgQWdlZDwva2V5d29y
+ZD48a2V5d29yZD5Nb2xlY3VsYXIgU2VxdWVuY2UgRGF0YTwva2V5d29yZD48a2V5d29yZD5QaHls
+b2dlbnk8L2tleXdvcmQ+PC9rZXl3b3Jkcz48ZGF0ZXM+PHllYXI+MjAxNDwveWVhcj48L2RhdGVz
+Pjxpc2JuPjIxNTAtNzUxMSAoRWxlY3Ryb25pYyk8L2lzYm4+PGFjY2Vzc2lvbi1udW0+MjQ5Mzk4
+ODU8L2FjY2Vzc2lvbi1udW0+PHVybHM+PHJlbGF0ZWQtdXJscz48dXJsPmh0dHA6Ly93d3cubmNi
+aS5ubG0ubmloLmdvdi9wdWJtZWQvMjQ5Mzk4ODU8L3VybD48L3JlbGF0ZWQtdXJscz48L3VybHM+
+PGN1c3RvbTI+NDA2ODI1NzwvY3VzdG9tMj48ZWxlY3Ryb25pYy1yZXNvdXJjZS1udW0+MTAuMTEy
+OC9tQmlvLjAwODkzLTE0PC9lbGVjdHJvbmljLXJlc291cmNlLW51bT48L3JlY29yZD48L0NpdGU+
+PC9FbmROb3RlPgB=
 </w:fldData>
         </w:fldChar>
       </w:r>
@@ -2197,66 +2085,62 @@
 ZGlzdGluZ3Vpc2ggcGF0aWVudHMgd2l0aCBDbG9zdHJpZGl1bSBkaWZmaWNpbGUgaW5mZWN0aW9u
 IGFuZCBub24tQy4gZGlmZmljaWxlLWFzc29jaWF0ZWQgZGlhcnJoZWEgZnJvbSBoZWFsdGh5IGNv
 bnRyb2xzPC90aXRsZT48c2Vjb25kYXJ5LXRpdGxlPk1CaW88L3NlY29uZGFyeS10aXRsZT48YWx0
-LXRpdGxlPm1CaW88L2FsdC10aXRsZT48L3RpdGxlcz48cGVyaW9kaWNhbD48ZnVsbC10aXRsZT5N
-QmlvPC9mdWxsLXRpdGxlPjxhYmJyLTE+bUJpbzwvYWJici0xPjwvcGVyaW9kaWNhbD48YWx0LXBl
-cmlvZGljYWw+PGZ1bGwtdGl0bGU+TUJpbzwvZnVsbC10aXRsZT48YWJici0xPm1CaW88L2FiYnIt
-MT48L2FsdC1wZXJpb2RpY2FsPjxwYWdlcz5lMDEwMjEtMTQ8L3BhZ2VzPjx2b2x1bWU+NTwvdm9s
-dW1lPjxudW1iZXI+MzwvbnVtYmVyPjxrZXl3b3Jkcz48a2V5d29yZD5BZG9sZXNjZW50PC9rZXl3
-b3JkPjxrZXl3b3JkPkFkdWx0PC9rZXl3b3JkPjxrZXl3b3JkPkFnZWQ8L2tleXdvcmQ+PGtleXdv
-cmQ+QWdlZCwgODAgYW5kIG92ZXI8L2tleXdvcmQ+PGtleXdvcmQ+QmFjdGVyaWFsIEluZmVjdGlv
-bnMvZGlhZ25vc2lzL2RydWcgdGhlcmFweS8qbWljcm9iaW9sb2d5PC9rZXl3b3JkPjxrZXl3b3Jk
-PkJpb2RpdmVyc2l0eTwva2V5d29yZD48a2V5d29yZD5DbG9zdHJpZGl1bSBkaWZmaWNpbGUvKmdl
-bmV0aWNzPC9rZXl3b3JkPjxrZXl3b3JkPkNsdXN0ZXIgQW5hbHlzaXM8L2tleXdvcmQ+PGtleXdv
-cmQ+RGlhZ25vc2lzLCBEaWZmZXJlbnRpYWw8L2tleXdvcmQ+PGtleXdvcmQ+RGlhcnJoZWEvZGlh
-Z25vc2lzL2RydWcgdGhlcmFweS8qbWljcm9iaW9sb2d5PC9rZXl3b3JkPjxrZXl3b3JkPkZlY2Vz
-L21pY3JvYmlvbG9neTwva2V5d29yZD48a2V5d29yZD5GZW1hbGU8L2tleXdvcmQ+PGtleXdvcmQ+
-SHVtYW5zPC9rZXl3b3JkPjxrZXl3b3JkPk1hbGU8L2tleXdvcmQ+PGtleXdvcmQ+TWV0YWdlbm9t
-ZTwva2V5d29yZD48a2V5d29yZD5NaWNyb2Jpb3RhLypnZW5ldGljczwva2V5d29yZD48a2V5d29y
-ZD5NaWRkbGUgQWdlZDwva2V5d29yZD48a2V5d29yZD5STkEsIEJhY3RlcmlhbDwva2V5d29yZD48
-a2V5d29yZD5STkEsIFJpYm9zb21hbCwgMTZTL2dlbmV0aWNzPC9rZXl3b3JkPjxrZXl3b3JkPllv
-dW5nIEFkdWx0PC9rZXl3b3JkPjwva2V5d29yZHM+PGRhdGVzPjx5ZWFyPjIwMTQ8L3llYXI+PC9k
-YXRlcz48aXNibj4yMTUwLTc1MTEgKEVsZWN0cm9uaWMpPC9pc2JuPjxhY2Nlc3Npb24tbnVtPjI0
-ODAzNTE3PC9hY2Nlc3Npb24tbnVtPjx1cmxzPjxyZWxhdGVkLXVybHM+PHVybD5odHRwOi8vd3d3
-Lm5jYmkubmxtLm5paC5nb3YvcHVibWVkLzI0ODAzNTE3PC91cmw+PC9yZWxhdGVkLXVybHM+PC91
-cmxzPjxjdXN0b20yPjQwMTA4MjY8L2N1c3RvbTI+PGVsZWN0cm9uaWMtcmVzb3VyY2UtbnVtPjEw
-LjExMjgvbUJpby4wMTAyMS0xNDwvZWxlY3Ryb25pYy1yZXNvdXJjZS1udW0+PC9yZWNvcmQ+PC9D
-aXRlPjxDaXRlPjxBdXRob3I+U3RlaW48L0F1dGhvcj48WWVhcj4yMDEzPC9ZZWFyPjxSZWNOdW0+
-MTM8L1JlY051bT48cmVjb3JkPjxyZWMtbnVtYmVyPjEzPC9yZWMtbnVtYmVyPjxmb3JlaWduLWtl
-eXM+PGtleSBhcHA9IkVOIiBkYi1pZD0iZnN3ZnNkMnM5djI5YTZlNXI5ZHB0ZTV4czlkdzBhMDV3
-OXhyIiB0aW1lc3RhbXA9IjE0Mjg2NzMxMzQiPjEzPC9rZXk+PC9mb3JlaWduLWtleXM+PHJlZi10
-eXBlIG5hbWU9IkpvdXJuYWwgQXJ0aWNsZSI+MTc8L3JlZi10eXBlPjxjb250cmlidXRvcnM+PGF1
-dGhvcnM+PGF1dGhvcj5TdGVpbiwgUi4gUi48L2F1dGhvcj48YXV0aG9yPkJ1Y2NpLCBWLjwvYXV0
-aG9yPjxhdXRob3I+VG91c3NhaW50LCBOLiBDLjwvYXV0aG9yPjxhdXRob3I+QnVmZmllLCBDLiBH
-LjwvYXV0aG9yPjxhdXRob3I+UmF0c2NoLCBHLjwvYXV0aG9yPjxhdXRob3I+UGFtZXIsIEUuIEcu
-PC9hdXRob3I+PGF1dGhvcj5TYW5kZXIsIEMuPC9hdXRob3I+PGF1dGhvcj5YYXZpZXIsIEouIEIu
-PC9hdXRob3I+PC9hdXRob3JzPjwvY29udHJpYnV0b3JzPjxhdXRoLWFkZHJlc3M+Q29tcHV0YXRp
-b25hbCBCaW9sb2d5IFByb2dyYW0sIFNsb2FuLUtldHRlcmluZyBJbnN0aXR1dGUsIE1lbW9yaWFs
-IFNsb2FuLUtldHRlcmluZyBDYW5jZXIgQ2VudGVyLCBOZXcgWW9yaywgTmV3IFlvcmssIFVuaXRl
-ZCBTdGF0ZXMgb2YgQW1lcmljYS4mI3hEO0ltbXVub2xvZ3kgUHJvZ3JhbSwgU2xvYW4tS2V0dGVy
-aW5nIEluc3RpdHV0ZSwgTWVtb3JpYWwgU2xvYW4tS2V0dGVyaW5nIENhbmNlciBDZW50ZXIsIE5l
-dyBZb3JrLCBOZXcgWW9yaywgVW5pdGVkIFN0YXRlcyBvZiBBbWVyaWNhLjwvYXV0aC1hZGRyZXNz
-Pjx0aXRsZXM+PHRpdGxlPkVjb2xvZ2ljYWwgbW9kZWxpbmcgZnJvbSB0aW1lLXNlcmllcyBpbmZl
-cmVuY2U6IGluc2lnaHQgaW50byBkeW5hbWljcyBhbmQgc3RhYmlsaXR5IG9mIGludGVzdGluYWwg
-bWljcm9iaW90YTwvdGl0bGU+PHNlY29uZGFyeS10aXRsZT5QTG9TIENvbXB1dCBCaW9sPC9zZWNv
-bmRhcnktdGl0bGU+PGFsdC10aXRsZT5QTG9TIGNvbXB1dGF0aW9uYWwgYmlvbG9neTwvYWx0LXRp
-dGxlPjwvdGl0bGVzPjxwZXJpb2RpY2FsPjxmdWxsLXRpdGxlPlBMb1MgQ29tcHV0IEJpb2w8L2Z1
-bGwtdGl0bGU+PGFiYnItMT5QTG9TIGNvbXB1dGF0aW9uYWwgYmlvbG9neTwvYWJici0xPjwvcGVy
-aW9kaWNhbD48YWx0LXBlcmlvZGljYWw+PGZ1bGwtdGl0bGU+UExvUyBDb21wdXQgQmlvbDwvZnVs
-bC10aXRsZT48YWJici0xPlBMb1MgY29tcHV0YXRpb25hbCBiaW9sb2d5PC9hYmJyLTE+PC9hbHQt
-cGVyaW9kaWNhbD48cGFnZXM+ZTEwMDMzODg8L3BhZ2VzPjx2b2x1bWU+OTwvdm9sdW1lPjxudW1i
-ZXI+MTI8L251bWJlcj48a2V5d29yZHM+PGtleXdvcmQ+QW5pbWFsczwva2V5d29yZD48a2V5d29y
-ZD5DbG9zdHJpZGl1bSBkaWZmaWNpbGUvKmlzb2xhdGlvbiAmYW1wOyBwdXJpZmljYXRpb248L2tl
-eXdvcmQ+PGtleXdvcmQ+KkVjb2xvZ3k8L2tleXdvcmQ+PGtleXdvcmQ+SW50ZXN0aW5lcy8qbWlj
-cm9iaW9sb2d5PC9rZXl3b3JkPjxrZXl3b3JkPk1pY2U8L2tleXdvcmQ+PGtleXdvcmQ+TW9kZWxz
-LCBBbmltYWw8L2tleXdvcmQ+PGtleXdvcmQ+Kk1vZGVscywgVGhlb3JldGljYWw8L2tleXdvcmQ+
-PGtleXdvcmQ+UmVhbC1UaW1lIFBvbHltZXJhc2UgQ2hhaW4gUmVhY3Rpb248L2tleXdvcmQ+PC9r
-ZXl3b3Jkcz48ZGF0ZXM+PHllYXI+MjAxMzwveWVhcj48L2RhdGVzPjxpc2JuPjE1NTMtNzM1OCAo
-RWxlY3Ryb25pYykmI3hEOzE1NTMtNzM0WCAoTGlua2luZyk8L2lzYm4+PGFjY2Vzc2lvbi1udW0+
-MjQzNDgyMzI8L2FjY2Vzc2lvbi1udW0+PHVybHM+PHJlbGF0ZWQtdXJscz48dXJsPmh0dHA6Ly93
-d3cubmNiaS5ubG0ubmloLmdvdi9wdWJtZWQvMjQzNDgyMzI8L3VybD48L3JlbGF0ZWQtdXJscz48
-L3VybHM+PGN1c3RvbTI+Mzg2MTA0MzwvY3VzdG9tMj48ZWxlY3Ryb25pYy1yZXNvdXJjZS1udW0+
-MTAuMTM3MS9qb3VybmFsLnBjYmkuMTAwMzM4ODwvZWxlY3Ryb25pYy1yZXNvdXJjZS1udW0+PC9y
-ZWNvcmQ+PC9DaXRlPjwvRW5kTm90ZT5=
+LXRpdGxlPm1CaW88L2FsdC10aXRsZT48L3RpdGxlcz48cGFnZXM+ZTAxMDIxLTE0PC9wYWdlcz48
+dm9sdW1lPjU8L3ZvbHVtZT48bnVtYmVyPjM8L251bWJlcj48a2V5d29yZHM+PGtleXdvcmQ+QWRv
+bGVzY2VudDwva2V5d29yZD48a2V5d29yZD5BZHVsdDwva2V5d29yZD48a2V5d29yZD5BZ2VkPC9r
+ZXl3b3JkPjxrZXl3b3JkPkFnZWQsIDgwIGFuZCBvdmVyPC9rZXl3b3JkPjxrZXl3b3JkPkJhY3Rl
+cmlhbCBJbmZlY3Rpb25zL2RpYWdub3Npcy9kcnVnIHRoZXJhcHkvKm1pY3JvYmlvbG9neTwva2V5
+d29yZD48a2V5d29yZD5CaW9kaXZlcnNpdHk8L2tleXdvcmQ+PGtleXdvcmQ+Q2xvc3RyaWRpdW0g
+ZGlmZmljaWxlLypnZW5ldGljczwva2V5d29yZD48a2V5d29yZD5DbHVzdGVyIEFuYWx5c2lzPC9r
+ZXl3b3JkPjxrZXl3b3JkPkRpYWdub3NpcywgRGlmZmVyZW50aWFsPC9rZXl3b3JkPjxrZXl3b3Jk
+PkRpYXJyaGVhL2RpYWdub3Npcy9kcnVnIHRoZXJhcHkvKm1pY3JvYmlvbG9neTwva2V5d29yZD48
+a2V5d29yZD5GZWNlcy9taWNyb2Jpb2xvZ3k8L2tleXdvcmQ+PGtleXdvcmQ+RmVtYWxlPC9rZXl3
+b3JkPjxrZXl3b3JkPkh1bWFuczwva2V5d29yZD48a2V5d29yZD5NYWxlPC9rZXl3b3JkPjxrZXl3
+b3JkPk1ldGFnZW5vbWU8L2tleXdvcmQ+PGtleXdvcmQ+TWljcm9iaW90YS8qZ2VuZXRpY3M8L2tl
+eXdvcmQ+PGtleXdvcmQ+TWlkZGxlIEFnZWQ8L2tleXdvcmQ+PGtleXdvcmQ+Uk5BLCBCYWN0ZXJp
+YWw8L2tleXdvcmQ+PGtleXdvcmQ+Uk5BLCBSaWJvc29tYWwsIDE2Uy9nZW5ldGljczwva2V5d29y
+ZD48a2V5d29yZD5Zb3VuZyBBZHVsdDwva2V5d29yZD48L2tleXdvcmRzPjxkYXRlcz48eWVhcj4y
+MDE0PC95ZWFyPjwvZGF0ZXM+PGlzYm4+MjE1MC03NTExIChFbGVjdHJvbmljKTwvaXNibj48YWNj
+ZXNzaW9uLW51bT4yNDgwMzUxNzwvYWNjZXNzaW9uLW51bT48dXJscz48cmVsYXRlZC11cmxzPjx1
+cmw+aHR0cDovL3d3dy5uY2JpLm5sbS5uaWguZ292L3B1Ym1lZC8yNDgwMzUxNzwvdXJsPjwvcmVs
+YXRlZC11cmxzPjwvdXJscz48Y3VzdG9tMj40MDEwODI2PC9jdXN0b20yPjxlbGVjdHJvbmljLXJl
+c291cmNlLW51bT4xMC4xMTI4L21CaW8uMDEwMjEtMTQ8L2VsZWN0cm9uaWMtcmVzb3VyY2UtbnVt
+PjwvcmVjb3JkPjwvQ2l0ZT48Q2l0ZT48QXV0aG9yPlN0ZWluPC9BdXRob3I+PFllYXI+MjAxMzwv
+WWVhcj48UmVjTnVtPjEzPC9SZWNOdW0+PHJlY29yZD48cmVjLW51bWJlcj4xMzwvcmVjLW51bWJl
+cj48Zm9yZWlnbi1rZXlzPjxrZXkgYXBwPSJFTiIgZGItaWQ9ImZzd2ZzZDJzOXYyOWE2ZTVyOWRw
+dGU1eHM5ZHcwYTA1dzl4ciIgdGltZXN0YW1wPSIxNDI4NjczMTM0Ij4xMzwva2V5PjwvZm9yZWln
+bi1rZXlzPjxyZWYtdHlwZSBuYW1lPSJKb3VybmFsIEFydGljbGUiPjE3PC9yZWYtdHlwZT48Y29u
+dHJpYnV0b3JzPjxhdXRob3JzPjxhdXRob3I+U3RlaW4sIFIuIFIuPC9hdXRob3I+PGF1dGhvcj5C
+dWNjaSwgVi48L2F1dGhvcj48YXV0aG9yPlRvdXNzYWludCwgTi4gQy48L2F1dGhvcj48YXV0aG9y
+PkJ1ZmZpZSwgQy4gRy48L2F1dGhvcj48YXV0aG9yPlJhdHNjaCwgRy48L2F1dGhvcj48YXV0aG9y
+PlBhbWVyLCBFLiBHLjwvYXV0aG9yPjxhdXRob3I+U2FuZGVyLCBDLjwvYXV0aG9yPjxhdXRob3I+
+WGF2aWVyLCBKLiBCLjwvYXV0aG9yPjwvYXV0aG9ycz48L2NvbnRyaWJ1dG9ycz48YXV0aC1hZGRy
+ZXNzPkNvbXB1dGF0aW9uYWwgQmlvbG9neSBQcm9ncmFtLCBTbG9hbi1LZXR0ZXJpbmcgSW5zdGl0
+dXRlLCBNZW1vcmlhbCBTbG9hbi1LZXR0ZXJpbmcgQ2FuY2VyIENlbnRlciwgTmV3IFlvcmssIE5l
+dyBZb3JrLCBVbml0ZWQgU3RhdGVzIG9mIEFtZXJpY2EuJiN4RDtJbW11bm9sb2d5IFByb2dyYW0s
+IFNsb2FuLUtldHRlcmluZyBJbnN0aXR1dGUsIE1lbW9yaWFsIFNsb2FuLUtldHRlcmluZyBDYW5j
+ZXIgQ2VudGVyLCBOZXcgWW9yaywgTmV3IFlvcmssIFVuaXRlZCBTdGF0ZXMgb2YgQW1lcmljYS48
+L2F1dGgtYWRkcmVzcz48dGl0bGVzPjx0aXRsZT5FY29sb2dpY2FsIG1vZGVsaW5nIGZyb20gdGlt
+ZS1zZXJpZXMgaW5mZXJlbmNlOiBpbnNpZ2h0IGludG8gZHluYW1pY3MgYW5kIHN0YWJpbGl0eSBv
+ZiBpbnRlc3RpbmFsIG1pY3JvYmlvdGE8L3RpdGxlPjxzZWNvbmRhcnktdGl0bGU+UExvUyBDb21w
+dXQgQmlvbDwvc2Vjb25kYXJ5LXRpdGxlPjxhbHQtdGl0bGU+UExvUyBjb21wdXRhdGlvbmFsIGJp
+b2xvZ3k8L2FsdC10aXRsZT48L3RpdGxlcz48YWx0LXBlcmlvZGljYWw+PGZ1bGwtdGl0bGU+UExv
+UyBDb21wdXRhdGlvbmFsIEJpb2xvZ3k8L2Z1bGwtdGl0bGU+PGFiYnItMT5QTG9TIENvbXAuIEJp
+b2wuPC9hYmJyLTE+PGFiYnItMj5QTG9TIENvbXAgQmlvbDwvYWJici0yPjwvYWx0LXBlcmlvZGlj
+YWw+PHBhZ2VzPmUxMDAzMzg4PC9wYWdlcz48dm9sdW1lPjk8L3ZvbHVtZT48bnVtYmVyPjEyPC9u
+dW1iZXI+PGtleXdvcmRzPjxrZXl3b3JkPkFuaW1hbHM8L2tleXdvcmQ+PGtleXdvcmQ+Q2xvc3Ry
+aWRpdW0gZGlmZmljaWxlLyppc29sYXRpb24gJmFtcDsgcHVyaWZpY2F0aW9uPC9rZXl3b3JkPjxr
+ZXl3b3JkPipFY29sb2d5PC9rZXl3b3JkPjxrZXl3b3JkPkludGVzdGluZXMvKm1pY3JvYmlvbG9n
+eTwva2V5d29yZD48a2V5d29yZD5NaWNlPC9rZXl3b3JkPjxrZXl3b3JkPk1vZGVscywgQW5pbWFs
+PC9rZXl3b3JkPjxrZXl3b3JkPipNb2RlbHMsIFRoZW9yZXRpY2FsPC9rZXl3b3JkPjxrZXl3b3Jk
+PlJlYWwtVGltZSBQb2x5bWVyYXNlIENoYWluIFJlYWN0aW9uPC9rZXl3b3JkPjwva2V5d29yZHM+
+PGRhdGVzPjx5ZWFyPjIwMTM8L3llYXI+PC9kYXRlcz48aXNibj4xNTUzLTczNTggKEVsZWN0cm9u
+aWMpJiN4RDsxNTUzLTczNFggKExpbmtpbmcpPC9pc2JuPjxhY2Nlc3Npb24tbnVtPjI0MzQ4MjMy
+PC9hY2Nlc3Npb24tbnVtPjx1cmxzPjxyZWxhdGVkLXVybHM+PHVybD5odHRwOi8vd3d3Lm5jYmku
+bmxtLm5paC5nb3YvcHVibWVkLzI0MzQ4MjMyPC91cmw+PC9yZWxhdGVkLXVybHM+PC91cmxzPjxj
+dXN0b20yPjM4NjEwNDM8L2N1c3RvbTI+PGVsZWN0cm9uaWMtcmVzb3VyY2UtbnVtPjEwLjEzNzEv
+am91cm5hbC5wY2JpLjEwMDMzODg8L2VsZWN0cm9uaWMtcmVzb3VyY2UtbnVtPjwvcmVjb3JkPjwv
+Q2l0ZT48L0VuZE5vdGU+
 </w:fldData>
         </w:fldChar>
       </w:r>
@@ -2279,66 +2163,62 @@
 ZGlzdGluZ3Vpc2ggcGF0aWVudHMgd2l0aCBDbG9zdHJpZGl1bSBkaWZmaWNpbGUgaW5mZWN0aW9u
 IGFuZCBub24tQy4gZGlmZmljaWxlLWFzc29jaWF0ZWQgZGlhcnJoZWEgZnJvbSBoZWFsdGh5IGNv
 bnRyb2xzPC90aXRsZT48c2Vjb25kYXJ5LXRpdGxlPk1CaW88L3NlY29uZGFyeS10aXRsZT48YWx0
-LXRpdGxlPm1CaW88L2FsdC10aXRsZT48L3RpdGxlcz48cGVyaW9kaWNhbD48ZnVsbC10aXRsZT5N
-QmlvPC9mdWxsLXRpdGxlPjxhYmJyLTE+bUJpbzwvYWJici0xPjwvcGVyaW9kaWNhbD48YWx0LXBl
-cmlvZGljYWw+PGZ1bGwtdGl0bGU+TUJpbzwvZnVsbC10aXRsZT48YWJici0xPm1CaW88L2FiYnIt
-MT48L2FsdC1wZXJpb2RpY2FsPjxwYWdlcz5lMDEwMjEtMTQ8L3BhZ2VzPjx2b2x1bWU+NTwvdm9s
-dW1lPjxudW1iZXI+MzwvbnVtYmVyPjxrZXl3b3Jkcz48a2V5d29yZD5BZG9sZXNjZW50PC9rZXl3
-b3JkPjxrZXl3b3JkPkFkdWx0PC9rZXl3b3JkPjxrZXl3b3JkPkFnZWQ8L2tleXdvcmQ+PGtleXdv
-cmQ+QWdlZCwgODAgYW5kIG92ZXI8L2tleXdvcmQ+PGtleXdvcmQ+QmFjdGVyaWFsIEluZmVjdGlv
-bnMvZGlhZ25vc2lzL2RydWcgdGhlcmFweS8qbWljcm9iaW9sb2d5PC9rZXl3b3JkPjxrZXl3b3Jk
-PkJpb2RpdmVyc2l0eTwva2V5d29yZD48a2V5d29yZD5DbG9zdHJpZGl1bSBkaWZmaWNpbGUvKmdl
-bmV0aWNzPC9rZXl3b3JkPjxrZXl3b3JkPkNsdXN0ZXIgQW5hbHlzaXM8L2tleXdvcmQ+PGtleXdv
-cmQ+RGlhZ25vc2lzLCBEaWZmZXJlbnRpYWw8L2tleXdvcmQ+PGtleXdvcmQ+RGlhcnJoZWEvZGlh
-Z25vc2lzL2RydWcgdGhlcmFweS8qbWljcm9iaW9sb2d5PC9rZXl3b3JkPjxrZXl3b3JkPkZlY2Vz
-L21pY3JvYmlvbG9neTwva2V5d29yZD48a2V5d29yZD5GZW1hbGU8L2tleXdvcmQ+PGtleXdvcmQ+
-SHVtYW5zPC9rZXl3b3JkPjxrZXl3b3JkPk1hbGU8L2tleXdvcmQ+PGtleXdvcmQ+TWV0YWdlbm9t
-ZTwva2V5d29yZD48a2V5d29yZD5NaWNyb2Jpb3RhLypnZW5ldGljczwva2V5d29yZD48a2V5d29y
-ZD5NaWRkbGUgQWdlZDwva2V5d29yZD48a2V5d29yZD5STkEsIEJhY3RlcmlhbDwva2V5d29yZD48
-a2V5d29yZD5STkEsIFJpYm9zb21hbCwgMTZTL2dlbmV0aWNzPC9rZXl3b3JkPjxrZXl3b3JkPllv
-dW5nIEFkdWx0PC9rZXl3b3JkPjwva2V5d29yZHM+PGRhdGVzPjx5ZWFyPjIwMTQ8L3llYXI+PC9k
-YXRlcz48aXNibj4yMTUwLTc1MTEgKEVsZWN0cm9uaWMpPC9pc2JuPjxhY2Nlc3Npb24tbnVtPjI0
-ODAzNTE3PC9hY2Nlc3Npb24tbnVtPjx1cmxzPjxyZWxhdGVkLXVybHM+PHVybD5odHRwOi8vd3d3
-Lm5jYmkubmxtLm5paC5nb3YvcHVibWVkLzI0ODAzNTE3PC91cmw+PC9yZWxhdGVkLXVybHM+PC91
-cmxzPjxjdXN0b20yPjQwMTA4MjY8L2N1c3RvbTI+PGVsZWN0cm9uaWMtcmVzb3VyY2UtbnVtPjEw
-LjExMjgvbUJpby4wMTAyMS0xNDwvZWxlY3Ryb25pYy1yZXNvdXJjZS1udW0+PC9yZWNvcmQ+PC9D
-aXRlPjxDaXRlPjxBdXRob3I+U3RlaW48L0F1dGhvcj48WWVhcj4yMDEzPC9ZZWFyPjxSZWNOdW0+
-MTM8L1JlY051bT48cmVjb3JkPjxyZWMtbnVtYmVyPjEzPC9yZWMtbnVtYmVyPjxmb3JlaWduLWtl
-eXM+PGtleSBhcHA9IkVOIiBkYi1pZD0iZnN3ZnNkMnM5djI5YTZlNXI5ZHB0ZTV4czlkdzBhMDV3
-OXhyIiB0aW1lc3RhbXA9IjE0Mjg2NzMxMzQiPjEzPC9rZXk+PC9mb3JlaWduLWtleXM+PHJlZi10
-eXBlIG5hbWU9IkpvdXJuYWwgQXJ0aWNsZSI+MTc8L3JlZi10eXBlPjxjb250cmlidXRvcnM+PGF1
-dGhvcnM+PGF1dGhvcj5TdGVpbiwgUi4gUi48L2F1dGhvcj48YXV0aG9yPkJ1Y2NpLCBWLjwvYXV0
-aG9yPjxhdXRob3I+VG91c3NhaW50LCBOLiBDLjwvYXV0aG9yPjxhdXRob3I+QnVmZmllLCBDLiBH
-LjwvYXV0aG9yPjxhdXRob3I+UmF0c2NoLCBHLjwvYXV0aG9yPjxhdXRob3I+UGFtZXIsIEUuIEcu
-PC9hdXRob3I+PGF1dGhvcj5TYW5kZXIsIEMuPC9hdXRob3I+PGF1dGhvcj5YYXZpZXIsIEouIEIu
-PC9hdXRob3I+PC9hdXRob3JzPjwvY29udHJpYnV0b3JzPjxhdXRoLWFkZHJlc3M+Q29tcHV0YXRp
-b25hbCBCaW9sb2d5IFByb2dyYW0sIFNsb2FuLUtldHRlcmluZyBJbnN0aXR1dGUsIE1lbW9yaWFs
-IFNsb2FuLUtldHRlcmluZyBDYW5jZXIgQ2VudGVyLCBOZXcgWW9yaywgTmV3IFlvcmssIFVuaXRl
-ZCBTdGF0ZXMgb2YgQW1lcmljYS4mI3hEO0ltbXVub2xvZ3kgUHJvZ3JhbSwgU2xvYW4tS2V0dGVy
-aW5nIEluc3RpdHV0ZSwgTWVtb3JpYWwgU2xvYW4tS2V0dGVyaW5nIENhbmNlciBDZW50ZXIsIE5l
-dyBZb3JrLCBOZXcgWW9yaywgVW5pdGVkIFN0YXRlcyBvZiBBbWVyaWNhLjwvYXV0aC1hZGRyZXNz
-Pjx0aXRsZXM+PHRpdGxlPkVjb2xvZ2ljYWwgbW9kZWxpbmcgZnJvbSB0aW1lLXNlcmllcyBpbmZl
-cmVuY2U6IGluc2lnaHQgaW50byBkeW5hbWljcyBhbmQgc3RhYmlsaXR5IG9mIGludGVzdGluYWwg
-bWljcm9iaW90YTwvdGl0bGU+PHNlY29uZGFyeS10aXRsZT5QTG9TIENvbXB1dCBCaW9sPC9zZWNv
-bmRhcnktdGl0bGU+PGFsdC10aXRsZT5QTG9TIGNvbXB1dGF0aW9uYWwgYmlvbG9neTwvYWx0LXRp
-dGxlPjwvdGl0bGVzPjxwZXJpb2RpY2FsPjxmdWxsLXRpdGxlPlBMb1MgQ29tcHV0IEJpb2w8L2Z1
-bGwtdGl0bGU+PGFiYnItMT5QTG9TIGNvbXB1dGF0aW9uYWwgYmlvbG9neTwvYWJici0xPjwvcGVy
-aW9kaWNhbD48YWx0LXBlcmlvZGljYWw+PGZ1bGwtdGl0bGU+UExvUyBDb21wdXQgQmlvbDwvZnVs
-bC10aXRsZT48YWJici0xPlBMb1MgY29tcHV0YXRpb25hbCBiaW9sb2d5PC9hYmJyLTE+PC9hbHQt
-cGVyaW9kaWNhbD48cGFnZXM+ZTEwMDMzODg8L3BhZ2VzPjx2b2x1bWU+OTwvdm9sdW1lPjxudW1i
-ZXI+MTI8L251bWJlcj48a2V5d29yZHM+PGtleXdvcmQ+QW5pbWFsczwva2V5d29yZD48a2V5d29y
-ZD5DbG9zdHJpZGl1bSBkaWZmaWNpbGUvKmlzb2xhdGlvbiAmYW1wOyBwdXJpZmljYXRpb248L2tl
-eXdvcmQ+PGtleXdvcmQ+KkVjb2xvZ3k8L2tleXdvcmQ+PGtleXdvcmQ+SW50ZXN0aW5lcy8qbWlj
-cm9iaW9sb2d5PC9rZXl3b3JkPjxrZXl3b3JkPk1pY2U8L2tleXdvcmQ+PGtleXdvcmQ+TW9kZWxz
-LCBBbmltYWw8L2tleXdvcmQ+PGtleXdvcmQ+Kk1vZGVscywgVGhlb3JldGljYWw8L2tleXdvcmQ+
-PGtleXdvcmQ+UmVhbC1UaW1lIFBvbHltZXJhc2UgQ2hhaW4gUmVhY3Rpb248L2tleXdvcmQ+PC9r
-ZXl3b3Jkcz48ZGF0ZXM+PHllYXI+MjAxMzwveWVhcj48L2RhdGVzPjxpc2JuPjE1NTMtNzM1OCAo
-RWxlY3Ryb25pYykmI3hEOzE1NTMtNzM0WCAoTGlua2luZyk8L2lzYm4+PGFjY2Vzc2lvbi1udW0+
-MjQzNDgyMzI8L2FjY2Vzc2lvbi1udW0+PHVybHM+PHJlbGF0ZWQtdXJscz48dXJsPmh0dHA6Ly93
-d3cubmNiaS5ubG0ubmloLmdvdi9wdWJtZWQvMjQzNDgyMzI8L3VybD48L3JlbGF0ZWQtdXJscz48
-L3VybHM+PGN1c3RvbTI+Mzg2MTA0MzwvY3VzdG9tMj48ZWxlY3Ryb25pYy1yZXNvdXJjZS1udW0+
-MTAuMTM3MS9qb3VybmFsLnBjYmkuMTAwMzM4ODwvZWxlY3Ryb25pYy1yZXNvdXJjZS1udW0+PC9y
-ZWNvcmQ+PC9DaXRlPjwvRW5kTm90ZT5=
+LXRpdGxlPm1CaW88L2FsdC10aXRsZT48L3RpdGxlcz48cGFnZXM+ZTAxMDIxLTE0PC9wYWdlcz48
+dm9sdW1lPjU8L3ZvbHVtZT48bnVtYmVyPjM8L251bWJlcj48a2V5d29yZHM+PGtleXdvcmQ+QWRv
+bGVzY2VudDwva2V5d29yZD48a2V5d29yZD5BZHVsdDwva2V5d29yZD48a2V5d29yZD5BZ2VkPC9r
+ZXl3b3JkPjxrZXl3b3JkPkFnZWQsIDgwIGFuZCBvdmVyPC9rZXl3b3JkPjxrZXl3b3JkPkJhY3Rl
+cmlhbCBJbmZlY3Rpb25zL2RpYWdub3Npcy9kcnVnIHRoZXJhcHkvKm1pY3JvYmlvbG9neTwva2V5
+d29yZD48a2V5d29yZD5CaW9kaXZlcnNpdHk8L2tleXdvcmQ+PGtleXdvcmQ+Q2xvc3RyaWRpdW0g
+ZGlmZmljaWxlLypnZW5ldGljczwva2V5d29yZD48a2V5d29yZD5DbHVzdGVyIEFuYWx5c2lzPC9r
+ZXl3b3JkPjxrZXl3b3JkPkRpYWdub3NpcywgRGlmZmVyZW50aWFsPC9rZXl3b3JkPjxrZXl3b3Jk
+PkRpYXJyaGVhL2RpYWdub3Npcy9kcnVnIHRoZXJhcHkvKm1pY3JvYmlvbG9neTwva2V5d29yZD48
+a2V5d29yZD5GZWNlcy9taWNyb2Jpb2xvZ3k8L2tleXdvcmQ+PGtleXdvcmQ+RmVtYWxlPC9rZXl3
+b3JkPjxrZXl3b3JkPkh1bWFuczwva2V5d29yZD48a2V5d29yZD5NYWxlPC9rZXl3b3JkPjxrZXl3
+b3JkPk1ldGFnZW5vbWU8L2tleXdvcmQ+PGtleXdvcmQ+TWljcm9iaW90YS8qZ2VuZXRpY3M8L2tl
+eXdvcmQ+PGtleXdvcmQ+TWlkZGxlIEFnZWQ8L2tleXdvcmQ+PGtleXdvcmQ+Uk5BLCBCYWN0ZXJp
+YWw8L2tleXdvcmQ+PGtleXdvcmQ+Uk5BLCBSaWJvc29tYWwsIDE2Uy9nZW5ldGljczwva2V5d29y
+ZD48a2V5d29yZD5Zb3VuZyBBZHVsdDwva2V5d29yZD48L2tleXdvcmRzPjxkYXRlcz48eWVhcj4y
+MDE0PC95ZWFyPjwvZGF0ZXM+PGlzYm4+MjE1MC03NTExIChFbGVjdHJvbmljKTwvaXNibj48YWNj
+ZXNzaW9uLW51bT4yNDgwMzUxNzwvYWNjZXNzaW9uLW51bT48dXJscz48cmVsYXRlZC11cmxzPjx1
+cmw+aHR0cDovL3d3dy5uY2JpLm5sbS5uaWguZ292L3B1Ym1lZC8yNDgwMzUxNzwvdXJsPjwvcmVs
+YXRlZC11cmxzPjwvdXJscz48Y3VzdG9tMj40MDEwODI2PC9jdXN0b20yPjxlbGVjdHJvbmljLXJl
+c291cmNlLW51bT4xMC4xMTI4L21CaW8uMDEwMjEtMTQ8L2VsZWN0cm9uaWMtcmVzb3VyY2UtbnVt
+PjwvcmVjb3JkPjwvQ2l0ZT48Q2l0ZT48QXV0aG9yPlN0ZWluPC9BdXRob3I+PFllYXI+MjAxMzwv
+WWVhcj48UmVjTnVtPjEzPC9SZWNOdW0+PHJlY29yZD48cmVjLW51bWJlcj4xMzwvcmVjLW51bWJl
+cj48Zm9yZWlnbi1rZXlzPjxrZXkgYXBwPSJFTiIgZGItaWQ9ImZzd2ZzZDJzOXYyOWE2ZTVyOWRw
+dGU1eHM5ZHcwYTA1dzl4ciIgdGltZXN0YW1wPSIxNDI4NjczMTM0Ij4xMzwva2V5PjwvZm9yZWln
+bi1rZXlzPjxyZWYtdHlwZSBuYW1lPSJKb3VybmFsIEFydGljbGUiPjE3PC9yZWYtdHlwZT48Y29u
+dHJpYnV0b3JzPjxhdXRob3JzPjxhdXRob3I+U3RlaW4sIFIuIFIuPC9hdXRob3I+PGF1dGhvcj5C
+dWNjaSwgVi48L2F1dGhvcj48YXV0aG9yPlRvdXNzYWludCwgTi4gQy48L2F1dGhvcj48YXV0aG9y
+PkJ1ZmZpZSwgQy4gRy48L2F1dGhvcj48YXV0aG9yPlJhdHNjaCwgRy48L2F1dGhvcj48YXV0aG9y
+PlBhbWVyLCBFLiBHLjwvYXV0aG9yPjxhdXRob3I+U2FuZGVyLCBDLjwvYXV0aG9yPjxhdXRob3I+
+WGF2aWVyLCBKLiBCLjwvYXV0aG9yPjwvYXV0aG9ycz48L2NvbnRyaWJ1dG9ycz48YXV0aC1hZGRy
+ZXNzPkNvbXB1dGF0aW9uYWwgQmlvbG9neSBQcm9ncmFtLCBTbG9hbi1LZXR0ZXJpbmcgSW5zdGl0
+dXRlLCBNZW1vcmlhbCBTbG9hbi1LZXR0ZXJpbmcgQ2FuY2VyIENlbnRlciwgTmV3IFlvcmssIE5l
+dyBZb3JrLCBVbml0ZWQgU3RhdGVzIG9mIEFtZXJpY2EuJiN4RDtJbW11bm9sb2d5IFByb2dyYW0s
+IFNsb2FuLUtldHRlcmluZyBJbnN0aXR1dGUsIE1lbW9yaWFsIFNsb2FuLUtldHRlcmluZyBDYW5j
+ZXIgQ2VudGVyLCBOZXcgWW9yaywgTmV3IFlvcmssIFVuaXRlZCBTdGF0ZXMgb2YgQW1lcmljYS48
+L2F1dGgtYWRkcmVzcz48dGl0bGVzPjx0aXRsZT5FY29sb2dpY2FsIG1vZGVsaW5nIGZyb20gdGlt
+ZS1zZXJpZXMgaW5mZXJlbmNlOiBpbnNpZ2h0IGludG8gZHluYW1pY3MgYW5kIHN0YWJpbGl0eSBv
+ZiBpbnRlc3RpbmFsIG1pY3JvYmlvdGE8L3RpdGxlPjxzZWNvbmRhcnktdGl0bGU+UExvUyBDb21w
+dXQgQmlvbDwvc2Vjb25kYXJ5LXRpdGxlPjxhbHQtdGl0bGU+UExvUyBjb21wdXRhdGlvbmFsIGJp
+b2xvZ3k8L2FsdC10aXRsZT48L3RpdGxlcz48YWx0LXBlcmlvZGljYWw+PGZ1bGwtdGl0bGU+UExv
+UyBDb21wdXRhdGlvbmFsIEJpb2xvZ3k8L2Z1bGwtdGl0bGU+PGFiYnItMT5QTG9TIENvbXAuIEJp
+b2wuPC9hYmJyLTE+PGFiYnItMj5QTG9TIENvbXAgQmlvbDwvYWJici0yPjwvYWx0LXBlcmlvZGlj
+YWw+PHBhZ2VzPmUxMDAzMzg4PC9wYWdlcz48dm9sdW1lPjk8L3ZvbHVtZT48bnVtYmVyPjEyPC9u
+dW1iZXI+PGtleXdvcmRzPjxrZXl3b3JkPkFuaW1hbHM8L2tleXdvcmQ+PGtleXdvcmQ+Q2xvc3Ry
+aWRpdW0gZGlmZmljaWxlLyppc29sYXRpb24gJmFtcDsgcHVyaWZpY2F0aW9uPC9rZXl3b3JkPjxr
+ZXl3b3JkPipFY29sb2d5PC9rZXl3b3JkPjxrZXl3b3JkPkludGVzdGluZXMvKm1pY3JvYmlvbG9n
+eTwva2V5d29yZD48a2V5d29yZD5NaWNlPC9rZXl3b3JkPjxrZXl3b3JkPk1vZGVscywgQW5pbWFs
+PC9rZXl3b3JkPjxrZXl3b3JkPipNb2RlbHMsIFRoZW9yZXRpY2FsPC9rZXl3b3JkPjxrZXl3b3Jk
+PlJlYWwtVGltZSBQb2x5bWVyYXNlIENoYWluIFJlYWN0aW9uPC9rZXl3b3JkPjwva2V5d29yZHM+
+PGRhdGVzPjx5ZWFyPjIwMTM8L3llYXI+PC9kYXRlcz48aXNibj4xNTUzLTczNTggKEVsZWN0cm9u
+aWMpJiN4RDsxNTUzLTczNFggKExpbmtpbmcpPC9pc2JuPjxhY2Nlc3Npb24tbnVtPjI0MzQ4MjMy
+PC9hY2Nlc3Npb24tbnVtPjx1cmxzPjxyZWxhdGVkLXVybHM+PHVybD5odHRwOi8vd3d3Lm5jYmku
+bmxtLm5paC5nb3YvcHVibWVkLzI0MzQ4MjMyPC91cmw+PC9yZWxhdGVkLXVybHM+PC91cmxzPjxj
+dXN0b20yPjM4NjEwNDM8L2N1c3RvbTI+PGVsZWN0cm9uaWMtcmVzb3VyY2UtbnVtPjEwLjEzNzEv
+am91cm5hbC5wY2JpLjEwMDMzODg8L2VsZWN0cm9uaWMtcmVzb3VyY2UtbnVtPjwvcmVjb3JkPjwv
+Q2l0ZT48L0VuZE5vdGU+
 </w:fldData>
         </w:fldChar>
       </w:r>
@@ -2445,32 +2325,29 @@
 YXV0aC1hZGRyZXNzPjx0aXRsZXM+PHRpdGxlPkR5bmFtaWNzIG9mIHRoZSBtaWNyb2Jpb3RhIGlu
 IHJlc3BvbnNlIHRvIGhvc3QgaW5mZWN0aW9uPC90aXRsZT48c2Vjb25kYXJ5LXRpdGxlPlBMb1Mg
 T25lPC9zZWNvbmRhcnktdGl0bGU+PGFsdC10aXRsZT5QbG9TIG9uZTwvYWx0LXRpdGxlPjwvdGl0
-bGVzPjxwZXJpb2RpY2FsPjxmdWxsLXRpdGxlPlBMb1MgT25lPC9mdWxsLXRpdGxlPjxhYmJyLTE+
-UGxvUyBvbmU8L2FiYnItMT48L3BlcmlvZGljYWw+PGFsdC1wZXJpb2RpY2FsPjxmdWxsLXRpdGxl
-PlBMb1MgT25lPC9mdWxsLXRpdGxlPjxhYmJyLTE+UGxvUyBvbmU8L2FiYnItMT48L2FsdC1wZXJp
-b2RpY2FsPjxwYWdlcz5lOTU1MzQ8L3BhZ2VzPjx2b2x1bWU+OTwvdm9sdW1lPjxudW1iZXI+Nzwv
-bnVtYmVyPjxrZXl3b3Jkcz48a2V5d29yZD5BbmltYWxzPC9rZXl3b3JkPjxrZXl3b3JkPkJhY3Rl
-cmlhbCBMb2FkPC9rZXl3b3JkPjxrZXl3b3JkPkNpdHJvYmFjdGVyIHJvZGVudGl1bS8qZ2VuZXRp
-Y3MvZ3Jvd3RoICZhbXA7IGRldmVsb3BtZW50PC9rZXl3b3JkPjxrZXl3b3JkPkNvbGl0aXMvKm1p
-Y3JvYmlvbG9neTwva2V5d29yZD48a2V5d29yZD5FbnRlcm9iYWN0ZXIvZ2VuZXRpY3MvaXNvbGF0
-aW9uICZhbXA7IHB1cmlmaWNhdGlvbjwva2V5d29yZD48a2V5d29yZD5FbnRlcm9iYWN0ZXJpYWNl
-YWUgSW5mZWN0aW9ucy8qbWljcm9iaW9sb2d5PC9rZXl3b3JkPjxrZXl3b3JkPipHZW5lcywgQmFj
-dGVyaWFsPC9rZXl3b3JkPjxrZXl3b3JkPkhvc3QtUGF0aG9nZW4gSW50ZXJhY3Rpb25zPC9rZXl3
-b3JkPjxrZXl3b3JkPkludGVzdGluYWwgTXVjb3NhL21pY3JvYmlvbG9neTwva2V5d29yZD48a2V5
-d29yZD5JbnRlc3RpbmVzL21pY3JvYmlvbG9neTwva2V5d29yZD48a2V5d29yZD5MYWN0b2JhY2ls
-bHVzL2dlbmV0aWNzL2lzb2xhdGlvbiAmYW1wOyBwdXJpZmljYXRpb248L2tleXdvcmQ+PGtleXdv
-cmQ+TWV0YWdlbm9tZTwva2V5d29yZD48a2V5d29yZD5NaWNlPC9rZXl3b3JkPjxrZXl3b3JkPk1p
-Y3JvYmlvdGEvKmdlbmV0aWNzPC9rZXl3b3JkPjxrZXl3b3JkPk1vbGVjdWxhciBTZXF1ZW5jZSBB
-bm5vdGF0aW9uPC9rZXl3b3JkPjxrZXl3b3JkPlBoeWxvZ2VueTwva2V5d29yZD48a2V5d29yZD5Q
-cm90ZXVzIHZ1bGdhcmlzL2dlbmV0aWNzL2lzb2xhdGlvbiAmYW1wOyBwdXJpZmljYXRpb248L2tl
-eXdvcmQ+PGtleXdvcmQ+Uk5BLCBSaWJvc29tYWwsIDE2Uy9jbGFzc2lmaWNhdGlvbi8qZ2VuZXRp
-Y3M8L2tleXdvcmQ+PC9rZXl3b3Jkcz48ZGF0ZXM+PHllYXI+MjAxNDwveWVhcj48L2RhdGVzPjxp
-c2JuPjE5MzItNjIwMyAoRWxlY3Ryb25pYykmI3hEOzE5MzItNjIwMyAoTGlua2luZyk8L2lzYm4+
-PGFjY2Vzc2lvbi1udW0+MjUwMTQ1NTE8L2FjY2Vzc2lvbi1udW0+PHVybHM+PHJlbGF0ZWQtdXJs
-cz48dXJsPmh0dHA6Ly93d3cubmNiaS5ubG0ubmloLmdvdi9wdWJtZWQvMjUwMTQ1NTE8L3VybD48
-L3JlbGF0ZWQtdXJscz48L3VybHM+PGN1c3RvbTI+NDA5NDQ5MDwvY3VzdG9tMj48ZWxlY3Ryb25p
-Yy1yZXNvdXJjZS1udW0+MTAuMTM3MS9qb3VybmFsLnBvbmUuMDA5NTUzNDwvZWxlY3Ryb25pYy1y
-ZXNvdXJjZS1udW0+PC9yZWNvcmQ+PC9DaXRlPjwvRW5kTm90ZT4A
+bGVzPjxwYWdlcz5lOTU1MzQ8L3BhZ2VzPjx2b2x1bWU+OTwvdm9sdW1lPjxudW1iZXI+NzwvbnVt
+YmVyPjxrZXl3b3Jkcz48a2V5d29yZD5BbmltYWxzPC9rZXl3b3JkPjxrZXl3b3JkPkJhY3Rlcmlh
+bCBMb2FkPC9rZXl3b3JkPjxrZXl3b3JkPkNpdHJvYmFjdGVyIHJvZGVudGl1bS8qZ2VuZXRpY3Mv
+Z3Jvd3RoICZhbXA7IGRldmVsb3BtZW50PC9rZXl3b3JkPjxrZXl3b3JkPkNvbGl0aXMvKm1pY3Jv
+YmlvbG9neTwva2V5d29yZD48a2V5d29yZD5FbnRlcm9iYWN0ZXIvZ2VuZXRpY3MvaXNvbGF0aW9u
+ICZhbXA7IHB1cmlmaWNhdGlvbjwva2V5d29yZD48a2V5d29yZD5FbnRlcm9iYWN0ZXJpYWNlYWUg
+SW5mZWN0aW9ucy8qbWljcm9iaW9sb2d5PC9rZXl3b3JkPjxrZXl3b3JkPipHZW5lcywgQmFjdGVy
+aWFsPC9rZXl3b3JkPjxrZXl3b3JkPkhvc3QtUGF0aG9nZW4gSW50ZXJhY3Rpb25zPC9rZXl3b3Jk
+PjxrZXl3b3JkPkludGVzdGluYWwgTXVjb3NhL21pY3JvYmlvbG9neTwva2V5d29yZD48a2V5d29y
+ZD5JbnRlc3RpbmVzL21pY3JvYmlvbG9neTwva2V5d29yZD48a2V5d29yZD5MYWN0b2JhY2lsbHVz
+L2dlbmV0aWNzL2lzb2xhdGlvbiAmYW1wOyBwdXJpZmljYXRpb248L2tleXdvcmQ+PGtleXdvcmQ+
+TWV0YWdlbm9tZTwva2V5d29yZD48a2V5d29yZD5NaWNlPC9rZXl3b3JkPjxrZXl3b3JkPk1pY3Jv
+YmlvdGEvKmdlbmV0aWNzPC9rZXl3b3JkPjxrZXl3b3JkPk1vbGVjdWxhciBTZXF1ZW5jZSBBbm5v
+dGF0aW9uPC9rZXl3b3JkPjxrZXl3b3JkPlBoeWxvZ2VueTwva2V5d29yZD48a2V5d29yZD5Qcm90
+ZXVzIHZ1bGdhcmlzL2dlbmV0aWNzL2lzb2xhdGlvbiAmYW1wOyBwdXJpZmljYXRpb248L2tleXdv
+cmQ+PGtleXdvcmQ+Uk5BLCBSaWJvc29tYWwsIDE2Uy9jbGFzc2lmaWNhdGlvbi8qZ2VuZXRpY3M8
+L2tleXdvcmQ+PC9rZXl3b3Jkcz48ZGF0ZXM+PHllYXI+MjAxNDwveWVhcj48L2RhdGVzPjxpc2Ju
+PjE5MzItNjIwMyAoRWxlY3Ryb25pYykmI3hEOzE5MzItNjIwMyAoTGlua2luZyk8L2lzYm4+PGFj
+Y2Vzc2lvbi1udW0+MjUwMTQ1NTE8L2FjY2Vzc2lvbi1udW0+PHVybHM+PHJlbGF0ZWQtdXJscz48
+dXJsPmh0dHA6Ly93d3cubmNiaS5ubG0ubmloLmdvdi9wdWJtZWQvMjUwMTQ1NTE8L3VybD48L3Jl
+bGF0ZWQtdXJscz48L3VybHM+PGN1c3RvbTI+NDA5NDQ5MDwvY3VzdG9tMj48ZWxlY3Ryb25pYy1y
+ZXNvdXJjZS1udW0+MTAuMTM3MS9qb3VybmFsLnBvbmUuMDA5NTUzNDwvZWxlY3Ryb25pYy1yZXNv
+dXJjZS1udW0+PC9yZWNvcmQ+PC9DaXRlPjwvRW5kTm90ZT4A
 </w:fldData>
         </w:fldChar>
       </w:r>
@@ -2515,32 +2392,29 @@
 YXV0aC1hZGRyZXNzPjx0aXRsZXM+PHRpdGxlPkR5bmFtaWNzIG9mIHRoZSBtaWNyb2Jpb3RhIGlu
 IHJlc3BvbnNlIHRvIGhvc3QgaW5mZWN0aW9uPC90aXRsZT48c2Vjb25kYXJ5LXRpdGxlPlBMb1Mg
 T25lPC9zZWNvbmRhcnktdGl0bGU+PGFsdC10aXRsZT5QbG9TIG9uZTwvYWx0LXRpdGxlPjwvdGl0
-bGVzPjxwZXJpb2RpY2FsPjxmdWxsLXRpdGxlPlBMb1MgT25lPC9mdWxsLXRpdGxlPjxhYmJyLTE+
-UGxvUyBvbmU8L2FiYnItMT48L3BlcmlvZGljYWw+PGFsdC1wZXJpb2RpY2FsPjxmdWxsLXRpdGxl
-PlBMb1MgT25lPC9mdWxsLXRpdGxlPjxhYmJyLTE+UGxvUyBvbmU8L2FiYnItMT48L2FsdC1wZXJp
-b2RpY2FsPjxwYWdlcz5lOTU1MzQ8L3BhZ2VzPjx2b2x1bWU+OTwvdm9sdW1lPjxudW1iZXI+Nzwv
-bnVtYmVyPjxrZXl3b3Jkcz48a2V5d29yZD5BbmltYWxzPC9rZXl3b3JkPjxrZXl3b3JkPkJhY3Rl
-cmlhbCBMb2FkPC9rZXl3b3JkPjxrZXl3b3JkPkNpdHJvYmFjdGVyIHJvZGVudGl1bS8qZ2VuZXRp
-Y3MvZ3Jvd3RoICZhbXA7IGRldmVsb3BtZW50PC9rZXl3b3JkPjxrZXl3b3JkPkNvbGl0aXMvKm1p
-Y3JvYmlvbG9neTwva2V5d29yZD48a2V5d29yZD5FbnRlcm9iYWN0ZXIvZ2VuZXRpY3MvaXNvbGF0
-aW9uICZhbXA7IHB1cmlmaWNhdGlvbjwva2V5d29yZD48a2V5d29yZD5FbnRlcm9iYWN0ZXJpYWNl
-YWUgSW5mZWN0aW9ucy8qbWljcm9iaW9sb2d5PC9rZXl3b3JkPjxrZXl3b3JkPipHZW5lcywgQmFj
-dGVyaWFsPC9rZXl3b3JkPjxrZXl3b3JkPkhvc3QtUGF0aG9nZW4gSW50ZXJhY3Rpb25zPC9rZXl3
-b3JkPjxrZXl3b3JkPkludGVzdGluYWwgTXVjb3NhL21pY3JvYmlvbG9neTwva2V5d29yZD48a2V5
-d29yZD5JbnRlc3RpbmVzL21pY3JvYmlvbG9neTwva2V5d29yZD48a2V5d29yZD5MYWN0b2JhY2ls
-bHVzL2dlbmV0aWNzL2lzb2xhdGlvbiAmYW1wOyBwdXJpZmljYXRpb248L2tleXdvcmQ+PGtleXdv
-cmQ+TWV0YWdlbm9tZTwva2V5d29yZD48a2V5d29yZD5NaWNlPC9rZXl3b3JkPjxrZXl3b3JkPk1p
-Y3JvYmlvdGEvKmdlbmV0aWNzPC9rZXl3b3JkPjxrZXl3b3JkPk1vbGVjdWxhciBTZXF1ZW5jZSBB
-bm5vdGF0aW9uPC9rZXl3b3JkPjxrZXl3b3JkPlBoeWxvZ2VueTwva2V5d29yZD48a2V5d29yZD5Q
-cm90ZXVzIHZ1bGdhcmlzL2dlbmV0aWNzL2lzb2xhdGlvbiAmYW1wOyBwdXJpZmljYXRpb248L2tl
-eXdvcmQ+PGtleXdvcmQ+Uk5BLCBSaWJvc29tYWwsIDE2Uy9jbGFzc2lmaWNhdGlvbi8qZ2VuZXRp
-Y3M8L2tleXdvcmQ+PC9rZXl3b3Jkcz48ZGF0ZXM+PHllYXI+MjAxNDwveWVhcj48L2RhdGVzPjxp
-c2JuPjE5MzItNjIwMyAoRWxlY3Ryb25pYykmI3hEOzE5MzItNjIwMyAoTGlua2luZyk8L2lzYm4+
-PGFjY2Vzc2lvbi1udW0+MjUwMTQ1NTE8L2FjY2Vzc2lvbi1udW0+PHVybHM+PHJlbGF0ZWQtdXJs
-cz48dXJsPmh0dHA6Ly93d3cubmNiaS5ubG0ubmloLmdvdi9wdWJtZWQvMjUwMTQ1NTE8L3VybD48
-L3JlbGF0ZWQtdXJscz48L3VybHM+PGN1c3RvbTI+NDA5NDQ5MDwvY3VzdG9tMj48ZWxlY3Ryb25p
-Yy1yZXNvdXJjZS1udW0+MTAuMTM3MS9qb3VybmFsLnBvbmUuMDA5NTUzNDwvZWxlY3Ryb25pYy1y
-ZXNvdXJjZS1udW0+PC9yZWNvcmQ+PC9DaXRlPjwvRW5kTm90ZT4A
+bGVzPjxwYWdlcz5lOTU1MzQ8L3BhZ2VzPjx2b2x1bWU+OTwvdm9sdW1lPjxudW1iZXI+NzwvbnVt
+YmVyPjxrZXl3b3Jkcz48a2V5d29yZD5BbmltYWxzPC9rZXl3b3JkPjxrZXl3b3JkPkJhY3Rlcmlh
+bCBMb2FkPC9rZXl3b3JkPjxrZXl3b3JkPkNpdHJvYmFjdGVyIHJvZGVudGl1bS8qZ2VuZXRpY3Mv
+Z3Jvd3RoICZhbXA7IGRldmVsb3BtZW50PC9rZXl3b3JkPjxrZXl3b3JkPkNvbGl0aXMvKm1pY3Jv
+YmlvbG9neTwva2V5d29yZD48a2V5d29yZD5FbnRlcm9iYWN0ZXIvZ2VuZXRpY3MvaXNvbGF0aW9u
+ICZhbXA7IHB1cmlmaWNhdGlvbjwva2V5d29yZD48a2V5d29yZD5FbnRlcm9iYWN0ZXJpYWNlYWUg
+SW5mZWN0aW9ucy8qbWljcm9iaW9sb2d5PC9rZXl3b3JkPjxrZXl3b3JkPipHZW5lcywgQmFjdGVy
+aWFsPC9rZXl3b3JkPjxrZXl3b3JkPkhvc3QtUGF0aG9nZW4gSW50ZXJhY3Rpb25zPC9rZXl3b3Jk
+PjxrZXl3b3JkPkludGVzdGluYWwgTXVjb3NhL21pY3JvYmlvbG9neTwva2V5d29yZD48a2V5d29y
+ZD5JbnRlc3RpbmVzL21pY3JvYmlvbG9neTwva2V5d29yZD48a2V5d29yZD5MYWN0b2JhY2lsbHVz
+L2dlbmV0aWNzL2lzb2xhdGlvbiAmYW1wOyBwdXJpZmljYXRpb248L2tleXdvcmQ+PGtleXdvcmQ+
+TWV0YWdlbm9tZTwva2V5d29yZD48a2V5d29yZD5NaWNlPC9rZXl3b3JkPjxrZXl3b3JkPk1pY3Jv
+YmlvdGEvKmdlbmV0aWNzPC9rZXl3b3JkPjxrZXl3b3JkPk1vbGVjdWxhciBTZXF1ZW5jZSBBbm5v
+dGF0aW9uPC9rZXl3b3JkPjxrZXl3b3JkPlBoeWxvZ2VueTwva2V5d29yZD48a2V5d29yZD5Qcm90
+ZXVzIHZ1bGdhcmlzL2dlbmV0aWNzL2lzb2xhdGlvbiAmYW1wOyBwdXJpZmljYXRpb248L2tleXdv
+cmQ+PGtleXdvcmQ+Uk5BLCBSaWJvc29tYWwsIDE2Uy9jbGFzc2lmaWNhdGlvbi8qZ2VuZXRpY3M8
+L2tleXdvcmQ+PC9rZXl3b3Jkcz48ZGF0ZXM+PHllYXI+MjAxNDwveWVhcj48L2RhdGVzPjxpc2Ju
+PjE5MzItNjIwMyAoRWxlY3Ryb25pYykmI3hEOzE5MzItNjIwMyAoTGlua2luZyk8L2lzYm4+PGFj
+Y2Vzc2lvbi1udW0+MjUwMTQ1NTE8L2FjY2Vzc2lvbi1udW0+PHVybHM+PHJlbGF0ZWQtdXJscz48
+dXJsPmh0dHA6Ly93d3cubmNiaS5ubG0ubmloLmdvdi9wdWJtZWQvMjUwMTQ1NTE8L3VybD48L3Jl
+bGF0ZWQtdXJscz48L3VybHM+PGN1c3RvbTI+NDA5NDQ5MDwvY3VzdG9tMj48ZWxlY3Ryb25pYy1y
+ZXNvdXJjZS1udW0+MTAuMTM3MS9qb3VybmFsLnBvbmUuMDA5NTUzNDwvZWxlY3Ryb25pYy1yZXNv
+dXJjZS1udW0+PC9yZWNvcmQ+PC9DaXRlPjwvRW5kTm90ZT4A
 </w:fldData>
         </w:fldChar>
       </w:r>
@@ -2586,7 +2460,7 @@
         <w:fldChar w:fldCharType="begin"/>
       </w:r>
       <w:r>
-        <w:instrText xml:space="preserve"> ADDIN EN.CITE &lt;EndNote&gt;&lt;Cite&gt;&lt;Author&gt;Zackular&lt;/Author&gt;&lt;Year&gt;2013&lt;/Year&gt;&lt;RecNum&gt;15&lt;/RecNum&gt;&lt;DisplayText&gt;(15)&lt;/DisplayText&gt;&lt;record&gt;&lt;rec-number&gt;15&lt;/rec-number&gt;&lt;foreign-keys&gt;&lt;key app="EN" db-id="fswfsd2s9v29a6e5r9dpte5xs9dw0a05w9xr" timestamp="1428673134"&gt;15&lt;/key&gt;&lt;/foreign-keys&gt;&lt;ref-type name="Journal Article"&gt;17&lt;/ref-type&gt;&lt;contributors&gt;&lt;authors&gt;&lt;author&gt;Zackular, Joseph P&lt;/author&gt;&lt;author&gt;Baxter, Nielson T&lt;/author&gt;&lt;author&gt;Iverson, Kathryn D&lt;/author&gt;&lt;author&gt;Sadler, William D&lt;/author&gt;&lt;author&gt;Petrosino, Joseph F&lt;/author&gt;&lt;author&gt;Chen, Grace Y&lt;/author&gt;&lt;author&gt;Schloss, Patrick D&lt;/author&gt;&lt;/authors&gt;&lt;/contributors&gt;&lt;auth-address&gt;Department of Microbiology and Immunology, University of Michigan, Ann Arbor, Michigan, USA.&lt;/auth-address&gt;&lt;titles&gt;&lt;title&gt;The gut microbiome modulates colon tumorigenesis.&lt;/title&gt;&lt;secondary-title&gt;mBio&lt;/secondary-title&gt;&lt;/titles&gt;&lt;periodical&gt;&lt;full-title&gt;MBio&lt;/full-title&gt;&lt;abbr-1&gt;mBio&lt;/abbr-1&gt;&lt;/periodical&gt;&lt;volume&gt;4&lt;/volume&gt;&lt;number&gt;6&lt;/number&gt;&lt;dates&gt;&lt;year&gt;2013&lt;/year&gt;&lt;/dates&gt;&lt;label&gt;r02360&lt;/label&gt;&lt;urls&gt;&lt;related-urls&gt;&lt;url&gt;http://eutils.ncbi.nlm.nih.gov/entrez/eutils/elink.fcgi?dbfrom=pubmed&amp;amp;amp;id=24194538&amp;amp;amp;retmode=ref&amp;amp;amp;cmd=prlinks&lt;/url&gt;&lt;/related-urls&gt;&lt;/urls&gt;&lt;/record&gt;&lt;/Cite&gt;&lt;/EndNote&gt;</w:instrText>
+        <w:instrText xml:space="preserve"> ADDIN EN.CITE &lt;EndNote&gt;&lt;Cite&gt;&lt;Author&gt;Zackular&lt;/Author&gt;&lt;Year&gt;2013&lt;/Year&gt;&lt;RecNum&gt;15&lt;/RecNum&gt;&lt;DisplayText&gt;(15)&lt;/DisplayText&gt;&lt;record&gt;&lt;rec-number&gt;15&lt;/rec-number&gt;&lt;foreign-keys&gt;&lt;key app="EN" db-id="fswfsd2s9v29a6e5r9dpte5xs9dw0a05w9xr" timestamp="1428673134"&gt;15&lt;/key&gt;&lt;/foreign-keys&gt;&lt;ref-type name="Journal Article"&gt;17&lt;/ref-type&gt;&lt;contributors&gt;&lt;authors&gt;&lt;author&gt;Zackular, Joseph P&lt;/author&gt;&lt;author&gt;Baxter, Nielson T&lt;/author&gt;&lt;author&gt;Iverson, Kathryn D&lt;/author&gt;&lt;author&gt;Sadler, William D&lt;/author&gt;&lt;author&gt;Petrosino, Joseph F&lt;/author&gt;&lt;author&gt;Chen, Grace Y&lt;/author&gt;&lt;author&gt;Schloss, Patrick D&lt;/author&gt;&lt;/authors&gt;&lt;/contributors&gt;&lt;auth-address&gt;Department of Microbiology and Immunology, University of Michigan, Ann Arbor, Michigan, USA.&lt;/auth-address&gt;&lt;titles&gt;&lt;title&gt;The gut microbiome modulates colon tumorigenesis.&lt;/title&gt;&lt;secondary-title&gt;mBio&lt;/secondary-title&gt;&lt;/titles&gt;&lt;volume&gt;4&lt;/volume&gt;&lt;number&gt;6&lt;/number&gt;&lt;dates&gt;&lt;year&gt;2013&lt;/year&gt;&lt;/dates&gt;&lt;label&gt;r02360&lt;/label&gt;&lt;urls&gt;&lt;related-urls&gt;&lt;url&gt;http://eutils.ncbi.nlm.nih.gov/entrez/eutils/elink.fcgi?dbfrom=pubmed&amp;amp;amp;id=24194538&amp;amp;amp;retmode=ref&amp;amp;amp;cmd=prlinks&lt;/url&gt;&lt;/related-urls&gt;&lt;/urls&gt;&lt;electronic-resource-num&gt;doi:10.1128/mBio.00692-13&lt;/electronic-resource-num&gt;&lt;/record&gt;&lt;/Cite&gt;&lt;/EndNote&gt;</w:instrText>
       </w:r>
       <w:r>
         <w:fldChar w:fldCharType="separate"/>
@@ -2624,7 +2498,7 @@
         <w:fldChar w:fldCharType="begin"/>
       </w:r>
       <w:r>
-        <w:instrText xml:space="preserve"> ADDIN EN.CITE &lt;EndNote&gt;&lt;Cite&gt;&lt;Author&gt;Statnikov&lt;/Author&gt;&lt;Year&gt;2013&lt;/Year&gt;&lt;RecNum&gt;16&lt;/RecNum&gt;&lt;DisplayText&gt;(16)&lt;/DisplayText&gt;&lt;record&gt;&lt;rec-number&gt;16&lt;/rec-number&gt;&lt;foreign-keys&gt;&lt;key app="EN" db-id="fswfsd2s9v29a6e5r9dpte5xs9dw0a05w9xr" timestamp="1428673134"&gt;16&lt;/key&gt;&lt;/foreign-keys&gt;&lt;ref-type name="Journal Article"&gt;17&lt;/ref-type&gt;&lt;contributors&gt;&lt;authors&gt;&lt;author&gt;Statnikov, Alexander&lt;/author&gt;&lt;author&gt;Alekseyenko, Alexander V&lt;/author&gt;&lt;author&gt;Li, Zhiguo&lt;/author&gt;&lt;author&gt;Henaff, Mikael&lt;/author&gt;&lt;author&gt;Perez-Perez, Guillermo I&lt;/author&gt;&lt;author&gt;Blaser, Martin J&lt;/author&gt;&lt;author&gt;Aliferis, Constantin F&lt;/author&gt;&lt;/authors&gt;&lt;/contributors&gt;&lt;auth-address&gt;1] Center for Health Informatics and Bioinformatics (CHIBI), New York University Langone Medical Center, New York, New York [2] Department of Medicine, New York University School of Medicine, New York, New York.&lt;/auth-address&gt;&lt;titles&gt;&lt;title&gt;Microbiomic signatures of psoriasis: feasibility and methodology comparison.&lt;/title&gt;&lt;secondary-title&gt;Sci Rep&lt;/secondary-title&gt;&lt;/titles&gt;&lt;periodical&gt;&lt;full-title&gt;Sci Rep&lt;/full-title&gt;&lt;/periodical&gt;&lt;pages&gt;2620&lt;/pages&gt;&lt;volume&gt;3&lt;/volume&gt;&lt;dates&gt;&lt;year&gt;2013&lt;/year&gt;&lt;/dates&gt;&lt;label&gt;r02356&lt;/label&gt;&lt;urls&gt;&lt;related-urls&gt;&lt;url&gt;http://eutils.ncbi.nlm.nih.gov/entrez/eutils/elink.fcgi?dbfrom=pubmed&amp;amp;amp;id=24018484&amp;amp;amp;retmode=ref&amp;amp;amp;cmd=prlinks&lt;/url&gt;&lt;/related-urls&gt;&lt;/urls&gt;&lt;/record&gt;&lt;/Cite&gt;&lt;/EndNote&gt;</w:instrText>
+        <w:instrText xml:space="preserve"> ADDIN EN.CITE &lt;EndNote&gt;&lt;Cite&gt;&lt;Author&gt;Statnikov&lt;/Author&gt;&lt;Year&gt;2013&lt;/Year&gt;&lt;RecNum&gt;16&lt;/RecNum&gt;&lt;DisplayText&gt;(16)&lt;/DisplayText&gt;&lt;record&gt;&lt;rec-number&gt;16&lt;/rec-number&gt;&lt;foreign-keys&gt;&lt;key app="EN" db-id="fswfsd2s9v29a6e5r9dpte5xs9dw0a05w9xr" timestamp="1428673134"&gt;16&lt;/key&gt;&lt;/foreign-keys&gt;&lt;ref-type name="Journal Article"&gt;17&lt;/ref-type&gt;&lt;contributors&gt;&lt;authors&gt;&lt;author&gt;Statnikov, Alexander&lt;/author&gt;&lt;author&gt;Alekseyenko, Alexander V&lt;/author&gt;&lt;author&gt;Li, Zhiguo&lt;/author&gt;&lt;author&gt;Henaff, Mikael&lt;/author&gt;&lt;author&gt;Perez-Perez, Guillermo I&lt;/author&gt;&lt;author&gt;Blaser, Martin J&lt;/author&gt;&lt;author&gt;Aliferis, Constantin F&lt;/author&gt;&lt;/authors&gt;&lt;/contributors&gt;&lt;auth-address&gt;1] Center for Health Informatics and Bioinformatics (CHIBI), New York University Langone Medical Center, New York, New York [2] Department of Medicine, New York University School of Medicine, New York, New York.&lt;/auth-address&gt;&lt;titles&gt;&lt;title&gt;Microbiomic signatures of psoriasis: feasibility and methodology comparison.&lt;/title&gt;&lt;secondary-title&gt;Sci Rep&lt;/secondary-title&gt;&lt;/titles&gt;&lt;pages&gt;2620&lt;/pages&gt;&lt;volume&gt;3&lt;/volume&gt;&lt;dates&gt;&lt;year&gt;2013&lt;/year&gt;&lt;/dates&gt;&lt;label&gt;r02356&lt;/label&gt;&lt;urls&gt;&lt;related-urls&gt;&lt;url&gt;http://eutils.ncbi.nlm.nih.gov/entrez/eutils/elink.fcgi?dbfrom=pubmed&amp;amp;amp;id=24018484&amp;amp;amp;retmode=ref&amp;amp;amp;cmd=prlinks&lt;/url&gt;&lt;/related-urls&gt;&lt;/urls&gt;&lt;/record&gt;&lt;/Cite&gt;&lt;/EndNote&gt;</w:instrText>
       </w:r>
       <w:r>
         <w:fldChar w:fldCharType="separate"/>
@@ -2741,7 +2615,7 @@
           <w:szCs w:val="22"/>
         </w:rPr>
       </w:pPr>
-      <w:bookmarkStart w:id="4" w:name="results"/>
+      <w:bookmarkStart w:id="3" w:name="results"/>
       <w:r>
         <w:rPr>
           <w:rFonts w:ascii="Arial" w:hAnsi="Arial"/>
@@ -2752,7 +2626,7 @@
         <w:t>Results</w:t>
       </w:r>
     </w:p>
-    <w:bookmarkEnd w:id="4"/>
+    <w:bookmarkEnd w:id="3"/>
     <w:p>
       <w:pPr>
         <w:spacing w:line="480" w:lineRule="auto"/>
@@ -3271,57 +3145,52 @@
 aGUgaW50ZXJwbGF5IGJldHdlZW4gbWljcm9iaW9tZSBkeW5hbWljcyBhbmQgcGF0aG9nZW4gZHlu
 YW1pY3MgaW4gYSBtdXJpbmUgbW9kZWwgb2YgQ2xvc3RyaWRpdW0gZGlmZmljaWxlIEluZmVjdGlv
 bjwvdGl0bGU+PHNlY29uZGFyeS10aXRsZT5HdXQgTWljcm9iZXM8L3NlY29uZGFyeS10aXRsZT48
-L3RpdGxlcz48cGVyaW9kaWNhbD48ZnVsbC10aXRsZT5HdXQgTWljcm9iZXM8L2Z1bGwtdGl0bGU+
-PC9wZXJpb2RpY2FsPjxwYWdlcz4xNDUtMTU4PC9wYWdlcz48dm9sdW1lPjI8L3ZvbHVtZT48bnVt
-YmVyPjM8L251bWJlcj48ZGF0ZXM+PHllYXI+MjAxMTwveWVhcj48L2RhdGVzPjxwdWJsaXNoZXI+
-TGFuZGVzIEJpb3NjaWVuY2U8L3B1Ymxpc2hlcj48bGFiZWw+cjAxMDU3PC9sYWJlbD48dXJscz48
-cmVsYXRlZC11cmxzPjx1cmw+aHR0cDovL3d3dy5sYW5kZXNiaW9zY2llbmNlLmNvbS9qb3VybmFs
-cy9nbWljL2Fic3RyYWN0LnBocD9pZD0xNjMzMzwvdXJsPjx1cmw+aHR0cDovL3d3dy5uY2JpLm5s
-bS5uaWguZ292L3BtYy9hcnRpY2xlcy9QTUMzMjI1Nzc1L3BkZi9nbWljMDIwM18wMTQ1LnBkZjwv
-dXJsPjwvcmVsYXRlZC11cmxzPjwvdXJscz48L3JlY29yZD48L0NpdGU+PENpdGU+PEF1dGhvcj5U
-aGVyaW90PC9BdXRob3I+PFllYXI+MjAxNDwvWWVhcj48UmVjTnVtPjE3PC9SZWNOdW0+PHJlY29y
-ZD48cmVjLW51bWJlcj4xNzwvcmVjLW51bWJlcj48Zm9yZWlnbi1rZXlzPjxrZXkgYXBwPSJFTiIg
-ZGItaWQ9ImZzd2ZzZDJzOXYyOWE2ZTVyOWRwdGU1eHM5ZHcwYTA1dzl4ciIgdGltZXN0YW1wPSIx
-NDI4NjczMTM0Ij4xNzwva2V5PjwvZm9yZWlnbi1rZXlzPjxyZWYtdHlwZSBuYW1lPSJKb3VybmFs
-IEFydGljbGUiPjE3PC9yZWYtdHlwZT48Y29udHJpYnV0b3JzPjxhdXRob3JzPjxhdXRob3I+VGhl
-cmlvdCwgQy4gTS48L2F1dGhvcj48YXV0aG9yPktvZW5pZ3NrbmVjaHQsIE0uIEouPC9hdXRob3I+
-PGF1dGhvcj5DYXJsc29uLCBQLiBFLiwgSnIuPC9hdXRob3I+PGF1dGhvcj5IYXR0b24sIEcuIEUu
-PC9hdXRob3I+PGF1dGhvcj5OZWxzb24sIEEuIE0uPC9hdXRob3I+PGF1dGhvcj5MaSwgQi48L2F1
-dGhvcj48YXV0aG9yPkh1ZmZuYWdsZSwgRy4gQi48L2F1dGhvcj48YXV0aG9yPlouIExpIEo8L2F1
-dGhvcj48YXV0aG9yPllvdW5nLCBWLiBCLjwvYXV0aG9yPjwvYXV0aG9ycz48L2NvbnRyaWJ1dG9y
-cz48YXV0aC1hZGRyZXNzPjFdIERpdmlzaW9uIG9mIEluZmVjdGlvdXMgRGlzZWFzZXMsIERlcGFy
-dG1lbnQgb2YgSW50ZXJuYWwgTWVkaWNpbmUsIFRoZSBVbml2ZXJzaXR5IG9mIE1pY2hpZ2FuLCBB
-bm4gQXJib3IsIE1pY2hpZ2FuIDQ4MTA5LCBVU0EgWzJdIERpdmlzaW9uIG9mIFB1bG1vbmFyeSBh
-bmQgQ3JpdGljYWwgQ2FyZSBNZWRpY2luZSwgRGVwYXJ0bWVudCBvZiBJbnRlcm5hbCBNZWRpY2lu
-ZSwgVGhlIFVuaXZlcnNpdHkgb2YgTWljaGlnYW4sIEFubiBBcmJvciwgTWljaGlnYW4gNDgxMDks
-IFVTQS4mI3hEOzFdIERpdmlzaW9uIG9mIEluZmVjdGlvdXMgRGlzZWFzZXMsIERlcGFydG1lbnQg
-b2YgSW50ZXJuYWwgTWVkaWNpbmUsIFRoZSBVbml2ZXJzaXR5IG9mIE1pY2hpZ2FuLCBBbm4gQXJi
-b3IsIE1pY2hpZ2FuIDQ4MTA5LCBVU0EgWzJdIERlcGFydG1lbnQgb2YgTWljcm9iaW9sb2d5IGFu
-ZCBJbW11bm9sb2d5LCBUaGUgVW5pdmVyc2l0eSBvZiBNaWNoaWdhbiwgQW5uIEFyYm9yLCBNaWNo
-aWdhbiA0ODEwOSwgVVNBLiYjeEQ7RGVwYXJ0bWVudCBvZiBNaWNyb2Jpb2xvZ3kgYW5kIEltbXVu
-b2xvZ3ksIFRoZSBVbml2ZXJzaXR5IG9mIE1pY2hpZ2FuLCBBbm4gQXJib3IsIE1pY2hpZ2FuIDQ4
-MTA5LCBVU0EuJiN4RDtEaXZpc2lvbiBvZiBJbmZlY3Rpb3VzIERpc2Vhc2VzLCBEZXBhcnRtZW50
+L3RpdGxlcz48cGFnZXM+MTQ1LTE1ODwvcGFnZXM+PHZvbHVtZT4yPC92b2x1bWU+PG51bWJlcj4z
+PC9udW1iZXI+PGRhdGVzPjx5ZWFyPjIwMTE8L3llYXI+PC9kYXRlcz48cHVibGlzaGVyPkxhbmRl
+cyBCaW9zY2llbmNlPC9wdWJsaXNoZXI+PGxhYmVsPnIwMTA1NzwvbGFiZWw+PHVybHM+PHJlbGF0
+ZWQtdXJscz48dXJsPmh0dHA6Ly93d3cubGFuZGVzYmlvc2NpZW5jZS5jb20vam91cm5hbHMvZ21p
+Yy9hYnN0cmFjdC5waHA/aWQ9MTYzMzM8L3VybD48dXJsPmh0dHA6Ly93d3cubmNiaS5ubG0ubmlo
+Lmdvdi9wbWMvYXJ0aWNsZXMvUE1DMzIyNTc3NS9wZGYvZ21pYzAyMDNfMDE0NS5wZGY8L3VybD48
+L3JlbGF0ZWQtdXJscz48L3VybHM+PC9yZWNvcmQ+PC9DaXRlPjxDaXRlPjxBdXRob3I+VGhlcmlv
+dDwvQXV0aG9yPjxZZWFyPjIwMTQ8L1llYXI+PFJlY051bT4xNzwvUmVjTnVtPjxyZWNvcmQ+PHJl
+Yy1udW1iZXI+MTc8L3JlYy1udW1iZXI+PGZvcmVpZ24ta2V5cz48a2V5IGFwcD0iRU4iIGRiLWlk
+PSJmc3dmc2Qyczl2MjlhNmU1cjlkcHRlNXhzOWR3MGEwNXc5eHIiIHRpbWVzdGFtcD0iMTQyODY3
+MzEzNCI+MTc8L2tleT48L2ZvcmVpZ24ta2V5cz48cmVmLXR5cGUgbmFtZT0iSm91cm5hbCBBcnRp
+Y2xlIj4xNzwvcmVmLXR5cGU+PGNvbnRyaWJ1dG9ycz48YXV0aG9ycz48YXV0aG9yPlRoZXJpb3Qs
+IEMuIE0uPC9hdXRob3I+PGF1dGhvcj5Lb2VuaWdza25lY2h0LCBNLiBKLjwvYXV0aG9yPjxhdXRo
+b3I+Q2FybHNvbiwgUC4gRS4sIEpyLjwvYXV0aG9yPjxhdXRob3I+SGF0dG9uLCBHLiBFLjwvYXV0
+aG9yPjxhdXRob3I+TmVsc29uLCBBLiBNLjwvYXV0aG9yPjxhdXRob3I+TGksIEIuPC9hdXRob3I+
+PGF1dGhvcj5IdWZmbmFnbGUsIEcuIEIuPC9hdXRob3I+PGF1dGhvcj5aLiBMaSBKPC9hdXRob3I+
+PGF1dGhvcj5Zb3VuZywgVi4gQi48L2F1dGhvcj48L2F1dGhvcnM+PC9jb250cmlidXRvcnM+PGF1
+dGgtYWRkcmVzcz4xXSBEaXZpc2lvbiBvZiBJbmZlY3Rpb3VzIERpc2Vhc2VzLCBEZXBhcnRtZW50
 IG9mIEludGVybmFsIE1lZGljaW5lLCBUaGUgVW5pdmVyc2l0eSBvZiBNaWNoaWdhbiwgQW5uIEFy
-Ym9yLCBNaWNoaWdhbiA0ODEwOSwgVVNBLiYjeEQ7RGVwYXJ0bWVudCBvZiBIdW1hbiBHZW5ldGlj
-cywgVGhlIFVuaXZlcnNpdHkgb2YgTWljaGlnYW4sIEFubiBBcmJvciwgTWljaGlnYW4gNDgxMDks
-IFVTQS4mI3hEO0RpdmlzaW9uIG9mIFB1bG1vbmFyeSBhbmQgQ3JpdGljYWwgQ2FyZSBNZWRpY2lu
-ZSwgRGVwYXJ0bWVudCBvZiBJbnRlcm5hbCBNZWRpY2luZSwgVGhlIFVuaXZlcnNpdHkgb2YgTWlj
-aGlnYW4sIEFubiBBcmJvciwgTWljaGlnYW4gNDgxMDksIFVTQS48L2F1dGgtYWRkcmVzcz48dGl0
-bGVzPjx0aXRsZT5BbnRpYmlvdGljLWluZHVjZWQgc2hpZnRzIGluIHRoZSBtb3VzZSBndXQgbWlj
-cm9iaW9tZSBhbmQgbWV0YWJvbG9tZSBpbmNyZWFzZSBzdXNjZXB0aWJpbGl0eSB0byBDbG9zdHJp
-ZGl1bSBkaWZmaWNpbGUgaW5mZWN0aW9uPC90aXRsZT48c2Vjb25kYXJ5LXRpdGxlPk5hdCBDb21t
-dW48L3NlY29uZGFyeS10aXRsZT48YWx0LXRpdGxlPk5hdHVyZSBjb21tdW5pY2F0aW9uczwvYWx0
-LXRpdGxlPjwvdGl0bGVzPjxwZXJpb2RpY2FsPjxmdWxsLXRpdGxlPk5hdCBDb21tdW48L2Z1bGwt
-dGl0bGU+PGFiYnItMT5OYXR1cmUgY29tbXVuaWNhdGlvbnM8L2FiYnItMT48L3BlcmlvZGljYWw+
-PGFsdC1wZXJpb2RpY2FsPjxmdWxsLXRpdGxlPk5hdCBDb21tdW48L2Z1bGwtdGl0bGU+PGFiYnIt
-MT5OYXR1cmUgY29tbXVuaWNhdGlvbnM8L2FiYnItMT48L2FsdC1wZXJpb2RpY2FsPjxwYWdlcz4z
-MTE0PC9wYWdlcz48dm9sdW1lPjU8L3ZvbHVtZT48ZGF0ZXM+PHllYXI+MjAxNDwveWVhcj48L2Rh
-dGVzPjxpc2JuPjIwNDEtMTcyMyAoRWxlY3Ryb25pYykmI3hEOzIwNDEtMTcyMyAoTGlua2luZyk8
-L2lzYm4+PGFjY2Vzc2lvbi1udW0+MjQ0NDU0NDk8L2FjY2Vzc2lvbi1udW0+PHVybHM+PHJlbGF0
-ZWQtdXJscz48dXJsPmh0dHA6Ly93d3cubmNiaS5ubG0ubmloLmdvdi9wdWJtZWQvMjQ0NDU0NDk8
-L3VybD48L3JlbGF0ZWQtdXJscz48L3VybHM+PGN1c3RvbTI+Mzk1MDI3NTwvY3VzdG9tMj48ZWxl
-Y3Ryb25pYy1yZXNvdXJjZS1udW0+MTAuMTAzOC9uY29tbXM0MTE0PC9lbGVjdHJvbmljLXJlc291
-cmNlLW51bT48L3JlY29yZD48L0NpdGU+PC9FbmROb3RlPgB=
+Ym9yLCBNaWNoaWdhbiA0ODEwOSwgVVNBIFsyXSBEaXZpc2lvbiBvZiBQdWxtb25hcnkgYW5kIENy
+aXRpY2FsIENhcmUgTWVkaWNpbmUsIERlcGFydG1lbnQgb2YgSW50ZXJuYWwgTWVkaWNpbmUsIFRo
+ZSBVbml2ZXJzaXR5IG9mIE1pY2hpZ2FuLCBBbm4gQXJib3IsIE1pY2hpZ2FuIDQ4MTA5LCBVU0Eu
+JiN4RDsxXSBEaXZpc2lvbiBvZiBJbmZlY3Rpb3VzIERpc2Vhc2VzLCBEZXBhcnRtZW50IG9mIElu
+dGVybmFsIE1lZGljaW5lLCBUaGUgVW5pdmVyc2l0eSBvZiBNaWNoaWdhbiwgQW5uIEFyYm9yLCBN
+aWNoaWdhbiA0ODEwOSwgVVNBIFsyXSBEZXBhcnRtZW50IG9mIE1pY3JvYmlvbG9neSBhbmQgSW1t
+dW5vbG9neSwgVGhlIFVuaXZlcnNpdHkgb2YgTWljaGlnYW4sIEFubiBBcmJvciwgTWljaGlnYW4g
+NDgxMDksIFVTQS4mI3hEO0RlcGFydG1lbnQgb2YgTWljcm9iaW9sb2d5IGFuZCBJbW11bm9sb2d5
+LCBUaGUgVW5pdmVyc2l0eSBvZiBNaWNoaWdhbiwgQW5uIEFyYm9yLCBNaWNoaWdhbiA0ODEwOSwg
+VVNBLiYjeEQ7RGl2aXNpb24gb2YgSW5mZWN0aW91cyBEaXNlYXNlcywgRGVwYXJ0bWVudCBvZiBJ
+bnRlcm5hbCBNZWRpY2luZSwgVGhlIFVuaXZlcnNpdHkgb2YgTWljaGlnYW4sIEFubiBBcmJvciwg
+TWljaGlnYW4gNDgxMDksIFVTQS4mI3hEO0RlcGFydG1lbnQgb2YgSHVtYW4gR2VuZXRpY3MsIFRo
+ZSBVbml2ZXJzaXR5IG9mIE1pY2hpZ2FuLCBBbm4gQXJib3IsIE1pY2hpZ2FuIDQ4MTA5LCBVU0Eu
+JiN4RDtEaXZpc2lvbiBvZiBQdWxtb25hcnkgYW5kIENyaXRpY2FsIENhcmUgTWVkaWNpbmUsIERl
+cGFydG1lbnQgb2YgSW50ZXJuYWwgTWVkaWNpbmUsIFRoZSBVbml2ZXJzaXR5IG9mIE1pY2hpZ2Fu
+LCBBbm4gQXJib3IsIE1pY2hpZ2FuIDQ4MTA5LCBVU0EuPC9hdXRoLWFkZHJlc3M+PHRpdGxlcz48
+dGl0bGU+QW50aWJpb3RpYy1pbmR1Y2VkIHNoaWZ0cyBpbiB0aGUgbW91c2UgZ3V0IG1pY3JvYmlv
+bWUgYW5kIG1ldGFib2xvbWUgaW5jcmVhc2Ugc3VzY2VwdGliaWxpdHkgdG8gQ2xvc3RyaWRpdW0g
+ZGlmZmljaWxlIGluZmVjdGlvbjwvdGl0bGU+PHNlY29uZGFyeS10aXRsZT5OYXQgQ29tbXVuPC9z
+ZWNvbmRhcnktdGl0bGU+PGFsdC10aXRsZT5OYXR1cmUgY29tbXVuaWNhdGlvbnM8L2FsdC10aXRs
+ZT48L3RpdGxlcz48cGFnZXM+MzExNDwvcGFnZXM+PHZvbHVtZT41PC92b2x1bWU+PGRhdGVzPjx5
+ZWFyPjIwMTQ8L3llYXI+PC9kYXRlcz48aXNibj4yMDQxLTE3MjMgKEVsZWN0cm9uaWMpJiN4RDsy
+MDQxLTE3MjMgKExpbmtpbmcpPC9pc2JuPjxhY2Nlc3Npb24tbnVtPjI0NDQ1NDQ5PC9hY2Nlc3Np
+b24tbnVtPjx1cmxzPjxyZWxhdGVkLXVybHM+PHVybD5odHRwOi8vd3d3Lm5jYmkubmxtLm5paC5n
+b3YvcHVibWVkLzI0NDQ1NDQ5PC91cmw+PC9yZWxhdGVkLXVybHM+PC91cmxzPjxjdXN0b20yPjM5
+NTAyNzU8L2N1c3RvbTI+PGVsZWN0cm9uaWMtcmVzb3VyY2UtbnVtPjEwLjEwMzgvbmNvbW1zNDEx
+NDwvZWxlY3Ryb25pYy1yZXNvdXJjZS1udW0+PC9yZWNvcmQ+PC9DaXRlPjwvRW5kTm90ZT4A
 </w:fldData>
         </w:fldChar>
       </w:r>
@@ -3343,57 +3212,52 @@
 aGUgaW50ZXJwbGF5IGJldHdlZW4gbWljcm9iaW9tZSBkeW5hbWljcyBhbmQgcGF0aG9nZW4gZHlu
 YW1pY3MgaW4gYSBtdXJpbmUgbW9kZWwgb2YgQ2xvc3RyaWRpdW0gZGlmZmljaWxlIEluZmVjdGlv
 bjwvdGl0bGU+PHNlY29uZGFyeS10aXRsZT5HdXQgTWljcm9iZXM8L3NlY29uZGFyeS10aXRsZT48
-L3RpdGxlcz48cGVyaW9kaWNhbD48ZnVsbC10aXRsZT5HdXQgTWljcm9iZXM8L2Z1bGwtdGl0bGU+
-PC9wZXJpb2RpY2FsPjxwYWdlcz4xNDUtMTU4PC9wYWdlcz48dm9sdW1lPjI8L3ZvbHVtZT48bnVt
-YmVyPjM8L251bWJlcj48ZGF0ZXM+PHllYXI+MjAxMTwveWVhcj48L2RhdGVzPjxwdWJsaXNoZXI+
-TGFuZGVzIEJpb3NjaWVuY2U8L3B1Ymxpc2hlcj48bGFiZWw+cjAxMDU3PC9sYWJlbD48dXJscz48
-cmVsYXRlZC11cmxzPjx1cmw+aHR0cDovL3d3dy5sYW5kZXNiaW9zY2llbmNlLmNvbS9qb3VybmFs
-cy9nbWljL2Fic3RyYWN0LnBocD9pZD0xNjMzMzwvdXJsPjx1cmw+aHR0cDovL3d3dy5uY2JpLm5s
-bS5uaWguZ292L3BtYy9hcnRpY2xlcy9QTUMzMjI1Nzc1L3BkZi9nbWljMDIwM18wMTQ1LnBkZjwv
-dXJsPjwvcmVsYXRlZC11cmxzPjwvdXJscz48L3JlY29yZD48L0NpdGU+PENpdGU+PEF1dGhvcj5U
-aGVyaW90PC9BdXRob3I+PFllYXI+MjAxNDwvWWVhcj48UmVjTnVtPjE3PC9SZWNOdW0+PHJlY29y
-ZD48cmVjLW51bWJlcj4xNzwvcmVjLW51bWJlcj48Zm9yZWlnbi1rZXlzPjxrZXkgYXBwPSJFTiIg
-ZGItaWQ9ImZzd2ZzZDJzOXYyOWE2ZTVyOWRwdGU1eHM5ZHcwYTA1dzl4ciIgdGltZXN0YW1wPSIx
-NDI4NjczMTM0Ij4xNzwva2V5PjwvZm9yZWlnbi1rZXlzPjxyZWYtdHlwZSBuYW1lPSJKb3VybmFs
-IEFydGljbGUiPjE3PC9yZWYtdHlwZT48Y29udHJpYnV0b3JzPjxhdXRob3JzPjxhdXRob3I+VGhl
-cmlvdCwgQy4gTS48L2F1dGhvcj48YXV0aG9yPktvZW5pZ3NrbmVjaHQsIE0uIEouPC9hdXRob3I+
-PGF1dGhvcj5DYXJsc29uLCBQLiBFLiwgSnIuPC9hdXRob3I+PGF1dGhvcj5IYXR0b24sIEcuIEUu
-PC9hdXRob3I+PGF1dGhvcj5OZWxzb24sIEEuIE0uPC9hdXRob3I+PGF1dGhvcj5MaSwgQi48L2F1
-dGhvcj48YXV0aG9yPkh1ZmZuYWdsZSwgRy4gQi48L2F1dGhvcj48YXV0aG9yPlouIExpIEo8L2F1
-dGhvcj48YXV0aG9yPllvdW5nLCBWLiBCLjwvYXV0aG9yPjwvYXV0aG9ycz48L2NvbnRyaWJ1dG9y
-cz48YXV0aC1hZGRyZXNzPjFdIERpdmlzaW9uIG9mIEluZmVjdGlvdXMgRGlzZWFzZXMsIERlcGFy
-dG1lbnQgb2YgSW50ZXJuYWwgTWVkaWNpbmUsIFRoZSBVbml2ZXJzaXR5IG9mIE1pY2hpZ2FuLCBB
-bm4gQXJib3IsIE1pY2hpZ2FuIDQ4MTA5LCBVU0EgWzJdIERpdmlzaW9uIG9mIFB1bG1vbmFyeSBh
-bmQgQ3JpdGljYWwgQ2FyZSBNZWRpY2luZSwgRGVwYXJ0bWVudCBvZiBJbnRlcm5hbCBNZWRpY2lu
-ZSwgVGhlIFVuaXZlcnNpdHkgb2YgTWljaGlnYW4sIEFubiBBcmJvciwgTWljaGlnYW4gNDgxMDks
-IFVTQS4mI3hEOzFdIERpdmlzaW9uIG9mIEluZmVjdGlvdXMgRGlzZWFzZXMsIERlcGFydG1lbnQg
-b2YgSW50ZXJuYWwgTWVkaWNpbmUsIFRoZSBVbml2ZXJzaXR5IG9mIE1pY2hpZ2FuLCBBbm4gQXJi
-b3IsIE1pY2hpZ2FuIDQ4MTA5LCBVU0EgWzJdIERlcGFydG1lbnQgb2YgTWljcm9iaW9sb2d5IGFu
-ZCBJbW11bm9sb2d5LCBUaGUgVW5pdmVyc2l0eSBvZiBNaWNoaWdhbiwgQW5uIEFyYm9yLCBNaWNo
-aWdhbiA0ODEwOSwgVVNBLiYjeEQ7RGVwYXJ0bWVudCBvZiBNaWNyb2Jpb2xvZ3kgYW5kIEltbXVu
-b2xvZ3ksIFRoZSBVbml2ZXJzaXR5IG9mIE1pY2hpZ2FuLCBBbm4gQXJib3IsIE1pY2hpZ2FuIDQ4
-MTA5LCBVU0EuJiN4RDtEaXZpc2lvbiBvZiBJbmZlY3Rpb3VzIERpc2Vhc2VzLCBEZXBhcnRtZW50
+L3RpdGxlcz48cGFnZXM+MTQ1LTE1ODwvcGFnZXM+PHZvbHVtZT4yPC92b2x1bWU+PG51bWJlcj4z
+PC9udW1iZXI+PGRhdGVzPjx5ZWFyPjIwMTE8L3llYXI+PC9kYXRlcz48cHVibGlzaGVyPkxhbmRl
+cyBCaW9zY2llbmNlPC9wdWJsaXNoZXI+PGxhYmVsPnIwMTA1NzwvbGFiZWw+PHVybHM+PHJlbGF0
+ZWQtdXJscz48dXJsPmh0dHA6Ly93d3cubGFuZGVzYmlvc2NpZW5jZS5jb20vam91cm5hbHMvZ21p
+Yy9hYnN0cmFjdC5waHA/aWQ9MTYzMzM8L3VybD48dXJsPmh0dHA6Ly93d3cubmNiaS5ubG0ubmlo
+Lmdvdi9wbWMvYXJ0aWNsZXMvUE1DMzIyNTc3NS9wZGYvZ21pYzAyMDNfMDE0NS5wZGY8L3VybD48
+L3JlbGF0ZWQtdXJscz48L3VybHM+PC9yZWNvcmQ+PC9DaXRlPjxDaXRlPjxBdXRob3I+VGhlcmlv
+dDwvQXV0aG9yPjxZZWFyPjIwMTQ8L1llYXI+PFJlY051bT4xNzwvUmVjTnVtPjxyZWNvcmQ+PHJl
+Yy1udW1iZXI+MTc8L3JlYy1udW1iZXI+PGZvcmVpZ24ta2V5cz48a2V5IGFwcD0iRU4iIGRiLWlk
+PSJmc3dmc2Qyczl2MjlhNmU1cjlkcHRlNXhzOWR3MGEwNXc5eHIiIHRpbWVzdGFtcD0iMTQyODY3
+MzEzNCI+MTc8L2tleT48L2ZvcmVpZ24ta2V5cz48cmVmLXR5cGUgbmFtZT0iSm91cm5hbCBBcnRp
+Y2xlIj4xNzwvcmVmLXR5cGU+PGNvbnRyaWJ1dG9ycz48YXV0aG9ycz48YXV0aG9yPlRoZXJpb3Qs
+IEMuIE0uPC9hdXRob3I+PGF1dGhvcj5Lb2VuaWdza25lY2h0LCBNLiBKLjwvYXV0aG9yPjxhdXRo
+b3I+Q2FybHNvbiwgUC4gRS4sIEpyLjwvYXV0aG9yPjxhdXRob3I+SGF0dG9uLCBHLiBFLjwvYXV0
+aG9yPjxhdXRob3I+TmVsc29uLCBBLiBNLjwvYXV0aG9yPjxhdXRob3I+TGksIEIuPC9hdXRob3I+
+PGF1dGhvcj5IdWZmbmFnbGUsIEcuIEIuPC9hdXRob3I+PGF1dGhvcj5aLiBMaSBKPC9hdXRob3I+
+PGF1dGhvcj5Zb3VuZywgVi4gQi48L2F1dGhvcj48L2F1dGhvcnM+PC9jb250cmlidXRvcnM+PGF1
+dGgtYWRkcmVzcz4xXSBEaXZpc2lvbiBvZiBJbmZlY3Rpb3VzIERpc2Vhc2VzLCBEZXBhcnRtZW50
 IG9mIEludGVybmFsIE1lZGljaW5lLCBUaGUgVW5pdmVyc2l0eSBvZiBNaWNoaWdhbiwgQW5uIEFy
-Ym9yLCBNaWNoaWdhbiA0ODEwOSwgVVNBLiYjeEQ7RGVwYXJ0bWVudCBvZiBIdW1hbiBHZW5ldGlj
-cywgVGhlIFVuaXZlcnNpdHkgb2YgTWljaGlnYW4sIEFubiBBcmJvciwgTWljaGlnYW4gNDgxMDks
-IFVTQS4mI3hEO0RpdmlzaW9uIG9mIFB1bG1vbmFyeSBhbmQgQ3JpdGljYWwgQ2FyZSBNZWRpY2lu
-ZSwgRGVwYXJ0bWVudCBvZiBJbnRlcm5hbCBNZWRpY2luZSwgVGhlIFVuaXZlcnNpdHkgb2YgTWlj
-aGlnYW4sIEFubiBBcmJvciwgTWljaGlnYW4gNDgxMDksIFVTQS48L2F1dGgtYWRkcmVzcz48dGl0
-bGVzPjx0aXRsZT5BbnRpYmlvdGljLWluZHVjZWQgc2hpZnRzIGluIHRoZSBtb3VzZSBndXQgbWlj
-cm9iaW9tZSBhbmQgbWV0YWJvbG9tZSBpbmNyZWFzZSBzdXNjZXB0aWJpbGl0eSB0byBDbG9zdHJp
-ZGl1bSBkaWZmaWNpbGUgaW5mZWN0aW9uPC90aXRsZT48c2Vjb25kYXJ5LXRpdGxlPk5hdCBDb21t
-dW48L3NlY29uZGFyeS10aXRsZT48YWx0LXRpdGxlPk5hdHVyZSBjb21tdW5pY2F0aW9uczwvYWx0
-LXRpdGxlPjwvdGl0bGVzPjxwZXJpb2RpY2FsPjxmdWxsLXRpdGxlPk5hdCBDb21tdW48L2Z1bGwt
-dGl0bGU+PGFiYnItMT5OYXR1cmUgY29tbXVuaWNhdGlvbnM8L2FiYnItMT48L3BlcmlvZGljYWw+
-PGFsdC1wZXJpb2RpY2FsPjxmdWxsLXRpdGxlPk5hdCBDb21tdW48L2Z1bGwtdGl0bGU+PGFiYnIt
-MT5OYXR1cmUgY29tbXVuaWNhdGlvbnM8L2FiYnItMT48L2FsdC1wZXJpb2RpY2FsPjxwYWdlcz4z
-MTE0PC9wYWdlcz48dm9sdW1lPjU8L3ZvbHVtZT48ZGF0ZXM+PHllYXI+MjAxNDwveWVhcj48L2Rh
-dGVzPjxpc2JuPjIwNDEtMTcyMyAoRWxlY3Ryb25pYykmI3hEOzIwNDEtMTcyMyAoTGlua2luZyk8
-L2lzYm4+PGFjY2Vzc2lvbi1udW0+MjQ0NDU0NDk8L2FjY2Vzc2lvbi1udW0+PHVybHM+PHJlbGF0
-ZWQtdXJscz48dXJsPmh0dHA6Ly93d3cubmNiaS5ubG0ubmloLmdvdi9wdWJtZWQvMjQ0NDU0NDk8
-L3VybD48L3JlbGF0ZWQtdXJscz48L3VybHM+PGN1c3RvbTI+Mzk1MDI3NTwvY3VzdG9tMj48ZWxl
-Y3Ryb25pYy1yZXNvdXJjZS1udW0+MTAuMTAzOC9uY29tbXM0MTE0PC9lbGVjdHJvbmljLXJlc291
-cmNlLW51bT48L3JlY29yZD48L0NpdGU+PC9FbmROb3RlPgB=
+Ym9yLCBNaWNoaWdhbiA0ODEwOSwgVVNBIFsyXSBEaXZpc2lvbiBvZiBQdWxtb25hcnkgYW5kIENy
+aXRpY2FsIENhcmUgTWVkaWNpbmUsIERlcGFydG1lbnQgb2YgSW50ZXJuYWwgTWVkaWNpbmUsIFRo
+ZSBVbml2ZXJzaXR5IG9mIE1pY2hpZ2FuLCBBbm4gQXJib3IsIE1pY2hpZ2FuIDQ4MTA5LCBVU0Eu
+JiN4RDsxXSBEaXZpc2lvbiBvZiBJbmZlY3Rpb3VzIERpc2Vhc2VzLCBEZXBhcnRtZW50IG9mIElu
+dGVybmFsIE1lZGljaW5lLCBUaGUgVW5pdmVyc2l0eSBvZiBNaWNoaWdhbiwgQW5uIEFyYm9yLCBN
+aWNoaWdhbiA0ODEwOSwgVVNBIFsyXSBEZXBhcnRtZW50IG9mIE1pY3JvYmlvbG9neSBhbmQgSW1t
+dW5vbG9neSwgVGhlIFVuaXZlcnNpdHkgb2YgTWljaGlnYW4sIEFubiBBcmJvciwgTWljaGlnYW4g
+NDgxMDksIFVTQS4mI3hEO0RlcGFydG1lbnQgb2YgTWljcm9iaW9sb2d5IGFuZCBJbW11bm9sb2d5
+LCBUaGUgVW5pdmVyc2l0eSBvZiBNaWNoaWdhbiwgQW5uIEFyYm9yLCBNaWNoaWdhbiA0ODEwOSwg
+VVNBLiYjeEQ7RGl2aXNpb24gb2YgSW5mZWN0aW91cyBEaXNlYXNlcywgRGVwYXJ0bWVudCBvZiBJ
+bnRlcm5hbCBNZWRpY2luZSwgVGhlIFVuaXZlcnNpdHkgb2YgTWljaGlnYW4sIEFubiBBcmJvciwg
+TWljaGlnYW4gNDgxMDksIFVTQS4mI3hEO0RlcGFydG1lbnQgb2YgSHVtYW4gR2VuZXRpY3MsIFRo
+ZSBVbml2ZXJzaXR5IG9mIE1pY2hpZ2FuLCBBbm4gQXJib3IsIE1pY2hpZ2FuIDQ4MTA5LCBVU0Eu
+JiN4RDtEaXZpc2lvbiBvZiBQdWxtb25hcnkgYW5kIENyaXRpY2FsIENhcmUgTWVkaWNpbmUsIERl
+cGFydG1lbnQgb2YgSW50ZXJuYWwgTWVkaWNpbmUsIFRoZSBVbml2ZXJzaXR5IG9mIE1pY2hpZ2Fu
+LCBBbm4gQXJib3IsIE1pY2hpZ2FuIDQ4MTA5LCBVU0EuPC9hdXRoLWFkZHJlc3M+PHRpdGxlcz48
+dGl0bGU+QW50aWJpb3RpYy1pbmR1Y2VkIHNoaWZ0cyBpbiB0aGUgbW91c2UgZ3V0IG1pY3JvYmlv
+bWUgYW5kIG1ldGFib2xvbWUgaW5jcmVhc2Ugc3VzY2VwdGliaWxpdHkgdG8gQ2xvc3RyaWRpdW0g
+ZGlmZmljaWxlIGluZmVjdGlvbjwvdGl0bGU+PHNlY29uZGFyeS10aXRsZT5OYXQgQ29tbXVuPC9z
+ZWNvbmRhcnktdGl0bGU+PGFsdC10aXRsZT5OYXR1cmUgY29tbXVuaWNhdGlvbnM8L2FsdC10aXRs
+ZT48L3RpdGxlcz48cGFnZXM+MzExNDwvcGFnZXM+PHZvbHVtZT41PC92b2x1bWU+PGRhdGVzPjx5
+ZWFyPjIwMTQ8L3llYXI+PC9kYXRlcz48aXNibj4yMDQxLTE3MjMgKEVsZWN0cm9uaWMpJiN4RDsy
+MDQxLTE3MjMgKExpbmtpbmcpPC9pc2JuPjxhY2Nlc3Npb24tbnVtPjI0NDQ1NDQ5PC9hY2Nlc3Np
+b24tbnVtPjx1cmxzPjxyZWxhdGVkLXVybHM+PHVybD5odHRwOi8vd3d3Lm5jYmkubmxtLm5paC5n
+b3YvcHVibWVkLzI0NDQ1NDQ5PC91cmw+PC9yZWxhdGVkLXVybHM+PC91cmxzPjxjdXN0b20yPjM5
+NTAyNzU8L2N1c3RvbTI+PGVsZWN0cm9uaWMtcmVzb3VyY2UtbnVtPjEwLjEwMzgvbmNvbW1zNDEx
+NDwvZWxlY3Ryb25pYy1yZXNvdXJjZS1udW0+PC9yZWNvcmQ+PC9DaXRlPjwvRW5kTm90ZT4A
 </w:fldData>
         </w:fldChar>
       </w:r>
@@ -3818,21 +3682,7 @@
         <w:rPr>
           <w:szCs w:val="22"/>
         </w:rPr>
-        <w:t xml:space="preserve"> </w:t>
-      </w:r>
-      <w:proofErr w:type="gramStart"/>
-      <w:r>
-        <w:rPr>
-          <w:szCs w:val="22"/>
-        </w:rPr>
-        <w:t>colonization,</w:t>
-      </w:r>
-      <w:proofErr w:type="gramEnd"/>
-      <w:r>
-        <w:rPr>
-          <w:szCs w:val="22"/>
-        </w:rPr>
-        <w:t xml:space="preserve"> the strongest was affiliated with the </w:t>
+        <w:t xml:space="preserve"> colonization, the strongest was affiliated with the </w:t>
       </w:r>
       <w:r>
         <w:rPr>
@@ -4070,21 +3920,7 @@
         <w:rPr>
           <w:szCs w:val="22"/>
         </w:rPr>
-        <w:t xml:space="preserve"> colonization levels. The OTUs that were ranked as being the most important in defining the random forest </w:t>
-      </w:r>
-      <w:proofErr w:type="gramStart"/>
-      <w:r>
-        <w:rPr>
-          <w:szCs w:val="22"/>
-        </w:rPr>
-        <w:t>model,</w:t>
-      </w:r>
-      <w:proofErr w:type="gramEnd"/>
-      <w:r>
-        <w:rPr>
-          <w:szCs w:val="22"/>
-        </w:rPr>
-        <w:t xml:space="preserve"> further validated the observations from the correlation-based analysis (</w:t>
+        <w:t xml:space="preserve"> colonization levels. The OTUs that were ranked as being the most important in defining the random forest model, further validated the observations from the correlation-based analysis (</w:t>
       </w:r>
       <w:r>
         <w:rPr>
@@ -4320,7 +4156,7 @@
           <w:szCs w:val="22"/>
         </w:rPr>
       </w:pPr>
-      <w:bookmarkStart w:id="5" w:name="discussion"/>
+      <w:bookmarkStart w:id="4" w:name="discussion"/>
       <w:r>
         <w:rPr>
           <w:rFonts w:ascii="Arial" w:hAnsi="Arial"/>
@@ -4331,7 +4167,7 @@
         <w:t>Discussion</w:t>
       </w:r>
     </w:p>
-    <w:bookmarkEnd w:id="5"/>
+    <w:bookmarkEnd w:id="4"/>
     <w:p>
       <w:pPr>
         <w:spacing w:line="480" w:lineRule="auto"/>
@@ -4421,10 +4257,10 @@
       <w:r>
         <w:fldChar w:fldCharType="begin">
           <w:fldData xml:space="preserve">PEVuZE5vdGU+PENpdGU+PEF1dGhvcj5CdWZmaWU8L0F1dGhvcj48WWVhcj4yMDEyPC9ZZWFyPjxS
-ZWNOdW0+MjUzODwvUmVjTnVtPjxEaXNwbGF5VGV4dD4oOSwgMTgpPC9EaXNwbGF5VGV4dD48cmVj
-b3JkPjxyZWMtbnVtYmVyPjI1Mzg8L3JlYy1udW1iZXI+PGZvcmVpZ24ta2V5cz48a2V5IGFwcD0i
-RU4iIGRiLWlkPSJ2cjU5OTI1djg1OWVkZWVkdzliNWU5eHRlemR4OTBhczJyMDIiIHRpbWVzdGFt
-cD0iMCI+MjUzODwva2V5PjwvZm9yZWlnbi1rZXlzPjxyZWYtdHlwZSBuYW1lPSJKb3VybmFsIEFy
+ZWNOdW0+OTwvUmVjTnVtPjxEaXNwbGF5VGV4dD4oOSwgMTgpPC9EaXNwbGF5VGV4dD48cmVjb3Jk
+PjxyZWMtbnVtYmVyPjk8L3JlYy1udW1iZXI+PGZvcmVpZ24ta2V5cz48a2V5IGFwcD0iRU4iIGRi
+LWlkPSJmc3dmc2Qyczl2MjlhNmU1cjlkcHRlNXhzOWR3MGEwNXc5eHIiIHRpbWVzdGFtcD0iMTQy
+ODY3MzEzNCI+OTwva2V5PjwvZm9yZWlnbi1rZXlzPjxyZWYtdHlwZSBuYW1lPSJKb3VybmFsIEFy
 dGljbGUiPjE3PC9yZWYtdHlwZT48Y29udHJpYnV0b3JzPjxhdXRob3JzPjxhdXRob3I+QnVmZmll
 LCBDLiBHLjwvYXV0aG9yPjxhdXRob3I+SmFyY2h1bSwgSS48L2F1dGhvcj48YXV0aG9yPkVxdWlu
 ZGEsIE0uPC9hdXRob3I+PGF1dGhvcj5MaXB1bWEsIEwuPC9hdXRob3I+PGF1dGhvcj5Hb2JvdXJu
@@ -4441,54 +4277,56 @@
 c3R5bGU+PHN0eWxlIGZhY2U9Iml0YWxpYyIgZm9udD0iZGVmYXVsdCIgc2l6ZT0iMTAwJSI+Q2xv
 c3RyaWRpdW0gZGlmZmljaWxlPC9zdHlsZT48c3R5bGUgZmFjZT0ibm9ybWFsIiBmb250PSJkZWZh
 dWx0IiBzaXplPSIxMDAlIj4taW5kdWNlZCBjb2xpdGlzPC9zdHlsZT48L3RpdGxlPjxzZWNvbmRh
-cnktdGl0bGU+SW5mZWN0IEltbXVuPC9zZWNvbmRhcnktdGl0bGU+PC90aXRsZXM+PHBlcmlvZGlj
-YWw+PGZ1bGwtdGl0bGU+SW5mZWN0IEltbXVuPC9mdWxsLXRpdGxlPjxhYmJyLTE+SW5mZWN0aW9u
-IGFuZCBpbW11bml0eTwvYWJici0xPjwvcGVyaW9kaWNhbD48cGFnZXM+NjItNzM8L3BhZ2VzPjx2
-b2x1bWU+ODA8L3ZvbHVtZT48bnVtYmVyPjE8L251bWJlcj48ZWRpdGlvbj4yMDExLzEwLzE5PC9l
-ZGl0aW9uPjxrZXl3b3Jkcz48a2V5d29yZD5BbmltYWxzPC9rZXl3b3JkPjxrZXl3b3JkPkFudGkt
-QmFjdGVyaWFsIEFnZW50cy8qYWRtaW5pc3RyYXRpb24gJmFtcDsgZG9zYWdlPC9rZXl3b3JkPjxr
-ZXl3b3JkPkJhY3RlcmlhL2NsYXNzaWZpY2F0aW9uLypkcnVnIGVmZmVjdHMvZ2VuZXRpY3M8L2tl
-eXdvcmQ+PGtleXdvcmQ+QmlvZGl2ZXJzaXR5PC9rZXl3b3JkPjxrZXl3b3JkPkNsaW5kYW15Y2lu
-LyphZG1pbmlzdHJhdGlvbiAmYW1wOyBkb3NhZ2U8L2tleXdvcmQ+PGtleXdvcmQ+Q2xvc3RyaWRp
-dW0gSW5mZWN0aW9ucy8qaW1tdW5vbG9neS9taWNyb2Jpb2xvZ3kvbW9ydGFsaXR5PC9rZXl3b3Jk
-PjxrZXl3b3JkPkNsb3N0cmlkaXVtIGRpZmZpY2lsZS9wYXRob2dlbmljaXR5PC9rZXl3b3JkPjxr
-ZXl3b3JkPkNvbGl0aXMvKmltbXVub2xvZ3kvbWljcm9iaW9sb2d5L21vcnRhbGl0eTwva2V5d29y
-ZD48a2V5d29yZD5EaWFycmhlYS9pbW11bm9sb2d5L21pY3JvYmlvbG9neS9tb3J0YWxpdHk8L2tl
-eXdvcmQ+PGtleXdvcmQ+KkRpc2Vhc2UgU3VzY2VwdGliaWxpdHk8L2tleXdvcmQ+PGtleXdvcmQ+
-RmVtYWxlPC9rZXl3b3JkPjxrZXl3b3JkPkdhc3Ryb2ludGVzdGluYWwgVHJhY3QvKm1ldGFib2xp
-c208L2tleXdvcmQ+PGtleXdvcmQ+TG9uZ2l0dWRpbmFsIFN0dWRpZXM8L2tleXdvcmQ+PGtleXdv
-cmQ+TWljZTwva2V5d29yZD48a2V5d29yZD5NaWNlLCBJbmJyZWQgQzU3Qkw8L2tleXdvcmQ+PGtl
-eXdvcmQ+U2VxdWVuY2UgQW5hbHlzaXMsIEROQS9tZXRob2RzPC9rZXl3b3JkPjxrZXl3b3JkPlN1
-cnZpdmFsIEFuYWx5c2lzPC9rZXl3b3JkPjxrZXl3b3JkPlRpbWUgRmFjdG9yczwva2V5d29yZD48
-L2tleXdvcmRzPjxkYXRlcz48eWVhcj4yMDEyPC95ZWFyPjxwdWItZGF0ZXM+PGRhdGU+SmFuPC9k
-YXRlPjwvcHViLWRhdGVzPjwvZGF0ZXM+PGlzYm4+MTA5OC01NTIyIChFbGVjdHJvbmljKSYjeEQ7
-MDAxOS05NTY3IChMaW5raW5nKTwvaXNibj48YWNjZXNzaW9uLW51bT4yMjAwNjU2NDwvYWNjZXNz
-aW9uLW51bT48dXJscz48cmVsYXRlZC11cmxzPjx1cmw+aHR0cDovL3d3dy5uY2JpLm5sbS5uaWgu
-Z292L2VudHJlei9xdWVyeS5mY2dpP2NtZD1SZXRyaWV2ZSZhbXA7ZGI9UHViTWVkJmFtcDtkb3B0
-PUNpdGF0aW9uJmFtcDtsaXN0X3VpZHM9MjIwMDY1NjQ8L3VybD48L3JlbGF0ZWQtdXJscz48L3Vy
-bHM+PGN1c3RvbTI+MzI1NTY4OTwvY3VzdG9tMj48ZWxlY3Ryb25pYy1yZXNvdXJjZS1udW0+SUFJ
-LjA1NDk2LTExIFtwaWldJiN4RDsxMC4xMTI4L0lBSS4wNTQ5Ni0xMTwvZWxlY3Ryb25pYy1yZXNv
-dXJjZS1udW0+PGxhbmd1YWdlPmVuZzwvbGFuZ3VhZ2U+PC9yZWNvcmQ+PC9DaXRlPjxDaXRlPjxB
-dXRob3I+UmVldmVzPC9BdXRob3I+PFllYXI+MjAxMjwvWWVhcj48UmVjTnVtPjE4PC9SZWNOdW0+
-PHJlY29yZD48cmVjLW51bWJlcj4xODwvcmVjLW51bWJlcj48Zm9yZWlnbi1rZXlzPjxrZXkgYXBw
-PSJFTiIgZGItaWQ9ImZzd2ZzZDJzOXYyOWE2ZTVyOWRwdGU1eHM5ZHcwYTA1dzl4ciIgdGltZXN0
-YW1wPSIxNDI4NjczMTM0Ij4xODwva2V5PjwvZm9yZWlnbi1rZXlzPjxyZWYtdHlwZSBuYW1lPSJK
-b3VybmFsIEFydGljbGUiPjE3PC9yZWYtdHlwZT48Y29udHJpYnV0b3JzPjxhdXRob3JzPjxhdXRo
-b3I+UmVldmVzLCBBIEU8L2F1dGhvcj48YXV0aG9yPktvZW5pZ3NrbmVjaHQsIE0gSjwvYXV0aG9y
-PjxhdXRob3I+QmVyZ2luLCBJIEw8L2F1dGhvcj48YXV0aG9yPllvdW5nLCBWIEI8L2F1dGhvcj48
-L2F1dGhvcnM+PC9jb250cmlidXRvcnM+PHRpdGxlcz48dGl0bGU+U3VwcHJlc3Npb24gb2YgQ2xv
-c3RyaWRpdW0gZGlmZmljaWxlIGluIHRoZSBHYXN0cm9pbnRlc3RpbmFsIFRyYWN0cyBvZiBHZXJt
-ZnJlZSBNaWNlIElub2N1bGF0ZWQgd2l0aCBhIE11cmluZSBJc29sYXRlIGZyb20gdGhlIEZhbWls
-eSBMYWNobm9zcGlyYWNlYWU8L3RpdGxlPjxzZWNvbmRhcnktdGl0bGU+SW5mZWN0aW9uIGFuZCBJ
-bW11bml0eTwvc2Vjb25kYXJ5LXRpdGxlPjwvdGl0bGVzPjxwZXJpb2RpY2FsPjxmdWxsLXRpdGxl
-PkluZmVjdCBJbW11bjwvZnVsbC10aXRsZT48YWJici0xPkluZmVjdGlvbiBhbmQgaW1tdW5pdHk8
-L2FiYnItMT48L3BlcmlvZGljYWw+PHBhZ2VzPjM3ODYtMzc5NDwvcGFnZXM+PHZvbHVtZT44MDwv
-dm9sdW1lPjxudW1iZXI+MTE8L251bWJlcj48ZGF0ZXM+PHllYXI+MjAxMjwveWVhcj48cHViLWRh
-dGVzPjxkYXRlPk9jdCAxMDwvZGF0ZT48L3B1Yi1kYXRlcz48L2RhdGVzPjxsYWJlbD5yMDEwNDQ8
-L2xhYmVsPjx1cmxzPjxyZWxhdGVkLXVybHM+PHVybD5odHRwOi8vaWFpLmFzbS5vcmcvY2dpL2Rv
-aS8xMC4xMTI4L0lBSS4wMDY0Ny0xMjwvdXJsPjx1cmw+aHR0cDovL3d3dy5uY2JpLm5sbS5uaWgu
-Z292L3BtYy9hcnRpY2xlcy9QTUMzNDg2MDQzL3BkZi96aWkzNzg2LnBkZjwvdXJsPjwvcmVsYXRl
-ZC11cmxzPjwvdXJscz48L3JlY29yZD48L0NpdGU+PC9FbmROb3RlPn==
+cnktdGl0bGU+SW5mZWN0IEltbXVuPC9zZWNvbmRhcnktdGl0bGU+PGFsdC10aXRsZT5JbmZlY3Rp
+b24gYW5kIGltbXVuaXR5PC9hbHQtdGl0bGU+PC90aXRsZXM+PHBlcmlvZGljYWw+PGZ1bGwtdGl0
+bGU+SW5mZWN0aW9uIGFuZCBJbW11bml0eTwvZnVsbC10aXRsZT48YWJici0xPkluZmVjdC4gSW1t
+dW4uPC9hYmJyLTE+PGFiYnItMj5JbmZlY3QgSW1tdW48L2FiYnItMj48L3BlcmlvZGljYWw+PGFs
+dC1wZXJpb2RpY2FsPjxmdWxsLXRpdGxlPkluZmVjdGlvbiBhbmQgSW1tdW5pdHk8L2Z1bGwtdGl0
+bGU+PGFiYnItMT5JbmZlY3QuIEltbXVuLjwvYWJici0xPjxhYmJyLTI+SW5mZWN0IEltbXVuPC9h
+YmJyLTI+PC9hbHQtcGVyaW9kaWNhbD48cGFnZXM+NjItNzM8L3BhZ2VzPjx2b2x1bWU+ODA8L3Zv
+bHVtZT48bnVtYmVyPjE8L251bWJlcj48a2V5d29yZHM+PGtleXdvcmQ+QW5pbWFsczwva2V5d29y
+ZD48a2V5d29yZD5BbnRpLUJhY3RlcmlhbCBBZ2VudHMvKmFkbWluaXN0cmF0aW9uICZhbXA7IGRv
+c2FnZTwva2V5d29yZD48a2V5d29yZD5CYWN0ZXJpYS9jbGFzc2lmaWNhdGlvbi8qZHJ1ZyBlZmZl
+Y3RzL2dlbmV0aWNzPC9rZXl3b3JkPjxrZXl3b3JkPkJpb2RpdmVyc2l0eTwva2V5d29yZD48a2V5
+d29yZD5DbGluZGFteWNpbi8qYWRtaW5pc3RyYXRpb24gJmFtcDsgZG9zYWdlPC9rZXl3b3JkPjxr
+ZXl3b3JkPkNsb3N0cmlkaXVtIEluZmVjdGlvbnMvKmltbXVub2xvZ3kvbWljcm9iaW9sb2d5L21v
+cnRhbGl0eTwva2V5d29yZD48a2V5d29yZD5DbG9zdHJpZGl1bSBkaWZmaWNpbGUvcGF0aG9nZW5p
+Y2l0eTwva2V5d29yZD48a2V5d29yZD5Db2xpdGlzLyppbW11bm9sb2d5L21pY3JvYmlvbG9neS9t
+b3J0YWxpdHk8L2tleXdvcmQ+PGtleXdvcmQ+RGlhcnJoZWEvaW1tdW5vbG9neS9taWNyb2Jpb2xv
+Z3kvbW9ydGFsaXR5PC9rZXl3b3JkPjxrZXl3b3JkPipEaXNlYXNlIFN1c2NlcHRpYmlsaXR5PC9r
+ZXl3b3JkPjxrZXl3b3JkPkZlbWFsZTwva2V5d29yZD48a2V5d29yZD5HYXN0cm9pbnRlc3RpbmFs
+IFRyYWN0LyptZXRhYm9saXNtPC9rZXl3b3JkPjxrZXl3b3JkPkxvbmdpdHVkaW5hbCBTdHVkaWVz
+PC9rZXl3b3JkPjxrZXl3b3JkPk1pY2U8L2tleXdvcmQ+PGtleXdvcmQ+TWljZSwgSW5icmVkIEM1
+N0JMPC9rZXl3b3JkPjxrZXl3b3JkPlNlcXVlbmNlIEFuYWx5c2lzLCBETkEvbWV0aG9kczwva2V5
+d29yZD48a2V5d29yZD5TdXJ2aXZhbCBBbmFseXNpczwva2V5d29yZD48a2V5d29yZD5UaW1lIEZh
+Y3RvcnM8L2tleXdvcmQ+PC9rZXl3b3Jkcz48ZGF0ZXM+PHllYXI+MjAxMjwveWVhcj48cHViLWRh
+dGVzPjxkYXRlPkphbjwvZGF0ZT48L3B1Yi1kYXRlcz48L2RhdGVzPjxpc2JuPjEwOTgtNTUyMiAo
+RWxlY3Ryb25pYykmI3hEOzAwMTktOTU2NyAoTGlua2luZyk8L2lzYm4+PGFjY2Vzc2lvbi1udW0+
+MjIwMDY1NjQ8L2FjY2Vzc2lvbi1udW0+PHVybHM+PHJlbGF0ZWQtdXJscz48dXJsPmh0dHA6Ly93
+d3cubmNiaS5ubG0ubmloLmdvdi9wdWJtZWQvMjIwMDY1NjQ8L3VybD48L3JlbGF0ZWQtdXJscz48
+L3VybHM+PGN1c3RvbTI+MzI1NTY4OTwvY3VzdG9tMj48ZWxlY3Ryb25pYy1yZXNvdXJjZS1udW0+
+MTAuMTEyOC9JQUkuMDU0OTYtMTE8L2VsZWN0cm9uaWMtcmVzb3VyY2UtbnVtPjwvcmVjb3JkPjwv
+Q2l0ZT48Q2l0ZT48QXV0aG9yPlJlZXZlczwvQXV0aG9yPjxZZWFyPjIwMTI8L1llYXI+PFJlY051
+bT4xODwvUmVjTnVtPjxyZWNvcmQ+PHJlYy1udW1iZXI+MTg8L3JlYy1udW1iZXI+PGZvcmVpZ24t
+a2V5cz48a2V5IGFwcD0iRU4iIGRiLWlkPSJmc3dmc2Qyczl2MjlhNmU1cjlkcHRlNXhzOWR3MGEw
+NXc5eHIiIHRpbWVzdGFtcD0iMTQyODY3MzEzNCI+MTg8L2tleT48L2ZvcmVpZ24ta2V5cz48cmVm
+LXR5cGUgbmFtZT0iSm91cm5hbCBBcnRpY2xlIj4xNzwvcmVmLXR5cGU+PGNvbnRyaWJ1dG9ycz48
+YXV0aG9ycz48YXV0aG9yPlJlZXZlcywgQSBFPC9hdXRob3I+PGF1dGhvcj5Lb2VuaWdza25lY2h0
+LCBNIEo8L2F1dGhvcj48YXV0aG9yPkJlcmdpbiwgSSBMPC9hdXRob3I+PGF1dGhvcj5Zb3VuZywg
+ViBCPC9hdXRob3I+PC9hdXRob3JzPjwvY29udHJpYnV0b3JzPjx0aXRsZXM+PHRpdGxlPlN1cHBy
+ZXNzaW9uIG9mIENsb3N0cmlkaXVtIGRpZmZpY2lsZSBpbiB0aGUgR2FzdHJvaW50ZXN0aW5hbCBU
+cmFjdHMgb2YgR2VybWZyZWUgTWljZSBJbm9jdWxhdGVkIHdpdGggYSBNdXJpbmUgSXNvbGF0ZSBm
+cm9tIHRoZSBGYW1pbHkgTGFjaG5vc3BpcmFjZWFlPC90aXRsZT48c2Vjb25kYXJ5LXRpdGxlPklu
+ZmVjdGlvbiBhbmQgSW1tdW5pdHk8L3NlY29uZGFyeS10aXRsZT48L3RpdGxlcz48cGVyaW9kaWNh
+bD48ZnVsbC10aXRsZT5JbmZlY3Rpb24gYW5kIEltbXVuaXR5PC9mdWxsLXRpdGxlPjxhYmJyLTE+
+SW5mZWN0LiBJbW11bi48L2FiYnItMT48YWJici0yPkluZmVjdCBJbW11bjwvYWJici0yPjwvcGVy
+aW9kaWNhbD48cGFnZXM+Mzc4Ni0zNzk0PC9wYWdlcz48dm9sdW1lPjgwPC92b2x1bWU+PG51bWJl
+cj4xMTwvbnVtYmVyPjxkYXRlcz48eWVhcj4yMDEyPC95ZWFyPjxwdWItZGF0ZXM+PGRhdGU+T2N0
+IDEwPC9kYXRlPjwvcHViLWRhdGVzPjwvZGF0ZXM+PGxhYmVsPnIwMTA0NDwvbGFiZWw+PHVybHM+
+PHJlbGF0ZWQtdXJscz48dXJsPmh0dHA6Ly9pYWkuYXNtLm9yZy9jZ2kvZG9pLzEwLjExMjgvSUFJ
+LjAwNjQ3LTEyPC91cmw+PHVybD5odHRwOi8vd3d3Lm5jYmkubmxtLm5paC5nb3YvcG1jL2FydGlj
+bGVzL1BNQzM0ODYwNDMvcGRmL3ppaTM3ODYucGRmPC91cmw+PC9yZWxhdGVkLXVybHM+PC91cmxz
+PjwvcmVjb3JkPjwvQ2l0ZT48L0VuZE5vdGU+AG==
 </w:fldData>
         </w:fldChar>
       </w:r>
@@ -4498,10 +4336,10 @@
       <w:r>
         <w:fldChar w:fldCharType="begin">
           <w:fldData xml:space="preserve">PEVuZE5vdGU+PENpdGU+PEF1dGhvcj5CdWZmaWU8L0F1dGhvcj48WWVhcj4yMDEyPC9ZZWFyPjxS
-ZWNOdW0+MjUzODwvUmVjTnVtPjxEaXNwbGF5VGV4dD4oOSwgMTgpPC9EaXNwbGF5VGV4dD48cmVj
-b3JkPjxyZWMtbnVtYmVyPjI1Mzg8L3JlYy1udW1iZXI+PGZvcmVpZ24ta2V5cz48a2V5IGFwcD0i
-RU4iIGRiLWlkPSJ2cjU5OTI1djg1OWVkZWVkdzliNWU5eHRlemR4OTBhczJyMDIiIHRpbWVzdGFt
-cD0iMCI+MjUzODwva2V5PjwvZm9yZWlnbi1rZXlzPjxyZWYtdHlwZSBuYW1lPSJKb3VybmFsIEFy
+ZWNOdW0+OTwvUmVjTnVtPjxEaXNwbGF5VGV4dD4oOSwgMTgpPC9EaXNwbGF5VGV4dD48cmVjb3Jk
+PjxyZWMtbnVtYmVyPjk8L3JlYy1udW1iZXI+PGZvcmVpZ24ta2V5cz48a2V5IGFwcD0iRU4iIGRi
+LWlkPSJmc3dmc2Qyczl2MjlhNmU1cjlkcHRlNXhzOWR3MGEwNXc5eHIiIHRpbWVzdGFtcD0iMTQy
+ODY3MzEzNCI+OTwva2V5PjwvZm9yZWlnbi1rZXlzPjxyZWYtdHlwZSBuYW1lPSJKb3VybmFsIEFy
 dGljbGUiPjE3PC9yZWYtdHlwZT48Y29udHJpYnV0b3JzPjxhdXRob3JzPjxhdXRob3I+QnVmZmll
 LCBDLiBHLjwvYXV0aG9yPjxhdXRob3I+SmFyY2h1bSwgSS48L2F1dGhvcj48YXV0aG9yPkVxdWlu
 ZGEsIE0uPC9hdXRob3I+PGF1dGhvcj5MaXB1bWEsIEwuPC9hdXRob3I+PGF1dGhvcj5Hb2JvdXJu
@@ -4518,54 +4356,56 @@
 c3R5bGU+PHN0eWxlIGZhY2U9Iml0YWxpYyIgZm9udD0iZGVmYXVsdCIgc2l6ZT0iMTAwJSI+Q2xv
 c3RyaWRpdW0gZGlmZmljaWxlPC9zdHlsZT48c3R5bGUgZmFjZT0ibm9ybWFsIiBmb250PSJkZWZh
 dWx0IiBzaXplPSIxMDAlIj4taW5kdWNlZCBjb2xpdGlzPC9zdHlsZT48L3RpdGxlPjxzZWNvbmRh
-cnktdGl0bGU+SW5mZWN0IEltbXVuPC9zZWNvbmRhcnktdGl0bGU+PC90aXRsZXM+PHBlcmlvZGlj
-YWw+PGZ1bGwtdGl0bGU+SW5mZWN0IEltbXVuPC9mdWxsLXRpdGxlPjxhYmJyLTE+SW5mZWN0aW9u
-IGFuZCBpbW11bml0eTwvYWJici0xPjwvcGVyaW9kaWNhbD48cGFnZXM+NjItNzM8L3BhZ2VzPjx2
-b2x1bWU+ODA8L3ZvbHVtZT48bnVtYmVyPjE8L251bWJlcj48ZWRpdGlvbj4yMDExLzEwLzE5PC9l
-ZGl0aW9uPjxrZXl3b3Jkcz48a2V5d29yZD5BbmltYWxzPC9rZXl3b3JkPjxrZXl3b3JkPkFudGkt
-QmFjdGVyaWFsIEFnZW50cy8qYWRtaW5pc3RyYXRpb24gJmFtcDsgZG9zYWdlPC9rZXl3b3JkPjxr
-ZXl3b3JkPkJhY3RlcmlhL2NsYXNzaWZpY2F0aW9uLypkcnVnIGVmZmVjdHMvZ2VuZXRpY3M8L2tl
-eXdvcmQ+PGtleXdvcmQ+QmlvZGl2ZXJzaXR5PC9rZXl3b3JkPjxrZXl3b3JkPkNsaW5kYW15Y2lu
-LyphZG1pbmlzdHJhdGlvbiAmYW1wOyBkb3NhZ2U8L2tleXdvcmQ+PGtleXdvcmQ+Q2xvc3RyaWRp
-dW0gSW5mZWN0aW9ucy8qaW1tdW5vbG9neS9taWNyb2Jpb2xvZ3kvbW9ydGFsaXR5PC9rZXl3b3Jk
-PjxrZXl3b3JkPkNsb3N0cmlkaXVtIGRpZmZpY2lsZS9wYXRob2dlbmljaXR5PC9rZXl3b3JkPjxr
-ZXl3b3JkPkNvbGl0aXMvKmltbXVub2xvZ3kvbWljcm9iaW9sb2d5L21vcnRhbGl0eTwva2V5d29y
-ZD48a2V5d29yZD5EaWFycmhlYS9pbW11bm9sb2d5L21pY3JvYmlvbG9neS9tb3J0YWxpdHk8L2tl
-eXdvcmQ+PGtleXdvcmQ+KkRpc2Vhc2UgU3VzY2VwdGliaWxpdHk8L2tleXdvcmQ+PGtleXdvcmQ+
-RmVtYWxlPC9rZXl3b3JkPjxrZXl3b3JkPkdhc3Ryb2ludGVzdGluYWwgVHJhY3QvKm1ldGFib2xp
-c208L2tleXdvcmQ+PGtleXdvcmQ+TG9uZ2l0dWRpbmFsIFN0dWRpZXM8L2tleXdvcmQ+PGtleXdv
-cmQ+TWljZTwva2V5d29yZD48a2V5d29yZD5NaWNlLCBJbmJyZWQgQzU3Qkw8L2tleXdvcmQ+PGtl
-eXdvcmQ+U2VxdWVuY2UgQW5hbHlzaXMsIEROQS9tZXRob2RzPC9rZXl3b3JkPjxrZXl3b3JkPlN1
-cnZpdmFsIEFuYWx5c2lzPC9rZXl3b3JkPjxrZXl3b3JkPlRpbWUgRmFjdG9yczwva2V5d29yZD48
-L2tleXdvcmRzPjxkYXRlcz48eWVhcj4yMDEyPC95ZWFyPjxwdWItZGF0ZXM+PGRhdGU+SmFuPC9k
-YXRlPjwvcHViLWRhdGVzPjwvZGF0ZXM+PGlzYm4+MTA5OC01NTIyIChFbGVjdHJvbmljKSYjeEQ7
-MDAxOS05NTY3IChMaW5raW5nKTwvaXNibj48YWNjZXNzaW9uLW51bT4yMjAwNjU2NDwvYWNjZXNz
-aW9uLW51bT48dXJscz48cmVsYXRlZC11cmxzPjx1cmw+aHR0cDovL3d3dy5uY2JpLm5sbS5uaWgu
-Z292L2VudHJlei9xdWVyeS5mY2dpP2NtZD1SZXRyaWV2ZSZhbXA7ZGI9UHViTWVkJmFtcDtkb3B0
-PUNpdGF0aW9uJmFtcDtsaXN0X3VpZHM9MjIwMDY1NjQ8L3VybD48L3JlbGF0ZWQtdXJscz48L3Vy
-bHM+PGN1c3RvbTI+MzI1NTY4OTwvY3VzdG9tMj48ZWxlY3Ryb25pYy1yZXNvdXJjZS1udW0+SUFJ
-LjA1NDk2LTExIFtwaWldJiN4RDsxMC4xMTI4L0lBSS4wNTQ5Ni0xMTwvZWxlY3Ryb25pYy1yZXNv
-dXJjZS1udW0+PGxhbmd1YWdlPmVuZzwvbGFuZ3VhZ2U+PC9yZWNvcmQ+PC9DaXRlPjxDaXRlPjxB
-dXRob3I+UmVldmVzPC9BdXRob3I+PFllYXI+MjAxMjwvWWVhcj48UmVjTnVtPjE4PC9SZWNOdW0+
-PHJlY29yZD48cmVjLW51bWJlcj4xODwvcmVjLW51bWJlcj48Zm9yZWlnbi1rZXlzPjxrZXkgYXBw
-PSJFTiIgZGItaWQ9ImZzd2ZzZDJzOXYyOWE2ZTVyOWRwdGU1eHM5ZHcwYTA1dzl4ciIgdGltZXN0
-YW1wPSIxNDI4NjczMTM0Ij4xODwva2V5PjwvZm9yZWlnbi1rZXlzPjxyZWYtdHlwZSBuYW1lPSJK
-b3VybmFsIEFydGljbGUiPjE3PC9yZWYtdHlwZT48Y29udHJpYnV0b3JzPjxhdXRob3JzPjxhdXRo
-b3I+UmVldmVzLCBBIEU8L2F1dGhvcj48YXV0aG9yPktvZW5pZ3NrbmVjaHQsIE0gSjwvYXV0aG9y
-PjxhdXRob3I+QmVyZ2luLCBJIEw8L2F1dGhvcj48YXV0aG9yPllvdW5nLCBWIEI8L2F1dGhvcj48
-L2F1dGhvcnM+PC9jb250cmlidXRvcnM+PHRpdGxlcz48dGl0bGU+U3VwcHJlc3Npb24gb2YgQ2xv
-c3RyaWRpdW0gZGlmZmljaWxlIGluIHRoZSBHYXN0cm9pbnRlc3RpbmFsIFRyYWN0cyBvZiBHZXJt
-ZnJlZSBNaWNlIElub2N1bGF0ZWQgd2l0aCBhIE11cmluZSBJc29sYXRlIGZyb20gdGhlIEZhbWls
-eSBMYWNobm9zcGlyYWNlYWU8L3RpdGxlPjxzZWNvbmRhcnktdGl0bGU+SW5mZWN0aW9uIGFuZCBJ
-bW11bml0eTwvc2Vjb25kYXJ5LXRpdGxlPjwvdGl0bGVzPjxwZXJpb2RpY2FsPjxmdWxsLXRpdGxl
-PkluZmVjdCBJbW11bjwvZnVsbC10aXRsZT48YWJici0xPkluZmVjdGlvbiBhbmQgaW1tdW5pdHk8
-L2FiYnItMT48L3BlcmlvZGljYWw+PHBhZ2VzPjM3ODYtMzc5NDwvcGFnZXM+PHZvbHVtZT44MDwv
-dm9sdW1lPjxudW1iZXI+MTE8L251bWJlcj48ZGF0ZXM+PHllYXI+MjAxMjwveWVhcj48cHViLWRh
-dGVzPjxkYXRlPk9jdCAxMDwvZGF0ZT48L3B1Yi1kYXRlcz48L2RhdGVzPjxsYWJlbD5yMDEwNDQ8
-L2xhYmVsPjx1cmxzPjxyZWxhdGVkLXVybHM+PHVybD5odHRwOi8vaWFpLmFzbS5vcmcvY2dpL2Rv
-aS8xMC4xMTI4L0lBSS4wMDY0Ny0xMjwvdXJsPjx1cmw+aHR0cDovL3d3dy5uY2JpLm5sbS5uaWgu
-Z292L3BtYy9hcnRpY2xlcy9QTUMzNDg2MDQzL3BkZi96aWkzNzg2LnBkZjwvdXJsPjwvcmVsYXRl
-ZC11cmxzPjwvdXJscz48L3JlY29yZD48L0NpdGU+PC9FbmROb3RlPn==
+cnktdGl0bGU+SW5mZWN0IEltbXVuPC9zZWNvbmRhcnktdGl0bGU+PGFsdC10aXRsZT5JbmZlY3Rp
+b24gYW5kIGltbXVuaXR5PC9hbHQtdGl0bGU+PC90aXRsZXM+PHBlcmlvZGljYWw+PGZ1bGwtdGl0
+bGU+SW5mZWN0aW9uIGFuZCBJbW11bml0eTwvZnVsbC10aXRsZT48YWJici0xPkluZmVjdC4gSW1t
+dW4uPC9hYmJyLTE+PGFiYnItMj5JbmZlY3QgSW1tdW48L2FiYnItMj48L3BlcmlvZGljYWw+PGFs
+dC1wZXJpb2RpY2FsPjxmdWxsLXRpdGxlPkluZmVjdGlvbiBhbmQgSW1tdW5pdHk8L2Z1bGwtdGl0
+bGU+PGFiYnItMT5JbmZlY3QuIEltbXVuLjwvYWJici0xPjxhYmJyLTI+SW5mZWN0IEltbXVuPC9h
+YmJyLTI+PC9hbHQtcGVyaW9kaWNhbD48cGFnZXM+NjItNzM8L3BhZ2VzPjx2b2x1bWU+ODA8L3Zv
+bHVtZT48bnVtYmVyPjE8L251bWJlcj48a2V5d29yZHM+PGtleXdvcmQ+QW5pbWFsczwva2V5d29y
+ZD48a2V5d29yZD5BbnRpLUJhY3RlcmlhbCBBZ2VudHMvKmFkbWluaXN0cmF0aW9uICZhbXA7IGRv
+c2FnZTwva2V5d29yZD48a2V5d29yZD5CYWN0ZXJpYS9jbGFzc2lmaWNhdGlvbi8qZHJ1ZyBlZmZl
+Y3RzL2dlbmV0aWNzPC9rZXl3b3JkPjxrZXl3b3JkPkJpb2RpdmVyc2l0eTwva2V5d29yZD48a2V5
+d29yZD5DbGluZGFteWNpbi8qYWRtaW5pc3RyYXRpb24gJmFtcDsgZG9zYWdlPC9rZXl3b3JkPjxr
+ZXl3b3JkPkNsb3N0cmlkaXVtIEluZmVjdGlvbnMvKmltbXVub2xvZ3kvbWljcm9iaW9sb2d5L21v
+cnRhbGl0eTwva2V5d29yZD48a2V5d29yZD5DbG9zdHJpZGl1bSBkaWZmaWNpbGUvcGF0aG9nZW5p
+Y2l0eTwva2V5d29yZD48a2V5d29yZD5Db2xpdGlzLyppbW11bm9sb2d5L21pY3JvYmlvbG9neS9t
+b3J0YWxpdHk8L2tleXdvcmQ+PGtleXdvcmQ+RGlhcnJoZWEvaW1tdW5vbG9neS9taWNyb2Jpb2xv
+Z3kvbW9ydGFsaXR5PC9rZXl3b3JkPjxrZXl3b3JkPipEaXNlYXNlIFN1c2NlcHRpYmlsaXR5PC9r
+ZXl3b3JkPjxrZXl3b3JkPkZlbWFsZTwva2V5d29yZD48a2V5d29yZD5HYXN0cm9pbnRlc3RpbmFs
+IFRyYWN0LyptZXRhYm9saXNtPC9rZXl3b3JkPjxrZXl3b3JkPkxvbmdpdHVkaW5hbCBTdHVkaWVz
+PC9rZXl3b3JkPjxrZXl3b3JkPk1pY2U8L2tleXdvcmQ+PGtleXdvcmQ+TWljZSwgSW5icmVkIEM1
+N0JMPC9rZXl3b3JkPjxrZXl3b3JkPlNlcXVlbmNlIEFuYWx5c2lzLCBETkEvbWV0aG9kczwva2V5
+d29yZD48a2V5d29yZD5TdXJ2aXZhbCBBbmFseXNpczwva2V5d29yZD48a2V5d29yZD5UaW1lIEZh
+Y3RvcnM8L2tleXdvcmQ+PC9rZXl3b3Jkcz48ZGF0ZXM+PHllYXI+MjAxMjwveWVhcj48cHViLWRh
+dGVzPjxkYXRlPkphbjwvZGF0ZT48L3B1Yi1kYXRlcz48L2RhdGVzPjxpc2JuPjEwOTgtNTUyMiAo
+RWxlY3Ryb25pYykmI3hEOzAwMTktOTU2NyAoTGlua2luZyk8L2lzYm4+PGFjY2Vzc2lvbi1udW0+
+MjIwMDY1NjQ8L2FjY2Vzc2lvbi1udW0+PHVybHM+PHJlbGF0ZWQtdXJscz48dXJsPmh0dHA6Ly93
+d3cubmNiaS5ubG0ubmloLmdvdi9wdWJtZWQvMjIwMDY1NjQ8L3VybD48L3JlbGF0ZWQtdXJscz48
+L3VybHM+PGN1c3RvbTI+MzI1NTY4OTwvY3VzdG9tMj48ZWxlY3Ryb25pYy1yZXNvdXJjZS1udW0+
+MTAuMTEyOC9JQUkuMDU0OTYtMTE8L2VsZWN0cm9uaWMtcmVzb3VyY2UtbnVtPjwvcmVjb3JkPjwv
+Q2l0ZT48Q2l0ZT48QXV0aG9yPlJlZXZlczwvQXV0aG9yPjxZZWFyPjIwMTI8L1llYXI+PFJlY051
+bT4xODwvUmVjTnVtPjxyZWNvcmQ+PHJlYy1udW1iZXI+MTg8L3JlYy1udW1iZXI+PGZvcmVpZ24t
+a2V5cz48a2V5IGFwcD0iRU4iIGRiLWlkPSJmc3dmc2Qyczl2MjlhNmU1cjlkcHRlNXhzOWR3MGEw
+NXc5eHIiIHRpbWVzdGFtcD0iMTQyODY3MzEzNCI+MTg8L2tleT48L2ZvcmVpZ24ta2V5cz48cmVm
+LXR5cGUgbmFtZT0iSm91cm5hbCBBcnRpY2xlIj4xNzwvcmVmLXR5cGU+PGNvbnRyaWJ1dG9ycz48
+YXV0aG9ycz48YXV0aG9yPlJlZXZlcywgQSBFPC9hdXRob3I+PGF1dGhvcj5Lb2VuaWdza25lY2h0
+LCBNIEo8L2F1dGhvcj48YXV0aG9yPkJlcmdpbiwgSSBMPC9hdXRob3I+PGF1dGhvcj5Zb3VuZywg
+ViBCPC9hdXRob3I+PC9hdXRob3JzPjwvY29udHJpYnV0b3JzPjx0aXRsZXM+PHRpdGxlPlN1cHBy
+ZXNzaW9uIG9mIENsb3N0cmlkaXVtIGRpZmZpY2lsZSBpbiB0aGUgR2FzdHJvaW50ZXN0aW5hbCBU
+cmFjdHMgb2YgR2VybWZyZWUgTWljZSBJbm9jdWxhdGVkIHdpdGggYSBNdXJpbmUgSXNvbGF0ZSBm
+cm9tIHRoZSBGYW1pbHkgTGFjaG5vc3BpcmFjZWFlPC90aXRsZT48c2Vjb25kYXJ5LXRpdGxlPklu
+ZmVjdGlvbiBhbmQgSW1tdW5pdHk8L3NlY29uZGFyeS10aXRsZT48L3RpdGxlcz48cGVyaW9kaWNh
+bD48ZnVsbC10aXRsZT5JbmZlY3Rpb24gYW5kIEltbXVuaXR5PC9mdWxsLXRpdGxlPjxhYmJyLTE+
+SW5mZWN0LiBJbW11bi48L2FiYnItMT48YWJici0yPkluZmVjdCBJbW11bjwvYWJici0yPjwvcGVy
+aW9kaWNhbD48cGFnZXM+Mzc4Ni0zNzk0PC9wYWdlcz48dm9sdW1lPjgwPC92b2x1bWU+PG51bWJl
+cj4xMTwvbnVtYmVyPjxkYXRlcz48eWVhcj4yMDEyPC95ZWFyPjxwdWItZGF0ZXM+PGRhdGU+T2N0
+IDEwPC9kYXRlPjwvcHViLWRhdGVzPjwvZGF0ZXM+PGxhYmVsPnIwMTA0NDwvbGFiZWw+PHVybHM+
+PHJlbGF0ZWQtdXJscz48dXJsPmh0dHA6Ly9pYWkuYXNtLm9yZy9jZ2kvZG9pLzEwLjExMjgvSUFJ
+LjAwNjQ3LTEyPC91cmw+PHVybD5odHRwOi8vd3d3Lm5jYmkubmxtLm5paC5nb3YvcG1jL2FydGlj
+bGVzL1BNQzM0ODYwNDMvcGRmL3ppaTM3ODYucGRmPC91cmw+PC9yZWxhdGVkLXVybHM+PC91cmxz
+PjwvcmVjb3JkPjwvQ2l0ZT48L0VuZE5vdGU+AG==
 </w:fldData>
         </w:fldChar>
       </w:r>
@@ -4584,7 +4424,7 @@
         </w:rPr>
         <w:t>(</w:t>
       </w:r>
-      <w:hyperlink w:anchor="_ENREF_9" w:tooltip="Buffie, 2012 #2538" w:history="1">
+      <w:hyperlink w:anchor="_ENREF_9" w:tooltip="Buffie, 2012 #9" w:history="1">
         <w:r>
           <w:rPr>
             <w:noProof/>
@@ -4666,7 +4506,7 @@
         <w:fldChar w:fldCharType="begin"/>
       </w:r>
       <w:r>
-        <w:instrText xml:space="preserve"> ADDIN EN.CITE &lt;EndNote&gt;&lt;Cite&gt;&lt;Author&gt;Wilcox&lt;/Author&gt;&lt;Year&gt;1998&lt;/Year&gt;&lt;RecNum&gt;19&lt;/RecNum&gt;&lt;DisplayText&gt;(19)&lt;/DisplayText&gt;&lt;record&gt;&lt;rec-number&gt;19&lt;/rec-number&gt;&lt;foreign-keys&gt;&lt;key app="EN" db-id="fswfsd2s9v29a6e5r9dpte5xs9dw0a05w9xr" timestamp="1428673134"&gt;19&lt;/key&gt;&lt;/foreign-keys&gt;&lt;ref-type name="Journal Article"&gt;17&lt;/ref-type&gt;&lt;contributors&gt;&lt;authors&gt;&lt;author&gt;Wilcox, M H&lt;/author&gt;&lt;author&gt;Fawley, W N&lt;/author&gt;&lt;author&gt;Settle, C D&lt;/author&gt;&lt;author&gt;Davidson, A&lt;/author&gt;&lt;/authors&gt;&lt;/contributors&gt;&lt;auth-address&gt;Department of Microbiology, University of Leeds, UK.&lt;/auth-address&gt;&lt;titles&gt;&lt;title&gt;Recurrence of symptoms in Clostridium difficile infection--relapse or reinfection?&lt;/title&gt;&lt;secondary-title&gt;J Hosp Infect&lt;/secondary-title&gt;&lt;/titles&gt;&lt;periodical&gt;&lt;full-title&gt;J Hosp Infect&lt;/full-title&gt;&lt;/periodical&gt;&lt;pages&gt;93-100&lt;/pages&gt;&lt;volume&gt;38&lt;/volume&gt;&lt;number&gt;2&lt;/number&gt;&lt;dates&gt;&lt;year&gt;1998&lt;/year&gt;&lt;pub-dates&gt;&lt;date&gt;Mar 01&lt;/date&gt;&lt;/pub-dates&gt;&lt;/dates&gt;&lt;label&gt;p00336&lt;/label&gt;&lt;urls&gt;&lt;related-urls&gt;&lt;url&gt;http://www.journalofhospitalinfection.com/article/S0195-6701(98)90062-7/abstract&lt;/url&gt;&lt;/related-urls&gt;&lt;/urls&gt;&lt;/record&gt;&lt;/Cite&gt;&lt;/EndNote&gt;</w:instrText>
+        <w:instrText xml:space="preserve"> ADDIN EN.CITE &lt;EndNote&gt;&lt;Cite&gt;&lt;Author&gt;Wilcox&lt;/Author&gt;&lt;Year&gt;1998&lt;/Year&gt;&lt;RecNum&gt;19&lt;/RecNum&gt;&lt;DisplayText&gt;(19)&lt;/DisplayText&gt;&lt;record&gt;&lt;rec-number&gt;19&lt;/rec-number&gt;&lt;foreign-keys&gt;&lt;key app="EN" db-id="fswfsd2s9v29a6e5r9dpte5xs9dw0a05w9xr" timestamp="1428673134"&gt;19&lt;/key&gt;&lt;/foreign-keys&gt;&lt;ref-type name="Journal Article"&gt;17&lt;/ref-type&gt;&lt;contributors&gt;&lt;authors&gt;&lt;author&gt;Wilcox, M H&lt;/author&gt;&lt;author&gt;Fawley, W N&lt;/author&gt;&lt;author&gt;Settle, C D&lt;/author&gt;&lt;author&gt;Davidson, A&lt;/author&gt;&lt;/authors&gt;&lt;/contributors&gt;&lt;auth-address&gt;Department of Microbiology, University of Leeds, UK.&lt;/auth-address&gt;&lt;titles&gt;&lt;title&gt;Recurrence of symptoms in Clostridium difficile infection--relapse or reinfection?&lt;/title&gt;&lt;secondary-title&gt;J Hosp Infect&lt;/secondary-title&gt;&lt;/titles&gt;&lt;periodical&gt;&lt;full-title&gt;Journal of Hospital Infection&lt;/full-title&gt;&lt;abbr-1&gt;J. Hosp. Infect.&lt;/abbr-1&gt;&lt;abbr-2&gt;J Hosp Infect&lt;/abbr-2&gt;&lt;/periodical&gt;&lt;pages&gt;93-100&lt;/pages&gt;&lt;volume&gt;38&lt;/volume&gt;&lt;number&gt;2&lt;/number&gt;&lt;dates&gt;&lt;year&gt;1998&lt;/year&gt;&lt;pub-dates&gt;&lt;date&gt;Mar 01&lt;/date&gt;&lt;/pub-dates&gt;&lt;/dates&gt;&lt;label&gt;p00336&lt;/label&gt;&lt;urls&gt;&lt;related-urls&gt;&lt;url&gt;http://www.journalofhospitalinfection.com/article/S0195-6701(98)90062-7/abstract&lt;/url&gt;&lt;/related-urls&gt;&lt;/urls&gt;&lt;/record&gt;&lt;/Cite&gt;&lt;/EndNote&gt;</w:instrText>
       </w:r>
       <w:r>
         <w:fldChar w:fldCharType="separate"/>
@@ -4743,7 +4583,7 @@
         <w:fldChar w:fldCharType="begin"/>
       </w:r>
       <w:r>
-        <w:instrText xml:space="preserve"> ADDIN EN.CITE &lt;EndNote&gt;&lt;Cite&gt;&lt;Author&gt;Reeves&lt;/Author&gt;&lt;Year&gt;2012&lt;/Year&gt;&lt;RecNum&gt;18&lt;/RecNum&gt;&lt;DisplayText&gt;(18)&lt;/DisplayText&gt;&lt;record&gt;&lt;rec-number&gt;18&lt;/rec-number&gt;&lt;foreign-keys&gt;&lt;key app="EN" db-id="fswfsd2s9v29a6e5r9dpte5xs9dw0a05w9xr" timestamp="1428673134"&gt;18&lt;/key&gt;&lt;/foreign-keys&gt;&lt;ref-type name="Journal Article"&gt;17&lt;/ref-type&gt;&lt;contributors&gt;&lt;authors&gt;&lt;author&gt;Reeves, A E&lt;/author&gt;&lt;author&gt;Koenigsknecht, M J&lt;/author&gt;&lt;author&gt;Bergin, I L&lt;/author&gt;&lt;author&gt;Young, V B&lt;/author&gt;&lt;/authors&gt;&lt;/contributors&gt;&lt;titles&gt;&lt;title&gt;Suppression of Clostridium difficile in the Gastrointestinal Tracts of Germfree Mice Inoculated with a Murine Isolate from the Family Lachnospiraceae&lt;/title&gt;&lt;secondary-title&gt;Infection and Immunity&lt;/secondary-title&gt;&lt;/titles&gt;&lt;periodical&gt;&lt;full-title&gt;Infect Immun&lt;/full-title&gt;&lt;abbr-1&gt;Infection and immunity&lt;/abbr-1&gt;&lt;/periodical&gt;&lt;pages&gt;3786-3794&lt;/pages&gt;&lt;volume&gt;80&lt;/volume&gt;&lt;number&gt;11&lt;/number&gt;&lt;dates&gt;&lt;year&gt;2012&lt;/year&gt;&lt;pub-dates&gt;&lt;date&gt;Oct 10&lt;/date&gt;&lt;/pub-dates&gt;&lt;/dates&gt;&lt;label&gt;r01044&lt;/label&gt;&lt;urls&gt;&lt;related-urls&gt;&lt;url&gt;http://iai.asm.org/cgi/doi/10.1128/IAI.00647-12&lt;/url&gt;&lt;url&gt;http://www.ncbi.nlm.nih.gov/pmc/articles/PMC3486043/pdf/zii3786.pdf&lt;/url&gt;&lt;/related-urls&gt;&lt;/urls&gt;&lt;/record&gt;&lt;/Cite&gt;&lt;/EndNote&gt;</w:instrText>
+        <w:instrText xml:space="preserve"> ADDIN EN.CITE &lt;EndNote&gt;&lt;Cite&gt;&lt;Author&gt;Reeves&lt;/Author&gt;&lt;Year&gt;2012&lt;/Year&gt;&lt;RecNum&gt;18&lt;/RecNum&gt;&lt;DisplayText&gt;(18)&lt;/DisplayText&gt;&lt;record&gt;&lt;rec-number&gt;18&lt;/rec-number&gt;&lt;foreign-keys&gt;&lt;key app="EN" db-id="fswfsd2s9v29a6e5r9dpte5xs9dw0a05w9xr" timestamp="1428673134"&gt;18&lt;/key&gt;&lt;/foreign-keys&gt;&lt;ref-type name="Journal Article"&gt;17&lt;/ref-type&gt;&lt;contributors&gt;&lt;authors&gt;&lt;author&gt;Reeves, A E&lt;/author&gt;&lt;author&gt;Koenigsknecht, M J&lt;/author&gt;&lt;author&gt;Bergin, I L&lt;/author&gt;&lt;author&gt;Young, V B&lt;/author&gt;&lt;/authors&gt;&lt;/contributors&gt;&lt;titles&gt;&lt;title&gt;Suppression of Clostridium difficile in the Gastrointestinal Tracts of Germfree Mice Inoculated with a Murine Isolate from the Family Lachnospiraceae&lt;/title&gt;&lt;secondary-title&gt;Infection and Immunity&lt;/secondary-title&gt;&lt;/titles&gt;&lt;periodical&gt;&lt;full-title&gt;Infection and Immunity&lt;/full-title&gt;&lt;abbr-1&gt;Infect. Immun.&lt;/abbr-1&gt;&lt;abbr-2&gt;Infect Immun&lt;/abbr-2&gt;&lt;/periodical&gt;&lt;pages&gt;3786-3794&lt;/pages&gt;&lt;volume&gt;80&lt;/volume&gt;&lt;number&gt;11&lt;/number&gt;&lt;dates&gt;&lt;year&gt;2012&lt;/year&gt;&lt;pub-dates&gt;&lt;date&gt;Oct 10&lt;/date&gt;&lt;/pub-dates&gt;&lt;/dates&gt;&lt;label&gt;r01044&lt;/label&gt;&lt;urls&gt;&lt;related-urls&gt;&lt;url&gt;http://iai.asm.org/cgi/doi/10.1128/IAI.00647-12&lt;/url&gt;&lt;url&gt;http://www.ncbi.nlm.nih.gov/pmc/articles/PMC3486043/pdf/zii3786.pdf&lt;/url&gt;&lt;/related-urls&gt;&lt;/urls&gt;&lt;/record&gt;&lt;/Cite&gt;&lt;/EndNote&gt;</w:instrText>
       </w:r>
       <w:r>
         <w:fldChar w:fldCharType="separate"/>
@@ -4840,57 +4680,62 @@
 cywgSW5mbGFtbWF0aW9uIGFuZCBDYW5jZXIsIE1lbW9yaWFsIFNsb2FuIEtldHRlcmluZyBDYW5j
 ZXIgQ2VudGVyLCBOZXcgWW9yaywgTmV3IFlvcmsgMTAwNjUsIFVTQSBbM10gSW1tdW5vbG9neSBQ
 cm9ncmFtLCBTbG9hbi1LZXR0ZXJpbmcgSW5zdGl0dXRlLCBOZXcgWW9yaywgTmV3IFlvcmsgMTAw
-NjUsIFVTQS48L2F1dGgtYWRkcmVzcz48dGl0bGVzPjx0aXRsZT5QcmVjaXNpb24gbWljcm9iaW9t
-ZSByZWNvbnN0aXR1dGlvbiByZXN0b3JlcyBiaWxlIGFjaWQgbWVkaWF0ZWQgcmVzaXN0YW5jZSB0
-byBDbG9zdHJpZGl1bSBkaWZmaWNpbGU8L3RpdGxlPjxzZWNvbmRhcnktdGl0bGU+TmF0dXJlPC9z
-ZWNvbmRhcnktdGl0bGU+PGFsdC10aXRsZT5OYXR1cmU8L2FsdC10aXRsZT48L3RpdGxlcz48cGVy
-aW9kaWNhbD48ZnVsbC10aXRsZT5OYXR1cmU8L2Z1bGwtdGl0bGU+PGFiYnItMT5OYXR1cmU8L2Fi
-YnItMT48L3BlcmlvZGljYWw+PGFsdC1wZXJpb2RpY2FsPjxmdWxsLXRpdGxlPk5hdHVyZTwvZnVs
-bC10aXRsZT48YWJici0xPk5hdHVyZTwvYWJici0xPjwvYWx0LXBlcmlvZGljYWw+PHBhZ2VzPjIw
-NS04PC9wYWdlcz48dm9sdW1lPjUxNzwvdm9sdW1lPjxudW1iZXI+NzUzMzwvbnVtYmVyPjxrZXl3
-b3Jkcz48a2V5d29yZD5BbmltYWxzPC9rZXl3b3JkPjxrZXl3b3JkPkFudGktQmFjdGVyaWFsIEFn
-ZW50cy9waGFybWFjb2xvZ3k8L2tleXdvcmQ+PGtleXdvcmQ+QmlsZSBBY2lkcyBhbmQgU2FsdHMv
-Km1ldGFib2xpc208L2tleXdvcmQ+PGtleXdvcmQ+QmlvbG9naWNhbCBFdm9sdXRpb248L2tleXdv
-cmQ+PGtleXdvcmQ+Q2xvc3RyaWRpdW0vbWV0YWJvbGlzbTwva2V5d29yZD48a2V5d29yZD5DbG9z
-dHJpZGl1bSBkaWZmaWNpbGUvZHJ1ZyBlZmZlY3RzLypwaHlzaW9sb2d5PC9rZXl3b3JkPjxrZXl3
-b3JkPkNvbGl0aXMvbWV0YWJvbGlzbS9taWNyb2Jpb2xvZ3kvcHJldmVudGlvbiAmYW1wOyBjb250
-cm9sL3RoZXJhcHk8L2tleXdvcmQ+PGtleXdvcmQ+RGlzZWFzZSBTdXNjZXB0aWJpbGl0eS8qbWlj
-cm9iaW9sb2d5PC9rZXl3b3JkPjxrZXl3b3JkPkZlY2VzL21pY3JvYmlvbG9neTwva2V5d29yZD48
-a2V5d29yZD5GZW1hbGU8L2tleXdvcmQ+PGtleXdvcmQ+SHVtYW5zPC9rZXl3b3JkPjxrZXl3b3Jk
-PkludGVzdGluZXMvZHJ1ZyBlZmZlY3RzLyptZXRhYm9saXNtLyptaWNyb2Jpb2xvZ3k8L2tleXdv
-cmQ+PGtleXdvcmQ+TWV0YWdlbm9tZS9nZW5ldGljczwva2V5d29yZD48a2V5d29yZD5NaWNlPC9r
-ZXl3b3JkPjxrZXl3b3JkPk1pY2UsIEluYnJlZCBDNTdCTDwva2V5d29yZD48a2V5d29yZD5NaWNy
-b2Jpb3RhL2RydWcgZWZmZWN0cy9nZW5ldGljcy8qcGh5c2lvbG9neTwva2V5d29yZD48a2V5d29y
-ZD5TeW1iaW9zaXM8L2tleXdvcmQ+PC9rZXl3b3Jkcz48ZGF0ZXM+PHllYXI+MjAxNTwveWVhcj48
-cHViLWRhdGVzPjxkYXRlPkphbiA4PC9kYXRlPjwvcHViLWRhdGVzPjwvZGF0ZXM+PGlzYm4+MTQ3
-Ni00Njg3IChFbGVjdHJvbmljKSYjeEQ7MDAyOC0wODM2IChMaW5raW5nKTwvaXNibj48YWNjZXNz
-aW9uLW51bT4yNTMzNzg3NDwvYWNjZXNzaW9uLW51bT48dXJscz48cmVsYXRlZC11cmxzPjx1cmw+
-aHR0cDovL3d3dy5uY2JpLm5sbS5uaWguZ292L3B1Ym1lZC8yNTMzNzg3NDwvdXJsPjwvcmVsYXRl
-ZC11cmxzPjwvdXJscz48Y3VzdG9tMj40MzU0ODkxPC9jdXN0b20yPjxlbGVjdHJvbmljLXJlc291
-cmNlLW51bT4xMC4xMDM4L25hdHVyZTEzODI4PC9lbGVjdHJvbmljLXJlc291cmNlLW51bT48L3Jl
-Y29yZD48L0NpdGU+PENpdGU+PEF1dGhvcj5MYXdsZXk8L0F1dGhvcj48WWVhcj4yMDEyPC9ZZWFy
-PjxSZWNOdW0+MjA8L1JlY051bT48cmVjb3JkPjxyZWMtbnVtYmVyPjIwPC9yZWMtbnVtYmVyPjxm
-b3JlaWduLWtleXM+PGtleSBhcHA9IkVOIiBkYi1pZD0iZnN3ZnNkMnM5djI5YTZlNXI5ZHB0ZTV4
-czlkdzBhMDV3OXhyIiB0aW1lc3RhbXA9IjE0Mjg2NzMxMzQiPjIwPC9rZXk+PC9mb3JlaWduLWtl
-eXM+PHJlZi10eXBlIG5hbWU9IkpvdXJuYWwgQXJ0aWNsZSI+MTc8L3JlZi10eXBlPjxjb250cmli
-dXRvcnM+PGF1dGhvcnM+PGF1dGhvcj5MYXdsZXksIFRyZXZvciBEPC9hdXRob3I+PGF1dGhvcj5D
-bGFyZSwgU2ltb248L2F1dGhvcj48YXV0aG9yPldhbGtlciwgQWxhbiBXPC9hdXRob3I+PGF1dGhv
-cj5TdGFyZXMsIE1hcmsgRDwvYXV0aG9yPjxhdXRob3I+Q29ubm9yLCBUaG9tYXMgUjwvYXV0aG9y
-PjxhdXRob3I+UmFpc2VuLCBDbGFpcmU8L2F1dGhvcj48YXV0aG9yPkdvdWxkaW5nLCBEYXZpZDwv
-YXV0aG9yPjxhdXRob3I+UmFkLCBSb2xhbmQ8L2F1dGhvcj48YXV0aG9yPlNjaHJlaWJlciwgRmVy
-bmFuZGE8L2F1dGhvcj48YXV0aG9yPkJyYW5kdCwgQ29yZGVsaWE8L2F1dGhvcj48L2F1dGhvcnM+
-PC9jb250cmlidXRvcnM+PHRpdGxlcz48dGl0bGU+VGFyZ2V0ZWQgcmVzdG9yYXRpb24gb2YgdGhl
-IGludGVzdGluYWwgbWljcm9iaW90YSB3aXRoIGEgc2ltcGxlLCBkZWZpbmVkIGJhY3RlcmlvdGhl
-cmFweSByZXNvbHZlcyByZWxhcHNpbmcgQ2xvc3RyaWRpdW0gZGlmZmljaWxlIGRpc2Vhc2UgaW4g
-bWljZTwvdGl0bGU+PHNlY29uZGFyeS10aXRsZT5QTG9TIFBhdGhvZzwvc2Vjb25kYXJ5LXRpdGxl
-PjwvdGl0bGVzPjxwZXJpb2RpY2FsPjxmdWxsLXRpdGxlPlBMb1MgUGF0aG9nPC9mdWxsLXRpdGxl
-PjwvcGVyaW9kaWNhbD48cGFnZXM+ZTEwMDI5OTU8L3BhZ2VzPjx2b2x1bWU+ODwvdm9sdW1lPjxu
-dW1iZXI+MTA8L251bWJlcj48ZGF0ZXM+PHllYXI+MjAxMjwveWVhcj48L2RhdGVzPjxwdWJsaXNo
-ZXI+UHVibGljIExpYnJhcnkgb2YgU2NpZW5jZTwvcHVibGlzaGVyPjxsYWJlbD5yMDEzNjA8L2xh
-YmVsPjx1cmxzPjxyZWxhdGVkLXVybHM+PHVybD5odHRwOi8vZHgucGxvcy5vcmcvMTAuMTM3MS9q
-b3VybmFsLnBwYXQuMTAwMjk5NTwvdXJsPjx1cmw+aHR0cDovL3d3dy5uY2JpLm5sbS5uaWguZ292
-L3BtYy9hcnRpY2xlcy9QTUMzNDg2OTEzL3BkZi9wcGF0LjEwMDI5OTUucGRmPC91cmw+PC9yZWxh
-dGVkLXVybHM+PC91cmxzPjwvcmVjb3JkPjwvQ2l0ZT48L0VuZE5vdGU+
+NjUsIFVTQS48L2F1dGgtYWRkcmVzcz48dGl0bGVzPjx0aXRsZT48c3R5bGUgZmFjZT0ibm9ybWFs
+IiBmb250PSJkZWZhdWx0IiBzaXplPSIxMDAlIj5QcmVjaXNpb24gbWljcm9iaW9tZSByZWNvbnN0
+aXR1dGlvbiByZXN0b3JlcyBiaWxlIGFjaWQgbWVkaWF0ZWQgcmVzaXN0YW5jZSB0byA8L3N0eWxl
+PjxzdHlsZSBmYWNlPSJpdGFsaWMiIGZvbnQ9ImRlZmF1bHQiIHNpemU9IjEwMCUiPkNsb3N0cmlk
+aXVtIGRpZmZpY2lsZTwvc3R5bGU+PC90aXRsZT48c2Vjb25kYXJ5LXRpdGxlPk5hdHVyZTwvc2Vj
+b25kYXJ5LXRpdGxlPjxhbHQtdGl0bGU+TmF0dXJlPC9hbHQtdGl0bGU+PC90aXRsZXM+PHBlcmlv
+ZGljYWw+PGZ1bGwtdGl0bGU+TmF0dXJlPC9mdWxsLXRpdGxlPjxhYmJyLTE+TmF0dXJlPC9hYmJy
+LTE+PGFiYnItMj5OYXR1cmU8L2FiYnItMj48L3BlcmlvZGljYWw+PGFsdC1wZXJpb2RpY2FsPjxm
+dWxsLXRpdGxlPk5hdHVyZTwvZnVsbC10aXRsZT48YWJici0xPk5hdHVyZTwvYWJici0xPjxhYmJy
+LTI+TmF0dXJlPC9hYmJyLTI+PC9hbHQtcGVyaW9kaWNhbD48cGFnZXM+MjA1LTg8L3BhZ2VzPjx2
+b2x1bWU+NTE3PC92b2x1bWU+PG51bWJlcj43NTMzPC9udW1iZXI+PGtleXdvcmRzPjxrZXl3b3Jk
+PkFuaW1hbHM8L2tleXdvcmQ+PGtleXdvcmQ+QW50aS1CYWN0ZXJpYWwgQWdlbnRzL3BoYXJtYWNv
+bG9neTwva2V5d29yZD48a2V5d29yZD5CaWxlIEFjaWRzIGFuZCBTYWx0cy8qbWV0YWJvbGlzbTwv
+a2V5d29yZD48a2V5d29yZD5CaW9sb2dpY2FsIEV2b2x1dGlvbjwva2V5d29yZD48a2V5d29yZD5D
+bG9zdHJpZGl1bS9tZXRhYm9saXNtPC9rZXl3b3JkPjxrZXl3b3JkPkNsb3N0cmlkaXVtIGRpZmZp
+Y2lsZS9kcnVnIGVmZmVjdHMvKnBoeXNpb2xvZ3k8L2tleXdvcmQ+PGtleXdvcmQ+Q29saXRpcy9t
+ZXRhYm9saXNtL21pY3JvYmlvbG9neS9wcmV2ZW50aW9uICZhbXA7IGNvbnRyb2wvdGhlcmFweTwv
+a2V5d29yZD48a2V5d29yZD5EaXNlYXNlIFN1c2NlcHRpYmlsaXR5LyptaWNyb2Jpb2xvZ3k8L2tl
+eXdvcmQ+PGtleXdvcmQ+RmVjZXMvbWljcm9iaW9sb2d5PC9rZXl3b3JkPjxrZXl3b3JkPkZlbWFs
+ZTwva2V5d29yZD48a2V5d29yZD5IdW1hbnM8L2tleXdvcmQ+PGtleXdvcmQ+SW50ZXN0aW5lcy9k
+cnVnIGVmZmVjdHMvKm1ldGFib2xpc20vKm1pY3JvYmlvbG9neTwva2V5d29yZD48a2V5d29yZD5N
+ZXRhZ2Vub21lL2dlbmV0aWNzPC9rZXl3b3JkPjxrZXl3b3JkPk1pY2U8L2tleXdvcmQ+PGtleXdv
+cmQ+TWljZSwgSW5icmVkIEM1N0JMPC9rZXl3b3JkPjxrZXl3b3JkPk1pY3JvYmlvdGEvZHJ1ZyBl
+ZmZlY3RzL2dlbmV0aWNzLypwaHlzaW9sb2d5PC9rZXl3b3JkPjxrZXl3b3JkPlN5bWJpb3Npczwv
+a2V5d29yZD48L2tleXdvcmRzPjxkYXRlcz48eWVhcj4yMDE1PC95ZWFyPjxwdWItZGF0ZXM+PGRh
+dGU+SmFuIDg8L2RhdGU+PC9wdWItZGF0ZXM+PC9kYXRlcz48aXNibj4xNDc2LTQ2ODcgKEVsZWN0
+cm9uaWMpJiN4RDswMDI4LTA4MzYgKExpbmtpbmcpPC9pc2JuPjxhY2Nlc3Npb24tbnVtPjI1MzM3
+ODc0PC9hY2Nlc3Npb24tbnVtPjx1cmxzPjxyZWxhdGVkLXVybHM+PHVybD5odHRwOi8vd3d3Lm5j
+YmkubmxtLm5paC5nb3YvcHVibWVkLzI1MzM3ODc0PC91cmw+PC9yZWxhdGVkLXVybHM+PC91cmxz
+PjxjdXN0b20yPjQzNTQ4OTE8L2N1c3RvbTI+PGVsZWN0cm9uaWMtcmVzb3VyY2UtbnVtPjEwLjEw
+MzgvbmF0dXJlMTM4Mjg8L2VsZWN0cm9uaWMtcmVzb3VyY2UtbnVtPjwvcmVjb3JkPjwvQ2l0ZT48
+Q2l0ZT48QXV0aG9yPkxhd2xleTwvQXV0aG9yPjxZZWFyPjIwMTI8L1llYXI+PFJlY051bT4yMDwv
+UmVjTnVtPjxyZWNvcmQ+PHJlYy1udW1iZXI+MjA8L3JlYy1udW1iZXI+PGZvcmVpZ24ta2V5cz48
+a2V5IGFwcD0iRU4iIGRiLWlkPSJmc3dmc2Qyczl2MjlhNmU1cjlkcHRlNXhzOWR3MGEwNXc5eHIi
+IHRpbWVzdGFtcD0iMTQyODY3MzEzNCI+MjA8L2tleT48L2ZvcmVpZ24ta2V5cz48cmVmLXR5cGUg
+bmFtZT0iSm91cm5hbCBBcnRpY2xlIj4xNzwvcmVmLXR5cGU+PGNvbnRyaWJ1dG9ycz48YXV0aG9y
+cz48YXV0aG9yPkxhd2xleSwgVHJldm9yIEQ8L2F1dGhvcj48YXV0aG9yPkNsYXJlLCBTaW1vbjwv
+YXV0aG9yPjxhdXRob3I+V2Fsa2VyLCBBbGFuIFc8L2F1dGhvcj48YXV0aG9yPlN0YXJlcywgTWFy
+ayBEPC9hdXRob3I+PGF1dGhvcj5Db25ub3IsIFRob21hcyBSPC9hdXRob3I+PGF1dGhvcj5SYWlz
+ZW4sIENsYWlyZTwvYXV0aG9yPjxhdXRob3I+R291bGRpbmcsIERhdmlkPC9hdXRob3I+PGF1dGhv
+cj5SYWQsIFJvbGFuZDwvYXV0aG9yPjxhdXRob3I+U2NocmVpYmVyLCBGZXJuYW5kYTwvYXV0aG9y
+PjxhdXRob3I+QnJhbmR0LCBDb3JkZWxpYTwvYXV0aG9yPjwvYXV0aG9ycz48L2NvbnRyaWJ1dG9y
+cz48dGl0bGVzPjx0aXRsZT48c3R5bGUgZmFjZT0ibm9ybWFsIiBmb250PSJkZWZhdWx0IiBzaXpl
+PSIxMDAlIj5UYXJnZXRlZCByZXN0b3JhdGlvbiBvZiB0aGUgaW50ZXN0aW5hbCBtaWNyb2Jpb3Rh
+IHdpdGggYSBzaW1wbGUsIGRlZmluZWQgYmFjdGVyaW90aGVyYXB5IHJlc29sdmVzIHJlbGFwc2lu
+ZyA8L3N0eWxlPjxzdHlsZSBmYWNlPSJpdGFsaWMiIGZvbnQ9ImRlZmF1bHQiIHNpemU9IjEwMCUi
+PkNsb3N0cmlkaXVtIGRpZmZpY2lsZTwvc3R5bGU+PHN0eWxlIGZhY2U9Im5vcm1hbCIgZm9udD0i
+ZGVmYXVsdCIgc2l6ZT0iMTAwJSI+IGRpc2Vhc2UgaW4gbWljZTwvc3R5bGU+PC90aXRsZT48c2Vj
+b25kYXJ5LXRpdGxlPlBMb1MgUGF0aG9nPC9zZWNvbmRhcnktdGl0bGU+PC90aXRsZXM+PHBhZ2Vz
+PmUxMDAyOTk1PC9wYWdlcz48dm9sdW1lPjg8L3ZvbHVtZT48bnVtYmVyPjEwPC9udW1iZXI+PGRh
+dGVzPjx5ZWFyPjIwMTI8L3llYXI+PC9kYXRlcz48cHVibGlzaGVyPlB1YmxpYyBMaWJyYXJ5IG9m
+IFNjaWVuY2U8L3B1Ymxpc2hlcj48bGFiZWw+cjAxMzYwPC9sYWJlbD48dXJscz48cmVsYXRlZC11
+cmxzPjx1cmw+aHR0cDovL2R4LnBsb3Mub3JnLzEwLjEzNzEvam91cm5hbC5wcGF0LjEwMDI5OTU8
+L3VybD48dXJsPmh0dHA6Ly93d3cubmNiaS5ubG0ubmloLmdvdi9wbWMvYXJ0aWNsZXMvUE1DMzQ4
+NjkxMy9wZGYvcHBhdC4xMDAyOTk1LnBkZjwvdXJsPjwvcmVsYXRlZC11cmxzPjwvdXJscz48L3Jl
+Y29yZD48L0NpdGU+PC9FbmROb3RlPgB=
 </w:fldData>
         </w:fldChar>
       </w:r>
@@ -4947,57 +4792,62 @@
 cywgSW5mbGFtbWF0aW9uIGFuZCBDYW5jZXIsIE1lbW9yaWFsIFNsb2FuIEtldHRlcmluZyBDYW5j
 ZXIgQ2VudGVyLCBOZXcgWW9yaywgTmV3IFlvcmsgMTAwNjUsIFVTQSBbM10gSW1tdW5vbG9neSBQ
 cm9ncmFtLCBTbG9hbi1LZXR0ZXJpbmcgSW5zdGl0dXRlLCBOZXcgWW9yaywgTmV3IFlvcmsgMTAw
-NjUsIFVTQS48L2F1dGgtYWRkcmVzcz48dGl0bGVzPjx0aXRsZT5QcmVjaXNpb24gbWljcm9iaW9t
-ZSByZWNvbnN0aXR1dGlvbiByZXN0b3JlcyBiaWxlIGFjaWQgbWVkaWF0ZWQgcmVzaXN0YW5jZSB0
-byBDbG9zdHJpZGl1bSBkaWZmaWNpbGU8L3RpdGxlPjxzZWNvbmRhcnktdGl0bGU+TmF0dXJlPC9z
-ZWNvbmRhcnktdGl0bGU+PGFsdC10aXRsZT5OYXR1cmU8L2FsdC10aXRsZT48L3RpdGxlcz48cGVy
-aW9kaWNhbD48ZnVsbC10aXRsZT5OYXR1cmU8L2Z1bGwtdGl0bGU+PGFiYnItMT5OYXR1cmU8L2Fi
-YnItMT48L3BlcmlvZGljYWw+PGFsdC1wZXJpb2RpY2FsPjxmdWxsLXRpdGxlPk5hdHVyZTwvZnVs
-bC10aXRsZT48YWJici0xPk5hdHVyZTwvYWJici0xPjwvYWx0LXBlcmlvZGljYWw+PHBhZ2VzPjIw
-NS04PC9wYWdlcz48dm9sdW1lPjUxNzwvdm9sdW1lPjxudW1iZXI+NzUzMzwvbnVtYmVyPjxrZXl3
-b3Jkcz48a2V5d29yZD5BbmltYWxzPC9rZXl3b3JkPjxrZXl3b3JkPkFudGktQmFjdGVyaWFsIEFn
-ZW50cy9waGFybWFjb2xvZ3k8L2tleXdvcmQ+PGtleXdvcmQ+QmlsZSBBY2lkcyBhbmQgU2FsdHMv
-Km1ldGFib2xpc208L2tleXdvcmQ+PGtleXdvcmQ+QmlvbG9naWNhbCBFdm9sdXRpb248L2tleXdv
-cmQ+PGtleXdvcmQ+Q2xvc3RyaWRpdW0vbWV0YWJvbGlzbTwva2V5d29yZD48a2V5d29yZD5DbG9z
-dHJpZGl1bSBkaWZmaWNpbGUvZHJ1ZyBlZmZlY3RzLypwaHlzaW9sb2d5PC9rZXl3b3JkPjxrZXl3
-b3JkPkNvbGl0aXMvbWV0YWJvbGlzbS9taWNyb2Jpb2xvZ3kvcHJldmVudGlvbiAmYW1wOyBjb250
-cm9sL3RoZXJhcHk8L2tleXdvcmQ+PGtleXdvcmQ+RGlzZWFzZSBTdXNjZXB0aWJpbGl0eS8qbWlj
-cm9iaW9sb2d5PC9rZXl3b3JkPjxrZXl3b3JkPkZlY2VzL21pY3JvYmlvbG9neTwva2V5d29yZD48
-a2V5d29yZD5GZW1hbGU8L2tleXdvcmQ+PGtleXdvcmQ+SHVtYW5zPC9rZXl3b3JkPjxrZXl3b3Jk
-PkludGVzdGluZXMvZHJ1ZyBlZmZlY3RzLyptZXRhYm9saXNtLyptaWNyb2Jpb2xvZ3k8L2tleXdv
-cmQ+PGtleXdvcmQ+TWV0YWdlbm9tZS9nZW5ldGljczwva2V5d29yZD48a2V5d29yZD5NaWNlPC9r
-ZXl3b3JkPjxrZXl3b3JkPk1pY2UsIEluYnJlZCBDNTdCTDwva2V5d29yZD48a2V5d29yZD5NaWNy
-b2Jpb3RhL2RydWcgZWZmZWN0cy9nZW5ldGljcy8qcGh5c2lvbG9neTwva2V5d29yZD48a2V5d29y
-ZD5TeW1iaW9zaXM8L2tleXdvcmQ+PC9rZXl3b3Jkcz48ZGF0ZXM+PHllYXI+MjAxNTwveWVhcj48
-cHViLWRhdGVzPjxkYXRlPkphbiA4PC9kYXRlPjwvcHViLWRhdGVzPjwvZGF0ZXM+PGlzYm4+MTQ3
-Ni00Njg3IChFbGVjdHJvbmljKSYjeEQ7MDAyOC0wODM2IChMaW5raW5nKTwvaXNibj48YWNjZXNz
-aW9uLW51bT4yNTMzNzg3NDwvYWNjZXNzaW9uLW51bT48dXJscz48cmVsYXRlZC11cmxzPjx1cmw+
-aHR0cDovL3d3dy5uY2JpLm5sbS5uaWguZ292L3B1Ym1lZC8yNTMzNzg3NDwvdXJsPjwvcmVsYXRl
-ZC11cmxzPjwvdXJscz48Y3VzdG9tMj40MzU0ODkxPC9jdXN0b20yPjxlbGVjdHJvbmljLXJlc291
-cmNlLW51bT4xMC4xMDM4L25hdHVyZTEzODI4PC9lbGVjdHJvbmljLXJlc291cmNlLW51bT48L3Jl
-Y29yZD48L0NpdGU+PENpdGU+PEF1dGhvcj5MYXdsZXk8L0F1dGhvcj48WWVhcj4yMDEyPC9ZZWFy
-PjxSZWNOdW0+MjA8L1JlY051bT48cmVjb3JkPjxyZWMtbnVtYmVyPjIwPC9yZWMtbnVtYmVyPjxm
-b3JlaWduLWtleXM+PGtleSBhcHA9IkVOIiBkYi1pZD0iZnN3ZnNkMnM5djI5YTZlNXI5ZHB0ZTV4
-czlkdzBhMDV3OXhyIiB0aW1lc3RhbXA9IjE0Mjg2NzMxMzQiPjIwPC9rZXk+PC9mb3JlaWduLWtl
-eXM+PHJlZi10eXBlIG5hbWU9IkpvdXJuYWwgQXJ0aWNsZSI+MTc8L3JlZi10eXBlPjxjb250cmli
-dXRvcnM+PGF1dGhvcnM+PGF1dGhvcj5MYXdsZXksIFRyZXZvciBEPC9hdXRob3I+PGF1dGhvcj5D
-bGFyZSwgU2ltb248L2F1dGhvcj48YXV0aG9yPldhbGtlciwgQWxhbiBXPC9hdXRob3I+PGF1dGhv
-cj5TdGFyZXMsIE1hcmsgRDwvYXV0aG9yPjxhdXRob3I+Q29ubm9yLCBUaG9tYXMgUjwvYXV0aG9y
-PjxhdXRob3I+UmFpc2VuLCBDbGFpcmU8L2F1dGhvcj48YXV0aG9yPkdvdWxkaW5nLCBEYXZpZDwv
-YXV0aG9yPjxhdXRob3I+UmFkLCBSb2xhbmQ8L2F1dGhvcj48YXV0aG9yPlNjaHJlaWJlciwgRmVy
-bmFuZGE8L2F1dGhvcj48YXV0aG9yPkJyYW5kdCwgQ29yZGVsaWE8L2F1dGhvcj48L2F1dGhvcnM+
-PC9jb250cmlidXRvcnM+PHRpdGxlcz48dGl0bGU+VGFyZ2V0ZWQgcmVzdG9yYXRpb24gb2YgdGhl
-IGludGVzdGluYWwgbWljcm9iaW90YSB3aXRoIGEgc2ltcGxlLCBkZWZpbmVkIGJhY3RlcmlvdGhl
-cmFweSByZXNvbHZlcyByZWxhcHNpbmcgQ2xvc3RyaWRpdW0gZGlmZmljaWxlIGRpc2Vhc2UgaW4g
-bWljZTwvdGl0bGU+PHNlY29uZGFyeS10aXRsZT5QTG9TIFBhdGhvZzwvc2Vjb25kYXJ5LXRpdGxl
-PjwvdGl0bGVzPjxwZXJpb2RpY2FsPjxmdWxsLXRpdGxlPlBMb1MgUGF0aG9nPC9mdWxsLXRpdGxl
-PjwvcGVyaW9kaWNhbD48cGFnZXM+ZTEwMDI5OTU8L3BhZ2VzPjx2b2x1bWU+ODwvdm9sdW1lPjxu
-dW1iZXI+MTA8L251bWJlcj48ZGF0ZXM+PHllYXI+MjAxMjwveWVhcj48L2RhdGVzPjxwdWJsaXNo
-ZXI+UHVibGljIExpYnJhcnkgb2YgU2NpZW5jZTwvcHVibGlzaGVyPjxsYWJlbD5yMDEzNjA8L2xh
-YmVsPjx1cmxzPjxyZWxhdGVkLXVybHM+PHVybD5odHRwOi8vZHgucGxvcy5vcmcvMTAuMTM3MS9q
-b3VybmFsLnBwYXQuMTAwMjk5NTwvdXJsPjx1cmw+aHR0cDovL3d3dy5uY2JpLm5sbS5uaWguZ292
-L3BtYy9hcnRpY2xlcy9QTUMzNDg2OTEzL3BkZi9wcGF0LjEwMDI5OTUucGRmPC91cmw+PC9yZWxh
-dGVkLXVybHM+PC91cmxzPjwvcmVjb3JkPjwvQ2l0ZT48L0VuZE5vdGU+
+NjUsIFVTQS48L2F1dGgtYWRkcmVzcz48dGl0bGVzPjx0aXRsZT48c3R5bGUgZmFjZT0ibm9ybWFs
+IiBmb250PSJkZWZhdWx0IiBzaXplPSIxMDAlIj5QcmVjaXNpb24gbWljcm9iaW9tZSByZWNvbnN0
+aXR1dGlvbiByZXN0b3JlcyBiaWxlIGFjaWQgbWVkaWF0ZWQgcmVzaXN0YW5jZSB0byA8L3N0eWxl
+PjxzdHlsZSBmYWNlPSJpdGFsaWMiIGZvbnQ9ImRlZmF1bHQiIHNpemU9IjEwMCUiPkNsb3N0cmlk
+aXVtIGRpZmZpY2lsZTwvc3R5bGU+PC90aXRsZT48c2Vjb25kYXJ5LXRpdGxlPk5hdHVyZTwvc2Vj
+b25kYXJ5LXRpdGxlPjxhbHQtdGl0bGU+TmF0dXJlPC9hbHQtdGl0bGU+PC90aXRsZXM+PHBlcmlv
+ZGljYWw+PGZ1bGwtdGl0bGU+TmF0dXJlPC9mdWxsLXRpdGxlPjxhYmJyLTE+TmF0dXJlPC9hYmJy
+LTE+PGFiYnItMj5OYXR1cmU8L2FiYnItMj48L3BlcmlvZGljYWw+PGFsdC1wZXJpb2RpY2FsPjxm
+dWxsLXRpdGxlPk5hdHVyZTwvZnVsbC10aXRsZT48YWJici0xPk5hdHVyZTwvYWJici0xPjxhYmJy
+LTI+TmF0dXJlPC9hYmJyLTI+PC9hbHQtcGVyaW9kaWNhbD48cGFnZXM+MjA1LTg8L3BhZ2VzPjx2
+b2x1bWU+NTE3PC92b2x1bWU+PG51bWJlcj43NTMzPC9udW1iZXI+PGtleXdvcmRzPjxrZXl3b3Jk
+PkFuaW1hbHM8L2tleXdvcmQ+PGtleXdvcmQ+QW50aS1CYWN0ZXJpYWwgQWdlbnRzL3BoYXJtYWNv
+bG9neTwva2V5d29yZD48a2V5d29yZD5CaWxlIEFjaWRzIGFuZCBTYWx0cy8qbWV0YWJvbGlzbTwv
+a2V5d29yZD48a2V5d29yZD5CaW9sb2dpY2FsIEV2b2x1dGlvbjwva2V5d29yZD48a2V5d29yZD5D
+bG9zdHJpZGl1bS9tZXRhYm9saXNtPC9rZXl3b3JkPjxrZXl3b3JkPkNsb3N0cmlkaXVtIGRpZmZp
+Y2lsZS9kcnVnIGVmZmVjdHMvKnBoeXNpb2xvZ3k8L2tleXdvcmQ+PGtleXdvcmQ+Q29saXRpcy9t
+ZXRhYm9saXNtL21pY3JvYmlvbG9neS9wcmV2ZW50aW9uICZhbXA7IGNvbnRyb2wvdGhlcmFweTwv
+a2V5d29yZD48a2V5d29yZD5EaXNlYXNlIFN1c2NlcHRpYmlsaXR5LyptaWNyb2Jpb2xvZ3k8L2tl
+eXdvcmQ+PGtleXdvcmQ+RmVjZXMvbWljcm9iaW9sb2d5PC9rZXl3b3JkPjxrZXl3b3JkPkZlbWFs
+ZTwva2V5d29yZD48a2V5d29yZD5IdW1hbnM8L2tleXdvcmQ+PGtleXdvcmQ+SW50ZXN0aW5lcy9k
+cnVnIGVmZmVjdHMvKm1ldGFib2xpc20vKm1pY3JvYmlvbG9neTwva2V5d29yZD48a2V5d29yZD5N
+ZXRhZ2Vub21lL2dlbmV0aWNzPC9rZXl3b3JkPjxrZXl3b3JkPk1pY2U8L2tleXdvcmQ+PGtleXdv
+cmQ+TWljZSwgSW5icmVkIEM1N0JMPC9rZXl3b3JkPjxrZXl3b3JkPk1pY3JvYmlvdGEvZHJ1ZyBl
+ZmZlY3RzL2dlbmV0aWNzLypwaHlzaW9sb2d5PC9rZXl3b3JkPjxrZXl3b3JkPlN5bWJpb3Npczwv
+a2V5d29yZD48L2tleXdvcmRzPjxkYXRlcz48eWVhcj4yMDE1PC95ZWFyPjxwdWItZGF0ZXM+PGRh
+dGU+SmFuIDg8L2RhdGU+PC9wdWItZGF0ZXM+PC9kYXRlcz48aXNibj4xNDc2LTQ2ODcgKEVsZWN0
+cm9uaWMpJiN4RDswMDI4LTA4MzYgKExpbmtpbmcpPC9pc2JuPjxhY2Nlc3Npb24tbnVtPjI1MzM3
+ODc0PC9hY2Nlc3Npb24tbnVtPjx1cmxzPjxyZWxhdGVkLXVybHM+PHVybD5odHRwOi8vd3d3Lm5j
+YmkubmxtLm5paC5nb3YvcHVibWVkLzI1MzM3ODc0PC91cmw+PC9yZWxhdGVkLXVybHM+PC91cmxz
+PjxjdXN0b20yPjQzNTQ4OTE8L2N1c3RvbTI+PGVsZWN0cm9uaWMtcmVzb3VyY2UtbnVtPjEwLjEw
+MzgvbmF0dXJlMTM4Mjg8L2VsZWN0cm9uaWMtcmVzb3VyY2UtbnVtPjwvcmVjb3JkPjwvQ2l0ZT48
+Q2l0ZT48QXV0aG9yPkxhd2xleTwvQXV0aG9yPjxZZWFyPjIwMTI8L1llYXI+PFJlY051bT4yMDwv
+UmVjTnVtPjxyZWNvcmQ+PHJlYy1udW1iZXI+MjA8L3JlYy1udW1iZXI+PGZvcmVpZ24ta2V5cz48
+a2V5IGFwcD0iRU4iIGRiLWlkPSJmc3dmc2Qyczl2MjlhNmU1cjlkcHRlNXhzOWR3MGEwNXc5eHIi
+IHRpbWVzdGFtcD0iMTQyODY3MzEzNCI+MjA8L2tleT48L2ZvcmVpZ24ta2V5cz48cmVmLXR5cGUg
+bmFtZT0iSm91cm5hbCBBcnRpY2xlIj4xNzwvcmVmLXR5cGU+PGNvbnRyaWJ1dG9ycz48YXV0aG9y
+cz48YXV0aG9yPkxhd2xleSwgVHJldm9yIEQ8L2F1dGhvcj48YXV0aG9yPkNsYXJlLCBTaW1vbjwv
+YXV0aG9yPjxhdXRob3I+V2Fsa2VyLCBBbGFuIFc8L2F1dGhvcj48YXV0aG9yPlN0YXJlcywgTWFy
+ayBEPC9hdXRob3I+PGF1dGhvcj5Db25ub3IsIFRob21hcyBSPC9hdXRob3I+PGF1dGhvcj5SYWlz
+ZW4sIENsYWlyZTwvYXV0aG9yPjxhdXRob3I+R291bGRpbmcsIERhdmlkPC9hdXRob3I+PGF1dGhv
+cj5SYWQsIFJvbGFuZDwvYXV0aG9yPjxhdXRob3I+U2NocmVpYmVyLCBGZXJuYW5kYTwvYXV0aG9y
+PjxhdXRob3I+QnJhbmR0LCBDb3JkZWxpYTwvYXV0aG9yPjwvYXV0aG9ycz48L2NvbnRyaWJ1dG9y
+cz48dGl0bGVzPjx0aXRsZT48c3R5bGUgZmFjZT0ibm9ybWFsIiBmb250PSJkZWZhdWx0IiBzaXpl
+PSIxMDAlIj5UYXJnZXRlZCByZXN0b3JhdGlvbiBvZiB0aGUgaW50ZXN0aW5hbCBtaWNyb2Jpb3Rh
+IHdpdGggYSBzaW1wbGUsIGRlZmluZWQgYmFjdGVyaW90aGVyYXB5IHJlc29sdmVzIHJlbGFwc2lu
+ZyA8L3N0eWxlPjxzdHlsZSBmYWNlPSJpdGFsaWMiIGZvbnQ9ImRlZmF1bHQiIHNpemU9IjEwMCUi
+PkNsb3N0cmlkaXVtIGRpZmZpY2lsZTwvc3R5bGU+PHN0eWxlIGZhY2U9Im5vcm1hbCIgZm9udD0i
+ZGVmYXVsdCIgc2l6ZT0iMTAwJSI+IGRpc2Vhc2UgaW4gbWljZTwvc3R5bGU+PC90aXRsZT48c2Vj
+b25kYXJ5LXRpdGxlPlBMb1MgUGF0aG9nPC9zZWNvbmRhcnktdGl0bGU+PC90aXRsZXM+PHBhZ2Vz
+PmUxMDAyOTk1PC9wYWdlcz48dm9sdW1lPjg8L3ZvbHVtZT48bnVtYmVyPjEwPC9udW1iZXI+PGRh
+dGVzPjx5ZWFyPjIwMTI8L3llYXI+PC9kYXRlcz48cHVibGlzaGVyPlB1YmxpYyBMaWJyYXJ5IG9m
+IFNjaWVuY2U8L3B1Ymxpc2hlcj48bGFiZWw+cjAxMzYwPC9sYWJlbD48dXJscz48cmVsYXRlZC11
+cmxzPjx1cmw+aHR0cDovL2R4LnBsb3Mub3JnLzEwLjEzNzEvam91cm5hbC5wcGF0LjEwMDI5OTU8
+L3VybD48dXJsPmh0dHA6Ly93d3cubmNiaS5ubG0ubmloLmdvdi9wbWMvYXJ0aWNsZXMvUE1DMzQ4
+NjkxMy9wZGYvcHBhdC4xMDAyOTk1LnBkZjwvdXJsPjwvcmVsYXRlZC11cmxzPjwvdXJscz48L3Jl
+Y29yZD48L0NpdGU+PC9FbmROb3RlPgB=
 </w:fldData>
         </w:fldChar>
       </w:r>
@@ -5079,122 +4929,115 @@
 b250cmlidXRvcnM+PGF1dGgtYWRkcmVzcz5EaXZpc2lvbiBvZiBHYXN0cm9lbnRlcm9sb2d5LCBE
 ZXBhcnRtZW50IG9mIE1lZGljaW5lLCBNY01hc3RlciBVbml2ZXJzaXR5IEhlYWx0aCBTY2llbmNl
 IENlbnRyZSwgSGFtaWx0b24sIE9udGFyaW8sIENhbmFkYS48L2F1dGgtYWRkcmVzcz48dGl0bGVz
-Pjx0aXRsZT5GZWNhbCBtaWNyb2Jpb3RhIHRyYW5zcGxhbnRhdGlvbiBmb3IgQ2xvc3RyaWRpdW0g
-ZGlmZmljaWxlIGluZmVjdGlvbjogc3lzdGVtYXRpYyByZXZpZXcgYW5kIG1ldGEtYW5hbHlzaXM8
-L3RpdGxlPjxzZWNvbmRhcnktdGl0bGU+QW0gSiBHYXN0cm9lbnRlcm9sPC9zZWNvbmRhcnktdGl0
-bGU+PGFsdC10aXRsZT5UaGUgQW1lcmljYW4gam91cm5hbCBvZiBnYXN0cm9lbnRlcm9sb2d5PC9h
-bHQtdGl0bGU+PC90aXRsZXM+PHBlcmlvZGljYWw+PGZ1bGwtdGl0bGU+QW0gSiBHYXN0cm9lbnRl
-cm9sPC9mdWxsLXRpdGxlPjxhYmJyLTE+VGhlIEFtZXJpY2FuIGpvdXJuYWwgb2YgZ2FzdHJvZW50
-ZXJvbG9neTwvYWJici0xPjwvcGVyaW9kaWNhbD48YWx0LXBlcmlvZGljYWw+PGZ1bGwtdGl0bGU+
-QW0gSiBHYXN0cm9lbnRlcm9sPC9mdWxsLXRpdGxlPjxhYmJyLTE+VGhlIEFtZXJpY2FuIGpvdXJu
-YWwgb2YgZ2FzdHJvZW50ZXJvbG9neTwvYWJici0xPjwvYWx0LXBlcmlvZGljYWw+PHBhZ2VzPjUw
-MC04PC9wYWdlcz48dm9sdW1lPjEwODwvdm9sdW1lPjxudW1iZXI+NDwvbnVtYmVyPjxrZXl3b3Jk
-cz48a2V5d29yZD5CaW9sb2dpY2FsIFRoZXJhcHkvKm1ldGhvZHM8L2tleXdvcmQ+PGtleXdvcmQ+
-Q2xvc3RyaWRpdW0gZGlmZmljaWxlLyppc29sYXRpb24gJmFtcDsgcHVyaWZpY2F0aW9uPC9rZXl3
-b3JkPjxrZXl3b3JkPkVudGVyb2NvbGl0aXMsIFBzZXVkb21lbWJyYW5vdXMvKnRoZXJhcHk8L2tl
-eXdvcmQ+PGtleXdvcmQ+RmVjZXMvKm1pY3JvYmlvbG9neTwva2V5d29yZD48a2V5d29yZD5IdW1h
-bnM8L2tleXdvcmQ+PGtleXdvcmQ+TWV0YWdlbm9tZS8qcGh5c2lvbG9neTwva2V5d29yZD48a2V5
-d29yZD5UcmVhdG1lbnQgT3V0Y29tZTwva2V5d29yZD48L2tleXdvcmRzPjxkYXRlcz48eWVhcj4y
-MDEzPC95ZWFyPjxwdWItZGF0ZXM+PGRhdGU+QXByPC9kYXRlPjwvcHViLWRhdGVzPjwvZGF0ZXM+
-PGlzYm4+MTU3Mi0wMjQxIChFbGVjdHJvbmljKSYjeEQ7MDAwMi05MjcwIChMaW5raW5nKTwvaXNi
-bj48YWNjZXNzaW9uLW51bT4yMzUxMTQ1OTwvYWNjZXNzaW9uLW51bT48dXJscz48cmVsYXRlZC11
-cmxzPjx1cmw+aHR0cDovL3d3dy5uY2JpLm5sbS5uaWguZ292L3B1Ym1lZC8yMzUxMTQ1OTwvdXJs
-PjwvcmVsYXRlZC11cmxzPjwvdXJscz48ZWxlY3Ryb25pYy1yZXNvdXJjZS1udW0+MTAuMTAzOC9h
-amcuMjAxMy41OTwvZWxlY3Ryb25pYy1yZXNvdXJjZS1udW0+PC9yZWNvcmQ+PC9DaXRlPjxDaXRl
-PjxBdXRob3I+U2Vla2F0ejwvQXV0aG9yPjxZZWFyPjIwMTQ8L1llYXI+PFJlY051bT4xMjwvUmVj
-TnVtPjxyZWNvcmQ+PHJlYy1udW1iZXI+MTI8L3JlYy1udW1iZXI+PGZvcmVpZ24ta2V5cz48a2V5
-IGFwcD0iRU4iIGRiLWlkPSJmc3dmc2Qyczl2MjlhNmU1cjlkcHRlNXhzOWR3MGEwNXc5eHIiIHRp
-bWVzdGFtcD0iMTQyODY3MzEzNCI+MTI8L2tleT48L2ZvcmVpZ24ta2V5cz48cmVmLXR5cGUgbmFt
-ZT0iSm91cm5hbCBBcnRpY2xlIj4xNzwvcmVmLXR5cGU+PGNvbnRyaWJ1dG9ycz48YXV0aG9ycz48
-YXV0aG9yPlNlZWthdHosIEEuIE0uPC9hdXRob3I+PGF1dGhvcj5BYXMsIEouPC9hdXRob3I+PGF1
-dGhvcj5HZXNzZXJ0LCBDLiBFLjwvYXV0aG9yPjxhdXRob3I+UnViaW4sIFQuIEEuPC9hdXRob3I+
-PGF1dGhvcj5TYW1hbiwgRC4gTS48L2F1dGhvcj48YXV0aG9yPkJha2tlbiwgSi4gUy48L2F1dGhv
-cj48YXV0aG9yPllvdW5nLCBWLiBCLjwvYXV0aG9yPjwvYXV0aG9ycz48L2NvbnRyaWJ1dG9ycz48
-YXV0aC1hZGRyZXNzPkRlcGFydG1lbnQgb2YgSW50ZXJuYWwgTWVkaWNpbmUsIERpdmlzaW9uIG9m
-IEluZmVjdGlvdXMgRGlzZWFzZXMsIERlcGFydG1lbnQgb2YgTWljcm9iaW9sb2d5IGFuZCBJbW11
-bm9sb2d5LCBVbml2ZXJzaXR5IG9mIE1pY2hpZ2FuLCBBbm4gQXJib3IsIE1pY2hpZ2FuLCBVU0E7
-JiN4RDtFc3NlbnRpYSBIZWFsdGgsIERlcGFydG1lbnQgb2YgR2FzdHJvZW50ZXJvbG9neSwgRHVs
-dXRoLCBNaW5uZXNvdGEsIFVTQTsmI3hEO0Vzc2VudGlhIEluc3RpdHV0ZSBvZiBSdXJhbCBIZWFs
-dGgsIER1bHV0aCwgTWlubmVzb3RhLCBVU0E7JiN4RDtTdC4gTHVrZSZhcG9zO3MgSG9zcGl0YWws
-IFNlY3Rpb24gb2YgSW5mZWN0aW91cyBEaXNlYXNlcywgRHVsdXRoLCBNaW5uZXNvdGEsIFVTQS4m
-I3hEO0RlcGFydG1lbnQgb2YgSW50ZXJuYWwgTWVkaWNpbmUsIERpdmlzaW9uIG9mIEluZmVjdGlv
-dXMgRGlzZWFzZXMsIERlcGFydG1lbnQgb2YgTWljcm9iaW9sb2d5IGFuZCBJbW11bm9sb2d5LCBV
-bml2ZXJzaXR5IG9mIE1pY2hpZ2FuLCBBbm4gQXJib3IsIE1pY2hpZ2FuLCBVU0E7IHlvdW5ndmlA
-bWVkLnVtaWNoLmVkdS48L2F1dGgtYWRkcmVzcz48dGl0bGVzPjx0aXRsZT5SZWNvdmVyeSBvZiB0
-aGUgZ3V0IG1pY3JvYmlvbWUgZm9sbG93aW5nIGZlY2FsIG1pY3JvYmlvdGEgdHJhbnNwbGFudGF0
-aW9uPC90aXRsZT48c2Vjb25kYXJ5LXRpdGxlPk1CaW88L3NlY29uZGFyeS10aXRsZT48YWx0LXRp
-dGxlPm1CaW88L2FsdC10aXRsZT48L3RpdGxlcz48cGVyaW9kaWNhbD48ZnVsbC10aXRsZT5NQmlv
-PC9mdWxsLXRpdGxlPjxhYmJyLTE+bUJpbzwvYWJici0xPjwvcGVyaW9kaWNhbD48YWx0LXBlcmlv
-ZGljYWw+PGZ1bGwtdGl0bGU+TUJpbzwvZnVsbC10aXRsZT48YWJici0xPm1CaW88L2FiYnItMT48
-L2FsdC1wZXJpb2RpY2FsPjxwYWdlcz5lMDA4OTMtMTQ8L3BhZ2VzPjx2b2x1bWU+NTwvdm9sdW1l
-PjxudW1iZXI+MzwvbnVtYmVyPjxrZXl3b3Jkcz48a2V5d29yZD5BZHVsdDwva2V5d29yZD48a2V5
-d29yZD5BZ2VkPC9rZXl3b3JkPjxrZXl3b3JkPkFnZWQsIDgwIGFuZCBvdmVyPC9rZXl3b3JkPjxr
-ZXl3b3JkPkJhY3RlcmlhL2NsYXNzaWZpY2F0aW9uL2dlbmV0aWNzLyppc29sYXRpb24gJmFtcDsg
-cHVyaWZpY2F0aW9uPC9rZXl3b3JkPjxrZXl3b3JkPipCaW9sb2dpY2FsIFRoZXJhcHk8L2tleXdv
-cmQ+PGtleXdvcmQ+Q2xvc3RyaWRpdW0gSW5mZWN0aW9ucy9taWNyb2Jpb2xvZ3kvKnRoZXJhcHk8
-L2tleXdvcmQ+PGtleXdvcmQ+Q2xvc3RyaWRpdW0gZGlmZmljaWxlLypwaHlzaW9sb2d5PC9rZXl3
-b3JkPjxrZXl3b3JkPkZlY2VzLyptaWNyb2Jpb2xvZ3k8L2tleXdvcmQ+PGtleXdvcmQ+RmVtYWxl
-PC9rZXl3b3JkPjxrZXl3b3JkPkdhc3Ryb2ludGVzdGluYWwgVHJhY3QvbWljcm9iaW9sb2d5PC9r
-ZXl3b3JkPjxrZXl3b3JkPkh1bWFuczwva2V5d29yZD48a2V5d29yZD5NYWxlPC9rZXl3b3JkPjxr
-ZXl3b3JkPipNaWNyb2Jpb3RhPC9rZXl3b3JkPjxrZXl3b3JkPk1pZGRsZSBBZ2VkPC9rZXl3b3Jk
-PjxrZXl3b3JkPk1vbGVjdWxhciBTZXF1ZW5jZSBEYXRhPC9rZXl3b3JkPjxrZXl3b3JkPlBoeWxv
-Z2VueTwva2V5d29yZD48L2tleXdvcmRzPjxkYXRlcz48eWVhcj4yMDE0PC95ZWFyPjwvZGF0ZXM+
-PGlzYm4+MjE1MC03NTExIChFbGVjdHJvbmljKTwvaXNibj48YWNjZXNzaW9uLW51bT4yNDkzOTg4
-NTwvYWNjZXNzaW9uLW51bT48dXJscz48cmVsYXRlZC11cmxzPjx1cmw+aHR0cDovL3d3dy5uY2Jp
-Lm5sbS5uaWguZ292L3B1Ym1lZC8yNDkzOTg4NTwvdXJsPjwvcmVsYXRlZC11cmxzPjwvdXJscz48
-Y3VzdG9tMj40MDY4MjU3PC9jdXN0b20yPjxlbGVjdHJvbmljLXJlc291cmNlLW51bT4xMC4xMTI4
-L21CaW8uMDA4OTMtMTQ8L2VsZWN0cm9uaWMtcmVzb3VyY2UtbnVtPjwvcmVjb3JkPjwvQ2l0ZT48
-Q2l0ZT48QXV0aG9yPldlaW5nYXJkZW48L0F1dGhvcj48WWVhcj4yMDE1PC9ZZWFyPjxSZWNOdW0+
-MjM8L1JlY051bT48cmVjb3JkPjxyZWMtbnVtYmVyPjIzPC9yZWMtbnVtYmVyPjxmb3JlaWduLWtl
-eXM+PGtleSBhcHA9IkVOIiBkYi1pZD0iZnN3ZnNkMnM5djI5YTZlNXI5ZHB0ZTV4czlkdzBhMDV3
-OXhyIiB0aW1lc3RhbXA9IjE0Mjg2NzMxMzQiPjIzPC9rZXk+PC9mb3JlaWduLWtleXM+PHJlZi10
-eXBlIG5hbWU9IkpvdXJuYWwgQXJ0aWNsZSI+MTc8L3JlZi10eXBlPjxjb250cmlidXRvcnM+PGF1
-dGhvcnM+PGF1dGhvcj5XZWluZ2FyZGVuLCBBLjwvYXV0aG9yPjxhdXRob3I+R29uemFsZXosIEEu
-PC9hdXRob3I+PGF1dGhvcj5WYXpxdWV6LUJhZXphLCBZLjwvYXV0aG9yPjxhdXRob3I+V2Vpc3Ms
-IFMuPC9hdXRob3I+PGF1dGhvcj5IdW1waHJ5LCBHLjwvYXV0aG9yPjxhdXRob3I+QmVyZy1MeW9u
-cywgRC48L2F1dGhvcj48YXV0aG9yPktuaWdodHMsIEQuPC9hdXRob3I+PGF1dGhvcj5Vbm5vLCBU
-LjwvYXV0aG9yPjxhdXRob3I+Qm9iciwgQS48L2F1dGhvcj48YXV0aG9yPkthbmcsIEouPC9hdXRo
-b3I+PGF1dGhvcj5LaG9ydXRzLCBBLjwvYXV0aG9yPjxhdXRob3I+S25pZ2h0LCBSLjwvYXV0aG9y
-PjxhdXRob3I+U2Fkb3dza3ksIE0uIEouPC9hdXRob3I+PC9hdXRob3JzPjwvY29udHJpYnV0b3Jz
-PjxhdXRoLWFkZHJlc3M+RGVwYXJ0bWVudCBvZiBTb2lsLCBXYXRlciwgYW5kIENsaW1hdGUsIGFu
-ZCBNaWNyb2JpYWwgYW5kIFBsYW50IEdlbm9taWNzIEluc3RpdHV0ZSwgVW5pdmVyc2l0eSBvZiBN
-aW5uZXNvdGEsIFN0IFBhdWwsIE1OIFVTQSA7IEJpb1RlY2hub2xvZ3kgSW5zdGl0dXRlLCAxNDc5
-IEdvcnRuZXIgQXZlLCAxNDAgR29ydG5lciBMYWJzLCBTdC4gUGF1bCwgTU4gNTUxMDggVVNBLiYj
-eEQ7QmlvRnJvbnRpZXJzIEluc3RpdHV0ZSwgVW5pdmVyc2l0eSBvZiBDb2xvcmFkbywgQm91bGRl
-ciwgQ08gVVNBLiYjeEQ7RGVwYXJ0bWVudCBvZiBDb21wdXRlciBTY2llbmNlLCBVbml2ZXJzaXR5
-IG9mIENvbG9yYWRvLCBCb3VsZGVyLCBDTyBVU0EuJiN4RDtEZXBhcnRtZW50IG9mIENoZW1pY2Fs
-IGFuZCBCaW9sb2dpY2FsIEVuZ2luZWVyaW5nLCBVbml2ZXJzaXR5IG9mIENvbG9yYWRvLCBCb3Vs
-ZGVyLCBDTyBVU0EuJiN4RDtDb29wZXJhdGl2ZSBJbnN0aXR1dGUgZm9yIFJlc2VhcmNoIGluIEVu
-dmlyb25tZW50YWwgU2NpZW5jZXMsIFVuaXZlcnNpdHkgb2YgQ29sb3JhZG8sIEJvdWxkZXIsIFVT
-QS4mI3hEO0RlcGFydG1lbnQgb2YgQ29tcHV0ZXIgU2NpZW5jZSBhbmQgRW5naW5lZXJpbmcsIFVu
-aXZlcnNpdHkgb2YgTWlubmVzb3RhLCBNaW5uZWFwb2xpcywgTU4gVVNBIDsgQmlvVGVjaG5vbG9n
+Pjx0aXRsZT48c3R5bGUgZmFjZT0ibm9ybWFsIiBmb250PSJkZWZhdWx0IiBzaXplPSIxMDAlIj5G
+ZWNhbCBtaWNyb2Jpb3RhIHRyYW5zcGxhbnRhdGlvbiBmb3IgPC9zdHlsZT48c3R5bGUgZmFjZT0i
+aXRhbGljIiBmb250PSJkZWZhdWx0IiBzaXplPSIxMDAlIj5DbG9zdHJpZGl1bSBkaWZmaWNpbGU8
+L3N0eWxlPjxzdHlsZSBmYWNlPSJub3JtYWwiIGZvbnQ9ImRlZmF1bHQiIHNpemU9IjEwMCUiPiBp
+bmZlY3Rpb246IHN5c3RlbWF0aWMgcmV2aWV3IGFuZCBtZXRhLWFuYWx5c2lzPC9zdHlsZT48L3Rp
+dGxlPjxzZWNvbmRhcnktdGl0bGU+QW0gSiBHYXN0cm9lbnRlcm9sPC9zZWNvbmRhcnktdGl0bGU+
+PGFsdC10aXRsZT5UaGUgQW1lcmljYW4gam91cm5hbCBvZiBnYXN0cm9lbnRlcm9sb2d5PC9hbHQt
+dGl0bGU+PC90aXRsZXM+PHBhZ2VzPjUwMC04PC9wYWdlcz48dm9sdW1lPjEwODwvdm9sdW1lPjxu
+dW1iZXI+NDwvbnVtYmVyPjxrZXl3b3Jkcz48a2V5d29yZD5CaW9sb2dpY2FsIFRoZXJhcHkvKm1l
+dGhvZHM8L2tleXdvcmQ+PGtleXdvcmQ+Q2xvc3RyaWRpdW0gZGlmZmljaWxlLyppc29sYXRpb24g
+JmFtcDsgcHVyaWZpY2F0aW9uPC9rZXl3b3JkPjxrZXl3b3JkPkVudGVyb2NvbGl0aXMsIFBzZXVk
+b21lbWJyYW5vdXMvKnRoZXJhcHk8L2tleXdvcmQ+PGtleXdvcmQ+RmVjZXMvKm1pY3JvYmlvbG9n
+eTwva2V5d29yZD48a2V5d29yZD5IdW1hbnM8L2tleXdvcmQ+PGtleXdvcmQ+TWV0YWdlbm9tZS8q
+cGh5c2lvbG9neTwva2V5d29yZD48a2V5d29yZD5UcmVhdG1lbnQgT3V0Y29tZTwva2V5d29yZD48
+L2tleXdvcmRzPjxkYXRlcz48eWVhcj4yMDEzPC95ZWFyPjxwdWItZGF0ZXM+PGRhdGU+QXByPC9k
+YXRlPjwvcHViLWRhdGVzPjwvZGF0ZXM+PGlzYm4+MTU3Mi0wMjQxIChFbGVjdHJvbmljKSYjeEQ7
+MDAwMi05MjcwIChMaW5raW5nKTwvaXNibj48YWNjZXNzaW9uLW51bT4yMzUxMTQ1OTwvYWNjZXNz
+aW9uLW51bT48dXJscz48cmVsYXRlZC11cmxzPjx1cmw+aHR0cDovL3d3dy5uY2JpLm5sbS5uaWgu
+Z292L3B1Ym1lZC8yMzUxMTQ1OTwvdXJsPjwvcmVsYXRlZC11cmxzPjwvdXJscz48ZWxlY3Ryb25p
+Yy1yZXNvdXJjZS1udW0+MTAuMTAzOC9hamcuMjAxMy41OTwvZWxlY3Ryb25pYy1yZXNvdXJjZS1u
+dW0+PC9yZWNvcmQ+PC9DaXRlPjxDaXRlPjxBdXRob3I+U2Vla2F0ejwvQXV0aG9yPjxZZWFyPjIw
+MTQ8L1llYXI+PFJlY051bT4xMjwvUmVjTnVtPjxyZWNvcmQ+PHJlYy1udW1iZXI+MTI8L3JlYy1u
+dW1iZXI+PGZvcmVpZ24ta2V5cz48a2V5IGFwcD0iRU4iIGRiLWlkPSJmc3dmc2Qyczl2MjlhNmU1
+cjlkcHRlNXhzOWR3MGEwNXc5eHIiIHRpbWVzdGFtcD0iMTQyODY3MzEzNCI+MTI8L2tleT48L2Zv
+cmVpZ24ta2V5cz48cmVmLXR5cGUgbmFtZT0iSm91cm5hbCBBcnRpY2xlIj4xNzwvcmVmLXR5cGU+
+PGNvbnRyaWJ1dG9ycz48YXV0aG9ycz48YXV0aG9yPlNlZWthdHosIEEuIE0uPC9hdXRob3I+PGF1
+dGhvcj5BYXMsIEouPC9hdXRob3I+PGF1dGhvcj5HZXNzZXJ0LCBDLiBFLjwvYXV0aG9yPjxhdXRo
+b3I+UnViaW4sIFQuIEEuPC9hdXRob3I+PGF1dGhvcj5TYW1hbiwgRC4gTS48L2F1dGhvcj48YXV0
+aG9yPkJha2tlbiwgSi4gUy48L2F1dGhvcj48YXV0aG9yPllvdW5nLCBWLiBCLjwvYXV0aG9yPjwv
+YXV0aG9ycz48L2NvbnRyaWJ1dG9ycz48YXV0aC1hZGRyZXNzPkRlcGFydG1lbnQgb2YgSW50ZXJu
+YWwgTWVkaWNpbmUsIERpdmlzaW9uIG9mIEluZmVjdGlvdXMgRGlzZWFzZXMsIERlcGFydG1lbnQg
+b2YgTWljcm9iaW9sb2d5IGFuZCBJbW11bm9sb2d5LCBVbml2ZXJzaXR5IG9mIE1pY2hpZ2FuLCBB
+bm4gQXJib3IsIE1pY2hpZ2FuLCBVU0E7JiN4RDtFc3NlbnRpYSBIZWFsdGgsIERlcGFydG1lbnQg
+b2YgR2FzdHJvZW50ZXJvbG9neSwgRHVsdXRoLCBNaW5uZXNvdGEsIFVTQTsmI3hEO0Vzc2VudGlh
+IEluc3RpdHV0ZSBvZiBSdXJhbCBIZWFsdGgsIER1bHV0aCwgTWlubmVzb3RhLCBVU0E7JiN4RDtT
+dC4gTHVrZSZhcG9zO3MgSG9zcGl0YWwsIFNlY3Rpb24gb2YgSW5mZWN0aW91cyBEaXNlYXNlcywg
+RHVsdXRoLCBNaW5uZXNvdGEsIFVTQS4mI3hEO0RlcGFydG1lbnQgb2YgSW50ZXJuYWwgTWVkaWNp
+bmUsIERpdmlzaW9uIG9mIEluZmVjdGlvdXMgRGlzZWFzZXMsIERlcGFydG1lbnQgb2YgTWljcm9i
+aW9sb2d5IGFuZCBJbW11bm9sb2d5LCBVbml2ZXJzaXR5IG9mIE1pY2hpZ2FuLCBBbm4gQXJib3Is
+IE1pY2hpZ2FuLCBVU0E7IHlvdW5ndmlAbWVkLnVtaWNoLmVkdS48L2F1dGgtYWRkcmVzcz48dGl0
+bGVzPjx0aXRsZT5SZWNvdmVyeSBvZiB0aGUgZ3V0IG1pY3JvYmlvbWUgZm9sbG93aW5nIGZlY2Fs
+IG1pY3JvYmlvdGEgdHJhbnNwbGFudGF0aW9uPC90aXRsZT48c2Vjb25kYXJ5LXRpdGxlPk1CaW88
+L3NlY29uZGFyeS10aXRsZT48YWx0LXRpdGxlPm1CaW88L2FsdC10aXRsZT48L3RpdGxlcz48cGFn
+ZXM+ZTAwODkzLTE0PC9wYWdlcz48dm9sdW1lPjU8L3ZvbHVtZT48bnVtYmVyPjM8L251bWJlcj48
+a2V5d29yZHM+PGtleXdvcmQ+QWR1bHQ8L2tleXdvcmQ+PGtleXdvcmQ+QWdlZDwva2V5d29yZD48
+a2V5d29yZD5BZ2VkLCA4MCBhbmQgb3Zlcjwva2V5d29yZD48a2V5d29yZD5CYWN0ZXJpYS9jbGFz
+c2lmaWNhdGlvbi9nZW5ldGljcy8qaXNvbGF0aW9uICZhbXA7IHB1cmlmaWNhdGlvbjwva2V5d29y
+ZD48a2V5d29yZD4qQmlvbG9naWNhbCBUaGVyYXB5PC9rZXl3b3JkPjxrZXl3b3JkPkNsb3N0cmlk
+aXVtIEluZmVjdGlvbnMvbWljcm9iaW9sb2d5Lyp0aGVyYXB5PC9rZXl3b3JkPjxrZXl3b3JkPkNs
+b3N0cmlkaXVtIGRpZmZpY2lsZS8qcGh5c2lvbG9neTwva2V5d29yZD48a2V5d29yZD5GZWNlcy8q
+bWljcm9iaW9sb2d5PC9rZXl3b3JkPjxrZXl3b3JkPkZlbWFsZTwva2V5d29yZD48a2V5d29yZD5H
+YXN0cm9pbnRlc3RpbmFsIFRyYWN0L21pY3JvYmlvbG9neTwva2V5d29yZD48a2V5d29yZD5IdW1h
+bnM8L2tleXdvcmQ+PGtleXdvcmQ+TWFsZTwva2V5d29yZD48a2V5d29yZD4qTWljcm9iaW90YTwv
+a2V5d29yZD48a2V5d29yZD5NaWRkbGUgQWdlZDwva2V5d29yZD48a2V5d29yZD5Nb2xlY3VsYXIg
+U2VxdWVuY2UgRGF0YTwva2V5d29yZD48a2V5d29yZD5QaHlsb2dlbnk8L2tleXdvcmQ+PC9rZXl3
+b3Jkcz48ZGF0ZXM+PHllYXI+MjAxNDwveWVhcj48L2RhdGVzPjxpc2JuPjIxNTAtNzUxMSAoRWxl
+Y3Ryb25pYyk8L2lzYm4+PGFjY2Vzc2lvbi1udW0+MjQ5Mzk4ODU8L2FjY2Vzc2lvbi1udW0+PHVy
+bHM+PHJlbGF0ZWQtdXJscz48dXJsPmh0dHA6Ly93d3cubmNiaS5ubG0ubmloLmdvdi9wdWJtZWQv
+MjQ5Mzk4ODU8L3VybD48L3JlbGF0ZWQtdXJscz48L3VybHM+PGN1c3RvbTI+NDA2ODI1NzwvY3Vz
+dG9tMj48ZWxlY3Ryb25pYy1yZXNvdXJjZS1udW0+MTAuMTEyOC9tQmlvLjAwODkzLTE0PC9lbGVj
+dHJvbmljLXJlc291cmNlLW51bT48L3JlY29yZD48L0NpdGU+PENpdGU+PEF1dGhvcj5XZWluZ2Fy
+ZGVuPC9BdXRob3I+PFllYXI+MjAxNTwvWWVhcj48UmVjTnVtPjIzPC9SZWNOdW0+PHJlY29yZD48
+cmVjLW51bWJlcj4yMzwvcmVjLW51bWJlcj48Zm9yZWlnbi1rZXlzPjxrZXkgYXBwPSJFTiIgZGIt
+aWQ9ImZzd2ZzZDJzOXYyOWE2ZTVyOWRwdGU1eHM5ZHcwYTA1dzl4ciIgdGltZXN0YW1wPSIxNDI4
+NjczMTM0Ij4yMzwva2V5PjwvZm9yZWlnbi1rZXlzPjxyZWYtdHlwZSBuYW1lPSJKb3VybmFsIEFy
+dGljbGUiPjE3PC9yZWYtdHlwZT48Y29udHJpYnV0b3JzPjxhdXRob3JzPjxhdXRob3I+V2Vpbmdh
+cmRlbiwgQS48L2F1dGhvcj48YXV0aG9yPkdvbnphbGV6LCBBLjwvYXV0aG9yPjxhdXRob3I+VmF6
+cXVlei1CYWV6YSwgWS48L2F1dGhvcj48YXV0aG9yPldlaXNzLCBTLjwvYXV0aG9yPjxhdXRob3I+
+SHVtcGhyeSwgRy48L2F1dGhvcj48YXV0aG9yPkJlcmctTHlvbnMsIEQuPC9hdXRob3I+PGF1dGhv
+cj5LbmlnaHRzLCBELjwvYXV0aG9yPjxhdXRob3I+VW5ubywgVC48L2F1dGhvcj48YXV0aG9yPkJv
+YnIsIEEuPC9hdXRob3I+PGF1dGhvcj5LYW5nLCBKLjwvYXV0aG9yPjxhdXRob3I+S2hvcnV0cywg
+QS48L2F1dGhvcj48YXV0aG9yPktuaWdodCwgUi48L2F1dGhvcj48YXV0aG9yPlNhZG93c2t5LCBN
+LiBKLjwvYXV0aG9yPjwvYXV0aG9ycz48L2NvbnRyaWJ1dG9ycz48YXV0aC1hZGRyZXNzPkRlcGFy
+dG1lbnQgb2YgU29pbCwgV2F0ZXIsIGFuZCBDbGltYXRlLCBhbmQgTWljcm9iaWFsIGFuZCBQbGFu
+dCBHZW5vbWljcyBJbnN0aXR1dGUsIFVuaXZlcnNpdHkgb2YgTWlubmVzb3RhLCBTdCBQYXVsLCBN
+TiBVU0EgOyBCaW9UZWNobm9sb2d5IEluc3RpdHV0ZSwgMTQ3OSBHb3J0bmVyIEF2ZSwgMTQwIEdv
+cnRuZXIgTGFicywgU3QuIFBhdWwsIE1OIDU1MTA4IFVTQS4mI3hEO0Jpb0Zyb250aWVycyBJbnN0
+aXR1dGUsIFVuaXZlcnNpdHkgb2YgQ29sb3JhZG8sIEJvdWxkZXIsIENPIFVTQS4mI3hEO0RlcGFy
+dG1lbnQgb2YgQ29tcHV0ZXIgU2NpZW5jZSwgVW5pdmVyc2l0eSBvZiBDb2xvcmFkbywgQm91bGRl
+ciwgQ08gVVNBLiYjeEQ7RGVwYXJ0bWVudCBvZiBDaGVtaWNhbCBhbmQgQmlvbG9naWNhbCBFbmdp
+bmVlcmluZywgVW5pdmVyc2l0eSBvZiBDb2xvcmFkbywgQm91bGRlciwgQ08gVVNBLiYjeEQ7Q29v
+cGVyYXRpdmUgSW5zdGl0dXRlIGZvciBSZXNlYXJjaCBpbiBFbnZpcm9ubWVudGFsIFNjaWVuY2Vz
+LCBVbml2ZXJzaXR5IG9mIENvbG9yYWRvLCBCb3VsZGVyLCBVU0EuJiN4RDtEZXBhcnRtZW50IG9m
+IENvbXB1dGVyIFNjaWVuY2UgYW5kIEVuZ2luZWVyaW5nLCBVbml2ZXJzaXR5IG9mIE1pbm5lc290
+YSwgTWlubmVhcG9saXMsIE1OIFVTQSA7IEJpb1RlY2hub2xvZ3kgSW5zdGl0dXRlLCAxNDc5IEdv
+cnRuZXIgQXZlLCAxNDAgR29ydG5lciBMYWJzLCBTdC4gUGF1bCwgTU4gNTUxMDggVVNBLiYjeEQ7
+QmlvVGVjaG5vbG9neSBJbnN0aXR1dGUsIDE0NzkgR29ydG5lciBBdmUsIDE0MCBHb3J0bmVyIExh
+YnMsIFN0LiBQYXVsLCBNTiA1NTEwOCBVU0EuJiN4RDtEaXZpc2lvbiBvZiBHYXN0cm9lbnRlcm9s
+b2d5LCBEZXBhcnRtZW50IG9mIE1lZGljaW5lLCBDZW50ZXIgZm9yIEltbXVub2xvZ3ksIFVuaXZl
+cnNpdHkgb2YgTWlubmVzb3RhLCBNaW5uZWFwb2xpcywgTU4gVVNBLiYjeEQ7QmlvVGVjaG5vbG9n
 eSBJbnN0aXR1dGUsIDE0NzkgR29ydG5lciBBdmUsIDE0MCBHb3J0bmVyIExhYnMsIFN0LiBQYXVs
-LCBNTiA1NTEwOCBVU0EuJiN4RDtCaW9UZWNobm9sb2d5IEluc3RpdHV0ZSwgMTQ3OSBHb3J0bmVy
-IEF2ZSwgMTQwIEdvcnRuZXIgTGFicywgU3QuIFBhdWwsIE1OIDU1MTA4IFVTQS4mI3hEO0Rpdmlz
-aW9uIG9mIEdhc3Ryb2VudGVyb2xvZ3ksIERlcGFydG1lbnQgb2YgTWVkaWNpbmUsIENlbnRlciBm
-b3IgSW1tdW5vbG9neSwgVW5pdmVyc2l0eSBvZiBNaW5uZXNvdGEsIE1pbm5lYXBvbGlzLCBNTiBV
-U0EuJiN4RDtCaW9UZWNobm9sb2d5IEluc3RpdHV0ZSwgMTQ3OSBHb3J0bmVyIEF2ZSwgMTQwIEdv
-cnRuZXIgTGFicywgU3QuIFBhdWwsIE1OIDU1MTA4IFVTQSA7IERpdmlzaW9uIG9mIEdhc3Ryb2Vu
-dGVyb2xvZ3ksIERlcGFydG1lbnQgb2YgTWVkaWNpbmUsIENlbnRlciBmb3IgSW1tdW5vbG9neSwg
-VW5pdmVyc2l0eSBvZiBNaW5uZXNvdGEsIE1pbm5lYXBvbGlzLCBNTiBVU0EuJiN4RDtCaW9Gcm9u
-dGllcnMgSW5zdGl0dXRlLCBVbml2ZXJzaXR5IG9mIENvbG9yYWRvLCBCb3VsZGVyLCBDTyBVU0Eg
-OyBEZXBhcnRtZW50IG9mIENoZW1pc3RyeSAmYW1wOyBCaW9jaGVtaXN0cnksIFVuaXZlcnNpdHkg
-b2YgQ29sb3JhZG8sIEJvdWxkZXIsIENPIFVTQSA7IEhvd2FyZCBIdWdoZXMgTWVkaWNhbCBJbnN0
-aXR1dGUsIEJvdWxkZXIsIENPIFVTQS48L2F1dGgtYWRkcmVzcz48dGl0bGVzPjx0aXRsZT5EeW5h
-bWljIGNoYW5nZXMgaW4gc2hvcnQtIGFuZCBsb25nLXRlcm0gYmFjdGVyaWFsIGNvbXBvc2l0aW9u
-IGZvbGxvd2luZyBmZWNhbCBtaWNyb2Jpb3RhIHRyYW5zcGxhbnRhdGlvbiBmb3IgcmVjdXJyZW50
-IENsb3N0cmlkaXVtIGRpZmZpY2lsZSBpbmZlY3Rpb248L3RpdGxlPjxzZWNvbmRhcnktdGl0bGU+
-TWljcm9iaW9tZTwvc2Vjb25kYXJ5LXRpdGxlPjxhbHQtdGl0bGU+TWljcm9iaW9tZTwvYWx0LXRp
-dGxlPjwvdGl0bGVzPjxwZXJpb2RpY2FsPjxmdWxsLXRpdGxlPk1pY3JvYmlvbWU8L2Z1bGwtdGl0
-bGU+PC9wZXJpb2RpY2FsPjxhbHQtcGVyaW9kaWNhbD48ZnVsbC10aXRsZT5NaWNyb2Jpb21lPC9m
-dWxsLXRpdGxlPjwvYWx0LXBlcmlvZGljYWw+PHBhZ2VzPjEwPC9wYWdlcz48dm9sdW1lPjM8L3Zv
-bHVtZT48ZGF0ZXM+PHllYXI+MjAxNTwveWVhcj48L2RhdGVzPjxpc2JuPjIwNDktMjYxOCAoRWxl
-Y3Ryb25pYykmI3hEOzIwNDktMjYxOCAoTGlua2luZyk8L2lzYm4+PGFjY2Vzc2lvbi1udW0+MjU4
-MjU2NzM8L2FjY2Vzc2lvbi1udW0+PHVybHM+PHJlbGF0ZWQtdXJscz48dXJsPmh0dHA6Ly93d3cu
-bmNiaS5ubG0ubmloLmdvdi9wdWJtZWQvMjU4MjU2NzM8L3VybD48L3JlbGF0ZWQtdXJscz48L3Vy
-bHM+PGN1c3RvbTI+NDM3ODAyMjwvY3VzdG9tMj48ZWxlY3Ryb25pYy1yZXNvdXJjZS1udW0+MTAu
-MTE4Ni9zNDAxNjgtMDE1LTAwNzAtMDwvZWxlY3Ryb25pYy1yZXNvdXJjZS1udW0+PC9yZWNvcmQ+
-PC9DaXRlPjwvRW5kTm90ZT4A
+LCBNTiA1NTEwOCBVU0EgOyBEaXZpc2lvbiBvZiBHYXN0cm9lbnRlcm9sb2d5LCBEZXBhcnRtZW50
+IG9mIE1lZGljaW5lLCBDZW50ZXIgZm9yIEltbXVub2xvZ3ksIFVuaXZlcnNpdHkgb2YgTWlubmVz
+b3RhLCBNaW5uZWFwb2xpcywgTU4gVVNBLiYjeEQ7QmlvRnJvbnRpZXJzIEluc3RpdHV0ZSwgVW5p
+dmVyc2l0eSBvZiBDb2xvcmFkbywgQm91bGRlciwgQ08gVVNBIDsgRGVwYXJ0bWVudCBvZiBDaGVt
+aXN0cnkgJmFtcDsgQmlvY2hlbWlzdHJ5LCBVbml2ZXJzaXR5IG9mIENvbG9yYWRvLCBCb3VsZGVy
+LCBDTyBVU0EgOyBIb3dhcmQgSHVnaGVzIE1lZGljYWwgSW5zdGl0dXRlLCBCb3VsZGVyLCBDTyBV
+U0EuPC9hdXRoLWFkZHJlc3M+PHRpdGxlcz48dGl0bGU+RHluYW1pYyBjaGFuZ2VzIGluIHNob3J0
+LSBhbmQgbG9uZy10ZXJtIGJhY3RlcmlhbCBjb21wb3NpdGlvbiBmb2xsb3dpbmcgZmVjYWwgbWlj
+cm9iaW90YSB0cmFuc3BsYW50YXRpb24gZm9yIHJlY3VycmVudCBDbG9zdHJpZGl1bSBkaWZmaWNp
+bGUgaW5mZWN0aW9uPC90aXRsZT48c2Vjb25kYXJ5LXRpdGxlPk1pY3JvYmlvbWU8L3NlY29uZGFy
+eS10aXRsZT48YWx0LXRpdGxlPk1pY3JvYmlvbWU8L2FsdC10aXRsZT48L3RpdGxlcz48cGFnZXM+
+MTA8L3BhZ2VzPjx2b2x1bWU+Mzwvdm9sdW1lPjxkYXRlcz48eWVhcj4yMDE1PC95ZWFyPjwvZGF0
+ZXM+PGlzYm4+MjA0OS0yNjE4IChFbGVjdHJvbmljKSYjeEQ7MjA0OS0yNjE4IChMaW5raW5nKTwv
+aXNibj48YWNjZXNzaW9uLW51bT4yNTgyNTY3MzwvYWNjZXNzaW9uLW51bT48dXJscz48cmVsYXRl
+ZC11cmxzPjx1cmw+aHR0cDovL3d3dy5uY2JpLm5sbS5uaWguZ292L3B1Ym1lZC8yNTgyNTY3Mzwv
+dXJsPjwvcmVsYXRlZC11cmxzPjwvdXJscz48Y3VzdG9tMj40Mzc4MDIyPC9jdXN0b20yPjxlbGVj
+dHJvbmljLXJlc291cmNlLW51bT4xMC4xMTg2L3M0MDE2OC0wMTUtMDA3MC0wPC9lbGVjdHJvbmlj
+LXJlc291cmNlLW51bT48L3JlY29yZD48L0NpdGU+PC9FbmROb3RlPgB=
 </w:fldData>
         </w:fldChar>
       </w:r>
@@ -5214,122 +5057,115 @@
 b250cmlidXRvcnM+PGF1dGgtYWRkcmVzcz5EaXZpc2lvbiBvZiBHYXN0cm9lbnRlcm9sb2d5LCBE
 ZXBhcnRtZW50IG9mIE1lZGljaW5lLCBNY01hc3RlciBVbml2ZXJzaXR5IEhlYWx0aCBTY2llbmNl
 IENlbnRyZSwgSGFtaWx0b24sIE9udGFyaW8sIENhbmFkYS48L2F1dGgtYWRkcmVzcz48dGl0bGVz
-Pjx0aXRsZT5GZWNhbCBtaWNyb2Jpb3RhIHRyYW5zcGxhbnRhdGlvbiBmb3IgQ2xvc3RyaWRpdW0g
-ZGlmZmljaWxlIGluZmVjdGlvbjogc3lzdGVtYXRpYyByZXZpZXcgYW5kIG1ldGEtYW5hbHlzaXM8
-L3RpdGxlPjxzZWNvbmRhcnktdGl0bGU+QW0gSiBHYXN0cm9lbnRlcm9sPC9zZWNvbmRhcnktdGl0
-bGU+PGFsdC10aXRsZT5UaGUgQW1lcmljYW4gam91cm5hbCBvZiBnYXN0cm9lbnRlcm9sb2d5PC9h
-bHQtdGl0bGU+PC90aXRsZXM+PHBlcmlvZGljYWw+PGZ1bGwtdGl0bGU+QW0gSiBHYXN0cm9lbnRl
-cm9sPC9mdWxsLXRpdGxlPjxhYmJyLTE+VGhlIEFtZXJpY2FuIGpvdXJuYWwgb2YgZ2FzdHJvZW50
-ZXJvbG9neTwvYWJici0xPjwvcGVyaW9kaWNhbD48YWx0LXBlcmlvZGljYWw+PGZ1bGwtdGl0bGU+
-QW0gSiBHYXN0cm9lbnRlcm9sPC9mdWxsLXRpdGxlPjxhYmJyLTE+VGhlIEFtZXJpY2FuIGpvdXJu
-YWwgb2YgZ2FzdHJvZW50ZXJvbG9neTwvYWJici0xPjwvYWx0LXBlcmlvZGljYWw+PHBhZ2VzPjUw
-MC04PC9wYWdlcz48dm9sdW1lPjEwODwvdm9sdW1lPjxudW1iZXI+NDwvbnVtYmVyPjxrZXl3b3Jk
-cz48a2V5d29yZD5CaW9sb2dpY2FsIFRoZXJhcHkvKm1ldGhvZHM8L2tleXdvcmQ+PGtleXdvcmQ+
-Q2xvc3RyaWRpdW0gZGlmZmljaWxlLyppc29sYXRpb24gJmFtcDsgcHVyaWZpY2F0aW9uPC9rZXl3
-b3JkPjxrZXl3b3JkPkVudGVyb2NvbGl0aXMsIFBzZXVkb21lbWJyYW5vdXMvKnRoZXJhcHk8L2tl
-eXdvcmQ+PGtleXdvcmQ+RmVjZXMvKm1pY3JvYmlvbG9neTwva2V5d29yZD48a2V5d29yZD5IdW1h
-bnM8L2tleXdvcmQ+PGtleXdvcmQ+TWV0YWdlbm9tZS8qcGh5c2lvbG9neTwva2V5d29yZD48a2V5
-d29yZD5UcmVhdG1lbnQgT3V0Y29tZTwva2V5d29yZD48L2tleXdvcmRzPjxkYXRlcz48eWVhcj4y
-MDEzPC95ZWFyPjxwdWItZGF0ZXM+PGRhdGU+QXByPC9kYXRlPjwvcHViLWRhdGVzPjwvZGF0ZXM+
-PGlzYm4+MTU3Mi0wMjQxIChFbGVjdHJvbmljKSYjeEQ7MDAwMi05MjcwIChMaW5raW5nKTwvaXNi
-bj48YWNjZXNzaW9uLW51bT4yMzUxMTQ1OTwvYWNjZXNzaW9uLW51bT48dXJscz48cmVsYXRlZC11
-cmxzPjx1cmw+aHR0cDovL3d3dy5uY2JpLm5sbS5uaWguZ292L3B1Ym1lZC8yMzUxMTQ1OTwvdXJs
-PjwvcmVsYXRlZC11cmxzPjwvdXJscz48ZWxlY3Ryb25pYy1yZXNvdXJjZS1udW0+MTAuMTAzOC9h
-amcuMjAxMy41OTwvZWxlY3Ryb25pYy1yZXNvdXJjZS1udW0+PC9yZWNvcmQ+PC9DaXRlPjxDaXRl
-PjxBdXRob3I+U2Vla2F0ejwvQXV0aG9yPjxZZWFyPjIwMTQ8L1llYXI+PFJlY051bT4xMjwvUmVj
-TnVtPjxyZWNvcmQ+PHJlYy1udW1iZXI+MTI8L3JlYy1udW1iZXI+PGZvcmVpZ24ta2V5cz48a2V5
-IGFwcD0iRU4iIGRiLWlkPSJmc3dmc2Qyczl2MjlhNmU1cjlkcHRlNXhzOWR3MGEwNXc5eHIiIHRp
-bWVzdGFtcD0iMTQyODY3MzEzNCI+MTI8L2tleT48L2ZvcmVpZ24ta2V5cz48cmVmLXR5cGUgbmFt
-ZT0iSm91cm5hbCBBcnRpY2xlIj4xNzwvcmVmLXR5cGU+PGNvbnRyaWJ1dG9ycz48YXV0aG9ycz48
-YXV0aG9yPlNlZWthdHosIEEuIE0uPC9hdXRob3I+PGF1dGhvcj5BYXMsIEouPC9hdXRob3I+PGF1
-dGhvcj5HZXNzZXJ0LCBDLiBFLjwvYXV0aG9yPjxhdXRob3I+UnViaW4sIFQuIEEuPC9hdXRob3I+
-PGF1dGhvcj5TYW1hbiwgRC4gTS48L2F1dGhvcj48YXV0aG9yPkJha2tlbiwgSi4gUy48L2F1dGhv
-cj48YXV0aG9yPllvdW5nLCBWLiBCLjwvYXV0aG9yPjwvYXV0aG9ycz48L2NvbnRyaWJ1dG9ycz48
-YXV0aC1hZGRyZXNzPkRlcGFydG1lbnQgb2YgSW50ZXJuYWwgTWVkaWNpbmUsIERpdmlzaW9uIG9m
-IEluZmVjdGlvdXMgRGlzZWFzZXMsIERlcGFydG1lbnQgb2YgTWljcm9iaW9sb2d5IGFuZCBJbW11
-bm9sb2d5LCBVbml2ZXJzaXR5IG9mIE1pY2hpZ2FuLCBBbm4gQXJib3IsIE1pY2hpZ2FuLCBVU0E7
-JiN4RDtFc3NlbnRpYSBIZWFsdGgsIERlcGFydG1lbnQgb2YgR2FzdHJvZW50ZXJvbG9neSwgRHVs
-dXRoLCBNaW5uZXNvdGEsIFVTQTsmI3hEO0Vzc2VudGlhIEluc3RpdHV0ZSBvZiBSdXJhbCBIZWFs
-dGgsIER1bHV0aCwgTWlubmVzb3RhLCBVU0E7JiN4RDtTdC4gTHVrZSZhcG9zO3MgSG9zcGl0YWws
-IFNlY3Rpb24gb2YgSW5mZWN0aW91cyBEaXNlYXNlcywgRHVsdXRoLCBNaW5uZXNvdGEsIFVTQS4m
-I3hEO0RlcGFydG1lbnQgb2YgSW50ZXJuYWwgTWVkaWNpbmUsIERpdmlzaW9uIG9mIEluZmVjdGlv
-dXMgRGlzZWFzZXMsIERlcGFydG1lbnQgb2YgTWljcm9iaW9sb2d5IGFuZCBJbW11bm9sb2d5LCBV
-bml2ZXJzaXR5IG9mIE1pY2hpZ2FuLCBBbm4gQXJib3IsIE1pY2hpZ2FuLCBVU0E7IHlvdW5ndmlA
-bWVkLnVtaWNoLmVkdS48L2F1dGgtYWRkcmVzcz48dGl0bGVzPjx0aXRsZT5SZWNvdmVyeSBvZiB0
-aGUgZ3V0IG1pY3JvYmlvbWUgZm9sbG93aW5nIGZlY2FsIG1pY3JvYmlvdGEgdHJhbnNwbGFudGF0
-aW9uPC90aXRsZT48c2Vjb25kYXJ5LXRpdGxlPk1CaW88L3NlY29uZGFyeS10aXRsZT48YWx0LXRp
-dGxlPm1CaW88L2FsdC10aXRsZT48L3RpdGxlcz48cGVyaW9kaWNhbD48ZnVsbC10aXRsZT5NQmlv
-PC9mdWxsLXRpdGxlPjxhYmJyLTE+bUJpbzwvYWJici0xPjwvcGVyaW9kaWNhbD48YWx0LXBlcmlv
-ZGljYWw+PGZ1bGwtdGl0bGU+TUJpbzwvZnVsbC10aXRsZT48YWJici0xPm1CaW88L2FiYnItMT48
-L2FsdC1wZXJpb2RpY2FsPjxwYWdlcz5lMDA4OTMtMTQ8L3BhZ2VzPjx2b2x1bWU+NTwvdm9sdW1l
-PjxudW1iZXI+MzwvbnVtYmVyPjxrZXl3b3Jkcz48a2V5d29yZD5BZHVsdDwva2V5d29yZD48a2V5
-d29yZD5BZ2VkPC9rZXl3b3JkPjxrZXl3b3JkPkFnZWQsIDgwIGFuZCBvdmVyPC9rZXl3b3JkPjxr
-ZXl3b3JkPkJhY3RlcmlhL2NsYXNzaWZpY2F0aW9uL2dlbmV0aWNzLyppc29sYXRpb24gJmFtcDsg
-cHVyaWZpY2F0aW9uPC9rZXl3b3JkPjxrZXl3b3JkPipCaW9sb2dpY2FsIFRoZXJhcHk8L2tleXdv
-cmQ+PGtleXdvcmQ+Q2xvc3RyaWRpdW0gSW5mZWN0aW9ucy9taWNyb2Jpb2xvZ3kvKnRoZXJhcHk8
-L2tleXdvcmQ+PGtleXdvcmQ+Q2xvc3RyaWRpdW0gZGlmZmljaWxlLypwaHlzaW9sb2d5PC9rZXl3
-b3JkPjxrZXl3b3JkPkZlY2VzLyptaWNyb2Jpb2xvZ3k8L2tleXdvcmQ+PGtleXdvcmQ+RmVtYWxl
-PC9rZXl3b3JkPjxrZXl3b3JkPkdhc3Ryb2ludGVzdGluYWwgVHJhY3QvbWljcm9iaW9sb2d5PC9r
-ZXl3b3JkPjxrZXl3b3JkPkh1bWFuczwva2V5d29yZD48a2V5d29yZD5NYWxlPC9rZXl3b3JkPjxr
-ZXl3b3JkPipNaWNyb2Jpb3RhPC9rZXl3b3JkPjxrZXl3b3JkPk1pZGRsZSBBZ2VkPC9rZXl3b3Jk
-PjxrZXl3b3JkPk1vbGVjdWxhciBTZXF1ZW5jZSBEYXRhPC9rZXl3b3JkPjxrZXl3b3JkPlBoeWxv
-Z2VueTwva2V5d29yZD48L2tleXdvcmRzPjxkYXRlcz48eWVhcj4yMDE0PC95ZWFyPjwvZGF0ZXM+
-PGlzYm4+MjE1MC03NTExIChFbGVjdHJvbmljKTwvaXNibj48YWNjZXNzaW9uLW51bT4yNDkzOTg4
-NTwvYWNjZXNzaW9uLW51bT48dXJscz48cmVsYXRlZC11cmxzPjx1cmw+aHR0cDovL3d3dy5uY2Jp
-Lm5sbS5uaWguZ292L3B1Ym1lZC8yNDkzOTg4NTwvdXJsPjwvcmVsYXRlZC11cmxzPjwvdXJscz48
-Y3VzdG9tMj40MDY4MjU3PC9jdXN0b20yPjxlbGVjdHJvbmljLXJlc291cmNlLW51bT4xMC4xMTI4
-L21CaW8uMDA4OTMtMTQ8L2VsZWN0cm9uaWMtcmVzb3VyY2UtbnVtPjwvcmVjb3JkPjwvQ2l0ZT48
-Q2l0ZT48QXV0aG9yPldlaW5nYXJkZW48L0F1dGhvcj48WWVhcj4yMDE1PC9ZZWFyPjxSZWNOdW0+
-MjM8L1JlY051bT48cmVjb3JkPjxyZWMtbnVtYmVyPjIzPC9yZWMtbnVtYmVyPjxmb3JlaWduLWtl
-eXM+PGtleSBhcHA9IkVOIiBkYi1pZD0iZnN3ZnNkMnM5djI5YTZlNXI5ZHB0ZTV4czlkdzBhMDV3
-OXhyIiB0aW1lc3RhbXA9IjE0Mjg2NzMxMzQiPjIzPC9rZXk+PC9mb3JlaWduLWtleXM+PHJlZi10
-eXBlIG5hbWU9IkpvdXJuYWwgQXJ0aWNsZSI+MTc8L3JlZi10eXBlPjxjb250cmlidXRvcnM+PGF1
-dGhvcnM+PGF1dGhvcj5XZWluZ2FyZGVuLCBBLjwvYXV0aG9yPjxhdXRob3I+R29uemFsZXosIEEu
-PC9hdXRob3I+PGF1dGhvcj5WYXpxdWV6LUJhZXphLCBZLjwvYXV0aG9yPjxhdXRob3I+V2Vpc3Ms
-IFMuPC9hdXRob3I+PGF1dGhvcj5IdW1waHJ5LCBHLjwvYXV0aG9yPjxhdXRob3I+QmVyZy1MeW9u
-cywgRC48L2F1dGhvcj48YXV0aG9yPktuaWdodHMsIEQuPC9hdXRob3I+PGF1dGhvcj5Vbm5vLCBU
-LjwvYXV0aG9yPjxhdXRob3I+Qm9iciwgQS48L2F1dGhvcj48YXV0aG9yPkthbmcsIEouPC9hdXRo
-b3I+PGF1dGhvcj5LaG9ydXRzLCBBLjwvYXV0aG9yPjxhdXRob3I+S25pZ2h0LCBSLjwvYXV0aG9y
-PjxhdXRob3I+U2Fkb3dza3ksIE0uIEouPC9hdXRob3I+PC9hdXRob3JzPjwvY29udHJpYnV0b3Jz
-PjxhdXRoLWFkZHJlc3M+RGVwYXJ0bWVudCBvZiBTb2lsLCBXYXRlciwgYW5kIENsaW1hdGUsIGFu
-ZCBNaWNyb2JpYWwgYW5kIFBsYW50IEdlbm9taWNzIEluc3RpdHV0ZSwgVW5pdmVyc2l0eSBvZiBN
-aW5uZXNvdGEsIFN0IFBhdWwsIE1OIFVTQSA7IEJpb1RlY2hub2xvZ3kgSW5zdGl0dXRlLCAxNDc5
-IEdvcnRuZXIgQXZlLCAxNDAgR29ydG5lciBMYWJzLCBTdC4gUGF1bCwgTU4gNTUxMDggVVNBLiYj
-eEQ7QmlvRnJvbnRpZXJzIEluc3RpdHV0ZSwgVW5pdmVyc2l0eSBvZiBDb2xvcmFkbywgQm91bGRl
-ciwgQ08gVVNBLiYjeEQ7RGVwYXJ0bWVudCBvZiBDb21wdXRlciBTY2llbmNlLCBVbml2ZXJzaXR5
-IG9mIENvbG9yYWRvLCBCb3VsZGVyLCBDTyBVU0EuJiN4RDtEZXBhcnRtZW50IG9mIENoZW1pY2Fs
-IGFuZCBCaW9sb2dpY2FsIEVuZ2luZWVyaW5nLCBVbml2ZXJzaXR5IG9mIENvbG9yYWRvLCBCb3Vs
-ZGVyLCBDTyBVU0EuJiN4RDtDb29wZXJhdGl2ZSBJbnN0aXR1dGUgZm9yIFJlc2VhcmNoIGluIEVu
-dmlyb25tZW50YWwgU2NpZW5jZXMsIFVuaXZlcnNpdHkgb2YgQ29sb3JhZG8sIEJvdWxkZXIsIFVT
-QS4mI3hEO0RlcGFydG1lbnQgb2YgQ29tcHV0ZXIgU2NpZW5jZSBhbmQgRW5naW5lZXJpbmcsIFVu
-aXZlcnNpdHkgb2YgTWlubmVzb3RhLCBNaW5uZWFwb2xpcywgTU4gVVNBIDsgQmlvVGVjaG5vbG9n
+Pjx0aXRsZT48c3R5bGUgZmFjZT0ibm9ybWFsIiBmb250PSJkZWZhdWx0IiBzaXplPSIxMDAlIj5G
+ZWNhbCBtaWNyb2Jpb3RhIHRyYW5zcGxhbnRhdGlvbiBmb3IgPC9zdHlsZT48c3R5bGUgZmFjZT0i
+aXRhbGljIiBmb250PSJkZWZhdWx0IiBzaXplPSIxMDAlIj5DbG9zdHJpZGl1bSBkaWZmaWNpbGU8
+L3N0eWxlPjxzdHlsZSBmYWNlPSJub3JtYWwiIGZvbnQ9ImRlZmF1bHQiIHNpemU9IjEwMCUiPiBp
+bmZlY3Rpb246IHN5c3RlbWF0aWMgcmV2aWV3IGFuZCBtZXRhLWFuYWx5c2lzPC9zdHlsZT48L3Rp
+dGxlPjxzZWNvbmRhcnktdGl0bGU+QW0gSiBHYXN0cm9lbnRlcm9sPC9zZWNvbmRhcnktdGl0bGU+
+PGFsdC10aXRsZT5UaGUgQW1lcmljYW4gam91cm5hbCBvZiBnYXN0cm9lbnRlcm9sb2d5PC9hbHQt
+dGl0bGU+PC90aXRsZXM+PHBhZ2VzPjUwMC04PC9wYWdlcz48dm9sdW1lPjEwODwvdm9sdW1lPjxu
+dW1iZXI+NDwvbnVtYmVyPjxrZXl3b3Jkcz48a2V5d29yZD5CaW9sb2dpY2FsIFRoZXJhcHkvKm1l
+dGhvZHM8L2tleXdvcmQ+PGtleXdvcmQ+Q2xvc3RyaWRpdW0gZGlmZmljaWxlLyppc29sYXRpb24g
+JmFtcDsgcHVyaWZpY2F0aW9uPC9rZXl3b3JkPjxrZXl3b3JkPkVudGVyb2NvbGl0aXMsIFBzZXVk
+b21lbWJyYW5vdXMvKnRoZXJhcHk8L2tleXdvcmQ+PGtleXdvcmQ+RmVjZXMvKm1pY3JvYmlvbG9n
+eTwva2V5d29yZD48a2V5d29yZD5IdW1hbnM8L2tleXdvcmQ+PGtleXdvcmQ+TWV0YWdlbm9tZS8q
+cGh5c2lvbG9neTwva2V5d29yZD48a2V5d29yZD5UcmVhdG1lbnQgT3V0Y29tZTwva2V5d29yZD48
+L2tleXdvcmRzPjxkYXRlcz48eWVhcj4yMDEzPC95ZWFyPjxwdWItZGF0ZXM+PGRhdGU+QXByPC9k
+YXRlPjwvcHViLWRhdGVzPjwvZGF0ZXM+PGlzYm4+MTU3Mi0wMjQxIChFbGVjdHJvbmljKSYjeEQ7
+MDAwMi05MjcwIChMaW5raW5nKTwvaXNibj48YWNjZXNzaW9uLW51bT4yMzUxMTQ1OTwvYWNjZXNz
+aW9uLW51bT48dXJscz48cmVsYXRlZC11cmxzPjx1cmw+aHR0cDovL3d3dy5uY2JpLm5sbS5uaWgu
+Z292L3B1Ym1lZC8yMzUxMTQ1OTwvdXJsPjwvcmVsYXRlZC11cmxzPjwvdXJscz48ZWxlY3Ryb25p
+Yy1yZXNvdXJjZS1udW0+MTAuMTAzOC9hamcuMjAxMy41OTwvZWxlY3Ryb25pYy1yZXNvdXJjZS1u
+dW0+PC9yZWNvcmQ+PC9DaXRlPjxDaXRlPjxBdXRob3I+U2Vla2F0ejwvQXV0aG9yPjxZZWFyPjIw
+MTQ8L1llYXI+PFJlY051bT4xMjwvUmVjTnVtPjxyZWNvcmQ+PHJlYy1udW1iZXI+MTI8L3JlYy1u
+dW1iZXI+PGZvcmVpZ24ta2V5cz48a2V5IGFwcD0iRU4iIGRiLWlkPSJmc3dmc2Qyczl2MjlhNmU1
+cjlkcHRlNXhzOWR3MGEwNXc5eHIiIHRpbWVzdGFtcD0iMTQyODY3MzEzNCI+MTI8L2tleT48L2Zv
+cmVpZ24ta2V5cz48cmVmLXR5cGUgbmFtZT0iSm91cm5hbCBBcnRpY2xlIj4xNzwvcmVmLXR5cGU+
+PGNvbnRyaWJ1dG9ycz48YXV0aG9ycz48YXV0aG9yPlNlZWthdHosIEEuIE0uPC9hdXRob3I+PGF1
+dGhvcj5BYXMsIEouPC9hdXRob3I+PGF1dGhvcj5HZXNzZXJ0LCBDLiBFLjwvYXV0aG9yPjxhdXRo
+b3I+UnViaW4sIFQuIEEuPC9hdXRob3I+PGF1dGhvcj5TYW1hbiwgRC4gTS48L2F1dGhvcj48YXV0
+aG9yPkJha2tlbiwgSi4gUy48L2F1dGhvcj48YXV0aG9yPllvdW5nLCBWLiBCLjwvYXV0aG9yPjwv
+YXV0aG9ycz48L2NvbnRyaWJ1dG9ycz48YXV0aC1hZGRyZXNzPkRlcGFydG1lbnQgb2YgSW50ZXJu
+YWwgTWVkaWNpbmUsIERpdmlzaW9uIG9mIEluZmVjdGlvdXMgRGlzZWFzZXMsIERlcGFydG1lbnQg
+b2YgTWljcm9iaW9sb2d5IGFuZCBJbW11bm9sb2d5LCBVbml2ZXJzaXR5IG9mIE1pY2hpZ2FuLCBB
+bm4gQXJib3IsIE1pY2hpZ2FuLCBVU0E7JiN4RDtFc3NlbnRpYSBIZWFsdGgsIERlcGFydG1lbnQg
+b2YgR2FzdHJvZW50ZXJvbG9neSwgRHVsdXRoLCBNaW5uZXNvdGEsIFVTQTsmI3hEO0Vzc2VudGlh
+IEluc3RpdHV0ZSBvZiBSdXJhbCBIZWFsdGgsIER1bHV0aCwgTWlubmVzb3RhLCBVU0E7JiN4RDtT
+dC4gTHVrZSZhcG9zO3MgSG9zcGl0YWwsIFNlY3Rpb24gb2YgSW5mZWN0aW91cyBEaXNlYXNlcywg
+RHVsdXRoLCBNaW5uZXNvdGEsIFVTQS4mI3hEO0RlcGFydG1lbnQgb2YgSW50ZXJuYWwgTWVkaWNp
+bmUsIERpdmlzaW9uIG9mIEluZmVjdGlvdXMgRGlzZWFzZXMsIERlcGFydG1lbnQgb2YgTWljcm9i
+aW9sb2d5IGFuZCBJbW11bm9sb2d5LCBVbml2ZXJzaXR5IG9mIE1pY2hpZ2FuLCBBbm4gQXJib3Is
+IE1pY2hpZ2FuLCBVU0E7IHlvdW5ndmlAbWVkLnVtaWNoLmVkdS48L2F1dGgtYWRkcmVzcz48dGl0
+bGVzPjx0aXRsZT5SZWNvdmVyeSBvZiB0aGUgZ3V0IG1pY3JvYmlvbWUgZm9sbG93aW5nIGZlY2Fs
+IG1pY3JvYmlvdGEgdHJhbnNwbGFudGF0aW9uPC90aXRsZT48c2Vjb25kYXJ5LXRpdGxlPk1CaW88
+L3NlY29uZGFyeS10aXRsZT48YWx0LXRpdGxlPm1CaW88L2FsdC10aXRsZT48L3RpdGxlcz48cGFn
+ZXM+ZTAwODkzLTE0PC9wYWdlcz48dm9sdW1lPjU8L3ZvbHVtZT48bnVtYmVyPjM8L251bWJlcj48
+a2V5d29yZHM+PGtleXdvcmQ+QWR1bHQ8L2tleXdvcmQ+PGtleXdvcmQ+QWdlZDwva2V5d29yZD48
+a2V5d29yZD5BZ2VkLCA4MCBhbmQgb3Zlcjwva2V5d29yZD48a2V5d29yZD5CYWN0ZXJpYS9jbGFz
+c2lmaWNhdGlvbi9nZW5ldGljcy8qaXNvbGF0aW9uICZhbXA7IHB1cmlmaWNhdGlvbjwva2V5d29y
+ZD48a2V5d29yZD4qQmlvbG9naWNhbCBUaGVyYXB5PC9rZXl3b3JkPjxrZXl3b3JkPkNsb3N0cmlk
+aXVtIEluZmVjdGlvbnMvbWljcm9iaW9sb2d5Lyp0aGVyYXB5PC9rZXl3b3JkPjxrZXl3b3JkPkNs
+b3N0cmlkaXVtIGRpZmZpY2lsZS8qcGh5c2lvbG9neTwva2V5d29yZD48a2V5d29yZD5GZWNlcy8q
+bWljcm9iaW9sb2d5PC9rZXl3b3JkPjxrZXl3b3JkPkZlbWFsZTwva2V5d29yZD48a2V5d29yZD5H
+YXN0cm9pbnRlc3RpbmFsIFRyYWN0L21pY3JvYmlvbG9neTwva2V5d29yZD48a2V5d29yZD5IdW1h
+bnM8L2tleXdvcmQ+PGtleXdvcmQ+TWFsZTwva2V5d29yZD48a2V5d29yZD4qTWljcm9iaW90YTwv
+a2V5d29yZD48a2V5d29yZD5NaWRkbGUgQWdlZDwva2V5d29yZD48a2V5d29yZD5Nb2xlY3VsYXIg
+U2VxdWVuY2UgRGF0YTwva2V5d29yZD48a2V5d29yZD5QaHlsb2dlbnk8L2tleXdvcmQ+PC9rZXl3
+b3Jkcz48ZGF0ZXM+PHllYXI+MjAxNDwveWVhcj48L2RhdGVzPjxpc2JuPjIxNTAtNzUxMSAoRWxl
+Y3Ryb25pYyk8L2lzYm4+PGFjY2Vzc2lvbi1udW0+MjQ5Mzk4ODU8L2FjY2Vzc2lvbi1udW0+PHVy
+bHM+PHJlbGF0ZWQtdXJscz48dXJsPmh0dHA6Ly93d3cubmNiaS5ubG0ubmloLmdvdi9wdWJtZWQv
+MjQ5Mzk4ODU8L3VybD48L3JlbGF0ZWQtdXJscz48L3VybHM+PGN1c3RvbTI+NDA2ODI1NzwvY3Vz
+dG9tMj48ZWxlY3Ryb25pYy1yZXNvdXJjZS1udW0+MTAuMTEyOC9tQmlvLjAwODkzLTE0PC9lbGVj
+dHJvbmljLXJlc291cmNlLW51bT48L3JlY29yZD48L0NpdGU+PENpdGU+PEF1dGhvcj5XZWluZ2Fy
+ZGVuPC9BdXRob3I+PFllYXI+MjAxNTwvWWVhcj48UmVjTnVtPjIzPC9SZWNOdW0+PHJlY29yZD48
+cmVjLW51bWJlcj4yMzwvcmVjLW51bWJlcj48Zm9yZWlnbi1rZXlzPjxrZXkgYXBwPSJFTiIgZGIt
+aWQ9ImZzd2ZzZDJzOXYyOWE2ZTVyOWRwdGU1eHM5ZHcwYTA1dzl4ciIgdGltZXN0YW1wPSIxNDI4
+NjczMTM0Ij4yMzwva2V5PjwvZm9yZWlnbi1rZXlzPjxyZWYtdHlwZSBuYW1lPSJKb3VybmFsIEFy
+dGljbGUiPjE3PC9yZWYtdHlwZT48Y29udHJpYnV0b3JzPjxhdXRob3JzPjxhdXRob3I+V2Vpbmdh
+cmRlbiwgQS48L2F1dGhvcj48YXV0aG9yPkdvbnphbGV6LCBBLjwvYXV0aG9yPjxhdXRob3I+VmF6
+cXVlei1CYWV6YSwgWS48L2F1dGhvcj48YXV0aG9yPldlaXNzLCBTLjwvYXV0aG9yPjxhdXRob3I+
+SHVtcGhyeSwgRy48L2F1dGhvcj48YXV0aG9yPkJlcmctTHlvbnMsIEQuPC9hdXRob3I+PGF1dGhv
+cj5LbmlnaHRzLCBELjwvYXV0aG9yPjxhdXRob3I+VW5ubywgVC48L2F1dGhvcj48YXV0aG9yPkJv
+YnIsIEEuPC9hdXRob3I+PGF1dGhvcj5LYW5nLCBKLjwvYXV0aG9yPjxhdXRob3I+S2hvcnV0cywg
+QS48L2F1dGhvcj48YXV0aG9yPktuaWdodCwgUi48L2F1dGhvcj48YXV0aG9yPlNhZG93c2t5LCBN
+LiBKLjwvYXV0aG9yPjwvYXV0aG9ycz48L2NvbnRyaWJ1dG9ycz48YXV0aC1hZGRyZXNzPkRlcGFy
+dG1lbnQgb2YgU29pbCwgV2F0ZXIsIGFuZCBDbGltYXRlLCBhbmQgTWljcm9iaWFsIGFuZCBQbGFu
+dCBHZW5vbWljcyBJbnN0aXR1dGUsIFVuaXZlcnNpdHkgb2YgTWlubmVzb3RhLCBTdCBQYXVsLCBN
+TiBVU0EgOyBCaW9UZWNobm9sb2d5IEluc3RpdHV0ZSwgMTQ3OSBHb3J0bmVyIEF2ZSwgMTQwIEdv
+cnRuZXIgTGFicywgU3QuIFBhdWwsIE1OIDU1MTA4IFVTQS4mI3hEO0Jpb0Zyb250aWVycyBJbnN0
+aXR1dGUsIFVuaXZlcnNpdHkgb2YgQ29sb3JhZG8sIEJvdWxkZXIsIENPIFVTQS4mI3hEO0RlcGFy
+dG1lbnQgb2YgQ29tcHV0ZXIgU2NpZW5jZSwgVW5pdmVyc2l0eSBvZiBDb2xvcmFkbywgQm91bGRl
+ciwgQ08gVVNBLiYjeEQ7RGVwYXJ0bWVudCBvZiBDaGVtaWNhbCBhbmQgQmlvbG9naWNhbCBFbmdp
+bmVlcmluZywgVW5pdmVyc2l0eSBvZiBDb2xvcmFkbywgQm91bGRlciwgQ08gVVNBLiYjeEQ7Q29v
+cGVyYXRpdmUgSW5zdGl0dXRlIGZvciBSZXNlYXJjaCBpbiBFbnZpcm9ubWVudGFsIFNjaWVuY2Vz
+LCBVbml2ZXJzaXR5IG9mIENvbG9yYWRvLCBCb3VsZGVyLCBVU0EuJiN4RDtEZXBhcnRtZW50IG9m
+IENvbXB1dGVyIFNjaWVuY2UgYW5kIEVuZ2luZWVyaW5nLCBVbml2ZXJzaXR5IG9mIE1pbm5lc290
+YSwgTWlubmVhcG9saXMsIE1OIFVTQSA7IEJpb1RlY2hub2xvZ3kgSW5zdGl0dXRlLCAxNDc5IEdv
+cnRuZXIgQXZlLCAxNDAgR29ydG5lciBMYWJzLCBTdC4gUGF1bCwgTU4gNTUxMDggVVNBLiYjeEQ7
+QmlvVGVjaG5vbG9neSBJbnN0aXR1dGUsIDE0NzkgR29ydG5lciBBdmUsIDE0MCBHb3J0bmVyIExh
+YnMsIFN0LiBQYXVsLCBNTiA1NTEwOCBVU0EuJiN4RDtEaXZpc2lvbiBvZiBHYXN0cm9lbnRlcm9s
+b2d5LCBEZXBhcnRtZW50IG9mIE1lZGljaW5lLCBDZW50ZXIgZm9yIEltbXVub2xvZ3ksIFVuaXZl
+cnNpdHkgb2YgTWlubmVzb3RhLCBNaW5uZWFwb2xpcywgTU4gVVNBLiYjeEQ7QmlvVGVjaG5vbG9n
 eSBJbnN0aXR1dGUsIDE0NzkgR29ydG5lciBBdmUsIDE0MCBHb3J0bmVyIExhYnMsIFN0LiBQYXVs
-LCBNTiA1NTEwOCBVU0EuJiN4RDtCaW9UZWNobm9sb2d5IEluc3RpdHV0ZSwgMTQ3OSBHb3J0bmVy
-IEF2ZSwgMTQwIEdvcnRuZXIgTGFicywgU3QuIFBhdWwsIE1OIDU1MTA4IFVTQS4mI3hEO0Rpdmlz
-aW9uIG9mIEdhc3Ryb2VudGVyb2xvZ3ksIERlcGFydG1lbnQgb2YgTWVkaWNpbmUsIENlbnRlciBm
-b3IgSW1tdW5vbG9neSwgVW5pdmVyc2l0eSBvZiBNaW5uZXNvdGEsIE1pbm5lYXBvbGlzLCBNTiBV
-U0EuJiN4RDtCaW9UZWNobm9sb2d5IEluc3RpdHV0ZSwgMTQ3OSBHb3J0bmVyIEF2ZSwgMTQwIEdv
-cnRuZXIgTGFicywgU3QuIFBhdWwsIE1OIDU1MTA4IFVTQSA7IERpdmlzaW9uIG9mIEdhc3Ryb2Vu
-dGVyb2xvZ3ksIERlcGFydG1lbnQgb2YgTWVkaWNpbmUsIENlbnRlciBmb3IgSW1tdW5vbG9neSwg
-VW5pdmVyc2l0eSBvZiBNaW5uZXNvdGEsIE1pbm5lYXBvbGlzLCBNTiBVU0EuJiN4RDtCaW9Gcm9u
-dGllcnMgSW5zdGl0dXRlLCBVbml2ZXJzaXR5IG9mIENvbG9yYWRvLCBCb3VsZGVyLCBDTyBVU0Eg
-OyBEZXBhcnRtZW50IG9mIENoZW1pc3RyeSAmYW1wOyBCaW9jaGVtaXN0cnksIFVuaXZlcnNpdHkg
-b2YgQ29sb3JhZG8sIEJvdWxkZXIsIENPIFVTQSA7IEhvd2FyZCBIdWdoZXMgTWVkaWNhbCBJbnN0
-aXR1dGUsIEJvdWxkZXIsIENPIFVTQS48L2F1dGgtYWRkcmVzcz48dGl0bGVzPjx0aXRsZT5EeW5h
-bWljIGNoYW5nZXMgaW4gc2hvcnQtIGFuZCBsb25nLXRlcm0gYmFjdGVyaWFsIGNvbXBvc2l0aW9u
-IGZvbGxvd2luZyBmZWNhbCBtaWNyb2Jpb3RhIHRyYW5zcGxhbnRhdGlvbiBmb3IgcmVjdXJyZW50
-IENsb3N0cmlkaXVtIGRpZmZpY2lsZSBpbmZlY3Rpb248L3RpdGxlPjxzZWNvbmRhcnktdGl0bGU+
-TWljcm9iaW9tZTwvc2Vjb25kYXJ5LXRpdGxlPjxhbHQtdGl0bGU+TWljcm9iaW9tZTwvYWx0LXRp
-dGxlPjwvdGl0bGVzPjxwZXJpb2RpY2FsPjxmdWxsLXRpdGxlPk1pY3JvYmlvbWU8L2Z1bGwtdGl0
-bGU+PC9wZXJpb2RpY2FsPjxhbHQtcGVyaW9kaWNhbD48ZnVsbC10aXRsZT5NaWNyb2Jpb21lPC9m
-dWxsLXRpdGxlPjwvYWx0LXBlcmlvZGljYWw+PHBhZ2VzPjEwPC9wYWdlcz48dm9sdW1lPjM8L3Zv
-bHVtZT48ZGF0ZXM+PHllYXI+MjAxNTwveWVhcj48L2RhdGVzPjxpc2JuPjIwNDktMjYxOCAoRWxl
-Y3Ryb25pYykmI3hEOzIwNDktMjYxOCAoTGlua2luZyk8L2lzYm4+PGFjY2Vzc2lvbi1udW0+MjU4
-MjU2NzM8L2FjY2Vzc2lvbi1udW0+PHVybHM+PHJlbGF0ZWQtdXJscz48dXJsPmh0dHA6Ly93d3cu
-bmNiaS5ubG0ubmloLmdvdi9wdWJtZWQvMjU4MjU2NzM8L3VybD48L3JlbGF0ZWQtdXJscz48L3Vy
-bHM+PGN1c3RvbTI+NDM3ODAyMjwvY3VzdG9tMj48ZWxlY3Ryb25pYy1yZXNvdXJjZS1udW0+MTAu
-MTE4Ni9zNDAxNjgtMDE1LTAwNzAtMDwvZWxlY3Ryb25pYy1yZXNvdXJjZS1udW0+PC9yZWNvcmQ+
-PC9DaXRlPjwvRW5kTm90ZT4A
+LCBNTiA1NTEwOCBVU0EgOyBEaXZpc2lvbiBvZiBHYXN0cm9lbnRlcm9sb2d5LCBEZXBhcnRtZW50
+IG9mIE1lZGljaW5lLCBDZW50ZXIgZm9yIEltbXVub2xvZ3ksIFVuaXZlcnNpdHkgb2YgTWlubmVz
+b3RhLCBNaW5uZWFwb2xpcywgTU4gVVNBLiYjeEQ7QmlvRnJvbnRpZXJzIEluc3RpdHV0ZSwgVW5p
+dmVyc2l0eSBvZiBDb2xvcmFkbywgQm91bGRlciwgQ08gVVNBIDsgRGVwYXJ0bWVudCBvZiBDaGVt
+aXN0cnkgJmFtcDsgQmlvY2hlbWlzdHJ5LCBVbml2ZXJzaXR5IG9mIENvbG9yYWRvLCBCb3VsZGVy
+LCBDTyBVU0EgOyBIb3dhcmQgSHVnaGVzIE1lZGljYWwgSW5zdGl0dXRlLCBCb3VsZGVyLCBDTyBV
+U0EuPC9hdXRoLWFkZHJlc3M+PHRpdGxlcz48dGl0bGU+RHluYW1pYyBjaGFuZ2VzIGluIHNob3J0
+LSBhbmQgbG9uZy10ZXJtIGJhY3RlcmlhbCBjb21wb3NpdGlvbiBmb2xsb3dpbmcgZmVjYWwgbWlj
+cm9iaW90YSB0cmFuc3BsYW50YXRpb24gZm9yIHJlY3VycmVudCBDbG9zdHJpZGl1bSBkaWZmaWNp
+bGUgaW5mZWN0aW9uPC90aXRsZT48c2Vjb25kYXJ5LXRpdGxlPk1pY3JvYmlvbWU8L3NlY29uZGFy
+eS10aXRsZT48YWx0LXRpdGxlPk1pY3JvYmlvbWU8L2FsdC10aXRsZT48L3RpdGxlcz48cGFnZXM+
+MTA8L3BhZ2VzPjx2b2x1bWU+Mzwvdm9sdW1lPjxkYXRlcz48eWVhcj4yMDE1PC95ZWFyPjwvZGF0
+ZXM+PGlzYm4+MjA0OS0yNjE4IChFbGVjdHJvbmljKSYjeEQ7MjA0OS0yNjE4IChMaW5raW5nKTwv
+aXNibj48YWNjZXNzaW9uLW51bT4yNTgyNTY3MzwvYWNjZXNzaW9uLW51bT48dXJscz48cmVsYXRl
+ZC11cmxzPjx1cmw+aHR0cDovL3d3dy5uY2JpLm5sbS5uaWguZ292L3B1Ym1lZC8yNTgyNTY3Mzwv
+dXJsPjwvcmVsYXRlZC11cmxzPjwvdXJscz48Y3VzdG9tMj40Mzc4MDIyPC9jdXN0b20yPjxlbGVj
+dHJvbmljLXJlc291cmNlLW51bT4xMC4xMTg2L3M0MDE2OC0wMTUtMDA3MC0wPC9lbGVjdHJvbmlj
+LXJlc291cmNlLW51bT48L3JlY29yZD48L0NpdGU+PC9FbmROb3RlPgB=
 </w:fldData>
         </w:fldChar>
       </w:r>
@@ -5559,7 +5395,7 @@
         <w:fldChar w:fldCharType="begin"/>
       </w:r>
       <w:r>
-        <w:instrText xml:space="preserve"> ADDIN EN.CITE &lt;EndNote&gt;&lt;Cite&gt;&lt;Author&gt;Lawley&lt;/Author&gt;&lt;Year&gt;2012&lt;/Year&gt;&lt;RecNum&gt;20&lt;/RecNum&gt;&lt;DisplayText&gt;(21)&lt;/DisplayText&gt;&lt;record&gt;&lt;rec-number&gt;20&lt;/rec-number&gt;&lt;foreign-keys&gt;&lt;key app="EN" db-id="fswfsd2s9v29a6e5r9dpte5xs9dw0a05w9xr" timestamp="1428673134"&gt;20&lt;/key&gt;&lt;/foreign-keys&gt;&lt;ref-type name="Journal Article"&gt;17&lt;/ref-type&gt;&lt;contributors&gt;&lt;authors&gt;&lt;author&gt;Lawley, Trevor D&lt;/author&gt;&lt;author&gt;Clare, Simon&lt;/author&gt;&lt;author&gt;Walker, Alan W&lt;/author&gt;&lt;author&gt;Stares, Mark D&lt;/author&gt;&lt;author&gt;Connor, Thomas R&lt;/author&gt;&lt;author&gt;Raisen, Claire&lt;/author&gt;&lt;author&gt;Goulding, David&lt;/author&gt;&lt;author&gt;Rad, Roland&lt;/author&gt;&lt;author&gt;Schreiber, Fernanda&lt;/author&gt;&lt;author&gt;Brandt, Cordelia&lt;/author&gt;&lt;/authors&gt;&lt;/contributors&gt;&lt;titles&gt;&lt;title&gt;Targeted restoration of the intestinal microbiota with a simple, defined bacteriotherapy resolves relapsing Clostridium difficile disease in mice&lt;/title&gt;&lt;secondary-title&gt;PLoS Pathog&lt;/secondary-title&gt;&lt;/titles&gt;&lt;periodical&gt;&lt;full-title&gt;PLoS Pathog&lt;/full-title&gt;&lt;/periodical&gt;&lt;pages&gt;e1002995&lt;/pages&gt;&lt;volume&gt;8&lt;/volume&gt;&lt;number&gt;10&lt;/number&gt;&lt;dates&gt;&lt;year&gt;2012&lt;/year&gt;&lt;/dates&gt;&lt;publisher&gt;Public Library of Science&lt;/publisher&gt;&lt;label&gt;r01360&lt;/label&gt;&lt;urls&gt;&lt;related-urls&gt;&lt;url&gt;http://dx.plos.org/10.1371/journal.ppat.1002995&lt;/url&gt;&lt;url&gt;http://www.ncbi.nlm.nih.gov/pmc/articles/PMC3486913/pdf/ppat.1002995.pdf&lt;/url&gt;&lt;/related-urls&gt;&lt;/urls&gt;&lt;/record&gt;&lt;/Cite&gt;&lt;/EndNote&gt;</w:instrText>
+        <w:instrText xml:space="preserve"> ADDIN EN.CITE &lt;EndNote&gt;&lt;Cite&gt;&lt;Author&gt;Lawley&lt;/Author&gt;&lt;Year&gt;2012&lt;/Year&gt;&lt;RecNum&gt;20&lt;/RecNum&gt;&lt;DisplayText&gt;(21)&lt;/DisplayText&gt;&lt;record&gt;&lt;rec-number&gt;20&lt;/rec-number&gt;&lt;foreign-keys&gt;&lt;key app="EN" db-id="fswfsd2s9v29a6e5r9dpte5xs9dw0a05w9xr" timestamp="1428673134"&gt;20&lt;/key&gt;&lt;/foreign-keys&gt;&lt;ref-type name="Journal Article"&gt;17&lt;/ref-type&gt;&lt;contributors&gt;&lt;authors&gt;&lt;author&gt;Lawley, Trevor D&lt;/author&gt;&lt;author&gt;Clare, Simon&lt;/author&gt;&lt;author&gt;Walker, Alan W&lt;/author&gt;&lt;author&gt;Stares, Mark D&lt;/author&gt;&lt;author&gt;Connor, Thomas R&lt;/author&gt;&lt;author&gt;Raisen, Claire&lt;/author&gt;&lt;author&gt;Goulding, David&lt;/author&gt;&lt;author&gt;Rad, Roland&lt;/author&gt;&lt;author&gt;Schreiber, Fernanda&lt;/author&gt;&lt;author&gt;Brandt, Cordelia&lt;/author&gt;&lt;/authors&gt;&lt;/contributors&gt;&lt;titles&gt;&lt;title&gt;&lt;style face="normal" font="default" size="100%"&gt;Targeted restoration of the intestinal microbiota with a simple, defined bacteriotherapy resolves relapsing &lt;/style&gt;&lt;style face="italic" font="default" size="100%"&gt;Clostridium difficile&lt;/style&gt;&lt;style face="normal" font="default" size="100%"&gt; disease in mice&lt;/style&gt;&lt;/title&gt;&lt;secondary-title&gt;PLoS Pathog&lt;/secondary-title&gt;&lt;/titles&gt;&lt;pages&gt;e1002995&lt;/pages&gt;&lt;volume&gt;8&lt;/volume&gt;&lt;number&gt;10&lt;/number&gt;&lt;dates&gt;&lt;year&gt;2012&lt;/year&gt;&lt;/dates&gt;&lt;publisher&gt;Public Library of Science&lt;/publisher&gt;&lt;label&gt;r01360&lt;/label&gt;&lt;urls&gt;&lt;related-urls&gt;&lt;url&gt;http://dx.plos.org/10.1371/journal.ppat.1002995&lt;/url&gt;&lt;url&gt;http://www.ncbi.nlm.nih.gov/pmc/articles/PMC3486913/pdf/ppat.1002995.pdf&lt;/url&gt;&lt;/related-urls&gt;&lt;/urls&gt;&lt;/record&gt;&lt;/Cite&gt;&lt;/EndNote&gt;</w:instrText>
       </w:r>
       <w:r>
         <w:fldChar w:fldCharType="separate"/>
@@ -5624,7 +5460,7 @@
         <w:fldChar w:fldCharType="begin"/>
       </w:r>
       <w:r>
-        <w:instrText xml:space="preserve"> ADDIN EN.CITE &lt;EndNote&gt;&lt;Cite&gt;&lt;Author&gt;Lawley&lt;/Author&gt;&lt;Year&gt;2012&lt;/Year&gt;&lt;RecNum&gt;20&lt;/RecNum&gt;&lt;DisplayText&gt;(21)&lt;/DisplayText&gt;&lt;record&gt;&lt;rec-number&gt;20&lt;/rec-number&gt;&lt;foreign-keys&gt;&lt;key app="EN" db-id="fswfsd2s9v29a6e5r9dpte5xs9dw0a05w9xr" timestamp="1428673134"&gt;20&lt;/key&gt;&lt;/foreign-keys&gt;&lt;ref-type name="Journal Article"&gt;17&lt;/ref-type&gt;&lt;contributors&gt;&lt;authors&gt;&lt;author&gt;Lawley, Trevor D&lt;/author&gt;&lt;author&gt;Clare, Simon&lt;/author&gt;&lt;author&gt;Walker, Alan W&lt;/author&gt;&lt;author&gt;Stares, Mark D&lt;/author&gt;&lt;author&gt;Connor, Thomas R&lt;/author&gt;&lt;author&gt;Raisen, Claire&lt;/author&gt;&lt;author&gt;Goulding, David&lt;/author&gt;&lt;author&gt;Rad, Roland&lt;/author&gt;&lt;author&gt;Schreiber, Fernanda&lt;/author&gt;&lt;author&gt;Brandt, Cordelia&lt;/author&gt;&lt;/authors&gt;&lt;/contributors&gt;&lt;titles&gt;&lt;title&gt;Targeted restoration of the intestinal microbiota with a simple, defined bacteriotherapy resolves relapsing Clostridium difficile disease in mice&lt;/title&gt;&lt;secondary-title&gt;PLoS Pathog&lt;/secondary-title&gt;&lt;/titles&gt;&lt;periodical&gt;&lt;full-title&gt;PLoS Pathog&lt;/full-title&gt;&lt;/periodical&gt;&lt;pages&gt;e1002995&lt;/pages&gt;&lt;volume&gt;8&lt;/volume&gt;&lt;number&gt;10&lt;/number&gt;&lt;dates&gt;&lt;year&gt;2012&lt;/year&gt;&lt;/dates&gt;&lt;publisher&gt;Public Library of Science&lt;/publisher&gt;&lt;label&gt;r01360&lt;/label&gt;&lt;urls&gt;&lt;related-urls&gt;&lt;url&gt;http://dx.plos.org/10.1371/journal.ppat.1002995&lt;/url&gt;&lt;url&gt;http://www.ncbi.nlm.nih.gov/pmc/articles/PMC3486913/pdf/ppat.1002995.pdf&lt;/url&gt;&lt;/related-urls&gt;&lt;/urls&gt;&lt;/record&gt;&lt;/Cite&gt;&lt;/EndNote&gt;</w:instrText>
+        <w:instrText xml:space="preserve"> ADDIN EN.CITE &lt;EndNote&gt;&lt;Cite&gt;&lt;Author&gt;Lawley&lt;/Author&gt;&lt;Year&gt;2012&lt;/Year&gt;&lt;RecNum&gt;20&lt;/RecNum&gt;&lt;DisplayText&gt;(21)&lt;/DisplayText&gt;&lt;record&gt;&lt;rec-number&gt;20&lt;/rec-number&gt;&lt;foreign-keys&gt;&lt;key app="EN" db-id="fswfsd2s9v29a6e5r9dpte5xs9dw0a05w9xr" timestamp="1428673134"&gt;20&lt;/key&gt;&lt;/foreign-keys&gt;&lt;ref-type name="Journal Article"&gt;17&lt;/ref-type&gt;&lt;contributors&gt;&lt;authors&gt;&lt;author&gt;Lawley, Trevor D&lt;/author&gt;&lt;author&gt;Clare, Simon&lt;/author&gt;&lt;author&gt;Walker, Alan W&lt;/author&gt;&lt;author&gt;Stares, Mark D&lt;/author&gt;&lt;author&gt;Connor, Thomas R&lt;/author&gt;&lt;author&gt;Raisen, Claire&lt;/author&gt;&lt;author&gt;Goulding, David&lt;/author&gt;&lt;author&gt;Rad, Roland&lt;/author&gt;&lt;author&gt;Schreiber, Fernanda&lt;/author&gt;&lt;author&gt;Brandt, Cordelia&lt;/author&gt;&lt;/authors&gt;&lt;/contributors&gt;&lt;titles&gt;&lt;title&gt;&lt;style face="normal" font="default" size="100%"&gt;Targeted restoration of the intestinal microbiota with a simple, defined bacteriotherapy resolves relapsing &lt;/style&gt;&lt;style face="italic" font="default" size="100%"&gt;Clostridium difficile&lt;/style&gt;&lt;style face="normal" font="default" size="100%"&gt; disease in mice&lt;/style&gt;&lt;/title&gt;&lt;secondary-title&gt;PLoS Pathog&lt;/secondary-title&gt;&lt;/titles&gt;&lt;pages&gt;e1002995&lt;/pages&gt;&lt;volume&gt;8&lt;/volume&gt;&lt;number&gt;10&lt;/number&gt;&lt;dates&gt;&lt;year&gt;2012&lt;/year&gt;&lt;/dates&gt;&lt;publisher&gt;Public Library of Science&lt;/publisher&gt;&lt;label&gt;r01360&lt;/label&gt;&lt;urls&gt;&lt;related-urls&gt;&lt;url&gt;http://dx.plos.org/10.1371/journal.ppat.1002995&lt;/url&gt;&lt;url&gt;http://www.ncbi.nlm.nih.gov/pmc/articles/PMC3486913/pdf/ppat.1002995.pdf&lt;/url&gt;&lt;/related-urls&gt;&lt;/urls&gt;&lt;/record&gt;&lt;/Cite&gt;&lt;/EndNote&gt;</w:instrText>
       </w:r>
       <w:r>
         <w:fldChar w:fldCharType="separate"/>
@@ -5740,7 +5576,7 @@
         <w:fldChar w:fldCharType="begin"/>
       </w:r>
       <w:r>
-        <w:instrText xml:space="preserve"> ADDIN EN.CITE &lt;EndNote&gt;&lt;Cite&gt;&lt;Author&gt;Petrof&lt;/Author&gt;&lt;Year&gt;2013&lt;/Year&gt;&lt;RecNum&gt;25&lt;/RecNum&gt;&lt;DisplayText&gt;(24)&lt;/DisplayText&gt;&lt;record&gt;&lt;rec-number&gt;25&lt;/rec-number&gt;&lt;foreign-keys&gt;&lt;key app="EN" db-id="fswfsd2s9v29a6e5r9dpte5xs9dw0a05w9xr" timestamp="1428673134"&gt;25&lt;/key&gt;&lt;/foreign-keys&gt;&lt;ref-type name="Journal Article"&gt;17&lt;/ref-type&gt;&lt;contributors&gt;&lt;authors&gt;&lt;author&gt;Petrof, Elaine O&lt;/author&gt;&lt;author&gt;Gloor, Gregory B&lt;/author&gt;&lt;author&gt;Vanner, Stephen J&lt;/author&gt;&lt;author&gt;Weese, Scott J&lt;/author&gt;&lt;author&gt;Carter, David&lt;/author&gt;&lt;author&gt;Daigneault, Michelle C&lt;/author&gt;&lt;author&gt;Brown, Eric M&lt;/author&gt;&lt;author&gt;Schroeter, Kathleen&lt;/author&gt;&lt;author&gt;Allen-Vercoe, Emma&lt;/author&gt;&lt;/authors&gt;&lt;/contributors&gt;&lt;titles&gt;&lt;title&gt;Stool substitute transplant therapy for the eradication of Clostridium difficile infection:‘RePOOPulating’the gut&lt;/title&gt;&lt;secondary-title&gt;Microbiome&lt;/secondary-title&gt;&lt;/titles&gt;&lt;periodical&gt;&lt;full-title&gt;Microbiome&lt;/full-title&gt;&lt;/periodical&gt;&lt;pages&gt;1-12&lt;/pages&gt;&lt;volume&gt;1&lt;/volume&gt;&lt;number&gt;1&lt;/number&gt;&lt;dates&gt;&lt;year&gt;2013&lt;/year&gt;&lt;/dates&gt;&lt;publisher&gt;Springer&lt;/publisher&gt;&lt;label&gt;r01403&lt;/label&gt;&lt;urls&gt;&lt;related-urls&gt;&lt;url&gt;http://link.springer.com/article/10.1186/2049-2618-1-3&lt;/url&gt;&lt;/related-urls&gt;&lt;/urls&gt;&lt;/record&gt;&lt;/Cite&gt;&lt;/EndNote&gt;</w:instrText>
+        <w:instrText xml:space="preserve"> ADDIN EN.CITE &lt;EndNote&gt;&lt;Cite&gt;&lt;Author&gt;Petrof&lt;/Author&gt;&lt;Year&gt;2013&lt;/Year&gt;&lt;RecNum&gt;25&lt;/RecNum&gt;&lt;DisplayText&gt;(24)&lt;/DisplayText&gt;&lt;record&gt;&lt;rec-number&gt;25&lt;/rec-number&gt;&lt;foreign-keys&gt;&lt;key app="EN" db-id="fswfsd2s9v29a6e5r9dpte5xs9dw0a05w9xr" timestamp="1428673134"&gt;25&lt;/key&gt;&lt;/foreign-keys&gt;&lt;ref-type name="Journal Article"&gt;17&lt;/ref-type&gt;&lt;contributors&gt;&lt;authors&gt;&lt;author&gt;Petrof, Elaine O&lt;/author&gt;&lt;author&gt;Gloor, Gregory B&lt;/author&gt;&lt;author&gt;Vanner, Stephen J&lt;/author&gt;&lt;author&gt;Weese, Scott J&lt;/author&gt;&lt;author&gt;Carter, David&lt;/author&gt;&lt;author&gt;Daigneault, Michelle C&lt;/author&gt;&lt;author&gt;Brown, Eric M&lt;/author&gt;&lt;author&gt;Schroeter, Kathleen&lt;/author&gt;&lt;author&gt;Allen-Vercoe, Emma&lt;/author&gt;&lt;/authors&gt;&lt;/contributors&gt;&lt;titles&gt;&lt;title&gt;Stool substitute transplant therapy for the eradication of Clostridium difficile infection:‘RePOOPulating’the gut&lt;/title&gt;&lt;secondary-title&gt;Microbiome&lt;/secondary-title&gt;&lt;/titles&gt;&lt;pages&gt;1-12&lt;/pages&gt;&lt;volume&gt;1&lt;/volume&gt;&lt;number&gt;1&lt;/number&gt;&lt;dates&gt;&lt;year&gt;2013&lt;/year&gt;&lt;/dates&gt;&lt;publisher&gt;Springer&lt;/publisher&gt;&lt;label&gt;r01403&lt;/label&gt;&lt;urls&gt;&lt;related-urls&gt;&lt;url&gt;http://link.springer.com/article/10.1186/2049-2618-1-3&lt;/url&gt;&lt;/related-urls&gt;&lt;/urls&gt;&lt;/record&gt;&lt;/Cite&gt;&lt;/EndNote&gt;</w:instrText>
       </w:r>
       <w:r>
         <w:fldChar w:fldCharType="separate"/>
@@ -5800,21 +5636,7 @@
         <w:rPr>
           <w:szCs w:val="22"/>
         </w:rPr>
-        <w:t xml:space="preserve">Random forest regression models allowed us to describe community resistance as a byproduct of an assemblage of bacterial populations rather than as individual populations. A correlation-based analysis was unable to identify populations that had </w:t>
-      </w:r>
-      <w:proofErr w:type="gramStart"/>
-      <w:r>
-        <w:rPr>
-          <w:szCs w:val="22"/>
-        </w:rPr>
-        <w:t>a context dependent or non-linear associations</w:t>
-      </w:r>
-      <w:proofErr w:type="gramEnd"/>
-      <w:r>
-        <w:rPr>
-          <w:szCs w:val="22"/>
-        </w:rPr>
-        <w:t xml:space="preserve"> with </w:t>
+        <w:t xml:space="preserve">Random forest regression models allowed us to describe community resistance as a byproduct of an assemblage of bacterial populations rather than as individual populations. A correlation-based analysis was unable to identify populations that had a context dependent or non-linear associations with </w:t>
       </w:r>
       <w:r>
         <w:rPr>
@@ -5843,99 +5665,10 @@
         <w:t xml:space="preserve"> supports the populations that we associated with colonization </w:t>
       </w:r>
       <w:r>
-        <w:fldChar w:fldCharType="begin">
-          <w:fldData xml:space="preserve">PEVuZE5vdGU+PENpdGU+PEF1dGhvcj5TY2h1YmVydDwvQXV0aG9yPjxZZWFyPjIwMTQ8L1llYXI+
-PFJlY051bT4xMTwvUmVjTnVtPjxEaXNwbGF5VGV4dD4oMTApPC9EaXNwbGF5VGV4dD48cmVjb3Jk
-PjxyZWMtbnVtYmVyPjExPC9yZWMtbnVtYmVyPjxmb3JlaWduLWtleXM+PGtleSBhcHA9IkVOIiBk
-Yi1pZD0iZnN3ZnNkMnM5djI5YTZlNXI5ZHB0ZTV4czlkdzBhMDV3OXhyIiB0aW1lc3RhbXA9IjE0
-Mjg2NzMxMzQiPjExPC9rZXk+PC9mb3JlaWduLWtleXM+PHJlZi10eXBlIG5hbWU9IkpvdXJuYWwg
-QXJ0aWNsZSI+MTc8L3JlZi10eXBlPjxjb250cmlidXRvcnM+PGF1dGhvcnM+PGF1dGhvcj5TY2h1
-YmVydCwgQS4gTS48L2F1dGhvcj48YXV0aG9yPlJvZ2VycywgTS4gQS48L2F1dGhvcj48YXV0aG9y
-PlJpbmcsIEMuPC9hdXRob3I+PGF1dGhvcj5Nb2dsZSwgSi48L2F1dGhvcj48YXV0aG9yPlBldHJv
-c2lubywgSi4gUC48L2F1dGhvcj48YXV0aG9yPllvdW5nLCBWLiBCLjwvYXV0aG9yPjxhdXRob3I+
-QXJvbm9mZiwgRC4gTS48L2F1dGhvcj48YXV0aG9yPlNjaGxvc3MsIFAuIEQuPC9hdXRob3I+PC9h
-dXRob3JzPjwvY29udHJpYnV0b3JzPjx0aXRsZXM+PHRpdGxlPk1pY3JvYmlvbWUgZGF0YSBkaXN0
-aW5ndWlzaCBwYXRpZW50cyB3aXRoIENsb3N0cmlkaXVtIGRpZmZpY2lsZSBpbmZlY3Rpb24gYW5k
-IG5vbi1DLiBkaWZmaWNpbGUtYXNzb2NpYXRlZCBkaWFycmhlYSBmcm9tIGhlYWx0aHkgY29udHJv
-bHM8L3RpdGxlPjxzZWNvbmRhcnktdGl0bGU+TUJpbzwvc2Vjb25kYXJ5LXRpdGxlPjxhbHQtdGl0
-bGU+bUJpbzwvYWx0LXRpdGxlPjwvdGl0bGVzPjxwZXJpb2RpY2FsPjxmdWxsLXRpdGxlPk1CaW88
-L2Z1bGwtdGl0bGU+PGFiYnItMT5tQmlvPC9hYmJyLTE+PC9wZXJpb2RpY2FsPjxhbHQtcGVyaW9k
-aWNhbD48ZnVsbC10aXRsZT5NQmlvPC9mdWxsLXRpdGxlPjxhYmJyLTE+bUJpbzwvYWJici0xPjwv
-YWx0LXBlcmlvZGljYWw+PHBhZ2VzPmUwMTAyMS0xNDwvcGFnZXM+PHZvbHVtZT41PC92b2x1bWU+
-PG51bWJlcj4zPC9udW1iZXI+PGtleXdvcmRzPjxrZXl3b3JkPkFkb2xlc2NlbnQ8L2tleXdvcmQ+
-PGtleXdvcmQ+QWR1bHQ8L2tleXdvcmQ+PGtleXdvcmQ+QWdlZDwva2V5d29yZD48a2V5d29yZD5B
-Z2VkLCA4MCBhbmQgb3Zlcjwva2V5d29yZD48a2V5d29yZD5CYWN0ZXJpYWwgSW5mZWN0aW9ucy9k
-aWFnbm9zaXMvZHJ1ZyB0aGVyYXB5LyptaWNyb2Jpb2xvZ3k8L2tleXdvcmQ+PGtleXdvcmQ+Qmlv
-ZGl2ZXJzaXR5PC9rZXl3b3JkPjxrZXl3b3JkPkNsb3N0cmlkaXVtIGRpZmZpY2lsZS8qZ2VuZXRp
-Y3M8L2tleXdvcmQ+PGtleXdvcmQ+Q2x1c3RlciBBbmFseXNpczwva2V5d29yZD48a2V5d29yZD5E
-aWFnbm9zaXMsIERpZmZlcmVudGlhbDwva2V5d29yZD48a2V5d29yZD5EaWFycmhlYS9kaWFnbm9z
-aXMvZHJ1ZyB0aGVyYXB5LyptaWNyb2Jpb2xvZ3k8L2tleXdvcmQ+PGtleXdvcmQ+RmVjZXMvbWlj
-cm9iaW9sb2d5PC9rZXl3b3JkPjxrZXl3b3JkPkZlbWFsZTwva2V5d29yZD48a2V5d29yZD5IdW1h
-bnM8L2tleXdvcmQ+PGtleXdvcmQ+TWFsZTwva2V5d29yZD48a2V5d29yZD5NZXRhZ2Vub21lPC9r
-ZXl3b3JkPjxrZXl3b3JkPk1pY3JvYmlvdGEvKmdlbmV0aWNzPC9rZXl3b3JkPjxrZXl3b3JkPk1p
-ZGRsZSBBZ2VkPC9rZXl3b3JkPjxrZXl3b3JkPlJOQSwgQmFjdGVyaWFsPC9rZXl3b3JkPjxrZXl3
-b3JkPlJOQSwgUmlib3NvbWFsLCAxNlMvZ2VuZXRpY3M8L2tleXdvcmQ+PGtleXdvcmQ+WW91bmcg
-QWR1bHQ8L2tleXdvcmQ+PC9rZXl3b3Jkcz48ZGF0ZXM+PHllYXI+MjAxNDwveWVhcj48L2RhdGVz
-Pjxpc2JuPjIxNTAtNzUxMSAoRWxlY3Ryb25pYyk8L2lzYm4+PGFjY2Vzc2lvbi1udW0+MjQ4MDM1
-MTc8L2FjY2Vzc2lvbi1udW0+PHVybHM+PHJlbGF0ZWQtdXJscz48dXJsPmh0dHA6Ly93d3cubmNi
-aS5ubG0ubmloLmdvdi9wdWJtZWQvMjQ4MDM1MTc8L3VybD48L3JlbGF0ZWQtdXJscz48L3VybHM+
-PGN1c3RvbTI+NDAxMDgyNjwvY3VzdG9tMj48ZWxlY3Ryb25pYy1yZXNvdXJjZS1udW0+MTAuMTEy
-OC9tQmlvLjAxMDIxLTE0PC9lbGVjdHJvbmljLXJlc291cmNlLW51bT48L3JlY29yZD48L0NpdGU+
-PC9FbmROb3RlPgB=
-</w:fldData>
-        </w:fldChar>
-      </w:r>
-      <w:r>
-        <w:instrText xml:space="preserve"> ADDIN EN.CITE </w:instrText>
-      </w:r>
-      <w:r>
-        <w:fldChar w:fldCharType="begin">
-          <w:fldData xml:space="preserve">PEVuZE5vdGU+PENpdGU+PEF1dGhvcj5TY2h1YmVydDwvQXV0aG9yPjxZZWFyPjIwMTQ8L1llYXI+
-PFJlY051bT4xMTwvUmVjTnVtPjxEaXNwbGF5VGV4dD4oMTApPC9EaXNwbGF5VGV4dD48cmVjb3Jk
-PjxyZWMtbnVtYmVyPjExPC9yZWMtbnVtYmVyPjxmb3JlaWduLWtleXM+PGtleSBhcHA9IkVOIiBk
-Yi1pZD0iZnN3ZnNkMnM5djI5YTZlNXI5ZHB0ZTV4czlkdzBhMDV3OXhyIiB0aW1lc3RhbXA9IjE0
-Mjg2NzMxMzQiPjExPC9rZXk+PC9mb3JlaWduLWtleXM+PHJlZi10eXBlIG5hbWU9IkpvdXJuYWwg
-QXJ0aWNsZSI+MTc8L3JlZi10eXBlPjxjb250cmlidXRvcnM+PGF1dGhvcnM+PGF1dGhvcj5TY2h1
-YmVydCwgQS4gTS48L2F1dGhvcj48YXV0aG9yPlJvZ2VycywgTS4gQS48L2F1dGhvcj48YXV0aG9y
-PlJpbmcsIEMuPC9hdXRob3I+PGF1dGhvcj5Nb2dsZSwgSi48L2F1dGhvcj48YXV0aG9yPlBldHJv
-c2lubywgSi4gUC48L2F1dGhvcj48YXV0aG9yPllvdW5nLCBWLiBCLjwvYXV0aG9yPjxhdXRob3I+
-QXJvbm9mZiwgRC4gTS48L2F1dGhvcj48YXV0aG9yPlNjaGxvc3MsIFAuIEQuPC9hdXRob3I+PC9h
-dXRob3JzPjwvY29udHJpYnV0b3JzPjx0aXRsZXM+PHRpdGxlPk1pY3JvYmlvbWUgZGF0YSBkaXN0
-aW5ndWlzaCBwYXRpZW50cyB3aXRoIENsb3N0cmlkaXVtIGRpZmZpY2lsZSBpbmZlY3Rpb24gYW5k
-IG5vbi1DLiBkaWZmaWNpbGUtYXNzb2NpYXRlZCBkaWFycmhlYSBmcm9tIGhlYWx0aHkgY29udHJv
-bHM8L3RpdGxlPjxzZWNvbmRhcnktdGl0bGU+TUJpbzwvc2Vjb25kYXJ5LXRpdGxlPjxhbHQtdGl0
-bGU+bUJpbzwvYWx0LXRpdGxlPjwvdGl0bGVzPjxwZXJpb2RpY2FsPjxmdWxsLXRpdGxlPk1CaW88
-L2Z1bGwtdGl0bGU+PGFiYnItMT5tQmlvPC9hYmJyLTE+PC9wZXJpb2RpY2FsPjxhbHQtcGVyaW9k
-aWNhbD48ZnVsbC10aXRsZT5NQmlvPC9mdWxsLXRpdGxlPjxhYmJyLTE+bUJpbzwvYWJici0xPjwv
-YWx0LXBlcmlvZGljYWw+PHBhZ2VzPmUwMTAyMS0xNDwvcGFnZXM+PHZvbHVtZT41PC92b2x1bWU+
-PG51bWJlcj4zPC9udW1iZXI+PGtleXdvcmRzPjxrZXl3b3JkPkFkb2xlc2NlbnQ8L2tleXdvcmQ+
-PGtleXdvcmQ+QWR1bHQ8L2tleXdvcmQ+PGtleXdvcmQ+QWdlZDwva2V5d29yZD48a2V5d29yZD5B
-Z2VkLCA4MCBhbmQgb3Zlcjwva2V5d29yZD48a2V5d29yZD5CYWN0ZXJpYWwgSW5mZWN0aW9ucy9k
-aWFnbm9zaXMvZHJ1ZyB0aGVyYXB5LyptaWNyb2Jpb2xvZ3k8L2tleXdvcmQ+PGtleXdvcmQ+Qmlv
-ZGl2ZXJzaXR5PC9rZXl3b3JkPjxrZXl3b3JkPkNsb3N0cmlkaXVtIGRpZmZpY2lsZS8qZ2VuZXRp
-Y3M8L2tleXdvcmQ+PGtleXdvcmQ+Q2x1c3RlciBBbmFseXNpczwva2V5d29yZD48a2V5d29yZD5E
-aWFnbm9zaXMsIERpZmZlcmVudGlhbDwva2V5d29yZD48a2V5d29yZD5EaWFycmhlYS9kaWFnbm9z
-aXMvZHJ1ZyB0aGVyYXB5LyptaWNyb2Jpb2xvZ3k8L2tleXdvcmQ+PGtleXdvcmQ+RmVjZXMvbWlj
-cm9iaW9sb2d5PC9rZXl3b3JkPjxrZXl3b3JkPkZlbWFsZTwva2V5d29yZD48a2V5d29yZD5IdW1h
-bnM8L2tleXdvcmQ+PGtleXdvcmQ+TWFsZTwva2V5d29yZD48a2V5d29yZD5NZXRhZ2Vub21lPC9r
-ZXl3b3JkPjxrZXl3b3JkPk1pY3JvYmlvdGEvKmdlbmV0aWNzPC9rZXl3b3JkPjxrZXl3b3JkPk1p
-ZGRsZSBBZ2VkPC9rZXl3b3JkPjxrZXl3b3JkPlJOQSwgQmFjdGVyaWFsPC9rZXl3b3JkPjxrZXl3
-b3JkPlJOQSwgUmlib3NvbWFsLCAxNlMvZ2VuZXRpY3M8L2tleXdvcmQ+PGtleXdvcmQ+WW91bmcg
-QWR1bHQ8L2tleXdvcmQ+PC9rZXl3b3Jkcz48ZGF0ZXM+PHllYXI+MjAxNDwveWVhcj48L2RhdGVz
-Pjxpc2JuPjIxNTAtNzUxMSAoRWxlY3Ryb25pYyk8L2lzYm4+PGFjY2Vzc2lvbi1udW0+MjQ4MDM1
-MTc8L2FjY2Vzc2lvbi1udW0+PHVybHM+PHJlbGF0ZWQtdXJscz48dXJsPmh0dHA6Ly93d3cubmNi
-aS5ubG0ubmloLmdvdi9wdWJtZWQvMjQ4MDM1MTc8L3VybD48L3JlbGF0ZWQtdXJscz48L3VybHM+
-PGN1c3RvbTI+NDAxMDgyNjwvY3VzdG9tMj48ZWxlY3Ryb25pYy1yZXNvdXJjZS1udW0+MTAuMTEy
-OC9tQmlvLjAxMDIxLTE0PC9lbGVjdHJvbmljLXJlc291cmNlLW51bT48L3JlY29yZD48L0NpdGU+
-PC9FbmROb3RlPgB=
-</w:fldData>
-        </w:fldChar>
-      </w:r>
-      <w:r>
-        <w:instrText xml:space="preserve"> ADDIN EN.CITE.DATA </w:instrText>
-      </w:r>
-      <w:r>
-        <w:fldChar w:fldCharType="end"/>
+        <w:fldChar w:fldCharType="begin"/>
+      </w:r>
+      <w:r>
+        <w:instrText xml:space="preserve"> ADDIN EN.CITE &lt;EndNote&gt;&lt;Cite&gt;&lt;Author&gt;Schubert&lt;/Author&gt;&lt;Year&gt;2014&lt;/Year&gt;&lt;RecNum&gt;11&lt;/RecNum&gt;&lt;DisplayText&gt;(10)&lt;/DisplayText&gt;&lt;record&gt;&lt;rec-number&gt;11&lt;/rec-number&gt;&lt;foreign-keys&gt;&lt;key app="EN" db-id="fswfsd2s9v29a6e5r9dpte5xs9dw0a05w9xr" timestamp="1428673134"&gt;11&lt;/key&gt;&lt;/foreign-keys&gt;&lt;ref-type name="Journal Article"&gt;17&lt;/ref-type&gt;&lt;contributors&gt;&lt;authors&gt;&lt;author&gt;Schubert, A. M.&lt;/author&gt;&lt;author&gt;Rogers, M. A.&lt;/author&gt;&lt;author&gt;Ring, C.&lt;/author&gt;&lt;author&gt;Mogle, J.&lt;/author&gt;&lt;author&gt;Petrosino, J. P.&lt;/author&gt;&lt;author&gt;Young, V. B.&lt;/author&gt;&lt;author&gt;Aronoff, D. M.&lt;/author&gt;&lt;author&gt;Schloss, P. D.&lt;/author&gt;&lt;/authors&gt;&lt;/contributors&gt;&lt;titles&gt;&lt;title&gt;Microbiome data distinguish patients with Clostridium difficile infection and non-C. difficile-associated diarrhea from healthy controls&lt;/title&gt;&lt;secondary-title&gt;MBio&lt;/secondary-title&gt;&lt;alt-title&gt;mBio&lt;/alt-title&gt;&lt;/titles&gt;&lt;pages&gt;e01021-14&lt;/pages&gt;&lt;volume&gt;5&lt;/volume&gt;&lt;number&gt;3&lt;/number&gt;&lt;keywords&gt;&lt;keyword&gt;Adolescent&lt;/keyword&gt;&lt;keyword&gt;Adult&lt;/keyword&gt;&lt;keyword&gt;Aged&lt;/keyword&gt;&lt;keyword&gt;Aged, 80 and over&lt;/keyword&gt;&lt;keyword&gt;Bacterial Infections/diagnosis/drug therapy/*microbiology&lt;/keyword&gt;&lt;keyword&gt;Biodiversity&lt;/keyword&gt;&lt;keyword&gt;Clostridium difficile/*genetics&lt;/keyword&gt;&lt;keyword&gt;Cluster Analysis&lt;/keyword&gt;&lt;keyword&gt;Diagnosis, Differential&lt;/keyword&gt;&lt;keyword&gt;Diarrhea/diagnosis/drug therapy/*microbiology&lt;/keyword&gt;&lt;keyword&gt;Feces/microbiology&lt;/keyword&gt;&lt;keyword&gt;Female&lt;/keyword&gt;&lt;keyword&gt;Humans&lt;/keyword&gt;&lt;keyword&gt;Male&lt;/keyword&gt;&lt;keyword&gt;Metagenome&lt;/keyword&gt;&lt;keyword&gt;Microbiota/*genetics&lt;/keyword&gt;&lt;keyword&gt;Middle Aged&lt;/keyword&gt;&lt;keyword&gt;RNA, Bacterial&lt;/keyword&gt;&lt;keyword&gt;RNA, Ribosomal, 16S/genetics&lt;/keyword&gt;&lt;keyword&gt;Young Adult&lt;/keyword&gt;&lt;/keywords&gt;&lt;dates&gt;&lt;year&gt;2014&lt;/year&gt;&lt;/dates&gt;&lt;isbn&gt;2150-7511 (Electronic)&lt;/isbn&gt;&lt;accession-num&gt;24803517&lt;/accession-num&gt;&lt;urls&gt;&lt;related-urls&gt;&lt;url&gt;http://www.ncbi.nlm.nih.gov/pubmed/24803517&lt;/url&gt;&lt;/related-urls&gt;&lt;/urls&gt;&lt;custom2&gt;4010826&lt;/custom2&gt;&lt;electronic-resource-num&gt;10.1128/mBio.01021-14&lt;/electronic-resource-num&gt;&lt;/record&gt;&lt;/Cite&gt;&lt;/EndNote&gt;</w:instrText>
       </w:r>
       <w:r>
         <w:fldChar w:fldCharType="separate"/>
@@ -6047,7 +5780,7 @@
           <w:szCs w:val="22"/>
         </w:rPr>
       </w:pPr>
-      <w:bookmarkStart w:id="6" w:name="materials-and-methods"/>
+      <w:bookmarkStart w:id="5" w:name="materials-and-methods"/>
       <w:r>
         <w:rPr>
           <w:rFonts w:ascii="Arial" w:hAnsi="Arial"/>
@@ -6058,7 +5791,7 @@
         <w:t>Materials and Methods</w:t>
       </w:r>
     </w:p>
-    <w:bookmarkEnd w:id="6"/>
+    <w:bookmarkEnd w:id="5"/>
     <w:p>
       <w:pPr>
         <w:spacing w:line="480" w:lineRule="auto"/>
@@ -6131,18 +5864,8 @@
           <w:i/>
           <w:szCs w:val="22"/>
         </w:rPr>
-        <w:t xml:space="preserve">C. </w:t>
-      </w:r>
-      <w:proofErr w:type="gramStart"/>
-      <w:r>
-        <w:rPr>
-          <w:b/>
-          <w:i/>
-          <w:szCs w:val="22"/>
-        </w:rPr>
-        <w:t>difficile</w:t>
-      </w:r>
-      <w:proofErr w:type="gramEnd"/>
+        <w:t>C. difficile</w:t>
+      </w:r>
       <w:r>
         <w:rPr>
           <w:szCs w:val="22"/>
@@ -6180,17 +5903,8 @@
           <w:i/>
           <w:szCs w:val="22"/>
         </w:rPr>
-        <w:t xml:space="preserve">C. </w:t>
-      </w:r>
-      <w:proofErr w:type="gramStart"/>
-      <w:r>
-        <w:rPr>
-          <w:i/>
-          <w:szCs w:val="22"/>
-        </w:rPr>
-        <w:t>difficile</w:t>
-      </w:r>
-      <w:proofErr w:type="gramEnd"/>
+        <w:t>C. difficile</w:t>
+      </w:r>
       <w:r>
         <w:rPr>
           <w:szCs w:val="22"/>
@@ -6214,7 +5928,7 @@
         <w:fldChar w:fldCharType="begin"/>
       </w:r>
       <w:r>
-        <w:instrText xml:space="preserve"> ADDIN EN.CITE &lt;EndNote&gt;&lt;Cite&gt;&lt;Author&gt;Sorg&lt;/Author&gt;&lt;Year&gt;2009&lt;/Year&gt;&lt;RecNum&gt;26&lt;/RecNum&gt;&lt;DisplayText&gt;(25)&lt;/DisplayText&gt;&lt;record&gt;&lt;rec-number&gt;26&lt;/rec-number&gt;&lt;foreign-keys&gt;&lt;key app="EN" db-id="fswfsd2s9v29a6e5r9dpte5xs9dw0a05w9xr" timestamp="1428673134"&gt;26&lt;/key&gt;&lt;/foreign-keys&gt;&lt;ref-type name="Journal Article"&gt;17&lt;/ref-type&gt;&lt;contributors&gt;&lt;authors&gt;&lt;author&gt;Sorg, J. A.&lt;/author&gt;&lt;author&gt;Dineen, S. S.&lt;/author&gt;&lt;/authors&gt;&lt;/contributors&gt;&lt;auth-address&gt;Department of Molecular Biology and Microbiology, Tufts University, Boston, Massachusetts, USA.&lt;/auth-address&gt;&lt;titles&gt;&lt;title&gt;Laboratory maintenance of Clostridium difficile&lt;/title&gt;&lt;secondary-title&gt;Curr Protoc Microbiol&lt;/secondary-title&gt;&lt;alt-title&gt;Current protocols in microbiology&lt;/alt-title&gt;&lt;/titles&gt;&lt;periodical&gt;&lt;full-title&gt;Curr Protoc Microbiol&lt;/full-title&gt;&lt;abbr-1&gt;Current protocols in microbiology&lt;/abbr-1&gt;&lt;/periodical&gt;&lt;alt-periodical&gt;&lt;full-title&gt;Curr Protoc Microbiol&lt;/full-title&gt;&lt;abbr-1&gt;Current protocols in microbiology&lt;/abbr-1&gt;&lt;/alt-periodical&gt;&lt;pages&gt;Unit9A 1&lt;/pages&gt;&lt;volume&gt;Chapter 9&lt;/volume&gt;&lt;keywords&gt;&lt;keyword&gt;*Bacteriological Techniques&lt;/keyword&gt;&lt;keyword&gt;Clostridium difficile/*growth &amp;amp; development/*isolation &amp;amp; purification/physiology&lt;/keyword&gt;&lt;keyword&gt;Culture Media&lt;/keyword&gt;&lt;keyword&gt;Enterocolitis, Pseudomembranous/*microbiology&lt;/keyword&gt;&lt;keyword&gt;*Environmental Microbiology&lt;/keyword&gt;&lt;keyword&gt;Feces/microbiology&lt;/keyword&gt;&lt;keyword&gt;Humans&lt;/keyword&gt;&lt;keyword&gt;Spores, Bacterial/isolation &amp;amp; purification/physiology&lt;/keyword&gt;&lt;/keywords&gt;&lt;dates&gt;&lt;year&gt;2009&lt;/year&gt;&lt;pub-dates&gt;&lt;date&gt;Feb&lt;/date&gt;&lt;/pub-dates&gt;&lt;/dates&gt;&lt;isbn&gt;1934-8533 (Electronic)&lt;/isbn&gt;&lt;accession-num&gt;19235151&lt;/accession-num&gt;&lt;urls&gt;&lt;related-urls&gt;&lt;url&gt;http://www.ncbi.nlm.nih.gov/pubmed/19235151&lt;/url&gt;&lt;/related-urls&gt;&lt;/urls&gt;&lt;electronic-resource-num&gt;10.1002/9780471729259.mc09a01s12&lt;/electronic-resource-num&gt;&lt;/record&gt;&lt;/Cite&gt;&lt;/EndNote&gt;</w:instrText>
+        <w:instrText xml:space="preserve"> ADDIN EN.CITE &lt;EndNote&gt;&lt;Cite&gt;&lt;Author&gt;Sorg&lt;/Author&gt;&lt;Year&gt;2009&lt;/Year&gt;&lt;RecNum&gt;26&lt;/RecNum&gt;&lt;DisplayText&gt;(25)&lt;/DisplayText&gt;&lt;record&gt;&lt;rec-number&gt;26&lt;/rec-number&gt;&lt;foreign-keys&gt;&lt;key app="EN" db-id="fswfsd2s9v29a6e5r9dpte5xs9dw0a05w9xr" timestamp="1428673134"&gt;26&lt;/key&gt;&lt;/foreign-keys&gt;&lt;ref-type name="Journal Article"&gt;17&lt;/ref-type&gt;&lt;contributors&gt;&lt;authors&gt;&lt;author&gt;Sorg, J. A.&lt;/author&gt;&lt;author&gt;Dineen, S. S.&lt;/author&gt;&lt;/authors&gt;&lt;/contributors&gt;&lt;auth-address&gt;Department of Molecular Biology and Microbiology, Tufts University, Boston, Massachusetts, USA.&lt;/auth-address&gt;&lt;titles&gt;&lt;title&gt;Laboratory maintenance of Clostridium difficile&lt;/title&gt;&lt;secondary-title&gt;Curr Protoc Microbiol&lt;/secondary-title&gt;&lt;alt-title&gt;Current protocols in microbiology&lt;/alt-title&gt;&lt;/titles&gt;&lt;pages&gt;Unit9A. 1.&lt;/pages&gt;&lt;volume&gt;Chapter 9&lt;/volume&gt;&lt;keywords&gt;&lt;keyword&gt;*Bacteriological Techniques&lt;/keyword&gt;&lt;keyword&gt;Clostridium difficile/*growth &amp;amp; development/*isolation &amp;amp; purification/physiology&lt;/keyword&gt;&lt;keyword&gt;Culture Media&lt;/keyword&gt;&lt;keyword&gt;Enterocolitis, Pseudomembranous/*microbiology&lt;/keyword&gt;&lt;keyword&gt;*Environmental Microbiology&lt;/keyword&gt;&lt;keyword&gt;Feces/microbiology&lt;/keyword&gt;&lt;keyword&gt;Humans&lt;/keyword&gt;&lt;keyword&gt;Spores, Bacterial/isolation &amp;amp; purification/physiology&lt;/keyword&gt;&lt;/keywords&gt;&lt;dates&gt;&lt;year&gt;2009&lt;/year&gt;&lt;pub-dates&gt;&lt;date&gt;Feb&lt;/date&gt;&lt;/pub-dates&gt;&lt;/dates&gt;&lt;isbn&gt;1934-8533 (Electronic)&lt;/isbn&gt;&lt;accession-num&gt;19235151&lt;/accession-num&gt;&lt;urls&gt;&lt;related-urls&gt;&lt;url&gt;http://www.ncbi.nlm.nih.gov/pubmed/19235151&lt;/url&gt;&lt;/related-urls&gt;&lt;/urls&gt;&lt;electronic-resource-num&gt;10.1002/9780471729259.mc09a01s12&lt;/electronic-resource-num&gt;&lt;/record&gt;&lt;/Cite&gt;&lt;/EndNote&gt;</w:instrText>
       </w:r>
       <w:r>
         <w:fldChar w:fldCharType="separate"/>
@@ -6296,7 +6010,6 @@
           <w:szCs w:val="22"/>
         </w:rPr>
       </w:pPr>
-      <w:proofErr w:type="gramStart"/>
       <w:r>
         <w:rPr>
           <w:b/>
@@ -6304,7 +6017,6 @@
         </w:rPr>
         <w:t>Sample collection and plating.</w:t>
       </w:r>
-      <w:proofErr w:type="gramEnd"/>
       <w:r>
         <w:rPr>
           <w:szCs w:val="22"/>
@@ -6328,7 +6040,7 @@
         <w:fldChar w:fldCharType="begin"/>
       </w:r>
       <w:r>
-        <w:instrText xml:space="preserve"> ADDIN EN.CITE &lt;EndNote&gt;&lt;Cite&gt;&lt;Author&gt;Buggy&lt;/Author&gt;&lt;Year&gt;1983&lt;/Year&gt;&lt;RecNum&gt;27&lt;/RecNum&gt;&lt;DisplayText&gt;(26)&lt;/DisplayText&gt;&lt;record&gt;&lt;rec-number&gt;27&lt;/rec-number&gt;&lt;foreign-keys&gt;&lt;key app="EN" db-id="fswfsd2s9v29a6e5r9dpte5xs9dw0a05w9xr" timestamp="1428673134"&gt;27&lt;/key&gt;&lt;/foreign-keys&gt;&lt;ref-type name="Journal Article"&gt;17&lt;/ref-type&gt;&lt;contributors&gt;&lt;authors&gt;&lt;author&gt;Buggy, B. P.&lt;/author&gt;&lt;author&gt;Wilson, K. H.&lt;/author&gt;&lt;author&gt;Fekety, R.&lt;/author&gt;&lt;/authors&gt;&lt;/contributors&gt;&lt;titles&gt;&lt;title&gt;Comparison of methods for recovery of Clostridium difficile from an environmental surface&lt;/title&gt;&lt;secondary-title&gt;J Clin Microbiol&lt;/secondary-title&gt;&lt;alt-title&gt;Journal of clinical microbiology&lt;/alt-title&gt;&lt;/titles&gt;&lt;periodical&gt;&lt;full-title&gt;J Clin Microbiol&lt;/full-title&gt;&lt;abbr-1&gt;Journal of clinical microbiology&lt;/abbr-1&gt;&lt;/periodical&gt;&lt;alt-periodical&gt;&lt;full-title&gt;J Clin Microbiol&lt;/full-title&gt;&lt;abbr-1&gt;Journal of clinical microbiology&lt;/abbr-1&gt;&lt;/alt-periodical&gt;&lt;pages&gt;348-52&lt;/pages&gt;&lt;volume&gt;18&lt;/volume&gt;&lt;number&gt;2&lt;/number&gt;&lt;keywords&gt;&lt;keyword&gt;Agar&lt;/keyword&gt;&lt;keyword&gt;Clostridium/growth &amp;amp; development/*isolation &amp;amp; purification&lt;/keyword&gt;&lt;keyword&gt;Culture Media&lt;/keyword&gt;&lt;keyword&gt;Hospitals&lt;/keyword&gt;&lt;keyword&gt;Spores, Bacterial&lt;/keyword&gt;&lt;keyword&gt;Time Factors&lt;/keyword&gt;&lt;/keywords&gt;&lt;dates&gt;&lt;year&gt;1983&lt;/year&gt;&lt;pub-dates&gt;&lt;date&gt;Aug&lt;/date&gt;&lt;/pub-dates&gt;&lt;/dates&gt;&lt;isbn&gt;0095-1137 (Print)&amp;#xD;0095-1137 (Linking)&lt;/isbn&gt;&lt;accession-num&gt;6619285&lt;/accession-num&gt;&lt;urls&gt;&lt;related-urls&gt;&lt;url&gt;http://www.ncbi.nlm.nih.gov/pubmed/6619285&lt;/url&gt;&lt;/related-urls&gt;&lt;/urls&gt;&lt;custom2&gt;270803&lt;/custom2&gt;&lt;/record&gt;&lt;/Cite&gt;&lt;/EndNote&gt;</w:instrText>
+        <w:instrText xml:space="preserve"> ADDIN EN.CITE &lt;EndNote&gt;&lt;Cite&gt;&lt;Author&gt;Buggy&lt;/Author&gt;&lt;Year&gt;1983&lt;/Year&gt;&lt;RecNum&gt;27&lt;/RecNum&gt;&lt;DisplayText&gt;(26)&lt;/DisplayText&gt;&lt;record&gt;&lt;rec-number&gt;27&lt;/rec-number&gt;&lt;foreign-keys&gt;&lt;key app="EN" db-id="fswfsd2s9v29a6e5r9dpte5xs9dw0a05w9xr" timestamp="1428673134"&gt;27&lt;/key&gt;&lt;/foreign-keys&gt;&lt;ref-type name="Journal Article"&gt;17&lt;/ref-type&gt;&lt;contributors&gt;&lt;authors&gt;&lt;author&gt;Buggy, B. P.&lt;/author&gt;&lt;author&gt;Wilson, K. H.&lt;/author&gt;&lt;author&gt;Fekety, R.&lt;/author&gt;&lt;/authors&gt;&lt;/contributors&gt;&lt;titles&gt;&lt;title&gt;&lt;style face="normal" font="default" size="100%"&gt;Comparison of methods for recovery of &lt;/style&gt;&lt;style face="italic" font="default" size="100%"&gt;Clostridium difficile&lt;/style&gt;&lt;style face="normal" font="default" size="100%"&gt; from an environmental surface&lt;/style&gt;&lt;/title&gt;&lt;secondary-title&gt;J Clin Microbiol&lt;/secondary-title&gt;&lt;alt-title&gt;Journal of clinical microbiology&lt;/alt-title&gt;&lt;/titles&gt;&lt;periodical&gt;&lt;full-title&gt;Journal of Clinical Microbiology&lt;/full-title&gt;&lt;abbr-1&gt;J. Clin. Microbiol.&lt;/abbr-1&gt;&lt;abbr-2&gt;J Clin Microbiol&lt;/abbr-2&gt;&lt;/periodical&gt;&lt;alt-periodical&gt;&lt;full-title&gt;Journal of Clinical Microbiology&lt;/full-title&gt;&lt;abbr-1&gt;J. Clin. Microbiol.&lt;/abbr-1&gt;&lt;abbr-2&gt;J Clin Microbiol&lt;/abbr-2&gt;&lt;/alt-periodical&gt;&lt;pages&gt;348-52&lt;/pages&gt;&lt;volume&gt;18&lt;/volume&gt;&lt;number&gt;2&lt;/number&gt;&lt;keywords&gt;&lt;keyword&gt;Agar&lt;/keyword&gt;&lt;keyword&gt;Clostridium/growth &amp;amp; development/*isolation &amp;amp; purification&lt;/keyword&gt;&lt;keyword&gt;Culture Media&lt;/keyword&gt;&lt;keyword&gt;Hospitals&lt;/keyword&gt;&lt;keyword&gt;Spores, Bacterial&lt;/keyword&gt;&lt;keyword&gt;Time Factors&lt;/keyword&gt;&lt;/keywords&gt;&lt;dates&gt;&lt;year&gt;1983&lt;/year&gt;&lt;pub-dates&gt;&lt;date&gt;Aug&lt;/date&gt;&lt;/pub-dates&gt;&lt;/dates&gt;&lt;isbn&gt;0095-1137 (Print)&amp;#xD;0095-1137 (Linking)&lt;/isbn&gt;&lt;accession-num&gt;6619285&lt;/accession-num&gt;&lt;urls&gt;&lt;related-urls&gt;&lt;url&gt;http://www.ncbi.nlm.nih.gov/pubmed/6619285&lt;/url&gt;&lt;/related-urls&gt;&lt;/urls&gt;&lt;custom2&gt;270803&lt;/custom2&gt;&lt;/record&gt;&lt;/Cite&gt;&lt;/EndNote&gt;</w:instrText>
       </w:r>
       <w:r>
         <w:fldChar w:fldCharType="separate"/>
@@ -6371,7 +6083,6 @@
           <w:szCs w:val="22"/>
         </w:rPr>
       </w:pPr>
-      <w:proofErr w:type="gramStart"/>
       <w:r>
         <w:rPr>
           <w:b/>
@@ -6379,7 +6090,6 @@
         </w:rPr>
         <w:t>DNA extraction and sequencing.</w:t>
       </w:r>
-      <w:proofErr w:type="gramEnd"/>
       <w:r>
         <w:rPr>
           <w:szCs w:val="22"/>
@@ -6390,7 +6100,7 @@
         <w:fldChar w:fldCharType="begin"/>
       </w:r>
       <w:r>
-        <w:instrText xml:space="preserve"> ADDIN EN.CITE &lt;EndNote&gt;&lt;Cite&gt;&lt;Author&gt;Kozich&lt;/Author&gt;&lt;Year&gt;2013&lt;/Year&gt;&lt;RecNum&gt;28&lt;/RecNum&gt;&lt;DisplayText&gt;(27)&lt;/DisplayText&gt;&lt;record&gt;&lt;rec-number&gt;28&lt;/rec-number&gt;&lt;foreign-keys&gt;&lt;key app="EN" db-id="fswfsd2s9v29a6e5r9dpte5xs9dw0a05w9xr" timestamp="1428673134"&gt;28&lt;/key&gt;&lt;/foreign-keys&gt;&lt;ref-type name="Journal Article"&gt;17&lt;/ref-type&gt;&lt;contributors&gt;&lt;authors&gt;&lt;author&gt;Kozich, James J&lt;/author&gt;&lt;author&gt;Westcott, Sarah L&lt;/author&gt;&lt;author&gt;Baxter, Nielson T&lt;/author&gt;&lt;author&gt;Highlander, Sarah K&lt;/author&gt;&lt;author&gt;Schloss, Patrick D&lt;/author&gt;&lt;/authors&gt;&lt;/contributors&gt;&lt;auth-address&gt;Department of Microbiology and Immunology, 1500 W. Medical Center, University of Michigan, Ann Arbor, MI 48109.&lt;/auth-address&gt;&lt;titles&gt;&lt;title&gt;Development of a dual-index sequencing strategy and curation pipeline for analyzing amplicon sequence data on the MiSeq Illumina sequencing platform.&lt;/title&gt;&lt;secondary-title&gt;Applied and Environmental Microbiology&lt;/secondary-title&gt;&lt;/titles&gt;&lt;periodical&gt;&lt;full-title&gt;Applied and Environmental Microbiology&lt;/full-title&gt;&lt;/periodical&gt;&lt;dates&gt;&lt;year&gt;2013&lt;/year&gt;&lt;pub-dates&gt;&lt;date&gt;Jul 21&lt;/date&gt;&lt;/pub-dates&gt;&lt;/dates&gt;&lt;label&gt;r01314&lt;/label&gt;&lt;urls&gt;&lt;related-urls&gt;&lt;url&gt;http://eutils.ncbi.nlm.nih.gov/entrez/eutils/elink.fcgi?dbfrom=pubmed&amp;amp;amp;id=23793624&amp;amp;amp;retmode=ref&amp;amp;amp;cmd=prlinks&lt;/url&gt;&lt;/related-urls&gt;&lt;/urls&gt;&lt;/record&gt;&lt;/Cite&gt;&lt;/EndNote&gt;</w:instrText>
+        <w:instrText xml:space="preserve"> ADDIN EN.CITE &lt;EndNote&gt;&lt;Cite&gt;&lt;Author&gt;Kozich&lt;/Author&gt;&lt;Year&gt;2013&lt;/Year&gt;&lt;RecNum&gt;28&lt;/RecNum&gt;&lt;DisplayText&gt;(27)&lt;/DisplayText&gt;&lt;record&gt;&lt;rec-number&gt;28&lt;/rec-number&gt;&lt;foreign-keys&gt;&lt;key app="EN" db-id="fswfsd2s9v29a6e5r9dpte5xs9dw0a05w9xr" timestamp="1428673134"&gt;28&lt;/key&gt;&lt;/foreign-keys&gt;&lt;ref-type name="Journal Article"&gt;17&lt;/ref-type&gt;&lt;contributors&gt;&lt;authors&gt;&lt;author&gt;Kozich, James J&lt;/author&gt;&lt;author&gt;Westcott, Sarah L&lt;/author&gt;&lt;author&gt;Baxter, Nielson T&lt;/author&gt;&lt;author&gt;Highlander, Sarah K&lt;/author&gt;&lt;author&gt;Schloss, Patrick D&lt;/author&gt;&lt;/authors&gt;&lt;/contributors&gt;&lt;auth-address&gt;Department of Microbiology and Immunology, 1500 W. Medical Center, University of Michigan, Ann Arbor, MI 48109.&lt;/auth-address&gt;&lt;titles&gt;&lt;title&gt;Development of a dual-index sequencing strategy and curation pipeline for analyzing amplicon sequence data on the MiSeq Illumina sequencing platform.&lt;/title&gt;&lt;secondary-title&gt;Applied and Environmental Microbiology&lt;/secondary-title&gt;&lt;/titles&gt;&lt;periodical&gt;&lt;full-title&gt;Applied and Environmental Microbiology&lt;/full-title&gt;&lt;abbr-1&gt;Appl. Environ. Microbiol.&lt;/abbr-1&gt;&lt;abbr-2&gt;Appl Environ Microbiol&lt;/abbr-2&gt;&lt;/periodical&gt;&lt;dates&gt;&lt;year&gt;2013&lt;/year&gt;&lt;pub-dates&gt;&lt;date&gt;Jul 21&lt;/date&gt;&lt;/pub-dates&gt;&lt;/dates&gt;&lt;label&gt;r01314&lt;/label&gt;&lt;urls&gt;&lt;related-urls&gt;&lt;url&gt;http://eutils.ncbi.nlm.nih.gov/entrez/eutils/elink.fcgi?dbfrom=pubmed&amp;amp;amp;id=23793624&amp;amp;amp;retmode=ref&amp;amp;amp;cmd=prlinks&lt;/url&gt;&lt;/related-urls&gt;&lt;/urls&gt;&lt;/record&gt;&lt;/Cite&gt;&lt;/EndNote&gt;</w:instrText>
       </w:r>
       <w:r>
         <w:fldChar w:fldCharType="separate"/>
@@ -6466,40 +6176,43 @@
 aVNlcSBJbGx1bWluYSBzZXF1ZW5jaW5nIHBsYXRmb3JtLjwvdGl0bGU+PHNlY29uZGFyeS10aXRs
 ZT5BcHBsaWVkIGFuZCBFbnZpcm9ubWVudGFsIE1pY3JvYmlvbG9neTwvc2Vjb25kYXJ5LXRpdGxl
 PjwvdGl0bGVzPjxwZXJpb2RpY2FsPjxmdWxsLXRpdGxlPkFwcGxpZWQgYW5kIEVudmlyb25tZW50
-YWwgTWljcm9iaW9sb2d5PC9mdWxsLXRpdGxlPjwvcGVyaW9kaWNhbD48ZGF0ZXM+PHllYXI+MjAx
-MzwveWVhcj48cHViLWRhdGVzPjxkYXRlPkp1bCAyMTwvZGF0ZT48L3B1Yi1kYXRlcz48L2RhdGVz
-PjxsYWJlbD5yMDEzMTQ8L2xhYmVsPjx1cmxzPjxyZWxhdGVkLXVybHM+PHVybD5odHRwOi8vZXV0
-aWxzLm5jYmkubmxtLm5paC5nb3YvZW50cmV6L2V1dGlscy9lbGluay5mY2dpP2RiZnJvbT1wdWJt
-ZWQmYW1wO2FtcDtpZD0yMzc5MzYyNCZhbXA7YW1wO3JldG1vZGU9cmVmJmFtcDthbXA7Y21kPXBy
-bGlua3M8L3VybD48L3JlbGF0ZWQtdXJscz48L3VybHM+PC9yZWNvcmQ+PC9DaXRlPjxDaXRlPjxB
-dXRob3I+U2NobG9zczwvQXV0aG9yPjxZZWFyPjIwMDk8L1llYXI+PFJlY051bT4yOTwvUmVjTnVt
-PjxyZWNvcmQ+PHJlYy1udW1iZXI+Mjk8L3JlYy1udW1iZXI+PGZvcmVpZ24ta2V5cz48a2V5IGFw
-cD0iRU4iIGRiLWlkPSJmc3dmc2Qyczl2MjlhNmU1cjlkcHRlNXhzOWR3MGEwNXc5eHIiIHRpbWVz
-dGFtcD0iMTQyODY3MzEzNCI+Mjk8L2tleT48L2ZvcmVpZ24ta2V5cz48cmVmLXR5cGUgbmFtZT0i
-Sm91cm5hbCBBcnRpY2xlIj4xNzwvcmVmLXR5cGU+PGNvbnRyaWJ1dG9ycz48YXV0aG9ycz48YXV0
-aG9yPlNjaGxvc3MsIFBhdHJpY2sgRDwvYXV0aG9yPjxhdXRob3I+V2VzdGNvdHQsIFNhcmFoIEw8
-L2F1dGhvcj48YXV0aG9yPlJ5YWJpbiwgVGhvbWFzPC9hdXRob3I+PGF1dGhvcj5IYWxsLCBKdXN0
-aW5lIFI8L2F1dGhvcj48YXV0aG9yPkhhcnRtYW5uLCBNYXJ0aW48L2F1dGhvcj48YXV0aG9yPkhv
-bGxpc3RlciwgRW1pbHkgQjwvYXV0aG9yPjxhdXRob3I+TGVzbmlld3NraSwgUnlhbiBBPC9hdXRo
-b3I+PGF1dGhvcj5PYWtsZXksIEJyaWFuIEI8L2F1dGhvcj48YXV0aG9yPlBhcmtzLCBEb25vdmFu
-IEg8L2F1dGhvcj48YXV0aG9yPlJvYmluc29uLCBDb3VydG5leSBKPC9hdXRob3I+PGF1dGhvcj5T
-YWhsLCBKYXNvbiBXPC9hdXRob3I+PGF1dGhvcj5TdHJlcywgQmxhejwvYXV0aG9yPjxhdXRob3I+
-VGhhbGxpbmdlciwgR2VyaGFyZCBHPC9hdXRob3I+PGF1dGhvcj5WYW4gSG9ybiwgRGF2aWQgSjwv
-YXV0aG9yPjxhdXRob3I+V2ViZXIsIENhcm9seW4gRjwvYXV0aG9yPjwvYXV0aG9ycz48L2NvbnRy
-aWJ1dG9ycz48YXV0aC1hZGRyZXNzPkRlcGFydG1lbnQgb2YgTWljcm9iaW9sb2d5IGFuZCBJbW11
-bm9sb2d5LCBVbml2ZXJzaXR5IG9mIE1pY2hpZ2FuLCBBbm4gQXJib3IsIE1JIDQ4MTA5LCBVU0Eu
-IHBzY2hsb3NzQHVtaWNoLmVkdTwvYXV0aC1hZGRyZXNzPjx0aXRsZXM+PHRpdGxlPkludHJvZHVj
-aW5nIG1vdGh1cjogb3Blbi1zb3VyY2UsIHBsYXRmb3JtLWluZGVwZW5kZW50LCBjb21tdW5pdHkt
-c3VwcG9ydGVkIHNvZnR3YXJlIGZvciBkZXNjcmliaW5nIGFuZCBjb21wYXJpbmcgbWljcm9iaWFs
-IGNvbW11bml0aWVzPC90aXRsZT48c2Vjb25kYXJ5LXRpdGxlPkFwcGxpZWQgYW5kIEVudmlyb25t
-ZW50YWwgTWljcm9iaW9sb2d5PC9zZWNvbmRhcnktdGl0bGU+PC90aXRsZXM+PHBlcmlvZGljYWw+
-PGZ1bGwtdGl0bGU+QXBwbGllZCBhbmQgRW52aXJvbm1lbnRhbCBNaWNyb2Jpb2xvZ3k8L2Z1bGwt
-dGl0bGU+PC9wZXJpb2RpY2FsPjxwYWdlcz43NTM3LTc1NDE8L3BhZ2VzPjx2b2x1bWU+NzU8L3Zv
-bHVtZT48bnVtYmVyPjIzPC9udW1iZXI+PGRhdGVzPjx5ZWFyPjIwMDk8L3llYXI+PHB1Yi1kYXRl
-cz48ZGF0ZT5EZWMgMDE8L2RhdGU+PC9wdWItZGF0ZXM+PC9kYXRlcz48bGFiZWw+cDAwMDYxPC9s
-YWJlbD48dXJscz48cmVsYXRlZC11cmxzPjx1cmw+aHR0cDovL3d3dy5uY2JpLm5sbS5uaWguZ292
-L3BtYy9hcnRpY2xlcy9QTUMyNzg2NDE5L3BkZi8xNTQxLTA5LnBkZjwvdXJsPjwvcmVsYXRlZC11
-cmxzPjwvdXJscz48L3JlY29yZD48L0NpdGU+PC9FbmROb3RlPgB=
+YWwgTWljcm9iaW9sb2d5PC9mdWxsLXRpdGxlPjxhYmJyLTE+QXBwbC4gRW52aXJvbi4gTWljcm9i
+aW9sLjwvYWJici0xPjxhYmJyLTI+QXBwbCBFbnZpcm9uIE1pY3JvYmlvbDwvYWJici0yPjwvcGVy
+aW9kaWNhbD48ZGF0ZXM+PHllYXI+MjAxMzwveWVhcj48cHViLWRhdGVzPjxkYXRlPkp1bCAyMTwv
+ZGF0ZT48L3B1Yi1kYXRlcz48L2RhdGVzPjxsYWJlbD5yMDEzMTQ8L2xhYmVsPjx1cmxzPjxyZWxh
+dGVkLXVybHM+PHVybD5odHRwOi8vZXV0aWxzLm5jYmkubmxtLm5paC5nb3YvZW50cmV6L2V1dGls
+cy9lbGluay5mY2dpP2RiZnJvbT1wdWJtZWQmYW1wO2FtcDtpZD0yMzc5MzYyNCZhbXA7YW1wO3Jl
+dG1vZGU9cmVmJmFtcDthbXA7Y21kPXBybGlua3M8L3VybD48L3JlbGF0ZWQtdXJscz48L3VybHM+
+PC9yZWNvcmQ+PC9DaXRlPjxDaXRlPjxBdXRob3I+U2NobG9zczwvQXV0aG9yPjxZZWFyPjIwMDk8
+L1llYXI+PFJlY051bT4yOTwvUmVjTnVtPjxyZWNvcmQ+PHJlYy1udW1iZXI+Mjk8L3JlYy1udW1i
+ZXI+PGZvcmVpZ24ta2V5cz48a2V5IGFwcD0iRU4iIGRiLWlkPSJmc3dmc2Qyczl2MjlhNmU1cjlk
+cHRlNXhzOWR3MGEwNXc5eHIiIHRpbWVzdGFtcD0iMTQyODY3MzEzNCI+Mjk8L2tleT48L2ZvcmVp
+Z24ta2V5cz48cmVmLXR5cGUgbmFtZT0iSm91cm5hbCBBcnRpY2xlIj4xNzwvcmVmLXR5cGU+PGNv
+bnRyaWJ1dG9ycz48YXV0aG9ycz48YXV0aG9yPlNjaGxvc3MsIFBhdHJpY2sgRDwvYXV0aG9yPjxh
+dXRob3I+V2VzdGNvdHQsIFNhcmFoIEw8L2F1dGhvcj48YXV0aG9yPlJ5YWJpbiwgVGhvbWFzPC9h
+dXRob3I+PGF1dGhvcj5IYWxsLCBKdXN0aW5lIFI8L2F1dGhvcj48YXV0aG9yPkhhcnRtYW5uLCBN
+YXJ0aW48L2F1dGhvcj48YXV0aG9yPkhvbGxpc3RlciwgRW1pbHkgQjwvYXV0aG9yPjxhdXRob3I+
+TGVzbmlld3NraSwgUnlhbiBBPC9hdXRob3I+PGF1dGhvcj5PYWtsZXksIEJyaWFuIEI8L2F1dGhv
+cj48YXV0aG9yPlBhcmtzLCBEb25vdmFuIEg8L2F1dGhvcj48YXV0aG9yPlJvYmluc29uLCBDb3Vy
+dG5leSBKPC9hdXRob3I+PGF1dGhvcj5TYWhsLCBKYXNvbiBXPC9hdXRob3I+PGF1dGhvcj5TdHJl
+cywgQmxhejwvYXV0aG9yPjxhdXRob3I+VGhhbGxpbmdlciwgR2VyaGFyZCBHPC9hdXRob3I+PGF1
+dGhvcj5WYW4gSG9ybiwgRGF2aWQgSjwvYXV0aG9yPjxhdXRob3I+V2ViZXIsIENhcm9seW4gRjwv
+YXV0aG9yPjwvYXV0aG9ycz48L2NvbnRyaWJ1dG9ycz48YXV0aC1hZGRyZXNzPkRlcGFydG1lbnQg
+b2YgTWljcm9iaW9sb2d5IGFuZCBJbW11bm9sb2d5LCBVbml2ZXJzaXR5IG9mIE1pY2hpZ2FuLCBB
+bm4gQXJib3IsIE1JIDQ4MTA5LCBVU0EuIHBzY2hsb3NzQHVtaWNoLmVkdTwvYXV0aC1hZGRyZXNz
+Pjx0aXRsZXM+PHRpdGxlPkludHJvZHVjaW5nIG1vdGh1cjogb3Blbi1zb3VyY2UsIHBsYXRmb3Jt
+LWluZGVwZW5kZW50LCBjb21tdW5pdHktc3VwcG9ydGVkIHNvZnR3YXJlIGZvciBkZXNjcmliaW5n
+IGFuZCBjb21wYXJpbmcgbWljcm9iaWFsIGNvbW11bml0aWVzPC90aXRsZT48c2Vjb25kYXJ5LXRp
+dGxlPkFwcGxpZWQgYW5kIEVudmlyb25tZW50YWwgTWljcm9iaW9sb2d5PC9zZWNvbmRhcnktdGl0
+bGU+PC90aXRsZXM+PHBlcmlvZGljYWw+PGZ1bGwtdGl0bGU+QXBwbGllZCBhbmQgRW52aXJvbm1l
+bnRhbCBNaWNyb2Jpb2xvZ3k8L2Z1bGwtdGl0bGU+PGFiYnItMT5BcHBsLiBFbnZpcm9uLiBNaWNy
+b2Jpb2wuPC9hYmJyLTE+PGFiYnItMj5BcHBsIEVudmlyb24gTWljcm9iaW9sPC9hYmJyLTI+PC9w
+ZXJpb2RpY2FsPjxwYWdlcz43NTM3LTc1NDE8L3BhZ2VzPjx2b2x1bWU+NzU8L3ZvbHVtZT48bnVt
+YmVyPjIzPC9udW1iZXI+PGRhdGVzPjx5ZWFyPjIwMDk8L3llYXI+PHB1Yi1kYXRlcz48ZGF0ZT5E
+ZWMgMDE8L2RhdGU+PC9wdWItZGF0ZXM+PC9kYXRlcz48bGFiZWw+cDAwMDYxPC9sYWJlbD48dXJs
+cz48cmVsYXRlZC11cmxzPjx1cmw+aHR0cDovL3d3dy5uY2JpLm5sbS5uaWguZ292L3BtYy9hcnRp
+Y2xlcy9QTUMyNzg2NDE5L3BkZi8xNTQxLTA5LnBkZjwvdXJsPjwvcmVsYXRlZC11cmxzPjwvdXJs
+cz48L3JlY29yZD48L0NpdGU+PC9FbmROb3RlPgB=
 </w:fldData>
         </w:fldChar>
       </w:r>
@@ -6525,40 +6238,43 @@
 aVNlcSBJbGx1bWluYSBzZXF1ZW5jaW5nIHBsYXRmb3JtLjwvdGl0bGU+PHNlY29uZGFyeS10aXRs
 ZT5BcHBsaWVkIGFuZCBFbnZpcm9ubWVudGFsIE1pY3JvYmlvbG9neTwvc2Vjb25kYXJ5LXRpdGxl
 PjwvdGl0bGVzPjxwZXJpb2RpY2FsPjxmdWxsLXRpdGxlPkFwcGxpZWQgYW5kIEVudmlyb25tZW50
-YWwgTWljcm9iaW9sb2d5PC9mdWxsLXRpdGxlPjwvcGVyaW9kaWNhbD48ZGF0ZXM+PHllYXI+MjAx
-MzwveWVhcj48cHViLWRhdGVzPjxkYXRlPkp1bCAyMTwvZGF0ZT48L3B1Yi1kYXRlcz48L2RhdGVz
-PjxsYWJlbD5yMDEzMTQ8L2xhYmVsPjx1cmxzPjxyZWxhdGVkLXVybHM+PHVybD5odHRwOi8vZXV0
-aWxzLm5jYmkubmxtLm5paC5nb3YvZW50cmV6L2V1dGlscy9lbGluay5mY2dpP2RiZnJvbT1wdWJt
-ZWQmYW1wO2FtcDtpZD0yMzc5MzYyNCZhbXA7YW1wO3JldG1vZGU9cmVmJmFtcDthbXA7Y21kPXBy
-bGlua3M8L3VybD48L3JlbGF0ZWQtdXJscz48L3VybHM+PC9yZWNvcmQ+PC9DaXRlPjxDaXRlPjxB
-dXRob3I+U2NobG9zczwvQXV0aG9yPjxZZWFyPjIwMDk8L1llYXI+PFJlY051bT4yOTwvUmVjTnVt
-PjxyZWNvcmQ+PHJlYy1udW1iZXI+Mjk8L3JlYy1udW1iZXI+PGZvcmVpZ24ta2V5cz48a2V5IGFw
-cD0iRU4iIGRiLWlkPSJmc3dmc2Qyczl2MjlhNmU1cjlkcHRlNXhzOWR3MGEwNXc5eHIiIHRpbWVz
-dGFtcD0iMTQyODY3MzEzNCI+Mjk8L2tleT48L2ZvcmVpZ24ta2V5cz48cmVmLXR5cGUgbmFtZT0i
-Sm91cm5hbCBBcnRpY2xlIj4xNzwvcmVmLXR5cGU+PGNvbnRyaWJ1dG9ycz48YXV0aG9ycz48YXV0
-aG9yPlNjaGxvc3MsIFBhdHJpY2sgRDwvYXV0aG9yPjxhdXRob3I+V2VzdGNvdHQsIFNhcmFoIEw8
-L2F1dGhvcj48YXV0aG9yPlJ5YWJpbiwgVGhvbWFzPC9hdXRob3I+PGF1dGhvcj5IYWxsLCBKdXN0
-aW5lIFI8L2F1dGhvcj48YXV0aG9yPkhhcnRtYW5uLCBNYXJ0aW48L2F1dGhvcj48YXV0aG9yPkhv
-bGxpc3RlciwgRW1pbHkgQjwvYXV0aG9yPjxhdXRob3I+TGVzbmlld3NraSwgUnlhbiBBPC9hdXRo
-b3I+PGF1dGhvcj5PYWtsZXksIEJyaWFuIEI8L2F1dGhvcj48YXV0aG9yPlBhcmtzLCBEb25vdmFu
-IEg8L2F1dGhvcj48YXV0aG9yPlJvYmluc29uLCBDb3VydG5leSBKPC9hdXRob3I+PGF1dGhvcj5T
-YWhsLCBKYXNvbiBXPC9hdXRob3I+PGF1dGhvcj5TdHJlcywgQmxhejwvYXV0aG9yPjxhdXRob3I+
-VGhhbGxpbmdlciwgR2VyaGFyZCBHPC9hdXRob3I+PGF1dGhvcj5WYW4gSG9ybiwgRGF2aWQgSjwv
-YXV0aG9yPjxhdXRob3I+V2ViZXIsIENhcm9seW4gRjwvYXV0aG9yPjwvYXV0aG9ycz48L2NvbnRy
-aWJ1dG9ycz48YXV0aC1hZGRyZXNzPkRlcGFydG1lbnQgb2YgTWljcm9iaW9sb2d5IGFuZCBJbW11
-bm9sb2d5LCBVbml2ZXJzaXR5IG9mIE1pY2hpZ2FuLCBBbm4gQXJib3IsIE1JIDQ4MTA5LCBVU0Eu
-IHBzY2hsb3NzQHVtaWNoLmVkdTwvYXV0aC1hZGRyZXNzPjx0aXRsZXM+PHRpdGxlPkludHJvZHVj
-aW5nIG1vdGh1cjogb3Blbi1zb3VyY2UsIHBsYXRmb3JtLWluZGVwZW5kZW50LCBjb21tdW5pdHkt
-c3VwcG9ydGVkIHNvZnR3YXJlIGZvciBkZXNjcmliaW5nIGFuZCBjb21wYXJpbmcgbWljcm9iaWFs
-IGNvbW11bml0aWVzPC90aXRsZT48c2Vjb25kYXJ5LXRpdGxlPkFwcGxpZWQgYW5kIEVudmlyb25t
-ZW50YWwgTWljcm9iaW9sb2d5PC9zZWNvbmRhcnktdGl0bGU+PC90aXRsZXM+PHBlcmlvZGljYWw+
-PGZ1bGwtdGl0bGU+QXBwbGllZCBhbmQgRW52aXJvbm1lbnRhbCBNaWNyb2Jpb2xvZ3k8L2Z1bGwt
-dGl0bGU+PC9wZXJpb2RpY2FsPjxwYWdlcz43NTM3LTc1NDE8L3BhZ2VzPjx2b2x1bWU+NzU8L3Zv
-bHVtZT48bnVtYmVyPjIzPC9udW1iZXI+PGRhdGVzPjx5ZWFyPjIwMDk8L3llYXI+PHB1Yi1kYXRl
-cz48ZGF0ZT5EZWMgMDE8L2RhdGU+PC9wdWItZGF0ZXM+PC9kYXRlcz48bGFiZWw+cDAwMDYxPC9s
-YWJlbD48dXJscz48cmVsYXRlZC11cmxzPjx1cmw+aHR0cDovL3d3dy5uY2JpLm5sbS5uaWguZ292
-L3BtYy9hcnRpY2xlcy9QTUMyNzg2NDE5L3BkZi8xNTQxLTA5LnBkZjwvdXJsPjwvcmVsYXRlZC11
-cmxzPjwvdXJscz48L3JlY29yZD48L0NpdGU+PC9FbmROb3RlPgB=
+YWwgTWljcm9iaW9sb2d5PC9mdWxsLXRpdGxlPjxhYmJyLTE+QXBwbC4gRW52aXJvbi4gTWljcm9i
+aW9sLjwvYWJici0xPjxhYmJyLTI+QXBwbCBFbnZpcm9uIE1pY3JvYmlvbDwvYWJici0yPjwvcGVy
+aW9kaWNhbD48ZGF0ZXM+PHllYXI+MjAxMzwveWVhcj48cHViLWRhdGVzPjxkYXRlPkp1bCAyMTwv
+ZGF0ZT48L3B1Yi1kYXRlcz48L2RhdGVzPjxsYWJlbD5yMDEzMTQ8L2xhYmVsPjx1cmxzPjxyZWxh
+dGVkLXVybHM+PHVybD5odHRwOi8vZXV0aWxzLm5jYmkubmxtLm5paC5nb3YvZW50cmV6L2V1dGls
+cy9lbGluay5mY2dpP2RiZnJvbT1wdWJtZWQmYW1wO2FtcDtpZD0yMzc5MzYyNCZhbXA7YW1wO3Jl
+dG1vZGU9cmVmJmFtcDthbXA7Y21kPXBybGlua3M8L3VybD48L3JlbGF0ZWQtdXJscz48L3VybHM+
+PC9yZWNvcmQ+PC9DaXRlPjxDaXRlPjxBdXRob3I+U2NobG9zczwvQXV0aG9yPjxZZWFyPjIwMDk8
+L1llYXI+PFJlY051bT4yOTwvUmVjTnVtPjxyZWNvcmQ+PHJlYy1udW1iZXI+Mjk8L3JlYy1udW1i
+ZXI+PGZvcmVpZ24ta2V5cz48a2V5IGFwcD0iRU4iIGRiLWlkPSJmc3dmc2Qyczl2MjlhNmU1cjlk
+cHRlNXhzOWR3MGEwNXc5eHIiIHRpbWVzdGFtcD0iMTQyODY3MzEzNCI+Mjk8L2tleT48L2ZvcmVp
+Z24ta2V5cz48cmVmLXR5cGUgbmFtZT0iSm91cm5hbCBBcnRpY2xlIj4xNzwvcmVmLXR5cGU+PGNv
+bnRyaWJ1dG9ycz48YXV0aG9ycz48YXV0aG9yPlNjaGxvc3MsIFBhdHJpY2sgRDwvYXV0aG9yPjxh
+dXRob3I+V2VzdGNvdHQsIFNhcmFoIEw8L2F1dGhvcj48YXV0aG9yPlJ5YWJpbiwgVGhvbWFzPC9h
+dXRob3I+PGF1dGhvcj5IYWxsLCBKdXN0aW5lIFI8L2F1dGhvcj48YXV0aG9yPkhhcnRtYW5uLCBN
+YXJ0aW48L2F1dGhvcj48YXV0aG9yPkhvbGxpc3RlciwgRW1pbHkgQjwvYXV0aG9yPjxhdXRob3I+
+TGVzbmlld3NraSwgUnlhbiBBPC9hdXRob3I+PGF1dGhvcj5PYWtsZXksIEJyaWFuIEI8L2F1dGhv
+cj48YXV0aG9yPlBhcmtzLCBEb25vdmFuIEg8L2F1dGhvcj48YXV0aG9yPlJvYmluc29uLCBDb3Vy
+dG5leSBKPC9hdXRob3I+PGF1dGhvcj5TYWhsLCBKYXNvbiBXPC9hdXRob3I+PGF1dGhvcj5TdHJl
+cywgQmxhejwvYXV0aG9yPjxhdXRob3I+VGhhbGxpbmdlciwgR2VyaGFyZCBHPC9hdXRob3I+PGF1
+dGhvcj5WYW4gSG9ybiwgRGF2aWQgSjwvYXV0aG9yPjxhdXRob3I+V2ViZXIsIENhcm9seW4gRjwv
+YXV0aG9yPjwvYXV0aG9ycz48L2NvbnRyaWJ1dG9ycz48YXV0aC1hZGRyZXNzPkRlcGFydG1lbnQg
+b2YgTWljcm9iaW9sb2d5IGFuZCBJbW11bm9sb2d5LCBVbml2ZXJzaXR5IG9mIE1pY2hpZ2FuLCBB
+bm4gQXJib3IsIE1JIDQ4MTA5LCBVU0EuIHBzY2hsb3NzQHVtaWNoLmVkdTwvYXV0aC1hZGRyZXNz
+Pjx0aXRsZXM+PHRpdGxlPkludHJvZHVjaW5nIG1vdGh1cjogb3Blbi1zb3VyY2UsIHBsYXRmb3Jt
+LWluZGVwZW5kZW50LCBjb21tdW5pdHktc3VwcG9ydGVkIHNvZnR3YXJlIGZvciBkZXNjcmliaW5n
+IGFuZCBjb21wYXJpbmcgbWljcm9iaWFsIGNvbW11bml0aWVzPC90aXRsZT48c2Vjb25kYXJ5LXRp
+dGxlPkFwcGxpZWQgYW5kIEVudmlyb25tZW50YWwgTWljcm9iaW9sb2d5PC9zZWNvbmRhcnktdGl0
+bGU+PC90aXRsZXM+PHBlcmlvZGljYWw+PGZ1bGwtdGl0bGU+QXBwbGllZCBhbmQgRW52aXJvbm1l
+bnRhbCBNaWNyb2Jpb2xvZ3k8L2Z1bGwtdGl0bGU+PGFiYnItMT5BcHBsLiBFbnZpcm9uLiBNaWNy
+b2Jpb2wuPC9hYmJyLTE+PGFiYnItMj5BcHBsIEVudmlyb24gTWljcm9iaW9sPC9hYmJyLTI+PC9w
+ZXJpb2RpY2FsPjxwYWdlcz43NTM3LTc1NDE8L3BhZ2VzPjx2b2x1bWU+NzU8L3ZvbHVtZT48bnVt
+YmVyPjIzPC9udW1iZXI+PGRhdGVzPjx5ZWFyPjIwMDk8L3llYXI+PHB1Yi1kYXRlcz48ZGF0ZT5E
+ZWMgMDE8L2RhdGU+PC9wdWItZGF0ZXM+PC9kYXRlcz48bGFiZWw+cDAwMDYxPC9sYWJlbD48dXJs
+cz48cmVsYXRlZC11cmxzPjx1cmw+aHR0cDovL3d3dy5uY2JpLm5sbS5uaWguZ292L3BtYy9hcnRp
+Y2xlcy9QTUMyNzg2NDE5L3BkZi8xNTQxLTA5LnBkZjwvdXJsPjwvcmVsYXRlZC11cmxzPjwvdXJs
+cz48L3JlY29yZD48L0NpdGU+PC9FbmROb3RlPgB=
 </w:fldData>
         </w:fldChar>
       </w:r>
@@ -6667,7 +6383,6 @@
           <w:szCs w:val="22"/>
         </w:rPr>
       </w:pPr>
-      <w:proofErr w:type="gramStart"/>
       <w:r>
         <w:rPr>
           <w:b/>
@@ -6675,7 +6390,6 @@
         </w:rPr>
         <w:t>Statistical analysis and modeling.</w:t>
       </w:r>
-      <w:proofErr w:type="gramEnd"/>
       <w:r>
         <w:rPr>
           <w:szCs w:val="22"/>
@@ -6833,7 +6547,7 @@
         <w:fldChar w:fldCharType="begin"/>
       </w:r>
       <w:r>
-        <w:instrText xml:space="preserve"> ADDIN EN.CITE &lt;EndNote&gt;&lt;Cite&gt;&lt;Author&gt;Cutler&lt;/Author&gt;&lt;Year&gt;2007&lt;/Year&gt;&lt;RecNum&gt;31&lt;/RecNum&gt;&lt;DisplayText&gt;(33)&lt;/DisplayText&gt;&lt;record&gt;&lt;rec-number&gt;31&lt;/rec-number&gt;&lt;foreign-keys&gt;&lt;key app="EN" db-id="fswfsd2s9v29a6e5r9dpte5xs9dw0a05w9xr" timestamp="1428673134"&gt;31&lt;/key&gt;&lt;/foreign-keys&gt;&lt;ref-type name="Journal Article"&gt;17&lt;/ref-type&gt;&lt;contributors&gt;&lt;authors&gt;&lt;author&gt;Cutler, D. R.&lt;/author&gt;&lt;author&gt;Edwards, T. C., Jr.&lt;/author&gt;&lt;author&gt;Beard, K. H.&lt;/author&gt;&lt;author&gt;Cutler, A.&lt;/author&gt;&lt;author&gt;Hess, K. T.&lt;/author&gt;&lt;author&gt;Gibson, J.&lt;/author&gt;&lt;author&gt;Lawler, J. J.&lt;/author&gt;&lt;/authors&gt;&lt;/contributors&gt;&lt;auth-address&gt;Department of Mathematics and Statistics, Utah State University, Logan, Utah 84322-3900, USA. Richard.Cutler@usu.edu&lt;/auth-address&gt;&lt;titles&gt;&lt;title&gt;Random forests for classification in ecology&lt;/title&gt;&lt;secondary-title&gt;Ecology&lt;/secondary-title&gt;&lt;alt-title&gt;Ecology&lt;/alt-title&gt;&lt;/titles&gt;&lt;periodical&gt;&lt;full-title&gt;Ecology&lt;/full-title&gt;&lt;abbr-1&gt;Ecology&lt;/abbr-1&gt;&lt;/periodical&gt;&lt;alt-periodical&gt;&lt;full-title&gt;Ecology&lt;/full-title&gt;&lt;abbr-1&gt;Ecology&lt;/abbr-1&gt;&lt;/alt-periodical&gt;&lt;pages&gt;2783-92&lt;/pages&gt;&lt;volume&gt;88&lt;/volume&gt;&lt;number&gt;11&lt;/number&gt;&lt;keywords&gt;&lt;keyword&gt;Algorithms&lt;/keyword&gt;&lt;keyword&gt;Animals&lt;/keyword&gt;&lt;keyword&gt;Birds/growth &amp;amp; development&lt;/keyword&gt;&lt;keyword&gt;*Data Interpretation, Statistical&lt;/keyword&gt;&lt;keyword&gt;Demography&lt;/keyword&gt;&lt;keyword&gt;Ecology/*methods&lt;/keyword&gt;&lt;keyword&gt;*Ecosystem&lt;/keyword&gt;&lt;keyword&gt;Logistic Models&lt;/keyword&gt;&lt;keyword&gt;*Models, Statistical&lt;/keyword&gt;&lt;keyword&gt;*Models, Theoretical&lt;/keyword&gt;&lt;keyword&gt;Population Density&lt;/keyword&gt;&lt;keyword&gt;Population Dynamics&lt;/keyword&gt;&lt;keyword&gt;Species Specificity&lt;/keyword&gt;&lt;keyword&gt;Trees/growth &amp;amp; development&lt;/keyword&gt;&lt;/keywords&gt;&lt;dates&gt;&lt;year&gt;2007&lt;/year&gt;&lt;pub-dates&gt;&lt;date&gt;Nov&lt;/date&gt;&lt;/pub-dates&gt;&lt;/dates&gt;&lt;isbn&gt;0012-9658 (Print)&amp;#xD;0012-9658 (Linking)&lt;/isbn&gt;&lt;accession-num&gt;18051647&lt;/accession-num&gt;&lt;urls&gt;&lt;related-urls&gt;&lt;url&gt;http://www.ncbi.nlm.nih.gov/pubmed/18051647&lt;/url&gt;&lt;/related-urls&gt;&lt;/urls&gt;&lt;/record&gt;&lt;/Cite&gt;&lt;/EndNote&gt;</w:instrText>
+        <w:instrText xml:space="preserve"> ADDIN EN.CITE &lt;EndNote&gt;&lt;Cite&gt;&lt;Author&gt;Cutler&lt;/Author&gt;&lt;Year&gt;2007&lt;/Year&gt;&lt;RecNum&gt;31&lt;/RecNum&gt;&lt;DisplayText&gt;(33)&lt;/DisplayText&gt;&lt;record&gt;&lt;rec-number&gt;31&lt;/rec-number&gt;&lt;foreign-keys&gt;&lt;key app="EN" db-id="fswfsd2s9v29a6e5r9dpte5xs9dw0a05w9xr" timestamp="1428673134"&gt;31&lt;/key&gt;&lt;/foreign-keys&gt;&lt;ref-type name="Journal Article"&gt;17&lt;/ref-type&gt;&lt;contributors&gt;&lt;authors&gt;&lt;author&gt;Cutler, D. R.&lt;/author&gt;&lt;author&gt;Edwards, T. C., Jr.&lt;/author&gt;&lt;author&gt;Beard, K. H.&lt;/author&gt;&lt;author&gt;Cutler, A.&lt;/author&gt;&lt;author&gt;Hess, K. T.&lt;/author&gt;&lt;author&gt;Gibson, J.&lt;/author&gt;&lt;author&gt;Lawler, J. J.&lt;/author&gt;&lt;/authors&gt;&lt;/contributors&gt;&lt;auth-address&gt;Department of Mathematics and Statistics, Utah State University, Logan, Utah 84322-3900, USA. Richard.Cutler@usu.edu&lt;/auth-address&gt;&lt;titles&gt;&lt;title&gt;Random forests for classification in ecology&lt;/title&gt;&lt;secondary-title&gt;Ecology&lt;/secondary-title&gt;&lt;alt-title&gt;Ecology&lt;/alt-title&gt;&lt;/titles&gt;&lt;periodical&gt;&lt;full-title&gt;Ecology&lt;/full-title&gt;&lt;abbr-1&gt;Ecology&lt;/abbr-1&gt;&lt;abbr-2&gt;Ecology&lt;/abbr-2&gt;&lt;/periodical&gt;&lt;alt-periodical&gt;&lt;full-title&gt;Ecology&lt;/full-title&gt;&lt;abbr-1&gt;Ecology&lt;/abbr-1&gt;&lt;abbr-2&gt;Ecology&lt;/abbr-2&gt;&lt;/alt-periodical&gt;&lt;pages&gt;2783-92&lt;/pages&gt;&lt;volume&gt;88&lt;/volume&gt;&lt;number&gt;11&lt;/number&gt;&lt;keywords&gt;&lt;keyword&gt;Algorithms&lt;/keyword&gt;&lt;keyword&gt;Animals&lt;/keyword&gt;&lt;keyword&gt;Birds/growth &amp;amp; development&lt;/keyword&gt;&lt;keyword&gt;*Data Interpretation, Statistical&lt;/keyword&gt;&lt;keyword&gt;Demography&lt;/keyword&gt;&lt;keyword&gt;Ecology/*methods&lt;/keyword&gt;&lt;keyword&gt;*Ecosystem&lt;/keyword&gt;&lt;keyword&gt;Logistic Models&lt;/keyword&gt;&lt;keyword&gt;*Models, Statistical&lt;/keyword&gt;&lt;keyword&gt;*Models, Theoretical&lt;/keyword&gt;&lt;keyword&gt;Population Density&lt;/keyword&gt;&lt;keyword&gt;Population Dynamics&lt;/keyword&gt;&lt;keyword&gt;Species Specificity&lt;/keyword&gt;&lt;keyword&gt;Trees/growth &amp;amp; development&lt;/keyword&gt;&lt;/keywords&gt;&lt;dates&gt;&lt;year&gt;2007&lt;/year&gt;&lt;pub-dates&gt;&lt;date&gt;Nov&lt;/date&gt;&lt;/pub-dates&gt;&lt;/dates&gt;&lt;isbn&gt;0012-9658 (Print)&amp;#xD;0012-9658 (Linking)&lt;/isbn&gt;&lt;accession-num&gt;18051647&lt;/accession-num&gt;&lt;urls&gt;&lt;related-urls&gt;&lt;url&gt;http://www.ncbi.nlm.nih.gov/pubmed/18051647&lt;/url&gt;&lt;/related-urls&gt;&lt;/urls&gt;&lt;/record&gt;&lt;/Cite&gt;&lt;/EndNote&gt;</w:instrText>
       </w:r>
       <w:r>
         <w:fldChar w:fldCharType="separate"/>
@@ -6880,7 +6594,7 @@
           <w:szCs w:val="22"/>
         </w:rPr>
       </w:pPr>
-      <w:bookmarkStart w:id="7" w:name="acknowledgements"/>
+      <w:bookmarkStart w:id="6" w:name="acknowledgements"/>
       <w:r>
         <w:rPr>
           <w:rFonts w:ascii="Arial" w:hAnsi="Arial"/>
@@ -6891,7 +6605,7 @@
         <w:t>Acknowledgements</w:t>
       </w:r>
     </w:p>
-    <w:bookmarkEnd w:id="7"/>
+    <w:bookmarkEnd w:id="6"/>
     <w:p>
       <w:pPr>
         <w:spacing w:line="480" w:lineRule="auto"/>
@@ -6913,19 +6627,13 @@
         </w:rPr>
         <w:t xml:space="preserve">This work was supported by several grants from the National Institutes for Health R01GM099514, R01HG005975, U19AI090871, and P30DK034933. The funding agencies had no role in study design, data collection and analysis, decision to publish, or preparation of the </w:t>
       </w:r>
-      <w:proofErr w:type="gramStart"/>
-      <w:r>
-        <w:rPr>
-          <w:szCs w:val="22"/>
-        </w:rPr>
-        <w:t>manuscript</w:t>
-      </w:r>
-      <w:proofErr w:type="gramEnd"/>
-      <w:r>
-        <w:rPr>
-          <w:szCs w:val="22"/>
-        </w:rPr>
-        <w:t>.</w:t>
+      <w:bookmarkStart w:id="7" w:name="_GoBack"/>
+      <w:bookmarkEnd w:id="7"/>
+      <w:r>
+        <w:rPr>
+          <w:szCs w:val="22"/>
+        </w:rPr>
+        <w:t>manuscript.</w:t>
       </w:r>
       <w:r>
         <w:rPr>
@@ -7004,7 +6712,7 @@
         <w:rPr>
           <w:noProof/>
         </w:rPr>
-        <w:t xml:space="preserve"> 1994. Colonization resistance. Antimicrobial Agents and Chemotherapy </w:t>
+        <w:t xml:space="preserve"> 1994. Colonization resistance. Antimicrobial Agents &amp; Chemotherapy </w:t>
       </w:r>
       <w:r>
         <w:rPr>
@@ -7054,7 +6762,20 @@
         <w:rPr>
           <w:noProof/>
         </w:rPr>
-        <w:t xml:space="preserve"> 2008. Decreased diversity of the fecal Microbiome in recurrent Clostridium difficile-associated diarrhea. J INFECT DIS </w:t>
+        <w:t xml:space="preserve"> 2008. Decreased diversity of the fecal Microbiome in recurrent </w:t>
+      </w:r>
+      <w:r>
+        <w:rPr>
+          <w:i/>
+          <w:noProof/>
+        </w:rPr>
+        <w:t>Clostridium difficile</w:t>
+      </w:r>
+      <w:r>
+        <w:rPr>
+          <w:noProof/>
+        </w:rPr>
+        <w:t xml:space="preserve">-associated diarrhea. J Infect Dis </w:t>
       </w:r>
       <w:r>
         <w:rPr>
@@ -7204,7 +6925,20 @@
         <w:rPr>
           <w:noProof/>
         </w:rPr>
-        <w:t xml:space="preserve"> 2015. Potential sources of Clostridium difficile in human infection. Infect Dis Clin North Am </w:t>
+        <w:t xml:space="preserve"> 2015. Potential sources of </w:t>
+      </w:r>
+      <w:r>
+        <w:rPr>
+          <w:i/>
+          <w:noProof/>
+        </w:rPr>
+        <w:t>Clostridium difficile</w:t>
+      </w:r>
+      <w:r>
+        <w:rPr>
+          <w:noProof/>
+        </w:rPr>
+        <w:t xml:space="preserve"> in human infection. Infect Dis Clin North Am </w:t>
       </w:r>
       <w:r>
         <w:rPr>
@@ -7254,7 +6988,20 @@
         <w:rPr>
           <w:noProof/>
         </w:rPr>
-        <w:t xml:space="preserve"> 2015. Burden of Clostridium difficile infection in the United States. N Engl J Med </w:t>
+        <w:t xml:space="preserve"> 2015. Burden of </w:t>
+      </w:r>
+      <w:r>
+        <w:rPr>
+          <w:i/>
+          <w:noProof/>
+        </w:rPr>
+        <w:t>Clostridium difficile</w:t>
+      </w:r>
+      <w:r>
+        <w:rPr>
+          <w:noProof/>
+        </w:rPr>
+        <w:t xml:space="preserve"> infection in the United States. N Engl J Med </w:t>
       </w:r>
       <w:r>
         <w:rPr>
@@ -7354,7 +7101,20 @@
         <w:rPr>
           <w:noProof/>
         </w:rPr>
-        <w:t xml:space="preserve"> 2014. Alteration of the murine gastrointestinal microbiota by tigecycline leads to increased susceptibility to Clostridium difficile infection. Antimicrob Agents Chemother </w:t>
+        <w:t xml:space="preserve"> 2014. Alteration of the murine gastrointestinal microbiota by tigecycline leads to increased susceptibility to </w:t>
+      </w:r>
+      <w:r>
+        <w:rPr>
+          <w:i/>
+          <w:noProof/>
+        </w:rPr>
+        <w:t>Clostridium difficile</w:t>
+      </w:r>
+      <w:r>
+        <w:rPr>
+          <w:noProof/>
+        </w:rPr>
+        <w:t xml:space="preserve"> infection. Antimicrob Agents Chemother </w:t>
       </w:r>
       <w:r>
         <w:rPr>
@@ -7976,7 +7736,20 @@
         <w:rPr>
           <w:noProof/>
         </w:rPr>
-        <w:t xml:space="preserve"> 2015. Precision microbiome reconstitution restores bile acid mediated resistance to Clostridium difficile. Nature </w:t>
+        <w:t xml:space="preserve"> 2015. Precision microbiome reconstitution restores bile acid mediated resistance to </w:t>
+      </w:r>
+      <w:r>
+        <w:rPr>
+          <w:i/>
+          <w:noProof/>
+        </w:rPr>
+        <w:t>Clostridium difficile</w:t>
+      </w:r>
+      <w:r>
+        <w:rPr>
+          <w:noProof/>
+        </w:rPr>
+        <w:t xml:space="preserve">. Nature </w:t>
       </w:r>
       <w:r>
         <w:rPr>
@@ -8026,7 +7799,20 @@
         <w:rPr>
           <w:noProof/>
         </w:rPr>
-        <w:t xml:space="preserve"> 2012. Targeted restoration of the intestinal microbiota with a simple, defined bacteriotherapy resolves relapsing Clostridium difficile disease in mice. PLoS Pathog </w:t>
+        <w:t xml:space="preserve"> 2012. Targeted restoration of the intestinal microbiota with a simple, defined bacteriotherapy resolves relapsing </w:t>
+      </w:r>
+      <w:r>
+        <w:rPr>
+          <w:i/>
+          <w:noProof/>
+        </w:rPr>
+        <w:t>Clostridium difficile</w:t>
+      </w:r>
+      <w:r>
+        <w:rPr>
+          <w:noProof/>
+        </w:rPr>
+        <w:t xml:space="preserve"> disease in mice. PLoS Pathog </w:t>
       </w:r>
       <w:r>
         <w:rPr>
@@ -8076,7 +7862,20 @@
         <w:rPr>
           <w:noProof/>
         </w:rPr>
-        <w:t xml:space="preserve"> 2013. Fecal microbiota transplantation for Clostridium difficile infection: systematic review and meta-analysis. Am J Gastroenterol </w:t>
+        <w:t xml:space="preserve"> 2013. Fecal microbiota transplantation for </w:t>
+      </w:r>
+      <w:r>
+        <w:rPr>
+          <w:i/>
+          <w:noProof/>
+        </w:rPr>
+        <w:t>Clostridium difficile</w:t>
+      </w:r>
+      <w:r>
+        <w:rPr>
+          <w:noProof/>
+        </w:rPr>
+        <w:t xml:space="preserve"> infection: systematic review and meta-analysis. Am J Gastroenterol </w:t>
       </w:r>
       <w:r>
         <w:rPr>
@@ -8157,7 +7956,6 @@
         <w:rPr>
           <w:noProof/>
         </w:rPr>
-        <w:lastRenderedPageBreak/>
         <w:t>24.</w:t>
       </w:r>
       <w:r>
@@ -8240,7 +8038,7 @@
         <w:rPr>
           <w:noProof/>
         </w:rPr>
-        <w:t>Unit9A 1</w:t>
+        <w:t>Unit9A. 1.</w:t>
       </w:r>
       <w:bookmarkEnd w:id="32"/>
     </w:p>
@@ -8277,7 +8075,20 @@
         <w:rPr>
           <w:noProof/>
         </w:rPr>
-        <w:t xml:space="preserve"> 1983. Comparison of methods for recovery of Clostridium difficile from an environmental surface. J Clin Microbiol </w:t>
+        <w:t xml:space="preserve"> 1983. Comparison of methods for recovery of </w:t>
+      </w:r>
+      <w:r>
+        <w:rPr>
+          <w:i/>
+          <w:noProof/>
+        </w:rPr>
+        <w:t>Clostridium difficile</w:t>
+      </w:r>
+      <w:r>
+        <w:rPr>
+          <w:noProof/>
+        </w:rPr>
+        <w:t xml:space="preserve"> from an environmental surface. J Clin Microbiol </w:t>
       </w:r>
       <w:r>
         <w:rPr>
@@ -8545,7 +8356,6 @@
         <w:rPr>
           <w:noProof/>
         </w:rPr>
-        <w:lastRenderedPageBreak/>
         <w:t>32.</w:t>
       </w:r>
       <w:r>
@@ -10041,21 +9851,7 @@
         <w:rPr>
           <w:szCs w:val="22"/>
         </w:rPr>
-        <w:t xml:space="preserve"> observed 24 hours later. Only significant correlations are presented. </w:t>
-      </w:r>
-      <w:proofErr w:type="gramStart"/>
-      <w:r>
-        <w:rPr>
-          <w:szCs w:val="22"/>
-        </w:rPr>
-        <w:t>OTUs are grouped by the taxonomic family</w:t>
-      </w:r>
-      <w:proofErr w:type="gramEnd"/>
-      <w:r>
-        <w:rPr>
-          <w:szCs w:val="22"/>
-        </w:rPr>
-        <w:t xml:space="preserve"> and the letters in the parentheses correspond to the phylum that the taxa belong to. B: Bacteroidetes, F: Firmicutes, P: Proteobacteria, A: Actinobacteria, T: Tenericutes.</w:t>
+        <w:t xml:space="preserve"> observed 24 hours later. Only significant correlations are presented. OTUs are grouped by the taxonomic family and the letters in the parentheses correspond to the phylum that the taxa belong to. B: Bacteroidetes, F: Firmicutes, P: Proteobacteria, A: Actinobacteria, T: Tenericutes.</w:t>
       </w:r>
     </w:p>
     <w:p>
@@ -10183,15 +9979,7 @@
           <w:szCs w:val="22"/>
         </w:rPr>
         <w:lastRenderedPageBreak/>
-        <w:t xml:space="preserve">Figure S1. </w:t>
-      </w:r>
-      <w:proofErr w:type="gramStart"/>
-      <w:r>
-        <w:rPr>
-          <w:b/>
-          <w:szCs w:val="22"/>
-        </w:rPr>
-        <w:t>Effect of antibiotic perturbations on phylum-level representation of communities on day of</w:t>
+        <w:t>Figure S1. Effect of antibiotic perturbations on phylum-level representation of communities on day of</w:t>
       </w:r>
       <w:r>
         <w:rPr>
@@ -10220,7 +10008,6 @@
         </w:rPr>
         <w:t>challenge.</w:t>
       </w:r>
-      <w:proofErr w:type="gramEnd"/>
       <w:r>
         <w:rPr>
           <w:szCs w:val="22"/>
@@ -10241,15 +10028,7 @@
           <w:b/>
           <w:szCs w:val="22"/>
         </w:rPr>
-        <w:t xml:space="preserve">Figure S2. </w:t>
-      </w:r>
-      <w:proofErr w:type="gramStart"/>
-      <w:r>
-        <w:rPr>
-          <w:b/>
-          <w:szCs w:val="22"/>
-        </w:rPr>
-        <w:t>Effect of titrated antibiotic treatments on phylum-level representation of communities on day of</w:t>
+        <w:t>Figure S2. Effect of titrated antibiotic treatments on phylum-level representation of communities on day of</w:t>
       </w:r>
       <w:r>
         <w:rPr>
@@ -10278,7 +10057,6 @@
         </w:rPr>
         <w:t>challenge.</w:t>
       </w:r>
-      <w:proofErr w:type="gramEnd"/>
       <w:r>
         <w:rPr>
           <w:szCs w:val="22"/>
@@ -10299,15 +10077,7 @@
           <w:b/>
           <w:szCs w:val="22"/>
         </w:rPr>
-        <w:t xml:space="preserve">Figure S3. </w:t>
-      </w:r>
-      <w:proofErr w:type="gramStart"/>
-      <w:r>
-        <w:rPr>
-          <w:b/>
-          <w:szCs w:val="22"/>
-        </w:rPr>
-        <w:t>Effect of recovery period following antibiotic treatments on phylum-level representation of communities on day of</w:t>
+        <w:t>Figure S3. Effect of recovery period following antibiotic treatments on phylum-level representation of communities on day of</w:t>
       </w:r>
       <w:r>
         <w:rPr>
@@ -10336,7 +10106,6 @@
         </w:rPr>
         <w:t>challenge.</w:t>
       </w:r>
-      <w:proofErr w:type="gramEnd"/>
       <w:r>
         <w:rPr>
           <w:szCs w:val="22"/>
@@ -10477,7 +10246,7 @@
         <w:rStyle w:val="PageNumber"/>
         <w:noProof/>
       </w:rPr>
-      <w:t>20</w:t>
+      <w:t>16</w:t>
     </w:r>
     <w:r>
       <w:rPr>

--- a/Schubert_abxD01_mBio_2015.docx
+++ b/Schubert_abxD01_mBio_2015.docx
@@ -57,16 +57,16 @@
         <w:t xml:space="preserve">Department of Microbiology and Immunology University of Michigan 1520A Medical Science Research Bldg. I 1500 W. Medical Center Dr. Ann Arbor, MI 48109 pschloss@umich.edu 734.647.5801</w:t>
       </w:r>
     </w:p>
-    <w:bookmarkStart w:id="abstract" w:name="abstract"/>
     <w:p>
       <w:pPr>
         <w:pStyle w:val="Heading3"/>
       </w:pPr>
+      <w:bookmarkStart w:id="21" w:name="abstract"/>
+      <w:bookmarkEnd w:id="21"/>
       <w:r>
         <w:t xml:space="preserve">Abstract</w:t>
       </w:r>
     </w:p>
-    <w:bookmarkEnd w:id="abstract"/>
     <w:p>
       <w:r>
         <w:t xml:space="preserve">Perturbations to the gut microbiota result in a loss of colonization resistance against gastrointestinal pathogens such as</w:t>
@@ -96,7 +96,7 @@
         <w:t xml:space="preserve"> </w:t>
       </w:r>
       <w:r>
-        <w:t xml:space="preserve">infection is commonly associated with antibiotic use, the precise alterations to the microbiota associated with this loss in function are unknown. We used a variety of antibiotic perturbations to generate a diverse array of gut microbiota structures, which we then challenged with</w:t>
+        <w:t xml:space="preserve">infection is commonly associated with antibiotic use, the precise alterations to the microbiota associated with this loss in function are unknown. We used a variety of antibiotic perturbations to generate a diverse array of gut microbiota structures, which were then challenged with</w:t>
       </w:r>
       <w:r>
         <w:t xml:space="preserve"> </w:t>
@@ -264,19 +264,19 @@
         <w:t xml:space="preserve">C. difficile</w:t>
       </w:r>
       <w:r>
-        <w:t xml:space="preserve">. Rather, resistance and sensitivity can be achieved with multiple diverse assemblages.</w:t>
+        <w:t xml:space="preserve">. Rather, multiple diverse assemblages act in concert to mediate colonization resistance.</w:t>
       </w:r>
     </w:p>
-    <w:bookmarkStart w:id="importance" w:name="importance"/>
     <w:p>
       <w:pPr>
         <w:pStyle w:val="Heading3"/>
       </w:pPr>
+      <w:bookmarkStart w:id="22" w:name="importance"/>
+      <w:bookmarkEnd w:id="22"/>
       <w:r>
         <w:t xml:space="preserve">Importance</w:t>
       </w:r>
     </w:p>
-    <w:bookmarkEnd w:id="importance"/>
     <w:p>
       <w:r>
         <w:t xml:space="preserve">The gastrointestinal tract harbors a complex community of bacteria, known as the microbiota, which plays an integral role preventing its colonization by gut pathogens. This resistance has been shown to be crucial for protection against</w:t>
@@ -327,291 +327,291 @@
         <w:t xml:space="preserve">and members of the microbiota it will be possible to better manage this important infection.</w:t>
       </w:r>
     </w:p>
-    <w:bookmarkStart w:id="introduction" w:name="introduction"/>
     <w:p>
       <w:pPr>
         <w:pStyle w:val="Heading3"/>
       </w:pPr>
+      <w:bookmarkStart w:id="23" w:name="introduction"/>
+      <w:bookmarkEnd w:id="23"/>
       <w:r>
         <w:t xml:space="preserve">Introduction</w:t>
-      </w:r>
-    </w:p>
-    <w:bookmarkEnd w:id="introduction"/>
-    <w:p>
-      <w:r>
-        <w:t xml:space="preserve">The microbiota, or the diverse community of microorganisms living in and on the body, has an integral role in deterring pathogen colonization and infection {Vollaard, 1994 #683}. This native protection by the microbiota from invasive pathogenic species is termed colonization resistance. It is well established that the gut bacterial microbiota is critical in the host's defense against the pathogen</w:t>
-      </w:r>
-      <w:r>
-        <w:t xml:space="preserve"> </w:t>
-      </w:r>
-      <w:r>
-        <w:rPr>
-          <w:i/>
-        </w:rPr>
-        <w:t xml:space="preserve">Clostridium difficile</w:t>
-      </w:r>
-      <w:r>
-        <w:t xml:space="preserve"> </w:t>
-      </w:r>
-      <w:r>
-        <w:t xml:space="preserve">{Wilson, 1985 #1045; Chang, 2008 #590;Reeves, 2011 #118}. When this indigenous community is perturbed, this often leads to a loss of resistance. This is especially important in many hospital settings where patients are not only exposed to various types and degrees of perturbations, such as antibiotics, diet changes, and chemotherapy, but they are also exposed to</w:t>
-      </w:r>
-      <w:r>
-        <w:t xml:space="preserve"> </w:t>
-      </w:r>
-      <w:r>
-        <w:rPr>
-          <w:i/>
-        </w:rPr>
-        <w:t xml:space="preserve">C. difficile</w:t>
-      </w:r>
-      <w:r>
-        <w:t xml:space="preserve"> </w:t>
-      </w:r>
-      <w:r>
-        <w:t xml:space="preserve">spores from their environment {Bauer, 2015 #1047}.</w:t>
-      </w:r>
-      <w:r>
-        <w:t xml:space="preserve"> </w:t>
-      </w:r>
-      <w:r>
-        <w:rPr>
-          <w:i/>
-        </w:rPr>
-        <w:t xml:space="preserve">C. difficile</w:t>
-      </w:r>
-      <w:r>
-        <w:t xml:space="preserve"> </w:t>
-      </w:r>
-      <w:r>
-        <w:t xml:space="preserve">infections (CDI) are the most reported hospital-acquired infection in the United States and are responsible for 14,000 deaths a year {Lessa, 2015 #950}.</w:t>
       </w:r>
     </w:p>
     <w:p>
       <w:r>
-        <w:t xml:space="preserve">It is not completely understood how different perturbations to the gut microbiota result in a loss of colonization resistance to</w:t>
-      </w:r>
-      <w:r>
-        <w:t xml:space="preserve"> </w:t>
-      </w:r>
-      <w:r>
-        <w:rPr>
-          <w:i/>
-        </w:rPr>
-        <w:t xml:space="preserve">C. difficile</w:t>
-      </w:r>
-      <w:r>
-        <w:t xml:space="preserve">. There is a clear need to better understand the ecology of</w:t>
-      </w:r>
-      <w:r>
-        <w:t xml:space="preserve"> </w:t>
-      </w:r>
-      <w:r>
-        <w:rPr>
-          <w:i/>
-        </w:rPr>
-        <w:t xml:space="preserve">C. difficile</w:t>
-      </w:r>
-      <w:r>
-        <w:t xml:space="preserve"> </w:t>
-      </w:r>
-      <w:r>
-        <w:t xml:space="preserve">and its interactions with members of the microbiota. In mouse models of CDI, the perturbed, untreated murine microbiota is completely resistant to</w:t>
-      </w:r>
-      <w:r>
-        <w:t xml:space="preserve"> </w:t>
-      </w:r>
-      <w:r>
-        <w:rPr>
-          <w:i/>
-        </w:rPr>
-        <w:t xml:space="preserve">C. difficile</w:t>
-      </w:r>
-      <w:r>
-        <w:t xml:space="preserve"> </w:t>
-      </w:r>
-      <w:r>
-        <w:t xml:space="preserve">colonization. It was previously shown that C57Bl/6 mice treated with cefoperazone {Reeves, 2011 #118; Theriot, 2011 #79}, tigecycline {Bassis, 2014 #945}, clindamycin {Buffie, 2012 #977}, or clindamycin in combination with a five antibiotic cocktail {Chang, 2008 #590} had decreased colonization resistance. These studies suggest that a loss of</w:t>
-      </w:r>
-      <w:r>
-        <w:t xml:space="preserve"> </w:t>
-      </w:r>
-      <w:r>
-        <w:rPr>
-          <w:i/>
-        </w:rPr>
-        <w:t xml:space="preserve">Lachnospiraceae</w:t>
-      </w:r>
-      <w:r>
-        <w:t xml:space="preserve"> </w:t>
-      </w:r>
-      <w:r>
-        <w:t xml:space="preserve">and</w:t>
-      </w:r>
-      <w:r>
-        <w:t xml:space="preserve"> </w:t>
-      </w:r>
-      <w:r>
-        <w:rPr>
-          <w:i/>
-        </w:rPr>
-        <w:t xml:space="preserve">Barnesiella</w:t>
-      </w:r>
-      <w:r>
-        <w:t xml:space="preserve"> </w:t>
-      </w:r>
-      <w:r>
-        <w:t xml:space="preserve">and a bloom of</w:t>
-      </w:r>
-      <w:r>
-        <w:t xml:space="preserve"> </w:t>
-      </w:r>
-      <w:r>
-        <w:rPr>
-          <w:i/>
-        </w:rPr>
-        <w:t xml:space="preserve">Lactobacilliaceae</w:t>
-      </w:r>
-      <w:r>
-        <w:t xml:space="preserve"> </w:t>
-      </w:r>
-      <w:r>
-        <w:t xml:space="preserve">and</w:t>
-      </w:r>
-      <w:r>
-        <w:t xml:space="preserve"> </w:t>
-      </w:r>
-      <w:r>
-        <w:rPr>
-          <w:i/>
-        </w:rPr>
-        <w:t xml:space="preserve">Enterobacteriaceae</w:t>
-      </w:r>
-      <w:r>
-        <w:t xml:space="preserve"> </w:t>
-      </w:r>
-      <w:r>
-        <w:t xml:space="preserve">are responsible for the loss of colonization resistance. These results are largely supported by human association studies {Vincent, 2013 #37; Schubert, 2014 #1048}. We observed significant differences between the gut microbiota of hospitalized individuals with and without</w:t>
-      </w:r>
-      <w:r>
-        <w:t xml:space="preserve"> </w:t>
-      </w:r>
-      <w:r>
-        <w:rPr>
-          <w:i/>
-        </w:rPr>
-        <w:t xml:space="preserve">C. difficile</w:t>
-      </w:r>
-      <w:r>
-        <w:t xml:space="preserve"> </w:t>
-      </w:r>
-      <w:r>
-        <w:t xml:space="preserve">and non-hospitalized controls {Schubert, 2014 #1048}. In addition, fecal microbiota transplants increase</w:t>
-      </w:r>
-      <w:r>
-        <w:t xml:space="preserve"> </w:t>
-      </w:r>
-      <w:r>
-        <w:rPr>
-          <w:i/>
-        </w:rPr>
-        <w:t xml:space="preserve">Bacteroidetes</w:t>
-      </w:r>
-      <w:r>
-        <w:t xml:space="preserve"> </w:t>
-      </w:r>
-      <w:r>
-        <w:t xml:space="preserve">and decrease</w:t>
-      </w:r>
-      <w:r>
-        <w:t xml:space="preserve"> </w:t>
-      </w:r>
-      <w:r>
-        <w:rPr>
-          <w:i/>
-        </w:rPr>
-        <w:t xml:space="preserve">Proteobacteria</w:t>
-      </w:r>
-      <w:r>
-        <w:t xml:space="preserve"> </w:t>
-      </w:r>
-      <w:r>
-        <w:t xml:space="preserve">levels in recipients, resulting in a successful restoration of colonization resistance in patients {Seekatz, 2014 #1051}. Precisely how this occurs is not fully understood, but it emphasizes the importance of the gut microbiota in colonization resistance against</w:t>
-      </w:r>
-      <w:r>
-        <w:t xml:space="preserve"> </w:t>
-      </w:r>
-      <w:r>
-        <w:rPr>
-          <w:i/>
-        </w:rPr>
-        <w:t xml:space="preserve">C. difficile</w:t>
-      </w:r>
-      <w:r>
-        <w:t xml:space="preserve">.</w:t>
+        <w:t xml:space="preserve">The microbiota, or the diverse community of microorganisms living in and on the body, has an integral role in deterring pathogen colonization and infection {Vollaard, 1994 #1}. This native protection by the microbiota from invasive pathogenic species is termed colonization resistance. It is well established that the gut bacterial microbiota is critical in the host's defense against the pathogen</w:t>
+      </w:r>
+      <w:r>
+        <w:t xml:space="preserve"> </w:t>
+      </w:r>
+      <w:r>
+        <w:rPr>
+          <w:i/>
+        </w:rPr>
+        <w:t xml:space="preserve">Clostridium difficile</w:t>
+      </w:r>
+      <w:r>
+        <w:t xml:space="preserve"> </w:t>
+      </w:r>
+      <w:r>
+        <w:t xml:space="preserve">{Chang, 2008 #3;Reeves, 2011 #4;Wilson, 1985 #2}. Perturbations to this indigenous community often lead to a loss of resistance. This is especially important in many hospital settings where patients are not only exposed to various types and degrees of perturbations, such as antibiotics, diet changes, and chemotherapy, but they are also exposed to</w:t>
+      </w:r>
+      <w:r>
+        <w:t xml:space="preserve"> </w:t>
+      </w:r>
+      <w:r>
+        <w:rPr>
+          <w:i/>
+        </w:rPr>
+        <w:t xml:space="preserve">C. difficile</w:t>
+      </w:r>
+      <w:r>
+        <w:t xml:space="preserve"> </w:t>
+      </w:r>
+      <w:r>
+        <w:t xml:space="preserve">spores from their environment {Bauer, 2015 #5}.</w:t>
+      </w:r>
+      <w:r>
+        <w:t xml:space="preserve"> </w:t>
+      </w:r>
+      <w:r>
+        <w:rPr>
+          <w:i/>
+        </w:rPr>
+        <w:t xml:space="preserve">C. difficile</w:t>
+      </w:r>
+      <w:r>
+        <w:t xml:space="preserve"> </w:t>
+      </w:r>
+      <w:r>
+        <w:t xml:space="preserve">infections (CDI) are the most reported hospital-acquired infection in the United States and are responsible for 14,000 deaths a year {Lessa, 2015 #6}.</w:t>
       </w:r>
     </w:p>
     <w:p>
       <w:r>
-        <w:t xml:space="preserve">Because the gut microbiota is a complex community we need tools that can enable us to dissect the interactions within the community and with</w:t>
-      </w:r>
-      <w:r>
-        <w:t xml:space="preserve"> </w:t>
-      </w:r>
-      <w:r>
-        <w:rPr>
-          <w:i/>
-        </w:rPr>
-        <w:t xml:space="preserve">C. difficile</w:t>
-      </w:r>
-      <w:r>
-        <w:t xml:space="preserve">. One approach is the use of models to identify associations between members of the microbiota and</w:t>
-      </w:r>
-      <w:r>
-        <w:t xml:space="preserve"> </w:t>
-      </w:r>
-      <w:r>
-        <w:rPr>
-          <w:i/>
-        </w:rPr>
-        <w:t xml:space="preserve">C. difficile</w:t>
-      </w:r>
-      <w:r>
-        <w:t xml:space="preserve">. Models have been used to predict</w:t>
-      </w:r>
-      <w:r>
-        <w:t xml:space="preserve"> </w:t>
-      </w:r>
-      <w:r>
-        <w:rPr>
-          <w:i/>
-        </w:rPr>
-        <w:t xml:space="preserve">C. difficile</w:t>
-      </w:r>
-      <w:r>
-        <w:t xml:space="preserve"> </w:t>
-      </w:r>
-      <w:r>
-        <w:t xml:space="preserve">{Stein, 2013 #988; Schubert, 2014 #1048} and</w:t>
-      </w:r>
-      <w:r>
-        <w:t xml:space="preserve"> </w:t>
-      </w:r>
-      <w:r>
-        <w:rPr>
-          <w:i/>
-        </w:rPr>
-        <w:t xml:space="preserve">Citrobacter</w:t>
-      </w:r>
-      <w:r>
-        <w:t xml:space="preserve"> </w:t>
-      </w:r>
-      <w:r>
-        <w:t xml:space="preserve">infection {Belzer, 2014 #1053}, colon cancer {Zackular, 2013 #472}, and psoriasis {Statnikov, 2013 #477} based on the composition of the gut microbiota. By using models to explain the relationship between members of the gut microbiota, we similarly sought to identify the subset of the normal murine microbiota that are responsible for colonization resistance.</w:t>
+        <w:t xml:space="preserve">It is not completely understood how different perturbations to the gut microbiota result in a loss of colonization resistance to</w:t>
+      </w:r>
+      <w:r>
+        <w:t xml:space="preserve"> </w:t>
+      </w:r>
+      <w:r>
+        <w:rPr>
+          <w:i/>
+        </w:rPr>
+        <w:t xml:space="preserve">C. difficile</w:t>
+      </w:r>
+      <w:r>
+        <w:t xml:space="preserve">. There is a clear need to better understand the ecology of</w:t>
+      </w:r>
+      <w:r>
+        <w:t xml:space="preserve"> </w:t>
+      </w:r>
+      <w:r>
+        <w:rPr>
+          <w:i/>
+        </w:rPr>
+        <w:t xml:space="preserve">C. difficile</w:t>
+      </w:r>
+      <w:r>
+        <w:t xml:space="preserve"> </w:t>
+      </w:r>
+      <w:r>
+        <w:t xml:space="preserve">and its interactions with members of the microbiota. In mouse models of CDI, the unperturbed, untreated murine microbiome is completely resistant to</w:t>
+      </w:r>
+      <w:r>
+        <w:t xml:space="preserve"> </w:t>
+      </w:r>
+      <w:r>
+        <w:rPr>
+          <w:i/>
+        </w:rPr>
+        <w:t xml:space="preserve">C. difficile</w:t>
+      </w:r>
+      <w:r>
+        <w:t xml:space="preserve"> </w:t>
+      </w:r>
+      <w:r>
+        <w:t xml:space="preserve">colonization. It was previously shown that C57Bl/6 mice treated with cefoperazone {Reeves, 2011 #4;Theriot, 2011 #7}, tigecycline {Bassis, 2014 #8}, clindamycin {Buffie, 2012 #9}, or clindamycin in combination with a five antibiotic cocktail {Chang, 2008 #3} had decreased colonization resistance. These studies suggest that a loss of</w:t>
+      </w:r>
+      <w:r>
+        <w:t xml:space="preserve"> </w:t>
+      </w:r>
+      <w:r>
+        <w:rPr>
+          <w:i/>
+        </w:rPr>
+        <w:t xml:space="preserve">Lachnospiraceae</w:t>
+      </w:r>
+      <w:r>
+        <w:t xml:space="preserve"> </w:t>
+      </w:r>
+      <w:r>
+        <w:t xml:space="preserve">and</w:t>
+      </w:r>
+      <w:r>
+        <w:t xml:space="preserve"> </w:t>
+      </w:r>
+      <w:r>
+        <w:rPr>
+          <w:i/>
+        </w:rPr>
+        <w:t xml:space="preserve">Barnesiella</w:t>
+      </w:r>
+      <w:r>
+        <w:t xml:space="preserve"> </w:t>
+      </w:r>
+      <w:r>
+        <w:t xml:space="preserve">and a bloom of</w:t>
+      </w:r>
+      <w:r>
+        <w:t xml:space="preserve"> </w:t>
+      </w:r>
+      <w:r>
+        <w:rPr>
+          <w:i/>
+        </w:rPr>
+        <w:t xml:space="preserve">Lactobacillaceae</w:t>
+      </w:r>
+      <w:r>
+        <w:t xml:space="preserve"> </w:t>
+      </w:r>
+      <w:r>
+        <w:t xml:space="preserve">and</w:t>
+      </w:r>
+      <w:r>
+        <w:t xml:space="preserve"> </w:t>
+      </w:r>
+      <w:r>
+        <w:rPr>
+          <w:i/>
+        </w:rPr>
+        <w:t xml:space="preserve">Enterobacteriaceae</w:t>
+      </w:r>
+      <w:r>
+        <w:t xml:space="preserve"> </w:t>
+      </w:r>
+      <w:r>
+        <w:t xml:space="preserve">are responsible for the loss of colonization resistance. These results are largely supported by human association studies {Schubert, 2014 #11;Vincent, 2013 #10}. We observed significant differences between the gut microbiota of hospitalized individuals with and without</w:t>
+      </w:r>
+      <w:r>
+        <w:t xml:space="preserve"> </w:t>
+      </w:r>
+      <w:r>
+        <w:rPr>
+          <w:i/>
+        </w:rPr>
+        <w:t xml:space="preserve">C. difficile</w:t>
+      </w:r>
+      <w:r>
+        <w:t xml:space="preserve"> </w:t>
+      </w:r>
+      <w:r>
+        <w:t xml:space="preserve">and non-hospitalized controls {Schubert, 2014 #11}. In addition, fecal microbiota transplants increase</w:t>
+      </w:r>
+      <w:r>
+        <w:t xml:space="preserve"> </w:t>
+      </w:r>
+      <w:r>
+        <w:rPr>
+          <w:i/>
+        </w:rPr>
+        <w:t xml:space="preserve">Bacteroidetes</w:t>
+      </w:r>
+      <w:r>
+        <w:t xml:space="preserve"> </w:t>
+      </w:r>
+      <w:r>
+        <w:t xml:space="preserve">and decrease</w:t>
+      </w:r>
+      <w:r>
+        <w:t xml:space="preserve"> </w:t>
+      </w:r>
+      <w:r>
+        <w:rPr>
+          <w:i/>
+        </w:rPr>
+        <w:t xml:space="preserve">Proteobacteria</w:t>
+      </w:r>
+      <w:r>
+        <w:t xml:space="preserve"> </w:t>
+      </w:r>
+      <w:r>
+        <w:t xml:space="preserve">levels in recipients, resulting in a successful restoration of colonization resistance in patients {Seekatz, 2014 #12}. Precisely how this occurs is not fully understood, but it emphasizes the importance of the gut microbiota in colonization resistance against</w:t>
+      </w:r>
+      <w:r>
+        <w:t xml:space="preserve"> </w:t>
+      </w:r>
+      <w:r>
+        <w:rPr>
+          <w:i/>
+        </w:rPr>
+        <w:t xml:space="preserve">C. difficile</w:t>
+      </w:r>
+      <w:r>
+        <w:t xml:space="preserve">.</w:t>
       </w:r>
     </w:p>
     <w:p>
       <w:r>
+        <w:t xml:space="preserve">Because the gut microbiota is a complex community we need tools that enable us to dissect the interactions within the community and with</w:t>
+      </w:r>
+      <w:r>
+        <w:t xml:space="preserve"> </w:t>
+      </w:r>
+      <w:r>
+        <w:rPr>
+          <w:i/>
+        </w:rPr>
+        <w:t xml:space="preserve">C. difficile</w:t>
+      </w:r>
+      <w:r>
+        <w:t xml:space="preserve">. One approach is the use of mathematical models to identify associations between members of the microbiota and</w:t>
+      </w:r>
+      <w:r>
+        <w:t xml:space="preserve"> </w:t>
+      </w:r>
+      <w:r>
+        <w:rPr>
+          <w:i/>
+        </w:rPr>
+        <w:t xml:space="preserve">C. difficile</w:t>
+      </w:r>
+      <w:r>
+        <w:t xml:space="preserve">. Mathematical models have been used to predict</w:t>
+      </w:r>
+      <w:r>
+        <w:t xml:space="preserve"> </w:t>
+      </w:r>
+      <w:r>
+        <w:rPr>
+          <w:i/>
+        </w:rPr>
+        <w:t xml:space="preserve">C. difficile</w:t>
+      </w:r>
+      <w:r>
+        <w:t xml:space="preserve"> </w:t>
+      </w:r>
+      <w:r>
+        <w:t xml:space="preserve">{Schubert, 2014 #11;Stein, 2013 #13} and</w:t>
+      </w:r>
+      <w:r>
+        <w:t xml:space="preserve"> </w:t>
+      </w:r>
+      <w:r>
+        <w:rPr>
+          <w:i/>
+        </w:rPr>
+        <w:t xml:space="preserve">Citrobacter</w:t>
+      </w:r>
+      <w:r>
+        <w:t xml:space="preserve"> </w:t>
+      </w:r>
+      <w:r>
+        <w:t xml:space="preserve">infection {Belzer, 2014 #14}, colon cancer {Zackular, 2013 #15}, and psoriasis {Statnikov, 2013 #16} based on the composition of the gut microbiota. We similarly sought to identify the subset of the normal murine microbiota that are responsible for colonization resistance by using mathematical models to explain the relationship between members of the gut microbiota.</w:t>
+      </w:r>
+    </w:p>
+    <w:p>
+      <w:r>
         <w:t xml:space="preserve">The purpose of this investigation was to expand our current knowledge of the effects of various perturbations on colonization resistance against</w:t>
       </w:r>
       <w:r>
@@ -639,7 +639,7 @@
         <w:t xml:space="preserve"> </w:t>
       </w:r>
       <w:r>
-        <w:t xml:space="preserve">spores and to quantify differences in colonization resistance. We then used 16S rRNA gene sequencing to identify structural changes within the microbiota that would be predictive of colonization resistance. Using these data, we built a random forest model to predict</w:t>
+        <w:t xml:space="preserve">spores to quantify differences in colonization resistance. We then used 16S rRNA gene sequencing to identify structural changes within the microbiota that would be predictive of colonization resistance. Using these data, we built a random forest model to predict</w:t>
       </w:r>
       <w:r>
         <w:t xml:space="preserve"> </w:t>
@@ -669,176 +669,17 @@
         <w:t xml:space="preserve"> </w:t>
       </w:r>
       <w:r>
-        <w:t xml:space="preserve">colonization resistance. This model revealed that the interactions that gave rise to colonization resistance were non-linear and context dependent. These findings show we can successfully apply modeling techniques to accurately measure the colonization resistance ability of a given microbiota.</w:t>
+        <w:t xml:space="preserve">colonization resistance. This model revealed that the interactions giving rise to colonization resistance were non-linear and context dependent. These findings show we can successfully apply modeling techniques to accurately measure the colonization resistance ability of a given microbiota.</w:t>
       </w:r>
     </w:p>
-    <w:bookmarkStart w:id="results" w:name="results"/>
     <w:p>
       <w:pPr>
         <w:pStyle w:val="Heading3"/>
       </w:pPr>
+      <w:bookmarkStart w:id="24" w:name="results"/>
+      <w:bookmarkEnd w:id="24"/>
       <w:r>
         <w:t xml:space="preserve">Results</w:t>
-      </w:r>
-    </w:p>
-    <w:bookmarkEnd w:id="results"/>
-    <w:p>
-      <w:r>
-        <w:rPr>
-          <w:b/>
-        </w:rPr>
-        <w:t xml:space="preserve">Antibiotics differentially alter the structure of the microbiota and their colonization resistance to</w:t>
-      </w:r>
-      <w:r>
-        <w:t xml:space="preserve"> </w:t>
-      </w:r>
-      <w:r>
-        <w:rPr>
-          <w:b/>
-          <w:i/>
-        </w:rPr>
-        <w:t xml:space="preserve">C. difficile.</w:t>
-      </w:r>
-      <w:r>
-        <w:t xml:space="preserve"> </w:t>
-      </w:r>
-      <w:r>
-        <w:t xml:space="preserve">We selected a panel of seven antibiotics from six classes with the goal of differentially altering the microbiota and assessing their resistance to</w:t>
-      </w:r>
-      <w:r>
-        <w:t xml:space="preserve"> </w:t>
-      </w:r>
-      <w:r>
-        <w:rPr>
-          <w:i/>
-        </w:rPr>
-        <w:t xml:space="preserve">C. difficile</w:t>
-      </w:r>
-      <w:r>
-        <w:t xml:space="preserve"> </w:t>
-      </w:r>
-      <w:r>
-        <w:t xml:space="preserve">colonization (</w:t>
-      </w:r>
-      <w:r>
-        <w:rPr>
-          <w:b/>
-        </w:rPr>
-        <w:t xml:space="preserve">Table 1</w:t>
-      </w:r>
-      <w:r>
-        <w:t xml:space="preserve">). On the day after mice were challenged with</w:t>
-      </w:r>
-      <w:r>
-        <w:t xml:space="preserve"> </w:t>
-      </w:r>
-      <w:r>
-        <w:rPr>
-          <w:i/>
-        </w:rPr>
-        <w:t xml:space="preserve">C. difficile</w:t>
-      </w:r>
-      <w:r>
-        <w:t xml:space="preserve"> </w:t>
-      </w:r>
-      <w:r>
-        <w:t xml:space="preserve">we enumerated the density of</w:t>
-      </w:r>
-      <w:r>
-        <w:t xml:space="preserve"> </w:t>
-      </w:r>
-      <w:r>
-        <w:rPr>
-          <w:i/>
-        </w:rPr>
-        <w:t xml:space="preserve">C. difficile</w:t>
-      </w:r>
-      <w:r>
-        <w:t xml:space="preserve"> </w:t>
-      </w:r>
-      <w:r>
-        <w:t xml:space="preserve">in the animals' feces. We observed reproducibly high levels of</w:t>
-      </w:r>
-      <w:r>
-        <w:t xml:space="preserve"> </w:t>
-      </w:r>
-      <w:r>
-        <w:rPr>
-          <w:i/>
-        </w:rPr>
-        <w:t xml:space="preserve">C. difficile</w:t>
-      </w:r>
-      <w:r>
-        <w:t xml:space="preserve"> </w:t>
-      </w:r>
-      <w:r>
-        <w:t xml:space="preserve">colonization in mice treated with cefoperazone, metronidazole, and streptomycin (</w:t>
-      </w:r>
-      <w:r>
-        <w:rPr>
-          <w:b/>
-        </w:rPr>
-        <w:t xml:space="preserve">Figures 1 and S1</w:t>
-      </w:r>
-      <w:r>
-        <w:t xml:space="preserve">). We observed variable levels of</w:t>
-      </w:r>
-      <w:r>
-        <w:t xml:space="preserve"> </w:t>
-      </w:r>
-      <w:r>
-        <w:rPr>
-          <w:i/>
-        </w:rPr>
-        <w:t xml:space="preserve">C. difficile</w:t>
-      </w:r>
-      <w:r>
-        <w:t xml:space="preserve"> </w:t>
-      </w:r>
-      <w:r>
-        <w:t xml:space="preserve">colonization in mice treated with ampicillin. Only one of six mice receiving vancomycin was colonized with</w:t>
-      </w:r>
-      <w:r>
-        <w:t xml:space="preserve"> </w:t>
-      </w:r>
-      <w:r>
-        <w:rPr>
-          <w:i/>
-        </w:rPr>
-        <w:t xml:space="preserve">C. difficile</w:t>
-      </w:r>
-      <w:r>
-        <w:t xml:space="preserve"> </w:t>
-      </w:r>
-      <w:r>
-        <w:t xml:space="preserve">and none of the mice that received ciprofloxacin were colonized. We sequenced the 16S rRNA genes from the fecal communities of treated and untreated mice prior to</w:t>
-      </w:r>
-      <w:r>
-        <w:t xml:space="preserve"> </w:t>
-      </w:r>
-      <w:r>
-        <w:rPr>
-          <w:i/>
-        </w:rPr>
-        <w:t xml:space="preserve">C. difficile</w:t>
-      </w:r>
-      <w:r>
-        <w:t xml:space="preserve"> </w:t>
-      </w:r>
-      <w:r>
-        <w:t xml:space="preserve">challenge to identify populations within the microbiota that conferred colonization resistance. All of the antibiotic treatments, except for the ciprofloxacin-treated mice (AMOVA, P=0.09), resulted in distinct and reproducible changes to the structure of the microbiota relative to the untreated animals (AMOVA, P&lt;0.001). Comparisons of the microbiota between antibiotic classes indicated that their structures were significantly different from each other (AMOVA, P&lt;0.03). The community structures of mice receiving beta-lactams (i.e. cefoperazone and ampicillin) were not significantly different from each other (AMOVA, P=0.37). These results indicate that perturbing the gut microbiota with antibiotics resulted in non-overlapping community structures that yielded significant variation in susceptibility to colonization when challenged with</w:t>
-      </w:r>
-      <w:r>
-        <w:t xml:space="preserve"> </w:t>
-      </w:r>
-      <w:r>
-        <w:rPr>
-          <w:i/>
-        </w:rPr>
-        <w:t xml:space="preserve">C. difficile</w:t>
-      </w:r>
-      <w:r>
-        <w:t xml:space="preserve">.</w:t>
       </w:r>
     </w:p>
     <w:p>
@@ -846,290 +687,667 @@
         <w:rPr>
           <w:b/>
         </w:rPr>
-        <w:t xml:space="preserve">Reduced perturbations result in altered levels of colonization.</w:t>
-      </w:r>
-      <w:r>
-        <w:t xml:space="preserve"> </w:t>
-      </w:r>
-      <w:r>
-        <w:t xml:space="preserve">Based on the</w:t>
-      </w:r>
-      <w:r>
-        <w:t xml:space="preserve"> </w:t>
-      </w:r>
-      <w:r>
-        <w:rPr>
-          <w:i/>
-        </w:rPr>
-        <w:t xml:space="preserve">C. difficile</w:t>
-      </w:r>
-      <w:r>
-        <w:t xml:space="preserve"> </w:t>
-      </w:r>
-      <w:r>
-        <w:t xml:space="preserve">colonization levels in our seven antibiotic treatments, we hypothesized that titrating the dose of antibiotics that the mice received would result in smaller perturbations to the microbiota and a reduced sensitivity to</w:t>
-      </w:r>
-      <w:r>
-        <w:t xml:space="preserve"> </w:t>
-      </w:r>
-      <w:r>
-        <w:rPr>
-          <w:i/>
-        </w:rPr>
-        <w:t xml:space="preserve">C. difficile</w:t>
-      </w:r>
-      <w:r>
-        <w:t xml:space="preserve">. In addition to the previous treatments, we treated mice with lower concentrations of cefoperazone, streptomycin, and vancomycin (Figure S2). These antibiotics were selected because they are thought to target a broad spectrum of bacteria (i.e. cefoperazone), Gram-negative (i.e. streptomycin), and Gram-positive (i.e. vancomycin) bacteria. As expected, colonization levels decreased significantly in all mice receiving titrated doses of cefoperazone (P&lt;0.02; Figure 2). Titrating the dose of cefoperazone in the animals' drinking water resulted in significant decreases in the relative abundance of an OTU associated with the genus</w:t>
-      </w:r>
-      <w:r>
-        <w:t xml:space="preserve"> </w:t>
-      </w:r>
-      <w:r>
-        <w:rPr>
-          <w:i/>
-        </w:rPr>
-        <w:t xml:space="preserve">Escherichia</w:t>
-      </w:r>
-      <w:r>
-        <w:t xml:space="preserve"> </w:t>
-      </w:r>
-      <w:r>
-        <w:t xml:space="preserve">(OTU 3) and a number of rare OTUs. We also observed increases in the relative abundances of OTUs associated with the family</w:t>
-      </w:r>
-      <w:r>
-        <w:t xml:space="preserve"> </w:t>
-      </w:r>
-      <w:r>
-        <w:rPr>
-          <w:i/>
-        </w:rPr>
-        <w:t xml:space="preserve">Porphyromonadaceae</w:t>
-      </w:r>
-      <w:r>
-        <w:t xml:space="preserve"> </w:t>
-      </w:r>
-      <w:r>
-        <w:t xml:space="preserve">(OTU 5, 10, 11, 13, and 21;</w:t>
-      </w:r>
-      <w:r>
-        <w:t xml:space="preserve"> </w:t>
-      </w:r>
-      <w:r>
-        <w:rPr>
-          <w:b/>
-        </w:rPr>
-        <w:t xml:space="preserve">Figure 2</w:t>
-      </w:r>
-      <w:r>
-        <w:t xml:space="preserve">). Reducing the dose of streptomycin significantly reduced the colonization levels (P&lt;0.01;</w:t>
-      </w:r>
-      <w:r>
-        <w:t xml:space="preserve"> </w:t>
-      </w:r>
-      <w:r>
-        <w:rPr>
-          <w:b/>
-        </w:rPr>
-        <w:t xml:space="preserve">Figure 2</w:t>
-      </w:r>
-      <w:r>
-        <w:t xml:space="preserve">). Titrating the dose of streptomycin in the drinking water resulted in significant changes in the relative abundance of OTUs associated with the</w:t>
-      </w:r>
-      <w:r>
-        <w:t xml:space="preserve"> </w:t>
-      </w:r>
-      <w:r>
-        <w:rPr>
-          <w:i/>
-        </w:rPr>
-        <w:t xml:space="preserve">Porphyromonadaceae</w:t>
-      </w:r>
-      <w:r>
-        <w:t xml:space="preserve"> </w:t>
-      </w:r>
-      <w:r>
-        <w:t xml:space="preserve">(OTUs 2, 5, 6, 10, and 11),</w:t>
-      </w:r>
-      <w:r>
-        <w:t xml:space="preserve"> </w:t>
-      </w:r>
-      <w:r>
-        <w:rPr>
-          <w:i/>
-        </w:rPr>
-        <w:t xml:space="preserve">Alistipes</w:t>
-      </w:r>
-      <w:r>
-        <w:t xml:space="preserve"> </w:t>
-      </w:r>
-      <w:r>
-        <w:t xml:space="preserve">(OTU 12), and</w:t>
-      </w:r>
-      <w:r>
-        <w:t xml:space="preserve"> </w:t>
-      </w:r>
-      <w:r>
-        <w:rPr>
-          <w:i/>
-        </w:rPr>
-        <w:t xml:space="preserve">Bacteroidales</w:t>
-      </w:r>
-      <w:r>
-        <w:t xml:space="preserve"> </w:t>
-      </w:r>
-      <w:r>
-        <w:t xml:space="preserve">(OTU 17). In addition to its anti-Gram-positive activity, Vancomycin was also selected because although the community was quite different from untreated mice, we observed high levels of colonization in only one mouse. We anticipated that lower doses might result in a community structure that would result in colonization. In fact, the 0.3 and 0.1 mg/mL doses of vancoymicin resulted in similarly high levels of colonization (P=0.96)). Seven OTUs were differentially represented across the three doses of vancomycin. Surprisingly, even though the colonization levels did not significantly differ between the mice receiving 0.1 and 0.3 mg/mL of vancomycin in their drinking water, four of the OTUs that had significantly different relative abundances were only found in the lower dose. Three of these were affiliated with members of the</w:t>
-      </w:r>
-      <w:r>
-        <w:t xml:space="preserve"> </w:t>
-      </w:r>
-      <w:r>
-        <w:rPr>
-          <w:i/>
-        </w:rPr>
-        <w:t xml:space="preserve">Porphyromonadaceae</w:t>
-      </w:r>
-      <w:r>
-        <w:t xml:space="preserve"> </w:t>
-      </w:r>
-      <w:r>
-        <w:t xml:space="preserve">(OTUs 2, 5, and 6) and one was affiliated with a member of the genus</w:t>
-      </w:r>
-      <w:r>
-        <w:t xml:space="preserve"> </w:t>
-      </w:r>
-      <w:r>
-        <w:rPr>
-          <w:i/>
-        </w:rPr>
-        <w:t xml:space="preserve">Bacteroides</w:t>
-      </w:r>
-      <w:r>
-        <w:t xml:space="preserve"> </w:t>
-      </w:r>
-      <w:r>
-        <w:t xml:space="preserve">(OTU 1). Two OTUs affiliated with the</w:t>
-      </w:r>
-      <w:r>
-        <w:t xml:space="preserve"> </w:t>
-      </w:r>
-      <w:r>
-        <w:rPr>
-          <w:i/>
-        </w:rPr>
-        <w:t xml:space="preserve">Akkermansia</w:t>
-      </w:r>
-      <w:r>
-        <w:t xml:space="preserve"> </w:t>
-      </w:r>
-      <w:r>
-        <w:t xml:space="preserve">(OTU 6) and</w:t>
-      </w:r>
-      <w:r>
-        <w:t xml:space="preserve"> </w:t>
-      </w:r>
-      <w:r>
-        <w:rPr>
-          <w:i/>
-        </w:rPr>
-        <w:t xml:space="preserve">Lactobacillus</w:t>
-      </w:r>
-      <w:r>
-        <w:t xml:space="preserve"> </w:t>
-      </w:r>
-      <w:r>
-        <w:t xml:space="preserve">(OTU 8) genera increased with increasing dose and a third OTU affiliated with</w:t>
-      </w:r>
-      <w:r>
-        <w:t xml:space="preserve"> </w:t>
-      </w:r>
-      <w:r>
-        <w:rPr>
-          <w:i/>
-        </w:rPr>
-        <w:t xml:space="preserve">Escherichia</w:t>
-      </w:r>
-      <w:r>
-        <w:t xml:space="preserve"> </w:t>
-      </w:r>
-      <w:r>
-        <w:t xml:space="preserve">(OTU 4) had a mixed response to the dose level. These results suggest that the context of the microbiota is important in determining the overall resistance to</w:t>
-      </w:r>
-      <w:r>
-        <w:t xml:space="preserve"> </w:t>
-      </w:r>
-      <w:r>
-        <w:rPr>
-          <w:i/>
-        </w:rPr>
-        <w:t xml:space="preserve">C. difficile</w:t>
-      </w:r>
-      <w:r>
-        <w:t xml:space="preserve">. For example, the relationship between the</w:t>
-      </w:r>
-      <w:r>
-        <w:t xml:space="preserve"> </w:t>
-      </w:r>
-      <w:r>
-        <w:rPr>
-          <w:i/>
-        </w:rPr>
-        <w:t xml:space="preserve">Bacteroides</w:t>
-      </w:r>
-      <w:r>
-        <w:t xml:space="preserve"> </w:t>
-      </w:r>
-      <w:r>
-        <w:t xml:space="preserve">(OTU 1) and</w:t>
-      </w:r>
-      <w:r>
-        <w:t xml:space="preserve"> </w:t>
-      </w:r>
-      <w:r>
-        <w:rPr>
-          <w:i/>
-        </w:rPr>
-        <w:t xml:space="preserve">C. difficile</w:t>
-      </w:r>
-      <w:r>
-        <w:t xml:space="preserve"> </w:t>
-      </w:r>
-      <w:r>
-        <w:t xml:space="preserve">colonization was positive in streptomycin-treated mice and it was negative in cefoperazone-treated mice. In addition, cefoperazone and streptomycin-treated mice had high levels of</w:t>
-      </w:r>
-      <w:r>
-        <w:t xml:space="preserve"> </w:t>
-      </w:r>
-      <w:r>
-        <w:rPr>
-          <w:i/>
-        </w:rPr>
-        <w:t xml:space="preserve">C. difficile</w:t>
-      </w:r>
-      <w:r>
-        <w:t xml:space="preserve"> </w:t>
-      </w:r>
-      <w:r>
-        <w:t xml:space="preserve">although the former had significantly higher levels of</w:t>
-      </w:r>
-      <w:r>
-        <w:t xml:space="preserve"> </w:t>
-      </w:r>
-      <w:r>
-        <w:rPr>
-          <w:i/>
-        </w:rPr>
-        <w:t xml:space="preserve">Escherichia</w:t>
-      </w:r>
-      <w:r>
-        <w:t xml:space="preserve"> </w:t>
-      </w:r>
-      <w:r>
-        <w:t xml:space="preserve">(OTU 3), which were absent in the streptomycin-treated mice. Together, these results suggest that individual populations were not sufficient to consistently predict colonization resistance. In light of such results, resistance is likely a product of the overall composition of the community.</w:t>
+        <w:t xml:space="preserve">Antibiotics differentially alter the structure of the microbiota and their colonization resistance to</w:t>
+      </w:r>
+      <w:r>
+        <w:t xml:space="preserve"> </w:t>
+      </w:r>
+      <w:r>
+        <w:rPr>
+          <w:i/>
+          <w:b/>
+        </w:rPr>
+        <w:t xml:space="preserve">C. difficile.</w:t>
+      </w:r>
+      <w:r>
+        <w:t xml:space="preserve"> </w:t>
+      </w:r>
+      <w:r>
+        <w:t xml:space="preserve">We selected a panel of seven antibiotics from six classes with the goal of differentially altering the microbiota and assessing their resistance to</w:t>
+      </w:r>
+      <w:r>
+        <w:t xml:space="preserve"> </w:t>
+      </w:r>
+      <w:r>
+        <w:rPr>
+          <w:i/>
+        </w:rPr>
+        <w:t xml:space="preserve">C. difficile</w:t>
+      </w:r>
+      <w:r>
+        <w:t xml:space="preserve"> </w:t>
+      </w:r>
+      <w:r>
+        <w:t xml:space="preserve">colonization (</w:t>
+      </w:r>
+      <w:r>
+        <w:rPr>
+          <w:b/>
+        </w:rPr>
+        <w:t xml:space="preserve">Table 1</w:t>
+      </w:r>
+      <w:r>
+        <w:t xml:space="preserve">). Following the cessation of antibiotics, each treatment group was given one day of recovery prior to challenge with</w:t>
+      </w:r>
+      <w:r>
+        <w:t xml:space="preserve"> </w:t>
+      </w:r>
+      <w:r>
+        <w:rPr>
+          <w:i/>
+        </w:rPr>
+        <w:t xml:space="preserve">C. difficile</w:t>
+      </w:r>
+      <w:r>
+        <w:t xml:space="preserve"> </w:t>
+      </w:r>
+      <w:r>
+        <w:t xml:space="preserve">spores. One day post challenge we enumerated the density of</w:t>
+      </w:r>
+      <w:r>
+        <w:t xml:space="preserve"> </w:t>
+      </w:r>
+      <w:r>
+        <w:rPr>
+          <w:i/>
+        </w:rPr>
+        <w:t xml:space="preserve">C. difficile</w:t>
+      </w:r>
+      <w:r>
+        <w:t xml:space="preserve"> </w:t>
+      </w:r>
+      <w:r>
+        <w:t xml:space="preserve">in the animals' feces. We observed reproducibly high levels of</w:t>
+      </w:r>
+      <w:r>
+        <w:t xml:space="preserve"> </w:t>
+      </w:r>
+      <w:r>
+        <w:rPr>
+          <w:i/>
+        </w:rPr>
+        <w:t xml:space="preserve">C. difficile</w:t>
+      </w:r>
+      <w:r>
+        <w:t xml:space="preserve"> </w:t>
+      </w:r>
+      <w:r>
+        <w:t xml:space="preserve">colonization in mice treated with cefoperazone, metronidazole, and streptomycin (</w:t>
+      </w:r>
+      <w:r>
+        <w:rPr>
+          <w:b/>
+        </w:rPr>
+        <w:t xml:space="preserve">Figures 1 and S1</w:t>
+      </w:r>
+      <w:r>
+        <w:t xml:space="preserve">). We observed variable levels of</w:t>
+      </w:r>
+      <w:r>
+        <w:t xml:space="preserve"> </w:t>
+      </w:r>
+      <w:r>
+        <w:rPr>
+          <w:i/>
+        </w:rPr>
+        <w:t xml:space="preserve">C. difficile</w:t>
+      </w:r>
+      <w:r>
+        <w:t xml:space="preserve"> </w:t>
+      </w:r>
+      <w:r>
+        <w:t xml:space="preserve">colonization in mice treated with ampicillin. None of the mice that received ciprofloxacin were colonized. In addition to administering ciprofloxacin by oral gavage, we provided ciprofloxacin by intraperitoneal injection (10 mg/mL). For both approaches we provided one or two days of recovery. Regardless of the method, the resulting communities were resistant to</w:t>
+      </w:r>
+      <w:r>
+        <w:t xml:space="preserve"> </w:t>
+      </w:r>
+      <w:r>
+        <w:rPr>
+          <w:i/>
+        </w:rPr>
+        <w:t xml:space="preserve">C. difficile</w:t>
+      </w:r>
+      <w:r>
+        <w:t xml:space="preserve"> </w:t>
+      </w:r>
+      <w:r>
+        <w:t xml:space="preserve">colonization. Only one of six mice receiving vancomycin was colonized with</w:t>
+      </w:r>
+      <w:r>
+        <w:t xml:space="preserve"> </w:t>
+      </w:r>
+      <w:r>
+        <w:rPr>
+          <w:i/>
+        </w:rPr>
+        <w:t xml:space="preserve">C. difficile.</w:t>
+      </w:r>
+      <w:r>
+        <w:t xml:space="preserve"> </w:t>
+      </w:r>
+      <w:r>
+        <w:t xml:space="preserve">We suspected that this was due to residual vancomycin repressing</w:t>
+      </w:r>
+      <w:r>
+        <w:t xml:space="preserve"> </w:t>
+      </w:r>
+      <w:r>
+        <w:rPr>
+          <w:i/>
+        </w:rPr>
+        <w:t xml:space="preserve">C. difficile</w:t>
+      </w:r>
+      <w:r>
+        <w:t xml:space="preserve"> </w:t>
+      </w:r>
+      <w:r>
+        <w:t xml:space="preserve">growth. In fact, two days post</w:t>
+      </w:r>
+      <w:r>
+        <w:t xml:space="preserve"> </w:t>
+      </w:r>
+      <w:r>
+        <w:rPr>
+          <w:i/>
+        </w:rPr>
+        <w:t xml:space="preserve">C. difficile</w:t>
+      </w:r>
+      <w:r>
+        <w:t xml:space="preserve"> </w:t>
+      </w:r>
+      <w:r>
+        <w:t xml:space="preserve">challenge,</w:t>
+      </w:r>
+      <w:r>
+        <w:t xml:space="preserve"> </w:t>
+      </w:r>
+      <w:r>
+        <w:rPr>
+          <w:i/>
+        </w:rPr>
+        <w:t xml:space="preserve">C. difficile</w:t>
+      </w:r>
+      <w:r>
+        <w:t xml:space="preserve"> </w:t>
+      </w:r>
+      <w:r>
+        <w:t xml:space="preserve">bloomed in these mice to a median of 9.1x10</w:t>
+      </w:r>
+      <w:r>
+        <w:rPr>
+          <w:vertAlign w:val="superscript"/>
+        </w:rPr>
+        <w:t xml:space="preserve">7</w:t>
+      </w:r>
+      <w:r>
+        <w:t xml:space="preserve"> </w:t>
+      </w:r>
+      <w:r>
+        <w:t xml:space="preserve">(interquartile range 7.6x10</w:t>
+      </w:r>
+      <w:r>
+        <w:rPr>
+          <w:vertAlign w:val="superscript"/>
+        </w:rPr>
+        <w:t xml:space="preserve">7</w:t>
+      </w:r>
+      <w:r>
+        <w:t xml:space="preserve">–1.1x10</w:t>
+      </w:r>
+      <w:r>
+        <w:rPr>
+          <w:vertAlign w:val="superscript"/>
+        </w:rPr>
+        <w:t xml:space="preserve">8</w:t>
+      </w:r>
+      <w:r>
+        <w:t xml:space="preserve">) CFU/g feces. Furthermore, given two days of post-vancomycin recovery, there was no delay in</w:t>
+      </w:r>
+      <w:r>
+        <w:t xml:space="preserve"> </w:t>
+      </w:r>
+      <w:r>
+        <w:rPr>
+          <w:i/>
+        </w:rPr>
+        <w:t xml:space="preserve">C. difficile</w:t>
+      </w:r>
+      <w:r>
+        <w:t xml:space="preserve"> </w:t>
+      </w:r>
+      <w:r>
+        <w:t xml:space="preserve">colonization to high levels, and on day one post challenge we observed a median of 3.0x10</w:t>
+      </w:r>
+      <w:r>
+        <w:rPr>
+          <w:vertAlign w:val="superscript"/>
+        </w:rPr>
+        <w:t xml:space="preserve">7</w:t>
+      </w:r>
+      <w:r>
+        <w:t xml:space="preserve"> </w:t>
+      </w:r>
+      <w:r>
+        <w:t xml:space="preserve">(interquartile range 2.6x10</w:t>
+      </w:r>
+      <w:r>
+        <w:rPr>
+          <w:vertAlign w:val="superscript"/>
+        </w:rPr>
+        <w:t xml:space="preserve">7</w:t>
+      </w:r>
+      <w:r>
+        <w:t xml:space="preserve">–3.6x10</w:t>
+      </w:r>
+      <w:r>
+        <w:rPr>
+          <w:vertAlign w:val="superscript"/>
+        </w:rPr>
+        <w:t xml:space="preserve">7</w:t>
+      </w:r>
+      <w:r>
+        <w:t xml:space="preserve">, N=4) CFU/g feces. These results suggest that although vancomycin is not absorbed by the gut tissue, the absence of</w:t>
+      </w:r>
+      <w:r>
+        <w:t xml:space="preserve"> </w:t>
+      </w:r>
+      <w:r>
+        <w:rPr>
+          <w:i/>
+        </w:rPr>
+        <w:t xml:space="preserve">C. difficile</w:t>
+      </w:r>
+      <w:r>
+        <w:t xml:space="preserve"> </w:t>
+      </w:r>
+      <w:r>
+        <w:t xml:space="preserve">in the remaining five vancomycin-treated mice may have been due to residual antibiotics lingering in the environment. Overall, the various antibiotic perturbations provided varying levels of colonization by</w:t>
+      </w:r>
+      <w:r>
+        <w:t xml:space="preserve"> </w:t>
+      </w:r>
+      <w:r>
+        <w:rPr>
+          <w:i/>
+        </w:rPr>
+        <w:t xml:space="preserve">C. difficile,</w:t>
+      </w:r>
+      <w:r>
+        <w:t xml:space="preserve"> </w:t>
+      </w:r>
+      <w:r>
+        <w:t xml:space="preserve">which suggested that the resulting communities varied in their composition.</w:t>
       </w:r>
     </w:p>
     <w:p>
       <w:r>
+        <w:t xml:space="preserve">To test this hypothesis, we sequenced the 16S rRNA genes from the fecal communities of treated and untreated mice prior to</w:t>
+      </w:r>
+      <w:r>
+        <w:t xml:space="preserve"> </w:t>
+      </w:r>
+      <w:r>
+        <w:rPr>
+          <w:i/>
+        </w:rPr>
+        <w:t xml:space="preserve">C. difficile</w:t>
+      </w:r>
+      <w:r>
+        <w:t xml:space="preserve"> </w:t>
+      </w:r>
+      <w:r>
+        <w:t xml:space="preserve">challenge to identify populations within the microbiota that conferred colonization resistance. All of the antibiotic treatments, except for the ciprofloxacin-treated mice (AMOVA, P=0.09), resulted in distinct and reproducible changes to the structure of the microbiota relative to the untreated animals (AMOVA, P&lt;0.001). Comparisons of the microbiota between antibiotic classes indicated that their structures were significantly different from each other (AMOVA, P&lt;0.03). The community structures of mice receiving beta-lactams (i.e. cefoperazone and ampicillin) were not significantly different from each other (AMOVA, P=0.37). These results indicate that perturbing the gut microbiota with antibiotics resulted in non-overlapping community structures that yielded significant variation in susceptibility to colonization when challenged with</w:t>
+      </w:r>
+      <w:r>
+        <w:t xml:space="preserve"> </w:t>
+      </w:r>
+      <w:r>
+        <w:rPr>
+          <w:i/>
+        </w:rPr>
+        <w:t xml:space="preserve">C. difficile</w:t>
+      </w:r>
+      <w:r>
+        <w:t xml:space="preserve">.</w:t>
+      </w:r>
+    </w:p>
+    <w:p>
+      <w:r>
+        <w:rPr>
+          <w:b/>
+        </w:rPr>
+        <w:t xml:space="preserve">Reduced perturbations result in altered levels of colonization.</w:t>
+      </w:r>
+      <w:r>
+        <w:t xml:space="preserve"> </w:t>
+      </w:r>
+      <w:r>
+        <w:t xml:space="preserve">Based on the C. difficile colonization levels in our seven antibiotic treatments, we hypothesized that titrating the dose of antibiotics that the mice received would result in smaller perturbations to the microbiota. Consequently we expected a greater maintenance of resistance against</w:t>
+      </w:r>
+      <w:r>
+        <w:t xml:space="preserve"> </w:t>
+      </w:r>
+      <w:r>
+        <w:rPr>
+          <w:i/>
+        </w:rPr>
+        <w:t xml:space="preserve">C. difficile</w:t>
+      </w:r>
+      <w:r>
+        <w:t xml:space="preserve"> </w:t>
+      </w:r>
+      <w:r>
+        <w:t xml:space="preserve">colonization in these titrated treatment groups. In addition to the previous treatments, we treated mice with lower concentrations of cefoperazone, streptomycin, and vancomycin (Figure S2). These antibiotics were selected because they are thought to target a broad spectrum of bacteria (i.e. cefoperazone), Gram-negative (i.e. streptomycin), and Gram-positive (i.e. vancomycin) bacteria. As expected in all mice receiving titrated doses of cefoperazone,</w:t>
+      </w:r>
+      <w:r>
+        <w:t xml:space="preserve"> </w:t>
+      </w:r>
+      <w:r>
+        <w:rPr>
+          <w:i/>
+        </w:rPr>
+        <w:t xml:space="preserve">C. difficile</w:t>
+      </w:r>
+      <w:r>
+        <w:t xml:space="preserve"> </w:t>
+      </w:r>
+      <w:r>
+        <w:t xml:space="preserve">colonization levels decreased significantly (P&lt;0.02; Figure 2). Titrating the dose of cefoperazone in the animals' drinking water resulted in significant decreases in the relative abundance of an OTU associated with the genus</w:t>
+      </w:r>
+      <w:r>
+        <w:t xml:space="preserve"> </w:t>
+      </w:r>
+      <w:r>
+        <w:rPr>
+          <w:i/>
+        </w:rPr>
+        <w:t xml:space="preserve">Escherichia</w:t>
+      </w:r>
+      <w:r>
+        <w:t xml:space="preserve"> </w:t>
+      </w:r>
+      <w:r>
+        <w:t xml:space="preserve">(OTU 3) and a number of rare OTUs. We also observed increases in the relative abundances of OTUs associated with the family</w:t>
+      </w:r>
+      <w:r>
+        <w:t xml:space="preserve"> </w:t>
+      </w:r>
+      <w:r>
+        <w:rPr>
+          <w:i/>
+        </w:rPr>
+        <w:t xml:space="preserve">Porphyromonadaceae</w:t>
+      </w:r>
+      <w:r>
+        <w:t xml:space="preserve"> </w:t>
+      </w:r>
+      <w:r>
+        <w:t xml:space="preserve">(OTU 5, 10, 11, 13, and 21;</w:t>
+      </w:r>
+      <w:r>
+        <w:t xml:space="preserve"> </w:t>
+      </w:r>
+      <w:r>
+        <w:rPr>
+          <w:b/>
+        </w:rPr>
+        <w:t xml:space="preserve">Figure 2</w:t>
+      </w:r>
+      <w:r>
+        <w:t xml:space="preserve">). Reducing the dose of streptomycin significantly reduced the colonization levels (P&lt;0.01;</w:t>
+      </w:r>
+      <w:r>
+        <w:t xml:space="preserve"> </w:t>
+      </w:r>
+      <w:r>
+        <w:rPr>
+          <w:b/>
+        </w:rPr>
+        <w:t xml:space="preserve">Figure 2</w:t>
+      </w:r>
+      <w:r>
+        <w:t xml:space="preserve">). Titrating the dose of streptomycin in the drinking water resulted in significant changes in the relative abundance of OTUs associated with the</w:t>
+      </w:r>
+      <w:r>
+        <w:t xml:space="preserve"> </w:t>
+      </w:r>
+      <w:r>
+        <w:rPr>
+          <w:i/>
+        </w:rPr>
+        <w:t xml:space="preserve">Porphyromonadaceae</w:t>
+      </w:r>
+      <w:r>
+        <w:t xml:space="preserve"> </w:t>
+      </w:r>
+      <w:r>
+        <w:t xml:space="preserve">(OTUs 2, 5, 6, 10, and 11),</w:t>
+      </w:r>
+      <w:r>
+        <w:t xml:space="preserve"> </w:t>
+      </w:r>
+      <w:r>
+        <w:rPr>
+          <w:i/>
+        </w:rPr>
+        <w:t xml:space="preserve">Alistipes</w:t>
+      </w:r>
+      <w:r>
+        <w:t xml:space="preserve"> </w:t>
+      </w:r>
+      <w:r>
+        <w:t xml:space="preserve">(OTU 12), and</w:t>
+      </w:r>
+      <w:r>
+        <w:t xml:space="preserve"> </w:t>
+      </w:r>
+      <w:r>
+        <w:rPr>
+          <w:i/>
+        </w:rPr>
+        <w:t xml:space="preserve">Bacteroidales</w:t>
+      </w:r>
+      <w:r>
+        <w:t xml:space="preserve"> </w:t>
+      </w:r>
+      <w:r>
+        <w:t xml:space="preserve">(OTU 17). In addition to its anti-Gram-positive activity, vancomycin was also selected because although the community was quite different from untreated mice, we observed high levels of</w:t>
+      </w:r>
+      <w:r>
+        <w:t xml:space="preserve"> </w:t>
+      </w:r>
+      <w:r>
+        <w:rPr>
+          <w:i/>
+        </w:rPr>
+        <w:t xml:space="preserve">C. difficile</w:t>
+      </w:r>
+      <w:r>
+        <w:t xml:space="preserve"> </w:t>
+      </w:r>
+      <w:r>
+        <w:t xml:space="preserve">colonization in only one mouse. We anticipated that lower doses might result in a community structure that would result in colonization. In fact, the 0.3 and 0.1 mg/mL doses of vancomycin resulted in similarly high levels of</w:t>
+      </w:r>
+      <w:r>
+        <w:t xml:space="preserve"> </w:t>
+      </w:r>
+      <w:r>
+        <w:rPr>
+          <w:i/>
+        </w:rPr>
+        <w:t xml:space="preserve">C. difficile</w:t>
+      </w:r>
+      <w:r>
+        <w:t xml:space="preserve"> </w:t>
+      </w:r>
+      <w:r>
+        <w:t xml:space="preserve">colonization (P=0.96)). Seven OTUs were differentially represented across the three doses of vancomycin. Surprisingly, even though the colonization levels of</w:t>
+      </w:r>
+      <w:r>
+        <w:t xml:space="preserve"> </w:t>
+      </w:r>
+      <w:r>
+        <w:rPr>
+          <w:i/>
+        </w:rPr>
+        <w:t xml:space="preserve">C. difficile</w:t>
+      </w:r>
+      <w:r>
+        <w:t xml:space="preserve"> </w:t>
+      </w:r>
+      <w:r>
+        <w:t xml:space="preserve">did not significantly differ between the mice receiving 0.1 and 0.3 mg/mL of vancomycin in their drinking water, four of the OTUs that had significantly different relative abundances were only found in the lower dose. Three of these were affiliated with members of the</w:t>
+      </w:r>
+      <w:r>
+        <w:t xml:space="preserve"> </w:t>
+      </w:r>
+      <w:r>
+        <w:rPr>
+          <w:i/>
+        </w:rPr>
+        <w:t xml:space="preserve">Porphyromonadaceae</w:t>
+      </w:r>
+      <w:r>
+        <w:t xml:space="preserve"> </w:t>
+      </w:r>
+      <w:r>
+        <w:t xml:space="preserve">(OTUs 2, 5, and 6) and one was affiliated with a member of the genus</w:t>
+      </w:r>
+      <w:r>
+        <w:t xml:space="preserve"> </w:t>
+      </w:r>
+      <w:r>
+        <w:rPr>
+          <w:i/>
+        </w:rPr>
+        <w:t xml:space="preserve">Bacteroides</w:t>
+      </w:r>
+      <w:r>
+        <w:t xml:space="preserve"> </w:t>
+      </w:r>
+      <w:r>
+        <w:t xml:space="preserve">(OTU 1). Two OTUs affiliated with the</w:t>
+      </w:r>
+      <w:r>
+        <w:t xml:space="preserve"> </w:t>
+      </w:r>
+      <w:r>
+        <w:rPr>
+          <w:i/>
+        </w:rPr>
+        <w:t xml:space="preserve">Akkermansia</w:t>
+      </w:r>
+      <w:r>
+        <w:t xml:space="preserve"> </w:t>
+      </w:r>
+      <w:r>
+        <w:t xml:space="preserve">(OTU 6) and</w:t>
+      </w:r>
+      <w:r>
+        <w:t xml:space="preserve"> </w:t>
+      </w:r>
+      <w:r>
+        <w:rPr>
+          <w:i/>
+        </w:rPr>
+        <w:t xml:space="preserve">Lactobacillus</w:t>
+      </w:r>
+      <w:r>
+        <w:t xml:space="preserve"> </w:t>
+      </w:r>
+      <w:r>
+        <w:t xml:space="preserve">(OTU 8) genera increased with increasing dose and a third OTU affiliated with</w:t>
+      </w:r>
+      <w:r>
+        <w:t xml:space="preserve"> </w:t>
+      </w:r>
+      <w:r>
+        <w:rPr>
+          <w:i/>
+        </w:rPr>
+        <w:t xml:space="preserve">Escherichia</w:t>
+      </w:r>
+      <w:r>
+        <w:t xml:space="preserve"> </w:t>
+      </w:r>
+      <w:r>
+        <w:t xml:space="preserve">(OTU 4) had a mixed response to the dose level. These results suggest that the context in which specific members of the microbiota are found is important in determining the overall resistance to</w:t>
+      </w:r>
+      <w:r>
+        <w:t xml:space="preserve"> </w:t>
+      </w:r>
+      <w:r>
+        <w:rPr>
+          <w:i/>
+        </w:rPr>
+        <w:t xml:space="preserve">C. difficile</w:t>
+      </w:r>
+      <w:r>
+        <w:t xml:space="preserve">. For example, the relationship between the</w:t>
+      </w:r>
+      <w:r>
+        <w:t xml:space="preserve"> </w:t>
+      </w:r>
+      <w:r>
+        <w:rPr>
+          <w:i/>
+        </w:rPr>
+        <w:t xml:space="preserve">Bacteroides</w:t>
+      </w:r>
+      <w:r>
+        <w:t xml:space="preserve"> </w:t>
+      </w:r>
+      <w:r>
+        <w:t xml:space="preserve">(OTU 1) and</w:t>
+      </w:r>
+      <w:r>
+        <w:t xml:space="preserve"> </w:t>
+      </w:r>
+      <w:r>
+        <w:rPr>
+          <w:i/>
+        </w:rPr>
+        <w:t xml:space="preserve">C. difficile</w:t>
+      </w:r>
+      <w:r>
+        <w:t xml:space="preserve"> </w:t>
+      </w:r>
+      <w:r>
+        <w:t xml:space="preserve">colonization was positive in streptomycin-treated mice and it was negative in cefoperazone-treated mice. In addition, cefoperazone and streptomycin-treated mice had high levels of</w:t>
+      </w:r>
+      <w:r>
+        <w:t xml:space="preserve"> </w:t>
+      </w:r>
+      <w:r>
+        <w:rPr>
+          <w:i/>
+        </w:rPr>
+        <w:t xml:space="preserve">C. difficile</w:t>
+      </w:r>
+      <w:r>
+        <w:t xml:space="preserve"> </w:t>
+      </w:r>
+      <w:r>
+        <w:t xml:space="preserve">although the former had significantly higher levels of</w:t>
+      </w:r>
+      <w:r>
+        <w:t xml:space="preserve"> </w:t>
+      </w:r>
+      <w:r>
+        <w:rPr>
+          <w:i/>
+        </w:rPr>
+        <w:t xml:space="preserve">Escherichia</w:t>
+      </w:r>
+      <w:r>
+        <w:t xml:space="preserve"> </w:t>
+      </w:r>
+      <w:r>
+        <w:t xml:space="preserve">(OTU 3), which were absent in the streptomycin-treated mice. Together, these results suggest that individual populations were not sufficient to consistently predict colonization resistance. In light of such results, resistance is likely a product of the overall composition of the community.</w:t>
+      </w:r>
+    </w:p>
+    <w:p>
+      <w:r>
         <w:rPr>
           <w:b/>
         </w:rPr>
@@ -1182,27 +1400,39 @@
       </w:r>
       <m:oMath>
         <m:r>
-          <m:rPr/>
+          <m:rPr>
+            <m:sty m:val="p"/>
+          </m:rPr>
           <m:t>1</m:t>
         </m:r>
         <m:r>
-          <m:rPr/>
+          <m:rPr>
+            <m:sty m:val="p"/>
+          </m:rPr>
           <m:t>.</m:t>
         </m:r>
         <m:r>
-          <m:rPr/>
+          <m:rPr>
+            <m:sty m:val="p"/>
+          </m:rPr>
           <m:t>86</m:t>
         </m:r>
         <m:r>
-          <m:rPr/>
+          <m:rPr>
+            <m:sty m:val="p"/>
+          </m:rPr>
           <m:t>e</m:t>
         </m:r>
         <m:r>
-          <m:rPr/>
+          <m:rPr>
+            <m:sty m:val="p"/>
+          </m:rPr>
           <m:t>+</m:t>
         </m:r>
         <m:r>
-          <m:rPr/>
+          <m:rPr>
+            <m:sty m:val="p"/>
+          </m:rPr>
           <m:t>06</m:t>
         </m:r>
       </m:oMath>
@@ -1488,7 +1718,7 @@
         <w:t xml:space="preserve"> </w:t>
       </w:r>
       <w:r>
-        <w:t xml:space="preserve">colonization. Among the three OTUs from the</w:t>
+        <w:t xml:space="preserve">colonization. Among the three</w:t>
       </w:r>
       <w:r>
         <w:t xml:space="preserve"> </w:t>
@@ -1503,7 +1733,7 @@
         <w:t xml:space="preserve"> </w:t>
       </w:r>
       <w:r>
-        <w:t xml:space="preserve">had a significant positive association with</w:t>
+        <w:t xml:space="preserve">OTUS with a significant positive association with</w:t>
       </w:r>
       <w:r>
         <w:t xml:space="preserve"> </w:t>
@@ -1560,37 +1790,34 @@
         <w:t xml:space="preserve">C. difficile</w:t>
       </w:r>
       <w:r>
-        <w:t xml:space="preserve"> </w:t>
-      </w:r>
-      <w:r>
-        <w:t xml:space="preserve">and although we observed 3 OTUs that were associated with low levels of</w:t>
-      </w:r>
-      <w:r>
-        <w:t xml:space="preserve"> </w:t>
-      </w:r>
-      <w:r>
-        <w:rPr>
-          <w:i/>
-        </w:rPr>
-        <w:t xml:space="preserve">C. difficile</w:t>
-      </w:r>
-      <w:r>
-        <w:t xml:space="preserve"> </w:t>
-      </w:r>
-      <w:r>
-        <w:t xml:space="preserve">and 1 OTU that was associated with high levels of</w:t>
-      </w:r>
-      <w:r>
-        <w:t xml:space="preserve"> </w:t>
-      </w:r>
-      <w:r>
-        <w:rPr>
-          <w:i/>
-        </w:rPr>
-        <w:t xml:space="preserve">C. difficile</w:t>
-      </w:r>
-      <w:r>
-        <w:t xml:space="preserve">. In addition we observed 3</w:t>
+        <w:t xml:space="preserve">. Although we observed 3 OTUs that were associated with low levels of</w:t>
+      </w:r>
+      <w:r>
+        <w:t xml:space="preserve"> </w:t>
+      </w:r>
+      <w:r>
+        <w:rPr>
+          <w:i/>
+        </w:rPr>
+        <w:t xml:space="preserve">C. difficile</w:t>
+      </w:r>
+      <w:r>
+        <w:t xml:space="preserve"> </w:t>
+      </w:r>
+      <w:r>
+        <w:t xml:space="preserve">colonization, 1 OTU was associated with high levels of</w:t>
+      </w:r>
+      <w:r>
+        <w:t xml:space="preserve"> </w:t>
+      </w:r>
+      <w:r>
+        <w:rPr>
+          <w:i/>
+        </w:rPr>
+        <w:t xml:space="preserve">C. difficile</w:t>
+      </w:r>
+      <w:r>
+        <w:t xml:space="preserve">. In addition we observed 3 significantly correlated</w:t>
       </w:r>
       <w:r>
         <w:t xml:space="preserve"> </w:t>
@@ -1605,7 +1832,7 @@
         <w:t xml:space="preserve"> </w:t>
       </w:r>
       <w:r>
-        <w:t xml:space="preserve">OTUs from the</w:t>
+        <w:t xml:space="preserve">OTUs (family</w:t>
       </w:r>
       <w:r>
         <w:t xml:space="preserve"> </w:t>
@@ -1617,10 +1844,7 @@
         <w:t xml:space="preserve">Lactobacilliaceae</w:t>
       </w:r>
       <w:r>
-        <w:t xml:space="preserve"> </w:t>
-      </w:r>
-      <w:r>
-        <w:t xml:space="preserve">where 2 were associated with low levels of</w:t>
+        <w:t xml:space="preserve">), 2 of which were associated with low levels of</w:t>
       </w:r>
       <w:r>
         <w:t xml:space="preserve"> </w:t>
@@ -1650,7 +1874,7 @@
         <w:t xml:space="preserve"> </w:t>
       </w:r>
       <w:r>
-        <w:t xml:space="preserve">again suggests that a diverse community is required to prevent the colonization</w:t>
+        <w:t xml:space="preserve">again suggests that a functionally diverse community is required to prevent the colonization</w:t>
       </w:r>
       <w:r>
         <w:t xml:space="preserve"> </w:t>
@@ -1710,7 +1934,7 @@
         <w:t xml:space="preserve"> </w:t>
       </w:r>
       <w:r>
-        <w:t xml:space="preserve">colonization, but in other contexts those OTUs had the opposite or not association. This suggests that colonization is a phenotype that is driven by multiple populations that act independently and possibly in concert to resist colonization. Correlation-based analyses cannot predict these types of context dependencies because they do not take into account the non-linearity and statistical interactions between populations. Therefore, we used a regression-based random forest machine learning algorithm to predict the level of</w:t>
+        <w:t xml:space="preserve">colonization, but in other contexts those OTUs had the opposite or no association. This suggests that colonization is a phenotype that is driven by multiple populations that act independently and possibly in concert to resist colonization. Correlation-based analyses cannot predict these types of context dependencies because they do not take into account the non-linearity and statistical interactions between populations. Therefore, we used a regression-based random forest machine learning algorithm to predict the level of</w:t>
       </w:r>
       <w:r>
         <w:t xml:space="preserve"> </w:t>
@@ -1740,7 +1964,16 @@
         <w:t xml:space="preserve"> </w:t>
       </w:r>
       <w:r>
-        <w:t xml:space="preserve">colonization levels (Figures 5). When we only included the top 12 OTUs based on the percent increase in the mean squared error when each OTU was removed, the resulting model explained 77.1% of the variation in the observed</w:t>
+        <w:t xml:space="preserve">colonization levels (</w:t>
+      </w:r>
+      <w:r>
+        <w:rPr>
+          <w:b/>
+        </w:rPr>
+        <w:t xml:space="preserve">Figures 5</w:t>
+      </w:r>
+      <w:r>
+        <w:t xml:space="preserve">). When we only included the top NA OTUs based on the percent increase in the mean squared error when each OTU was removed, the resulting model explained NA% of the variation in the observed</w:t>
       </w:r>
       <w:r>
         <w:t xml:space="preserve"> </w:t>
@@ -1989,147 +2222,67 @@
         <w:t xml:space="preserve">C. difficle</w:t>
       </w:r>
       <w:r>
-        <w:t xml:space="preserve">. These observations bolster the hypothesis that colonization is context dependent.</w:t>
+        <w:t xml:space="preserve">. These observations bolster the hypothesis that colonization resistance is context dependent.</w:t>
       </w:r>
     </w:p>
-    <w:bookmarkStart w:id="discussion" w:name="discussion"/>
     <w:p>
       <w:pPr>
         <w:pStyle w:val="Heading3"/>
       </w:pPr>
+      <w:bookmarkStart w:id="25" w:name="discussion"/>
+      <w:bookmarkEnd w:id="25"/>
       <w:r>
         <w:t xml:space="preserve">Discussion</w:t>
-      </w:r>
-    </w:p>
-    <w:bookmarkEnd w:id="discussion"/>
-    <w:p>
-      <w:r>
-        <w:t xml:space="preserve">Previous attempts to study the role of the gut microbiota in colonization resistance against</w:t>
-      </w:r>
-      <w:r>
-        <w:t xml:space="preserve"> </w:t>
-      </w:r>
-      <w:r>
-        <w:rPr>
-          <w:i/>
-        </w:rPr>
-        <w:t xml:space="preserve">C. difficile</w:t>
-      </w:r>
-      <w:r>
-        <w:t xml:space="preserve"> </w:t>
-      </w:r>
-      <w:r>
-        <w:t xml:space="preserve">infection have utilized a single perturbation to the community. Here, we used 7 antibiotics from 6 classes that were given to mice in varying doses and with varying post-antibiotic recovery periods. The result was a combination of 15 different perturbations and the non-pertrubed microbiota, which allowed us to generate distinct community profiles that displayed varying susceptibility to</w:t>
-      </w:r>
-      <w:r>
-        <w:t xml:space="preserve"> </w:t>
-      </w:r>
-      <w:r>
-        <w:rPr>
-          <w:i/>
-        </w:rPr>
-        <w:t xml:space="preserve">C. difficile</w:t>
-      </w:r>
-      <w:r>
-        <w:t xml:space="preserve"> </w:t>
-      </w:r>
-      <w:r>
-        <w:t xml:space="preserve">colonization. Our findings demonstrated that colonization resistance is not driven by individual populations, but by a consortium of organisms. Others have demonstrated that</w:t>
-      </w:r>
-      <w:r>
-        <w:t xml:space="preserve"> </w:t>
-      </w:r>
-      <w:r>
-        <w:rPr>
-          <w:i/>
-        </w:rPr>
-        <w:t xml:space="preserve">Barnesiella</w:t>
-      </w:r>
-      <w:r>
-        <w:t xml:space="preserve"> </w:t>
-      </w:r>
-      <w:r>
-        <w:t xml:space="preserve">or</w:t>
-      </w:r>
-      <w:r>
-        <w:t xml:space="preserve"> </w:t>
-      </w:r>
-      <w:r>
-        <w:rPr>
-          <w:i/>
-        </w:rPr>
-        <w:t xml:space="preserve">Lachnospiraceae</w:t>
-      </w:r>
-      <w:r>
-        <w:t xml:space="preserve"> </w:t>
-      </w:r>
-      <w:r>
-        <w:t xml:space="preserve">are protective against</w:t>
-      </w:r>
-      <w:r>
-        <w:t xml:space="preserve"> </w:t>
-      </w:r>
-      <w:r>
-        <w:rPr>
-          <w:i/>
-        </w:rPr>
-        <w:t xml:space="preserve">C. difficile</w:t>
-      </w:r>
-      <w:r>
-        <w:t xml:space="preserve"> </w:t>
-      </w:r>
-      <w:r>
-        <w:t xml:space="preserve">{Buffie, 2012 #977; Reeves, 2012 #126}. Although we observed similar results in a subset of our perturbations, by using a large number of perturbations, we were able to demonstrate that a varied collection of populations was important for colonization resistance. Overall, these results suggest that</w:t>
-      </w:r>
-      <w:r>
-        <w:t xml:space="preserve"> </w:t>
-      </w:r>
-      <w:r>
-        <w:rPr>
-          <w:i/>
-        </w:rPr>
-        <w:t xml:space="preserve">C. difficile</w:t>
-      </w:r>
-      <w:r>
-        <w:t xml:space="preserve"> </w:t>
-      </w:r>
-      <w:r>
-        <w:t xml:space="preserve">is a generalist that is capable of exploiting a variety of niches in the gastrointestinal tract.</w:t>
       </w:r>
     </w:p>
     <w:p>
       <w:r>
-        <w:t xml:space="preserve">There is clear need for more efficient therapies for treatment of</w:t>
-      </w:r>
-      <w:r>
-        <w:t xml:space="preserve"> </w:t>
-      </w:r>
-      <w:r>
-        <w:rPr>
-          <w:i/>
-        </w:rPr>
-        <w:t xml:space="preserve">C. difficile</w:t>
-      </w:r>
-      <w:r>
-        <w:t xml:space="preserve"> </w:t>
-      </w:r>
-      <w:r>
-        <w:t xml:space="preserve">infections in humans aimed at restoration of the microbiota. Current first line treatments of CDI include regimens of either metronidazole or vancomycin, which further perturb the microbiota. As such, relapse rates for CDI are typically around 25-30% {Wilcox, 1998 #599}. Interestingly, we observed that treatment with either antibiotic induced susceptibility to</w:t>
-      </w:r>
-      <w:r>
-        <w:t xml:space="preserve"> </w:t>
-      </w:r>
-      <w:r>
-        <w:rPr>
-          <w:i/>
-        </w:rPr>
-        <w:t xml:space="preserve">C. difficile</w:t>
-      </w:r>
-      <w:r>
-        <w:t xml:space="preserve"> </w:t>
-      </w:r>
-      <w:r>
-        <w:t xml:space="preserve">in mice. This result has implications for understanding the causes of recurrent infections. Previous efforts to restore the microbiota and reestablish colonization resistance also support our findings. For instance, association of germ-free mice with a</w:t>
+        <w:t xml:space="preserve">Previous attempts to study the role of the gut microbiota in colonization resistance against</w:t>
+      </w:r>
+      <w:r>
+        <w:t xml:space="preserve"> </w:t>
+      </w:r>
+      <w:r>
+        <w:rPr>
+          <w:i/>
+        </w:rPr>
+        <w:t xml:space="preserve">C. difficile</w:t>
+      </w:r>
+      <w:r>
+        <w:t xml:space="preserve"> </w:t>
+      </w:r>
+      <w:r>
+        <w:t xml:space="preserve">infection have utilized a single perturbation to the community. Here, we used seven antibiotics from six classes that were given to mice in varying doses and with varying post-antibiotic recovery periods. The result was a combination of 15 different perturbations and the non-perturbed microbiota, which allowed us to generate distinct community profiles that displayed varying susceptibility to</w:t>
+      </w:r>
+      <w:r>
+        <w:t xml:space="preserve"> </w:t>
+      </w:r>
+      <w:r>
+        <w:rPr>
+          <w:i/>
+        </w:rPr>
+        <w:t xml:space="preserve">C. difficile</w:t>
+      </w:r>
+      <w:r>
+        <w:t xml:space="preserve"> </w:t>
+      </w:r>
+      <w:r>
+        <w:t xml:space="preserve">colonization. Our findings demonstrated that colonization resistance is not driven by individual populations, but by a consortium of organisms. Others have demonstrated that</w:t>
+      </w:r>
+      <w:r>
+        <w:t xml:space="preserve"> </w:t>
+      </w:r>
+      <w:r>
+        <w:rPr>
+          <w:i/>
+        </w:rPr>
+        <w:t xml:space="preserve">Barnesiella</w:t>
+      </w:r>
+      <w:r>
+        <w:t xml:space="preserve"> </w:t>
+      </w:r>
+      <w:r>
+        <w:t xml:space="preserve">or</w:t>
       </w:r>
       <w:r>
         <w:t xml:space="preserve"> </w:t>
@@ -2144,320 +2297,400 @@
         <w:t xml:space="preserve"> </w:t>
       </w:r>
       <w:r>
-        <w:t xml:space="preserve">isolate only reduced the level of</w:t>
-      </w:r>
-      <w:r>
-        <w:t xml:space="preserve"> </w:t>
-      </w:r>
-      <w:r>
-        <w:rPr>
-          <w:i/>
-        </w:rPr>
-        <w:t xml:space="preserve">C. difficile</w:t>
-      </w:r>
-      <w:r>
-        <w:t xml:space="preserve"> </w:t>
-      </w:r>
-      <w:r>
-        <w:t xml:space="preserve">colonization by 10 to 100-fold {Reeves, 2012 #126}. Using conventional mice, mixtures of bacteria rather than individual populations have been shown to restore colonization resistance and mediate clearance of</w:t>
-      </w:r>
-      <w:r>
-        <w:t xml:space="preserve"> </w:t>
-      </w:r>
-      <w:r>
-        <w:rPr>
-          <w:i/>
-        </w:rPr>
-        <w:t xml:space="preserve">C. difficile</w:t>
-      </w:r>
-      <w:r>
-        <w:t xml:space="preserve"> </w:t>
-      </w:r>
-      <w:r>
-        <w:t xml:space="preserve">{Lawley, 2012 #36; Buffie, 2015 #981}. Fecal transplants, which represent a diverse collection of bacterial populations, have been highly effective in treating humans with recurrent</w:t>
-      </w:r>
-      <w:r>
-        <w:t xml:space="preserve"> </w:t>
-      </w:r>
-      <w:r>
-        <w:rPr>
-          <w:i/>
-        </w:rPr>
-        <w:t xml:space="preserve">C. difficile</w:t>
-      </w:r>
-      <w:r>
-        <w:t xml:space="preserve"> </w:t>
-      </w:r>
-      <w:r>
-        <w:t xml:space="preserve">{Kassam, 2013 #1003; Seekatz, 2014 #1051; Weingarden, 2015 #1054}. By generating a diverse collection of communities that were challenged with</w:t>
-      </w:r>
-      <w:r>
-        <w:t xml:space="preserve"> </w:t>
-      </w:r>
-      <w:r>
-        <w:rPr>
-          <w:i/>
-        </w:rPr>
-        <w:t xml:space="preserve">C. difficile</w:t>
-      </w:r>
-      <w:r>
-        <w:t xml:space="preserve">, we have identified a subset of populations using random forest modeling that could be used as a probiotic cocktail to provide colonization resistance. These would include members of the</w:t>
-      </w:r>
-      <w:r>
-        <w:t xml:space="preserve"> </w:t>
-      </w:r>
-      <w:r>
-        <w:rPr>
-          <w:i/>
-        </w:rPr>
-        <w:t xml:space="preserve">Porphyromonadaceae</w:t>
-      </w:r>
-      <w:r>
-        <w:t xml:space="preserve">,</w:t>
-      </w:r>
-      <w:r>
-        <w:t xml:space="preserve"> </w:t>
-      </w:r>
-      <w:r>
-        <w:rPr>
-          <w:i/>
-        </w:rPr>
-        <w:t xml:space="preserve">Lachnospiraceae</w:t>
-      </w:r>
-      <w:r>
-        <w:t xml:space="preserve">,</w:t>
-      </w:r>
-      <w:r>
-        <w:t xml:space="preserve"> </w:t>
-      </w:r>
-      <w:r>
-        <w:rPr>
-          <w:i/>
-        </w:rPr>
-        <w:t xml:space="preserve">Lactobacillus</w:t>
-      </w:r>
-      <w:r>
-        <w:t xml:space="preserve">, and</w:t>
-      </w:r>
-      <w:r>
-        <w:t xml:space="preserve"> </w:t>
-      </w:r>
-      <w:r>
-        <w:rPr>
-          <w:i/>
-        </w:rPr>
-        <w:t xml:space="preserve">Alistipes</w:t>
-      </w:r>
-      <w:r>
-        <w:t xml:space="preserve">. Several of these populatins have been examined for their potential as a probiotic for preventing</w:t>
-      </w:r>
-      <w:r>
-        <w:t xml:space="preserve"> </w:t>
-      </w:r>
-      <w:r>
-        <w:rPr>
-          <w:i/>
-        </w:rPr>
-        <w:t xml:space="preserve">C. difficile</w:t>
-      </w:r>
-      <w:r>
-        <w:t xml:space="preserve"> </w:t>
-      </w:r>
-      <w:r>
-        <w:t xml:space="preserve">infection. A 6-species cocktail, including isolates of</w:t>
-      </w:r>
-      <w:r>
-        <w:t xml:space="preserve"> </w:t>
-      </w:r>
-      <w:r>
-        <w:rPr>
-          <w:i/>
-        </w:rPr>
-        <w:t xml:space="preserve">Porphyromonadaceae</w:t>
-      </w:r>
-      <w:r>
-        <w:t xml:space="preserve">,</w:t>
-      </w:r>
-      <w:r>
-        <w:t xml:space="preserve"> </w:t>
-      </w:r>
-      <w:r>
-        <w:rPr>
-          <w:i/>
-        </w:rPr>
-        <w:t xml:space="preserve">Lachnospiraceae</w:t>
-      </w:r>
-      <w:r>
-        <w:t xml:space="preserve">,</w:t>
-      </w:r>
-      <w:r>
-        <w:t xml:space="preserve"> </w:t>
-      </w:r>
-      <w:r>
-        <w:rPr>
-          <w:i/>
-        </w:rPr>
-        <w:t xml:space="preserve">Lactobacillus</w:t>
-      </w:r>
-      <w:r>
-        <w:t xml:space="preserve">,</w:t>
-      </w:r>
-      <w:r>
-        <w:t xml:space="preserve"> </w:t>
-      </w:r>
-      <w:r>
-        <w:rPr>
-          <w:i/>
-        </w:rPr>
-        <w:t xml:space="preserve">Coriobacteriaceae</w:t>
-      </w:r>
-      <w:r>
-        <w:t xml:space="preserve">,</w:t>
-      </w:r>
-      <w:r>
-        <w:t xml:space="preserve"> </w:t>
-      </w:r>
-      <w:r>
-        <w:rPr>
-          <w:i/>
-        </w:rPr>
-        <w:t xml:space="preserve">Staphylococcus</w:t>
-      </w:r>
-      <w:r>
-        <w:t xml:space="preserve">, and</w:t>
-      </w:r>
-      <w:r>
-        <w:t xml:space="preserve"> </w:t>
-      </w:r>
-      <w:r>
-        <w:rPr>
-          <w:i/>
-        </w:rPr>
-        <w:t xml:space="preserve">Enterococcus</w:t>
-      </w:r>
-      <w:r>
-        <w:t xml:space="preserve">, successfully resolved CDI in mice {Lawley, 2012 #36}. In humans,</w:t>
-      </w:r>
-      <w:r>
-        <w:t xml:space="preserve"> </w:t>
-      </w:r>
-      <w:r>
-        <w:rPr>
-          <w:i/>
-        </w:rPr>
-        <w:t xml:space="preserve">Lactobacillus</w:t>
-      </w:r>
-      <w:r>
-        <w:t xml:space="preserve">-based probiotics have been co-administered with antibiotics to deter the onset of antibiotic-associated diarrhea (AAD) and</w:t>
-      </w:r>
-      <w:r>
-        <w:t xml:space="preserve"> </w:t>
-      </w:r>
-      <w:r>
-        <w:rPr>
-          <w:i/>
-        </w:rPr>
-        <w:t xml:space="preserve">C. difficile</w:t>
-      </w:r>
-      <w:r>
-        <w:t xml:space="preserve"> </w:t>
-      </w:r>
-      <w:r>
-        <w:t xml:space="preserve">infection {Pattani, 2013 #1004}. A more diverse probiotic contained 33 bacterial species included</w:t>
-      </w:r>
-      <w:r>
-        <w:t xml:space="preserve"> </w:t>
-      </w:r>
-      <w:r>
-        <w:rPr>
-          <w:i/>
-        </w:rPr>
-        <w:t xml:space="preserve">Porphyromonadaceae</w:t>
-      </w:r>
-      <w:r>
-        <w:t xml:space="preserve">,</w:t>
-      </w:r>
-      <w:r>
-        <w:t xml:space="preserve"> </w:t>
-      </w:r>
-      <w:r>
-        <w:rPr>
-          <w:i/>
-        </w:rPr>
-        <w:t xml:space="preserve">Lachnospiraceae</w:t>
-      </w:r>
-      <w:r>
-        <w:t xml:space="preserve">,</w:t>
-      </w:r>
-      <w:r>
-        <w:t xml:space="preserve"> </w:t>
-      </w:r>
-      <w:r>
-        <w:rPr>
-          <w:i/>
-        </w:rPr>
-        <w:t xml:space="preserve">Ruminococcaeae</w:t>
-      </w:r>
-      <w:r>
-        <w:t xml:space="preserve">,</w:t>
-      </w:r>
-      <w:r>
-        <w:t xml:space="preserve"> </w:t>
-      </w:r>
-      <w:r>
-        <w:rPr>
-          <w:i/>
-        </w:rPr>
-        <w:t xml:space="preserve">Eubacteriaceae</w:t>
-      </w:r>
-      <w:r>
-        <w:t xml:space="preserve">, and</w:t>
-      </w:r>
-      <w:r>
-        <w:t xml:space="preserve"> </w:t>
-      </w:r>
-      <w:r>
-        <w:rPr>
-          <w:i/>
-        </w:rPr>
-        <w:t xml:space="preserve">Lactobacillus</w:t>
-      </w:r>
-      <w:r>
-        <w:t xml:space="preserve"> </w:t>
-      </w:r>
-      <w:r>
-        <w:t xml:space="preserve">isolates, successfully restored colonization resistance in recurrent</w:t>
-      </w:r>
-      <w:r>
-        <w:t xml:space="preserve"> </w:t>
-      </w:r>
-      <w:r>
-        <w:rPr>
-          <w:i/>
-        </w:rPr>
-        <w:t xml:space="preserve">C. difficile</w:t>
-      </w:r>
-      <w:r>
-        <w:t xml:space="preserve"> </w:t>
-      </w:r>
-      <w:r>
-        <w:t xml:space="preserve">infection and eliminated diarrhea up to 6 months post treatment {Petrof, 2013 #2}. Given this evidence, we feel confident that an effective probiotic community could be designed based on our findings to recover colonization resistance against</w:t>
-      </w:r>
-      <w:r>
-        <w:t xml:space="preserve"> </w:t>
-      </w:r>
-      <w:r>
-        <w:rPr>
-          <w:i/>
-        </w:rPr>
-        <w:t xml:space="preserve">C. difficile</w:t>
-      </w:r>
-      <w:r>
-        <w:t xml:space="preserve">.</w:t>
+        <w:t xml:space="preserve">are protective against</w:t>
+      </w:r>
+      <w:r>
+        <w:t xml:space="preserve"> </w:t>
+      </w:r>
+      <w:r>
+        <w:rPr>
+          <w:i/>
+        </w:rPr>
+        <w:t xml:space="preserve">C. difficile</w:t>
+      </w:r>
+      <w:r>
+        <w:t xml:space="preserve"> </w:t>
+      </w:r>
+      <w:r>
+        <w:t xml:space="preserve">{Buffie, 2012 #9;Reeves, 2012 #18}. Although we observed similar results in a subset of our perturbations, by using a large number of perturbations, we were able to demonstrate that a varied collection of populations was important for colonization resistance. Thus colonization resistance can be described as an emergent property of the microbiome, in which individual bacterial populations integrated in a community contribute to the overall resistance to</w:t>
+      </w:r>
+      <w:r>
+        <w:t xml:space="preserve"> </w:t>
+      </w:r>
+      <w:r>
+        <w:rPr>
+          <w:i/>
+        </w:rPr>
+        <w:t xml:space="preserve">C. difficile</w:t>
+      </w:r>
+      <w:r>
+        <w:t xml:space="preserve"> </w:t>
+      </w:r>
+      <w:r>
+        <w:t xml:space="preserve">{Novikoff, 1945 #34}.</w:t>
       </w:r>
     </w:p>
     <w:p>
       <w:r>
+        <w:t xml:space="preserve">There is clear need for more efficient therapies for treatment of</w:t>
+      </w:r>
+      <w:r>
+        <w:t xml:space="preserve"> </w:t>
+      </w:r>
+      <w:r>
+        <w:rPr>
+          <w:i/>
+        </w:rPr>
+        <w:t xml:space="preserve">C. difficile</w:t>
+      </w:r>
+      <w:r>
+        <w:t xml:space="preserve"> </w:t>
+      </w:r>
+      <w:r>
+        <w:t xml:space="preserve">infections in humans aimed at restoration of the microbiota. Current first line treatments of CDI include regimens of either metronidazole or vancomycin, which further perturb the microbiota. As such, relapse rates for CDI are typically around 25-30% {Wilcox, 1998 #19}. Interestingly, we observed that treatment with either antibiotic induced susceptibility to</w:t>
+      </w:r>
+      <w:r>
+        <w:t xml:space="preserve"> </w:t>
+      </w:r>
+      <w:r>
+        <w:rPr>
+          <w:i/>
+        </w:rPr>
+        <w:t xml:space="preserve">C. difficile</w:t>
+      </w:r>
+      <w:r>
+        <w:t xml:space="preserve"> </w:t>
+      </w:r>
+      <w:r>
+        <w:t xml:space="preserve">in mice. This result has implications for understanding the causes of recurrent infections. Previous efforts to restore the microbiota and reestablish colonization resistance also support our findings. For instance, association of germ-free mice with a</w:t>
+      </w:r>
+      <w:r>
+        <w:t xml:space="preserve"> </w:t>
+      </w:r>
+      <w:r>
+        <w:rPr>
+          <w:i/>
+        </w:rPr>
+        <w:t xml:space="preserve">Lachnospiraceae</w:t>
+      </w:r>
+      <w:r>
+        <w:t xml:space="preserve"> </w:t>
+      </w:r>
+      <w:r>
+        <w:t xml:space="preserve">isolate only reduced the level of</w:t>
+      </w:r>
+      <w:r>
+        <w:t xml:space="preserve"> </w:t>
+      </w:r>
+      <w:r>
+        <w:rPr>
+          <w:i/>
+        </w:rPr>
+        <w:t xml:space="preserve">C. difficile</w:t>
+      </w:r>
+      <w:r>
+        <w:t xml:space="preserve"> </w:t>
+      </w:r>
+      <w:r>
+        <w:t xml:space="preserve">colonization by 10 to 100-fold {Reeves, 2012 #18}. Using conventional mice, mixtures of bacteria rather than individual populations have been shown to restore colonization resistance and mediate clearance of</w:t>
+      </w:r>
+      <w:r>
+        <w:t xml:space="preserve"> </w:t>
+      </w:r>
+      <w:r>
+        <w:rPr>
+          <w:i/>
+        </w:rPr>
+        <w:t xml:space="preserve">C. difficile</w:t>
+      </w:r>
+      <w:r>
+        <w:t xml:space="preserve"> </w:t>
+      </w:r>
+      <w:r>
+        <w:t xml:space="preserve">{Buffie, 2015 #21;Lawley, 2012 #20}. Fecal transplants, which represent a diverse collection of bacterial populations, have been highly effective in treating humans with recurrent</w:t>
+      </w:r>
+      <w:r>
+        <w:t xml:space="preserve"> </w:t>
+      </w:r>
+      <w:r>
+        <w:rPr>
+          <w:i/>
+        </w:rPr>
+        <w:t xml:space="preserve">C. difficile</w:t>
+      </w:r>
+      <w:r>
+        <w:t xml:space="preserve"> </w:t>
+      </w:r>
+      <w:r>
+        <w:t xml:space="preserve">{Kassam, 2013 #22;Seekatz, 2014 #12;Weingarden, 2015 #23}. By generating a diverse collection of communities that were challenged with</w:t>
+      </w:r>
+      <w:r>
+        <w:t xml:space="preserve"> </w:t>
+      </w:r>
+      <w:r>
+        <w:rPr>
+          <w:i/>
+        </w:rPr>
+        <w:t xml:space="preserve">C. difficile</w:t>
+      </w:r>
+      <w:r>
+        <w:t xml:space="preserve">, we have identified a subset of populations using random forest modeling that could be used as a probiotic cocktail to provide colonization resistance. These would include members of the</w:t>
+      </w:r>
+      <w:r>
+        <w:t xml:space="preserve"> </w:t>
+      </w:r>
+      <w:r>
+        <w:rPr>
+          <w:i/>
+        </w:rPr>
+        <w:t xml:space="preserve">Porphyromonadaceae</w:t>
+      </w:r>
+      <w:r>
+        <w:t xml:space="preserve">,</w:t>
+      </w:r>
+      <w:r>
+        <w:t xml:space="preserve"> </w:t>
+      </w:r>
+      <w:r>
+        <w:rPr>
+          <w:i/>
+        </w:rPr>
+        <w:t xml:space="preserve">Lachnospiraceae</w:t>
+      </w:r>
+      <w:r>
+        <w:t xml:space="preserve">,</w:t>
+      </w:r>
+      <w:r>
+        <w:t xml:space="preserve"> </w:t>
+      </w:r>
+      <w:r>
+        <w:rPr>
+          <w:i/>
+        </w:rPr>
+        <w:t xml:space="preserve">Lactobacillus</w:t>
+      </w:r>
+      <w:r>
+        <w:t xml:space="preserve">, and</w:t>
+      </w:r>
+      <w:r>
+        <w:t xml:space="preserve"> </w:t>
+      </w:r>
+      <w:r>
+        <w:rPr>
+          <w:i/>
+        </w:rPr>
+        <w:t xml:space="preserve">Alistipes</w:t>
+      </w:r>
+      <w:r>
+        <w:t xml:space="preserve">. Several of these populations have been examined for their potential as a probiotic for preventing</w:t>
+      </w:r>
+      <w:r>
+        <w:t xml:space="preserve"> </w:t>
+      </w:r>
+      <w:r>
+        <w:rPr>
+          <w:i/>
+        </w:rPr>
+        <w:t xml:space="preserve">C. difficile</w:t>
+      </w:r>
+      <w:r>
+        <w:t xml:space="preserve"> </w:t>
+      </w:r>
+      <w:r>
+        <w:t xml:space="preserve">infection. A 6-species cocktail, including isolates of</w:t>
+      </w:r>
+      <w:r>
+        <w:t xml:space="preserve"> </w:t>
+      </w:r>
+      <w:r>
+        <w:rPr>
+          <w:i/>
+        </w:rPr>
+        <w:t xml:space="preserve">Porphyromonadaceae</w:t>
+      </w:r>
+      <w:r>
+        <w:t xml:space="preserve">,</w:t>
+      </w:r>
+      <w:r>
+        <w:t xml:space="preserve"> </w:t>
+      </w:r>
+      <w:r>
+        <w:rPr>
+          <w:i/>
+        </w:rPr>
+        <w:t xml:space="preserve">Lachnospiraceae</w:t>
+      </w:r>
+      <w:r>
+        <w:t xml:space="preserve">,</w:t>
+      </w:r>
+      <w:r>
+        <w:t xml:space="preserve"> </w:t>
+      </w:r>
+      <w:r>
+        <w:rPr>
+          <w:i/>
+        </w:rPr>
+        <w:t xml:space="preserve">Lactobacillus</w:t>
+      </w:r>
+      <w:r>
+        <w:t xml:space="preserve">,</w:t>
+      </w:r>
+      <w:r>
+        <w:t xml:space="preserve"> </w:t>
+      </w:r>
+      <w:r>
+        <w:rPr>
+          <w:i/>
+        </w:rPr>
+        <w:t xml:space="preserve">Coriobacteriaceae</w:t>
+      </w:r>
+      <w:r>
+        <w:t xml:space="preserve">,</w:t>
+      </w:r>
+      <w:r>
+        <w:t xml:space="preserve"> </w:t>
+      </w:r>
+      <w:r>
+        <w:rPr>
+          <w:i/>
+        </w:rPr>
+        <w:t xml:space="preserve">Staphylococcus</w:t>
+      </w:r>
+      <w:r>
+        <w:t xml:space="preserve">, and</w:t>
+      </w:r>
+      <w:r>
+        <w:t xml:space="preserve"> </w:t>
+      </w:r>
+      <w:r>
+        <w:rPr>
+          <w:i/>
+        </w:rPr>
+        <w:t xml:space="preserve">Enterococcus</w:t>
+      </w:r>
+      <w:r>
+        <w:t xml:space="preserve">, successfully resolved CDI in mice {Lawley, 2012 #20}. In humans,</w:t>
+      </w:r>
+      <w:r>
+        <w:t xml:space="preserve"> </w:t>
+      </w:r>
+      <w:r>
+        <w:rPr>
+          <w:i/>
+        </w:rPr>
+        <w:t xml:space="preserve">Lactobacillus</w:t>
+      </w:r>
+      <w:r>
+        <w:t xml:space="preserve">-based probiotics have been co-administered with antibiotics to deter the onset of antibiotic-associated diarrhea (AAD) and</w:t>
+      </w:r>
+      <w:r>
+        <w:t xml:space="preserve"> </w:t>
+      </w:r>
+      <w:r>
+        <w:rPr>
+          <w:i/>
+        </w:rPr>
+        <w:t xml:space="preserve">C. difficile</w:t>
+      </w:r>
+      <w:r>
+        <w:t xml:space="preserve"> </w:t>
+      </w:r>
+      <w:r>
+        <w:t xml:space="preserve">infection {Lawley, 2012 #20}. A more diverse probiotic, which contained 33 bacterial species including</w:t>
+      </w:r>
+      <w:r>
+        <w:t xml:space="preserve"> </w:t>
+      </w:r>
+      <w:r>
+        <w:rPr>
+          <w:i/>
+        </w:rPr>
+        <w:t xml:space="preserve">Porphyromonadaceae</w:t>
+      </w:r>
+      <w:r>
+        <w:t xml:space="preserve">,</w:t>
+      </w:r>
+      <w:r>
+        <w:t xml:space="preserve"> </w:t>
+      </w:r>
+      <w:r>
+        <w:rPr>
+          <w:i/>
+        </w:rPr>
+        <w:t xml:space="preserve">Lachnospiraceae</w:t>
+      </w:r>
+      <w:r>
+        <w:t xml:space="preserve">,</w:t>
+      </w:r>
+      <w:r>
+        <w:t xml:space="preserve"> </w:t>
+      </w:r>
+      <w:r>
+        <w:rPr>
+          <w:i/>
+        </w:rPr>
+        <w:t xml:space="preserve">Ruminococcaceae</w:t>
+      </w:r>
+      <w:r>
+        <w:t xml:space="preserve">,</w:t>
+      </w:r>
+      <w:r>
+        <w:t xml:space="preserve"> </w:t>
+      </w:r>
+      <w:r>
+        <w:rPr>
+          <w:i/>
+        </w:rPr>
+        <w:t xml:space="preserve">Eubacteriaceae</w:t>
+      </w:r>
+      <w:r>
+        <w:t xml:space="preserve">, and</w:t>
+      </w:r>
+      <w:r>
+        <w:t xml:space="preserve"> </w:t>
+      </w:r>
+      <w:r>
+        <w:rPr>
+          <w:i/>
+        </w:rPr>
+        <w:t xml:space="preserve">Lactobacillus</w:t>
+      </w:r>
+      <w:r>
+        <w:t xml:space="preserve"> </w:t>
+      </w:r>
+      <w:r>
+        <w:t xml:space="preserve">isolates, successfully restored colonization resistance in recurrent</w:t>
+      </w:r>
+      <w:r>
+        <w:t xml:space="preserve"> </w:t>
+      </w:r>
+      <w:r>
+        <w:rPr>
+          <w:i/>
+        </w:rPr>
+        <w:t xml:space="preserve">C. difficile</w:t>
+      </w:r>
+      <w:r>
+        <w:t xml:space="preserve"> </w:t>
+      </w:r>
+      <w:r>
+        <w:t xml:space="preserve">infection and eliminated diarrhea up to 6 months post treatment {Petrof, 2013 #25}. Given this evidence, we feel confident that an effective probiotic community could be designed based on our findings to recover colonization resistance against</w:t>
+      </w:r>
+      <w:r>
+        <w:t xml:space="preserve"> </w:t>
+      </w:r>
+      <w:r>
+        <w:rPr>
+          <w:i/>
+        </w:rPr>
+        <w:t xml:space="preserve">C. difficile</w:t>
+      </w:r>
+      <w:r>
+        <w:t xml:space="preserve">.</w:t>
+      </w:r>
+    </w:p>
+    <w:p>
+      <w:r>
         <w:t xml:space="preserve">Random forest regression models allowed us to describe community resistance as a byproduct of an assemblage of bacterial populations rather than as individual populations. A correlation-based analysis was unable to identify populations that had a context dependent or non-linear associations with</w:t>
       </w:r>
       <w:r>
@@ -2488,7 +2721,7 @@
         <w:t xml:space="preserve"> </w:t>
       </w:r>
       <w:r>
-        <w:t xml:space="preserve">supports the populations that we associated with colonization {Schubert, 2014 #1048}. For instance,</w:t>
+        <w:t xml:space="preserve">supports the populations that we associated with colonization {Schubert, 2014 #11}. For instance,</w:t>
       </w:r>
       <w:r>
         <w:t xml:space="preserve"> </w:t>
@@ -2542,46 +2775,32 @@
         <w:t xml:space="preserve"> </w:t>
       </w:r>
       <w:r>
-        <w:t xml:space="preserve">were absent from infected individuals. The overlap between the results from the current study and past human studies and the power of random forest models suggest that it should be possible to model a patient’s risk of developing a</w:t>
-      </w:r>
-      <w:r>
-        <w:t xml:space="preserve"> </w:t>
-      </w:r>
-      <w:r>
-        <w:rPr>
-          <w:i/>
-        </w:rPr>
-        <w:t xml:space="preserve">C. difficile</w:t>
-      </w:r>
-      <w:r>
-        <w:t xml:space="preserve"> </w:t>
-      </w:r>
-      <w:r>
-        <w:t xml:space="preserve">infection based on their gut microbiota composition at admission.</w:t>
+        <w:t xml:space="preserve">were absent from infected individuals. The overlap between the results from the current study and past human studies along with the power of random forest models suggest that it should be possible to model a patient’s risk of developing a</w:t>
+      </w:r>
+      <w:r>
+        <w:t xml:space="preserve"> </w:t>
+      </w:r>
+      <w:r>
+        <w:rPr>
+          <w:i/>
+        </w:rPr>
+        <w:t xml:space="preserve">C. difficile</w:t>
+      </w:r>
+      <w:r>
+        <w:t xml:space="preserve"> </w:t>
+      </w:r>
+      <w:r>
+        <w:t xml:space="preserve">infection based on their gut microbiota composition at admission. Overall these findings demonstrate the significance of the microbiota as an interconnected bacterial community in assessing resistance to pathogen colonization.</w:t>
       </w:r>
     </w:p>
-    <w:bookmarkStart w:id="materials-and-methods" w:name="materials-and-methods"/>
     <w:p>
       <w:pPr>
         <w:pStyle w:val="Heading3"/>
       </w:pPr>
+      <w:bookmarkStart w:id="26" w:name="materials-and-methods"/>
+      <w:bookmarkEnd w:id="26"/>
       <w:r>
         <w:t xml:space="preserve">Materials and Methods</w:t>
-      </w:r>
-    </w:p>
-    <w:bookmarkEnd w:id="materials-and-methods"/>
-    <w:p>
-      <w:r>
-        <w:rPr>
-          <w:b/>
-        </w:rPr>
-        <w:t xml:space="preserve">Animal care.</w:t>
-      </w:r>
-      <w:r>
-        <w:t xml:space="preserve"> </w:t>
-      </w:r>
-      <w:r>
-        <w:t xml:space="preserve">We used 5-8 week old C57Bl/6 mice for all of our experiments. These mice were reared under SPF conditions within the animal facility at the University of Michigan. All animal-related protocols and experiments were approved by the University Committee on Use and Care of Animals at the University of Michigan and carried out in accordance with the approved guidelines.</w:t>
       </w:r>
     </w:p>
     <w:p>
@@ -2589,156 +2808,141 @@
         <w:rPr>
           <w:b/>
         </w:rPr>
-        <w:t xml:space="preserve">Antibiotic administration.</w:t>
-      </w:r>
-      <w:r>
-        <w:t xml:space="preserve"> </w:t>
-      </w:r>
-      <w:r>
-        <w:t xml:space="preserve">Mice were administered one of seven different antibiotics including cefoperazone, vancomycin, metronidazole, streptomycin, ciprofloxacin, ampicillin, and clindamycin (</w:t>
-      </w:r>
-      <w:r>
-        <w:rPr>
-          <w:b/>
-        </w:rPr>
-        <w:t xml:space="preserve">Table 1</w:t>
-      </w:r>
-      <w:r>
-        <w:t xml:space="preserve">). The route of administration depended on the specific antibiotic. Cefoperazone (0.5, 0.3, or 0.1 mg/ml), vancomycin (0.625, 0.3, or 0.1 mg/ml), streptomycin (5, 0.5, or 0.1 mg/ml), metronidazole (0.5 mg/ml), and ampicillin (0.5 mg/ml) were all administered in the mouse drinking water for 5 days. Ciprofloxacin (10 mg/kg) was administered via oral gavage and clindamycin (10 mg/kg) was administered via IP injection. Mice that did not receive antibiotics were used as negative controls for these experiments.</w:t>
+        <w:t xml:space="preserve">Animal care.</w:t>
+      </w:r>
+      <w:r>
+        <w:t xml:space="preserve"> </w:t>
+      </w:r>
+      <w:r>
+        <w:t xml:space="preserve">We used 5-8 week old C57Bl/6 mice for all of our experiments. These mice were reared under SPF conditions within the animal facility at the University of Michigan. All animal-related protocols and experiments were approved by the University Committee on Use and Care of Animals at the University of Michigan and carried out in accordance with the approved guidelines.</w:t>
       </w:r>
     </w:p>
     <w:p>
       <w:r>
         <w:rPr>
-          <w:i/>
-          <w:b/>
-        </w:rPr>
-        <w:t xml:space="preserve">C. difficile</w:t>
-      </w:r>
-      <w:r>
-        <w:t xml:space="preserve"> </w:t>
-      </w:r>
-      <w:r>
-        <w:rPr>
-          <w:b/>
-        </w:rPr>
-        <w:t xml:space="preserve">preparation and challenge.</w:t>
-      </w:r>
-      <w:r>
-        <w:t xml:space="preserve"> </w:t>
-      </w:r>
-      <w:r>
-        <w:t xml:space="preserve">All antibiotic-treated mice were given 24 hours to recover with untreated drinking water prior to</w:t>
-      </w:r>
-      <w:r>
-        <w:t xml:space="preserve"> </w:t>
-      </w:r>
-      <w:r>
-        <w:rPr>
-          <w:i/>
-        </w:rPr>
-        <w:t xml:space="preserve">C. difficile</w:t>
-      </w:r>
-      <w:r>
-        <w:t xml:space="preserve"> </w:t>
-      </w:r>
-      <w:r>
-        <w:t xml:space="preserve">challenge.</w:t>
-      </w:r>
-      <w:r>
-        <w:t xml:space="preserve"> </w:t>
-      </w:r>
-      <w:r>
-        <w:rPr>
-          <w:i/>
-        </w:rPr>
-        <w:t xml:space="preserve">C. difficile</w:t>
-      </w:r>
-      <w:r>
-        <w:t xml:space="preserve"> </w:t>
-      </w:r>
-      <w:r>
-        <w:t xml:space="preserve">strain 630Δerm spores were used in all experiments. Spores were prepared from a single large batch whose concentration was determined within the week prior to each</w:t>
-      </w:r>
-      <w:r>
-        <w:t xml:space="preserve"> </w:t>
-      </w:r>
-      <w:r>
-        <w:rPr>
-          <w:i/>
-        </w:rPr>
-        <w:t xml:space="preserve">C. difficile</w:t>
-      </w:r>
-      <w:r>
-        <w:t xml:space="preserve"> </w:t>
-      </w:r>
-      <w:r>
-        <w:t xml:space="preserve">challenge {Sorg, 2009 #1055}. Spores were stored long term at 4°C. On the day of challenge 10</w:t>
-      </w:r>
-      <w:r>
-        <w:rPr>
-          <w:vertAlign w:val="superscript"/>
-        </w:rPr>
-        <w:t xml:space="preserve">3</w:t>
-      </w:r>
-      <w:r>
-        <w:t xml:space="preserve"> </w:t>
-      </w:r>
-      <w:r>
-        <w:rPr>
-          <w:i/>
-        </w:rPr>
-        <w:t xml:space="preserve">C. difficile</w:t>
-      </w:r>
-      <w:r>
-        <w:t xml:space="preserve"> </w:t>
-      </w:r>
-      <w:r>
-        <w:t xml:space="preserve">spores were administered to mice via oral gavage. Immediately following this challenge, the remaining</w:t>
-      </w:r>
-      <w:r>
-        <w:t xml:space="preserve"> </w:t>
-      </w:r>
-      <w:r>
-        <w:rPr>
-          <w:i/>
-        </w:rPr>
-        <w:t xml:space="preserve">C. difficile</w:t>
-      </w:r>
-      <w:r>
-        <w:t xml:space="preserve"> </w:t>
-      </w:r>
-      <w:r>
-        <w:t xml:space="preserve">inoculum was diluted in a series and plated to confirm the correct dosage.</w:t>
+          <w:b/>
+        </w:rPr>
+        <w:t xml:space="preserve">Antibiotic administration.</w:t>
+      </w:r>
+      <w:r>
+        <w:t xml:space="preserve"> </w:t>
+      </w:r>
+      <w:r>
+        <w:t xml:space="preserve">Mice were administered one of seven different antibiotics including cefoperazone, vancomycin, metronidazole, streptomycin, ciprofloxacin, ampicillin, and clindamycin (</w:t>
+      </w:r>
+      <w:r>
+        <w:rPr>
+          <w:b/>
+        </w:rPr>
+        <w:t xml:space="preserve">Table 1</w:t>
+      </w:r>
+      <w:r>
+        <w:t xml:space="preserve">). The route of administration depended on the specific antibiotic. Cefoperazone (0.5, 0.3, or 0.1 mg/ml), vancomycin (0.625, 0.3, or 0.1 mg/ml), streptomycin (5, 0.5, or 0.1 mg/ml), metronidazole (0.5 mg/ml), and ampicillin (0.5 mg/ml) were all administered in the mouse drinking water for 5 days. Ciprofloxacin (10 mg/kg) was administered via oral gavage and clindamycin (10 mg/kg) was administered via IP injection. Mice that did not receive antibiotics were used as negative controls for these experiments.</w:t>
       </w:r>
     </w:p>
     <w:p>
       <w:r>
         <w:rPr>
-          <w:b/>
-        </w:rPr>
-        <w:t xml:space="preserve">Sample collection and plating.</w:t>
-      </w:r>
-      <w:r>
-        <w:t xml:space="preserve"> </w:t>
-      </w:r>
-      <w:r>
-        <w:t xml:space="preserve">Fecal samples were freshly collected for each mouse on the day of</w:t>
-      </w:r>
-      <w:r>
-        <w:t xml:space="preserve"> </w:t>
-      </w:r>
-      <w:r>
-        <w:rPr>
-          <w:i/>
-        </w:rPr>
-        <w:t xml:space="preserve">C. difficile</w:t>
-      </w:r>
-      <w:r>
-        <w:t xml:space="preserve"> </w:t>
-      </w:r>
-      <w:r>
-        <w:t xml:space="preserve">challenge. On the day after the challenge another fecal sample was weighed and diluted under anaerobic conditions with anaerobic PBS. The number of colony forming units (CFU) were counted following 24 hours growth on TCCFA plates at 37°C under anaerobic conditions {Buggy, 1983 #1059}.</w:t>
+          <w:i/>
+          <w:b/>
+        </w:rPr>
+        <w:t xml:space="preserve">C. difficile</w:t>
+      </w:r>
+      <w:r>
+        <w:t xml:space="preserve"> </w:t>
+      </w:r>
+      <w:r>
+        <w:rPr>
+          <w:b/>
+        </w:rPr>
+        <w:t xml:space="preserve">preparation and challenge.</w:t>
+      </w:r>
+      <w:r>
+        <w:t xml:space="preserve"> </w:t>
+      </w:r>
+      <w:r>
+        <w:t xml:space="preserve">All antibiotic-treated mice were given 24 hours to recover with untreated drinking water prior to</w:t>
+      </w:r>
+      <w:r>
+        <w:t xml:space="preserve"> </w:t>
+      </w:r>
+      <w:r>
+        <w:rPr>
+          <w:i/>
+        </w:rPr>
+        <w:t xml:space="preserve">C. difficile</w:t>
+      </w:r>
+      <w:r>
+        <w:t xml:space="preserve"> </w:t>
+      </w:r>
+      <w:r>
+        <w:t xml:space="preserve">challenge.</w:t>
+      </w:r>
+      <w:r>
+        <w:t xml:space="preserve"> </w:t>
+      </w:r>
+      <w:r>
+        <w:rPr>
+          <w:i/>
+        </w:rPr>
+        <w:t xml:space="preserve">C. difficile</w:t>
+      </w:r>
+      <w:r>
+        <w:t xml:space="preserve"> </w:t>
+      </w:r>
+      <w:r>
+        <w:t xml:space="preserve">strain 630Δerm spores were used in all experiments. Spores were prepared from a single large batch whose concentration was determined within the week prior to each</w:t>
+      </w:r>
+      <w:r>
+        <w:t xml:space="preserve"> </w:t>
+      </w:r>
+      <w:r>
+        <w:rPr>
+          <w:i/>
+        </w:rPr>
+        <w:t xml:space="preserve">C. difficile</w:t>
+      </w:r>
+      <w:r>
+        <w:t xml:space="preserve"> </w:t>
+      </w:r>
+      <w:r>
+        <w:t xml:space="preserve">challenge {Sorg, 2009 #26}. Spores were stored long term at 4°C. On the day of challenge 10</w:t>
+      </w:r>
+      <w:r>
+        <w:rPr>
+          <w:vertAlign w:val="superscript"/>
+        </w:rPr>
+        <w:t xml:space="preserve">3</w:t>
+      </w:r>
+      <w:r>
+        <w:t xml:space="preserve"> </w:t>
+      </w:r>
+      <w:r>
+        <w:rPr>
+          <w:i/>
+        </w:rPr>
+        <w:t xml:space="preserve">C. difficile</w:t>
+      </w:r>
+      <w:r>
+        <w:t xml:space="preserve"> </w:t>
+      </w:r>
+      <w:r>
+        <w:t xml:space="preserve">spores were administered to mice via oral gavage. Immediately following this challenge, the remaining</w:t>
+      </w:r>
+      <w:r>
+        <w:t xml:space="preserve"> </w:t>
+      </w:r>
+      <w:r>
+        <w:rPr>
+          <w:i/>
+        </w:rPr>
+        <w:t xml:space="preserve">C. difficile</w:t>
+      </w:r>
+      <w:r>
+        <w:t xml:space="preserve"> </w:t>
+      </w:r>
+      <w:r>
+        <w:t xml:space="preserve">inoculum was diluted in a series and plated to confirm the correct dosage.</w:t>
       </w:r>
     </w:p>
     <w:p>
@@ -2746,13 +2950,28 @@
         <w:rPr>
           <w:b/>
         </w:rPr>
-        <w:t xml:space="preserve">DNA extraction and sequencing.</w:t>
-      </w:r>
-      <w:r>
-        <w:t xml:space="preserve"> </w:t>
-      </w:r>
-      <w:r>
-        <w:t xml:space="preserve">Total bacterial DNA was extracted from each stool sample collected prior to challenge using the MOBIO PowerSoil®-htp 96 Well Soil DNA Isolation Kit. We generated amplicons of the V4 region within the 16S rRNA gene and sequenced the fragments using an Illumina MiSeq as previously described {Kozich, 2013 #40}.</w:t>
+        <w:t xml:space="preserve">Sample collection and plating.</w:t>
+      </w:r>
+      <w:r>
+        <w:t xml:space="preserve"> </w:t>
+      </w:r>
+      <w:r>
+        <w:t xml:space="preserve">Fecal samples were freshly collected for each mouse on the day of</w:t>
+      </w:r>
+      <w:r>
+        <w:t xml:space="preserve"> </w:t>
+      </w:r>
+      <w:r>
+        <w:rPr>
+          <w:i/>
+        </w:rPr>
+        <w:t xml:space="preserve">C. difficile</w:t>
+      </w:r>
+      <w:r>
+        <w:t xml:space="preserve"> </w:t>
+      </w:r>
+      <w:r>
+        <w:t xml:space="preserve">challenge. On the day after the challenge another fecal sample was weighed and diluted under anaerobic conditions with anaerobic PBS. The number of colony forming units (CFU) were counted following 24 hours growth on TCCFA plates at 37°C under anaerobic conditions {Buggy, 1983 #27}.</w:t>
       </w:r>
     </w:p>
     <w:p>
@@ -2760,13 +2979,13 @@
         <w:rPr>
           <w:b/>
         </w:rPr>
-        <w:t xml:space="preserve">Sequence curation.</w:t>
-      </w:r>
-      <w:r>
-        <w:t xml:space="preserve"> </w:t>
-      </w:r>
-      <w:r>
-        <w:t xml:space="preserve">These sequences were curated using mothur (v.1.35) as previously described {Kozich, 2013 #40; Schloss, 2009 #812}. Briefly, sequences were binned into operational taxonomic units (OTUs) using a 3% dissimilarity cutoff. Taxonomic assignments were determined by using a naïve Bayesian classifier with the Ribosomal Database Project (RDP) training set (version 10) requiring an 80% bootstrap confidence score. In parallel to the fecal samples, we also sequenced a mock community where we knew the true sequence of the 16S rRNA gene sequences. Analysis of the mock community data indicated that the error rate following our curation procedure was 0.02%. All 16S rRNA gene sequence data and metadata are available through the Sequence Read Archive under accession XXXXXX.</w:t>
+        <w:t xml:space="preserve">DNA extraction and sequencing.</w:t>
+      </w:r>
+      <w:r>
+        <w:t xml:space="preserve"> </w:t>
+      </w:r>
+      <w:r>
+        <w:t xml:space="preserve">Total bacterial DNA was extracted from each stool sample collected prior to challenge using the MOBIO PowerSoil®-htp 96 Well Soil DNA Isolation Kit. We generated amplicons of the V4 region within the 16S rRNA gene and sequenced the fragments using an Illumina MiSeq as previously described {Kozich, 2013 #28}.</w:t>
       </w:r>
     </w:p>
     <w:p>
@@ -2774,200 +2993,628 @@
         <w:rPr>
           <w:b/>
         </w:rPr>
+        <w:t xml:space="preserve">Sequence curation.</w:t>
+      </w:r>
+      <w:r>
+        <w:t xml:space="preserve"> </w:t>
+      </w:r>
+      <w:r>
+        <w:t xml:space="preserve">These sequences were curated using mothur (v.1.35) as previously described {Kozich, 2013 #28;Schloss, 2009 #29}. Briefly, sequences were binned into operational taxonomic units (OTUs) using a 3% dissimilarity cutoff. Taxonomic assignments were determined by using a naïve Bayesian classifier with the Ribosomal Database Project (RDP) training set (version 10) requiring an 80% bootstrap confidence score {Wang, 2007 #1809}. In parallel to the fecal samples, we also sequenced a mock community where we knew the true sequence of the 16S rRNA gene sequences. Analysis of the mock community data indicated that the error rate following our curation procedure was 0.02%. All 16S rRNA gene sequence data and metadata are available through the Sequence Read Archive under accession SRP057386.</w:t>
+      </w:r>
+    </w:p>
+    <w:p>
+      <w:r>
+        <w:rPr>
+          <w:b/>
+        </w:rPr>
         <w:t xml:space="preserve">Statistical analysis and modeling.</w:t>
       </w:r>
       <w:r>
         <w:t xml:space="preserve"> </w:t>
       </w:r>
       <w:r>
-        <w:t xml:space="preserve">Complete scripts for regenerating our analysis adn this paper are available at the online repository for this study (https://github.com/SchlossLab/Schubert_AbxD01_mBio_2015). Comparisons between the antibiotic-treated communities were made by calculating dissimilarity matrices based on the metric of Yue and Clayton {Yue, 2005 #1039}. To avoid biases due to uneven sampling, the dissimiarlity matrices were calculated by rarefying the samples to 1,625 sequences per sample. We then used analysis of molecular variance (AMOVA) to test for differences in community structure using 10,000 permutations {Anderson, 2001 #788}. OTU-based analyses were performed using R (v.3.1.2). After subsampling the OTU frequency data to 1,625 sequences per sample, OTUs were considered for analysis if their average relative abundance within any treatment group was at least 1% (N=38 OTUs). All OTU-by-OTU comparisons were performed using the Kruskall-Wallis rank sum test followed by pairwise Wilcoxon rank sum tests. Comparison of log (base 10) transformed</w:t>
-      </w:r>
-      <w:r>
-        <w:t xml:space="preserve"> </w:t>
-      </w:r>
-      <w:r>
-        <w:rPr>
-          <w:i/>
-        </w:rPr>
-        <w:t xml:space="preserve">C. difficile</w:t>
-      </w:r>
-      <w:r>
-        <w:t xml:space="preserve"> </w:t>
-      </w:r>
-      <w:r>
-        <w:t xml:space="preserve">CFU/g feces between experimental groups was calculated using the Kruskall-Wallis rank sum test followed by pairwise Wilcoxon rank sum tests. Spearman rank correlation analysis was performed between OTU counts and</w:t>
-      </w:r>
-      <w:r>
-        <w:t xml:space="preserve"> </w:t>
-      </w:r>
-      <w:r>
-        <w:rPr>
-          <w:i/>
-        </w:rPr>
-        <w:t xml:space="preserve">C. difficile</w:t>
-      </w:r>
-      <w:r>
-        <w:t xml:space="preserve"> </w:t>
-      </w:r>
-      <w:r>
-        <w:t xml:space="preserve">CFU/g feces. All P-values were corrected using a Benjamini and Hochberg adjustment with an experiment-wide Type I error rate of 0.05 {Benjamini, 1995 #1041}. Random forest regression models were constructed using the randomForest R package using 10,000 trees {Cutler, 2007 #1061}. The regression was performed using the log (base 10) transformation of the number of CFU/g fecal material as the dependent variable and the 38 OTUs as predictor variables.</w:t>
+        <w:t xml:space="preserve">Complete scripts for regenerating our analysis and this paper are available at the online repository for this study (https://github.com/SchlossLab/Schubert_AbxD01_mBio_2015). Comparisons between the antibiotic-treated communities were made by calculating dissimilarity matrices based on the metric of Yue and Clayton {Yue, 2005 #1061}. To avoid biases due to uneven sampling, the dissimilarity matrices were calculated by rarefying the samples to 1,625 sequences per sample. We then used analysis of molecular variance (AMOVA) to test for differences in community structure using 10,000 permutations {Anderson, 2001 #804}. OTU-based analyses were performed using R (v.3.1.2). After subsampling the OTU frequency data to 1,625 sequences per sample, OTUs were considered for analysis if their average relative abundance within any treatment group was at least 1% (N=38 OTUs). All OTU-by-OTU comparisons were performed using the Kruskal-Wallis rank sum test followed by pairwise Wilcoxon rank sum tests. Comparison of log (base 10) transformed</w:t>
+      </w:r>
+      <w:r>
+        <w:t xml:space="preserve"> </w:t>
+      </w:r>
+      <w:r>
+        <w:rPr>
+          <w:i/>
+        </w:rPr>
+        <w:t xml:space="preserve">C. difficile</w:t>
+      </w:r>
+      <w:r>
+        <w:t xml:space="preserve"> </w:t>
+      </w:r>
+      <w:r>
+        <w:t xml:space="preserve">CFU/g feces between experimental groups was calculated using the Kruskal-Wallis rank sum test followed by pairwise Wilcoxon rank sum tests. Spearman rank correlation analysis was performed between OTU counts and</w:t>
+      </w:r>
+      <w:r>
+        <w:t xml:space="preserve"> </w:t>
+      </w:r>
+      <w:r>
+        <w:rPr>
+          <w:i/>
+        </w:rPr>
+        <w:t xml:space="preserve">C. difficile</w:t>
+      </w:r>
+      <w:r>
+        <w:t xml:space="preserve"> </w:t>
+      </w:r>
+      <w:r>
+        <w:t xml:space="preserve">CFU/g feces. All P-values were corrected using a Benjamini and Hochberg adjustment with an experiment-wide Type I error rate of 0.05 {Benjamini, 1995 #604}. Random forest regression models were constructed using the randomForest R package using 10,000 trees {Cutler, 2007 #31}. The regression was performed using the log (base 10) transformation of the number of CFU/g fecal material as the dependent variable and the 38 OTUs as predictor variables.</w:t>
       </w:r>
     </w:p>
-    <w:bookmarkStart w:id="acknowledgements" w:name="acknowledgements"/>
     <w:p>
       <w:pPr>
         <w:pStyle w:val="Heading3"/>
       </w:pPr>
+      <w:bookmarkStart w:id="27" w:name="acknowledgements"/>
+      <w:bookmarkEnd w:id="27"/>
       <w:r>
         <w:t xml:space="preserve">Acknowledgements</w:t>
-      </w:r>
-    </w:p>
-    <w:bookmarkEnd w:id="acknowledgements"/>
-    <w:p>
-      <w:r>
-        <w:t xml:space="preserve">This work was supported by several grants from the National Institutes for Health R01GM099514, R01HG005975, U19AI090871, and P30DK034933. The funding agencies had no role in study design, data collection and analysis, decision to publish, or preparation of the manuscript.</w:t>
       </w:r>
     </w:p>
     <w:p>
       <w:r>
-        <w:rPr>
-          <w:b/>
-        </w:rPr>
-        <w:t xml:space="preserve">Table 1. Description of Antibiotics used in this study</w:t>
+        <w:t xml:space="preserve">We thank Dr. Vincent Young for providing a critical review of an earlier version of this manuscript. This work was supported by several grants from the National Institutes for Health R01GM099514, R01HG005975, U19AI090871, and P30DK034933. The funding agencies had no role in study design, data collection and analysis, decision to publish, or preparation of the manuscript.</w:t>
       </w:r>
     </w:p>
     <w:p>
       <w:r>
-        <w:t xml:space="preserve">| Antibiotic | Administration | Class | Mechanism | Target | |:---------:|:--------------:|:-----:|:---------:|:---------:| | Ciprofloxacin | Oral gavage, one time | Fluoroquinolone | Inhibits DNA gyrase | Gram +/- | | Clindamycin | IP injection, one time | Lincosamide | Inhibits protein synthesis | Anaerobes | | Vancomycin |</w:t>
-      </w:r>
-      <w:r>
-        <w:t xml:space="preserve"> </w:t>
-      </w:r>
-      <w:r>
-        <w:rPr>
-          <w:i/>
-        </w:rPr>
-        <w:t xml:space="preserve">Ad libitum</w:t>
-      </w:r>
-      <w:r>
-        <w:t xml:space="preserve"> </w:t>
-      </w:r>
-      <w:r>
-        <w:t xml:space="preserve">in drinking water, five days | Glycopeptide | Inhibits peptidoglycan synthesis | Gram + | | Streptomycin |</w:t>
-      </w:r>
-      <w:r>
-        <w:t xml:space="preserve"> </w:t>
-      </w:r>
-      <w:r>
-        <w:rPr>
-          <w:i/>
-        </w:rPr>
-        <w:t xml:space="preserve">Ad libitum</w:t>
-      </w:r>
-      <w:r>
-        <w:t xml:space="preserve"> </w:t>
-      </w:r>
-      <w:r>
-        <w:t xml:space="preserve">in drinking water, five days | Aminoglycoside | Inhibits protein synthesis | Gram +/- | | Cefoperazone |</w:t>
-      </w:r>
-      <w:r>
-        <w:t xml:space="preserve"> </w:t>
-      </w:r>
-      <w:r>
-        <w:rPr>
-          <w:i/>
-        </w:rPr>
-        <w:t xml:space="preserve">Ad libitum</w:t>
-      </w:r>
-      <w:r>
-        <w:t xml:space="preserve"> </w:t>
-      </w:r>
-      <w:r>
-        <w:t xml:space="preserve">in drinking water, five days | β-lactam: Cephalosporin | Inhibits peptidoglycan synthesis | Gram +/- | | Ampicillin |</w:t>
-      </w:r>
-      <w:r>
-        <w:t xml:space="preserve"> </w:t>
-      </w:r>
-      <w:r>
-        <w:rPr>
-          <w:i/>
-        </w:rPr>
-        <w:t xml:space="preserve">Ad libitum</w:t>
-      </w:r>
-      <w:r>
-        <w:t xml:space="preserve"> </w:t>
-      </w:r>
-      <w:r>
-        <w:t xml:space="preserve">in drinking water, five days | β-lactam: Penicillin | Inhibits peptidoglycan synthesis | Gram +/- | | Metronidazole |</w:t>
-      </w:r>
-      <w:r>
-        <w:t xml:space="preserve"> </w:t>
-      </w:r>
-      <w:r>
-        <w:rPr>
-          <w:i/>
-        </w:rPr>
-        <w:t xml:space="preserve">Ad libitum</w:t>
-      </w:r>
-      <w:r>
-        <w:t xml:space="preserve"> </w:t>
-      </w:r>
-      <w:r>
-        <w:t xml:space="preserve">in drinking water, five days | Nitromidazole | Destabilizes bacterial DNA | Anaerobes |</w:t>
+        <w:rPr>
+          <w:b/>
+        </w:rPr>
+        <w:t xml:space="preserve">Table 1. Description of Antibiotics used in this study</w:t>
       </w:r>
     </w:p>
-    <w:bookmarkStart w:id="figure-legends" w:name="figure-legends"/>
+    <w:tbl>
+      <w:tblPr>
+        <w:tblStyle w:val="TableNormal"/>
+        <w:tblW w:type="pct" w:w="0.0"/>
+      </w:tblPr>
+      <w:tblGrid/>
+      <w:tr>
+        <w:tc>
+          <w:tcPr>
+            <w:tcBorders>
+              <w:bottom w:val="single"/>
+            </w:tcBorders>
+            <w:vAlign w:val="bottom"/>
+          </w:tcPr>
+          <w:p>
+            <w:pPr>
+              <w:pStyle w:val="Compact"/>
+              <w:jc w:val="center"/>
+            </w:pPr>
+            <w:r>
+              <w:t xml:space="preserve">Antibiotic</w:t>
+            </w:r>
+          </w:p>
+        </w:tc>
+        <w:tc>
+          <w:tcPr>
+            <w:tcBorders>
+              <w:bottom w:val="single"/>
+            </w:tcBorders>
+            <w:vAlign w:val="bottom"/>
+          </w:tcPr>
+          <w:p>
+            <w:pPr>
+              <w:pStyle w:val="Compact"/>
+              <w:jc w:val="center"/>
+            </w:pPr>
+            <w:r>
+              <w:t xml:space="preserve">Administration</w:t>
+            </w:r>
+          </w:p>
+        </w:tc>
+        <w:tc>
+          <w:tcPr>
+            <w:tcBorders>
+              <w:bottom w:val="single"/>
+            </w:tcBorders>
+            <w:vAlign w:val="bottom"/>
+          </w:tcPr>
+          <w:p>
+            <w:pPr>
+              <w:pStyle w:val="Compact"/>
+              <w:jc w:val="center"/>
+            </w:pPr>
+            <w:r>
+              <w:t xml:space="preserve">Class</w:t>
+            </w:r>
+          </w:p>
+        </w:tc>
+        <w:tc>
+          <w:tcPr>
+            <w:tcBorders>
+              <w:bottom w:val="single"/>
+            </w:tcBorders>
+            <w:vAlign w:val="bottom"/>
+          </w:tcPr>
+          <w:p>
+            <w:pPr>
+              <w:pStyle w:val="Compact"/>
+              <w:jc w:val="center"/>
+            </w:pPr>
+            <w:r>
+              <w:t xml:space="preserve">Mechanism</w:t>
+            </w:r>
+          </w:p>
+        </w:tc>
+        <w:tc>
+          <w:tcPr>
+            <w:tcBorders>
+              <w:bottom w:val="single"/>
+            </w:tcBorders>
+            <w:vAlign w:val="bottom"/>
+          </w:tcPr>
+          <w:p>
+            <w:pPr>
+              <w:pStyle w:val="Compact"/>
+              <w:jc w:val="center"/>
+            </w:pPr>
+            <w:r>
+              <w:t xml:space="preserve">Target</w:t>
+            </w:r>
+          </w:p>
+        </w:tc>
+      </w:tr>
+      <w:tr>
+        <w:tc>
+          <w:p>
+            <w:pPr>
+              <w:pStyle w:val="Compact"/>
+              <w:jc w:val="center"/>
+            </w:pPr>
+            <w:r>
+              <w:t xml:space="preserve">Ciprofloxacin</w:t>
+            </w:r>
+          </w:p>
+        </w:tc>
+        <w:tc>
+          <w:p>
+            <w:pPr>
+              <w:pStyle w:val="Compact"/>
+              <w:jc w:val="center"/>
+            </w:pPr>
+            <w:r>
+              <w:t xml:space="preserve">Oral gavage, one time</w:t>
+            </w:r>
+          </w:p>
+        </w:tc>
+        <w:tc>
+          <w:p>
+            <w:pPr>
+              <w:pStyle w:val="Compact"/>
+              <w:jc w:val="center"/>
+            </w:pPr>
+            <w:r>
+              <w:t xml:space="preserve">Fluoroquinolone</w:t>
+            </w:r>
+          </w:p>
+        </w:tc>
+        <w:tc>
+          <w:p>
+            <w:pPr>
+              <w:pStyle w:val="Compact"/>
+              <w:jc w:val="center"/>
+            </w:pPr>
+            <w:r>
+              <w:t xml:space="preserve">Inhibits DNA gyrase</w:t>
+            </w:r>
+          </w:p>
+        </w:tc>
+        <w:tc>
+          <w:p>
+            <w:pPr>
+              <w:pStyle w:val="Compact"/>
+              <w:jc w:val="center"/>
+            </w:pPr>
+            <w:r>
+              <w:t xml:space="preserve">Gram +/-</w:t>
+            </w:r>
+          </w:p>
+        </w:tc>
+      </w:tr>
+      <w:tr>
+        <w:tc>
+          <w:p>
+            <w:pPr>
+              <w:pStyle w:val="Compact"/>
+              <w:jc w:val="center"/>
+            </w:pPr>
+            <w:r>
+              <w:t xml:space="preserve">Clindamycin</w:t>
+            </w:r>
+          </w:p>
+        </w:tc>
+        <w:tc>
+          <w:p>
+            <w:pPr>
+              <w:pStyle w:val="Compact"/>
+              <w:jc w:val="center"/>
+            </w:pPr>
+            <w:r>
+              <w:t xml:space="preserve">IP injection, one time</w:t>
+            </w:r>
+          </w:p>
+        </w:tc>
+        <w:tc>
+          <w:p>
+            <w:pPr>
+              <w:pStyle w:val="Compact"/>
+              <w:jc w:val="center"/>
+            </w:pPr>
+            <w:r>
+              <w:t xml:space="preserve">Lincosamide</w:t>
+            </w:r>
+          </w:p>
+        </w:tc>
+        <w:tc>
+          <w:p>
+            <w:pPr>
+              <w:pStyle w:val="Compact"/>
+              <w:jc w:val="center"/>
+            </w:pPr>
+            <w:r>
+              <w:t xml:space="preserve">Inhibits protein synthesis</w:t>
+            </w:r>
+          </w:p>
+        </w:tc>
+        <w:tc>
+          <w:p>
+            <w:pPr>
+              <w:pStyle w:val="Compact"/>
+              <w:jc w:val="center"/>
+            </w:pPr>
+            <w:r>
+              <w:t xml:space="preserve">Anaerobes</w:t>
+            </w:r>
+          </w:p>
+        </w:tc>
+      </w:tr>
+      <w:tr>
+        <w:tc>
+          <w:p>
+            <w:pPr>
+              <w:pStyle w:val="Compact"/>
+              <w:jc w:val="center"/>
+            </w:pPr>
+            <w:r>
+              <w:t xml:space="preserve">Vancomycin</w:t>
+            </w:r>
+          </w:p>
+        </w:tc>
+        <w:tc>
+          <w:p>
+            <w:pPr>
+              <w:pStyle w:val="Compact"/>
+              <w:jc w:val="center"/>
+            </w:pPr>
+            <w:r>
+              <w:rPr>
+                <w:i/>
+              </w:rPr>
+              <w:t xml:space="preserve">Ad libitum</w:t>
+            </w:r>
+            <w:r>
+              <w:t xml:space="preserve"> </w:t>
+            </w:r>
+            <w:r>
+              <w:t xml:space="preserve">in drinking water, five days</w:t>
+            </w:r>
+          </w:p>
+        </w:tc>
+        <w:tc>
+          <w:p>
+            <w:pPr>
+              <w:pStyle w:val="Compact"/>
+              <w:jc w:val="center"/>
+            </w:pPr>
+            <w:r>
+              <w:t xml:space="preserve">Glycopeptide</w:t>
+            </w:r>
+          </w:p>
+        </w:tc>
+        <w:tc>
+          <w:p>
+            <w:pPr>
+              <w:pStyle w:val="Compact"/>
+              <w:jc w:val="center"/>
+            </w:pPr>
+            <w:r>
+              <w:t xml:space="preserve">Inhibits peptidoglycan synthesis</w:t>
+            </w:r>
+          </w:p>
+        </w:tc>
+        <w:tc>
+          <w:p>
+            <w:pPr>
+              <w:pStyle w:val="Compact"/>
+              <w:jc w:val="center"/>
+            </w:pPr>
+            <w:r>
+              <w:t xml:space="preserve">Gram +</w:t>
+            </w:r>
+          </w:p>
+        </w:tc>
+      </w:tr>
+      <w:tr>
+        <w:tc>
+          <w:p>
+            <w:pPr>
+              <w:pStyle w:val="Compact"/>
+              <w:jc w:val="center"/>
+            </w:pPr>
+            <w:r>
+              <w:t xml:space="preserve">Streptomycin</w:t>
+            </w:r>
+          </w:p>
+        </w:tc>
+        <w:tc>
+          <w:p>
+            <w:pPr>
+              <w:pStyle w:val="Compact"/>
+              <w:jc w:val="center"/>
+            </w:pPr>
+            <w:r>
+              <w:rPr>
+                <w:i/>
+              </w:rPr>
+              <w:t xml:space="preserve">Ad libitum</w:t>
+            </w:r>
+            <w:r>
+              <w:t xml:space="preserve"> </w:t>
+            </w:r>
+            <w:r>
+              <w:t xml:space="preserve">in drinking water, five days</w:t>
+            </w:r>
+          </w:p>
+        </w:tc>
+        <w:tc>
+          <w:p>
+            <w:pPr>
+              <w:pStyle w:val="Compact"/>
+              <w:jc w:val="center"/>
+            </w:pPr>
+            <w:r>
+              <w:t xml:space="preserve">Aminoglycoside</w:t>
+            </w:r>
+          </w:p>
+        </w:tc>
+        <w:tc>
+          <w:p>
+            <w:pPr>
+              <w:pStyle w:val="Compact"/>
+              <w:jc w:val="center"/>
+            </w:pPr>
+            <w:r>
+              <w:t xml:space="preserve">Inhibits protein synthesis</w:t>
+            </w:r>
+          </w:p>
+        </w:tc>
+        <w:tc>
+          <w:p>
+            <w:pPr>
+              <w:pStyle w:val="Compact"/>
+              <w:jc w:val="center"/>
+            </w:pPr>
+            <w:r>
+              <w:t xml:space="preserve">Gram +/-</w:t>
+            </w:r>
+          </w:p>
+        </w:tc>
+      </w:tr>
+      <w:tr>
+        <w:tc>
+          <w:p>
+            <w:pPr>
+              <w:pStyle w:val="Compact"/>
+              <w:jc w:val="center"/>
+            </w:pPr>
+            <w:r>
+              <w:t xml:space="preserve">Cefoperazone</w:t>
+            </w:r>
+          </w:p>
+        </w:tc>
+        <w:tc>
+          <w:p>
+            <w:pPr>
+              <w:pStyle w:val="Compact"/>
+              <w:jc w:val="center"/>
+            </w:pPr>
+            <w:r>
+              <w:rPr>
+                <w:i/>
+              </w:rPr>
+              <w:t xml:space="preserve">Ad libitum</w:t>
+            </w:r>
+            <w:r>
+              <w:t xml:space="preserve"> </w:t>
+            </w:r>
+            <w:r>
+              <w:t xml:space="preserve">in drinking water, five days</w:t>
+            </w:r>
+          </w:p>
+        </w:tc>
+        <w:tc>
+          <w:p>
+            <w:pPr>
+              <w:pStyle w:val="Compact"/>
+              <w:jc w:val="center"/>
+            </w:pPr>
+            <w:r>
+              <w:t xml:space="preserve">β-lactam: Cephalosporin</w:t>
+            </w:r>
+          </w:p>
+        </w:tc>
+        <w:tc>
+          <w:p>
+            <w:pPr>
+              <w:pStyle w:val="Compact"/>
+              <w:jc w:val="center"/>
+            </w:pPr>
+            <w:r>
+              <w:t xml:space="preserve">Inhibits peptidoglycan synthesis</w:t>
+            </w:r>
+          </w:p>
+        </w:tc>
+        <w:tc>
+          <w:p>
+            <w:pPr>
+              <w:pStyle w:val="Compact"/>
+              <w:jc w:val="center"/>
+            </w:pPr>
+            <w:r>
+              <w:t xml:space="preserve">Gram +/-</w:t>
+            </w:r>
+          </w:p>
+        </w:tc>
+      </w:tr>
+      <w:tr>
+        <w:tc>
+          <w:p>
+            <w:pPr>
+              <w:pStyle w:val="Compact"/>
+              <w:jc w:val="center"/>
+            </w:pPr>
+            <w:r>
+              <w:t xml:space="preserve">Ampicillin</w:t>
+            </w:r>
+          </w:p>
+        </w:tc>
+        <w:tc>
+          <w:p>
+            <w:pPr>
+              <w:pStyle w:val="Compact"/>
+              <w:jc w:val="center"/>
+            </w:pPr>
+            <w:r>
+              <w:rPr>
+                <w:i/>
+              </w:rPr>
+              <w:t xml:space="preserve">Ad libitum</w:t>
+            </w:r>
+            <w:r>
+              <w:t xml:space="preserve"> </w:t>
+            </w:r>
+            <w:r>
+              <w:t xml:space="preserve">in drinking water, five days</w:t>
+            </w:r>
+          </w:p>
+        </w:tc>
+        <w:tc>
+          <w:p>
+            <w:pPr>
+              <w:pStyle w:val="Compact"/>
+              <w:jc w:val="center"/>
+            </w:pPr>
+            <w:r>
+              <w:t xml:space="preserve">β-lactam: Penicillin</w:t>
+            </w:r>
+          </w:p>
+        </w:tc>
+        <w:tc>
+          <w:p>
+            <w:pPr>
+              <w:pStyle w:val="Compact"/>
+              <w:jc w:val="center"/>
+            </w:pPr>
+            <w:r>
+              <w:t xml:space="preserve">Inhibits peptidoglycan synthesis</w:t>
+            </w:r>
+          </w:p>
+        </w:tc>
+        <w:tc>
+          <w:p>
+            <w:pPr>
+              <w:pStyle w:val="Compact"/>
+              <w:jc w:val="center"/>
+            </w:pPr>
+            <w:r>
+              <w:t xml:space="preserve">Gram +/-</w:t>
+            </w:r>
+          </w:p>
+        </w:tc>
+      </w:tr>
+      <w:tr>
+        <w:tc>
+          <w:p>
+            <w:pPr>
+              <w:pStyle w:val="Compact"/>
+              <w:jc w:val="center"/>
+            </w:pPr>
+            <w:r>
+              <w:t xml:space="preserve">Metronidazole</w:t>
+            </w:r>
+          </w:p>
+        </w:tc>
+        <w:tc>
+          <w:p>
+            <w:pPr>
+              <w:pStyle w:val="Compact"/>
+              <w:jc w:val="center"/>
+            </w:pPr>
+            <w:r>
+              <w:rPr>
+                <w:i/>
+              </w:rPr>
+              <w:t xml:space="preserve">Ad libitum</w:t>
+            </w:r>
+            <w:r>
+              <w:t xml:space="preserve"> </w:t>
+            </w:r>
+            <w:r>
+              <w:t xml:space="preserve">in drinking water, five days</w:t>
+            </w:r>
+          </w:p>
+        </w:tc>
+        <w:tc>
+          <w:p>
+            <w:pPr>
+              <w:pStyle w:val="Compact"/>
+              <w:jc w:val="center"/>
+            </w:pPr>
+            <w:r>
+              <w:t xml:space="preserve">Nitromidazole</w:t>
+            </w:r>
+          </w:p>
+        </w:tc>
+        <w:tc>
+          <w:p>
+            <w:pPr>
+              <w:pStyle w:val="Compact"/>
+              <w:jc w:val="center"/>
+            </w:pPr>
+            <w:r>
+              <w:t xml:space="preserve">Destabilizes bacterial DNA</w:t>
+            </w:r>
+          </w:p>
+        </w:tc>
+        <w:tc>
+          <w:p>
+            <w:pPr>
+              <w:pStyle w:val="Compact"/>
+              <w:jc w:val="center"/>
+            </w:pPr>
+            <w:r>
+              <w:t xml:space="preserve">Anaerobes</w:t>
+            </w:r>
+          </w:p>
+        </w:tc>
+      </w:tr>
+    </w:tbl>
     <w:p>
       <w:pPr>
         <w:pStyle w:val="Heading3"/>
       </w:pPr>
+      <w:bookmarkStart w:id="28" w:name="figure-legends"/>
+      <w:bookmarkEnd w:id="28"/>
       <w:r>
         <w:t xml:space="preserve">Figure Legends</w:t>
-      </w:r>
-    </w:p>
-    <w:bookmarkEnd w:id="figure-legends"/>
-    <w:p>
-      <w:r>
-        <w:rPr>
-          <w:b/>
-        </w:rPr>
-        <w:t xml:space="preserve">Figure 1. Antibiotic treatments result in significant alterations to the structure of the microbiota and variation in colonization resistance.</w:t>
-      </w:r>
-      <w:r>
-        <w:t xml:space="preserve"> </w:t>
-      </w:r>
-      <w:r>
-        <w:t xml:space="preserve">Bars indicate the median percent relative abundance of those selected OTUs from all treatment groups on the day of</w:t>
-      </w:r>
-      <w:r>
-        <w:t xml:space="preserve"> </w:t>
-      </w:r>
-      <w:r>
-        <w:rPr>
-          <w:i/>
-        </w:rPr>
-        <w:t xml:space="preserve">C. difficile</w:t>
-      </w:r>
-      <w:r>
-        <w:t xml:space="preserve"> </w:t>
-      </w:r>
-      <w:r>
-        <w:t xml:space="preserve">challenge. Stars along the x-axis indicate those OTUs that were significantly different from untreated mice for that antibiotic treatment. The error bars indicate the interquartile range. The median level</w:t>
-      </w:r>
-      <w:r>
-        <w:t xml:space="preserve"> </w:t>
-      </w:r>
-      <w:r>
-        <w:rPr>
-          <w:i/>
-        </w:rPr>
-        <w:t xml:space="preserve">C. difficile</w:t>
-      </w:r>
-      <w:r>
-        <w:t xml:space="preserve"> </w:t>
-      </w:r>
-      <w:r>
-        <w:t xml:space="preserve">colonization found 24 hours post microbiota sampling and the number of animals in the treatment group is indicated in the top right for each treatment with the interquartile range in parentheses. The concentration next to the name of the antibiotic indicates the dose of the antibiotic that was given to the animals.</w:t>
       </w:r>
     </w:p>
     <w:p>
@@ -2975,26 +3622,7 @@
         <w:rPr>
           <w:b/>
         </w:rPr>
-        <w:t xml:space="preserve">Figure 2. Titration of antibiotic perturbations results in altered community structures and</w:t>
-      </w:r>
-      <w:r>
-        <w:t xml:space="preserve"> </w:t>
-      </w:r>
-      <w:r>
-        <w:rPr>
-          <w:i/>
-          <w:b/>
-        </w:rPr>
-        <w:t xml:space="preserve">C. difficile</w:t>
-      </w:r>
-      <w:r>
-        <w:t xml:space="preserve"> </w:t>
-      </w:r>
-      <w:r>
-        <w:rPr>
-          <w:b/>
-        </w:rPr>
-        <w:t xml:space="preserve">colonization resistance.</w:t>
+        <w:t xml:space="preserve">Figure 1. Antibiotic treatments result in significant alterations to the structure of the microbiota and variation in colonization resistance.</w:t>
       </w:r>
       <w:r>
         <w:t xml:space="preserve"> </w:t>
@@ -3015,22 +3643,22 @@
         <w:t xml:space="preserve"> </w:t>
       </w:r>
       <w:r>
-        <w:t xml:space="preserve">challenge. Stars along the x-axis indicate those OTUs that varied significantly across doses of the same antibiotic. The error bars indicate the interquartile range. The median level</w:t>
-      </w:r>
-      <w:r>
-        <w:t xml:space="preserve"> </w:t>
-      </w:r>
-      <w:r>
-        <w:rPr>
-          <w:i/>
-        </w:rPr>
-        <w:t xml:space="preserve">C. difficile</w:t>
-      </w:r>
-      <w:r>
-        <w:t xml:space="preserve"> </w:t>
-      </w:r>
-      <w:r>
-        <w:t xml:space="preserve">colonization found 24 hours post microbiota sampling is plotted on the right for each treatment with error bars indicating the interquartile range. The number of animals used in each treatment group is indicated in the legend, which depicts the doses of each antibiotic that were used.</w:t>
+        <w:t xml:space="preserve">challenge. Stars along the x-axis indicate those OTUs that were significantly different from untreated mice for that antibiotic treatment. The error bars indicate the interquartile range. The median level</w:t>
+      </w:r>
+      <w:r>
+        <w:t xml:space="preserve"> </w:t>
+      </w:r>
+      <w:r>
+        <w:rPr>
+          <w:i/>
+        </w:rPr>
+        <w:t xml:space="preserve">C. difficile</w:t>
+      </w:r>
+      <w:r>
+        <w:t xml:space="preserve"> </w:t>
+      </w:r>
+      <w:r>
+        <w:t xml:space="preserve">colonization found 24 hours post microbiota sampling and the number of animals in the treatment group is indicated in the top right for each treatment with the interquartile range in parentheses. The concentration next to the name of the antibiotic indicates the dose of the antibiotic that was given to the animals.</w:t>
       </w:r>
     </w:p>
     <w:p>
@@ -3038,7 +3666,26 @@
         <w:rPr>
           <w:b/>
         </w:rPr>
-        <w:t xml:space="preserve">Figure 3. Increasing the recovery time following antibiotic perturbation restores colonization resistance.</w:t>
+        <w:t xml:space="preserve">Figure 2. Titration of antibiotic perturbations results in altered community structures and</w:t>
+      </w:r>
+      <w:r>
+        <w:t xml:space="preserve"> </w:t>
+      </w:r>
+      <w:r>
+        <w:rPr>
+          <w:i/>
+          <w:b/>
+        </w:rPr>
+        <w:t xml:space="preserve">C. difficile</w:t>
+      </w:r>
+      <w:r>
+        <w:t xml:space="preserve"> </w:t>
+      </w:r>
+      <w:r>
+        <w:rPr>
+          <w:b/>
+        </w:rPr>
+        <w:t xml:space="preserve">colonization resistance.</w:t>
       </w:r>
       <w:r>
         <w:t xml:space="preserve"> </w:t>
@@ -3059,37 +3706,22 @@
         <w:t xml:space="preserve"> </w:t>
       </w:r>
       <w:r>
-        <w:t xml:space="preserve">challenge. Stars along the x-axis indicate those OTUs that varied significantly between those mice that were allowed 1 or 6 days of recovery. The error bars indicate the interquartile range. The median level</w:t>
-      </w:r>
-      <w:r>
-        <w:t xml:space="preserve"> </w:t>
-      </w:r>
-      <w:r>
-        <w:rPr>
-          <w:i/>
-        </w:rPr>
-        <w:t xml:space="preserve">C. difficile</w:t>
-      </w:r>
-      <w:r>
-        <w:t xml:space="preserve"> </w:t>
-      </w:r>
-      <w:r>
-        <w:t xml:space="preserve">colonization found 24 hours post microbiota sampling is plotted on the right for each recovery period and antibiotic with error bars indicating the interquartile range. The number of mice used in each treatment group is indicated above the</w:t>
-      </w:r>
-      <w:r>
-        <w:t xml:space="preserve"> </w:t>
-      </w:r>
-      <w:r>
-        <w:rPr>
-          <w:i/>
-        </w:rPr>
-        <w:t xml:space="preserve">C. difficile</w:t>
-      </w:r>
-      <w:r>
-        <w:t xml:space="preserve"> </w:t>
-      </w:r>
-      <w:r>
-        <w:t xml:space="preserve">colonization data. The dose of each antibiotic is indicated next to the name of the antibiotic.</w:t>
+        <w:t xml:space="preserve">challenge. Stars along the x-axis indicate those OTUs that varied significantly across doses of the same antibiotic. The error bars indicate the interquartile range. The median level</w:t>
+      </w:r>
+      <w:r>
+        <w:t xml:space="preserve"> </w:t>
+      </w:r>
+      <w:r>
+        <w:rPr>
+          <w:i/>
+        </w:rPr>
+        <w:t xml:space="preserve">C. difficile</w:t>
+      </w:r>
+      <w:r>
+        <w:t xml:space="preserve"> </w:t>
+      </w:r>
+      <w:r>
+        <w:t xml:space="preserve">colonization found 24 hours post microbiota sampling is plotted on the right for each treatment with error bars indicating the interquartile range. The number of animals used in each treatment group is indicated in the legend, which depicts the doses of each antibiotic that were used.</w:t>
       </w:r>
     </w:p>
     <w:p>
@@ -3097,62 +3729,58 @@
         <w:rPr>
           <w:b/>
         </w:rPr>
-        <w:t xml:space="preserve">Figure 4. Diverse taxonomic groups are associated with low levels of</w:t>
-      </w:r>
-      <w:r>
-        <w:t xml:space="preserve"> </w:t>
-      </w:r>
-      <w:r>
-        <w:rPr>
-          <w:i/>
-          <w:b/>
-        </w:rPr>
-        <w:t xml:space="preserve">C. difficile</w:t>
-      </w:r>
-      <w:r>
-        <w:t xml:space="preserve"> </w:t>
-      </w:r>
-      <w:r>
-        <w:rPr>
-          <w:b/>
-        </w:rPr>
-        <w:t xml:space="preserve">colonization.</w:t>
-      </w:r>
-      <w:r>
-        <w:t xml:space="preserve"> </w:t>
-      </w:r>
-      <w:r>
-        <w:t xml:space="preserve">Spearman correlation coefficients were calculated using the relative abundance of OTUs found on the day that mice were challenged with</w:t>
-      </w:r>
-      <w:r>
-        <w:t xml:space="preserve"> </w:t>
-      </w:r>
-      <w:r>
-        <w:rPr>
-          <w:i/>
-        </w:rPr>
-        <w:t xml:space="preserve">C. difficile</w:t>
-      </w:r>
-      <w:r>
-        <w:t xml:space="preserve"> </w:t>
-      </w:r>
-      <w:r>
-        <w:t xml:space="preserve">spores and the amount of</w:t>
-      </w:r>
-      <w:r>
-        <w:t xml:space="preserve"> </w:t>
-      </w:r>
-      <w:r>
-        <w:rPr>
-          <w:i/>
-        </w:rPr>
-        <w:t xml:space="preserve">C. difficile</w:t>
-      </w:r>
-      <w:r>
-        <w:t xml:space="preserve"> </w:t>
-      </w:r>
-      <w:r>
-        <w:t xml:space="preserve">observed 24 hours later. Only significant correlations are presented. OTUs are grouped by the taxonomic family and the letters in the parentheses correspond to the phylum that the taxa belong to. B: Bacteroidetes, F: Firmicutes, P: Proteobacteria, A: Actinobacteria, T: Tenericutes.</w:t>
+        <w:t xml:space="preserve">Figure 3. Increasing the recovery time following antibiotic perturbation restores colonization resistance.</w:t>
+      </w:r>
+      <w:r>
+        <w:t xml:space="preserve"> </w:t>
+      </w:r>
+      <w:r>
+        <w:t xml:space="preserve">Bars indicate the median percent relative abundance of those selected OTUs from all treatment groups on the day of</w:t>
+      </w:r>
+      <w:r>
+        <w:t xml:space="preserve"> </w:t>
+      </w:r>
+      <w:r>
+        <w:rPr>
+          <w:i/>
+        </w:rPr>
+        <w:t xml:space="preserve">C. difficile</w:t>
+      </w:r>
+      <w:r>
+        <w:t xml:space="preserve"> </w:t>
+      </w:r>
+      <w:r>
+        <w:t xml:space="preserve">challenge. Stars along the x-axis indicate those OTUs that varied significantly between those mice that were allowed 1 or 6 days of recovery. The error bars indicate the interquartile range. The median level</w:t>
+      </w:r>
+      <w:r>
+        <w:t xml:space="preserve"> </w:t>
+      </w:r>
+      <w:r>
+        <w:rPr>
+          <w:i/>
+        </w:rPr>
+        <w:t xml:space="preserve">C. difficile</w:t>
+      </w:r>
+      <w:r>
+        <w:t xml:space="preserve"> </w:t>
+      </w:r>
+      <w:r>
+        <w:t xml:space="preserve">colonization found 24 hours post microbiota sampling is plotted on the right for each recovery period and antibiotic with error bars indicating the interquartile range. The number of mice used in each treatment group is indicated above the</w:t>
+      </w:r>
+      <w:r>
+        <w:t xml:space="preserve"> </w:t>
+      </w:r>
+      <w:r>
+        <w:rPr>
+          <w:i/>
+        </w:rPr>
+        <w:t xml:space="preserve">C. difficile</w:t>
+      </w:r>
+      <w:r>
+        <w:t xml:space="preserve"> </w:t>
+      </w:r>
+      <w:r>
+        <w:t xml:space="preserve">colonization data. The dose of each antibiotic is indicated next to the name of the antibiotic.</w:t>
       </w:r>
     </w:p>
     <w:p>
@@ -3160,32 +3788,62 @@
         <w:rPr>
           <w:b/>
         </w:rPr>
-        <w:t xml:space="preserve">Figure 5. Random forest regression model predicts</w:t>
-      </w:r>
-      <w:r>
-        <w:t xml:space="preserve"> </w:t>
-      </w:r>
-      <w:r>
-        <w:rPr>
-          <w:i/>
-          <w:b/>
-        </w:rPr>
-        <w:t xml:space="preserve">C. difficile</w:t>
-      </w:r>
-      <w:r>
-        <w:t xml:space="preserve"> </w:t>
-      </w:r>
-      <w:r>
-        <w:rPr>
-          <w:b/>
-        </w:rPr>
-        <w:t xml:space="preserve">colonization levels based on the structure of the microbiota.</w:t>
-      </w:r>
-      <w:r>
-        <w:t xml:space="preserve"> </w:t>
-      </w:r>
-      <w:r>
-        <w:t xml:space="preserve">The overall model explained 77.2% of the variation in the data. Each pane shows antibiotic treatment groups in color and the other points as gray circles.</w:t>
+        <w:t xml:space="preserve">Figure 4. Diverse taxonomic groups are associated with low levels of</w:t>
+      </w:r>
+      <w:r>
+        <w:t xml:space="preserve"> </w:t>
+      </w:r>
+      <w:r>
+        <w:rPr>
+          <w:i/>
+          <w:b/>
+        </w:rPr>
+        <w:t xml:space="preserve">C. difficile</w:t>
+      </w:r>
+      <w:r>
+        <w:t xml:space="preserve"> </w:t>
+      </w:r>
+      <w:r>
+        <w:rPr>
+          <w:b/>
+        </w:rPr>
+        <w:t xml:space="preserve">colonization.</w:t>
+      </w:r>
+      <w:r>
+        <w:t xml:space="preserve"> </w:t>
+      </w:r>
+      <w:r>
+        <w:t xml:space="preserve">Spearman correlation coefficients were calculated using the relative abundance of OTUs found on the day that mice were challenged with</w:t>
+      </w:r>
+      <w:r>
+        <w:t xml:space="preserve"> </w:t>
+      </w:r>
+      <w:r>
+        <w:rPr>
+          <w:i/>
+        </w:rPr>
+        <w:t xml:space="preserve">C. difficile</w:t>
+      </w:r>
+      <w:r>
+        <w:t xml:space="preserve"> </w:t>
+      </w:r>
+      <w:r>
+        <w:t xml:space="preserve">spores and the amount of</w:t>
+      </w:r>
+      <w:r>
+        <w:t xml:space="preserve"> </w:t>
+      </w:r>
+      <w:r>
+        <w:rPr>
+          <w:i/>
+        </w:rPr>
+        <w:t xml:space="preserve">C. difficile</w:t>
+      </w:r>
+      <w:r>
+        <w:t xml:space="preserve"> </w:t>
+      </w:r>
+      <w:r>
+        <w:t xml:space="preserve">observed 24 hours later. Only significant correlations are presented. OTUs are grouped by the taxonomic family and the letters in the parentheses correspond to the phylum that the taxa belong to. B: Bacteroidetes, F: Firmicutes, P: Proteobacteria, A: Actinobacteria, T: Tenericutes.</w:t>
       </w:r>
     </w:p>
     <w:p>
@@ -3193,47 +3851,32 @@
         <w:rPr>
           <w:b/>
         </w:rPr>
-        <w:t xml:space="preserve">Figure 6. Relationship between OTU relative abundance and</w:t>
-      </w:r>
-      <w:r>
-        <w:t xml:space="preserve"> </w:t>
-      </w:r>
-      <w:r>
-        <w:rPr>
-          <w:i/>
-          <w:b/>
-        </w:rPr>
-        <w:t xml:space="preserve">C. difficile</w:t>
-      </w:r>
-      <w:r>
-        <w:t xml:space="preserve"> </w:t>
-      </w:r>
-      <w:r>
-        <w:rPr>
-          <w:b/>
-        </w:rPr>
-        <w:t xml:space="preserve">colonization levels indicates non-linearity and context-dependency.</w:t>
-      </w:r>
-      <w:r>
-        <w:t xml:space="preserve"> </w:t>
-      </w:r>
-      <w:r>
-        <w:t xml:space="preserve">The 12 OTUs that resulted in the greatest change in percent mean squared error when removed from the random forest regression model are shown in each pane and together explain 77.1% of the variation in the data. The Spearman correlation value between that OTUs abundance and</w:t>
-      </w:r>
-      <w:r>
-        <w:t xml:space="preserve"> </w:t>
-      </w:r>
-      <w:r>
-        <w:rPr>
-          <w:i/>
-        </w:rPr>
-        <w:t xml:space="preserve">C. difficile</w:t>
-      </w:r>
-      <w:r>
-        <w:t xml:space="preserve"> </w:t>
-      </w:r>
-      <w:r>
-        <w:t xml:space="preserve">levels are shown for each pane. The color and symbols represent the same antibiotic dose and recovery period as in Figure 5.</w:t>
+        <w:t xml:space="preserve">Figure 5. Random forest regression model predicts</w:t>
+      </w:r>
+      <w:r>
+        <w:t xml:space="preserve"> </w:t>
+      </w:r>
+      <w:r>
+        <w:rPr>
+          <w:i/>
+          <w:b/>
+        </w:rPr>
+        <w:t xml:space="preserve">C. difficile</w:t>
+      </w:r>
+      <w:r>
+        <w:t xml:space="preserve"> </w:t>
+      </w:r>
+      <w:r>
+        <w:rPr>
+          <w:b/>
+        </w:rPr>
+        <w:t xml:space="preserve">colonization levels based on the structure of the microbiota.</w:t>
+      </w:r>
+      <w:r>
+        <w:t xml:space="preserve"> </w:t>
+      </w:r>
+      <w:r>
+        <w:t xml:space="preserve">The overall model explained 77.2% of the variation in the data. Each pane shows antibiotic treatment groups in color and the other points as gray circles.</w:t>
       </w:r>
     </w:p>
     <w:p>
@@ -3241,32 +3884,47 @@
         <w:rPr>
           <w:b/>
         </w:rPr>
-        <w:t xml:space="preserve">Figure S1. Effect of antibiotic perturbations on phylum-level representation of communities on day of</w:t>
-      </w:r>
-      <w:r>
-        <w:t xml:space="preserve"> </w:t>
-      </w:r>
-      <w:r>
-        <w:rPr>
-          <w:i/>
-          <w:b/>
-        </w:rPr>
-        <w:t xml:space="preserve">C. difficile</w:t>
-      </w:r>
-      <w:r>
-        <w:t xml:space="preserve"> </w:t>
-      </w:r>
-      <w:r>
-        <w:rPr>
-          <w:b/>
-        </w:rPr>
-        <w:t xml:space="preserve">challenge.</w:t>
-      </w:r>
-      <w:r>
-        <w:t xml:space="preserve"> </w:t>
-      </w:r>
-      <w:r>
-        <w:t xml:space="preserve">Bars depict the median relative abundance across mice within the treatment group and error bars indicate the interquartile range.</w:t>
+        <w:t xml:space="preserve">Figure 6. Relationship between OTU relative abundance and</w:t>
+      </w:r>
+      <w:r>
+        <w:t xml:space="preserve"> </w:t>
+      </w:r>
+      <w:r>
+        <w:rPr>
+          <w:i/>
+          <w:b/>
+        </w:rPr>
+        <w:t xml:space="preserve">C. difficile</w:t>
+      </w:r>
+      <w:r>
+        <w:t xml:space="preserve"> </w:t>
+      </w:r>
+      <w:r>
+        <w:rPr>
+          <w:b/>
+        </w:rPr>
+        <w:t xml:space="preserve">colonization levels indicates non-linearity and context-dependency.</w:t>
+      </w:r>
+      <w:r>
+        <w:t xml:space="preserve"> </w:t>
+      </w:r>
+      <w:r>
+        <w:t xml:space="preserve">The NA OTUs that resulted in the greatest change in percent mean squared error when removed from the random forest regression model are shown in each pane and together explain NA% of the variation in the data. The Spearman correlation value between that OTUs abundance and</w:t>
+      </w:r>
+      <w:r>
+        <w:t xml:space="preserve"> </w:t>
+      </w:r>
+      <w:r>
+        <w:rPr>
+          <w:i/>
+        </w:rPr>
+        <w:t xml:space="preserve">C. difficile</w:t>
+      </w:r>
+      <w:r>
+        <w:t xml:space="preserve"> </w:t>
+      </w:r>
+      <w:r>
+        <w:t xml:space="preserve">levels are shown for each pane. The color and symbols represent the same antibiotic dose and recovery period as in Figure 5.</w:t>
       </w:r>
     </w:p>
     <w:p>
@@ -3274,7 +3932,7 @@
         <w:rPr>
           <w:b/>
         </w:rPr>
-        <w:t xml:space="preserve">Figure S2. Effect of titrated antibiotic treatments on phylum-level representation of communities on day of</w:t>
+        <w:t xml:space="preserve">Figure S1. Effect of antibiotic perturbations on phylum-level representation of communities on day of</w:t>
       </w:r>
       <w:r>
         <w:t xml:space="preserve"> </w:t>
@@ -3307,7 +3965,7 @@
         <w:rPr>
           <w:b/>
         </w:rPr>
-        <w:t xml:space="preserve">Figure S3. Effect of recovery period following antibiotic treatments on phylum-level representation of communities on day of</w:t>
+        <w:t xml:space="preserve">Figure S2. Effect of titrated antibiotic treatments on phylum-level representation of communities on day of</w:t>
       </w:r>
       <w:r>
         <w:t xml:space="preserve"> </w:t>
@@ -3340,16 +3998,136 @@
         <w:rPr>
           <w:b/>
         </w:rPr>
+        <w:t xml:space="preserve">Figure S3. Effect of recovery period following antibiotic treatments on phylum-level representation of communities on day of</w:t>
+      </w:r>
+      <w:r>
+        <w:t xml:space="preserve"> </w:t>
+      </w:r>
+      <w:r>
+        <w:rPr>
+          <w:i/>
+          <w:b/>
+        </w:rPr>
+        <w:t xml:space="preserve">C. difficile</w:t>
+      </w:r>
+      <w:r>
+        <w:t xml:space="preserve"> </w:t>
+      </w:r>
+      <w:r>
+        <w:rPr>
+          <w:b/>
+        </w:rPr>
+        <w:t xml:space="preserve">challenge.</w:t>
+      </w:r>
+      <w:r>
+        <w:t xml:space="preserve"> </w:t>
+      </w:r>
+      <w:r>
+        <w:t xml:space="preserve">Bars depict the median relative abundance across mice within the treatment group and error bars indicate the interquartile range.</w:t>
+      </w:r>
+    </w:p>
+    <w:p>
+      <w:r>
+        <w:rPr>
+          <w:b/>
+        </w:rPr>
         <w:t xml:space="preserve">Figure S4. The change in percent mean squared error when each OTU was removed from the random forest regression model.</w:t>
       </w:r>
     </w:p>
+    <w:sectPr/>
   </w:body>
 </w:document>
+</file>
+
+<file path=word/footnotes.xml><?xml version="1.0" encoding="utf-8"?>
+<w:footnotes xmlns:w="http://schemas.openxmlformats.org/wordprocessingml/2006/main" xmlns:m="http://schemas.openxmlformats.org/officeDocument/2006/math" xmlns:r="http://schemas.openxmlformats.org/officeDocument/2006/relationships" xmlns:o="urn:schemas-microsoft-com:office:office" xmlns:v="urn:schemas-microsoft-com:vml" xmlns:w10="urn:schemas-microsoft-com:office:word" xmlns:a="http://schemas.openxmlformats.org/drawingml/2006/main" xmlns:pic="http://schemas.openxmlformats.org/drawingml/2006/picture" xmlns:wp="http://schemas.openxmlformats.org/drawingml/2006/wordprocessingDrawing"/>
 </file>
 
 <file path=word/numbering.xml><?xml version="1.0" encoding="utf-8"?>
 <w:numbering xmlns:w="http://schemas.openxmlformats.org/wordprocessingml/2006/main">
   <w:abstractNum w:abstractNumId="0">
+    <w:nsid w:val="e17f69ba"/>
+    <w:multiLevelType w:val="multilevel"/>
+    <w:lvl w:ilvl="0">
+      <w:numFmt w:val="bullet"/>
+      <w:lvlText w:val=" "/>
+      <w:lvlJc w:val="left"/>
+      <w:pPr>
+        <w:tabs>
+          <w:tab w:val="num" w:pos="0"/>
+        </w:tabs>
+        <w:ind w:left="480" w:hanging="480"/>
+      </w:pPr>
+    </w:lvl>
+    <w:lvl w:ilvl="1">
+      <w:numFmt w:val="bullet"/>
+      <w:lvlText w:val=" "/>
+      <w:lvlJc w:val="left"/>
+      <w:pPr>
+        <w:tabs>
+          <w:tab w:val="num" w:pos="720"/>
+        </w:tabs>
+        <w:ind w:left="1200" w:hanging="480"/>
+      </w:pPr>
+    </w:lvl>
+    <w:lvl w:ilvl="2">
+      <w:numFmt w:val="bullet"/>
+      <w:lvlText w:val=" "/>
+      <w:lvlJc w:val="left"/>
+      <w:pPr>
+        <w:tabs>
+          <w:tab w:val="num" w:pos="1440"/>
+        </w:tabs>
+        <w:ind w:left="1920" w:hanging="480"/>
+      </w:pPr>
+    </w:lvl>
+    <w:lvl w:ilvl="3">
+      <w:numFmt w:val="bullet"/>
+      <w:lvlText w:val=" "/>
+      <w:lvlJc w:val="left"/>
+      <w:pPr>
+        <w:tabs>
+          <w:tab w:val="num" w:pos="2160"/>
+        </w:tabs>
+        <w:ind w:left="2640" w:hanging="480"/>
+      </w:pPr>
+    </w:lvl>
+    <w:lvl w:ilvl="4">
+      <w:numFmt w:val="bullet"/>
+      <w:lvlText w:val=" "/>
+      <w:lvlJc w:val="left"/>
+      <w:pPr>
+        <w:tabs>
+          <w:tab w:val="num" w:pos="2880"/>
+        </w:tabs>
+        <w:ind w:left="3360" w:hanging="480"/>
+      </w:pPr>
+    </w:lvl>
+    <w:lvl w:ilvl="5">
+      <w:numFmt w:val="bullet"/>
+      <w:lvlText w:val=" "/>
+      <w:lvlJc w:val="left"/>
+      <w:pPr>
+        <w:tabs>
+          <w:tab w:val="num" w:pos="3600"/>
+        </w:tabs>
+        <w:ind w:left="4080" w:hanging="480"/>
+      </w:pPr>
+    </w:lvl>
+    <w:lvl w:ilvl="6">
+      <w:numFmt w:val="bullet"/>
+      <w:lvlText w:val=" "/>
+      <w:lvlJc w:val="left"/>
+      <w:pPr>
+        <w:tabs>
+          <w:tab w:val="num" w:pos="4320"/>
+        </w:tabs>
+        <w:ind w:left="4800" w:hanging="480"/>
+      </w:pPr>
+    </w:lvl>
+  </w:abstractNum>
+  <w:abstractNum w:abstractNumId="990">
+    <w:nsid w:val="5373e3c0"/>
     <w:multiLevelType w:val="multilevel"/>
     <w:lvl w:ilvl="0">
       <w:numFmt w:val="bullet"/>
@@ -3432,6 +4210,9 @@
   <w:num w:numId="1">
     <w:abstractNumId w:val="0"/>
   </w:num>
+  <w:num w:numId="1000">
+    <w:abstractNumId w:val="990"/>
+  </w:num>
 </w:numbering>
 </file>
 
@@ -3456,6 +4237,17 @@
   <w:style w:type="paragraph" w:default="1" w:styleId="Normal">
     <w:name w:val="Normal"/>
     <w:qFormat/>
+    <w:pPr>
+      <w:spacing w:before="180" w:after="180"/>
+    </w:pPr>
+  </w:style>
+  <w:style w:type="paragraph" w:styleId="Compact">
+    <w:name w:val="Compact"/>
+    <w:basedOn w:val="Normal"/>
+    <w:qFormat/>
+    <w:pPr>
+      <w:spacing w:before="36" w:after="36"/>
+    </w:pPr>
   </w:style>
   <w:style w:type="paragraph" w:styleId="Title">
     <w:name w:val="Title"/>
@@ -3477,8 +4269,24 @@
       <w:szCs w:val="36"/>
     </w:rPr>
   </w:style>
-  <w:style w:type="paragraph" w:styleId="Authors">
-    <w:name w:val="Authors"/>
+  <w:style w:type="paragraph" w:styleId="Subtitle">
+    <w:name w:val="Subtitle"/>
+    <w:basedOn w:val="Title"/>
+    <w:next w:val="Normal"/>
+    <w:qFormat/>
+    <w:pPr>
+      <w:keepNext/>
+      <w:keepLines/>
+      <w:spacing w:before="240" w:after="240"/>
+      <w:jc w:val="center"/>
+    </w:pPr>
+    <w:rPr>
+      <w:sz w:val="30"/>
+      <w:szCs w:val="30"/>
+    </w:rPr>
+  </w:style>
+  <w:style w:type="paragraph" w:styleId="Author">
+    <w:name w:val="Author"/>
     <w:next w:val="Normal"/>
     <w:qFormat/>
     <w:pPr>
@@ -3496,6 +4304,29 @@
       <w:keepLines/>
       <w:jc w:val="center"/>
     </w:pPr>
+  </w:style>
+  <w:style w:type="paragraph" w:styleId="Abstract">
+    <w:name w:val="Abstract"/>
+    <w:basedOn w:val="Normal"/>
+    <w:next w:val="Normal"/>
+    <w:qFormat/>
+    <w:pPr>
+      <w:keepNext/>
+      <w:keepLines/>
+      <w:spacing w:before="300" w:after="300"/>
+    </w:pPr>
+    <w:rPr>
+      <w:sz w:val="20"/>
+      <w:szCs w:val="20"/>
+    </w:rPr>
+  </w:style>
+  <w:style w:type="paragraph" w:styleId="Bibliography">
+    <w:name w:val="Bibliography"/>
+    <w:basedOn w:val="Normal"/>
+    <w:next w:val="Bibliography"/>
+    <w:qFormat/>
+    <w:pPr/>
+    <w:rPr/>
   </w:style>
   <w:style w:type="paragraph" w:styleId="Heading1">
     <w:name w:val="Heading 1"/>
@@ -3514,8 +4345,8 @@
       <w:b/>
       <w:bCs/>
       <w:color w:val="345A8A" w:themeColor="accent1" w:themeShade="B5"/>
-      <w:sz w:val="36"/>
-      <w:szCs w:val="36"/>
+      <w:sz w:val="32"/>
+      <w:szCs w:val="32"/>
     </w:rPr>
   </w:style>
   <w:style w:type="paragraph" w:styleId="Heading2">
@@ -3623,6 +4454,14 @@
       <w:szCs w:val="20"/>
     </w:rPr>
   </w:style>
+  <w:style w:type="paragraph" w:styleId="FootnoteText">
+    <w:name w:val="Footnote Text"/>
+    <w:basedOn w:val="Normal"/>
+    <w:next w:val="FootnoteText"/>
+    <w:uiPriority w:val="9"/>
+    <w:unhideWhenUsed/>
+    <w:qFormat/>
+  </w:style>
   <w:style w:type="character" w:default="1" w:styleId="DefaultParagraphFont">
     <w:name w:val="Default Paragraph Font"/>
     <w:semiHidden/>
@@ -3679,8 +4518,8 @@
       <w:i/>
     </w:rPr>
   </w:style>
-  <w:style w:type="paragraph" w:styleId="PictureCaption">
-    <w:name w:val="Picture Caption"/>
+  <w:style w:type="paragraph" w:styleId="ImageCaption">
+    <w:name w:val="Image Caption"/>
     <w:basedOn w:val="Normal"/>
     <w:link w:val="BodyTextChar"/>
     <w:pPr>
@@ -3703,19 +4542,125 @@
       <w:sz w:val="22"/>
     </w:rPr>
   </w:style>
-  <w:style w:type="character" w:customStyle="1" w:styleId="FootnoteReference">
-    <w:name w:val="Footnote Reference"/>
+  <w:style w:type="character" w:customStyle="1" w:styleId="FootnoteRef">
+    <w:name w:val="Footnote Ref"/>
     <w:basedOn w:val="BodyTextChar"/>
     <w:rPr>
       <w:vertAlign w:val="superscript"/>
     </w:rPr>
   </w:style>
-  <w:style w:type="character" w:customStyle="1" w:styleId="Hyperlink">
-    <w:name w:val="Hyperlink"/>
+  <w:style w:type="character" w:customStyle="1" w:styleId="Link">
+    <w:name w:val="Link"/>
     <w:basedOn w:val="BodyTextChar"/>
     <w:rPr>
       <w:color w:val="4F81BD" w:themeColor="accent1"/>
     </w:rPr>
+  </w:style>
+  <w:style w:type="paragraph" w:customStyle="1" w:styleId="SourceCode">
+    <w:name w:val="Source Code"/>
+    <w:basedOn w:val="Normal"/>
+    <w:link w:val="VerbatimChar"/>
+    <w:pPr>
+      <w:wordWrap w:val="off"/>
+    </w:pPr>
+  </w:style>
+  <w:style w:type="character" w:customStyle="1" w:styleId="KeywordTok">
+    <w:name w:val="KeywordTok"/>
+    <w:basedOn w:val="VerbatimChar"/>
+    <w:rPr>
+      <w:color w:val="007020"/>
+      <w:b/>
+    </w:rPr>
+  </w:style>
+  <w:style w:type="character" w:customStyle="1" w:styleId="DataTypeTok">
+    <w:name w:val="DataTypeTok"/>
+    <w:basedOn w:val="VerbatimChar"/>
+    <w:rPr>
+      <w:color w:val="902000"/>
+    </w:rPr>
+  </w:style>
+  <w:style w:type="character" w:customStyle="1" w:styleId="DecValTok">
+    <w:name w:val="DecValTok"/>
+    <w:basedOn w:val="VerbatimChar"/>
+    <w:rPr>
+      <w:color w:val="40a070"/>
+    </w:rPr>
+  </w:style>
+  <w:style w:type="character" w:customStyle="1" w:styleId="BaseNTok">
+    <w:name w:val="BaseNTok"/>
+    <w:basedOn w:val="VerbatimChar"/>
+    <w:rPr>
+      <w:color w:val="40a070"/>
+    </w:rPr>
+  </w:style>
+  <w:style w:type="character" w:customStyle="1" w:styleId="FloatTok">
+    <w:name w:val="FloatTok"/>
+    <w:basedOn w:val="VerbatimChar"/>
+    <w:rPr>
+      <w:color w:val="40a070"/>
+    </w:rPr>
+  </w:style>
+  <w:style w:type="character" w:customStyle="1" w:styleId="CharTok">
+    <w:name w:val="CharTok"/>
+    <w:basedOn w:val="VerbatimChar"/>
+    <w:rPr>
+      <w:color w:val="4070a0"/>
+    </w:rPr>
+  </w:style>
+  <w:style w:type="character" w:customStyle="1" w:styleId="StringTok">
+    <w:name w:val="StringTok"/>
+    <w:basedOn w:val="VerbatimChar"/>
+    <w:rPr>
+      <w:color w:val="4070a0"/>
+    </w:rPr>
+  </w:style>
+  <w:style w:type="character" w:customStyle="1" w:styleId="CommentTok">
+    <w:name w:val="CommentTok"/>
+    <w:basedOn w:val="VerbatimChar"/>
+    <w:rPr>
+      <w:color w:val="60a0b0"/>
+      <w:i/>
+    </w:rPr>
+  </w:style>
+  <w:style w:type="character" w:customStyle="1" w:styleId="OtherTok">
+    <w:name w:val="OtherTok"/>
+    <w:basedOn w:val="VerbatimChar"/>
+    <w:rPr>
+      <w:color w:val="007020"/>
+    </w:rPr>
+  </w:style>
+  <w:style w:type="character" w:customStyle="1" w:styleId="AlertTok">
+    <w:name w:val="AlertTok"/>
+    <w:basedOn w:val="VerbatimChar"/>
+    <w:rPr>
+      <w:color w:val="ff0000"/>
+      <w:b/>
+    </w:rPr>
+  </w:style>
+  <w:style w:type="character" w:customStyle="1" w:styleId="FunctionTok">
+    <w:name w:val="FunctionTok"/>
+    <w:basedOn w:val="VerbatimChar"/>
+    <w:rPr>
+      <w:color w:val="06287e"/>
+    </w:rPr>
+  </w:style>
+  <w:style w:type="character" w:customStyle="1" w:styleId="RegionMarkerTok">
+    <w:name w:val="RegionMarkerTok"/>
+    <w:basedOn w:val="VerbatimChar"/>
+    <w:rPr/>
+  </w:style>
+  <w:style w:type="character" w:customStyle="1" w:styleId="ErrorTok">
+    <w:name w:val="ErrorTok"/>
+    <w:basedOn w:val="VerbatimChar"/>
+    <w:rPr>
+      <w:color w:val="ff0000"/>
+      <w:b/>
+    </w:rPr>
+  </w:style>
+  <w:style w:type="character" w:customStyle="1" w:styleId="NormalTok">
+    <w:name w:val="NormalTok"/>
+    <w:basedOn w:val="VerbatimChar"/>
+    <w:rPr/>
   </w:style>
   <w:style w:type="paragraph" w:customStyle="1" w:styleId="SourceCode">
     <w:name w:val="Source Code"/>

--- a/Schubert_abxD01_mBio_2015.docx
+++ b/Schubert_abxD01_mBio_2015.docx
@@ -57,16 +57,16 @@
         <w:t xml:space="preserve">Department of Microbiology and Immunology University of Michigan 1520A Medical Science Research Bldg. I 1500 W. Medical Center Dr. Ann Arbor, MI 48109 pschloss@umich.edu 734.647.5801</w:t>
       </w:r>
     </w:p>
+    <w:bookmarkStart w:id="abstract" w:name="abstract"/>
     <w:p>
       <w:pPr>
         <w:pStyle w:val="Heading3"/>
       </w:pPr>
-      <w:bookmarkStart w:id="21" w:name="abstract"/>
-      <w:bookmarkEnd w:id="21"/>
       <w:r>
         <w:t xml:space="preserve">Abstract</w:t>
       </w:r>
     </w:p>
+    <w:bookmarkEnd w:id="abstract"/>
     <w:p>
       <w:r>
         <w:t xml:space="preserve">Perturbations to the gut microbiota result in a loss of colonization resistance against gastrointestinal pathogens such as</w:t>
@@ -267,16 +267,16 @@
         <w:t xml:space="preserve">. Rather, multiple diverse assemblages act in concert to mediate colonization resistance.</w:t>
       </w:r>
     </w:p>
+    <w:bookmarkStart w:id="importance" w:name="importance"/>
     <w:p>
       <w:pPr>
         <w:pStyle w:val="Heading3"/>
       </w:pPr>
-      <w:bookmarkStart w:id="22" w:name="importance"/>
-      <w:bookmarkEnd w:id="22"/>
       <w:r>
         <w:t xml:space="preserve">Importance</w:t>
       </w:r>
     </w:p>
+    <w:bookmarkEnd w:id="importance"/>
     <w:p>
       <w:r>
         <w:t xml:space="preserve">The gastrointestinal tract harbors a complex community of bacteria, known as the microbiota, which plays an integral role preventing its colonization by gut pathogens. This resistance has been shown to be crucial for protection against</w:t>
@@ -327,16 +327,16 @@
         <w:t xml:space="preserve">and members of the microbiota it will be possible to better manage this important infection.</w:t>
       </w:r>
     </w:p>
+    <w:bookmarkStart w:id="introduction" w:name="introduction"/>
     <w:p>
       <w:pPr>
         <w:pStyle w:val="Heading3"/>
       </w:pPr>
-      <w:bookmarkStart w:id="23" w:name="introduction"/>
-      <w:bookmarkEnd w:id="23"/>
       <w:r>
         <w:t xml:space="preserve">Introduction</w:t>
       </w:r>
     </w:p>
+    <w:bookmarkEnd w:id="introduction"/>
     <w:p>
       <w:r>
         <w:t xml:space="preserve">The microbiota, or the diverse community of microorganisms living in and on the body, has an integral role in deterring pathogen colonization and infection {Vollaard, 1994 #1}. This native protection by the microbiota from invasive pathogenic species is termed colonization resistance. It is well established that the gut bacterial microbiota is critical in the host's defense against the pathogen</w:t>
@@ -672,16 +672,16 @@
         <w:t xml:space="preserve">colonization resistance. This model revealed that the interactions giving rise to colonization resistance were non-linear and context dependent. These findings show we can successfully apply modeling techniques to accurately measure the colonization resistance ability of a given microbiota.</w:t>
       </w:r>
     </w:p>
+    <w:bookmarkStart w:id="results" w:name="results"/>
     <w:p>
       <w:pPr>
         <w:pStyle w:val="Heading3"/>
       </w:pPr>
-      <w:bookmarkStart w:id="24" w:name="results"/>
-      <w:bookmarkEnd w:id="24"/>
       <w:r>
         <w:t xml:space="preserve">Results</w:t>
       </w:r>
     </w:p>
+    <w:bookmarkEnd w:id="results"/>
     <w:p>
       <w:r>
         <w:rPr>
@@ -694,8 +694,8 @@
       </w:r>
       <w:r>
         <w:rPr>
-          <w:i/>
-          <w:b/>
+          <w:b/>
+          <w:i/>
         </w:rPr>
         <w:t xml:space="preserve">C. difficile.</w:t>
       </w:r>
@@ -1400,39 +1400,27 @@
       </w:r>
       <m:oMath>
         <m:r>
-          <m:rPr>
-            <m:sty m:val="p"/>
-          </m:rPr>
+          <m:rPr/>
           <m:t>1</m:t>
         </m:r>
         <m:r>
-          <m:rPr>
-            <m:sty m:val="p"/>
-          </m:rPr>
+          <m:rPr/>
           <m:t>.</m:t>
         </m:r>
         <m:r>
-          <m:rPr>
-            <m:sty m:val="p"/>
-          </m:rPr>
+          <m:rPr/>
           <m:t>86</m:t>
         </m:r>
         <m:r>
-          <m:rPr>
-            <m:sty m:val="p"/>
-          </m:rPr>
+          <m:rPr/>
           <m:t>e</m:t>
         </m:r>
         <m:r>
-          <m:rPr>
-            <m:sty m:val="p"/>
-          </m:rPr>
+          <m:rPr/>
           <m:t>+</m:t>
         </m:r>
         <m:r>
-          <m:rPr>
-            <m:sty m:val="p"/>
-          </m:rPr>
+          <m:rPr/>
           <m:t>06</m:t>
         </m:r>
       </m:oMath>
@@ -1973,7 +1961,7 @@
         <w:t xml:space="preserve">Figures 5</w:t>
       </w:r>
       <w:r>
-        <w:t xml:space="preserve">). When we only included the top NA OTUs based on the percent increase in the mean squared error when each OTU was removed, the resulting model explained NA% of the variation in the observed</w:t>
+        <w:t xml:space="preserve">). When we only included the top 12 OTUs based on the percent increase in the mean squared error when each OTU was removed, the resulting model explained 77.1% of the variation in the observed</w:t>
       </w:r>
       <w:r>
         <w:t xml:space="preserve"> </w:t>
@@ -2225,16 +2213,16 @@
         <w:t xml:space="preserve">. These observations bolster the hypothesis that colonization resistance is context dependent.</w:t>
       </w:r>
     </w:p>
+    <w:bookmarkStart w:id="discussion" w:name="discussion"/>
     <w:p>
       <w:pPr>
         <w:pStyle w:val="Heading3"/>
       </w:pPr>
-      <w:bookmarkStart w:id="25" w:name="discussion"/>
-      <w:bookmarkEnd w:id="25"/>
       <w:r>
         <w:t xml:space="preserve">Discussion</w:t>
       </w:r>
     </w:p>
+    <w:bookmarkEnd w:id="discussion"/>
     <w:p>
       <w:r>
         <w:t xml:space="preserve">Previous attempts to study the role of the gut microbiota in colonization resistance against</w:t>
@@ -2793,16 +2781,16 @@
         <w:t xml:space="preserve">infection based on their gut microbiota composition at admission. Overall these findings demonstrate the significance of the microbiota as an interconnected bacterial community in assessing resistance to pathogen colonization.</w:t>
       </w:r>
     </w:p>
+    <w:bookmarkStart w:id="materials-and-methods" w:name="materials-and-methods"/>
     <w:p>
       <w:pPr>
         <w:pStyle w:val="Heading3"/>
       </w:pPr>
-      <w:bookmarkStart w:id="26" w:name="materials-and-methods"/>
-      <w:bookmarkEnd w:id="26"/>
       <w:r>
         <w:t xml:space="preserve">Materials and Methods</w:t>
       </w:r>
     </w:p>
+    <w:bookmarkEnd w:id="materials-and-methods"/>
     <w:p>
       <w:r>
         <w:rPr>
@@ -3046,16 +3034,16 @@
         <w:t xml:space="preserve">CFU/g feces. All P-values were corrected using a Benjamini and Hochberg adjustment with an experiment-wide Type I error rate of 0.05 {Benjamini, 1995 #604}. Random forest regression models were constructed using the randomForest R package using 10,000 trees {Cutler, 2007 #31}. The regression was performed using the log (base 10) transformation of the number of CFU/g fecal material as the dependent variable and the 38 OTUs as predictor variables.</w:t>
       </w:r>
     </w:p>
+    <w:bookmarkStart w:id="acknowledgements" w:name="acknowledgements"/>
     <w:p>
       <w:pPr>
         <w:pStyle w:val="Heading3"/>
       </w:pPr>
-      <w:bookmarkStart w:id="27" w:name="acknowledgements"/>
-      <w:bookmarkEnd w:id="27"/>
       <w:r>
         <w:t xml:space="preserve">Acknowledgements</w:t>
       </w:r>
     </w:p>
+    <w:bookmarkEnd w:id="acknowledgements"/>
     <w:p>
       <w:r>
         <w:t xml:space="preserve">We thank Dr. Vincent Young for providing a critical review of an earlier version of this manuscript. This work was supported by several grants from the National Institutes for Health R01GM099514, R01HG005975, U19AI090871, and P30DK034933. The funding agencies had no role in study design, data collection and analysis, decision to publish, or preparation of the manuscript.</w:t>
@@ -3069,554 +3057,96 @@
         <w:t xml:space="preserve">Table 1. Description of Antibiotics used in this study</w:t>
       </w:r>
     </w:p>
-    <w:tbl>
-      <w:tblPr>
-        <w:tblStyle w:val="TableNormal"/>
-        <w:tblW w:type="pct" w:w="0.0"/>
-      </w:tblPr>
-      <w:tblGrid/>
-      <w:tr>
-        <w:tc>
-          <w:tcPr>
-            <w:tcBorders>
-              <w:bottom w:val="single"/>
-            </w:tcBorders>
-            <w:vAlign w:val="bottom"/>
-          </w:tcPr>
-          <w:p>
-            <w:pPr>
-              <w:pStyle w:val="Compact"/>
-              <w:jc w:val="center"/>
-            </w:pPr>
-            <w:r>
-              <w:t xml:space="preserve">Antibiotic</w:t>
-            </w:r>
-          </w:p>
-        </w:tc>
-        <w:tc>
-          <w:tcPr>
-            <w:tcBorders>
-              <w:bottom w:val="single"/>
-            </w:tcBorders>
-            <w:vAlign w:val="bottom"/>
-          </w:tcPr>
-          <w:p>
-            <w:pPr>
-              <w:pStyle w:val="Compact"/>
-              <w:jc w:val="center"/>
-            </w:pPr>
-            <w:r>
-              <w:t xml:space="preserve">Administration</w:t>
-            </w:r>
-          </w:p>
-        </w:tc>
-        <w:tc>
-          <w:tcPr>
-            <w:tcBorders>
-              <w:bottom w:val="single"/>
-            </w:tcBorders>
-            <w:vAlign w:val="bottom"/>
-          </w:tcPr>
-          <w:p>
-            <w:pPr>
-              <w:pStyle w:val="Compact"/>
-              <w:jc w:val="center"/>
-            </w:pPr>
-            <w:r>
-              <w:t xml:space="preserve">Class</w:t>
-            </w:r>
-          </w:p>
-        </w:tc>
-        <w:tc>
-          <w:tcPr>
-            <w:tcBorders>
-              <w:bottom w:val="single"/>
-            </w:tcBorders>
-            <w:vAlign w:val="bottom"/>
-          </w:tcPr>
-          <w:p>
-            <w:pPr>
-              <w:pStyle w:val="Compact"/>
-              <w:jc w:val="center"/>
-            </w:pPr>
-            <w:r>
-              <w:t xml:space="preserve">Mechanism</w:t>
-            </w:r>
-          </w:p>
-        </w:tc>
-        <w:tc>
-          <w:tcPr>
-            <w:tcBorders>
-              <w:bottom w:val="single"/>
-            </w:tcBorders>
-            <w:vAlign w:val="bottom"/>
-          </w:tcPr>
-          <w:p>
-            <w:pPr>
-              <w:pStyle w:val="Compact"/>
-              <w:jc w:val="center"/>
-            </w:pPr>
-            <w:r>
-              <w:t xml:space="preserve">Target</w:t>
-            </w:r>
-          </w:p>
-        </w:tc>
-      </w:tr>
-      <w:tr>
-        <w:tc>
-          <w:p>
-            <w:pPr>
-              <w:pStyle w:val="Compact"/>
-              <w:jc w:val="center"/>
-            </w:pPr>
-            <w:r>
-              <w:t xml:space="preserve">Ciprofloxacin</w:t>
-            </w:r>
-          </w:p>
-        </w:tc>
-        <w:tc>
-          <w:p>
-            <w:pPr>
-              <w:pStyle w:val="Compact"/>
-              <w:jc w:val="center"/>
-            </w:pPr>
-            <w:r>
-              <w:t xml:space="preserve">Oral gavage, one time</w:t>
-            </w:r>
-          </w:p>
-        </w:tc>
-        <w:tc>
-          <w:p>
-            <w:pPr>
-              <w:pStyle w:val="Compact"/>
-              <w:jc w:val="center"/>
-            </w:pPr>
-            <w:r>
-              <w:t xml:space="preserve">Fluoroquinolone</w:t>
-            </w:r>
-          </w:p>
-        </w:tc>
-        <w:tc>
-          <w:p>
-            <w:pPr>
-              <w:pStyle w:val="Compact"/>
-              <w:jc w:val="center"/>
-            </w:pPr>
-            <w:r>
-              <w:t xml:space="preserve">Inhibits DNA gyrase</w:t>
-            </w:r>
-          </w:p>
-        </w:tc>
-        <w:tc>
-          <w:p>
-            <w:pPr>
-              <w:pStyle w:val="Compact"/>
-              <w:jc w:val="center"/>
-            </w:pPr>
-            <w:r>
-              <w:t xml:space="preserve">Gram +/-</w:t>
-            </w:r>
-          </w:p>
-        </w:tc>
-      </w:tr>
-      <w:tr>
-        <w:tc>
-          <w:p>
-            <w:pPr>
-              <w:pStyle w:val="Compact"/>
-              <w:jc w:val="center"/>
-            </w:pPr>
-            <w:r>
-              <w:t xml:space="preserve">Clindamycin</w:t>
-            </w:r>
-          </w:p>
-        </w:tc>
-        <w:tc>
-          <w:p>
-            <w:pPr>
-              <w:pStyle w:val="Compact"/>
-              <w:jc w:val="center"/>
-            </w:pPr>
-            <w:r>
-              <w:t xml:space="preserve">IP injection, one time</w:t>
-            </w:r>
-          </w:p>
-        </w:tc>
-        <w:tc>
-          <w:p>
-            <w:pPr>
-              <w:pStyle w:val="Compact"/>
-              <w:jc w:val="center"/>
-            </w:pPr>
-            <w:r>
-              <w:t xml:space="preserve">Lincosamide</w:t>
-            </w:r>
-          </w:p>
-        </w:tc>
-        <w:tc>
-          <w:p>
-            <w:pPr>
-              <w:pStyle w:val="Compact"/>
-              <w:jc w:val="center"/>
-            </w:pPr>
-            <w:r>
-              <w:t xml:space="preserve">Inhibits protein synthesis</w:t>
-            </w:r>
-          </w:p>
-        </w:tc>
-        <w:tc>
-          <w:p>
-            <w:pPr>
-              <w:pStyle w:val="Compact"/>
-              <w:jc w:val="center"/>
-            </w:pPr>
-            <w:r>
-              <w:t xml:space="preserve">Anaerobes</w:t>
-            </w:r>
-          </w:p>
-        </w:tc>
-      </w:tr>
-      <w:tr>
-        <w:tc>
-          <w:p>
-            <w:pPr>
-              <w:pStyle w:val="Compact"/>
-              <w:jc w:val="center"/>
-            </w:pPr>
-            <w:r>
-              <w:t xml:space="preserve">Vancomycin</w:t>
-            </w:r>
-          </w:p>
-        </w:tc>
-        <w:tc>
-          <w:p>
-            <w:pPr>
-              <w:pStyle w:val="Compact"/>
-              <w:jc w:val="center"/>
-            </w:pPr>
-            <w:r>
-              <w:rPr>
-                <w:i/>
-              </w:rPr>
-              <w:t xml:space="preserve">Ad libitum</w:t>
-            </w:r>
-            <w:r>
-              <w:t xml:space="preserve"> </w:t>
-            </w:r>
-            <w:r>
-              <w:t xml:space="preserve">in drinking water, five days</w:t>
-            </w:r>
-          </w:p>
-        </w:tc>
-        <w:tc>
-          <w:p>
-            <w:pPr>
-              <w:pStyle w:val="Compact"/>
-              <w:jc w:val="center"/>
-            </w:pPr>
-            <w:r>
-              <w:t xml:space="preserve">Glycopeptide</w:t>
-            </w:r>
-          </w:p>
-        </w:tc>
-        <w:tc>
-          <w:p>
-            <w:pPr>
-              <w:pStyle w:val="Compact"/>
-              <w:jc w:val="center"/>
-            </w:pPr>
-            <w:r>
-              <w:t xml:space="preserve">Inhibits peptidoglycan synthesis</w:t>
-            </w:r>
-          </w:p>
-        </w:tc>
-        <w:tc>
-          <w:p>
-            <w:pPr>
-              <w:pStyle w:val="Compact"/>
-              <w:jc w:val="center"/>
-            </w:pPr>
-            <w:r>
-              <w:t xml:space="preserve">Gram +</w:t>
-            </w:r>
-          </w:p>
-        </w:tc>
-      </w:tr>
-      <w:tr>
-        <w:tc>
-          <w:p>
-            <w:pPr>
-              <w:pStyle w:val="Compact"/>
-              <w:jc w:val="center"/>
-            </w:pPr>
-            <w:r>
-              <w:t xml:space="preserve">Streptomycin</w:t>
-            </w:r>
-          </w:p>
-        </w:tc>
-        <w:tc>
-          <w:p>
-            <w:pPr>
-              <w:pStyle w:val="Compact"/>
-              <w:jc w:val="center"/>
-            </w:pPr>
-            <w:r>
-              <w:rPr>
-                <w:i/>
-              </w:rPr>
-              <w:t xml:space="preserve">Ad libitum</w:t>
-            </w:r>
-            <w:r>
-              <w:t xml:space="preserve"> </w:t>
-            </w:r>
-            <w:r>
-              <w:t xml:space="preserve">in drinking water, five days</w:t>
-            </w:r>
-          </w:p>
-        </w:tc>
-        <w:tc>
-          <w:p>
-            <w:pPr>
-              <w:pStyle w:val="Compact"/>
-              <w:jc w:val="center"/>
-            </w:pPr>
-            <w:r>
-              <w:t xml:space="preserve">Aminoglycoside</w:t>
-            </w:r>
-          </w:p>
-        </w:tc>
-        <w:tc>
-          <w:p>
-            <w:pPr>
-              <w:pStyle w:val="Compact"/>
-              <w:jc w:val="center"/>
-            </w:pPr>
-            <w:r>
-              <w:t xml:space="preserve">Inhibits protein synthesis</w:t>
-            </w:r>
-          </w:p>
-        </w:tc>
-        <w:tc>
-          <w:p>
-            <w:pPr>
-              <w:pStyle w:val="Compact"/>
-              <w:jc w:val="center"/>
-            </w:pPr>
-            <w:r>
-              <w:t xml:space="preserve">Gram +/-</w:t>
-            </w:r>
-          </w:p>
-        </w:tc>
-      </w:tr>
-      <w:tr>
-        <w:tc>
-          <w:p>
-            <w:pPr>
-              <w:pStyle w:val="Compact"/>
-              <w:jc w:val="center"/>
-            </w:pPr>
-            <w:r>
-              <w:t xml:space="preserve">Cefoperazone</w:t>
-            </w:r>
-          </w:p>
-        </w:tc>
-        <w:tc>
-          <w:p>
-            <w:pPr>
-              <w:pStyle w:val="Compact"/>
-              <w:jc w:val="center"/>
-            </w:pPr>
-            <w:r>
-              <w:rPr>
-                <w:i/>
-              </w:rPr>
-              <w:t xml:space="preserve">Ad libitum</w:t>
-            </w:r>
-            <w:r>
-              <w:t xml:space="preserve"> </w:t>
-            </w:r>
-            <w:r>
-              <w:t xml:space="preserve">in drinking water, five days</w:t>
-            </w:r>
-          </w:p>
-        </w:tc>
-        <w:tc>
-          <w:p>
-            <w:pPr>
-              <w:pStyle w:val="Compact"/>
-              <w:jc w:val="center"/>
-            </w:pPr>
-            <w:r>
-              <w:t xml:space="preserve">β-lactam: Cephalosporin</w:t>
-            </w:r>
-          </w:p>
-        </w:tc>
-        <w:tc>
-          <w:p>
-            <w:pPr>
-              <w:pStyle w:val="Compact"/>
-              <w:jc w:val="center"/>
-            </w:pPr>
-            <w:r>
-              <w:t xml:space="preserve">Inhibits peptidoglycan synthesis</w:t>
-            </w:r>
-          </w:p>
-        </w:tc>
-        <w:tc>
-          <w:p>
-            <w:pPr>
-              <w:pStyle w:val="Compact"/>
-              <w:jc w:val="center"/>
-            </w:pPr>
-            <w:r>
-              <w:t xml:space="preserve">Gram +/-</w:t>
-            </w:r>
-          </w:p>
-        </w:tc>
-      </w:tr>
-      <w:tr>
-        <w:tc>
-          <w:p>
-            <w:pPr>
-              <w:pStyle w:val="Compact"/>
-              <w:jc w:val="center"/>
-            </w:pPr>
-            <w:r>
-              <w:t xml:space="preserve">Ampicillin</w:t>
-            </w:r>
-          </w:p>
-        </w:tc>
-        <w:tc>
-          <w:p>
-            <w:pPr>
-              <w:pStyle w:val="Compact"/>
-              <w:jc w:val="center"/>
-            </w:pPr>
-            <w:r>
-              <w:rPr>
-                <w:i/>
-              </w:rPr>
-              <w:t xml:space="preserve">Ad libitum</w:t>
-            </w:r>
-            <w:r>
-              <w:t xml:space="preserve"> </w:t>
-            </w:r>
-            <w:r>
-              <w:t xml:space="preserve">in drinking water, five days</w:t>
-            </w:r>
-          </w:p>
-        </w:tc>
-        <w:tc>
-          <w:p>
-            <w:pPr>
-              <w:pStyle w:val="Compact"/>
-              <w:jc w:val="center"/>
-            </w:pPr>
-            <w:r>
-              <w:t xml:space="preserve">β-lactam: Penicillin</w:t>
-            </w:r>
-          </w:p>
-        </w:tc>
-        <w:tc>
-          <w:p>
-            <w:pPr>
-              <w:pStyle w:val="Compact"/>
-              <w:jc w:val="center"/>
-            </w:pPr>
-            <w:r>
-              <w:t xml:space="preserve">Inhibits peptidoglycan synthesis</w:t>
-            </w:r>
-          </w:p>
-        </w:tc>
-        <w:tc>
-          <w:p>
-            <w:pPr>
-              <w:pStyle w:val="Compact"/>
-              <w:jc w:val="center"/>
-            </w:pPr>
-            <w:r>
-              <w:t xml:space="preserve">Gram +/-</w:t>
-            </w:r>
-          </w:p>
-        </w:tc>
-      </w:tr>
-      <w:tr>
-        <w:tc>
-          <w:p>
-            <w:pPr>
-              <w:pStyle w:val="Compact"/>
-              <w:jc w:val="center"/>
-            </w:pPr>
-            <w:r>
-              <w:t xml:space="preserve">Metronidazole</w:t>
-            </w:r>
-          </w:p>
-        </w:tc>
-        <w:tc>
-          <w:p>
-            <w:pPr>
-              <w:pStyle w:val="Compact"/>
-              <w:jc w:val="center"/>
-            </w:pPr>
-            <w:r>
-              <w:rPr>
-                <w:i/>
-              </w:rPr>
-              <w:t xml:space="preserve">Ad libitum</w:t>
-            </w:r>
-            <w:r>
-              <w:t xml:space="preserve"> </w:t>
-            </w:r>
-            <w:r>
-              <w:t xml:space="preserve">in drinking water, five days</w:t>
-            </w:r>
-          </w:p>
-        </w:tc>
-        <w:tc>
-          <w:p>
-            <w:pPr>
-              <w:pStyle w:val="Compact"/>
-              <w:jc w:val="center"/>
-            </w:pPr>
-            <w:r>
-              <w:t xml:space="preserve">Nitromidazole</w:t>
-            </w:r>
-          </w:p>
-        </w:tc>
-        <w:tc>
-          <w:p>
-            <w:pPr>
-              <w:pStyle w:val="Compact"/>
-              <w:jc w:val="center"/>
-            </w:pPr>
-            <w:r>
-              <w:t xml:space="preserve">Destabilizes bacterial DNA</w:t>
-            </w:r>
-          </w:p>
-        </w:tc>
-        <w:tc>
-          <w:p>
-            <w:pPr>
-              <w:pStyle w:val="Compact"/>
-              <w:jc w:val="center"/>
-            </w:pPr>
-            <w:r>
-              <w:t xml:space="preserve">Anaerobes</w:t>
-            </w:r>
-          </w:p>
-        </w:tc>
-      </w:tr>
-    </w:tbl>
+    <w:p>
+      <w:r>
+        <w:t xml:space="preserve">| Antibiotic | Administration | Class | Mechanism | Target | |:---------:|:--------------:|:-----:|:---------:|:---------:| | Ciprofloxacin | Oral gavage, one time | Fluoroquinolone | Inhibits DNA gyrase | Gram +/- | | Clindamycin | IP injection, one time | Lincosamide | Inhibits protein synthesis | Anaerobes | | Vancomycin |</w:t>
+      </w:r>
+      <w:r>
+        <w:t xml:space="preserve"> </w:t>
+      </w:r>
+      <w:r>
+        <w:rPr>
+          <w:i/>
+        </w:rPr>
+        <w:t xml:space="preserve">Ad libitum</w:t>
+      </w:r>
+      <w:r>
+        <w:t xml:space="preserve"> </w:t>
+      </w:r>
+      <w:r>
+        <w:t xml:space="preserve">in drinking water, five days | Glycopeptide | Inhibits peptidoglycan synthesis | Gram + | | Streptomycin |</w:t>
+      </w:r>
+      <w:r>
+        <w:t xml:space="preserve"> </w:t>
+      </w:r>
+      <w:r>
+        <w:rPr>
+          <w:i/>
+        </w:rPr>
+        <w:t xml:space="preserve">Ad libitum</w:t>
+      </w:r>
+      <w:r>
+        <w:t xml:space="preserve"> </w:t>
+      </w:r>
+      <w:r>
+        <w:t xml:space="preserve">in drinking water, five days | Aminoglycoside | Inhibits protein synthesis | Gram +/- | | Cefoperazone |</w:t>
+      </w:r>
+      <w:r>
+        <w:t xml:space="preserve"> </w:t>
+      </w:r>
+      <w:r>
+        <w:rPr>
+          <w:i/>
+        </w:rPr>
+        <w:t xml:space="preserve">Ad libitum</w:t>
+      </w:r>
+      <w:r>
+        <w:t xml:space="preserve"> </w:t>
+      </w:r>
+      <w:r>
+        <w:t xml:space="preserve">in drinking water, five days | β-lactam: Cephalosporin | Inhibits peptidoglycan synthesis | Gram +/- | | Ampicillin |</w:t>
+      </w:r>
+      <w:r>
+        <w:t xml:space="preserve"> </w:t>
+      </w:r>
+      <w:r>
+        <w:rPr>
+          <w:i/>
+        </w:rPr>
+        <w:t xml:space="preserve">Ad libitum</w:t>
+      </w:r>
+      <w:r>
+        <w:t xml:space="preserve"> </w:t>
+      </w:r>
+      <w:r>
+        <w:t xml:space="preserve">in drinking water, five days | β-lactam: Penicillin | Inhibits peptidoglycan synthesis | Gram +/- | | Metronidazole |</w:t>
+      </w:r>
+      <w:r>
+        <w:t xml:space="preserve"> </w:t>
+      </w:r>
+      <w:r>
+        <w:rPr>
+          <w:i/>
+        </w:rPr>
+        <w:t xml:space="preserve">Ad libitum</w:t>
+      </w:r>
+      <w:r>
+        <w:t xml:space="preserve"> </w:t>
+      </w:r>
+      <w:r>
+        <w:t xml:space="preserve">in drinking water, five days | Nitromidazole | Destabilizes bacterial DNA | Anaerobes |</w:t>
+      </w:r>
+    </w:p>
+    <w:bookmarkStart w:id="figure-legends" w:name="figure-legends"/>
     <w:p>
       <w:pPr>
         <w:pStyle w:val="Heading3"/>
       </w:pPr>
-      <w:bookmarkStart w:id="28" w:name="figure-legends"/>
-      <w:bookmarkEnd w:id="28"/>
       <w:r>
         <w:t xml:space="preserve">Figure Legends</w:t>
       </w:r>
     </w:p>
+    <w:bookmarkEnd w:id="figure-legends"/>
     <w:p>
       <w:r>
         <w:rPr>
@@ -3909,7 +3439,7 @@
         <w:t xml:space="preserve"> </w:t>
       </w:r>
       <w:r>
-        <w:t xml:space="preserve">The NA OTUs that resulted in the greatest change in percent mean squared error when removed from the random forest regression model are shown in each pane and together explain NA% of the variation in the data. The Spearman correlation value between that OTUs abundance and</w:t>
+        <w:t xml:space="preserve">The 12 OTUs that resulted in the greatest change in percent mean squared error when removed from the random forest regression model are shown in each pane and together explain 77.1% of the variation in the data. The Spearman correlation value between that OTUs abundance and</w:t>
       </w:r>
       <w:r>
         <w:t xml:space="preserve"> </w:t>
@@ -4034,100 +3564,13 @@
         <w:t xml:space="preserve">Figure S4. The change in percent mean squared error when each OTU was removed from the random forest regression model.</w:t>
       </w:r>
     </w:p>
-    <w:sectPr/>
   </w:body>
 </w:document>
-</file>
-
-<file path=word/footnotes.xml><?xml version="1.0" encoding="utf-8"?>
-<w:footnotes xmlns:w="http://schemas.openxmlformats.org/wordprocessingml/2006/main" xmlns:m="http://schemas.openxmlformats.org/officeDocument/2006/math" xmlns:r="http://schemas.openxmlformats.org/officeDocument/2006/relationships" xmlns:o="urn:schemas-microsoft-com:office:office" xmlns:v="urn:schemas-microsoft-com:vml" xmlns:w10="urn:schemas-microsoft-com:office:word" xmlns:a="http://schemas.openxmlformats.org/drawingml/2006/main" xmlns:pic="http://schemas.openxmlformats.org/drawingml/2006/picture" xmlns:wp="http://schemas.openxmlformats.org/drawingml/2006/wordprocessingDrawing"/>
 </file>
 
 <file path=word/numbering.xml><?xml version="1.0" encoding="utf-8"?>
 <w:numbering xmlns:w="http://schemas.openxmlformats.org/wordprocessingml/2006/main">
   <w:abstractNum w:abstractNumId="0">
-    <w:nsid w:val="e17f69ba"/>
-    <w:multiLevelType w:val="multilevel"/>
-    <w:lvl w:ilvl="0">
-      <w:numFmt w:val="bullet"/>
-      <w:lvlText w:val=" "/>
-      <w:lvlJc w:val="left"/>
-      <w:pPr>
-        <w:tabs>
-          <w:tab w:val="num" w:pos="0"/>
-        </w:tabs>
-        <w:ind w:left="480" w:hanging="480"/>
-      </w:pPr>
-    </w:lvl>
-    <w:lvl w:ilvl="1">
-      <w:numFmt w:val="bullet"/>
-      <w:lvlText w:val=" "/>
-      <w:lvlJc w:val="left"/>
-      <w:pPr>
-        <w:tabs>
-          <w:tab w:val="num" w:pos="720"/>
-        </w:tabs>
-        <w:ind w:left="1200" w:hanging="480"/>
-      </w:pPr>
-    </w:lvl>
-    <w:lvl w:ilvl="2">
-      <w:numFmt w:val="bullet"/>
-      <w:lvlText w:val=" "/>
-      <w:lvlJc w:val="left"/>
-      <w:pPr>
-        <w:tabs>
-          <w:tab w:val="num" w:pos="1440"/>
-        </w:tabs>
-        <w:ind w:left="1920" w:hanging="480"/>
-      </w:pPr>
-    </w:lvl>
-    <w:lvl w:ilvl="3">
-      <w:numFmt w:val="bullet"/>
-      <w:lvlText w:val=" "/>
-      <w:lvlJc w:val="left"/>
-      <w:pPr>
-        <w:tabs>
-          <w:tab w:val="num" w:pos="2160"/>
-        </w:tabs>
-        <w:ind w:left="2640" w:hanging="480"/>
-      </w:pPr>
-    </w:lvl>
-    <w:lvl w:ilvl="4">
-      <w:numFmt w:val="bullet"/>
-      <w:lvlText w:val=" "/>
-      <w:lvlJc w:val="left"/>
-      <w:pPr>
-        <w:tabs>
-          <w:tab w:val="num" w:pos="2880"/>
-        </w:tabs>
-        <w:ind w:left="3360" w:hanging="480"/>
-      </w:pPr>
-    </w:lvl>
-    <w:lvl w:ilvl="5">
-      <w:numFmt w:val="bullet"/>
-      <w:lvlText w:val=" "/>
-      <w:lvlJc w:val="left"/>
-      <w:pPr>
-        <w:tabs>
-          <w:tab w:val="num" w:pos="3600"/>
-        </w:tabs>
-        <w:ind w:left="4080" w:hanging="480"/>
-      </w:pPr>
-    </w:lvl>
-    <w:lvl w:ilvl="6">
-      <w:numFmt w:val="bullet"/>
-      <w:lvlText w:val=" "/>
-      <w:lvlJc w:val="left"/>
-      <w:pPr>
-        <w:tabs>
-          <w:tab w:val="num" w:pos="4320"/>
-        </w:tabs>
-        <w:ind w:left="4800" w:hanging="480"/>
-      </w:pPr>
-    </w:lvl>
-  </w:abstractNum>
-  <w:abstractNum w:abstractNumId="990">
-    <w:nsid w:val="5373e3c0"/>
     <w:multiLevelType w:val="multilevel"/>
     <w:lvl w:ilvl="0">
       <w:numFmt w:val="bullet"/>
@@ -4210,9 +3653,6 @@
   <w:num w:numId="1">
     <w:abstractNumId w:val="0"/>
   </w:num>
-  <w:num w:numId="1000">
-    <w:abstractNumId w:val="990"/>
-  </w:num>
 </w:numbering>
 </file>
 
@@ -4237,17 +3677,6 @@
   <w:style w:type="paragraph" w:default="1" w:styleId="Normal">
     <w:name w:val="Normal"/>
     <w:qFormat/>
-    <w:pPr>
-      <w:spacing w:before="180" w:after="180"/>
-    </w:pPr>
-  </w:style>
-  <w:style w:type="paragraph" w:styleId="Compact">
-    <w:name w:val="Compact"/>
-    <w:basedOn w:val="Normal"/>
-    <w:qFormat/>
-    <w:pPr>
-      <w:spacing w:before="36" w:after="36"/>
-    </w:pPr>
   </w:style>
   <w:style w:type="paragraph" w:styleId="Title">
     <w:name w:val="Title"/>
@@ -4269,24 +3698,8 @@
       <w:szCs w:val="36"/>
     </w:rPr>
   </w:style>
-  <w:style w:type="paragraph" w:styleId="Subtitle">
-    <w:name w:val="Subtitle"/>
-    <w:basedOn w:val="Title"/>
-    <w:next w:val="Normal"/>
-    <w:qFormat/>
-    <w:pPr>
-      <w:keepNext/>
-      <w:keepLines/>
-      <w:spacing w:before="240" w:after="240"/>
-      <w:jc w:val="center"/>
-    </w:pPr>
-    <w:rPr>
-      <w:sz w:val="30"/>
-      <w:szCs w:val="30"/>
-    </w:rPr>
-  </w:style>
-  <w:style w:type="paragraph" w:styleId="Author">
-    <w:name w:val="Author"/>
+  <w:style w:type="paragraph" w:styleId="Authors">
+    <w:name w:val="Authors"/>
     <w:next w:val="Normal"/>
     <w:qFormat/>
     <w:pPr>
@@ -4305,29 +3718,6 @@
       <w:jc w:val="center"/>
     </w:pPr>
   </w:style>
-  <w:style w:type="paragraph" w:styleId="Abstract">
-    <w:name w:val="Abstract"/>
-    <w:basedOn w:val="Normal"/>
-    <w:next w:val="Normal"/>
-    <w:qFormat/>
-    <w:pPr>
-      <w:keepNext/>
-      <w:keepLines/>
-      <w:spacing w:before="300" w:after="300"/>
-    </w:pPr>
-    <w:rPr>
-      <w:sz w:val="20"/>
-      <w:szCs w:val="20"/>
-    </w:rPr>
-  </w:style>
-  <w:style w:type="paragraph" w:styleId="Bibliography">
-    <w:name w:val="Bibliography"/>
-    <w:basedOn w:val="Normal"/>
-    <w:next w:val="Bibliography"/>
-    <w:qFormat/>
-    <w:pPr/>
-    <w:rPr/>
-  </w:style>
   <w:style w:type="paragraph" w:styleId="Heading1">
     <w:name w:val="Heading 1"/>
     <w:basedOn w:val="Normal"/>
@@ -4345,8 +3735,8 @@
       <w:b/>
       <w:bCs/>
       <w:color w:val="345A8A" w:themeColor="accent1" w:themeShade="B5"/>
-      <w:sz w:val="32"/>
-      <w:szCs w:val="32"/>
+      <w:sz w:val="36"/>
+      <w:szCs w:val="36"/>
     </w:rPr>
   </w:style>
   <w:style w:type="paragraph" w:styleId="Heading2">
@@ -4454,14 +3844,6 @@
       <w:szCs w:val="20"/>
     </w:rPr>
   </w:style>
-  <w:style w:type="paragraph" w:styleId="FootnoteText">
-    <w:name w:val="Footnote Text"/>
-    <w:basedOn w:val="Normal"/>
-    <w:next w:val="FootnoteText"/>
-    <w:uiPriority w:val="9"/>
-    <w:unhideWhenUsed/>
-    <w:qFormat/>
-  </w:style>
   <w:style w:type="character" w:default="1" w:styleId="DefaultParagraphFont">
     <w:name w:val="Default Paragraph Font"/>
     <w:semiHidden/>
@@ -4518,8 +3900,8 @@
       <w:i/>
     </w:rPr>
   </w:style>
-  <w:style w:type="paragraph" w:styleId="ImageCaption">
-    <w:name w:val="Image Caption"/>
+  <w:style w:type="paragraph" w:styleId="PictureCaption">
+    <w:name w:val="Picture Caption"/>
     <w:basedOn w:val="Normal"/>
     <w:link w:val="BodyTextChar"/>
     <w:pPr>
@@ -4542,125 +3924,19 @@
       <w:sz w:val="22"/>
     </w:rPr>
   </w:style>
-  <w:style w:type="character" w:customStyle="1" w:styleId="FootnoteRef">
-    <w:name w:val="Footnote Ref"/>
+  <w:style w:type="character" w:customStyle="1" w:styleId="FootnoteReference">
+    <w:name w:val="Footnote Reference"/>
     <w:basedOn w:val="BodyTextChar"/>
     <w:rPr>
       <w:vertAlign w:val="superscript"/>
     </w:rPr>
   </w:style>
-  <w:style w:type="character" w:customStyle="1" w:styleId="Link">
-    <w:name w:val="Link"/>
+  <w:style w:type="character" w:customStyle="1" w:styleId="Hyperlink">
+    <w:name w:val="Hyperlink"/>
     <w:basedOn w:val="BodyTextChar"/>
     <w:rPr>
       <w:color w:val="4F81BD" w:themeColor="accent1"/>
     </w:rPr>
-  </w:style>
-  <w:style w:type="paragraph" w:customStyle="1" w:styleId="SourceCode">
-    <w:name w:val="Source Code"/>
-    <w:basedOn w:val="Normal"/>
-    <w:link w:val="VerbatimChar"/>
-    <w:pPr>
-      <w:wordWrap w:val="off"/>
-    </w:pPr>
-  </w:style>
-  <w:style w:type="character" w:customStyle="1" w:styleId="KeywordTok">
-    <w:name w:val="KeywordTok"/>
-    <w:basedOn w:val="VerbatimChar"/>
-    <w:rPr>
-      <w:color w:val="007020"/>
-      <w:b/>
-    </w:rPr>
-  </w:style>
-  <w:style w:type="character" w:customStyle="1" w:styleId="DataTypeTok">
-    <w:name w:val="DataTypeTok"/>
-    <w:basedOn w:val="VerbatimChar"/>
-    <w:rPr>
-      <w:color w:val="902000"/>
-    </w:rPr>
-  </w:style>
-  <w:style w:type="character" w:customStyle="1" w:styleId="DecValTok">
-    <w:name w:val="DecValTok"/>
-    <w:basedOn w:val="VerbatimChar"/>
-    <w:rPr>
-      <w:color w:val="40a070"/>
-    </w:rPr>
-  </w:style>
-  <w:style w:type="character" w:customStyle="1" w:styleId="BaseNTok">
-    <w:name w:val="BaseNTok"/>
-    <w:basedOn w:val="VerbatimChar"/>
-    <w:rPr>
-      <w:color w:val="40a070"/>
-    </w:rPr>
-  </w:style>
-  <w:style w:type="character" w:customStyle="1" w:styleId="FloatTok">
-    <w:name w:val="FloatTok"/>
-    <w:basedOn w:val="VerbatimChar"/>
-    <w:rPr>
-      <w:color w:val="40a070"/>
-    </w:rPr>
-  </w:style>
-  <w:style w:type="character" w:customStyle="1" w:styleId="CharTok">
-    <w:name w:val="CharTok"/>
-    <w:basedOn w:val="VerbatimChar"/>
-    <w:rPr>
-      <w:color w:val="4070a0"/>
-    </w:rPr>
-  </w:style>
-  <w:style w:type="character" w:customStyle="1" w:styleId="StringTok">
-    <w:name w:val="StringTok"/>
-    <w:basedOn w:val="VerbatimChar"/>
-    <w:rPr>
-      <w:color w:val="4070a0"/>
-    </w:rPr>
-  </w:style>
-  <w:style w:type="character" w:customStyle="1" w:styleId="CommentTok">
-    <w:name w:val="CommentTok"/>
-    <w:basedOn w:val="VerbatimChar"/>
-    <w:rPr>
-      <w:color w:val="60a0b0"/>
-      <w:i/>
-    </w:rPr>
-  </w:style>
-  <w:style w:type="character" w:customStyle="1" w:styleId="OtherTok">
-    <w:name w:val="OtherTok"/>
-    <w:basedOn w:val="VerbatimChar"/>
-    <w:rPr>
-      <w:color w:val="007020"/>
-    </w:rPr>
-  </w:style>
-  <w:style w:type="character" w:customStyle="1" w:styleId="AlertTok">
-    <w:name w:val="AlertTok"/>
-    <w:basedOn w:val="VerbatimChar"/>
-    <w:rPr>
-      <w:color w:val="ff0000"/>
-      <w:b/>
-    </w:rPr>
-  </w:style>
-  <w:style w:type="character" w:customStyle="1" w:styleId="FunctionTok">
-    <w:name w:val="FunctionTok"/>
-    <w:basedOn w:val="VerbatimChar"/>
-    <w:rPr>
-      <w:color w:val="06287e"/>
-    </w:rPr>
-  </w:style>
-  <w:style w:type="character" w:customStyle="1" w:styleId="RegionMarkerTok">
-    <w:name w:val="RegionMarkerTok"/>
-    <w:basedOn w:val="VerbatimChar"/>
-    <w:rPr/>
-  </w:style>
-  <w:style w:type="character" w:customStyle="1" w:styleId="ErrorTok">
-    <w:name w:val="ErrorTok"/>
-    <w:basedOn w:val="VerbatimChar"/>
-    <w:rPr>
-      <w:color w:val="ff0000"/>
-      <w:b/>
-    </w:rPr>
-  </w:style>
-  <w:style w:type="character" w:customStyle="1" w:styleId="NormalTok">
-    <w:name w:val="NormalTok"/>
-    <w:basedOn w:val="VerbatimChar"/>
-    <w:rPr/>
   </w:style>
   <w:style w:type="paragraph" w:customStyle="1" w:styleId="SourceCode">
     <w:name w:val="Source Code"/>

--- a/Schubert_abxD01_mBio_2015.docx
+++ b/Schubert_abxD01_mBio_2015.docx
@@ -1027,6 +1027,11 @@
         <w:rPr>
           <w:szCs w:val="22"/>
         </w:rPr>
+      </w:r>
+      <w:r>
+        <w:rPr>
+          <w:szCs w:val="22"/>
+        </w:rPr>
         <w:fldChar w:fldCharType="separate"/>
       </w:r>
       <w:r>
@@ -2017,7 +2022,19 @@
         <w:rPr>
           <w:szCs w:val="22"/>
         </w:rPr>
-        <w:t xml:space="preserve">. We observed significant differences between the gut microbiota of hospitalized individuals with and without </w:t>
+        <w:t xml:space="preserve">. We </w:t>
+      </w:r>
+      <w:r>
+        <w:rPr>
+          <w:szCs w:val="22"/>
+        </w:rPr>
+        <w:t xml:space="preserve">previously </w:t>
+      </w:r>
+      <w:r>
+        <w:rPr>
+          <w:szCs w:val="22"/>
+        </w:rPr>
+        <w:t xml:space="preserve">observed significant differences between the gut microbiota of hospitalized individuals with and without </w:t>
       </w:r>
       <w:r>
         <w:rPr>
@@ -2362,14 +2379,14 @@
         <w:rPr>
           <w:szCs w:val="22"/>
         </w:rPr>
-        <w:t xml:space="preserve">. Precisely how this occurs is </w:t>
+        <w:t xml:space="preserve">. Precisely how </w:t>
       </w:r>
       <w:r>
         <w:rPr>
           <w:szCs w:val="22"/>
         </w:rPr>
         <w:lastRenderedPageBreak/>
-        <w:t xml:space="preserve">not fully understood, but it emphasizes the importance of the gut microbiota in colonization resistance against </w:t>
+        <w:t xml:space="preserve">this occurs is not fully understood, but it emphasizes the importance of the gut microbiota in colonization resistance against </w:t>
       </w:r>
       <w:r>
         <w:rPr>
@@ -3542,7 +3559,20 @@
         <w:rPr>
           <w:szCs w:val="22"/>
         </w:rPr>
-        <w:t xml:space="preserve"> colonization in these titrated treatment groups. In addition to the previous treatments, we treated mice with lower concentrations of cefoperazone, streptomycin, and vancomycin (Figure S2). These antibiotics were selected because they are thought to target a broad spectrum of bacteria (i.e. cefoperazone), Gram-negative (i.e. streptomycin), and Gram-positive (i.e. vancomycin) bacteria. As expected in all mice receiving titrated doses of cefoperazone, </w:t>
+        <w:t xml:space="preserve"> colonization in these titrated treatment groups. In addition to the previous treatments, we treated mice with lower concentrations of cefoperazone, streptomycin, and vancomycin (</w:t>
+      </w:r>
+      <w:r>
+        <w:rPr>
+          <w:b/>
+          <w:szCs w:val="22"/>
+        </w:rPr>
+        <w:t>Figure S2</w:t>
+      </w:r>
+      <w:r>
+        <w:rPr>
+          <w:szCs w:val="22"/>
+        </w:rPr>
+        <w:t xml:space="preserve">). These antibiotics were selected because they are thought to target a broad spectrum of bacteria (i.e. cefoperazone), Gram-negative (i.e. streptomycin), and Gram-positive (i.e. vancomycin) bacteria. As expected in all mice receiving titrated doses of cefoperazone, </w:t>
       </w:r>
       <w:r>
         <w:rPr>
@@ -3555,7 +3585,30 @@
         <w:rPr>
           <w:szCs w:val="22"/>
         </w:rPr>
-        <w:t xml:space="preserve"> colonization levels decreased significantly (P&lt;0.02; Figure 2). Titrating the dose of cefoperazone in the animals' drinking water resulted in significant decreases in the relative abundance of an OTU associated with the genus </w:t>
+        <w:t xml:space="preserve"> colonization levels decreased significantly (P&lt;0.02; </w:t>
+      </w:r>
+      <w:r>
+        <w:rPr>
+          <w:szCs w:val="22"/>
+        </w:rPr>
+        <w:t xml:space="preserve">family </w:t>
+      </w:r>
+      <w:proofErr w:type="spellStart"/>
+      <w:ins w:id="4" w:author="Alyx Schubert" w:date="2015-04-22T08:14:00Z">
+        <w:r>
+          <w:rPr>
+            <w:i/>
+            <w:szCs w:val="22"/>
+          </w:rPr>
+          <w:t>Lactobacillaceae</w:t>
+        </w:r>
+      </w:ins>
+      <w:proofErr w:type="spellEnd"/>
+      <w:r>
+        <w:rPr>
+          <w:szCs w:val="22"/>
+        </w:rPr>
+        <w:t xml:space="preserve">). Titrating the dose of cefoperazone in the animals' drinking water resulted in significant decreases in the relative abundance of an OTU associated with the genus </w:t>
       </w:r>
       <w:r>
         <w:rPr>
@@ -3596,14 +3649,14 @@
         <w:rPr>
           <w:szCs w:val="22"/>
         </w:rPr>
-        <w:t xml:space="preserve">). Reducing the dose of streptomycin significantly reduced the </w:t>
+        <w:t xml:space="preserve">). Reducing the dose of </w:t>
       </w:r>
       <w:r>
         <w:rPr>
           <w:szCs w:val="22"/>
         </w:rPr>
         <w:lastRenderedPageBreak/>
-        <w:t xml:space="preserve">colonization levels (P&lt;0.01; </w:t>
+        <w:t xml:space="preserve">streptomycin significantly reduced the colonization levels (P&lt;0.01; </w:t>
       </w:r>
       <w:r>
         <w:rPr>
@@ -5096,7 +5149,7 @@
           <w:szCs w:val="22"/>
         </w:rPr>
       </w:pPr>
-      <w:bookmarkStart w:id="4" w:name="discussion"/>
+      <w:bookmarkStart w:id="5" w:name="discussion"/>
       <w:r>
         <w:rPr>
           <w:rFonts w:ascii="Arial" w:hAnsi="Arial"/>
@@ -5107,7 +5160,7 @@
         <w:t>Discussion</w:t>
       </w:r>
     </w:p>
-    <w:bookmarkEnd w:id="4"/>
+    <w:bookmarkEnd w:id="5"/>
     <w:p>
       <w:pPr>
         <w:spacing w:after="0" w:line="480" w:lineRule="auto"/>
@@ -5401,6 +5454,11 @@
           <w:szCs w:val="22"/>
         </w:rPr>
         <w:fldChar w:fldCharType="end"/>
+      </w:r>
+      <w:r>
+        <w:rPr>
+          <w:szCs w:val="22"/>
+        </w:rPr>
       </w:r>
       <w:r>
         <w:rPr>
@@ -6699,21 +6757,7 @@
         <w:rPr>
           <w:szCs w:val="22"/>
         </w:rPr>
-        <w:t xml:space="preserve">Random forest regression models allowed us to describe community resistance as a byproduct of an assemblage of bacterial populations rather than as individual populations. A correlation-based analysis was unable to identify populations that had </w:t>
-      </w:r>
-      <w:proofErr w:type="gramStart"/>
-      <w:r>
-        <w:rPr>
-          <w:szCs w:val="22"/>
-        </w:rPr>
-        <w:t>a context dependent or non-linear associations</w:t>
-      </w:r>
-      <w:proofErr w:type="gramEnd"/>
-      <w:r>
-        <w:rPr>
-          <w:szCs w:val="22"/>
-        </w:rPr>
-        <w:t xml:space="preserve"> with </w:t>
+        <w:t xml:space="preserve">Random forest regression models allowed us to describe community resistance as a byproduct of an assemblage of bacterial populations rather than as individual populations. A correlation-based analysis was unable to identify populations that had a context dependent or non-linear association with </w:t>
       </w:r>
       <w:r>
         <w:rPr>
@@ -6909,7 +6953,16 @@
           <w:i/>
           <w:szCs w:val="22"/>
         </w:rPr>
-        <w:t>Lachnospiraceae</w:t>
+        <w:t>Lachnospira</w:t>
+      </w:r>
+      <w:bookmarkStart w:id="6" w:name="_GoBack"/>
+      <w:bookmarkEnd w:id="6"/>
+      <w:r>
+        <w:rPr>
+          <w:i/>
+          <w:szCs w:val="22"/>
+        </w:rPr>
+        <w:t>ceae</w:t>
       </w:r>
       <w:proofErr w:type="spellEnd"/>
       <w:r>
@@ -6992,7 +7045,7 @@
           <w:szCs w:val="22"/>
         </w:rPr>
       </w:pPr>
-      <w:bookmarkStart w:id="5" w:name="materials-and-methods"/>
+      <w:bookmarkStart w:id="7" w:name="materials-and-methods"/>
       <w:r>
         <w:rPr>
           <w:rFonts w:ascii="Arial" w:hAnsi="Arial"/>
@@ -7003,7 +7056,7 @@
         <w:t>Materials and Methods</w:t>
       </w:r>
     </w:p>
-    <w:bookmarkEnd w:id="5"/>
+    <w:bookmarkEnd w:id="7"/>
     <w:p>
       <w:pPr>
         <w:spacing w:after="0" w:line="480" w:lineRule="auto"/>
@@ -7081,15 +7134,7 @@
         <w:rPr>
           <w:szCs w:val="22"/>
         </w:rPr>
-        <w:t>i</w:t>
-      </w:r>
-      <w:bookmarkStart w:id="6" w:name="_GoBack"/>
-      <w:bookmarkEnd w:id="6"/>
-      <w:r>
-        <w:rPr>
-          <w:szCs w:val="22"/>
-        </w:rPr>
-        <w:t>ntraperitoneal</w:t>
+        <w:t>intraperitoneal</w:t>
       </w:r>
       <w:proofErr w:type="spellEnd"/>
       <w:r>
@@ -7661,6 +7706,11 @@
         <w:rPr>
           <w:szCs w:val="22"/>
         </w:rPr>
+      </w:r>
+      <w:r>
+        <w:rPr>
+          <w:szCs w:val="22"/>
+        </w:rPr>
         <w:fldChar w:fldCharType="separate"/>
       </w:r>
       <w:r>
@@ -8025,7 +8075,7 @@
           <w:szCs w:val="22"/>
         </w:rPr>
       </w:pPr>
-      <w:bookmarkStart w:id="7" w:name="acknowledgements"/>
+      <w:bookmarkStart w:id="8" w:name="acknowledgements"/>
       <w:r>
         <w:rPr>
           <w:rFonts w:ascii="Arial" w:hAnsi="Arial"/>
@@ -8036,7 +8086,7 @@
         <w:t>Acknowledgements</w:t>
       </w:r>
     </w:p>
-    <w:bookmarkEnd w:id="7"/>
+    <w:bookmarkEnd w:id="8"/>
     <w:p>
       <w:pPr>
         <w:spacing w:after="0" w:line="480" w:lineRule="auto"/>
@@ -8622,7 +8672,14 @@
         <w:rPr>
           <w:noProof/>
         </w:rPr>
-        <w:t xml:space="preserve"> 2012. Profound alterations of intestinal microbiota following a single dose of clindamycin results in sustained susceptibility to </w:t>
+        <w:t xml:space="preserve"> 2012. Profound alterations of intestinal microbiota following </w:t>
+      </w:r>
+      <w:r>
+        <w:rPr>
+          <w:noProof/>
+        </w:rPr>
+        <w:lastRenderedPageBreak/>
+        <w:t xml:space="preserve">a single dose of clindamycin results in sustained susceptibility to </w:t>
       </w:r>
       <w:r>
         <w:rPr>
@@ -9066,7 +9123,14 @@
         <w:rPr>
           <w:noProof/>
         </w:rPr>
-        <w:t xml:space="preserve"> in the gastrointestinal tracts of germfree mice inoculated with a murine isolate from the family Lachnospiraceae. Infection and Immunity </w:t>
+        <w:t xml:space="preserve"> in the gastrointestinal tracts of germfree mice </w:t>
+      </w:r>
+      <w:r>
+        <w:rPr>
+          <w:noProof/>
+        </w:rPr>
+        <w:lastRenderedPageBreak/>
+        <w:t xml:space="preserve">inoculated with a murine isolate from the family Lachnospiraceae. Infection and Immunity </w:t>
       </w:r>
       <w:r>
         <w:rPr>
@@ -9467,7 +9531,14 @@
         <w:rPr>
           <w:noProof/>
         </w:rPr>
-        <w:t xml:space="preserve"> 2013. Stool substitute transplant therapy for the eradication of </w:t>
+        <w:t xml:space="preserve"> 2013. Stool substitute transplant </w:t>
+      </w:r>
+      <w:r>
+        <w:rPr>
+          <w:noProof/>
+        </w:rPr>
+        <w:lastRenderedPageBreak/>
+        <w:t xml:space="preserve">therapy for the eradication of </w:t>
       </w:r>
       <w:r>
         <w:rPr>
@@ -9979,6 +10050,7 @@
         <w:rPr>
           <w:szCs w:val="22"/>
         </w:rPr>
+        <w:lastRenderedPageBreak/>
         <w:fldChar w:fldCharType="end"/>
       </w:r>
     </w:p>
@@ -10000,7 +10072,7 @@
       </w:pPr>
     </w:p>
     <w:p>
-      <w:bookmarkStart w:id="8" w:name="figure-legends"/>
+      <w:bookmarkStart w:id="9" w:name="figure-legends"/>
       <w:r>
         <w:rPr>
           <w:b/>
@@ -11055,7 +11127,7 @@
         <w:t>Figure Legends</w:t>
       </w:r>
     </w:p>
-    <w:bookmarkEnd w:id="8"/>
+    <w:bookmarkEnd w:id="9"/>
     <w:p>
       <w:pPr>
         <w:spacing w:after="0" w:line="480" w:lineRule="auto"/>
@@ -11905,7 +11977,7 @@
         <w:rStyle w:val="PageNumber"/>
         <w:noProof/>
       </w:rPr>
-      <w:t>25</w:t>
+      <w:t>14</w:t>
     </w:r>
     <w:r>
       <w:rPr>
@@ -12184,6 +12256,7 @@
   <w:style w:type="character" w:default="1" w:styleId="DefaultParagraphFont">
     <w:name w:val="Default Paragraph Font"/>
     <w:uiPriority w:val="1"/>
+    <w:semiHidden/>
     <w:unhideWhenUsed/>
   </w:style>
   <w:style w:type="table" w:default="1" w:styleId="TableNormal">

--- a/Schubert_abxD01_mBio_2015.docx
+++ b/Schubert_abxD01_mBio_2015.docx
@@ -3593,17 +3593,22 @@
         </w:rPr>
         <w:t xml:space="preserve">family </w:t>
       </w:r>
-      <w:proofErr w:type="spellStart"/>
-      <w:ins w:id="4" w:author="Alyx Schubert" w:date="2015-04-22T08:14:00Z">
-        <w:r>
-          <w:rPr>
-            <w:i/>
-            <w:szCs w:val="22"/>
-          </w:rPr>
-          <w:t>Lactobacillaceae</w:t>
-        </w:r>
-      </w:ins>
-      <w:proofErr w:type="spellEnd"/>
+      <w:r>
+        <w:rPr>
+          <w:i/>
+          <w:szCs w:val="22"/>
+        </w:rPr>
+        <w:t>Lactobac</w:t>
+      </w:r>
+      <w:bookmarkStart w:id="4" w:name="_GoBack"/>
+      <w:bookmarkEnd w:id="4"/>
+      <w:r>
+        <w:rPr>
+          <w:i/>
+          <w:szCs w:val="22"/>
+        </w:rPr>
+        <w:t>illaceae</w:t>
+      </w:r>
       <w:r>
         <w:rPr>
           <w:szCs w:val="22"/>
@@ -6953,16 +6958,7 @@
           <w:i/>
           <w:szCs w:val="22"/>
         </w:rPr>
-        <w:t>Lachnospira</w:t>
-      </w:r>
-      <w:bookmarkStart w:id="6" w:name="_GoBack"/>
-      <w:bookmarkEnd w:id="6"/>
-      <w:r>
-        <w:rPr>
-          <w:i/>
-          <w:szCs w:val="22"/>
-        </w:rPr>
-        <w:t>ceae</w:t>
+        <w:t>Lachnospiraceae</w:t>
       </w:r>
       <w:proofErr w:type="spellEnd"/>
       <w:r>
@@ -7045,7 +7041,7 @@
           <w:szCs w:val="22"/>
         </w:rPr>
       </w:pPr>
-      <w:bookmarkStart w:id="7" w:name="materials-and-methods"/>
+      <w:bookmarkStart w:id="6" w:name="materials-and-methods"/>
       <w:r>
         <w:rPr>
           <w:rFonts w:ascii="Arial" w:hAnsi="Arial"/>
@@ -7056,7 +7052,7 @@
         <w:t>Materials and Methods</w:t>
       </w:r>
     </w:p>
-    <w:bookmarkEnd w:id="7"/>
+    <w:bookmarkEnd w:id="6"/>
     <w:p>
       <w:pPr>
         <w:spacing w:after="0" w:line="480" w:lineRule="auto"/>
@@ -8075,7 +8071,7 @@
           <w:szCs w:val="22"/>
         </w:rPr>
       </w:pPr>
-      <w:bookmarkStart w:id="8" w:name="acknowledgements"/>
+      <w:bookmarkStart w:id="7" w:name="acknowledgements"/>
       <w:r>
         <w:rPr>
           <w:rFonts w:ascii="Arial" w:hAnsi="Arial"/>
@@ -8086,7 +8082,7 @@
         <w:t>Acknowledgements</w:t>
       </w:r>
     </w:p>
-    <w:bookmarkEnd w:id="8"/>
+    <w:bookmarkEnd w:id="7"/>
     <w:p>
       <w:pPr>
         <w:spacing w:after="0" w:line="480" w:lineRule="auto"/>
@@ -10072,7 +10068,7 @@
       </w:pPr>
     </w:p>
     <w:p>
-      <w:bookmarkStart w:id="9" w:name="figure-legends"/>
+      <w:bookmarkStart w:id="8" w:name="figure-legends"/>
       <w:r>
         <w:rPr>
           <w:b/>
@@ -11127,7 +11123,7 @@
         <w:t>Figure Legends</w:t>
       </w:r>
     </w:p>
-    <w:bookmarkEnd w:id="9"/>
+    <w:bookmarkEnd w:id="8"/>
     <w:p>
       <w:pPr>
         <w:spacing w:after="0" w:line="480" w:lineRule="auto"/>
@@ -11977,7 +11973,7 @@
         <w:rStyle w:val="PageNumber"/>
         <w:noProof/>
       </w:rPr>
-      <w:t>14</w:t>
+      <w:t>7</w:t>
     </w:r>
     <w:r>
       <w:rPr>

--- a/Schubert_abxD01_mBio_2015.docx
+++ b/Schubert_abxD01_mBio_2015.docx
@@ -138,53 +138,12 @@
           <w:szCs w:val="22"/>
         </w:rPr>
       </w:pPr>
-      <w:proofErr w:type="spellStart"/>
-      <w:r>
-        <w:rPr>
-          <w:rFonts w:cs="Arial"/>
-          <w:szCs w:val="22"/>
-        </w:rPr>
-        <w:t>Alyxandria</w:t>
-      </w:r>
-      <w:proofErr w:type="spellEnd"/>
-      <w:r>
-        <w:rPr>
-          <w:rFonts w:cs="Arial"/>
-          <w:szCs w:val="22"/>
-        </w:rPr>
-        <w:t xml:space="preserve"> M. Schubert, </w:t>
-      </w:r>
-      <w:proofErr w:type="spellStart"/>
-      <w:r>
-        <w:rPr>
-          <w:rFonts w:cs="Arial"/>
-          <w:szCs w:val="22"/>
-        </w:rPr>
-        <w:t>Hamide</w:t>
-      </w:r>
-      <w:proofErr w:type="spellEnd"/>
-      <w:r>
-        <w:rPr>
-          <w:rFonts w:cs="Arial"/>
-          <w:szCs w:val="22"/>
-        </w:rPr>
-        <w:t xml:space="preserve"> </w:t>
-      </w:r>
-      <w:proofErr w:type="spellStart"/>
-      <w:r>
-        <w:rPr>
-          <w:rFonts w:cs="Arial"/>
-          <w:szCs w:val="22"/>
-        </w:rPr>
-        <w:t>Sinani</w:t>
-      </w:r>
-      <w:proofErr w:type="spellEnd"/>
-      <w:r>
-        <w:rPr>
-          <w:rFonts w:cs="Arial"/>
-          <w:szCs w:val="22"/>
-        </w:rPr>
-        <w:t>, and Patrick D. Schloss*</w:t>
+      <w:r>
+        <w:rPr>
+          <w:rFonts w:cs="Arial"/>
+          <w:szCs w:val="22"/>
+        </w:rPr>
+        <w:t>Alyxandria M. Schubert, Hamide Sinani, and Patrick D. Schloss*</w:t>
       </w:r>
     </w:p>
     <w:p>
@@ -379,15 +338,7 @@
           <w:sz w:val="22"/>
           <w:szCs w:val="22"/>
         </w:rPr>
-        <w:t>734.647</w:t>
-      </w:r>
-      <w:r>
-        <w:rPr>
-          <w:rFonts w:ascii="Arial" w:hAnsi="Arial" w:cs="Arial"/>
-          <w:sz w:val="22"/>
-          <w:szCs w:val="22"/>
-        </w:rPr>
-        <w:t>.5801</w:t>
+        <w:t>734.647.5801</w:t>
       </w:r>
     </w:p>
     <w:p>
@@ -480,14 +431,7 @@
           <w:rFonts w:cs="Arial"/>
           <w:szCs w:val="22"/>
         </w:rPr>
-        <w:t xml:space="preserve"> infection is commonly associated with antibiotic use, the precise alt</w:t>
-      </w:r>
-      <w:r>
-        <w:rPr>
-          <w:rFonts w:cs="Arial"/>
-          <w:szCs w:val="22"/>
-        </w:rPr>
-        <w:t xml:space="preserve">erations to the microbiota associated with this loss in function are unknown. We used a variety of antibiotic perturbations to generate a diverse array of gut microbiota structures, which were then challenged with </w:t>
+        <w:t xml:space="preserve"> infection is commonly associated with antibiotic use, the precise alterations to the microbiota associated with this loss in function are unknown. We used a variety of antibiotic perturbations to generate a diverse array of gut microbiota structures, which were then challenged with </w:t>
       </w:r>
       <w:r>
         <w:rPr>
@@ -502,14 +446,7 @@
           <w:rFonts w:cs="Arial"/>
           <w:szCs w:val="22"/>
         </w:rPr>
-        <w:t xml:space="preserve"> spores. Across these treatmen</w:t>
-      </w:r>
-      <w:r>
-        <w:rPr>
-          <w:rFonts w:cs="Arial"/>
-          <w:szCs w:val="22"/>
-        </w:rPr>
-        <w:t xml:space="preserve">ts we observed that </w:t>
+        <w:t xml:space="preserve"> spores. Across these treatments we observed that </w:t>
       </w:r>
       <w:r>
         <w:rPr>
@@ -524,14 +461,7 @@
           <w:rFonts w:cs="Arial"/>
           <w:szCs w:val="22"/>
         </w:rPr>
-        <w:t xml:space="preserve"> resistance was never attributable to a single organism, but rather it was the result of multiple microbiota members interacting in a context-dependent manner. Using relative abundance data, we built a machine learning regre</w:t>
-      </w:r>
-      <w:r>
-        <w:rPr>
-          <w:rFonts w:cs="Arial"/>
-          <w:szCs w:val="22"/>
-        </w:rPr>
-        <w:t xml:space="preserve">ssion model to predict the levels of </w:t>
+        <w:t xml:space="preserve"> resistance was never attributable to a single organism, but rather it was the result of multiple microbiota members interacting in a context-dependent manner. Using relative abundance data, we built a machine learning regression model to predict the levels of </w:t>
       </w:r>
       <w:r>
         <w:rPr>
@@ -561,16 +491,8 @@
           <w:rFonts w:cs="Arial"/>
           <w:szCs w:val="22"/>
         </w:rPr>
-        <w:t xml:space="preserve"> per gram of feces. This model revealed impo</w:t>
-      </w:r>
-      <w:r>
-        <w:rPr>
-          <w:rFonts w:cs="Arial"/>
-          <w:szCs w:val="22"/>
-        </w:rPr>
-        <w:t xml:space="preserve">rtant bacterial populations within the microbiota, which correlation analysis alone did not detect. Specifically, we observed that populations associated with the </w:t>
-      </w:r>
-      <w:proofErr w:type="spellStart"/>
+        <w:t xml:space="preserve"> per gram of feces. This model revealed important bacterial populations within the microbiota, which correlation analysis alone did not detect. Specifically, we observed that populations associated with the </w:t>
+      </w:r>
       <w:r>
         <w:rPr>
           <w:rFonts w:cs="Arial"/>
@@ -579,7 +501,6 @@
         </w:rPr>
         <w:t>Porphyromonadaceae</w:t>
       </w:r>
-      <w:proofErr w:type="spellEnd"/>
       <w:r>
         <w:rPr>
           <w:rFonts w:cs="Arial"/>
@@ -587,7 +508,6 @@
         </w:rPr>
         <w:t xml:space="preserve">, </w:t>
       </w:r>
-      <w:proofErr w:type="spellStart"/>
       <w:r>
         <w:rPr>
           <w:rFonts w:cs="Arial"/>
@@ -596,7 +516,6 @@
         </w:rPr>
         <w:t>Lachnospiraceae</w:t>
       </w:r>
-      <w:proofErr w:type="spellEnd"/>
       <w:r>
         <w:rPr>
           <w:rFonts w:cs="Arial"/>
@@ -619,7 +538,6 @@
         </w:rPr>
         <w:t xml:space="preserve">, and </w:t>
       </w:r>
-      <w:proofErr w:type="spellStart"/>
       <w:r>
         <w:rPr>
           <w:rFonts w:cs="Arial"/>
@@ -628,20 +546,12 @@
         </w:rPr>
         <w:t>Alistipes</w:t>
       </w:r>
-      <w:proofErr w:type="spellEnd"/>
-      <w:r>
-        <w:rPr>
-          <w:rFonts w:cs="Arial"/>
-          <w:szCs w:val="22"/>
-        </w:rPr>
-        <w:t xml:space="preserve"> were protective and populat</w:t>
-      </w:r>
-      <w:r>
-        <w:rPr>
-          <w:rFonts w:cs="Arial"/>
-          <w:szCs w:val="22"/>
-        </w:rPr>
-        <w:t xml:space="preserve">ions associated with </w:t>
+      <w:r>
+        <w:rPr>
+          <w:rFonts w:cs="Arial"/>
+          <w:szCs w:val="22"/>
+        </w:rPr>
+        <w:t xml:space="preserve"> were protective and populations associated with </w:t>
       </w:r>
       <w:r>
         <w:rPr>
@@ -673,7 +583,6 @@
         </w:rPr>
         <w:t xml:space="preserve"> were associated with high levels of colonization. In addition, a population affiliated with </w:t>
       </w:r>
-      <w:proofErr w:type="spellStart"/>
       <w:r>
         <w:rPr>
           <w:rFonts w:cs="Arial"/>
@@ -682,20 +591,12 @@
         </w:rPr>
         <w:t>Akkermansia</w:t>
       </w:r>
-      <w:proofErr w:type="spellEnd"/>
-      <w:r>
-        <w:rPr>
-          <w:rFonts w:cs="Arial"/>
-          <w:szCs w:val="22"/>
-        </w:rPr>
-        <w:t xml:space="preserve"> indicated a strong context dependency on other members of the microbiota. Together, these results ind</w:t>
-      </w:r>
-      <w:r>
-        <w:rPr>
-          <w:rFonts w:cs="Arial"/>
-          <w:szCs w:val="22"/>
-        </w:rPr>
-        <w:t xml:space="preserve">icate that individual bacterial populations do not drive colonization resistance to </w:t>
+      <w:r>
+        <w:rPr>
+          <w:rFonts w:cs="Arial"/>
+          <w:szCs w:val="22"/>
+        </w:rPr>
+        <w:t xml:space="preserve"> indicated a strong context dependency on other members of the microbiota. Together, these results indicate that individual bacterial populations do not drive colonization resistance to </w:t>
       </w:r>
       <w:r>
         <w:rPr>
@@ -772,14 +673,7 @@
           <w:rFonts w:cs="Arial"/>
           <w:szCs w:val="22"/>
         </w:rPr>
-        <w:t>The gastrointestinal tract harbors a complex community of b</w:t>
-      </w:r>
-      <w:r>
-        <w:rPr>
-          <w:rFonts w:cs="Arial"/>
-          <w:szCs w:val="22"/>
-        </w:rPr>
-        <w:t xml:space="preserve">acteria, known as the microbiota, which plays an integral role preventing its colonization by gut pathogens. This resistance has been shown to be crucial for protection against </w:t>
+        <w:t xml:space="preserve">The gastrointestinal tract harbors a complex community of bacteria, known as the microbiota, which plays an integral role preventing its colonization by gut pathogens. This resistance has been shown to be crucial for protection against </w:t>
       </w:r>
       <w:r>
         <w:rPr>
@@ -794,21 +688,7 @@
           <w:rFonts w:cs="Arial"/>
           <w:szCs w:val="22"/>
         </w:rPr>
-        <w:t xml:space="preserve"> infections (CDI), which are the leading source of hospital-acquire</w:t>
-      </w:r>
-      <w:r>
-        <w:rPr>
-          <w:rFonts w:cs="Arial"/>
-          <w:szCs w:val="22"/>
-        </w:rPr>
-        <w:t>d infections in the United States. Antibiotics are a major risk factor for acquiring CDI due to their effect on the normal structure of the indigenous gut microbiota. We found that diverse antibiotic perturbations gave rise to altered communities that vari</w:t>
-      </w:r>
-      <w:r>
-        <w:rPr>
-          <w:rFonts w:cs="Arial"/>
-          <w:szCs w:val="22"/>
-        </w:rPr>
-        <w:t xml:space="preserve">ed in their susceptibility to </w:t>
+        <w:t xml:space="preserve"> infections (CDI), which are the leading source of hospital-acquired infections in the United States. Antibiotics are a major risk factor for acquiring CDI due to their effect on the normal structure of the indigenous gut microbiota. We found that diverse antibiotic perturbations gave rise to altered communities that varied in their susceptibility to </w:t>
       </w:r>
       <w:r>
         <w:rPr>
@@ -838,14 +718,7 @@
           <w:rFonts w:cs="Arial"/>
           <w:szCs w:val="22"/>
         </w:rPr>
-        <w:t xml:space="preserve"> and mem</w:t>
-      </w:r>
-      <w:r>
-        <w:rPr>
-          <w:rFonts w:cs="Arial"/>
-          <w:szCs w:val="22"/>
-        </w:rPr>
-        <w:t>bers of the microbiota it will be possible to better manage this important infection.</w:t>
+        <w:t xml:space="preserve"> and members of the microbiota it will be possible to better manage this important infection.</w:t>
       </w:r>
     </w:p>
     <w:p>
@@ -958,15 +831,7 @@
           <w:i/>
           <w:szCs w:val="22"/>
         </w:rPr>
-        <w:t>Clostridium dif</w:t>
-      </w:r>
-      <w:r>
-        <w:rPr>
-          <w:rFonts w:cs="Arial"/>
-          <w:i/>
-          <w:szCs w:val="22"/>
-        </w:rPr>
-        <w:t>ficile</w:t>
+        <w:t>Clostridium difficile</w:t>
       </w:r>
       <w:r>
         <w:rPr>
@@ -1187,6 +1052,12 @@
           <w:rFonts w:cs="Arial"/>
           <w:szCs w:val="22"/>
         </w:rPr>
+      </w:r>
+      <w:r>
+        <w:rPr>
+          <w:rFonts w:cs="Arial"/>
+          <w:szCs w:val="22"/>
+        </w:rPr>
         <w:fldChar w:fldCharType="separate"/>
       </w:r>
       <w:r>
@@ -1209,14 +1080,7 @@
           <w:rFonts w:cs="Arial"/>
           <w:szCs w:val="22"/>
         </w:rPr>
-        <w:t xml:space="preserve">. Perturbations to this indigenous community often lead to a loss of resistance. This is especially important in many hospital settings where patients are not only exposed to various types and degrees </w:t>
-      </w:r>
-      <w:r>
-        <w:rPr>
-          <w:rFonts w:cs="Arial"/>
-          <w:szCs w:val="22"/>
-        </w:rPr>
-        <w:t xml:space="preserve">of perturbations, such as antibiotics, diet changes, and chemotherapy, but they are also exposed to </w:t>
+        <w:t xml:space="preserve">. Perturbations to this indigenous community often lead to a loss of resistance. This is especially important in many hospital settings where patients are not only exposed to various types and degrees of perturbations, such as antibiotics, diet changes, and chemotherapy, but they are also exposed to </w:t>
       </w:r>
       <w:r>
         <w:rPr>
@@ -1282,31 +1146,14 @@
           <w:i/>
           <w:szCs w:val="22"/>
         </w:rPr>
-        <w:t xml:space="preserve">C. </w:t>
-      </w:r>
-      <w:proofErr w:type="gramStart"/>
-      <w:r>
-        <w:rPr>
-          <w:rFonts w:cs="Arial"/>
-          <w:i/>
-          <w:szCs w:val="22"/>
-        </w:rPr>
-        <w:t>difficile</w:t>
-      </w:r>
-      <w:proofErr w:type="gramEnd"/>
-      <w:r>
-        <w:rPr>
-          <w:rFonts w:cs="Arial"/>
-          <w:szCs w:val="22"/>
-        </w:rPr>
-        <w:t xml:space="preserve"> infections (CDI) are the most reported hospital-acquired infection in the United S</w:t>
-      </w:r>
-      <w:r>
-        <w:rPr>
-          <w:rFonts w:cs="Arial"/>
-          <w:szCs w:val="22"/>
-        </w:rPr>
-        <w:t xml:space="preserve">tates and are responsible for 14,000 deaths a year </w:t>
+        <w:t>C. difficile</w:t>
+      </w:r>
+      <w:r>
+        <w:rPr>
+          <w:rFonts w:cs="Arial"/>
+          <w:szCs w:val="22"/>
+        </w:rPr>
+        <w:t xml:space="preserve"> infections (CDI) are the most reported hospital-acquired infection in the United States and are responsible for 14,000 deaths a year </w:t>
       </w:r>
       <w:r>
         <w:rPr>
@@ -1448,6 +1295,12 @@
           <w:rFonts w:cs="Arial"/>
           <w:szCs w:val="22"/>
         </w:rPr>
+      </w:r>
+      <w:r>
+        <w:rPr>
+          <w:rFonts w:cs="Arial"/>
+          <w:szCs w:val="22"/>
+        </w:rPr>
         <w:fldChar w:fldCharType="separate"/>
       </w:r>
       <w:r>
@@ -1512,14 +1365,7 @@
           <w:rFonts w:cs="Arial"/>
           <w:szCs w:val="22"/>
         </w:rPr>
-        <w:t>. There is a clear need to better understand t</w:t>
-      </w:r>
-      <w:r>
-        <w:rPr>
-          <w:rFonts w:cs="Arial"/>
-          <w:szCs w:val="22"/>
-        </w:rPr>
-        <w:t xml:space="preserve">he ecology of </w:t>
+        <w:t xml:space="preserve">. There is a clear need to better understand the ecology of </w:t>
       </w:r>
       <w:r>
         <w:rPr>
@@ -1549,14 +1395,7 @@
           <w:rFonts w:cs="Arial"/>
           <w:szCs w:val="22"/>
         </w:rPr>
-        <w:t xml:space="preserve"> colonization. It was previously shown that C57Bl/6 mice treated wit</w:t>
-      </w:r>
-      <w:r>
-        <w:rPr>
-          <w:rFonts w:cs="Arial"/>
-          <w:szCs w:val="22"/>
-        </w:rPr>
-        <w:t xml:space="preserve">h cefoperazone </w:t>
+        <w:t xml:space="preserve"> colonization. It was previously shown that C57Bl/6 mice treated with cefoperazone </w:t>
       </w:r>
       <w:r>
         <w:rPr>
@@ -1706,6 +1545,12 @@
           <w:rFonts w:cs="Arial"/>
           <w:szCs w:val="22"/>
         </w:rPr>
+      </w:r>
+      <w:r>
+        <w:rPr>
+          <w:rFonts w:cs="Arial"/>
+          <w:szCs w:val="22"/>
+        </w:rPr>
         <w:fldChar w:fldCharType="separate"/>
       </w:r>
       <w:r>
@@ -1728,23 +1573,7 @@
           <w:rFonts w:cs="Arial"/>
           <w:szCs w:val="22"/>
         </w:rPr>
-        <w:t xml:space="preserve">, </w:t>
-      </w:r>
-      <w:proofErr w:type="spellStart"/>
-      <w:r>
-        <w:rPr>
-          <w:rFonts w:cs="Arial"/>
-          <w:szCs w:val="22"/>
-        </w:rPr>
-        <w:t>tigecycline</w:t>
-      </w:r>
-      <w:proofErr w:type="spellEnd"/>
-      <w:r>
-        <w:rPr>
-          <w:rFonts w:cs="Arial"/>
-          <w:szCs w:val="22"/>
-        </w:rPr>
-        <w:t xml:space="preserve"> </w:t>
+        <w:t xml:space="preserve">, tigecycline </w:t>
       </w:r>
       <w:r>
         <w:rPr>
@@ -1941,6 +1770,12 @@
           <w:rFonts w:cs="Arial"/>
           <w:szCs w:val="22"/>
         </w:rPr>
+      </w:r>
+      <w:r>
+        <w:rPr>
+          <w:rFonts w:cs="Arial"/>
+          <w:szCs w:val="22"/>
+        </w:rPr>
         <w:fldChar w:fldCharType="separate"/>
       </w:r>
       <w:r>
@@ -2006,16 +1841,8 @@
           <w:rFonts w:cs="Arial"/>
           <w:szCs w:val="22"/>
         </w:rPr>
-        <w:t xml:space="preserve"> had decreased colonization resistance. These studies suggest tha</w:t>
-      </w:r>
-      <w:r>
-        <w:rPr>
-          <w:rFonts w:cs="Arial"/>
-          <w:szCs w:val="22"/>
-        </w:rPr>
-        <w:t xml:space="preserve">t a loss of </w:t>
-      </w:r>
-      <w:proofErr w:type="spellStart"/>
+        <w:t xml:space="preserve"> had decreased colonization resistance. These studies suggest that a loss of </w:t>
+      </w:r>
       <w:r>
         <w:rPr>
           <w:rFonts w:cs="Arial"/>
@@ -2024,7 +1851,6 @@
         </w:rPr>
         <w:t>Lachnospiraceae</w:t>
       </w:r>
-      <w:proofErr w:type="spellEnd"/>
       <w:r>
         <w:rPr>
           <w:rFonts w:cs="Arial"/>
@@ -2032,7 +1858,6 @@
         </w:rPr>
         <w:t xml:space="preserve"> and </w:t>
       </w:r>
-      <w:proofErr w:type="spellStart"/>
       <w:r>
         <w:rPr>
           <w:rFonts w:cs="Arial"/>
@@ -2041,7 +1866,6 @@
         </w:rPr>
         <w:t>Barnesiella</w:t>
       </w:r>
-      <w:proofErr w:type="spellEnd"/>
       <w:r>
         <w:rPr>
           <w:rFonts w:cs="Arial"/>
@@ -2049,7 +1873,6 @@
         </w:rPr>
         <w:t xml:space="preserve"> and a bloom of </w:t>
       </w:r>
-      <w:proofErr w:type="spellStart"/>
       <w:r>
         <w:rPr>
           <w:rFonts w:cs="Arial"/>
@@ -2058,7 +1881,6 @@
         </w:rPr>
         <w:t>Lactobacillaceae</w:t>
       </w:r>
-      <w:proofErr w:type="spellEnd"/>
       <w:r>
         <w:rPr>
           <w:rFonts w:cs="Arial"/>
@@ -2066,7 +1888,6 @@
         </w:rPr>
         <w:t xml:space="preserve"> and </w:t>
       </w:r>
-      <w:proofErr w:type="spellStart"/>
       <w:r>
         <w:rPr>
           <w:rFonts w:cs="Arial"/>
@@ -2075,7 +1896,6 @@
         </w:rPr>
         <w:t>Enterobacteriaceae</w:t>
       </w:r>
-      <w:proofErr w:type="spellEnd"/>
       <w:r>
         <w:rPr>
           <w:rFonts w:cs="Arial"/>
@@ -2255,6 +2075,12 @@
           <w:rFonts w:cs="Arial"/>
           <w:szCs w:val="22"/>
         </w:rPr>
+      </w:r>
+      <w:r>
+        <w:rPr>
+          <w:rFonts w:cs="Arial"/>
+          <w:szCs w:val="22"/>
+        </w:rPr>
         <w:fldChar w:fldCharType="separate"/>
       </w:r>
       <w:r>
@@ -2424,6 +2250,12 @@
           <w:rFonts w:cs="Arial"/>
           <w:szCs w:val="22"/>
         </w:rPr>
+      </w:r>
+      <w:r>
+        <w:rPr>
+          <w:rFonts w:cs="Arial"/>
+          <w:szCs w:val="22"/>
+        </w:rPr>
         <w:fldChar w:fldCharType="separate"/>
       </w:r>
       <w:r>
@@ -2446,16 +2278,8 @@
           <w:rFonts w:cs="Arial"/>
           <w:szCs w:val="22"/>
         </w:rPr>
-        <w:t>. In addition, fecal microbiota transplants have been shown to increa</w:t>
-      </w:r>
-      <w:r>
-        <w:rPr>
-          <w:rFonts w:cs="Arial"/>
-          <w:szCs w:val="22"/>
-        </w:rPr>
-        <w:t xml:space="preserve">se the relative abundance of </w:t>
-      </w:r>
-      <w:proofErr w:type="spellStart"/>
+        <w:t xml:space="preserve">. In addition, fecal microbiota transplants have been shown to increase the relative abundance of </w:t>
+      </w:r>
       <w:r>
         <w:rPr>
           <w:rFonts w:cs="Arial"/>
@@ -2464,7 +2288,6 @@
         </w:rPr>
         <w:t>Bacteroidetes</w:t>
       </w:r>
-      <w:proofErr w:type="spellEnd"/>
       <w:r>
         <w:rPr>
           <w:rFonts w:cs="Arial"/>
@@ -2472,7 +2295,6 @@
         </w:rPr>
         <w:t xml:space="preserve"> and decrease the relative abundance of </w:t>
       </w:r>
-      <w:proofErr w:type="spellStart"/>
       <w:r>
         <w:rPr>
           <w:rFonts w:cs="Arial"/>
@@ -2481,7 +2303,6 @@
         </w:rPr>
         <w:t>Proteobacteria</w:t>
       </w:r>
-      <w:proofErr w:type="spellEnd"/>
       <w:r>
         <w:rPr>
           <w:rFonts w:cs="Arial"/>
@@ -2623,6 +2444,12 @@
           <w:rFonts w:cs="Arial"/>
           <w:szCs w:val="22"/>
         </w:rPr>
+      </w:r>
+      <w:r>
+        <w:rPr>
+          <w:rFonts w:cs="Arial"/>
+          <w:szCs w:val="22"/>
+        </w:rPr>
         <w:fldChar w:fldCharType="separate"/>
       </w:r>
       <w:r>
@@ -2653,14 +2480,7 @@
           <w:szCs w:val="22"/>
         </w:rPr>
         <w:lastRenderedPageBreak/>
-        <w:t>resistance</w:t>
-      </w:r>
-      <w:r>
-        <w:rPr>
-          <w:rFonts w:cs="Arial"/>
-          <w:szCs w:val="22"/>
-        </w:rPr>
-        <w:t xml:space="preserve"> are not fully understood, but this treatment emphasizes the importance of the overall gut microbiota in protecting against </w:t>
+        <w:t xml:space="preserve">resistance are not fully understood, but this treatment emphasizes the importance of the overall gut microbiota in protecting against </w:t>
       </w:r>
       <w:r>
         <w:rPr>
@@ -2702,14 +2522,7 @@
           <w:rFonts w:cs="Arial"/>
           <w:szCs w:val="22"/>
         </w:rPr>
-        <w:t xml:space="preserve">Because the gut microbiota is a complex community we need tools that enable us to dissect the interactions within the </w:t>
-      </w:r>
-      <w:r>
-        <w:rPr>
-          <w:rFonts w:cs="Arial"/>
-          <w:szCs w:val="22"/>
-        </w:rPr>
-        <w:t xml:space="preserve">community and with </w:t>
+        <w:t xml:space="preserve">Because the gut microbiota is a complex community we need tools that enable us to dissect the interactions within the community and with </w:t>
       </w:r>
       <w:r>
         <w:rPr>
@@ -2956,6 +2769,12 @@
           <w:rFonts w:cs="Arial"/>
           <w:szCs w:val="22"/>
         </w:rPr>
+      </w:r>
+      <w:r>
+        <w:rPr>
+          <w:rFonts w:cs="Arial"/>
+          <w:szCs w:val="22"/>
+        </w:rPr>
         <w:fldChar w:fldCharType="separate"/>
       </w:r>
       <w:r>
@@ -2978,16 +2797,8 @@
           <w:rFonts w:cs="Arial"/>
           <w:szCs w:val="22"/>
         </w:rPr>
-        <w:t xml:space="preserve"> and</w:t>
-      </w:r>
-      <w:r>
-        <w:rPr>
-          <w:rFonts w:cs="Arial"/>
-          <w:szCs w:val="22"/>
-        </w:rPr>
-        <w:t xml:space="preserve"> </w:t>
-      </w:r>
-      <w:proofErr w:type="spellStart"/>
+        <w:t xml:space="preserve"> and </w:t>
+      </w:r>
       <w:r>
         <w:rPr>
           <w:rFonts w:cs="Arial"/>
@@ -2996,7 +2807,6 @@
         </w:rPr>
         <w:t>Citrobacter</w:t>
       </w:r>
-      <w:proofErr w:type="spellEnd"/>
       <w:r>
         <w:rPr>
           <w:rFonts w:cs="Arial"/>
@@ -3172,6 +2982,12 @@
           <w:rFonts w:cs="Arial"/>
           <w:szCs w:val="22"/>
         </w:rPr>
+      </w:r>
+      <w:r>
+        <w:rPr>
+          <w:rFonts w:cs="Arial"/>
+          <w:szCs w:val="22"/>
+        </w:rPr>
         <w:fldChar w:fldCharType="separate"/>
       </w:r>
       <w:r>
@@ -3280,14 +3096,7 @@
           <w:rFonts w:cs="Arial"/>
           <w:szCs w:val="22"/>
         </w:rPr>
-        <w:t xml:space="preserve"> based on the composition of the gut microbiota. We similarly sought to identify the subset of the normal murine microbiota that are responsibl</w:t>
-      </w:r>
-      <w:r>
-        <w:rPr>
-          <w:rFonts w:cs="Arial"/>
-          <w:szCs w:val="22"/>
-        </w:rPr>
-        <w:t>e for colonization resistance by using mathematical models to explain the relationship between members of the gut microbiota.</w:t>
+        <w:t xml:space="preserve"> based on the composition of the gut microbiota. We similarly sought to identify the subset of the normal murine microbiota that are responsible for colonization resistance by using mathematical models to explain the relationship between members of the gut microbiota.</w:t>
       </w:r>
     </w:p>
     <w:p>
@@ -3329,14 +3138,7 @@
           <w:rFonts w:cs="Arial"/>
           <w:szCs w:val="22"/>
         </w:rPr>
-        <w:t xml:space="preserve">. Through the administration of different antibiotic classes, doses, and recovery times we altered </w:t>
-      </w:r>
-      <w:r>
-        <w:rPr>
-          <w:rFonts w:cs="Arial"/>
-          <w:szCs w:val="22"/>
-        </w:rPr>
-        <w:t xml:space="preserve">the murine gut microbiota and challenged the communities with </w:t>
+        <w:t xml:space="preserve">. Through the administration of different antibiotic classes, doses, and recovery times we altered the murine gut microbiota and challenged the communities with </w:t>
       </w:r>
       <w:r>
         <w:rPr>
@@ -3351,14 +3153,7 @@
           <w:rFonts w:cs="Arial"/>
           <w:szCs w:val="22"/>
         </w:rPr>
-        <w:t xml:space="preserve"> spores to quantify differences in colonization resistance. We then used 16S rRNA gene sequencing to identify structural changes within the microbiota that would be predictive of col</w:t>
-      </w:r>
-      <w:r>
-        <w:rPr>
-          <w:rFonts w:cs="Arial"/>
-          <w:szCs w:val="22"/>
-        </w:rPr>
-        <w:t xml:space="preserve">onization resistance. Using these data, we built a random forest regression model to predict </w:t>
+        <w:t xml:space="preserve"> spores to quantify differences in colonization resistance. We then used 16S rRNA gene sequencing to identify structural changes within the microbiota that would be predictive of colonization resistance. Using these data, we built a random forest regression model to predict </w:t>
       </w:r>
       <w:r>
         <w:rPr>
@@ -3388,14 +3183,7 @@
           <w:rFonts w:cs="Arial"/>
           <w:szCs w:val="22"/>
         </w:rPr>
-        <w:t xml:space="preserve"> colonization resistanc</w:t>
-      </w:r>
-      <w:r>
-        <w:rPr>
-          <w:rFonts w:cs="Arial"/>
-          <w:szCs w:val="22"/>
-        </w:rPr>
-        <w:t>e. This model revealed that the interactions giving rise to colonization resistance were non-linear and context dependent. These findings show we can successfully apply modeling techniques to accurately predict the colonization resistance of a given microb</w:t>
+        <w:t xml:space="preserve"> colonization resistance. This model revealed that the interactions giving rise to colonization resistance were non-linear and context dependent. These findings show we can successfully apply modeling techniques to accurately predict the colonization resistance of a given microb</w:t>
       </w:r>
       <w:r>
         <w:rPr>
@@ -3478,14 +3266,7 @@
           <w:rFonts w:cs="Arial"/>
           <w:szCs w:val="22"/>
         </w:rPr>
-        <w:t xml:space="preserve"> We selected a panel of seven antibiotics from six classes with the goal of differentially altering the microbiota and assessi</w:t>
-      </w:r>
-      <w:r>
-        <w:rPr>
-          <w:rFonts w:cs="Arial"/>
-          <w:szCs w:val="22"/>
-        </w:rPr>
-        <w:t xml:space="preserve">ng their resistance to </w:t>
+        <w:t xml:space="preserve"> We selected a panel of seven antibiotics from six classes with the goal of differentially altering the microbiota and assessing their resistance to </w:t>
       </w:r>
       <w:r>
         <w:rPr>
@@ -3538,15 +3319,7 @@
           <w:i/>
           <w:szCs w:val="22"/>
         </w:rPr>
-        <w:t>C. diffi</w:t>
-      </w:r>
-      <w:r>
-        <w:rPr>
-          <w:rFonts w:cs="Arial"/>
-          <w:i/>
-          <w:szCs w:val="22"/>
-        </w:rPr>
-        <w:t>cile</w:t>
+        <w:t>C. difficile</w:t>
       </w:r>
       <w:r>
         <w:rPr>
@@ -3598,37 +3371,7 @@
           <w:rFonts w:cs="Arial"/>
           <w:szCs w:val="22"/>
         </w:rPr>
-        <w:t xml:space="preserve"> colonization in mic</w:t>
-      </w:r>
-      <w:r>
-        <w:rPr>
-          <w:rFonts w:cs="Arial"/>
-          <w:szCs w:val="22"/>
-        </w:rPr>
-        <w:t xml:space="preserve">e treated with ampicillin. None of the mice that received ciprofloxacin were colonized. In addition to administering ciprofloxacin by oral gavage, we provided ciprofloxacin by </w:t>
-      </w:r>
-      <w:proofErr w:type="spellStart"/>
-      <w:r>
-        <w:rPr>
-          <w:rFonts w:cs="Arial"/>
-          <w:szCs w:val="22"/>
-        </w:rPr>
-        <w:t>intraperitoneal</w:t>
-      </w:r>
-      <w:proofErr w:type="spellEnd"/>
-      <w:r>
-        <w:rPr>
-          <w:rFonts w:cs="Arial"/>
-          <w:szCs w:val="22"/>
-        </w:rPr>
-        <w:t xml:space="preserve"> injection (10 mg/mL). For both approaches we provided one or two</w:t>
-      </w:r>
-      <w:r>
-        <w:rPr>
-          <w:rFonts w:cs="Arial"/>
-          <w:szCs w:val="22"/>
-        </w:rPr>
-        <w:t xml:space="preserve"> days of recovery from the antibiotic treatment. Regardless of the method, the resulting communities were resistant to </w:t>
+        <w:t xml:space="preserve"> colonization in mice treated with ampicillin. None of the mice that received ciprofloxacin were colonized. In addition to administering ciprofloxacin by oral gavage, we provided ciprofloxacin by intraperitoneal injection (10 mg/mL). For both approaches we provided one or two days of recovery from the antibiotic treatment. Regardless of the method, the resulting communities were resistant to </w:t>
       </w:r>
       <w:r>
         <w:rPr>
@@ -3658,14 +3401,7 @@
           <w:rFonts w:cs="Arial"/>
           <w:szCs w:val="22"/>
         </w:rPr>
-        <w:t xml:space="preserve"> We suspected that this was due to r</w:t>
-      </w:r>
-      <w:r>
-        <w:rPr>
-          <w:rFonts w:cs="Arial"/>
-          <w:szCs w:val="22"/>
-        </w:rPr>
-        <w:t xml:space="preserve">esidual vancomycin repressing </w:t>
+        <w:t xml:space="preserve"> We suspected that this was due to residual vancomycin repressing </w:t>
       </w:r>
       <w:r>
         <w:rPr>
@@ -3680,7 +3416,14 @@
           <w:rFonts w:cs="Arial"/>
           <w:szCs w:val="22"/>
         </w:rPr>
-        <w:t xml:space="preserve"> growth. In fact, two days post </w:t>
+        <w:t xml:space="preserve"> growth. </w:t>
+      </w:r>
+      <w:r>
+        <w:rPr>
+          <w:rFonts w:cs="Arial"/>
+          <w:szCs w:val="22"/>
+        </w:rPr>
+        <w:t xml:space="preserve">In fact, two days post </w:t>
       </w:r>
       <w:r>
         <w:rPr>
@@ -3695,17 +3438,157 @@
           <w:rFonts w:cs="Arial"/>
           <w:szCs w:val="22"/>
         </w:rPr>
+        <w:t xml:space="preserve"> challenge,</w:t>
+      </w:r>
+      <w:r>
+        <w:rPr>
+          <w:rFonts w:cs="Arial"/>
+          <w:szCs w:val="22"/>
+        </w:rPr>
         <w:t xml:space="preserve"> </w:t>
       </w:r>
-      <w:proofErr w:type="gramStart"/>
-      <w:r>
-        <w:rPr>
-          <w:rFonts w:cs="Arial"/>
-          <w:szCs w:val="22"/>
-        </w:rPr>
-        <w:t>challenge,</w:t>
-      </w:r>
-      <w:proofErr w:type="gramEnd"/>
+      <w:r>
+        <w:rPr>
+          <w:rFonts w:cs="Arial"/>
+          <w:i/>
+          <w:szCs w:val="22"/>
+        </w:rPr>
+        <w:t>C. difficile</w:t>
+      </w:r>
+      <w:r>
+        <w:rPr>
+          <w:rFonts w:cs="Arial"/>
+          <w:szCs w:val="22"/>
+        </w:rPr>
+        <w:t xml:space="preserve"> bloomed in this treatment group to a median of 9.1x10</w:t>
+      </w:r>
+      <w:r>
+        <w:rPr>
+          <w:rFonts w:cs="Arial"/>
+          <w:szCs w:val="22"/>
+          <w:vertAlign w:val="superscript"/>
+        </w:rPr>
+        <w:t>7</w:t>
+      </w:r>
+      <w:r>
+        <w:rPr>
+          <w:rFonts w:cs="Arial"/>
+          <w:szCs w:val="22"/>
+        </w:rPr>
+        <w:t xml:space="preserve"> (interquartile range 7.6x10</w:t>
+      </w:r>
+      <w:r>
+        <w:rPr>
+          <w:rFonts w:cs="Arial"/>
+          <w:szCs w:val="22"/>
+          <w:vertAlign w:val="superscript"/>
+        </w:rPr>
+        <w:t>7</w:t>
+      </w:r>
+      <w:r>
+        <w:rPr>
+          <w:rFonts w:cs="Arial"/>
+          <w:szCs w:val="22"/>
+        </w:rPr>
+        <w:t>–1.1x10</w:t>
+      </w:r>
+      <w:r>
+        <w:rPr>
+          <w:rFonts w:cs="Arial"/>
+          <w:szCs w:val="22"/>
+          <w:vertAlign w:val="superscript"/>
+        </w:rPr>
+        <w:t>8</w:t>
+      </w:r>
+      <w:r>
+        <w:rPr>
+          <w:rFonts w:cs="Arial"/>
+          <w:szCs w:val="22"/>
+        </w:rPr>
+        <w:t xml:space="preserve">) CFU/g feces. Furthermore, given two days of post-vancomycin recovery, there was no delay in </w:t>
+      </w:r>
+      <w:r>
+        <w:rPr>
+          <w:rFonts w:cs="Arial"/>
+          <w:i/>
+          <w:szCs w:val="22"/>
+        </w:rPr>
+        <w:t>C. difficile</w:t>
+      </w:r>
+      <w:r>
+        <w:rPr>
+          <w:rFonts w:cs="Arial"/>
+          <w:szCs w:val="22"/>
+        </w:rPr>
+        <w:t xml:space="preserve"> colonization to high levels, and on day one post challenge we observed a median of 3.0x10</w:t>
+      </w:r>
+      <w:r>
+        <w:rPr>
+          <w:rFonts w:cs="Arial"/>
+          <w:szCs w:val="22"/>
+          <w:vertAlign w:val="superscript"/>
+        </w:rPr>
+        <w:t>7</w:t>
+      </w:r>
+      <w:r>
+        <w:rPr>
+          <w:rFonts w:cs="Arial"/>
+          <w:szCs w:val="22"/>
+        </w:rPr>
+        <w:t xml:space="preserve"> (interquartile range 2.6x10</w:t>
+      </w:r>
+      <w:r>
+        <w:rPr>
+          <w:rFonts w:cs="Arial"/>
+          <w:szCs w:val="22"/>
+          <w:vertAlign w:val="superscript"/>
+        </w:rPr>
+        <w:t>7</w:t>
+      </w:r>
+      <w:r>
+        <w:rPr>
+          <w:rFonts w:cs="Arial"/>
+          <w:szCs w:val="22"/>
+        </w:rPr>
+        <w:t>–3.6x10</w:t>
+      </w:r>
+      <w:r>
+        <w:rPr>
+          <w:rFonts w:cs="Arial"/>
+          <w:szCs w:val="22"/>
+          <w:vertAlign w:val="superscript"/>
+        </w:rPr>
+        <w:t>7</w:t>
+      </w:r>
+      <w:r>
+        <w:rPr>
+          <w:rFonts w:cs="Arial"/>
+          <w:szCs w:val="22"/>
+        </w:rPr>
+        <w:t xml:space="preserve">, N=4) CFU/g feces. These results suggest that although the gut tissue does not absorb vancomycin, the absence of </w:t>
+      </w:r>
+      <w:r>
+        <w:rPr>
+          <w:rFonts w:cs="Arial"/>
+          <w:i/>
+          <w:szCs w:val="22"/>
+        </w:rPr>
+        <w:t>C. difficile</w:t>
+      </w:r>
+      <w:r>
+        <w:rPr>
+          <w:rFonts w:cs="Arial"/>
+          <w:szCs w:val="22"/>
+        </w:rPr>
+        <w:t xml:space="preserve"> in the remaining five vancomycin-treated mice may have been due to residual antibiotics lingering in the environment. Overall, these antibiotic perturbations provided </w:t>
+      </w:r>
+      <w:r>
+        <w:rPr>
+          <w:rFonts w:cs="Arial"/>
+          <w:szCs w:val="22"/>
+        </w:rPr>
+        <w:t>different</w:t>
+      </w:r>
       <w:r>
         <w:rPr>
           <w:rFonts w:cs="Arial"/>
@@ -3716,158 +3599,9 @@
       <w:r>
         <w:rPr>
           <w:rFonts w:cs="Arial"/>
-          <w:i/>
-          <w:szCs w:val="22"/>
-        </w:rPr>
-        <w:t>C. difficile</w:t>
-      </w:r>
-      <w:r>
-        <w:rPr>
-          <w:rFonts w:cs="Arial"/>
-          <w:szCs w:val="22"/>
-        </w:rPr>
-        <w:t xml:space="preserve"> bloomed in this treatment group to a median of 9.1x10</w:t>
-      </w:r>
-      <w:r>
-        <w:rPr>
-          <w:rFonts w:cs="Arial"/>
-          <w:szCs w:val="22"/>
-          <w:vertAlign w:val="superscript"/>
-        </w:rPr>
-        <w:t>7</w:t>
-      </w:r>
-      <w:r>
-        <w:rPr>
-          <w:rFonts w:cs="Arial"/>
-          <w:szCs w:val="22"/>
-        </w:rPr>
-        <w:t xml:space="preserve"> (interquartile range 7.6x10</w:t>
-      </w:r>
-      <w:r>
-        <w:rPr>
-          <w:rFonts w:cs="Arial"/>
-          <w:szCs w:val="22"/>
-          <w:vertAlign w:val="superscript"/>
-        </w:rPr>
-        <w:t>7</w:t>
-      </w:r>
-      <w:r>
-        <w:rPr>
-          <w:rFonts w:cs="Arial"/>
-          <w:szCs w:val="22"/>
-        </w:rPr>
-        <w:t>–1.1x10</w:t>
-      </w:r>
-      <w:r>
-        <w:rPr>
-          <w:rFonts w:cs="Arial"/>
-          <w:szCs w:val="22"/>
-          <w:vertAlign w:val="superscript"/>
-        </w:rPr>
-        <w:t>8</w:t>
-      </w:r>
-      <w:r>
-        <w:rPr>
-          <w:rFonts w:cs="Arial"/>
-          <w:szCs w:val="22"/>
-        </w:rPr>
-        <w:t>) CFU/g feces. Furthermore, given two days of post-van</w:t>
-      </w:r>
-      <w:r>
-        <w:rPr>
-          <w:rFonts w:cs="Arial"/>
-          <w:szCs w:val="22"/>
-        </w:rPr>
-        <w:t xml:space="preserve">comycin recovery, there was no delay in </w:t>
-      </w:r>
-      <w:r>
-        <w:rPr>
-          <w:rFonts w:cs="Arial"/>
-          <w:i/>
-          <w:szCs w:val="22"/>
-        </w:rPr>
-        <w:t>C. difficile</w:t>
-      </w:r>
-      <w:r>
-        <w:rPr>
-          <w:rFonts w:cs="Arial"/>
-          <w:szCs w:val="22"/>
-        </w:rPr>
-        <w:t xml:space="preserve"> colonization to high levels, and on day one post challenge we observed a median of 3.0x10</w:t>
-      </w:r>
-      <w:r>
-        <w:rPr>
-          <w:rFonts w:cs="Arial"/>
-          <w:szCs w:val="22"/>
-          <w:vertAlign w:val="superscript"/>
-        </w:rPr>
-        <w:t>7</w:t>
-      </w:r>
-      <w:r>
-        <w:rPr>
-          <w:rFonts w:cs="Arial"/>
-          <w:szCs w:val="22"/>
-        </w:rPr>
-        <w:t xml:space="preserve"> (interquartile range 2.6x10</w:t>
-      </w:r>
-      <w:r>
-        <w:rPr>
-          <w:rFonts w:cs="Arial"/>
-          <w:szCs w:val="22"/>
-          <w:vertAlign w:val="superscript"/>
-        </w:rPr>
-        <w:t>7</w:t>
-      </w:r>
-      <w:r>
-        <w:rPr>
-          <w:rFonts w:cs="Arial"/>
-          <w:szCs w:val="22"/>
-        </w:rPr>
-        <w:t>–3.6x10</w:t>
-      </w:r>
-      <w:r>
-        <w:rPr>
-          <w:rFonts w:cs="Arial"/>
-          <w:szCs w:val="22"/>
-          <w:vertAlign w:val="superscript"/>
-        </w:rPr>
-        <w:t>7</w:t>
-      </w:r>
-      <w:r>
-        <w:rPr>
-          <w:rFonts w:cs="Arial"/>
-          <w:szCs w:val="22"/>
-        </w:rPr>
-        <w:t xml:space="preserve">, N=4) CFU/g feces. These results suggest that although the gut tissue does </w:t>
-      </w:r>
-      <w:r>
-        <w:rPr>
-          <w:rFonts w:cs="Arial"/>
-          <w:szCs w:val="22"/>
-        </w:rPr>
-        <w:t xml:space="preserve">not absorb vancomycin, the absence of </w:t>
-      </w:r>
-      <w:r>
-        <w:rPr>
-          <w:rFonts w:cs="Arial"/>
-          <w:i/>
-          <w:szCs w:val="22"/>
-        </w:rPr>
-        <w:t>C. difficile</w:t>
-      </w:r>
-      <w:r>
-        <w:rPr>
-          <w:rFonts w:cs="Arial"/>
-          <w:szCs w:val="22"/>
-        </w:rPr>
-        <w:t xml:space="preserve"> in the remaining five vancomycin-treated mice may have been due to residual antibiotics lingering in the environment. Overall, these various antibiotic perturbations provided varying levels of colonization</w:t>
-      </w:r>
-      <w:r>
-        <w:rPr>
-          <w:rFonts w:cs="Arial"/>
-          <w:szCs w:val="22"/>
-        </w:rPr>
-        <w:t xml:space="preserve"> by </w:t>
+          <w:szCs w:val="22"/>
+        </w:rPr>
+        <w:t xml:space="preserve">levels of colonization by </w:t>
       </w:r>
       <w:r>
         <w:rPr>
@@ -3882,7 +3616,21 @@
           <w:rFonts w:cs="Arial"/>
           <w:szCs w:val="22"/>
         </w:rPr>
-        <w:t xml:space="preserve"> which led us to hypothesize that the resulting communities varied in their composition.</w:t>
+        <w:t xml:space="preserve"> which led us to hypothesize that the resulting communities </w:t>
+      </w:r>
+      <w:r>
+        <w:rPr>
+          <w:rFonts w:cs="Arial"/>
+          <w:szCs w:val="22"/>
+        </w:rPr>
+        <w:t>varied</w:t>
+      </w:r>
+      <w:r>
+        <w:rPr>
+          <w:rFonts w:cs="Arial"/>
+          <w:szCs w:val="22"/>
+        </w:rPr>
+        <w:t xml:space="preserve"> in their composition.</w:t>
       </w:r>
     </w:p>
     <w:p>
@@ -3925,28 +3673,7 @@
           <w:rFonts w:cs="Arial"/>
           <w:szCs w:val="22"/>
         </w:rPr>
-        <w:t xml:space="preserve"> challenge to i</w:t>
-      </w:r>
-      <w:r>
-        <w:rPr>
-          <w:rFonts w:cs="Arial"/>
-          <w:szCs w:val="22"/>
-        </w:rPr>
-        <w:t xml:space="preserve">dentify populations within the microbiota that conferred colonization resistance. All of the antibiotic treatments, except for the ciprofloxacin-treated mice (AMOVA, P=0.09), resulted in distinct and reproducible changes to the structure of the microbiota </w:t>
-      </w:r>
-      <w:r>
-        <w:rPr>
-          <w:rFonts w:cs="Arial"/>
-          <w:szCs w:val="22"/>
-        </w:rPr>
-        <w:t>relative to the untreated animals (AMOVA, P&lt;0.001). The similarity in the structure of the microbiota in ciprofloxacin-treated and untreated mice suggests that a higher dose of ciprofloxacin may have been necessary to significantly perturb the microbiota t</w:t>
-      </w:r>
-      <w:r>
-        <w:rPr>
-          <w:rFonts w:cs="Arial"/>
-          <w:szCs w:val="22"/>
-        </w:rPr>
-        <w:t xml:space="preserve">o allow </w:t>
+        <w:t xml:space="preserve"> challenge to identify populations within the microbiota that conferred colonization resistance. All of the antibiotic treatments, except for the ciprofloxacin-treated mice (AMOVA, P=0.09), resulted in distinct and reproducible changes to the structure of the microbiota relative to the untreated animals (AMOVA, P&lt;0.001). The similarity in the structure of the microbiota in ciprofloxacin-treated and untreated mice suggests that a higher dose of ciprofloxacin may have been necessary to significantly perturb the microbiota to allow </w:t>
       </w:r>
       <w:r>
         <w:rPr>
@@ -3961,21 +3688,7 @@
           <w:rFonts w:cs="Arial"/>
           <w:szCs w:val="22"/>
         </w:rPr>
-        <w:t xml:space="preserve"> to overcome colonization resistance. Comparisons of the microbiota between antibiotic classes indicated that their structures were significantly different from each other (AMOVA, P&lt;0.03). The community structures of mice receiving beta</w:t>
-      </w:r>
-      <w:r>
-        <w:rPr>
-          <w:rFonts w:cs="Arial"/>
-          <w:szCs w:val="22"/>
-        </w:rPr>
-        <w:t>-lactams (i.e. cefoperazone and ampicillin) were not significantly different from each other (AMOVA, P=0.37). These results indicate that perturbing the gut microbiota with antibiotics resulted in non-overlapping community structures that yielded significa</w:t>
-      </w:r>
-      <w:r>
-        <w:rPr>
-          <w:rFonts w:cs="Arial"/>
-          <w:szCs w:val="22"/>
-        </w:rPr>
-        <w:t xml:space="preserve">nt variation in susceptibility to colonization when challenged with </w:t>
+        <w:t xml:space="preserve"> to overcome colonization resistance. Comparisons of the microbiota between antibiotic classes indicated that their structures were significantly different from each other (AMOVA, P&lt;0.03). The community structures of mice receiving beta-lactams (i.e. cefoperazone and ampicillin) were not significantly different from each other (AMOVA, P=0.37). These results indicate that perturbing the gut microbiota with antibiotics resulted in non-overlapping community structures that yielded significant variation in susceptibility to colonization when challenged with </w:t>
       </w:r>
       <w:r>
         <w:rPr>
@@ -4040,14 +3753,7 @@
           <w:rFonts w:cs="Arial"/>
           <w:szCs w:val="22"/>
         </w:rPr>
-        <w:t xml:space="preserve"> colonization levels in our seven antibiotic treatments, we hypothesized that titrati</w:t>
-      </w:r>
-      <w:r>
-        <w:rPr>
-          <w:rFonts w:cs="Arial"/>
-          <w:szCs w:val="22"/>
-        </w:rPr>
-        <w:t xml:space="preserve">ng the dose of antibiotics that the mice received would result in smaller perturbations to the microbiota. Consequently we expected a greater maintenance of resistance against </w:t>
+        <w:t xml:space="preserve"> colonization levels in our seven antibiotic treatments, we hypothesized that titrating the dose of antibiotics that the mice received would result in smaller perturbations to the microbiota. Consequently we expected a greater maintenance of resistance against </w:t>
       </w:r>
       <w:r>
         <w:rPr>
@@ -4062,14 +3768,7 @@
           <w:rFonts w:cs="Arial"/>
           <w:szCs w:val="22"/>
         </w:rPr>
-        <w:t xml:space="preserve"> colonization in these titrated treatment groups. In addition to the</w:t>
-      </w:r>
-      <w:r>
-        <w:rPr>
-          <w:rFonts w:cs="Arial"/>
-          <w:szCs w:val="22"/>
-        </w:rPr>
-        <w:t xml:space="preserve"> previous treatments, we treated mice with lower concentrations of cefoperazone, streptomycin, and vancomycin (</w:t>
+        <w:t xml:space="preserve"> colonization in these titrated treatment groups. In addition to the previous treatments, we treated mice with lower concentrations of cefoperazone, streptomycin, and vancomycin (</w:t>
       </w:r>
       <w:r>
         <w:rPr>
@@ -4084,14 +3783,7 @@
           <w:rFonts w:cs="Arial"/>
           <w:szCs w:val="22"/>
         </w:rPr>
-        <w:t>). These antibiotics were selected because they are thought to target a broad spectrum of bacteria (i.e. cefoperazone), Gram-negative (i</w:t>
-      </w:r>
-      <w:r>
-        <w:rPr>
-          <w:rFonts w:cs="Arial"/>
-          <w:szCs w:val="22"/>
-        </w:rPr>
-        <w:t xml:space="preserve">.e. streptomycin), and Gram-positive (i.e. vancomycin) bacteria. As expected in all mice receiving titrated doses of cefoperazone, </w:t>
+        <w:t xml:space="preserve">). These antibiotics were selected because they are thought to target a broad spectrum of bacteria (i.e. cefoperazone), Gram-negative (i.e. streptomycin), and Gram-positive (i.e. vancomycin) bacteria. As expected in all mice receiving titrated doses of cefoperazone, </w:t>
       </w:r>
       <w:r>
         <w:rPr>
@@ -4121,14 +3813,7 @@
           <w:rFonts w:cs="Arial"/>
           <w:szCs w:val="22"/>
         </w:rPr>
-        <w:t>). Titrating the dose of cefoperazone in the animal</w:t>
-      </w:r>
-      <w:r>
-        <w:rPr>
-          <w:rFonts w:cs="Arial"/>
-          <w:szCs w:val="22"/>
-        </w:rPr>
-        <w:t xml:space="preserve">s' drinking water resulted in significant decreases in the relative abundance of an OTU associated </w:t>
+        <w:t xml:space="preserve">). Titrating the dose of cefoperazone in the animals' drinking water resulted in significant decreases in the relative abundance of an OTU associated </w:t>
       </w:r>
       <w:r>
         <w:rPr>
@@ -4153,24 +3838,14 @@
         </w:rPr>
         <w:t xml:space="preserve"> (OTU 3) and a number of rare OTUs. We also observed increases in the relative abundances of OTUs associated with the family </w:t>
       </w:r>
-      <w:proofErr w:type="spellStart"/>
-      <w:r>
-        <w:rPr>
-          <w:rFonts w:cs="Arial"/>
-          <w:i/>
-          <w:szCs w:val="22"/>
-        </w:rPr>
-        <w:t>Porphy</w:t>
-      </w:r>
-      <w:r>
-        <w:rPr>
-          <w:rFonts w:cs="Arial"/>
-          <w:i/>
-          <w:szCs w:val="22"/>
-        </w:rPr>
-        <w:t>romonadaceae</w:t>
-      </w:r>
-      <w:proofErr w:type="spellEnd"/>
+      <w:r>
+        <w:rPr>
+          <w:rFonts w:cs="Arial"/>
+          <w:i/>
+          <w:szCs w:val="22"/>
+        </w:rPr>
+        <w:t>Porphyromonadaceae</w:t>
+      </w:r>
       <w:r>
         <w:rPr>
           <w:rFonts w:cs="Arial"/>
@@ -4206,16 +3881,8 @@
           <w:rFonts w:cs="Arial"/>
           <w:szCs w:val="22"/>
         </w:rPr>
-        <w:t>). Titrating the dose of streptomycin in the drinking water resulted in significant changes in the relative</w:t>
-      </w:r>
-      <w:r>
-        <w:rPr>
-          <w:rFonts w:cs="Arial"/>
-          <w:szCs w:val="22"/>
-        </w:rPr>
-        <w:t xml:space="preserve"> abundance of OTUs associated with the </w:t>
-      </w:r>
-      <w:proofErr w:type="spellStart"/>
+        <w:t xml:space="preserve">). Titrating the dose of streptomycin in the drinking water resulted in significant changes in the relative abundance of OTUs associated with the </w:t>
+      </w:r>
       <w:r>
         <w:rPr>
           <w:rFonts w:cs="Arial"/>
@@ -4224,7 +3891,6 @@
         </w:rPr>
         <w:t>Porphyromonadaceae</w:t>
       </w:r>
-      <w:proofErr w:type="spellEnd"/>
       <w:r>
         <w:rPr>
           <w:rFonts w:cs="Arial"/>
@@ -4232,7 +3898,6 @@
         </w:rPr>
         <w:t xml:space="preserve"> (OTUs 2, 5, 6, 10, and 11), </w:t>
       </w:r>
-      <w:proofErr w:type="spellStart"/>
       <w:r>
         <w:rPr>
           <w:rFonts w:cs="Arial"/>
@@ -4241,7 +3906,6 @@
         </w:rPr>
         <w:t>Alistipes</w:t>
       </w:r>
-      <w:proofErr w:type="spellEnd"/>
       <w:r>
         <w:rPr>
           <w:rFonts w:cs="Arial"/>
@@ -4249,7 +3913,6 @@
         </w:rPr>
         <w:t xml:space="preserve"> (OTU 12), and </w:t>
       </w:r>
-      <w:proofErr w:type="spellStart"/>
       <w:r>
         <w:rPr>
           <w:rFonts w:cs="Arial"/>
@@ -4258,20 +3921,12 @@
         </w:rPr>
         <w:t>Bacteroidales</w:t>
       </w:r>
-      <w:proofErr w:type="spellEnd"/>
-      <w:r>
-        <w:rPr>
-          <w:rFonts w:cs="Arial"/>
-          <w:szCs w:val="22"/>
-        </w:rPr>
-        <w:t xml:space="preserve"> (OTU 17). In addition to its anti-Gram-positive activity, vancomycin was also selected because although the community was quite diff</w:t>
-      </w:r>
-      <w:r>
-        <w:rPr>
-          <w:rFonts w:cs="Arial"/>
-          <w:szCs w:val="22"/>
-        </w:rPr>
-        <w:t xml:space="preserve">erent from untreated mice, we observed high levels of </w:t>
+      <w:r>
+        <w:rPr>
+          <w:rFonts w:cs="Arial"/>
+          <w:szCs w:val="22"/>
+        </w:rPr>
+        <w:t xml:space="preserve"> (OTU 17). In addition to its anti-Gram-positive activity, vancomycin was also selected because although the community was quite different from untreated mice, we observed high levels of </w:t>
       </w:r>
       <w:r>
         <w:rPr>
@@ -4286,14 +3941,7 @@
           <w:rFonts w:cs="Arial"/>
           <w:szCs w:val="22"/>
         </w:rPr>
-        <w:t xml:space="preserve"> colonization in only one mouse. We anticipated that lower doses might result in a community structure that would result in colonization. In fact, the 0.3 and 0.1 mg/mL doses of vancomycin r</w:t>
-      </w:r>
-      <w:r>
-        <w:rPr>
-          <w:rFonts w:cs="Arial"/>
-          <w:szCs w:val="22"/>
-        </w:rPr>
-        <w:t xml:space="preserve">esulted in similarly high levels of </w:t>
+        <w:t xml:space="preserve"> colonization in only one mouse. We anticipated that lower doses might result in a community structure that would result in colonization. In fact, the 0.3 and 0.1 mg/mL doses of vancomycin resulted in similarly high levels of </w:t>
       </w:r>
       <w:r>
         <w:rPr>
@@ -4323,23 +3971,8 @@
           <w:rFonts w:cs="Arial"/>
           <w:szCs w:val="22"/>
         </w:rPr>
-        <w:t xml:space="preserve"> </w:t>
-      </w:r>
-      <w:r>
-        <w:rPr>
-          <w:rFonts w:cs="Arial"/>
-          <w:szCs w:val="22"/>
-        </w:rPr>
-        <w:t>did not significantly differ between the mice receiving 0.1 and 0.3 mg/mL of vancomycin in their drinking water, four of the OTUs that had significantly different relative abundances were only found in the lower dose. Three of these were affiliated with me</w:t>
-      </w:r>
-      <w:r>
-        <w:rPr>
-          <w:rFonts w:cs="Arial"/>
-          <w:szCs w:val="22"/>
-        </w:rPr>
-        <w:t xml:space="preserve">mbers of the </w:t>
-      </w:r>
-      <w:proofErr w:type="spellStart"/>
+        <w:t xml:space="preserve"> did not significantly differ between the mice receiving 0.1 and 0.3 mg/mL of vancomycin in their drinking water, four of the OTUs that had significantly different relative abundances were only found in the lower dose. Three of these were affiliated with members of the </w:t>
+      </w:r>
       <w:r>
         <w:rPr>
           <w:rFonts w:cs="Arial"/>
@@ -4348,7 +3981,6 @@
         </w:rPr>
         <w:t>Porphyromonadaceae</w:t>
       </w:r>
-      <w:proofErr w:type="spellEnd"/>
       <w:r>
         <w:rPr>
           <w:rFonts w:cs="Arial"/>
@@ -4356,7 +3988,6 @@
         </w:rPr>
         <w:t xml:space="preserve"> (OTUs 2, 5, and 6) and one was affiliated with a member of the genus </w:t>
       </w:r>
-      <w:proofErr w:type="spellStart"/>
       <w:r>
         <w:rPr>
           <w:rFonts w:cs="Arial"/>
@@ -4365,7 +3996,6 @@
         </w:rPr>
         <w:t>Bacteroides</w:t>
       </w:r>
-      <w:proofErr w:type="spellEnd"/>
       <w:r>
         <w:rPr>
           <w:rFonts w:cs="Arial"/>
@@ -4373,7 +4003,6 @@
         </w:rPr>
         <w:t xml:space="preserve"> (OTU 1). Two OTUs affiliated with the </w:t>
       </w:r>
-      <w:proofErr w:type="spellStart"/>
       <w:r>
         <w:rPr>
           <w:rFonts w:cs="Arial"/>
@@ -4382,7 +4011,6 @@
         </w:rPr>
         <w:t>Akkermansia</w:t>
       </w:r>
-      <w:proofErr w:type="spellEnd"/>
       <w:r>
         <w:rPr>
           <w:rFonts w:cs="Arial"/>
@@ -4403,14 +4031,7 @@
           <w:rFonts w:cs="Arial"/>
           <w:szCs w:val="22"/>
         </w:rPr>
-        <w:t xml:space="preserve"> (OTU 8) genera increased with increasing dose and a third OTU affil</w:t>
-      </w:r>
-      <w:r>
-        <w:rPr>
-          <w:rFonts w:cs="Arial"/>
-          <w:szCs w:val="22"/>
-        </w:rPr>
-        <w:t xml:space="preserve">iated with </w:t>
+        <w:t xml:space="preserve"> (OTU 8) genera increased with increasing dose and a third OTU affiliated with </w:t>
       </w:r>
       <w:r>
         <w:rPr>
@@ -4440,16 +4061,8 @@
           <w:rFonts w:cs="Arial"/>
           <w:szCs w:val="22"/>
         </w:rPr>
-        <w:t>. For example, the relatio</w:t>
-      </w:r>
-      <w:r>
-        <w:rPr>
-          <w:rFonts w:cs="Arial"/>
-          <w:szCs w:val="22"/>
-        </w:rPr>
-        <w:t xml:space="preserve">nship between the </w:t>
-      </w:r>
-      <w:proofErr w:type="spellStart"/>
+        <w:t xml:space="preserve">. For example, the relationship between the </w:t>
+      </w:r>
       <w:r>
         <w:rPr>
           <w:rFonts w:cs="Arial"/>
@@ -4458,7 +4071,6 @@
         </w:rPr>
         <w:t>Bacteroides</w:t>
       </w:r>
-      <w:proofErr w:type="spellEnd"/>
       <w:r>
         <w:rPr>
           <w:rFonts w:cs="Arial"/>
@@ -4487,15 +4099,7 @@
           <w:i/>
           <w:szCs w:val="22"/>
         </w:rPr>
-        <w:t>C. dif</w:t>
-      </w:r>
-      <w:r>
-        <w:rPr>
-          <w:rFonts w:cs="Arial"/>
-          <w:i/>
-          <w:szCs w:val="22"/>
-        </w:rPr>
-        <w:t>ficile</w:t>
+        <w:t>C. difficile</w:t>
       </w:r>
       <w:r>
         <w:rPr>
@@ -4525,14 +4129,7 @@
           <w:szCs w:val="22"/>
         </w:rPr>
         <w:lastRenderedPageBreak/>
-        <w:t>predict</w:t>
-      </w:r>
-      <w:r>
-        <w:rPr>
-          <w:rFonts w:cs="Arial"/>
-          <w:szCs w:val="22"/>
-        </w:rPr>
-        <w:t xml:space="preserve"> colonization resistance. In light of such results, resistance is likely a product of the overall composition of the community.</w:t>
+        <w:t>predict colonization resistance. In light of such results, resistance is likely a product of the overall composition of the community.</w:t>
       </w:r>
     </w:p>
     <w:p>
@@ -4567,14 +4164,7 @@
           <w:rFonts w:cs="Arial"/>
           <w:szCs w:val="22"/>
         </w:rPr>
-        <w:t xml:space="preserve"> In the experiments we have described thus far, we allowed </w:t>
-      </w:r>
-      <w:r>
-        <w:rPr>
-          <w:rFonts w:cs="Arial"/>
-          <w:szCs w:val="22"/>
-        </w:rPr>
-        <w:t xml:space="preserve">the gut microbiota to recover for 24 hours before challenging them with </w:t>
+        <w:t xml:space="preserve"> In the experiments we have described thus far, we allowed the gut microbiota to recover for 24 hours before challenging them with </w:t>
       </w:r>
       <w:r>
         <w:rPr>
@@ -4786,6 +4376,12 @@
           <w:rFonts w:cs="Arial"/>
           <w:szCs w:val="22"/>
         </w:rPr>
+      </w:r>
+      <w:r>
+        <w:rPr>
+          <w:rFonts w:cs="Arial"/>
+          <w:szCs w:val="22"/>
+        </w:rPr>
         <w:fldChar w:fldCharType="separate"/>
       </w:r>
       <w:r>
@@ -4808,14 +4404,7 @@
           <w:rFonts w:cs="Arial"/>
           <w:szCs w:val="22"/>
         </w:rPr>
-        <w:t>. To test the effect of recovery on colonization and gain greater insights into the populations that confer colonization resistance, we allowed the microbiota of the mice that received the full metronidazole and ampicillin treatment to recover fo</w:t>
-      </w:r>
-      <w:r>
-        <w:rPr>
-          <w:rFonts w:cs="Arial"/>
-          <w:szCs w:val="22"/>
-        </w:rPr>
-        <w:t>r an additional five days (</w:t>
+        <w:t>. To test the effect of recovery on colonization and gain greater insights into the populations that confer colonization resistance, we allowed the microbiota of the mice that received the full metronidazole and ampicillin treatment to recover for an additional five days (</w:t>
       </w:r>
       <w:r>
         <w:rPr>
@@ -4830,37 +4419,36 @@
           <w:rFonts w:cs="Arial"/>
           <w:szCs w:val="22"/>
         </w:rPr>
-        <w:t xml:space="preserve">). Among the metronidazole-treated mice, those with extended recovery had a </w:t>
-      </w:r>
-      <m:oMath>
-        <m:r>
-          <w:rPr>
-            <w:rFonts w:ascii="Cambria Math" w:hAnsi="Cambria Math" w:cs="Arial"/>
-            <w:szCs w:val="22"/>
-          </w:rPr>
-          <m:t>1.86</m:t>
-        </m:r>
-        <m:r>
-          <w:rPr>
-            <w:rFonts w:ascii="Cambria Math" w:hAnsi="Cambria Math" w:cs="Arial"/>
-            <w:szCs w:val="22"/>
-          </w:rPr>
-          <m:t>e</m:t>
-        </m:r>
-        <m:r>
-          <w:rPr>
-            <w:rFonts w:ascii="Cambria Math" w:hAnsi="Cambria Math" w:cs="Arial"/>
-            <w:szCs w:val="22"/>
-          </w:rPr>
-          <m:t>+06</m:t>
-        </m:r>
-      </m:oMath>
-      <w:r>
-        <w:rPr>
-          <w:rFonts w:cs="Arial"/>
-          <w:szCs w:val="22"/>
-        </w:rPr>
-        <w:t xml:space="preserve">-fold reduction in colonization (P&lt;0.001; </w:t>
+        <w:t>). Among the metronidazole-treated mice, those with extended recovery had a</w:t>
+      </w:r>
+      <w:r>
+        <w:rPr>
+          <w:rFonts w:cs="Arial"/>
+          <w:szCs w:val="22"/>
+        </w:rPr>
+        <w:t xml:space="preserve"> 1.86x10</w:t>
+      </w:r>
+      <w:r>
+        <w:rPr>
+          <w:rFonts w:cs="Arial"/>
+          <w:szCs w:val="22"/>
+          <w:vertAlign w:val="superscript"/>
+        </w:rPr>
+        <w:t>6</w:t>
+      </w:r>
+      <w:r>
+        <w:rPr>
+          <w:rFonts w:cs="Arial"/>
+          <w:szCs w:val="22"/>
+        </w:rPr>
+        <w:t>-</w:t>
+      </w:r>
+      <w:r>
+        <w:rPr>
+          <w:rFonts w:cs="Arial"/>
+          <w:szCs w:val="22"/>
+        </w:rPr>
+        <w:t xml:space="preserve">fold reduction in colonization (P&lt;0.001; </w:t>
       </w:r>
       <w:r>
         <w:rPr>
@@ -4883,15 +4471,7 @@
           <w:i/>
           <w:szCs w:val="22"/>
         </w:rPr>
-        <w:t>C</w:t>
-      </w:r>
-      <w:r>
-        <w:rPr>
-          <w:rFonts w:cs="Arial"/>
-          <w:i/>
-          <w:szCs w:val="22"/>
-        </w:rPr>
-        <w:t>. difficile</w:t>
+        <w:t>C. difficile</w:t>
       </w:r>
       <w:r>
         <w:rPr>
@@ -4915,7 +4495,6 @@
         </w:rPr>
         <w:t xml:space="preserve">). Most notable among these were two OTUs that affiliated with a member of the </w:t>
       </w:r>
-      <w:proofErr w:type="spellStart"/>
       <w:r>
         <w:rPr>
           <w:rFonts w:cs="Arial"/>
@@ -4924,20 +4503,12 @@
         </w:rPr>
         <w:t>Barnesiella</w:t>
       </w:r>
-      <w:proofErr w:type="spellEnd"/>
-      <w:r>
-        <w:rPr>
-          <w:rFonts w:cs="Arial"/>
-          <w:szCs w:val="22"/>
-        </w:rPr>
-        <w:t xml:space="preserve"> (OTU 2) and th</w:t>
-      </w:r>
-      <w:r>
-        <w:rPr>
-          <w:rFonts w:cs="Arial"/>
-          <w:szCs w:val="22"/>
-        </w:rPr>
-        <w:t xml:space="preserve">e </w:t>
+      <w:r>
+        <w:rPr>
+          <w:rFonts w:cs="Arial"/>
+          <w:szCs w:val="22"/>
+        </w:rPr>
+        <w:t xml:space="preserve"> (OTU 2) and the </w:t>
       </w:r>
       <w:r>
         <w:rPr>
@@ -4954,7 +4525,6 @@
         </w:rPr>
         <w:t xml:space="preserve"> (OTU 3). The relative abundance of this </w:t>
       </w:r>
-      <w:proofErr w:type="spellStart"/>
       <w:r>
         <w:rPr>
           <w:rFonts w:cs="Arial"/>
@@ -4963,13 +4533,26 @@
         </w:rPr>
         <w:t>Barnesiella</w:t>
       </w:r>
-      <w:proofErr w:type="spellEnd"/>
-      <w:r>
-        <w:rPr>
-          <w:rFonts w:cs="Arial"/>
-          <w:szCs w:val="22"/>
-        </w:rPr>
-        <w:t xml:space="preserve">-affiliated OTU increased with the delay, and the relative abundance of this </w:t>
+      <w:r>
+        <w:rPr>
+          <w:rFonts w:cs="Arial"/>
+          <w:szCs w:val="22"/>
+        </w:rPr>
+        <w:t xml:space="preserve">-affiliated OTU increased with </w:t>
+      </w:r>
+      <w:r>
+        <w:rPr>
+          <w:rFonts w:cs="Arial"/>
+          <w:szCs w:val="22"/>
+        </w:rPr>
+        <w:t>extended recovery</w:t>
+      </w:r>
+      <w:r>
+        <w:rPr>
+          <w:rFonts w:cs="Arial"/>
+          <w:szCs w:val="22"/>
+        </w:rPr>
+        <w:t xml:space="preserve">, and the relative abundance of this </w:t>
       </w:r>
       <w:r>
         <w:rPr>
@@ -4984,14 +4567,7 @@
           <w:rFonts w:cs="Arial"/>
           <w:szCs w:val="22"/>
         </w:rPr>
-        <w:t xml:space="preserve">-affiliated OTU decreased. Similar to the metronidazole-treated mice, the ampicillin-treated mice that </w:t>
-      </w:r>
-      <w:r>
-        <w:rPr>
-          <w:rFonts w:cs="Arial"/>
-          <w:szCs w:val="22"/>
-        </w:rPr>
-        <w:t xml:space="preserve">were allowed to recover an additional five days before challenge had a significant decrease in </w:t>
+        <w:t xml:space="preserve">-affiliated OTU decreased. Similar to the metronidazole-treated mice, the ampicillin-treated mice that were allowed to recover an additional five days before challenge had a significant decrease in </w:t>
       </w:r>
       <w:r>
         <w:rPr>
@@ -5008,7 +4584,6 @@
         </w:rPr>
         <w:t xml:space="preserve"> colonization (P=0.03). As before, we observed a similar increase and decrease in relative abundances for </w:t>
       </w:r>
-      <w:proofErr w:type="spellStart"/>
       <w:r>
         <w:rPr>
           <w:rFonts w:cs="Arial"/>
@@ -5017,7 +4592,6 @@
         </w:rPr>
         <w:t>Barnesiella</w:t>
       </w:r>
-      <w:proofErr w:type="spellEnd"/>
       <w:r>
         <w:rPr>
           <w:rFonts w:cs="Arial"/>
@@ -5038,16 +4612,8 @@
           <w:rFonts w:cs="Arial"/>
           <w:szCs w:val="22"/>
         </w:rPr>
-        <w:t xml:space="preserve"> (OTU 3)</w:t>
-      </w:r>
-      <w:r>
-        <w:rPr>
-          <w:rFonts w:cs="Arial"/>
-          <w:szCs w:val="22"/>
-        </w:rPr>
-        <w:t xml:space="preserve">-affiliated OTUs. However untreated, fully resistant mice harbored significantly lower levels of the </w:t>
-      </w:r>
-      <w:proofErr w:type="spellStart"/>
+        <w:t xml:space="preserve"> (OTU 3)-affiliated OTUs. However untreated, fully resistant mice harbored significantly lower levels of the </w:t>
+      </w:r>
       <w:r>
         <w:rPr>
           <w:rFonts w:cs="Arial"/>
@@ -5056,7 +4622,6 @@
         </w:rPr>
         <w:t>Barnesiella</w:t>
       </w:r>
-      <w:proofErr w:type="spellEnd"/>
       <w:r>
         <w:rPr>
           <w:rFonts w:cs="Arial"/>
@@ -5064,7 +4629,6 @@
         </w:rPr>
         <w:t xml:space="preserve">-affiliated OTU (OTU 2). Rather, untreated mice had high levels of various </w:t>
       </w:r>
-      <w:proofErr w:type="spellStart"/>
       <w:r>
         <w:rPr>
           <w:rFonts w:cs="Arial"/>
@@ -5073,7 +4637,6 @@
         </w:rPr>
         <w:t>Porphyromonadaceae</w:t>
       </w:r>
-      <w:proofErr w:type="spellEnd"/>
       <w:r>
         <w:rPr>
           <w:rFonts w:cs="Arial"/>
@@ -5094,14 +4657,7 @@
           <w:rFonts w:cs="Arial"/>
           <w:szCs w:val="22"/>
         </w:rPr>
-        <w:t>). These findings further</w:t>
-      </w:r>
-      <w:r>
-        <w:rPr>
-          <w:rFonts w:cs="Arial"/>
-          <w:szCs w:val="22"/>
-        </w:rPr>
-        <w:t xml:space="preserve"> confirm the context-dependency of colonization resistance suggested by the results of our titration experiments.</w:t>
+        <w:t>). These findings further confirm the context-dependency of colonization resistance suggested by the results of our titration experiments.</w:t>
       </w:r>
     </w:p>
     <w:p>
@@ -5137,14 +4693,7 @@
           <w:rFonts w:cs="Arial"/>
           <w:szCs w:val="22"/>
         </w:rPr>
-        <w:t xml:space="preserve"> To identify bacterial taxa that could be associated with resistance or susceptib</w:t>
-      </w:r>
-      <w:r>
-        <w:rPr>
-          <w:rFonts w:cs="Arial"/>
-          <w:szCs w:val="22"/>
-        </w:rPr>
-        <w:t xml:space="preserve">ility to </w:t>
+        <w:t xml:space="preserve"> To identify bacterial taxa that could be associated with resistance or susceptibility to </w:t>
       </w:r>
       <w:r>
         <w:rPr>
@@ -5189,14 +4738,7 @@
           <w:rFonts w:cs="Arial"/>
           <w:szCs w:val="22"/>
         </w:rPr>
-        <w:t>). OTUs associated with providi</w:t>
-      </w:r>
-      <w:r>
-        <w:rPr>
-          <w:rFonts w:cs="Arial"/>
-          <w:szCs w:val="22"/>
-        </w:rPr>
-        <w:t xml:space="preserve">ng resistance against </w:t>
+        <w:t xml:space="preserve">). OTUs associated with providing resistance against </w:t>
       </w:r>
       <w:r>
         <w:rPr>
@@ -5211,9 +4753,8 @@
           <w:rFonts w:cs="Arial"/>
           <w:szCs w:val="22"/>
         </w:rPr>
-        <w:t xml:space="preserve"> (N=22) outnumbered those with associated with susceptibility (N=9). The </w:t>
-      </w:r>
-      <w:proofErr w:type="spellStart"/>
+        <w:t xml:space="preserve"> (N=22) outnumbered those associated with susceptibility (N=9). The </w:t>
+      </w:r>
       <w:r>
         <w:rPr>
           <w:rFonts w:cs="Arial"/>
@@ -5222,21 +4763,12 @@
         </w:rPr>
         <w:t>Porphyromonadaceae</w:t>
       </w:r>
-      <w:proofErr w:type="spellEnd"/>
-      <w:r>
-        <w:rPr>
-          <w:rFonts w:cs="Arial"/>
-          <w:szCs w:val="22"/>
-        </w:rPr>
-        <w:t>-affiliated OTUs (</w:t>
-      </w:r>
-      <w:proofErr w:type="spellStart"/>
-      <w:r>
-        <w:rPr>
-          <w:rFonts w:cs="Arial"/>
-          <w:szCs w:val="22"/>
-        </w:rPr>
-        <w:t>ρ</w:t>
+      <w:r>
+        <w:rPr>
+          <w:rFonts w:cs="Arial"/>
+          <w:szCs w:val="22"/>
+        </w:rPr>
+        <w:t>-affiliated OTUs (ρ</w:t>
       </w:r>
       <w:r>
         <w:rPr>
@@ -5246,7 +4778,6 @@
         </w:rPr>
         <w:t>average</w:t>
       </w:r>
-      <w:proofErr w:type="spellEnd"/>
       <w:r>
         <w:rPr>
           <w:rFonts w:cs="Arial"/>
@@ -5267,16 +4798,8 @@
           <w:rFonts w:cs="Arial"/>
           <w:szCs w:val="22"/>
         </w:rPr>
-        <w:t xml:space="preserve"> colonization. Among the t</w:t>
-      </w:r>
-      <w:r>
-        <w:rPr>
-          <w:rFonts w:cs="Arial"/>
-          <w:szCs w:val="22"/>
-        </w:rPr>
-        <w:t xml:space="preserve">hree </w:t>
-      </w:r>
-      <w:proofErr w:type="spellStart"/>
+        <w:t xml:space="preserve"> colonization. Among the three </w:t>
+      </w:r>
       <w:r>
         <w:rPr>
           <w:rFonts w:cs="Arial"/>
@@ -5285,7 +4808,6 @@
         </w:rPr>
         <w:t>Proteobacteria</w:t>
       </w:r>
-      <w:proofErr w:type="spellEnd"/>
       <w:r>
         <w:rPr>
           <w:rFonts w:cs="Arial"/>
@@ -5321,14 +4843,7 @@
           <w:rFonts w:cs="Arial"/>
           <w:szCs w:val="22"/>
         </w:rPr>
-        <w:t xml:space="preserve"> (OTU 3; ρ=0.54). By performing an OTU-based analysis we were able to observe intra-family and genu</w:t>
-      </w:r>
-      <w:r>
-        <w:rPr>
-          <w:rFonts w:cs="Arial"/>
-          <w:szCs w:val="22"/>
-        </w:rPr>
-        <w:t xml:space="preserve">s differences in association with </w:t>
+        <w:t xml:space="preserve"> (OTU 3; ρ=0.54). By performing an OTU-based analysis we were able to observe intra-family and genus differences in association with </w:t>
       </w:r>
       <w:r>
         <w:rPr>
@@ -5345,7 +4860,6 @@
         </w:rPr>
         <w:t xml:space="preserve"> colonization. For example, the </w:t>
       </w:r>
-      <w:proofErr w:type="spellStart"/>
       <w:r>
         <w:rPr>
           <w:rFonts w:cs="Arial"/>
@@ -5354,21 +4868,87 @@
         </w:rPr>
         <w:t>Lachnospiraceae</w:t>
       </w:r>
-      <w:proofErr w:type="spellEnd"/>
-      <w:r>
-        <w:rPr>
-          <w:rFonts w:cs="Arial"/>
-          <w:szCs w:val="22"/>
-        </w:rPr>
-        <w:t xml:space="preserve"> have been </w:t>
+      <w:r>
+        <w:rPr>
+          <w:rFonts w:cs="Arial"/>
+          <w:szCs w:val="22"/>
+        </w:rPr>
+        <w:t xml:space="preserve"> have been associated with protection against </w:t>
+      </w:r>
+      <w:r>
+        <w:rPr>
+          <w:rFonts w:cs="Arial"/>
+          <w:i/>
+          <w:szCs w:val="22"/>
+        </w:rPr>
+        <w:t>C. difficile</w:t>
+      </w:r>
+      <w:r>
+        <w:t xml:space="preserve"> </w:t>
+      </w:r>
+      <w:r>
+        <w:fldChar w:fldCharType="begin"/>
+      </w:r>
+      <w:r>
+        <w:instrText xml:space="preserve"> ADDIN EN.CITE &lt;EndNote&gt;&lt;Cite&gt;&lt;Author&gt;Reeves&lt;/Author&gt;&lt;Year&gt;2012&lt;/Year&gt;&lt;RecNum&gt;18&lt;/RecNum&gt;&lt;DisplayText&gt;(18)&lt;/DisplayText&gt;&lt;record&gt;&lt;rec-number&gt;18&lt;/rec-number&gt;&lt;foreign-keys&gt;&lt;key app="EN" db-id="fswfsd2s9v29a6e5r9dpte5xs9dw0a05w9xr" timestamp="1428673134"&gt;18&lt;/key&gt;&lt;/foreign-keys&gt;&lt;ref-type name="Journal Article"&gt;17&lt;/ref-type&gt;&lt;contributors&gt;&lt;authors&gt;&lt;author&gt;Reeves, A E&lt;/author&gt;&lt;author&gt;Koenigsknecht, M J&lt;/author&gt;&lt;author&gt;Bergin, I L&lt;/author&gt;&lt;author&gt;Young, V B&lt;/author&gt;&lt;/authors&gt;&lt;/contributors&gt;&lt;titles&gt;&lt;title&gt;&lt;style face="normal" font="default" size="100%"&gt;Suppression of &lt;/style&gt;&lt;style face="italic" font="default" size="100%"&gt;Clostridium difficile&lt;/style&gt;&lt;style face="normal" font="default" size="100%"&gt; in the gastrointestinal tracts of germfree mice inoculated with a murine isolate from the family Lachnospiraceae&lt;/style&gt;&lt;/title&gt;&lt;secondary-title&gt;Infection and Immunity&lt;/secondary-title&gt;&lt;/titles&gt;&lt;periodical&gt;&lt;full-title&gt;Infection and Immunity&lt;/full-title&gt;&lt;abbr-1&gt;Infect. Immun.&lt;/abbr-1&gt;&lt;abbr-2&gt;Infect Immun&lt;/abbr-2&gt;&lt;/periodical&gt;&lt;pages&gt;3786-3794&lt;/pages&gt;&lt;volume&gt;80&lt;/volume&gt;&lt;number&gt;11&lt;/number&gt;&lt;dates&gt;&lt;year&gt;2012&lt;/year&gt;&lt;pub-dates&gt;&lt;date&gt;Oct 10&lt;/date&gt;&lt;/pub-dates&gt;&lt;/dates&gt;&lt;label&gt;r01044&lt;/label&gt;&lt;urls&gt;&lt;related-urls&gt;&lt;url&gt;http://iai.asm.org/cgi/doi/10.1128/IAI.00647-12&lt;/url&gt;&lt;url&gt;http://www.ncbi.nlm.nih.gov/pmc/articles/PMC3486043/pdf/zii3786.pdf&lt;/url&gt;&lt;/related-urls&gt;&lt;/urls&gt;&lt;/record&gt;&lt;/Cite&gt;&lt;/EndNote&gt;</w:instrText>
+      </w:r>
+      <w:r>
+        <w:fldChar w:fldCharType="separate"/>
+      </w:r>
+      <w:r>
+        <w:rPr>
+          <w:noProof/>
+        </w:rPr>
+        <w:t>(18)</w:t>
+      </w:r>
+      <w:r>
+        <w:fldChar w:fldCharType="end"/>
+      </w:r>
+      <w:r>
+        <w:rPr>
+          <w:rFonts w:cs="Arial"/>
+          <w:szCs w:val="22"/>
+        </w:rPr>
+        <w:t xml:space="preserve">. Although within the </w:t>
+      </w:r>
+      <w:r>
+        <w:rPr>
+          <w:rFonts w:cs="Arial"/>
+          <w:i/>
+          <w:szCs w:val="22"/>
+        </w:rPr>
+        <w:t>Lachnospiraceae</w:t>
+      </w:r>
+      <w:r>
+        <w:rPr>
+          <w:rFonts w:cs="Arial"/>
+          <w:szCs w:val="22"/>
+        </w:rPr>
+        <w:t xml:space="preserve"> family we observed three OTUs that were associated with low levels of </w:t>
+      </w:r>
+      <w:r>
+        <w:rPr>
+          <w:rFonts w:cs="Arial"/>
+          <w:i/>
+          <w:szCs w:val="22"/>
+        </w:rPr>
+        <w:t>C. difficile</w:t>
+      </w:r>
+      <w:r>
+        <w:rPr>
+          <w:rFonts w:cs="Arial"/>
+          <w:szCs w:val="22"/>
+        </w:rPr>
+        <w:t xml:space="preserve"> colonization, one </w:t>
       </w:r>
       <w:bookmarkStart w:id="4" w:name="_GoBack"/>
-      <w:r>
-        <w:rPr>
-          <w:rFonts w:cs="Arial"/>
-          <w:szCs w:val="22"/>
-        </w:rPr>
-        <w:t xml:space="preserve">associated with protection against </w:t>
+      <w:bookmarkEnd w:id="4"/>
+      <w:r>
+        <w:rPr>
+          <w:rFonts w:cs="Arial"/>
+          <w:szCs w:val="22"/>
+        </w:rPr>
+        <w:t xml:space="preserve">OTU was associated with high levels of </w:t>
       </w:r>
       <w:r>
         <w:rPr>
@@ -5383,68 +4963,6 @@
           <w:rFonts w:cs="Arial"/>
           <w:szCs w:val="22"/>
         </w:rPr>
-        <w:t xml:space="preserve">. Although within the </w:t>
-      </w:r>
-      <w:proofErr w:type="spellStart"/>
-      <w:r>
-        <w:rPr>
-          <w:rFonts w:cs="Arial"/>
-          <w:i/>
-          <w:szCs w:val="22"/>
-        </w:rPr>
-        <w:t>Lachnospiraceae</w:t>
-      </w:r>
-      <w:proofErr w:type="spellEnd"/>
-      <w:r>
-        <w:rPr>
-          <w:rFonts w:cs="Arial"/>
-          <w:szCs w:val="22"/>
-        </w:rPr>
-        <w:t xml:space="preserve"> family we </w:t>
-      </w:r>
-      <w:bookmarkEnd w:id="4"/>
-      <w:r>
-        <w:rPr>
-          <w:rFonts w:cs="Arial"/>
-          <w:szCs w:val="22"/>
-        </w:rPr>
-        <w:t xml:space="preserve">observed three OTUs that were associated with low levels </w:t>
-      </w:r>
-      <w:r>
-        <w:rPr>
-          <w:rFonts w:cs="Arial"/>
-          <w:szCs w:val="22"/>
-        </w:rPr>
-        <w:t xml:space="preserve">of </w:t>
-      </w:r>
-      <w:r>
-        <w:rPr>
-          <w:rFonts w:cs="Arial"/>
-          <w:i/>
-          <w:szCs w:val="22"/>
-        </w:rPr>
-        <w:t>C. difficile</w:t>
-      </w:r>
-      <w:r>
-        <w:rPr>
-          <w:rFonts w:cs="Arial"/>
-          <w:szCs w:val="22"/>
-        </w:rPr>
-        <w:t xml:space="preserve"> colonization, one OTU was associated with high levels of </w:t>
-      </w:r>
-      <w:r>
-        <w:rPr>
-          <w:rFonts w:cs="Arial"/>
-          <w:i/>
-          <w:szCs w:val="22"/>
-        </w:rPr>
-        <w:t>C. difficile</w:t>
-      </w:r>
-      <w:r>
-        <w:rPr>
-          <w:rFonts w:cs="Arial"/>
-          <w:szCs w:val="22"/>
-        </w:rPr>
         <w:t xml:space="preserve">. In addition we observed three significantly correlated </w:t>
       </w:r>
       <w:r>
@@ -5462,7 +4980,6 @@
         </w:rPr>
         <w:t xml:space="preserve">-affiliated OTUs (family </w:t>
       </w:r>
-      <w:proofErr w:type="spellStart"/>
       <w:r>
         <w:rPr>
           <w:rFonts w:cs="Arial"/>
@@ -5471,7 +4988,6 @@
         </w:rPr>
         <w:t>Lactobacillaceae</w:t>
       </w:r>
-      <w:proofErr w:type="spellEnd"/>
       <w:r>
         <w:rPr>
           <w:rFonts w:cs="Arial"/>
@@ -5484,14 +5000,7 @@
           <w:rFonts w:cs="Arial"/>
           <w:szCs w:val="22"/>
         </w:rPr>
-        <w:t>, two</w:t>
-      </w:r>
-      <w:r>
-        <w:rPr>
-          <w:rFonts w:cs="Arial"/>
-          <w:szCs w:val="22"/>
-        </w:rPr>
-        <w:t xml:space="preserve"> of which were associated with low levels of </w:t>
+        <w:t xml:space="preserve">, two of which were associated with low levels of </w:t>
       </w:r>
       <w:r>
         <w:rPr>
@@ -5564,15 +5073,23 @@
           <w:b/>
           <w:szCs w:val="22"/>
         </w:rPr>
-        <w:t>The composition</w:t>
+        <w:t>The composition of the disturbed gut microbiota is predictive of</w:t>
+      </w:r>
+      <w:r>
+        <w:rPr>
+          <w:rFonts w:cs="Arial"/>
+          <w:szCs w:val="22"/>
+        </w:rPr>
+        <w:t xml:space="preserve"> </w:t>
       </w:r>
       <w:r>
         <w:rPr>
           <w:rFonts w:cs="Arial"/>
           <w:b/>
-          <w:szCs w:val="22"/>
-        </w:rPr>
-        <w:t xml:space="preserve"> of the disturbed gut microbiota is predictive of</w:t>
+          <w:i/>
+          <w:szCs w:val="22"/>
+        </w:rPr>
+        <w:t>C. difficile</w:t>
       </w:r>
       <w:r>
         <w:rPr>
@@ -5585,6 +5102,20 @@
         <w:rPr>
           <w:rFonts w:cs="Arial"/>
           <w:b/>
+          <w:szCs w:val="22"/>
+        </w:rPr>
+        <w:t>colonization levels.</w:t>
+      </w:r>
+      <w:r>
+        <w:rPr>
+          <w:rFonts w:cs="Arial"/>
+          <w:szCs w:val="22"/>
+        </w:rPr>
+        <w:t xml:space="preserve"> These three sets of experiments demonstrated that in certain contexts individual OTUs could be associated with </w:t>
+      </w:r>
+      <w:r>
+        <w:rPr>
+          <w:rFonts w:cs="Arial"/>
           <w:i/>
           <w:szCs w:val="22"/>
         </w:rPr>
@@ -5595,51 +5126,7 @@
           <w:rFonts w:cs="Arial"/>
           <w:szCs w:val="22"/>
         </w:rPr>
-        <w:t xml:space="preserve"> </w:t>
-      </w:r>
-      <w:r>
-        <w:rPr>
-          <w:rFonts w:cs="Arial"/>
-          <w:b/>
-          <w:szCs w:val="22"/>
-        </w:rPr>
-        <w:t>colonization levels.</w:t>
-      </w:r>
-      <w:r>
-        <w:rPr>
-          <w:rFonts w:cs="Arial"/>
-          <w:szCs w:val="22"/>
-        </w:rPr>
-        <w:t xml:space="preserve"> These three sets of experiments demonstrated that in certain contexts individual OTUs could be associated with </w:t>
-      </w:r>
-      <w:r>
-        <w:rPr>
-          <w:rFonts w:cs="Arial"/>
-          <w:i/>
-          <w:szCs w:val="22"/>
-        </w:rPr>
-        <w:t>C. difficile</w:t>
-      </w:r>
-      <w:r>
-        <w:rPr>
-          <w:rFonts w:cs="Arial"/>
-          <w:szCs w:val="22"/>
-        </w:rPr>
-        <w:t xml:space="preserve"> colonization, but in other contexts those OTUs h</w:t>
-      </w:r>
-      <w:r>
-        <w:rPr>
-          <w:rFonts w:cs="Arial"/>
-          <w:szCs w:val="22"/>
-        </w:rPr>
-        <w:t>ad the opposite or no association. This suggests that colonization is a phenotype that is driven by multiple populations that act independently and possibly in concert to resist colonization. Correlation-based analyses cannot predict these types of context</w:t>
-      </w:r>
-      <w:r>
-        <w:rPr>
-          <w:rFonts w:cs="Arial"/>
-          <w:szCs w:val="22"/>
-        </w:rPr>
-        <w:t xml:space="preserve"> dependencies because they do not take into account the non-linearity and statistical interactions between populations. </w:t>
+        <w:t xml:space="preserve"> colonization, but in other contexts those OTUs had the opposite or no association. This suggests that colonization is a phenotype that is driven by multiple populations that act independently and possibly in concert to resist colonization. Correlation-based analyses cannot predict these types of context dependencies because they do not take into account the non-linearity and statistical interactions between populations. </w:t>
       </w:r>
       <w:r>
         <w:rPr>
@@ -5662,14 +5149,7 @@
           <w:rFonts w:cs="Arial"/>
           <w:szCs w:val="22"/>
         </w:rPr>
-        <w:t xml:space="preserve"> colonization observe</w:t>
-      </w:r>
-      <w:r>
-        <w:rPr>
-          <w:rFonts w:cs="Arial"/>
-          <w:szCs w:val="22"/>
-        </w:rPr>
-        <w:t xml:space="preserve">d in the three sets of experiments using the composition of the microbiota at the time of challenge as predictor variables. The model explained 77.2% of the variation in the observed </w:t>
+        <w:t xml:space="preserve"> colonization observed in the three sets of experiments using the composition of the microbiota at the time of challenge as predictor variables. The model explained 77.2% of the variation in the observed </w:t>
       </w:r>
       <w:r>
         <w:rPr>
@@ -5699,14 +5179,7 @@
           <w:rFonts w:cs="Arial"/>
           <w:szCs w:val="22"/>
         </w:rPr>
-        <w:t>). When we only included the to</w:t>
-      </w:r>
-      <w:r>
-        <w:rPr>
-          <w:rFonts w:cs="Arial"/>
-          <w:szCs w:val="22"/>
-        </w:rPr>
-        <w:t xml:space="preserve">p 12 OTUs based on the percent increase in the mean squared error when each OTU was removed, the resulting model explained 77.1% of the variation in the observed </w:t>
+        <w:t xml:space="preserve">). When we only included the top 12 OTUs based on the percent increase in the mean squared error when each OTU was removed, the resulting model explained 77.1% of the variation in the observed </w:t>
       </w:r>
       <w:r>
         <w:rPr>
@@ -5721,14 +5194,7 @@
           <w:rFonts w:cs="Arial"/>
           <w:szCs w:val="22"/>
         </w:rPr>
-        <w:t xml:space="preserve"> colonization levels. The OTUs that were ranked as being the most important in def</w:t>
-      </w:r>
-      <w:r>
-        <w:rPr>
-          <w:rFonts w:cs="Arial"/>
-          <w:szCs w:val="22"/>
-        </w:rPr>
-        <w:t>ining the random forest model further validated the observations from the correlation-based analysis (</w:t>
+        <w:t xml:space="preserve"> colonization levels. The OTUs that were ranked as being the most important in defining the random forest model further validated the observations from the correlation-based analysis (</w:t>
       </w:r>
       <w:r>
         <w:rPr>
@@ -5745,7 +5211,6 @@
         </w:rPr>
         <w:t xml:space="preserve">). According to the random forest model, colonization resistance was associated with OTUs that affiliated with the </w:t>
       </w:r>
-      <w:proofErr w:type="spellStart"/>
       <w:r>
         <w:rPr>
           <w:rFonts w:cs="Arial"/>
@@ -5754,22 +5219,13 @@
         </w:rPr>
         <w:t>Porphyromonadaceae</w:t>
       </w:r>
-      <w:proofErr w:type="spellEnd"/>
-      <w:r>
-        <w:rPr>
-          <w:rFonts w:cs="Arial"/>
-          <w:szCs w:val="22"/>
-        </w:rPr>
-        <w:t xml:space="preserve"> (OTU 15, 10</w:t>
-      </w:r>
-      <w:r>
-        <w:rPr>
-          <w:rFonts w:cs="Arial"/>
-          <w:szCs w:val="22"/>
-        </w:rPr>
-        <w:t xml:space="preserve">, 6, 18, and 11), </w:t>
-      </w:r>
-      <w:proofErr w:type="spellStart"/>
+      <w:r>
+        <w:rPr>
+          <w:rFonts w:cs="Arial"/>
+          <w:szCs w:val="22"/>
+        </w:rPr>
+        <w:t xml:space="preserve"> (OTU 15, 10, 6, 18, and 11), </w:t>
+      </w:r>
       <w:r>
         <w:rPr>
           <w:rFonts w:cs="Arial"/>
@@ -5778,7 +5234,6 @@
         </w:rPr>
         <w:t>Lachnospiraceae</w:t>
       </w:r>
-      <w:proofErr w:type="spellEnd"/>
       <w:r>
         <w:rPr>
           <w:rFonts w:cs="Arial"/>
@@ -5801,7 +5256,6 @@
         </w:rPr>
         <w:t xml:space="preserve"> (OTU 23), </w:t>
       </w:r>
-      <w:proofErr w:type="spellStart"/>
       <w:r>
         <w:rPr>
           <w:rFonts w:cs="Arial"/>
@@ -5810,7 +5264,6 @@
         </w:rPr>
         <w:t>Alistipes</w:t>
       </w:r>
-      <w:proofErr w:type="spellEnd"/>
       <w:r>
         <w:rPr>
           <w:rFonts w:cs="Arial"/>
@@ -5818,7 +5271,6 @@
         </w:rPr>
         <w:t xml:space="preserve"> (OTU 12), and </w:t>
       </w:r>
-      <w:proofErr w:type="spellStart"/>
       <w:r>
         <w:rPr>
           <w:rFonts w:cs="Arial"/>
@@ -5827,7 +5279,6 @@
         </w:rPr>
         <w:t>Turicibacter</w:t>
       </w:r>
-      <w:proofErr w:type="spellEnd"/>
       <w:r>
         <w:rPr>
           <w:rFonts w:cs="Arial"/>
@@ -5878,14 +5329,7 @@
           <w:rFonts w:cs="Arial"/>
           <w:szCs w:val="22"/>
         </w:rPr>
-        <w:t xml:space="preserve"> (OTU 90), was</w:t>
-      </w:r>
-      <w:r>
-        <w:rPr>
-          <w:rFonts w:cs="Arial"/>
-          <w:szCs w:val="22"/>
-        </w:rPr>
-        <w:t xml:space="preserve"> associated with an increased susceptibility to infection (</w:t>
+        <w:t xml:space="preserve"> (OTU 90), was associated with an increased susceptibility to infection (</w:t>
       </w:r>
       <w:r>
         <w:rPr>
@@ -5902,7 +5346,6 @@
         </w:rPr>
         <w:t xml:space="preserve">). As we observed in the titration experiments, the relationship between an </w:t>
       </w:r>
-      <w:proofErr w:type="spellStart"/>
       <w:r>
         <w:rPr>
           <w:rFonts w:cs="Arial"/>
@@ -5911,7 +5354,6 @@
         </w:rPr>
         <w:t>Akkermansia</w:t>
       </w:r>
-      <w:proofErr w:type="spellEnd"/>
       <w:r>
         <w:rPr>
           <w:rFonts w:cs="Arial"/>
@@ -5934,24 +5376,14 @@
         </w:rPr>
         <w:t xml:space="preserve"> indicated that wide variation in the relative abundance of </w:t>
       </w:r>
-      <w:proofErr w:type="spellStart"/>
-      <w:r>
-        <w:rPr>
-          <w:rFonts w:cs="Arial"/>
-          <w:i/>
-          <w:szCs w:val="22"/>
-        </w:rPr>
-        <w:t>Ak</w:t>
-      </w:r>
-      <w:r>
-        <w:rPr>
-          <w:rFonts w:cs="Arial"/>
-          <w:i/>
-          <w:szCs w:val="22"/>
-        </w:rPr>
-        <w:t>kermansia</w:t>
-      </w:r>
-      <w:proofErr w:type="spellEnd"/>
+      <w:r>
+        <w:rPr>
+          <w:rFonts w:cs="Arial"/>
+          <w:i/>
+          <w:szCs w:val="22"/>
+        </w:rPr>
+        <w:t>Akkermansia</w:t>
+      </w:r>
       <w:r>
         <w:rPr>
           <w:rFonts w:cs="Arial"/>
@@ -5974,7 +5406,6 @@
         </w:rPr>
         <w:t xml:space="preserve">. There were varying abundances of the </w:t>
       </w:r>
-      <w:proofErr w:type="spellStart"/>
       <w:r>
         <w:rPr>
           <w:rFonts w:cs="Arial"/>
@@ -5983,7 +5414,6 @@
         </w:rPr>
         <w:t>Akkermansia</w:t>
       </w:r>
-      <w:proofErr w:type="spellEnd"/>
       <w:r>
         <w:rPr>
           <w:rFonts w:cs="Arial"/>
@@ -6004,14 +5434,7 @@
           <w:rFonts w:cs="Arial"/>
           <w:szCs w:val="22"/>
         </w:rPr>
-        <w:t xml:space="preserve"> colonization. Finally, as indicated by the number of OTUs with relative abundances</w:t>
-      </w:r>
-      <w:r>
-        <w:rPr>
-          <w:rFonts w:cs="Arial"/>
-          <w:szCs w:val="22"/>
-        </w:rPr>
-        <w:t xml:space="preserve"> below the limit of detection, those mice could harbor varying levels of </w:t>
+        <w:t xml:space="preserve"> colonization. Finally, as indicated by the number of OTUs with relative abundances below the limit of detection, those mice could harbor varying levels of </w:t>
       </w:r>
       <w:r>
         <w:rPr>
@@ -6077,14 +5500,7 @@
           <w:rFonts w:cs="Arial"/>
           <w:szCs w:val="22"/>
         </w:rPr>
-        <w:t>Previous attempts to study the role of the gut microbiota in colo</w:t>
-      </w:r>
-      <w:r>
-        <w:rPr>
-          <w:rFonts w:cs="Arial"/>
-          <w:szCs w:val="22"/>
-        </w:rPr>
-        <w:t xml:space="preserve">nization resistance against </w:t>
+        <w:t xml:space="preserve">Previous attempts to study the role of the gut microbiota in colonization resistance against </w:t>
       </w:r>
       <w:r>
         <w:rPr>
@@ -6099,14 +5515,7 @@
           <w:rFonts w:cs="Arial"/>
           <w:szCs w:val="22"/>
         </w:rPr>
-        <w:t xml:space="preserve"> infection have utilized a single perturbation to the community. Here, we used seven antibiotics from six classes that were given to mice in varying doses and with varying post-antibiotic recovery periods. The result</w:t>
-      </w:r>
-      <w:r>
-        <w:rPr>
-          <w:rFonts w:cs="Arial"/>
-          <w:szCs w:val="22"/>
-        </w:rPr>
-        <w:t xml:space="preserve"> was a combination of 15 different perturbations and the </w:t>
+        <w:t xml:space="preserve"> infection have utilized a single perturbation to the community. Here, we used seven antibiotics from six classes that were given to mice in varying doses and with varying post-antibiotic recovery periods. The result was a combination of 15 different perturbations and the </w:t>
       </w:r>
       <w:r>
         <w:rPr>
@@ -6114,7 +5523,35 @@
           <w:szCs w:val="22"/>
         </w:rPr>
         <w:lastRenderedPageBreak/>
-        <w:t xml:space="preserve">non-perturbed microbiota, which allowed us to generate distinct community profiles that displayed varying susceptibility to </w:t>
+        <w:t xml:space="preserve">non-perturbed microbiota, which allowed us to generate distinct community profiles that displayed </w:t>
+      </w:r>
+      <w:r>
+        <w:rPr>
+          <w:rFonts w:cs="Arial"/>
+          <w:szCs w:val="22"/>
+        </w:rPr>
+        <w:t>a range of</w:t>
+      </w:r>
+      <w:r>
+        <w:rPr>
+          <w:rFonts w:cs="Arial"/>
+          <w:szCs w:val="22"/>
+        </w:rPr>
+        <w:t xml:space="preserve"> </w:t>
+      </w:r>
+      <w:r>
+        <w:rPr>
+          <w:rFonts w:cs="Arial"/>
+          <w:szCs w:val="22"/>
+        </w:rPr>
+        <w:t>susceptibilities</w:t>
+      </w:r>
+      <w:r>
+        <w:rPr>
+          <w:rFonts w:cs="Arial"/>
+          <w:szCs w:val="22"/>
+        </w:rPr>
+        <w:t xml:space="preserve"> to </w:t>
       </w:r>
       <w:r>
         <w:rPr>
@@ -6129,16 +5566,8 @@
           <w:rFonts w:cs="Arial"/>
           <w:szCs w:val="22"/>
         </w:rPr>
-        <w:t xml:space="preserve"> colonization. Our findings demonstrated that colonization resi</w:t>
-      </w:r>
-      <w:r>
-        <w:rPr>
-          <w:rFonts w:cs="Arial"/>
-          <w:szCs w:val="22"/>
-        </w:rPr>
-        <w:t xml:space="preserve">stance was not driven by individual populations, but by a consortium of organisms. Others have demonstrated that </w:t>
-      </w:r>
-      <w:proofErr w:type="spellStart"/>
+        <w:t xml:space="preserve"> colonization. Our findings demonstrated that colonization resistance was not driven by individual populations, but by a consortium of organisms. Others have demonstrated that </w:t>
+      </w:r>
       <w:r>
         <w:rPr>
           <w:rFonts w:cs="Arial"/>
@@ -6147,7 +5576,6 @@
         </w:rPr>
         <w:t>Barnesiella</w:t>
       </w:r>
-      <w:proofErr w:type="spellEnd"/>
       <w:r>
         <w:rPr>
           <w:rFonts w:cs="Arial"/>
@@ -6155,7 +5583,6 @@
         </w:rPr>
         <w:t xml:space="preserve"> or </w:t>
       </w:r>
-      <w:proofErr w:type="spellStart"/>
       <w:r>
         <w:rPr>
           <w:rFonts w:cs="Arial"/>
@@ -6164,7 +5591,6 @@
         </w:rPr>
         <w:t>Lachnospiraceae</w:t>
       </w:r>
-      <w:proofErr w:type="spellEnd"/>
       <w:r>
         <w:rPr>
           <w:rFonts w:cs="Arial"/>
@@ -6385,6 +5811,12 @@
           <w:rFonts w:cs="Arial"/>
           <w:szCs w:val="22"/>
         </w:rPr>
+      </w:r>
+      <w:r>
+        <w:rPr>
+          <w:rFonts w:cs="Arial"/>
+          <w:szCs w:val="22"/>
+        </w:rPr>
         <w:fldChar w:fldCharType="separate"/>
       </w:r>
       <w:r>
@@ -6407,21 +5839,7 @@
           <w:rFonts w:cs="Arial"/>
           <w:szCs w:val="22"/>
         </w:rPr>
-        <w:t>. Although we observed similar r</w:t>
-      </w:r>
-      <w:r>
-        <w:rPr>
-          <w:rFonts w:cs="Arial"/>
-          <w:szCs w:val="22"/>
-        </w:rPr>
-        <w:t>esults in a subset of our perturbations, by using a large number of perturbations, we were able to demonstrate that a varied collection of populations was important for complete colonization resistance. Thus colonization resistance can be described as an e</w:t>
-      </w:r>
-      <w:r>
-        <w:rPr>
-          <w:rFonts w:cs="Arial"/>
-          <w:szCs w:val="22"/>
-        </w:rPr>
-        <w:t xml:space="preserve">mergent property of the microbiome, in which individual bacterial populations integrated in a community contribute to the overall resistance to </w:t>
+        <w:t xml:space="preserve">. Although we observed similar results in a subset of our perturbations, by using a large number of perturbations, we were able to demonstrate that a varied collection of populations was important for complete colonization resistance. Thus colonization resistance can be described as an emergent property of the microbiome, in which individual bacterial populations integrated in a community contribute to the overall resistance to </w:t>
       </w:r>
       <w:r>
         <w:rPr>
@@ -6514,15 +5932,7 @@
           <w:i/>
           <w:szCs w:val="22"/>
         </w:rPr>
-        <w:t>C. difficil</w:t>
-      </w:r>
-      <w:r>
-        <w:rPr>
-          <w:rFonts w:cs="Arial"/>
-          <w:i/>
-          <w:szCs w:val="22"/>
-        </w:rPr>
-        <w:t>e</w:t>
+        <w:t>C. difficile</w:t>
       </w:r>
       <w:r>
         <w:rPr>
@@ -6587,16 +5997,8 @@
           <w:rFonts w:cs="Arial"/>
           <w:szCs w:val="22"/>
         </w:rPr>
-        <w:t xml:space="preserve"> in mice. This result has implications for understanding the causes of recurrent infections. Previous efforts to restore the microbiota </w:t>
-      </w:r>
-      <w:r>
-        <w:rPr>
-          <w:rFonts w:cs="Arial"/>
-          <w:szCs w:val="22"/>
-        </w:rPr>
-        <w:t xml:space="preserve">and reestablish colonization resistance also support our findings. For instance, association of germ-free mice with a </w:t>
-      </w:r>
-      <w:proofErr w:type="spellStart"/>
+        <w:t xml:space="preserve"> in mice. This result has implications for understanding the causes of recurrent infections. Previous efforts to restore the microbiota and reestablish colonization resistance also support our findings. For instance, association of germ-free mice with a </w:t>
+      </w:r>
       <w:r>
         <w:rPr>
           <w:rFonts w:cs="Arial"/>
@@ -6605,7 +6007,6 @@
         </w:rPr>
         <w:t>Lachnospiraceae</w:t>
       </w:r>
-      <w:proofErr w:type="spellEnd"/>
       <w:r>
         <w:rPr>
           <w:rFonts w:cs="Arial"/>
@@ -6669,14 +6070,7 @@
           <w:rFonts w:cs="Arial"/>
           <w:szCs w:val="22"/>
         </w:rPr>
-        <w:t>. Using conventional mice,</w:t>
-      </w:r>
-      <w:r>
-        <w:rPr>
-          <w:rFonts w:cs="Arial"/>
-          <w:szCs w:val="22"/>
-        </w:rPr>
-        <w:t xml:space="preserve"> mixtures of bacteria rather than individual populations have been shown to restore colonization resistance and mediate clearance of </w:t>
+        <w:t xml:space="preserve">. Using conventional mice, mixtures of bacteria rather than individual populations have been shown to restore colonization resistance and mediate clearance of </w:t>
       </w:r>
       <w:r>
         <w:rPr>
@@ -6951,6 +6345,12 @@
           <w:rFonts w:cs="Arial"/>
           <w:szCs w:val="22"/>
         </w:rPr>
+      </w:r>
+      <w:r>
+        <w:rPr>
+          <w:rFonts w:cs="Arial"/>
+          <w:szCs w:val="22"/>
+        </w:rPr>
         <w:fldChar w:fldCharType="separate"/>
       </w:r>
       <w:r>
@@ -6973,14 +6373,7 @@
           <w:rFonts w:cs="Arial"/>
           <w:szCs w:val="22"/>
         </w:rPr>
-        <w:t>. Fecal transplants, which represent a diverse collection of bacterial popu</w:t>
-      </w:r>
-      <w:r>
-        <w:rPr>
-          <w:rFonts w:cs="Arial"/>
-          <w:szCs w:val="22"/>
-        </w:rPr>
-        <w:t xml:space="preserve">lations, have been highly effective in treating humans with recurrent </w:t>
+        <w:t xml:space="preserve">. Fecal transplants, which represent a diverse collection of bacterial populations, have been highly effective in treating humans with recurrent </w:t>
       </w:r>
       <w:r>
         <w:rPr>
@@ -7293,6 +6686,12 @@
           <w:rFonts w:cs="Arial"/>
           <w:szCs w:val="22"/>
         </w:rPr>
+      </w:r>
+      <w:r>
+        <w:rPr>
+          <w:rFonts w:cs="Arial"/>
+          <w:szCs w:val="22"/>
+        </w:rPr>
         <w:fldChar w:fldCharType="separate"/>
       </w:r>
       <w:r>
@@ -7330,16 +6729,8 @@
           <w:rFonts w:cs="Arial"/>
           <w:szCs w:val="22"/>
         </w:rPr>
-        <w:t>, we have identified a subs</w:t>
-      </w:r>
-      <w:r>
-        <w:rPr>
-          <w:rFonts w:cs="Arial"/>
-          <w:szCs w:val="22"/>
-        </w:rPr>
-        <w:t xml:space="preserve">et of populations using random forest modeling that could be used as a probiotic cocktail to provide colonization resistance. These would include members of the </w:t>
-      </w:r>
-      <w:proofErr w:type="spellStart"/>
+        <w:t xml:space="preserve">, we have identified a subset of populations using random forest modeling that could be used as a probiotic cocktail to provide colonization resistance. These would include members of the </w:t>
+      </w:r>
       <w:r>
         <w:rPr>
           <w:rFonts w:cs="Arial"/>
@@ -7348,7 +6739,6 @@
         </w:rPr>
         <w:t>Porphyromonadaceae</w:t>
       </w:r>
-      <w:proofErr w:type="spellEnd"/>
       <w:r>
         <w:rPr>
           <w:rFonts w:cs="Arial"/>
@@ -7356,7 +6746,6 @@
         </w:rPr>
         <w:t xml:space="preserve">, </w:t>
       </w:r>
-      <w:proofErr w:type="spellStart"/>
       <w:r>
         <w:rPr>
           <w:rFonts w:cs="Arial"/>
@@ -7366,7 +6755,6 @@
         <w:lastRenderedPageBreak/>
         <w:t>Lachnospiraceae</w:t>
       </w:r>
-      <w:proofErr w:type="spellEnd"/>
       <w:r>
         <w:rPr>
           <w:rFonts w:cs="Arial"/>
@@ -7389,7 +6777,6 @@
         </w:rPr>
         <w:t xml:space="preserve">, and </w:t>
       </w:r>
-      <w:proofErr w:type="spellStart"/>
       <w:r>
         <w:rPr>
           <w:rFonts w:cs="Arial"/>
@@ -7398,7 +6785,6 @@
         </w:rPr>
         <w:t>Alistipes</w:t>
       </w:r>
-      <w:proofErr w:type="spellEnd"/>
       <w:r>
         <w:rPr>
           <w:rFonts w:cs="Arial"/>
@@ -7421,7 +6807,6 @@
         </w:rPr>
         <w:t xml:space="preserve"> infection. A 6-species cocktail, including isolates of </w:t>
       </w:r>
-      <w:proofErr w:type="spellStart"/>
       <w:r>
         <w:rPr>
           <w:rFonts w:cs="Arial"/>
@@ -7430,7 +6815,6 @@
         </w:rPr>
         <w:t>Porphyromonadaceae</w:t>
       </w:r>
-      <w:proofErr w:type="spellEnd"/>
       <w:r>
         <w:rPr>
           <w:rFonts w:cs="Arial"/>
@@ -7438,7 +6822,6 @@
         </w:rPr>
         <w:t xml:space="preserve">, </w:t>
       </w:r>
-      <w:proofErr w:type="spellStart"/>
       <w:r>
         <w:rPr>
           <w:rFonts w:cs="Arial"/>
@@ -7447,7 +6830,6 @@
         </w:rPr>
         <w:t>Lachnospiraceae</w:t>
       </w:r>
-      <w:proofErr w:type="spellEnd"/>
       <w:r>
         <w:rPr>
           <w:rFonts w:cs="Arial"/>
@@ -7470,7 +6852,6 @@
         </w:rPr>
         <w:t xml:space="preserve">, </w:t>
       </w:r>
-      <w:proofErr w:type="spellStart"/>
       <w:r>
         <w:rPr>
           <w:rFonts w:cs="Arial"/>
@@ -7479,7 +6860,6 @@
         </w:rPr>
         <w:t>Coriobacteriaceae</w:t>
       </w:r>
-      <w:proofErr w:type="spellEnd"/>
       <w:r>
         <w:rPr>
           <w:rFonts w:cs="Arial"/>
@@ -7500,14 +6880,7 @@
           <w:rFonts w:cs="Arial"/>
           <w:szCs w:val="22"/>
         </w:rPr>
-        <w:t>, a</w:t>
-      </w:r>
-      <w:r>
-        <w:rPr>
-          <w:rFonts w:cs="Arial"/>
-          <w:szCs w:val="22"/>
-        </w:rPr>
-        <w:t xml:space="preserve">nd </w:t>
+        <w:t xml:space="preserve">, and </w:t>
       </w:r>
       <w:r>
         <w:rPr>
@@ -7640,7 +7013,6 @@
         </w:rPr>
         <w:t xml:space="preserve">. A more diverse probiotic, which contained 33 bacterial species including </w:t>
       </w:r>
-      <w:proofErr w:type="spellStart"/>
       <w:r>
         <w:rPr>
           <w:rFonts w:cs="Arial"/>
@@ -7649,7 +7021,6 @@
         </w:rPr>
         <w:t>Porphyromonadaceae</w:t>
       </w:r>
-      <w:proofErr w:type="spellEnd"/>
       <w:r>
         <w:rPr>
           <w:rFonts w:cs="Arial"/>
@@ -7657,7 +7028,6 @@
         </w:rPr>
         <w:t xml:space="preserve">, </w:t>
       </w:r>
-      <w:proofErr w:type="spellStart"/>
       <w:r>
         <w:rPr>
           <w:rFonts w:cs="Arial"/>
@@ -7666,7 +7036,6 @@
         </w:rPr>
         <w:t>Lachnospiraceae</w:t>
       </w:r>
-      <w:proofErr w:type="spellEnd"/>
       <w:r>
         <w:rPr>
           <w:rFonts w:cs="Arial"/>
@@ -7674,7 +7043,6 @@
         </w:rPr>
         <w:t xml:space="preserve">, </w:t>
       </w:r>
-      <w:proofErr w:type="spellStart"/>
       <w:r>
         <w:rPr>
           <w:rFonts w:cs="Arial"/>
@@ -7683,7 +7051,6 @@
         </w:rPr>
         <w:t>Ruminococcaceae</w:t>
       </w:r>
-      <w:proofErr w:type="spellEnd"/>
       <w:r>
         <w:rPr>
           <w:rFonts w:cs="Arial"/>
@@ -7691,7 +7058,6 @@
         </w:rPr>
         <w:t xml:space="preserve">, </w:t>
       </w:r>
-      <w:proofErr w:type="spellStart"/>
       <w:r>
         <w:rPr>
           <w:rFonts w:cs="Arial"/>
@@ -7700,7 +7066,6 @@
         </w:rPr>
         <w:t>Eubacteriaceae</w:t>
       </w:r>
-      <w:proofErr w:type="spellEnd"/>
       <w:r>
         <w:rPr>
           <w:rFonts w:cs="Arial"/>
@@ -7736,14 +7101,7 @@
           <w:rFonts w:cs="Arial"/>
           <w:szCs w:val="22"/>
         </w:rPr>
-        <w:t xml:space="preserve"> infecti</w:t>
-      </w:r>
-      <w:r>
-        <w:rPr>
-          <w:rFonts w:cs="Arial"/>
-          <w:szCs w:val="22"/>
-        </w:rPr>
-        <w:t xml:space="preserve">on and eliminated diarrhea up to 6 months post treatment </w:t>
+        <w:t xml:space="preserve"> infection and eliminated diarrhea up to 6 months post treatment </w:t>
       </w:r>
       <w:r>
         <w:rPr>
@@ -7801,28 +7159,7 @@
           <w:rFonts w:cs="Arial"/>
           <w:szCs w:val="22"/>
         </w:rPr>
-        <w:t>. Moreove</w:t>
-      </w:r>
-      <w:r>
-        <w:rPr>
-          <w:rFonts w:cs="Arial"/>
-          <w:szCs w:val="22"/>
-        </w:rPr>
-        <w:t>r, this line of study will be useful towards the development of personalized treatments based on an individual's specific gut microbiota, which may be a more efficient strategy for preventing and treating CDI. Further examination of the bacterial populatio</w:t>
-      </w:r>
-      <w:r>
-        <w:rPr>
-          <w:rFonts w:cs="Arial"/>
-          <w:szCs w:val="22"/>
-        </w:rPr>
-        <w:t>ns identified in this study is necessary to identify causal relationships and assess the specific mechanisms of colonization resistance. Additional investigations into the importance of taxonomic diversity of the microbiota in colonization resistance may h</w:t>
-      </w:r>
-      <w:r>
-        <w:rPr>
-          <w:rFonts w:cs="Arial"/>
-          <w:szCs w:val="22"/>
-        </w:rPr>
-        <w:t xml:space="preserve">ighlight its underlying connection to functional redundancy, which is hypothesized to contribute to overall functional stability of the community, known as the "insurance hypothesis" </w:t>
+        <w:t xml:space="preserve">. Moreover, this line of study will be useful towards the development of personalized treatments based on an individual's specific gut microbiota, which may be a more efficient strategy for preventing and treating CDI. Further examination of the bacterial populations identified in this study is necessary to identify causal relationships and assess the specific mechanisms of colonization resistance. Additional investigations into the importance of taxonomic diversity of the microbiota in colonization resistance may highlight its underlying connection to functional redundancy, which is hypothesized to contribute to overall functional stability of the community, known as the "insurance hypothesis" </w:t>
       </w:r>
       <w:r>
         <w:rPr>
@@ -7865,14 +7202,7 @@
           <w:rFonts w:cs="Arial"/>
           <w:szCs w:val="22"/>
         </w:rPr>
-        <w:t xml:space="preserve">. Such research will further advance the development of </w:t>
-      </w:r>
-      <w:r>
-        <w:rPr>
-          <w:rFonts w:cs="Arial"/>
-          <w:szCs w:val="22"/>
-        </w:rPr>
-        <w:t>protocols to prevent and treat CDI.</w:t>
+        <w:t>. Such research will further advance the development of protocols to prevent and treat CDI.</w:t>
       </w:r>
     </w:p>
     <w:p>
@@ -7899,14 +7229,7 @@
           <w:rFonts w:cs="Arial"/>
           <w:szCs w:val="22"/>
         </w:rPr>
-        <w:t>Random forest regression models allowed us to describe community resistance as a byproduct of an assemblage of bacterial populations rather than as individual populations. A correlation-based analysis was unable to ident</w:t>
-      </w:r>
-      <w:r>
-        <w:rPr>
-          <w:rFonts w:cs="Arial"/>
-          <w:szCs w:val="22"/>
-        </w:rPr>
-        <w:t xml:space="preserve">ify populations that had a context dependent or non-linear association with </w:t>
+        <w:t xml:space="preserve">Random forest regression models allowed us to describe community resistance as a byproduct of an assemblage of bacterial populations rather than as individual populations. A correlation-based analysis was unable to identify populations that had a context dependent or non-linear association with </w:t>
       </w:r>
       <w:r>
         <w:rPr>
@@ -7944,14 +7267,7 @@
           <w:szCs w:val="22"/>
         </w:rPr>
         <w:lastRenderedPageBreak/>
-        <w:t>w</w:t>
-      </w:r>
-      <w:r>
-        <w:rPr>
-          <w:rFonts w:cs="Arial"/>
-          <w:szCs w:val="22"/>
-        </w:rPr>
-        <w:t xml:space="preserve">e associated with colonization </w:t>
+        <w:t xml:space="preserve">we associated with colonization </w:t>
       </w:r>
       <w:r>
         <w:rPr>
@@ -8083,6 +7399,12 @@
           <w:rFonts w:cs="Arial"/>
           <w:szCs w:val="22"/>
         </w:rPr>
+      </w:r>
+      <w:r>
+        <w:rPr>
+          <w:rFonts w:cs="Arial"/>
+          <w:szCs w:val="22"/>
+        </w:rPr>
         <w:fldChar w:fldCharType="separate"/>
       </w:r>
       <w:r>
@@ -8122,7 +7444,6 @@
         </w:rPr>
         <w:t xml:space="preserve"> was previously associated with infected individuals and </w:t>
       </w:r>
-      <w:proofErr w:type="spellStart"/>
       <w:r>
         <w:rPr>
           <w:rFonts w:cs="Arial"/>
@@ -8131,7 +7452,6 @@
         </w:rPr>
         <w:t>Lachnospiraceae</w:t>
       </w:r>
-      <w:proofErr w:type="spellEnd"/>
       <w:r>
         <w:rPr>
           <w:rFonts w:cs="Arial"/>
@@ -8139,7 +7459,6 @@
         </w:rPr>
         <w:t xml:space="preserve">, </w:t>
       </w:r>
-      <w:proofErr w:type="spellStart"/>
       <w:r>
         <w:rPr>
           <w:rFonts w:cs="Arial"/>
@@ -8148,7 +7467,6 @@
         </w:rPr>
         <w:t>Ruminococcaceae</w:t>
       </w:r>
-      <w:proofErr w:type="spellEnd"/>
       <w:r>
         <w:rPr>
           <w:rFonts w:cs="Arial"/>
@@ -8156,7 +7474,6 @@
         </w:rPr>
         <w:t xml:space="preserve">, and </w:t>
       </w:r>
-      <w:proofErr w:type="spellStart"/>
       <w:r>
         <w:rPr>
           <w:rFonts w:cs="Arial"/>
@@ -8165,20 +7482,12 @@
         </w:rPr>
         <w:t>Alistipes</w:t>
       </w:r>
-      <w:proofErr w:type="spellEnd"/>
-      <w:r>
-        <w:rPr>
-          <w:rFonts w:cs="Arial"/>
-          <w:szCs w:val="22"/>
-        </w:rPr>
-        <w:t xml:space="preserve"> were absent from infected individuals. The overlap between the results fr</w:t>
-      </w:r>
-      <w:r>
-        <w:rPr>
-          <w:rFonts w:cs="Arial"/>
-          <w:szCs w:val="22"/>
-        </w:rPr>
-        <w:t xml:space="preserve">om the current study and past human studies along with the power of random forest models suggest that it should be possible to model a patient’s risk of developing a </w:t>
+      <w:r>
+        <w:rPr>
+          <w:rFonts w:cs="Arial"/>
+          <w:szCs w:val="22"/>
+        </w:rPr>
+        <w:t xml:space="preserve"> were absent from infected individuals. The overlap between the results from the current study and past human studies along with the power of random forest models suggest that it should be possible to model a patient’s risk of developing a </w:t>
       </w:r>
       <w:r>
         <w:rPr>
@@ -8193,14 +7502,7 @@
           <w:rFonts w:cs="Arial"/>
           <w:szCs w:val="22"/>
         </w:rPr>
-        <w:t xml:space="preserve"> infection based on their gut microbiota composition at admission. As a demons</w:t>
-      </w:r>
-      <w:r>
-        <w:rPr>
-          <w:rFonts w:cs="Arial"/>
-          <w:szCs w:val="22"/>
-        </w:rPr>
-        <w:t xml:space="preserve">tration of this, we generated a random forest model to predict the binary outcome of whether a mouse would become colonized, regardless of </w:t>
+        <w:t xml:space="preserve"> infection based on their gut microbiota composition at admission. As a demonstration of this, we generated a random forest model to predict the binary outcome of whether a mouse would become colonized, regardless of </w:t>
       </w:r>
       <w:r>
         <w:rPr>
@@ -8215,14 +7517,7 @@
           <w:rFonts w:cs="Arial"/>
           <w:szCs w:val="22"/>
         </w:rPr>
-        <w:t xml:space="preserve"> abundance. With this model, which used the same OTUs as the regression model, we observed an error rate </w:t>
-      </w:r>
-      <w:r>
-        <w:rPr>
-          <w:rFonts w:cs="Arial"/>
-          <w:szCs w:val="22"/>
-        </w:rPr>
-        <w:t xml:space="preserve">of 10.7%. This suggests that such an approach would be valuable and could perhaps be improved by incorporating other clinical data </w:t>
+        <w:t xml:space="preserve"> abundance. With this model, which used the same OTUs as the regression model, we observed an error rate of 10.7%. This suggests that such an approach would be valuable and could perhaps be improved by incorporating other clinical data </w:t>
       </w:r>
       <w:r>
         <w:rPr>
@@ -8354,6 +7649,12 @@
           <w:rFonts w:cs="Arial"/>
           <w:szCs w:val="22"/>
         </w:rPr>
+      </w:r>
+      <w:r>
+        <w:rPr>
+          <w:rFonts w:cs="Arial"/>
+          <w:szCs w:val="22"/>
+        </w:rPr>
         <w:fldChar w:fldCharType="separate"/>
       </w:r>
       <w:r>
@@ -8376,14 +7677,7 @@
           <w:rFonts w:cs="Arial"/>
           <w:szCs w:val="22"/>
         </w:rPr>
-        <w:t>. Overall these findings demonstrate the significance of the microbiota as an interconnected bacterial co</w:t>
-      </w:r>
-      <w:r>
-        <w:rPr>
-          <w:rFonts w:cs="Arial"/>
-          <w:szCs w:val="22"/>
-        </w:rPr>
-        <w:t>mmunity in assessing resistance to pathogen colonization.</w:t>
+        <w:t>. Overall these findings demonstrate the significance of the microbiota as an interconnected bacterial community in assessing resistance to pathogen colonization.</w:t>
       </w:r>
     </w:p>
     <w:p>
@@ -8442,21 +7736,7 @@
           <w:rFonts w:cs="Arial"/>
           <w:szCs w:val="22"/>
         </w:rPr>
-        <w:t xml:space="preserve"> We used 5-8 week old C57Bl/6 mice obtained from a single breeding colony maintained at the University of Michigan for all of our experiments. These mice were reare</w:t>
-      </w:r>
-      <w:r>
-        <w:rPr>
-          <w:rFonts w:cs="Arial"/>
-          <w:szCs w:val="22"/>
-        </w:rPr>
-        <w:t>d under SPF conditions within the animal facility at the University of Michigan. All animal-related protocols and experiments were approved by the University Committee on Use and Care of Animals at the University of Michigan and carried out in accordance w</w:t>
-      </w:r>
-      <w:r>
-        <w:rPr>
-          <w:rFonts w:cs="Arial"/>
-          <w:szCs w:val="22"/>
-        </w:rPr>
-        <w:t>ith the approved guidelines.</w:t>
+        <w:t xml:space="preserve"> We used 5-8 week old C57Bl/6 mice obtained from a single breeding colony maintained at the University of Michigan for all of our experiments. These mice were reared under SPF conditions within the animal facility at the University of Michigan. All animal-related protocols and experiments were approved by the University Committee on Use and Care of Animals at the University of Michigan and carried out in accordance with the approved guidelines.</w:t>
       </w:r>
     </w:p>
     <w:p>
@@ -8506,14 +7786,7 @@
           <w:rFonts w:cs="Arial"/>
           <w:szCs w:val="22"/>
         </w:rPr>
-        <w:t>). The route of administra</w:t>
-      </w:r>
-      <w:r>
-        <w:rPr>
-          <w:rFonts w:cs="Arial"/>
-          <w:szCs w:val="22"/>
-        </w:rPr>
-        <w:t xml:space="preserve">tion depended on the specific antibiotic. Cefoperazone (0.5, 0.3, or 0.1 mg/ml), vancomycin (0.625, 0.3, or 0.1 mg/ml), streptomycin (5, 0.5, or 0.1 mg/ml), metronidazole (0.5 mg/ml), and ampicillin (0.5 mg/ml) were all administered </w:t>
+        <w:t xml:space="preserve">). The route of administration depended on the specific antibiotic. Cefoperazone (0.5, 0.3, or 0.1 mg/ml), vancomycin (0.625, 0.3, or 0.1 mg/ml), streptomycin (5, 0.5, or 0.1 mg/ml), metronidazole (0.5 mg/ml), and ampicillin (0.5 mg/ml) were all administered </w:t>
       </w:r>
       <w:r>
         <w:rPr>
@@ -8521,46 +7794,15 @@
           <w:szCs w:val="22"/>
         </w:rPr>
         <w:lastRenderedPageBreak/>
-        <w:t>in the mouse drinking w</w:t>
-      </w:r>
-      <w:r>
-        <w:rPr>
-          <w:rFonts w:cs="Arial"/>
-          <w:szCs w:val="22"/>
-        </w:rPr>
-        <w:t xml:space="preserve">ater for 5 days. Ciprofloxacin (10 mg/kg) was administered via oral gavage and clindamycin (10 mg/kg) was administered via </w:t>
-      </w:r>
-      <w:proofErr w:type="spellStart"/>
-      <w:r>
-        <w:rPr>
-          <w:rFonts w:cs="Arial"/>
-          <w:szCs w:val="22"/>
-        </w:rPr>
-        <w:t>intraperitoneal</w:t>
-      </w:r>
-      <w:proofErr w:type="spellEnd"/>
-      <w:r>
-        <w:rPr>
-          <w:rFonts w:cs="Arial"/>
-          <w:szCs w:val="22"/>
-        </w:rPr>
-        <w:t xml:space="preserve"> injection. Mice that had not received antibiotics were used as negative controls for these experiments because </w:t>
-      </w:r>
-      <w:r>
-        <w:rPr>
-          <w:rFonts w:cs="Arial"/>
-          <w:i/>
-          <w:szCs w:val="22"/>
-        </w:rPr>
-        <w:t>C. dif</w:t>
-      </w:r>
-      <w:r>
-        <w:rPr>
-          <w:rFonts w:cs="Arial"/>
-          <w:i/>
-          <w:szCs w:val="22"/>
-        </w:rPr>
-        <w:t>ficile</w:t>
+        <w:t xml:space="preserve">in the mouse drinking water for 5 days. Ciprofloxacin (10 mg/kg) was administered via oral gavage and clindamycin (10 mg/kg) was administered via intraperitoneal injection. Mice that had not received antibiotics were used as negative controls for these experiments because </w:t>
+      </w:r>
+      <w:r>
+        <w:rPr>
+          <w:rFonts w:cs="Arial"/>
+          <w:i/>
+          <w:szCs w:val="22"/>
+        </w:rPr>
+        <w:t>C. difficile</w:t>
       </w:r>
       <w:r>
         <w:rPr>
@@ -8582,14 +7824,7 @@
           <w:rFonts w:cs="Arial"/>
           <w:szCs w:val="22"/>
         </w:rPr>
-        <w:t>, as well as the microbiota of</w:t>
-      </w:r>
-      <w:r>
-        <w:rPr>
-          <w:rFonts w:cs="Arial"/>
-          <w:szCs w:val="22"/>
-        </w:rPr>
-        <w:t xml:space="preserve"> animals prior to treatment with their respective antibiotic (i.e. the baseline for antibiotic treated mice).</w:t>
+        <w:t>, as well as the microbiota of animals prior to treatment with their respective antibiotic (i.e. the baseline for antibiotic treated mice).</w:t>
       </w:r>
     </w:p>
     <w:p>
@@ -8618,30 +7853,19 @@
           <w:i/>
           <w:szCs w:val="22"/>
         </w:rPr>
-        <w:t xml:space="preserve">C. </w:t>
-      </w:r>
-      <w:proofErr w:type="gramStart"/>
+        <w:t>C. difficile</w:t>
+      </w:r>
+      <w:r>
+        <w:rPr>
+          <w:rFonts w:cs="Arial"/>
+          <w:szCs w:val="22"/>
+        </w:rPr>
+        <w:t xml:space="preserve"> </w:t>
+      </w:r>
       <w:r>
         <w:rPr>
           <w:rFonts w:cs="Arial"/>
           <w:b/>
-          <w:i/>
-          <w:szCs w:val="22"/>
-        </w:rPr>
-        <w:t>difficile</w:t>
-      </w:r>
-      <w:proofErr w:type="gramEnd"/>
-      <w:r>
-        <w:rPr>
-          <w:rFonts w:cs="Arial"/>
-          <w:szCs w:val="22"/>
-        </w:rPr>
-        <w:t xml:space="preserve"> </w:t>
-      </w:r>
-      <w:r>
-        <w:rPr>
-          <w:rFonts w:cs="Arial"/>
-          <w:b/>
           <w:szCs w:val="22"/>
         </w:rPr>
         <w:t>preparation and challenge.</w:t>
@@ -8659,15 +7883,7 @@
           <w:i/>
           <w:szCs w:val="22"/>
         </w:rPr>
-        <w:t>C. diffi</w:t>
-      </w:r>
-      <w:r>
-        <w:rPr>
-          <w:rFonts w:cs="Arial"/>
-          <w:i/>
-          <w:szCs w:val="22"/>
-        </w:rPr>
-        <w:t>cile</w:t>
+        <w:t>C. difficile</w:t>
       </w:r>
       <w:r>
         <w:rPr>
@@ -8682,18 +7898,8 @@
           <w:i/>
           <w:szCs w:val="22"/>
         </w:rPr>
-        <w:t xml:space="preserve">C. </w:t>
-      </w:r>
-      <w:proofErr w:type="gramStart"/>
-      <w:r>
-        <w:rPr>
-          <w:rFonts w:cs="Arial"/>
-          <w:i/>
-          <w:szCs w:val="22"/>
-        </w:rPr>
-        <w:t>difficile</w:t>
-      </w:r>
-      <w:proofErr w:type="gramEnd"/>
+        <w:t>C. difficile</w:t>
+      </w:r>
       <w:r>
         <w:rPr>
           <w:rFonts w:cs="Arial"/>
@@ -8757,14 +7963,7 @@
           <w:rFonts w:cs="Arial"/>
           <w:szCs w:val="22"/>
         </w:rPr>
-        <w:t>. Spores were stored lon</w:t>
-      </w:r>
-      <w:r>
-        <w:rPr>
-          <w:rFonts w:cs="Arial"/>
-          <w:szCs w:val="22"/>
-        </w:rPr>
-        <w:t>g term at 4°C. On the day of challenge 10</w:t>
+        <w:t>. Spores were stored long term at 4°C. On the day of challenge 10</w:t>
       </w:r>
       <w:r>
         <w:rPr>
@@ -8831,7 +8030,6 @@
           <w:szCs w:val="22"/>
         </w:rPr>
       </w:pPr>
-      <w:proofErr w:type="gramStart"/>
       <w:r>
         <w:rPr>
           <w:rFonts w:cs="Arial"/>
@@ -8840,7 +8038,6 @@
         </w:rPr>
         <w:t>Sample collection and plating.</w:t>
       </w:r>
-      <w:proofErr w:type="gramEnd"/>
       <w:r>
         <w:rPr>
           <w:rFonts w:cs="Arial"/>
@@ -8861,14 +8058,7 @@
           <w:rFonts w:cs="Arial"/>
           <w:szCs w:val="22"/>
         </w:rPr>
-        <w:t xml:space="preserve"> challenge. On the day after the challenge another fecal sample was weighed and diluted under anaerobic conditions with anaerobic PBS. The number o</w:t>
-      </w:r>
-      <w:r>
-        <w:rPr>
-          <w:rFonts w:cs="Arial"/>
-          <w:szCs w:val="22"/>
-        </w:rPr>
-        <w:t xml:space="preserve">f colony forming units (CFU) were counted following 24 hours growth on TCCFA plates at 37°C under anaerobic conditions </w:t>
+        <w:t xml:space="preserve"> challenge. On the day after the challenge another fecal sample was weighed and diluted under anaerobic conditions with anaerobic PBS. The number of colony forming units (CFU) were counted following 24 hours growth on TCCFA plates at 37°C under anaerobic conditions </w:t>
       </w:r>
       <w:r>
         <w:rPr>
@@ -8933,7 +8123,6 @@
           <w:szCs w:val="22"/>
         </w:rPr>
       </w:pPr>
-      <w:proofErr w:type="gramStart"/>
       <w:r>
         <w:rPr>
           <w:rFonts w:cs="Arial"/>
@@ -8942,52 +8131,12 @@
         </w:rPr>
         <w:t>DNA extraction and sequencing.</w:t>
       </w:r>
-      <w:proofErr w:type="gramEnd"/>
-      <w:r>
-        <w:rPr>
-          <w:rFonts w:cs="Arial"/>
-          <w:szCs w:val="22"/>
-        </w:rPr>
-        <w:t xml:space="preserve"> Total bacterial DNA was extracted from each stool sample collected prior to challenge u</w:t>
-      </w:r>
-      <w:r>
-        <w:rPr>
-          <w:rFonts w:cs="Arial"/>
-          <w:szCs w:val="22"/>
-        </w:rPr>
-        <w:t xml:space="preserve">sing the MOBIO </w:t>
-      </w:r>
-      <w:proofErr w:type="spellStart"/>
-      <w:r>
-        <w:rPr>
-          <w:rFonts w:cs="Arial"/>
-          <w:szCs w:val="22"/>
-        </w:rPr>
-        <w:t>PowerSoil</w:t>
-      </w:r>
-      <w:proofErr w:type="spellEnd"/>
-      <w:r>
-        <w:rPr>
-          <w:rFonts w:cs="Arial"/>
-          <w:szCs w:val="22"/>
-        </w:rPr>
-        <w:t>®-</w:t>
-      </w:r>
-      <w:proofErr w:type="spellStart"/>
-      <w:r>
-        <w:rPr>
-          <w:rFonts w:cs="Arial"/>
-          <w:szCs w:val="22"/>
-        </w:rPr>
-        <w:t>htp</w:t>
-      </w:r>
-      <w:proofErr w:type="spellEnd"/>
-      <w:r>
-        <w:rPr>
-          <w:rFonts w:cs="Arial"/>
-          <w:szCs w:val="22"/>
-        </w:rPr>
-        <w:t xml:space="preserve"> 96 Well Soil DNA Isolation Kit. We generated amplicons of the V4 region within the 16S rRNA gene and sequenced the fragments using an Illumina MiSeq as previously described </w:t>
+      <w:r>
+        <w:rPr>
+          <w:rFonts w:cs="Arial"/>
+          <w:szCs w:val="22"/>
+        </w:rPr>
+        <w:t xml:space="preserve"> Total bacterial DNA was extracted from each stool sample collected prior to challenge using the MOBIO PowerSoil®-htp 96 Well Soil DNA Isolation Kit. We generated amplicons of the V4 region within the 16S rRNA gene and sequenced the fragments using an Illumina MiSeq as previously described </w:t>
       </w:r>
       <w:r>
         <w:rPr>
@@ -9065,14 +8214,7 @@
           <w:rFonts w:cs="Arial"/>
           <w:szCs w:val="22"/>
         </w:rPr>
-        <w:t xml:space="preserve"> These sequence</w:t>
-      </w:r>
-      <w:r>
-        <w:rPr>
-          <w:rFonts w:cs="Arial"/>
-          <w:szCs w:val="22"/>
-        </w:rPr>
-        <w:t xml:space="preserve">s were curated using mothur (v.1.35) as previously described </w:t>
+        <w:t xml:space="preserve"> These sequences were curated using mothur (v.1.35) as previously described </w:t>
       </w:r>
       <w:r>
         <w:rPr>
@@ -9246,6 +8388,12 @@
           <w:rFonts w:cs="Arial"/>
           <w:szCs w:val="22"/>
         </w:rPr>
+      </w:r>
+      <w:r>
+        <w:rPr>
+          <w:rFonts w:cs="Arial"/>
+          <w:szCs w:val="22"/>
+        </w:rPr>
         <w:fldChar w:fldCharType="separate"/>
       </w:r>
       <w:r>
@@ -9268,14 +8416,7 @@
           <w:rFonts w:cs="Arial"/>
           <w:szCs w:val="22"/>
         </w:rPr>
-        <w:t>. Briefly, sequences were binned into operational taxonomic units (OTUs) using a 3% dissimilarity cutoff. Taxonomic assignments were determined by using a naïv</w:t>
-      </w:r>
-      <w:r>
-        <w:rPr>
-          <w:rFonts w:cs="Arial"/>
-          <w:szCs w:val="22"/>
-        </w:rPr>
-        <w:t xml:space="preserve">e Bayesian classifier with the Ribosomal Database Project (RDP) training set (version 10) requiring an 80% bootstrap confidence score </w:t>
+        <w:t xml:space="preserve">. Briefly, sequences were binned into operational taxonomic units (OTUs) using a 3% dissimilarity cutoff. Taxonomic assignments were determined by using a naïve Bayesian classifier with the Ribosomal Database Project (RDP) training set (version 10) requiring an 80% bootstrap confidence score </w:t>
       </w:r>
       <w:r>
         <w:rPr>
@@ -9318,21 +8459,7 @@
           <w:rFonts w:cs="Arial"/>
           <w:szCs w:val="22"/>
         </w:rPr>
-        <w:t>. In parallel to the fecal samples, we also sequenced a mock community where we knew the true sequence o</w:t>
-      </w:r>
-      <w:r>
-        <w:rPr>
-          <w:rFonts w:cs="Arial"/>
-          <w:szCs w:val="22"/>
-        </w:rPr>
-        <w:t>f the 16S rRNA gene sequences. Analysis of the mock community data indicated that the error rate following our curation procedure was 0.02%. All 16S rRNA gene sequence data and metadata are available through the Sequence Read Archive under accession SRP057</w:t>
-      </w:r>
-      <w:r>
-        <w:rPr>
-          <w:rFonts w:cs="Arial"/>
-          <w:szCs w:val="22"/>
-        </w:rPr>
-        <w:t>386.</w:t>
+        <w:t>. In parallel to the fecal samples, we also sequenced a mock community where we knew the true sequence of the 16S rRNA gene sequences. Analysis of the mock community data indicated that the error rate following our curation procedure was 0.02%. All 16S rRNA gene sequence data and metadata are available through the Sequence Read Archive under accession SRP057386.</w:t>
       </w:r>
     </w:p>
     <w:p>
@@ -9354,7 +8481,6 @@
           <w:szCs w:val="22"/>
         </w:rPr>
       </w:pPr>
-      <w:proofErr w:type="gramStart"/>
       <w:r>
         <w:rPr>
           <w:rFonts w:cs="Arial"/>
@@ -9363,7 +8489,230 @@
         </w:rPr>
         <w:t>Statistical analysis and modeling.</w:t>
       </w:r>
-      <w:proofErr w:type="gramEnd"/>
+      <w:r>
+        <w:rPr>
+          <w:rFonts w:cs="Arial"/>
+          <w:szCs w:val="22"/>
+        </w:rPr>
+        <w:t xml:space="preserve"> Complete scripts for regenerating our analysis and this paper are available at the online repository for this study (https://github.com/SchlossLab/Schubert_AbxD01_mBio_2015). Comparisons between the antibiotic-treated communities were made by calculating dissimilarity matrices based on the metric of Yue and Clayton </w:t>
+      </w:r>
+      <w:r>
+        <w:rPr>
+          <w:rFonts w:cs="Arial"/>
+          <w:szCs w:val="22"/>
+        </w:rPr>
+        <w:fldChar w:fldCharType="begin"/>
+      </w:r>
+      <w:r>
+        <w:rPr>
+          <w:rFonts w:cs="Arial"/>
+          <w:szCs w:val="22"/>
+        </w:rPr>
+        <w:instrText xml:space="preserve"> ADDIN EN.CITE &lt;EndNote&gt;&lt;Cite&gt;&lt;Author&gt;Yue&lt;/Author&gt;&lt;Year&gt;2005&lt;/Year&gt;&lt;RecNum&gt;36&lt;/RecNum&gt;&lt;DisplayText&gt;(32)&lt;/DisplayText&gt;&lt;record&gt;&lt;rec-number&gt;36&lt;/rec-number&gt;&lt;foreign-keys&gt;&lt;key app="EN" db-id="fswfsd2s9v29a6e5r9dpte5xs9dw0a05w9xr" timestamp="1433712280"&gt;36&lt;/key&gt;&lt;/foreign-keys&gt;&lt;ref-type name="Journal Article"&gt;17&lt;/ref-type&gt;&lt;contributors&gt;&lt;authors&gt;&lt;author&gt;Yue, J. C.&lt;/author&gt;&lt;author&gt;Clayton, M. K.&lt;/author&gt;&lt;/authors&gt;&lt;/contributors&gt;&lt;auth-address&gt;Yue, J. C.&amp;#xD;Natl Chengchi Univ, Dept Stat, Taipei 11641, Taiwan&amp;#xD;Natl Chengchi Univ, Dept Stat, Taipei 11641, Taiwan&amp;#xD;Univ Wisconsin, Dept Stat, Madison, WI 53706 USA&lt;/auth-address&gt;&lt;titles&gt;&lt;title&gt;A similarity measure based on species proportions&lt;/title&gt;&lt;secondary-title&gt;Communications in Statistics-Theory and Methods&lt;/secondary-title&gt;&lt;alt-title&gt;Commun Stat Theor M&amp;#xD;Commun Stat Theor M&lt;/alt-title&gt;&lt;/titles&gt;&lt;periodical&gt;&lt;full-title&gt;Communications in Statistics-Theory and Methods&lt;/full-title&gt;&lt;abbr-1&gt;Commun Stat Theor M&lt;/abbr-1&gt;&lt;/periodical&gt;&lt;pages&gt;2123-2131&lt;/pages&gt;&lt;volume&gt;34&lt;/volume&gt;&lt;number&gt;11&lt;/number&gt;&lt;keywords&gt;&lt;keyword&gt;bootstrap&lt;/keyword&gt;&lt;keyword&gt;delta method&lt;/keyword&gt;&lt;keyword&gt;jaccard&amp;apos;s index&lt;/keyword&gt;&lt;keyword&gt;maximum likelihood estimator&lt;/keyword&gt;&lt;keyword&gt;similarity index&lt;/keyword&gt;&lt;keyword&gt;species diversity&lt;/keyword&gt;&lt;keyword&gt;estimator&lt;/keyword&gt;&lt;/keywords&gt;&lt;dates&gt;&lt;year&gt;2005&lt;/year&gt;&lt;/dates&gt;&lt;accession-num&gt;ISI:000233019600005&lt;/accession-num&gt;&lt;label&gt;Taylor &amp;amp; Francis Inc&lt;/label&gt;&lt;urls&gt;&lt;related-urls&gt;&lt;url&gt;&amp;lt;Go to ISI&amp;gt;://000233019600005&lt;/url&gt;&lt;/related-urls&gt;&lt;/urls&gt;&lt;/record&gt;&lt;/Cite&gt;&lt;/EndNote&gt;</w:instrText>
+      </w:r>
+      <w:r>
+        <w:rPr>
+          <w:rFonts w:cs="Arial"/>
+          <w:szCs w:val="22"/>
+        </w:rPr>
+        <w:fldChar w:fldCharType="separate"/>
+      </w:r>
+      <w:r>
+        <w:rPr>
+          <w:rFonts w:cs="Arial"/>
+          <w:noProof/>
+          <w:szCs w:val="22"/>
+        </w:rPr>
+        <w:t>(32)</w:t>
+      </w:r>
+      <w:r>
+        <w:rPr>
+          <w:rFonts w:cs="Arial"/>
+          <w:szCs w:val="22"/>
+        </w:rPr>
+        <w:fldChar w:fldCharType="end"/>
+      </w:r>
+      <w:r>
+        <w:rPr>
+          <w:rFonts w:cs="Arial"/>
+          <w:szCs w:val="22"/>
+        </w:rPr>
+        <w:t xml:space="preserve">. To avoid biases due to uneven sampling, the dissimilarity matrices were calculated by rarefying the samples to 1,625 sequences per sample. We then used analysis of molecular variance (AMOVA) to test for differences in community structure using 10,000 permutations </w:t>
+      </w:r>
+      <w:r>
+        <w:rPr>
+          <w:rFonts w:cs="Arial"/>
+          <w:szCs w:val="22"/>
+        </w:rPr>
+        <w:fldChar w:fldCharType="begin"/>
+      </w:r>
+      <w:r>
+        <w:rPr>
+          <w:rFonts w:cs="Arial"/>
+          <w:szCs w:val="22"/>
+        </w:rPr>
+        <w:instrText xml:space="preserve"> ADDIN EN.CITE &lt;EndNote&gt;&lt;Cite&gt;&lt;Author&gt;Anderson&lt;/Author&gt;&lt;Year&gt;2001&lt;/Year&gt;&lt;RecNum&gt;37&lt;/RecNum&gt;&lt;DisplayText&gt;(33)&lt;/DisplayText&gt;&lt;record&gt;&lt;rec-number&gt;37&lt;/rec-number&gt;&lt;foreign-keys&gt;&lt;key app="EN" db-id="fswfsd2s9v29a6e5r9dpte5xs9dw0a05w9xr" timestamp="1433712359"&gt;37&lt;/key&gt;&lt;/foreign-keys&gt;&lt;ref-type name="Journal Article"&gt;17&lt;/ref-type&gt;&lt;contributors&gt;&lt;authors&gt;&lt;author&gt;Anderson, M. J.&lt;/author&gt;&lt;/authors&gt;&lt;/contributors&gt;&lt;auth-address&gt;Anderson, M. J.&amp;#xD;Univ Auckland, Dept Stat, Private Bag 92019, Auckland 1, New Zealand&amp;#xD;Univ Sydney, Marine Ecol Labs, Ctr Res Ecol Impacts Coastal Cities, Sydney, NSW 2006, Australia&lt;/auth-address&gt;&lt;titles&gt;&lt;title&gt;Permutation tests for univariate or multivariate analysis of variance and regression&lt;/title&gt;&lt;secondary-title&gt;Canadian Journal of Fisheries and Aquatic Sciences&lt;/secondary-title&gt;&lt;alt-title&gt;Can J Fish Aquat Sci&amp;#xD;Can J Fish Aquat Sci&lt;/alt-title&gt;&lt;/titles&gt;&lt;periodical&gt;&lt;full-title&gt;Canadian Journal of Fisheries and Aquatic Sciences&lt;/full-title&gt;&lt;abbr-1&gt;Can. J. Fish. Aquat. Sci.&lt;/abbr-1&gt;&lt;abbr-2&gt;Can J Fish Aquat Sci&lt;/abbr-2&gt;&lt;/periodical&gt;&lt;pages&gt;626-639&lt;/pages&gt;&lt;volume&gt;58&lt;/volume&gt;&lt;number&gt;3&lt;/number&gt;&lt;keywords&gt;&lt;keyword&gt;randomization&lt;/keyword&gt;&lt;/keywords&gt;&lt;dates&gt;&lt;year&gt;2001&lt;/year&gt;&lt;pub-dates&gt;&lt;date&gt;MAR&lt;/date&gt;&lt;/pub-dates&gt;&lt;/dates&gt;&lt;accession-num&gt;ISI:000167371400020&lt;/accession-num&gt;&lt;label&gt;Natl Research Council Canada&lt;/label&gt;&lt;urls&gt;&lt;related-urls&gt;&lt;url&gt;&amp;lt;Go to ISI&amp;gt;://000167371400020&lt;/url&gt;&lt;/related-urls&gt;&lt;/urls&gt;&lt;/record&gt;&lt;/Cite&gt;&lt;/EndNote&gt;</w:instrText>
+      </w:r>
+      <w:r>
+        <w:rPr>
+          <w:rFonts w:cs="Arial"/>
+          <w:szCs w:val="22"/>
+        </w:rPr>
+        <w:fldChar w:fldCharType="separate"/>
+      </w:r>
+      <w:r>
+        <w:rPr>
+          <w:rFonts w:cs="Arial"/>
+          <w:noProof/>
+          <w:szCs w:val="22"/>
+        </w:rPr>
+        <w:t>(33)</w:t>
+      </w:r>
+      <w:r>
+        <w:rPr>
+          <w:rFonts w:cs="Arial"/>
+          <w:szCs w:val="22"/>
+        </w:rPr>
+        <w:fldChar w:fldCharType="end"/>
+      </w:r>
+      <w:r>
+        <w:rPr>
+          <w:rFonts w:cs="Arial"/>
+          <w:szCs w:val="22"/>
+        </w:rPr>
+        <w:t xml:space="preserve">. OTU-based analyses were performed using R (v.3.1.2). After subsampling the OTU frequency data to 1,625 sequences per sample, OTUs were considered for analysis if their average relative abundance within any treatment group was at least 1% (N=38 OTUs). All OTU-by-OTU comparisons were performed using the Kruskal-Wallis rank sum test followed by pairwise Wilcoxon rank sum tests. Comparison of log (base 10) transformed </w:t>
+      </w:r>
+      <w:r>
+        <w:rPr>
+          <w:rFonts w:cs="Arial"/>
+          <w:i/>
+          <w:szCs w:val="22"/>
+        </w:rPr>
+        <w:t>C. difficile</w:t>
+      </w:r>
+      <w:r>
+        <w:rPr>
+          <w:rFonts w:cs="Arial"/>
+          <w:szCs w:val="22"/>
+        </w:rPr>
+        <w:t xml:space="preserve"> CFU/g feces between experimental groups was calculated using the Kruskal-Wallis rank sum test followed by pairwise Wilcoxon rank sum tests. Spearman rank correlation analysis was performed between OTU counts and </w:t>
+      </w:r>
+      <w:r>
+        <w:rPr>
+          <w:rFonts w:cs="Arial"/>
+          <w:i/>
+          <w:szCs w:val="22"/>
+        </w:rPr>
+        <w:t>C. difficile</w:t>
+      </w:r>
+      <w:r>
+        <w:rPr>
+          <w:rFonts w:cs="Arial"/>
+          <w:szCs w:val="22"/>
+        </w:rPr>
+        <w:t xml:space="preserve"> CFU/g feces. All P-values were corrected using </w:t>
+      </w:r>
+      <w:r>
+        <w:rPr>
+          <w:rFonts w:cs="Arial"/>
+          <w:szCs w:val="22"/>
+        </w:rPr>
+        <w:lastRenderedPageBreak/>
+        <w:t xml:space="preserve">a Benjamini and Hochberg adjustment with an experiment-wide Type I error rate of 0.05 </w:t>
+      </w:r>
+      <w:r>
+        <w:rPr>
+          <w:rFonts w:cs="Arial"/>
+          <w:szCs w:val="22"/>
+        </w:rPr>
+        <w:fldChar w:fldCharType="begin"/>
+      </w:r>
+      <w:r>
+        <w:rPr>
+          <w:rFonts w:cs="Arial"/>
+          <w:szCs w:val="22"/>
+        </w:rPr>
+        <w:instrText xml:space="preserve"> ADDIN EN.CITE &lt;EndNote&gt;&lt;Cite&gt;&lt;Author&gt;Benjamini&lt;/Author&gt;&lt;Year&gt;1995&lt;/Year&gt;&lt;RecNum&gt;39&lt;/RecNum&gt;&lt;DisplayText&gt;(34)&lt;/DisplayText&gt;&lt;record&gt;&lt;rec-number&gt;39&lt;/rec-number&gt;&lt;foreign-keys&gt;&lt;key app="EN" db-id="fswfsd2s9v29a6e5r9dpte5xs9dw0a05w9xr" timestamp="1433957588"&gt;39&lt;/key&gt;&lt;/foreign-keys&gt;&lt;ref-type name="Journal Article"&gt;17&lt;/ref-type&gt;&lt;contributors&gt;&lt;authors&gt;&lt;author&gt;Benjamini, Y.&lt;/author&gt;&lt;author&gt;Hochberg, Y.&lt;/author&gt;&lt;/authors&gt;&lt;/contributors&gt;&lt;auth-address&gt;Benjamini, Y.&amp;#xD;Tel Aviv Univ,Sackler Fac Exact Sci,Sch Math Sci,Dept Stat,Il-69978 Tel Aviv,Israel&lt;/auth-address&gt;&lt;titles&gt;&lt;title&gt;Controlling the false discovery rate - a practical and powerful approach to multiple testing&lt;/title&gt;&lt;secondary-title&gt;J. Roy. Stat. Soc. B Met.&lt;/secondary-title&gt;&lt;short-title&gt;J. Roy. Stat. Soc. B Met.&lt;/short-title&gt;&lt;/titles&gt;&lt;periodical&gt;&lt;full-title&gt;J. Roy. Stat. Soc. B Met.&lt;/full-title&gt;&lt;/periodical&gt;&lt;pages&gt;289-300&lt;/pages&gt;&lt;volume&gt;57&lt;/volume&gt;&lt;number&gt;1&lt;/number&gt;&lt;keywords&gt;&lt;keyword&gt;bonferroni-type procedures&lt;/keyword&gt;&lt;keyword&gt;familywise error rate&lt;/keyword&gt;&lt;keyword&gt;multiple-comparison procedures&lt;/keyword&gt;&lt;keyword&gt;p-values&lt;/keyword&gt;&lt;keyword&gt;bonferroni procedure&lt;/keyword&gt;&lt;/keywords&gt;&lt;dates&gt;&lt;year&gt;1995&lt;/year&gt;&lt;/dates&gt;&lt;accession-num&gt;ISI:A1995QE45300017&lt;/accession-num&gt;&lt;label&gt;Blackwell Publ Ltd&lt;/label&gt;&lt;urls&gt;&lt;related-urls&gt;&lt;url&gt;&amp;lt;Go to ISI&amp;gt;://A1995QE45300017&lt;/url&gt;&lt;/related-urls&gt;&lt;/urls&gt;&lt;/record&gt;&lt;/Cite&gt;&lt;/EndNote&gt;</w:instrText>
+      </w:r>
+      <w:r>
+        <w:rPr>
+          <w:rFonts w:cs="Arial"/>
+          <w:szCs w:val="22"/>
+        </w:rPr>
+        <w:fldChar w:fldCharType="separate"/>
+      </w:r>
+      <w:r>
+        <w:rPr>
+          <w:rFonts w:cs="Arial"/>
+          <w:noProof/>
+          <w:szCs w:val="22"/>
+        </w:rPr>
+        <w:t>(34)</w:t>
+      </w:r>
+      <w:r>
+        <w:rPr>
+          <w:rFonts w:cs="Arial"/>
+          <w:szCs w:val="22"/>
+        </w:rPr>
+        <w:fldChar w:fldCharType="end"/>
+      </w:r>
+      <w:r>
+        <w:rPr>
+          <w:rFonts w:cs="Arial"/>
+          <w:szCs w:val="22"/>
+        </w:rPr>
+        <w:t xml:space="preserve">. Random forest regression models were constructed using the randomForest R package using 10,000 trees </w:t>
+      </w:r>
+      <w:r>
+        <w:rPr>
+          <w:rFonts w:cs="Arial"/>
+          <w:szCs w:val="22"/>
+        </w:rPr>
+        <w:fldChar w:fldCharType="begin"/>
+      </w:r>
+      <w:r>
+        <w:rPr>
+          <w:rFonts w:cs="Arial"/>
+          <w:szCs w:val="22"/>
+        </w:rPr>
+        <w:instrText xml:space="preserve"> ADDIN EN.CITE &lt;EndNote&gt;&lt;Cite&gt;&lt;Author&gt;Cutler&lt;/Author&gt;&lt;Year&gt;2007&lt;/Year&gt;&lt;RecNum&gt;31&lt;/RecNum&gt;&lt;DisplayText&gt;(35)&lt;/DisplayText&gt;&lt;record&gt;&lt;rec-number&gt;31&lt;/rec-number&gt;&lt;foreign-keys&gt;&lt;key app="EN" db-id="fswfsd2s9v29a6e5r9dpte5xs9dw0a05w9xr" timestamp="1428673134"&gt;31&lt;/key&gt;&lt;/foreign-keys&gt;&lt;ref-type name="Journal Article"&gt;17&lt;/ref-type&gt;&lt;contributors&gt;&lt;authors&gt;&lt;author&gt;Cutler, D. R.&lt;/author&gt;&lt;author&gt;Edwards, T. C., Jr.&lt;/author&gt;&lt;author&gt;Beard, K. H.&lt;/author&gt;&lt;author&gt;Cutler, A.&lt;/author&gt;&lt;author&gt;Hess, K. T.&lt;/author&gt;&lt;author&gt;Gibson, J.&lt;/author&gt;&lt;author&gt;Lawler, J. J.&lt;/author&gt;&lt;/authors&gt;&lt;/contributors&gt;&lt;auth-address&gt;Department of Mathematics and Statistics, Utah State University, Logan, Utah 84322-3900, USA. Richard.Cutler@usu.edu&lt;/auth-address&gt;&lt;titles&gt;&lt;title&gt;Random forests for classification in ecology&lt;/title&gt;&lt;secondary-title&gt;Ecology&lt;/secondary-title&gt;&lt;alt-title&gt;Ecology&lt;/alt-title&gt;&lt;/titles&gt;&lt;periodical&gt;&lt;full-title&gt;Ecology&lt;/full-title&gt;&lt;abbr-1&gt;Ecology&lt;/abbr-1&gt;&lt;abbr-2&gt;Ecology&lt;/abbr-2&gt;&lt;/periodical&gt;&lt;alt-periodical&gt;&lt;full-title&gt;Ecology&lt;/full-title&gt;&lt;abbr-1&gt;Ecology&lt;/abbr-1&gt;&lt;abbr-2&gt;Ecology&lt;/abbr-2&gt;&lt;/alt-periodical&gt;&lt;pages&gt;2783-92&lt;/pages&gt;&lt;volume&gt;88&lt;/volume&gt;&lt;number&gt;11&lt;/number&gt;&lt;keywords&gt;&lt;keyword&gt;Algorithms&lt;/keyword&gt;&lt;keyword&gt;Animals&lt;/keyword&gt;&lt;keyword&gt;Birds/growth &amp;amp; development&lt;/keyword&gt;&lt;keyword&gt;*Data Interpretation, Statistical&lt;/keyword&gt;&lt;keyword&gt;Demography&lt;/keyword&gt;&lt;keyword&gt;Ecology/*methods&lt;/keyword&gt;&lt;keyword&gt;*Ecosystem&lt;/keyword&gt;&lt;keyword&gt;Logistic Models&lt;/keyword&gt;&lt;keyword&gt;*Models, Statistical&lt;/keyword&gt;&lt;keyword&gt;*Models, Theoretical&lt;/keyword&gt;&lt;keyword&gt;Population Density&lt;/keyword&gt;&lt;keyword&gt;Population Dynamics&lt;/keyword&gt;&lt;keyword&gt;Species Specificity&lt;/keyword&gt;&lt;keyword&gt;Trees/growth &amp;amp; development&lt;/keyword&gt;&lt;/keywords&gt;&lt;dates&gt;&lt;year&gt;2007&lt;/year&gt;&lt;pub-dates&gt;&lt;date&gt;Nov&lt;/date&gt;&lt;/pub-dates&gt;&lt;/dates&gt;&lt;isbn&gt;0012-9658 (Print)&amp;#xD;0012-9658 (Linking)&lt;/isbn&gt;&lt;accession-num&gt;18051647&lt;/accession-num&gt;&lt;urls&gt;&lt;related-urls&gt;&lt;url&gt;http://www.ncbi.nlm.nih.gov/pubmed/18051647&lt;/url&gt;&lt;/related-urls&gt;&lt;/urls&gt;&lt;/record&gt;&lt;/Cite&gt;&lt;/EndNote&gt;</w:instrText>
+      </w:r>
+      <w:r>
+        <w:rPr>
+          <w:rFonts w:cs="Arial"/>
+          <w:szCs w:val="22"/>
+        </w:rPr>
+        <w:fldChar w:fldCharType="separate"/>
+      </w:r>
+      <w:r>
+        <w:rPr>
+          <w:rFonts w:cs="Arial"/>
+          <w:noProof/>
+          <w:szCs w:val="22"/>
+        </w:rPr>
+        <w:t>(35)</w:t>
+      </w:r>
+      <w:r>
+        <w:rPr>
+          <w:rFonts w:cs="Arial"/>
+          <w:szCs w:val="22"/>
+        </w:rPr>
+        <w:fldChar w:fldCharType="end"/>
+      </w:r>
+      <w:r>
+        <w:rPr>
+          <w:rFonts w:cs="Arial"/>
+          <w:szCs w:val="22"/>
+        </w:rPr>
+        <w:t xml:space="preserve">. To construct each tree, two-thirds of the samples were randomly selected to train the model and one-third of the samples were </w:t>
+      </w:r>
+      <w:r>
+        <w:rPr>
+          <w:rFonts w:cs="Arial"/>
+          <w:szCs w:val="22"/>
+        </w:rPr>
+        <w:t>selected</w:t>
+      </w:r>
       <w:r>
         <w:rPr>
           <w:rFonts w:cs="Arial"/>
@@ -9376,346 +8725,7 @@
           <w:rFonts w:cs="Arial"/>
           <w:szCs w:val="22"/>
         </w:rPr>
-        <w:t>Complete scripts for regenerating our analysis and this paper are available at the online repository for this study (https://github.com/SchlossLab/Schubert_AbxD01_mBio_2015). Comparisons between the antibiotic-treated communities were made by calculating d</w:t>
-      </w:r>
-      <w:r>
-        <w:rPr>
-          <w:rFonts w:cs="Arial"/>
-          <w:szCs w:val="22"/>
-        </w:rPr>
-        <w:t xml:space="preserve">issimilarity matrices based on the metric of </w:t>
-      </w:r>
-      <w:proofErr w:type="spellStart"/>
-      <w:r>
-        <w:rPr>
-          <w:rFonts w:cs="Arial"/>
-          <w:szCs w:val="22"/>
-        </w:rPr>
-        <w:t>Yue</w:t>
-      </w:r>
-      <w:proofErr w:type="spellEnd"/>
-      <w:r>
-        <w:rPr>
-          <w:rFonts w:cs="Arial"/>
-          <w:szCs w:val="22"/>
-        </w:rPr>
-        <w:t xml:space="preserve"> and Clayton </w:t>
-      </w:r>
-      <w:r>
-        <w:rPr>
-          <w:rFonts w:cs="Arial"/>
-          <w:szCs w:val="22"/>
-        </w:rPr>
-        <w:fldChar w:fldCharType="begin"/>
-      </w:r>
-      <w:r>
-        <w:rPr>
-          <w:rFonts w:cs="Arial"/>
-          <w:szCs w:val="22"/>
-        </w:rPr>
-        <w:instrText xml:space="preserve"> ADDIN EN.CITE &lt;EndNote&gt;&lt;Cite&gt;&lt;Author&gt;Yue&lt;/Author&gt;&lt;Year&gt;2005&lt;/Year&gt;&lt;RecNum&gt;36&lt;/RecNum&gt;&lt;DisplayText&gt;(32)&lt;/DisplayText&gt;&lt;record&gt;&lt;rec-number&gt;36&lt;/rec-number&gt;&lt;foreign-keys&gt;&lt;key app="EN" db-id="fswfsd2s9v29a6e5r9dpte5xs9dw0a05w9xr" timestamp="1433712280"&gt;36&lt;/key&gt;&lt;/foreign-keys&gt;&lt;ref-type name="Journal Article"&gt;17&lt;/ref-type&gt;&lt;contributors&gt;&lt;authors&gt;&lt;author&gt;Yue, J. C.&lt;/author&gt;&lt;author&gt;Clayton, M. K.&lt;/author&gt;&lt;/authors&gt;&lt;/contributors&gt;&lt;auth-address&gt;Yue, J. C.&amp;#xD;Natl Chengchi Univ, Dept Stat, Taipei 11641, Taiwan&amp;#xD;Natl Chengchi Univ, Dept Stat, Taipei 11641, Taiwan&amp;#xD;Univ Wisconsin, Dept Stat, Madison, WI 53706 USA&lt;/auth-address&gt;&lt;titles&gt;&lt;title&gt;A similarity measure based on species proportions&lt;/title&gt;&lt;secondary-title&gt;Communications in Statistics-Theory and Methods&lt;/secondary-title&gt;&lt;alt-title&gt;Commun Stat Theor M&amp;#xD;Commun Stat Theor M&lt;/alt-title&gt;&lt;/titles&gt;&lt;periodical&gt;&lt;full-title&gt;Communications in Statistics-Theory and Methods&lt;/full-title&gt;&lt;abbr-1&gt;Commun Stat Theor M&lt;/abbr-1&gt;&lt;/periodical&gt;&lt;pages&gt;2123-2131&lt;/pages&gt;&lt;volume&gt;34&lt;/volume&gt;&lt;number&gt;11&lt;/number&gt;&lt;keywords&gt;&lt;keyword&gt;bootstrap&lt;/keyword&gt;&lt;keyword&gt;delta method&lt;/keyword&gt;&lt;keyword&gt;jaccard&amp;apos;s index&lt;/keyword&gt;&lt;keyword&gt;maximum likelihood estimator&lt;/keyword&gt;&lt;keyword&gt;similarity index&lt;/keyword&gt;&lt;keyword&gt;species diversity&lt;/keyword&gt;&lt;keyword&gt;estimator&lt;/keyword&gt;&lt;/keywords&gt;&lt;dates&gt;&lt;year&gt;2005&lt;/year&gt;&lt;/dates&gt;&lt;accession-num&gt;ISI:000233019600005&lt;/accession-num&gt;&lt;label&gt;Taylor &amp;amp; Francis Inc&lt;/label&gt;&lt;urls&gt;&lt;related-urls&gt;&lt;url&gt;&amp;lt;Go to ISI&amp;gt;://000233019600005&lt;/url&gt;&lt;/related-urls&gt;&lt;/urls&gt;&lt;/record&gt;&lt;/Cite&gt;&lt;/EndNote&gt;</w:instrText>
-      </w:r>
-      <w:r>
-        <w:rPr>
-          <w:rFonts w:cs="Arial"/>
-          <w:szCs w:val="22"/>
-        </w:rPr>
-        <w:fldChar w:fldCharType="separate"/>
-      </w:r>
-      <w:r>
-        <w:rPr>
-          <w:rFonts w:cs="Arial"/>
-          <w:noProof/>
-          <w:szCs w:val="22"/>
-        </w:rPr>
-        <w:t>(32)</w:t>
-      </w:r>
-      <w:r>
-        <w:rPr>
-          <w:rFonts w:cs="Arial"/>
-          <w:szCs w:val="22"/>
-        </w:rPr>
-        <w:fldChar w:fldCharType="end"/>
-      </w:r>
-      <w:r>
-        <w:rPr>
-          <w:rFonts w:cs="Arial"/>
-          <w:szCs w:val="22"/>
-        </w:rPr>
-        <w:t>. To avoid biases due to uneven sampling, the dissimilarity matrices were calculated by rarefying the samples to 1,625 sequences per sample. We then used analysis of molecular va</w:t>
-      </w:r>
-      <w:r>
-        <w:rPr>
-          <w:rFonts w:cs="Arial"/>
-          <w:szCs w:val="22"/>
-        </w:rPr>
-        <w:t xml:space="preserve">riance (AMOVA) to test for differences in community structure using 10,000 permutations </w:t>
-      </w:r>
-      <w:r>
-        <w:rPr>
-          <w:rFonts w:cs="Arial"/>
-          <w:szCs w:val="22"/>
-        </w:rPr>
-        <w:fldChar w:fldCharType="begin"/>
-      </w:r>
-      <w:r>
-        <w:rPr>
-          <w:rFonts w:cs="Arial"/>
-          <w:szCs w:val="22"/>
-        </w:rPr>
-        <w:instrText xml:space="preserve"> ADDIN EN.CITE &lt;EndNote&gt;&lt;Cite&gt;&lt;Author&gt;Anderson&lt;/Author&gt;&lt;Year&gt;2001&lt;/Year&gt;&lt;RecNum&gt;37&lt;/RecNum&gt;&lt;DisplayText&gt;(33)&lt;/DisplayText&gt;&lt;record&gt;&lt;rec-number&gt;37&lt;/rec-number&gt;&lt;foreign-keys&gt;&lt;key app="EN" db-id="fswfsd2s9v29a6e5r9dpte5xs9dw0a05w9xr" timestamp="1433712359"&gt;37&lt;/key&gt;&lt;/foreign-keys&gt;&lt;ref-type name="Journal Article"&gt;17&lt;/ref-type&gt;&lt;contributors&gt;&lt;authors&gt;&lt;author&gt;Anderson, M. J.&lt;/author&gt;&lt;/authors&gt;&lt;/contributors&gt;&lt;auth-address&gt;Anderson, M. J.&amp;#xD;Univ Auckland, Dept Stat, Private Bag 92019, Auckland 1, New Zealand&amp;#xD;Univ Sydney, Marine Ecol Labs, Ctr Res Ecol Impacts Coastal Cities, Sydney, NSW 2006, Australia&lt;/auth-address&gt;&lt;titles&gt;&lt;title&gt;Permutation tests for univariate or multivariate analysis of variance and regression&lt;/title&gt;&lt;secondary-title&gt;Canadian Journal of Fisheries and Aquatic Sciences&lt;/secondary-title&gt;&lt;alt-title&gt;Can J Fish Aquat Sci&amp;#xD;Can J Fish Aquat Sci&lt;/alt-title&gt;&lt;/titles&gt;&lt;periodical&gt;&lt;full-title&gt;Canadian Journal of Fisheries and Aquatic Sciences&lt;/full-title&gt;&lt;abbr-1&gt;Can. J. Fish. Aquat. Sci.&lt;/abbr-1&gt;&lt;abbr-2&gt;Can J Fish Aquat Sci&lt;/abbr-2&gt;&lt;/periodical&gt;&lt;pages&gt;626-639&lt;/pages&gt;&lt;volume&gt;58&lt;/volume&gt;&lt;number&gt;3&lt;/number&gt;&lt;keywords&gt;&lt;keyword&gt;randomization&lt;/keyword&gt;&lt;/keywords&gt;&lt;dates&gt;&lt;year&gt;2001&lt;/year&gt;&lt;pub-dates&gt;&lt;date&gt;MAR&lt;/date&gt;&lt;/pub-dates&gt;&lt;/dates&gt;&lt;accession-num&gt;ISI:000167371400020&lt;/accession-num&gt;&lt;label&gt;Natl Research Council Canada&lt;/label&gt;&lt;urls&gt;&lt;related-urls&gt;&lt;url&gt;&amp;lt;Go to ISI&amp;gt;://000167371400020&lt;/url&gt;&lt;/related-urls&gt;&lt;/urls&gt;&lt;/record&gt;&lt;/Cite&gt;&lt;/EndNote&gt;</w:instrText>
-      </w:r>
-      <w:r>
-        <w:rPr>
-          <w:rFonts w:cs="Arial"/>
-          <w:szCs w:val="22"/>
-        </w:rPr>
-        <w:fldChar w:fldCharType="separate"/>
-      </w:r>
-      <w:r>
-        <w:rPr>
-          <w:rFonts w:cs="Arial"/>
-          <w:noProof/>
-          <w:szCs w:val="22"/>
-        </w:rPr>
-        <w:t>(33)</w:t>
-      </w:r>
-      <w:r>
-        <w:rPr>
-          <w:rFonts w:cs="Arial"/>
-          <w:szCs w:val="22"/>
-        </w:rPr>
-        <w:fldChar w:fldCharType="end"/>
-      </w:r>
-      <w:r>
-        <w:rPr>
-          <w:rFonts w:cs="Arial"/>
-          <w:szCs w:val="22"/>
-        </w:rPr>
-        <w:t>. OTU-based analyses were performed using R (v.3.1.2). After subsampling the OTU frequency data to 1,625 sequences per sample, OTUs were considered</w:t>
-      </w:r>
-      <w:r>
-        <w:rPr>
-          <w:rFonts w:cs="Arial"/>
-          <w:szCs w:val="22"/>
-        </w:rPr>
-        <w:t xml:space="preserve"> for analysis if their average relative abundance within any treatment group was at least 1% (N=38 OTUs). All OTU-by-OTU comparisons were performed using the </w:t>
-      </w:r>
-      <w:proofErr w:type="spellStart"/>
-      <w:r>
-        <w:rPr>
-          <w:rFonts w:cs="Arial"/>
-          <w:szCs w:val="22"/>
-        </w:rPr>
-        <w:t>Kruskal</w:t>
-      </w:r>
-      <w:proofErr w:type="spellEnd"/>
-      <w:r>
-        <w:rPr>
-          <w:rFonts w:cs="Arial"/>
-          <w:szCs w:val="22"/>
-        </w:rPr>
-        <w:t>-Wallis rank sum test followed by pairwise Wilcoxon rank sum tests. Comparison of log (base</w:t>
-      </w:r>
-      <w:r>
-        <w:rPr>
-          <w:rFonts w:cs="Arial"/>
-          <w:szCs w:val="22"/>
-        </w:rPr>
-        <w:t xml:space="preserve"> 10) transformed </w:t>
-      </w:r>
-      <w:r>
-        <w:rPr>
-          <w:rFonts w:cs="Arial"/>
-          <w:i/>
-          <w:szCs w:val="22"/>
-        </w:rPr>
-        <w:t>C. difficile</w:t>
-      </w:r>
-      <w:r>
-        <w:rPr>
-          <w:rFonts w:cs="Arial"/>
-          <w:szCs w:val="22"/>
-        </w:rPr>
-        <w:t xml:space="preserve"> CFU/g feces between experimental groups was calculated using the </w:t>
-      </w:r>
-      <w:proofErr w:type="spellStart"/>
-      <w:r>
-        <w:rPr>
-          <w:rFonts w:cs="Arial"/>
-          <w:szCs w:val="22"/>
-        </w:rPr>
-        <w:t>Kruskal</w:t>
-      </w:r>
-      <w:proofErr w:type="spellEnd"/>
-      <w:r>
-        <w:rPr>
-          <w:rFonts w:cs="Arial"/>
-          <w:szCs w:val="22"/>
-        </w:rPr>
-        <w:t xml:space="preserve">-Wallis rank sum test followed by pairwise Wilcoxon rank sum tests. Spearman rank correlation analysis was performed between OTU counts and </w:t>
-      </w:r>
-      <w:r>
-        <w:rPr>
-          <w:rFonts w:cs="Arial"/>
-          <w:i/>
-          <w:szCs w:val="22"/>
-        </w:rPr>
-        <w:t>C. difficile</w:t>
-      </w:r>
-      <w:r>
-        <w:rPr>
-          <w:rFonts w:cs="Arial"/>
-          <w:szCs w:val="22"/>
-        </w:rPr>
-        <w:t xml:space="preserve"> C</w:t>
-      </w:r>
-      <w:r>
-        <w:rPr>
-          <w:rFonts w:cs="Arial"/>
-          <w:szCs w:val="22"/>
-        </w:rPr>
-        <w:t xml:space="preserve">FU/g feces. All P-values were corrected using </w:t>
-      </w:r>
-      <w:r>
-        <w:rPr>
-          <w:rFonts w:cs="Arial"/>
-          <w:szCs w:val="22"/>
-        </w:rPr>
-        <w:lastRenderedPageBreak/>
-        <w:t xml:space="preserve">a </w:t>
-      </w:r>
-      <w:proofErr w:type="spellStart"/>
-      <w:r>
-        <w:rPr>
-          <w:rFonts w:cs="Arial"/>
-          <w:szCs w:val="22"/>
-        </w:rPr>
-        <w:t>Benjamini</w:t>
-      </w:r>
-      <w:proofErr w:type="spellEnd"/>
-      <w:r>
-        <w:rPr>
-          <w:rFonts w:cs="Arial"/>
-          <w:szCs w:val="22"/>
-        </w:rPr>
-        <w:t xml:space="preserve"> and Hochberg adjustment with an experiment-wide Type I error rate of 0.05 </w:t>
-      </w:r>
-      <w:r>
-        <w:rPr>
-          <w:rFonts w:cs="Arial"/>
-          <w:szCs w:val="22"/>
-        </w:rPr>
-        <w:fldChar w:fldCharType="begin"/>
-      </w:r>
-      <w:r>
-        <w:rPr>
-          <w:rFonts w:cs="Arial"/>
-          <w:szCs w:val="22"/>
-        </w:rPr>
-        <w:instrText xml:space="preserve"> ADDIN EN.CITE &lt;EndNote&gt;&lt;Cite&gt;&lt;Author&gt;Benjamini&lt;/Author&gt;&lt;Year&gt;1995&lt;/Year&gt;&lt;RecNum&gt;39&lt;/RecNum&gt;&lt;DisplayText&gt;(34)&lt;/DisplayText&gt;&lt;record&gt;&lt;rec-number&gt;39&lt;/rec-number&gt;&lt;foreign-keys&gt;&lt;key app="EN" db-id="fswfsd2s9v29a6e5r9dpte5xs9dw0a05w9xr" timestamp="1433957588"&gt;39&lt;/key&gt;&lt;/foreign-keys&gt;&lt;ref-type name="Journal Article"&gt;17&lt;/ref-type&gt;&lt;contributors&gt;&lt;authors&gt;&lt;author&gt;Benjamini, Y.&lt;/author&gt;&lt;author&gt;Hochberg, Y.&lt;/author&gt;&lt;/authors&gt;&lt;/contributors&gt;&lt;auth-address&gt;Benjamini, Y.&amp;#xD;Tel Aviv Univ,Sackler Fac Exact Sci,Sch Math Sci,Dept Stat,Il-69978 Tel Aviv,Israel&lt;/auth-address&gt;&lt;titles&gt;&lt;title&gt;Controlling the false discovery rate - a practical and powerful approach to multiple testing&lt;/title&gt;&lt;secondary-title&gt;J. Roy. Stat. Soc. B Met.&lt;/secondary-title&gt;&lt;short-title&gt;J. Roy. Stat. Soc. B Met.&lt;/short-title&gt;&lt;/titles&gt;&lt;periodical&gt;&lt;full-title&gt;J. Roy. Stat. Soc. B Met.&lt;/full-title&gt;&lt;/periodical&gt;&lt;pages&gt;289-300&lt;/pages&gt;&lt;volume&gt;57&lt;/volume&gt;&lt;number&gt;1&lt;/number&gt;&lt;keywords&gt;&lt;keyword&gt;bonferroni-type procedures&lt;/keyword&gt;&lt;keyword&gt;familywise error rate&lt;/keyword&gt;&lt;keyword&gt;multiple-comparison procedures&lt;/keyword&gt;&lt;keyword&gt;p-values&lt;/keyword&gt;&lt;keyword&gt;bonferroni procedure&lt;/keyword&gt;&lt;/keywords&gt;&lt;dates&gt;&lt;year&gt;1995&lt;/year&gt;&lt;/dates&gt;&lt;accession-num&gt;ISI:A1995QE45300017&lt;/accession-num&gt;&lt;label&gt;Blackwell Publ Ltd&lt;/label&gt;&lt;urls&gt;&lt;related-urls&gt;&lt;url&gt;&amp;lt;Go to ISI&amp;gt;://A1995QE45300017&lt;/url&gt;&lt;/related-urls&gt;&lt;/urls&gt;&lt;/record&gt;&lt;/Cite&gt;&lt;/EndNote&gt;</w:instrText>
-      </w:r>
-      <w:r>
-        <w:rPr>
-          <w:rFonts w:cs="Arial"/>
-          <w:szCs w:val="22"/>
-        </w:rPr>
-        <w:fldChar w:fldCharType="separate"/>
-      </w:r>
-      <w:r>
-        <w:rPr>
-          <w:rFonts w:cs="Arial"/>
-          <w:noProof/>
-          <w:szCs w:val="22"/>
-        </w:rPr>
-        <w:t>(34)</w:t>
-      </w:r>
-      <w:r>
-        <w:rPr>
-          <w:rFonts w:cs="Arial"/>
-          <w:szCs w:val="22"/>
-        </w:rPr>
-        <w:fldChar w:fldCharType="end"/>
-      </w:r>
-      <w:r>
-        <w:rPr>
-          <w:rFonts w:cs="Arial"/>
-          <w:szCs w:val="22"/>
-        </w:rPr>
-        <w:t xml:space="preserve">. Random forest regression models were constructed using the </w:t>
-      </w:r>
-      <w:proofErr w:type="spellStart"/>
-      <w:r>
-        <w:rPr>
-          <w:rFonts w:cs="Arial"/>
-          <w:szCs w:val="22"/>
-        </w:rPr>
-        <w:t>randomForest</w:t>
-      </w:r>
-      <w:proofErr w:type="spellEnd"/>
-      <w:r>
-        <w:rPr>
-          <w:rFonts w:cs="Arial"/>
-          <w:szCs w:val="22"/>
-        </w:rPr>
-        <w:t xml:space="preserve"> R package using 10,000 trees</w:t>
-      </w:r>
-      <w:r>
-        <w:rPr>
-          <w:rFonts w:cs="Arial"/>
-          <w:szCs w:val="22"/>
-        </w:rPr>
-        <w:t xml:space="preserve"> </w:t>
-      </w:r>
-      <w:r>
-        <w:rPr>
-          <w:rFonts w:cs="Arial"/>
-          <w:szCs w:val="22"/>
-        </w:rPr>
-        <w:fldChar w:fldCharType="begin"/>
-      </w:r>
-      <w:r>
-        <w:rPr>
-          <w:rFonts w:cs="Arial"/>
-          <w:szCs w:val="22"/>
-        </w:rPr>
-        <w:instrText xml:space="preserve"> ADDIN EN.CITE &lt;EndNote&gt;&lt;Cite&gt;&lt;Author&gt;Cutler&lt;/Author&gt;&lt;Year&gt;2007&lt;/Year&gt;&lt;RecNum&gt;31&lt;/RecNum&gt;&lt;DisplayText&gt;(35)&lt;/DisplayText&gt;&lt;record&gt;&lt;rec-number&gt;31&lt;/rec-number&gt;&lt;foreign-keys&gt;&lt;key app="EN" db-id="fswfsd2s9v29a6e5r9dpte5xs9dw0a05w9xr" timestamp="1428673134"&gt;31&lt;/key&gt;&lt;/foreign-keys&gt;&lt;ref-type name="Journal Article"&gt;17&lt;/ref-type&gt;&lt;contributors&gt;&lt;authors&gt;&lt;author&gt;Cutler, D. R.&lt;/author&gt;&lt;author&gt;Edwards, T. C., Jr.&lt;/author&gt;&lt;author&gt;Beard, K. H.&lt;/author&gt;&lt;author&gt;Cutler, A.&lt;/author&gt;&lt;author&gt;Hess, K. T.&lt;/author&gt;&lt;author&gt;Gibson, J.&lt;/author&gt;&lt;author&gt;Lawler, J. J.&lt;/author&gt;&lt;/authors&gt;&lt;/contributors&gt;&lt;auth-address&gt;Department of Mathematics and Statistics, Utah State University, Logan, Utah 84322-3900, USA. Richard.Cutler@usu.edu&lt;/auth-address&gt;&lt;titles&gt;&lt;title&gt;Random forests for classification in ecology&lt;/title&gt;&lt;secondary-title&gt;Ecology&lt;/secondary-title&gt;&lt;alt-title&gt;Ecology&lt;/alt-title&gt;&lt;/titles&gt;&lt;periodical&gt;&lt;full-title&gt;Ecology&lt;/full-title&gt;&lt;abbr-1&gt;Ecology&lt;/abbr-1&gt;&lt;abbr-2&gt;Ecology&lt;/abbr-2&gt;&lt;/periodical&gt;&lt;alt-periodical&gt;&lt;full-title&gt;Ecology&lt;/full-title&gt;&lt;abbr-1&gt;Ecology&lt;/abbr-1&gt;&lt;abbr-2&gt;Ecology&lt;/abbr-2&gt;&lt;/alt-periodical&gt;&lt;pages&gt;2783-92&lt;/pages&gt;&lt;volume&gt;88&lt;/volume&gt;&lt;number&gt;11&lt;/number&gt;&lt;keywords&gt;&lt;keyword&gt;Algorithms&lt;/keyword&gt;&lt;keyword&gt;Animals&lt;/keyword&gt;&lt;keyword&gt;Birds/growth &amp;amp; development&lt;/keyword&gt;&lt;keyword&gt;*Data Interpretation, Statistical&lt;/keyword&gt;&lt;keyword&gt;Demography&lt;/keyword&gt;&lt;keyword&gt;Ecology/*methods&lt;/keyword&gt;&lt;keyword&gt;*Ecosystem&lt;/keyword&gt;&lt;keyword&gt;Logistic Models&lt;/keyword&gt;&lt;keyword&gt;*Models, Statistical&lt;/keyword&gt;&lt;keyword&gt;*Models, Theoretical&lt;/keyword&gt;&lt;keyword&gt;Population Density&lt;/keyword&gt;&lt;keyword&gt;Population Dynamics&lt;/keyword&gt;&lt;keyword&gt;Species Specificity&lt;/keyword&gt;&lt;keyword&gt;Trees/growth &amp;amp; development&lt;/keyword&gt;&lt;/keywords&gt;&lt;dates&gt;&lt;year&gt;2007&lt;/year&gt;&lt;pub-dates&gt;&lt;date&gt;Nov&lt;/date&gt;&lt;/pub-dates&gt;&lt;/dates&gt;&lt;isbn&gt;0012-9658 (Print)&amp;#xD;0012-9658 (Linking)&lt;/isbn&gt;&lt;accession-num&gt;18051647&lt;/accession-num&gt;&lt;urls&gt;&lt;related-urls&gt;&lt;url&gt;http://www.ncbi.nlm.nih.gov/pubmed/18051647&lt;/url&gt;&lt;/related-urls&gt;&lt;/urls&gt;&lt;/record&gt;&lt;/Cite&gt;&lt;/EndNote&gt;</w:instrText>
-      </w:r>
-      <w:r>
-        <w:rPr>
-          <w:rFonts w:cs="Arial"/>
-          <w:szCs w:val="22"/>
-        </w:rPr>
-        <w:fldChar w:fldCharType="separate"/>
-      </w:r>
-      <w:r>
-        <w:rPr>
-          <w:rFonts w:cs="Arial"/>
-          <w:noProof/>
-          <w:szCs w:val="22"/>
-        </w:rPr>
-        <w:t>(35)</w:t>
-      </w:r>
-      <w:r>
-        <w:rPr>
-          <w:rFonts w:cs="Arial"/>
-          <w:szCs w:val="22"/>
-        </w:rPr>
-        <w:fldChar w:fldCharType="end"/>
-      </w:r>
-      <w:r>
-        <w:rPr>
-          <w:rFonts w:cs="Arial"/>
-          <w:szCs w:val="22"/>
-        </w:rPr>
-        <w:t>. To construct each tree, two-thirds of the samples were randomly selected were used to train the model and the other one-third of the samples were sampled with replacement to test the model. The regression was performed using the log (b</w:t>
-      </w:r>
-      <w:r>
-        <w:rPr>
-          <w:rFonts w:cs="Arial"/>
-          <w:szCs w:val="22"/>
-        </w:rPr>
-        <w:t>ase 10) transformation of the number of CFU/g fecal material as the dependent variable and the 38 OTUs as predictor variables.</w:t>
+        <w:t>to test the model. The regression was performed using the log (base 10) transformation of the number of CFU/g fecal material as the dependent variable and the 38 OTUs as predictor variables.</w:t>
       </w:r>
     </w:p>
     <w:p>
@@ -9776,37 +8786,7 @@
           <w:rFonts w:cs="Arial"/>
           <w:szCs w:val="22"/>
         </w:rPr>
-        <w:t xml:space="preserve">We thank Dr. Vincent Young for providing a critical review of an earlier version of this </w:t>
-      </w:r>
-      <w:proofErr w:type="gramStart"/>
-      <w:r>
-        <w:rPr>
-          <w:rFonts w:cs="Arial"/>
-          <w:szCs w:val="22"/>
-        </w:rPr>
-        <w:t>manuscript</w:t>
-      </w:r>
-      <w:proofErr w:type="gramEnd"/>
-      <w:r>
-        <w:rPr>
-          <w:rFonts w:cs="Arial"/>
-          <w:szCs w:val="22"/>
-        </w:rPr>
-        <w:t>. This work w</w:t>
-      </w:r>
-      <w:r>
-        <w:rPr>
-          <w:rFonts w:cs="Arial"/>
-          <w:szCs w:val="22"/>
-        </w:rPr>
-        <w:t>as supported by several grants from the National Institutes for Health R01GM099514, R01HG005975, U19AI090871, and P30DK034933. The funding agencies had no role in study design, data collection and analysis, decision to publish, or preparation of the manusc</w:t>
-      </w:r>
-      <w:r>
-        <w:rPr>
-          <w:rFonts w:cs="Arial"/>
-          <w:szCs w:val="22"/>
-        </w:rPr>
-        <w:t>ript.</w:t>
+        <w:t>We thank Dr. Vincent Young for providing a critical review of an earlier version of this manuscript. This work was supported by several grants from the National Institutes for Health R01GM099514, R01HG005975, U19AI090871, and P30DK034933. The funding agencies had no role in study design, data collection and analysis, decision to publish, or preparation of the manuscript.</w:t>
       </w:r>
     </w:p>
     <w:p>
@@ -11703,7 +10683,6 @@
         <w:rPr>
           <w:noProof/>
         </w:rPr>
-        <w:lastRenderedPageBreak/>
         <w:t>33.</w:t>
       </w:r>
       <w:r>
@@ -12324,7 +11303,6 @@
                 <w:szCs w:val="22"/>
               </w:rPr>
             </w:pPr>
-            <w:proofErr w:type="spellStart"/>
             <w:r>
               <w:rPr>
                 <w:rFonts w:cs="Arial"/>
@@ -12332,7 +11310,6 @@
               </w:rPr>
               <w:t>Fluoroquinolone</w:t>
             </w:r>
-            <w:proofErr w:type="spellEnd"/>
           </w:p>
         </w:tc>
         <w:tc>
@@ -12353,17 +11330,8 @@
                 <w:rFonts w:cs="Arial"/>
                 <w:szCs w:val="22"/>
               </w:rPr>
-              <w:t xml:space="preserve">Inhibits DNA </w:t>
+              <w:t>Inhibits DNA gyrase</w:t>
             </w:r>
-            <w:proofErr w:type="spellStart"/>
-            <w:r>
-              <w:rPr>
-                <w:rFonts w:cs="Arial"/>
-                <w:szCs w:val="22"/>
-              </w:rPr>
-              <w:t>gyrase</w:t>
-            </w:r>
-            <w:proofErr w:type="spellEnd"/>
           </w:p>
         </w:tc>
         <w:tc>
@@ -12425,21 +11393,12 @@
                 <w:szCs w:val="22"/>
               </w:rPr>
             </w:pPr>
-            <w:proofErr w:type="spellStart"/>
             <w:r>
               <w:rPr>
                 <w:rFonts w:cs="Arial"/>
                 <w:szCs w:val="22"/>
               </w:rPr>
-              <w:t>Intraperitoneal</w:t>
-            </w:r>
-            <w:proofErr w:type="spellEnd"/>
-            <w:r>
-              <w:rPr>
-                <w:rFonts w:cs="Arial"/>
-                <w:szCs w:val="22"/>
-              </w:rPr>
-              <w:t xml:space="preserve"> injection, one time</w:t>
+              <w:t>Intraperitoneal injection, one time</w:t>
             </w:r>
           </w:p>
         </w:tc>
@@ -12456,7 +11415,6 @@
                 <w:szCs w:val="22"/>
               </w:rPr>
             </w:pPr>
-            <w:proofErr w:type="spellStart"/>
             <w:r>
               <w:rPr>
                 <w:rFonts w:cs="Arial"/>
@@ -12464,7 +11422,6 @@
               </w:rPr>
               <w:t>Lincosamide</w:t>
             </w:r>
-            <w:proofErr w:type="spellEnd"/>
           </w:p>
         </w:tc>
         <w:tc>
@@ -12578,7 +11535,6 @@
                 <w:szCs w:val="22"/>
               </w:rPr>
             </w:pPr>
-            <w:proofErr w:type="spellStart"/>
             <w:r>
               <w:rPr>
                 <w:rFonts w:cs="Arial"/>
@@ -12586,7 +11542,6 @@
               </w:rPr>
               <w:t>Nitromidazole</w:t>
             </w:r>
-            <w:proofErr w:type="spellEnd"/>
           </w:p>
         </w:tc>
         <w:tc>
@@ -12820,7 +11775,6 @@
                 <w:szCs w:val="22"/>
               </w:rPr>
             </w:pPr>
-            <w:proofErr w:type="spellStart"/>
             <w:r>
               <w:rPr>
                 <w:rFonts w:cs="Arial"/>
@@ -12828,7 +11782,6 @@
               </w:rPr>
               <w:t>Glycopeptide</w:t>
             </w:r>
-            <w:proofErr w:type="spellEnd"/>
           </w:p>
         </w:tc>
         <w:tc>
@@ -12936,15 +11889,7 @@
           <w:b/>
           <w:szCs w:val="22"/>
         </w:rPr>
-        <w:t>Figure 1. Antibi</w:t>
-      </w:r>
-      <w:r>
-        <w:rPr>
-          <w:rFonts w:cs="Arial"/>
-          <w:b/>
-          <w:szCs w:val="22"/>
-        </w:rPr>
-        <w:t>otic treatments result in significant alterations to the structure of the microbiota and variation in colonization resistance.</w:t>
+        <w:t>Figure 1. Antibiotic treatments result in significant alterations to the structure of the microbiota and variation in colonization resistance.</w:t>
       </w:r>
       <w:r>
         <w:rPr>
@@ -12966,44 +11911,22 @@
           <w:rFonts w:cs="Arial"/>
           <w:szCs w:val="22"/>
         </w:rPr>
-        <w:t xml:space="preserve"> c</w:t>
-      </w:r>
-      <w:r>
-        <w:rPr>
-          <w:rFonts w:cs="Arial"/>
-          <w:szCs w:val="22"/>
-        </w:rPr>
-        <w:t xml:space="preserve">hallenge. Stars along the x-axis indicate those OTUs that were significantly different from untreated mice for that antibiotic treatment after correcting for multiple comparisons. The error bars indicate the interquartile range. The median level </w:t>
-      </w:r>
-      <w:r>
-        <w:rPr>
-          <w:rFonts w:cs="Arial"/>
-          <w:i/>
-          <w:szCs w:val="22"/>
-        </w:rPr>
-        <w:t>C. diffici</w:t>
-      </w:r>
-      <w:r>
-        <w:rPr>
-          <w:rFonts w:cs="Arial"/>
-          <w:i/>
-          <w:szCs w:val="22"/>
-        </w:rPr>
-        <w:t>le</w:t>
-      </w:r>
-      <w:r>
-        <w:rPr>
-          <w:rFonts w:cs="Arial"/>
-          <w:szCs w:val="22"/>
-        </w:rPr>
-        <w:t xml:space="preserve"> colonization found 24 hours post microbiota sampling is plotted on the right for each treatment with error bars indicating the interquartile range. The dose of antibiotic and the number of animals used in each treatment group is indicated for antibiotic</w:t>
-      </w:r>
-      <w:r>
-        <w:rPr>
-          <w:rFonts w:cs="Arial"/>
-          <w:szCs w:val="22"/>
-        </w:rPr>
-        <w:t xml:space="preserve"> treatment group. The treatment groups are sorted according to level of </w:t>
+        <w:t xml:space="preserve"> challenge. Stars along the x-axis indicate those OTUs that were significantly different from untreated mice for that antibiotic treatment after correcting for multiple comparisons. The error bars indicate the interquartile range. The median level </w:t>
+      </w:r>
+      <w:r>
+        <w:rPr>
+          <w:rFonts w:cs="Arial"/>
+          <w:i/>
+          <w:szCs w:val="22"/>
+        </w:rPr>
+        <w:t>C. difficile</w:t>
+      </w:r>
+      <w:r>
+        <w:rPr>
+          <w:rFonts w:cs="Arial"/>
+          <w:szCs w:val="22"/>
+        </w:rPr>
+        <w:t xml:space="preserve"> colonization found 24 hours post microbiota sampling is plotted on the right for each treatment with error bars indicating the interquartile range. The dose of antibiotic and the number of animals used in each treatment group is indicated for antibiotic treatment group. The treatment groups are sorted according to level of </w:t>
       </w:r>
       <w:r>
         <w:rPr>
@@ -13084,14 +12007,7 @@
           <w:rFonts w:cs="Arial"/>
           <w:szCs w:val="22"/>
         </w:rPr>
-        <w:t xml:space="preserve"> Bars indicate the median pe</w:t>
-      </w:r>
-      <w:r>
-        <w:rPr>
-          <w:rFonts w:cs="Arial"/>
-          <w:szCs w:val="22"/>
-        </w:rPr>
-        <w:t xml:space="preserve">rcent relative abundance of those selected OTUs from all treatment groups on the day of </w:t>
+        <w:t xml:space="preserve"> Bars indicate the median percent relative abundance of those selected OTUs from all treatment groups on the day of </w:t>
       </w:r>
       <w:r>
         <w:rPr>
@@ -13106,14 +12022,7 @@
           <w:rFonts w:cs="Arial"/>
           <w:szCs w:val="22"/>
         </w:rPr>
-        <w:t xml:space="preserve"> challenge. Stars along the x-axis indicate those OTUs that varied significantly across doses of the same antibiotic after correcting for multiple compariso</w:t>
-      </w:r>
-      <w:r>
-        <w:rPr>
-          <w:rFonts w:cs="Arial"/>
-          <w:szCs w:val="22"/>
-        </w:rPr>
-        <w:t xml:space="preserve">ns. The error bars indicate the interquartile range. The median level </w:t>
+        <w:t xml:space="preserve"> challenge. Stars along the x-axis indicate those OTUs that varied significantly across doses of the same antibiotic after correcting for multiple comparisons. The error bars indicate the interquartile range. The median level </w:t>
       </w:r>
       <w:r>
         <w:rPr>
@@ -13128,14 +12037,7 @@
           <w:rFonts w:cs="Arial"/>
           <w:szCs w:val="22"/>
         </w:rPr>
-        <w:t xml:space="preserve"> colonization found 24 hours post microbiota sampling is plotted on the right for each treatment with error bars indicating the interquartile range. The number of animals use</w:t>
-      </w:r>
-      <w:r>
-        <w:rPr>
-          <w:rFonts w:cs="Arial"/>
-          <w:szCs w:val="22"/>
-        </w:rPr>
-        <w:t>d in each treatment group is indicated in the legend, which depicts the doses of each antibiotic that were used.</w:t>
+        <w:t xml:space="preserve"> colonization found 24 hours post microbiota sampling is plotted on the right for each treatment with error bars indicating the interquartile range. The number of animals used in each treatment group is indicated in the legend, which depicts the doses of each antibiotic that were used.</w:t>
       </w:r>
     </w:p>
     <w:p>
@@ -13170,14 +12072,7 @@
           <w:rFonts w:cs="Arial"/>
           <w:szCs w:val="22"/>
         </w:rPr>
-        <w:t xml:space="preserve"> Bars indicate the median percent rel</w:t>
-      </w:r>
-      <w:r>
-        <w:rPr>
-          <w:rFonts w:cs="Arial"/>
-          <w:szCs w:val="22"/>
-        </w:rPr>
-        <w:t xml:space="preserve">ative abundance of those selected OTUs from all treatment groups on the day of </w:t>
+        <w:t xml:space="preserve"> Bars indicate the median percent relative abundance of those selected OTUs from all treatment groups on the day of </w:t>
       </w:r>
       <w:r>
         <w:rPr>
@@ -13200,14 +12095,7 @@
           <w:szCs w:val="22"/>
         </w:rPr>
         <w:lastRenderedPageBreak/>
-        <w:t>days of recovery after correcting for mu</w:t>
-      </w:r>
-      <w:r>
-        <w:rPr>
-          <w:rFonts w:cs="Arial"/>
-          <w:szCs w:val="22"/>
-        </w:rPr>
-        <w:t xml:space="preserve">ltiple comparisons. The error bars indicate the interquartile range. The median level </w:t>
+        <w:t xml:space="preserve">days of recovery after correcting for multiple comparisons. The error bars indicate the interquartile range. The median level </w:t>
       </w:r>
       <w:r>
         <w:rPr>
@@ -13222,14 +12110,7 @@
           <w:rFonts w:cs="Arial"/>
           <w:szCs w:val="22"/>
         </w:rPr>
-        <w:t xml:space="preserve"> colonization found 24 hours post microbiota sampling is plotted on the right for each recovery period and antibiotic with error bars indicating the interquar</w:t>
-      </w:r>
-      <w:r>
-        <w:rPr>
-          <w:rFonts w:cs="Arial"/>
-          <w:szCs w:val="22"/>
-        </w:rPr>
-        <w:t xml:space="preserve">tile range. The number of mice used in each treatment group is indicated above the </w:t>
+        <w:t xml:space="preserve"> colonization found 24 hours post microbiota sampling is plotted on the right for each recovery period and antibiotic with error bars indicating the interquartile range. The number of mice used in each treatment group is indicated above the </w:t>
       </w:r>
       <w:r>
         <w:rPr>
@@ -13272,15 +12153,23 @@
           <w:b/>
           <w:szCs w:val="22"/>
         </w:rPr>
-        <w:t>Figure 4. Diverse taxonomic groups are associated with low level</w:t>
+        <w:t>Figure 4. Diverse taxonomic groups are associated with low levels of</w:t>
+      </w:r>
+      <w:r>
+        <w:rPr>
+          <w:rFonts w:cs="Arial"/>
+          <w:szCs w:val="22"/>
+        </w:rPr>
+        <w:t xml:space="preserve"> </w:t>
       </w:r>
       <w:r>
         <w:rPr>
           <w:rFonts w:cs="Arial"/>
           <w:b/>
-          <w:szCs w:val="22"/>
-        </w:rPr>
-        <w:t>s of</w:t>
+          <w:i/>
+          <w:szCs w:val="22"/>
+        </w:rPr>
+        <w:t>C. difficile</w:t>
       </w:r>
       <w:r>
         <w:rPr>
@@ -13293,6 +12182,20 @@
         <w:rPr>
           <w:rFonts w:cs="Arial"/>
           <w:b/>
+          <w:szCs w:val="22"/>
+        </w:rPr>
+        <w:t>colonization.</w:t>
+      </w:r>
+      <w:r>
+        <w:rPr>
+          <w:rFonts w:cs="Arial"/>
+          <w:szCs w:val="22"/>
+        </w:rPr>
+        <w:t xml:space="preserve"> Spearman correlation coefficients were calculated using the relative abundance of OTUs found on the day that mice were challenged with </w:t>
+      </w:r>
+      <w:r>
+        <w:rPr>
+          <w:rFonts w:cs="Arial"/>
           <w:i/>
           <w:szCs w:val="22"/>
         </w:rPr>
@@ -13303,22 +12206,7 @@
           <w:rFonts w:cs="Arial"/>
           <w:szCs w:val="22"/>
         </w:rPr>
-        <w:t xml:space="preserve"> </w:t>
-      </w:r>
-      <w:r>
-        <w:rPr>
-          <w:rFonts w:cs="Arial"/>
-          <w:b/>
-          <w:szCs w:val="22"/>
-        </w:rPr>
-        <w:t>colonization.</w:t>
-      </w:r>
-      <w:r>
-        <w:rPr>
-          <w:rFonts w:cs="Arial"/>
-          <w:szCs w:val="22"/>
-        </w:rPr>
-        <w:t xml:space="preserve"> Spearman correlation coefficients were calculated using the relative abundance of OTUs found on the day that mice were challenged with </w:t>
+        <w:t xml:space="preserve"> spores and the amount of </w:t>
       </w:r>
       <w:r>
         <w:rPr>
@@ -13333,47 +12221,8 @@
           <w:rFonts w:cs="Arial"/>
           <w:szCs w:val="22"/>
         </w:rPr>
-        <w:t xml:space="preserve"> spores and the amount of </w:t>
-      </w:r>
-      <w:r>
-        <w:rPr>
-          <w:rFonts w:cs="Arial"/>
-          <w:i/>
-          <w:szCs w:val="22"/>
-        </w:rPr>
-        <w:t>C. difficile</w:t>
-      </w:r>
-      <w:r>
-        <w:rPr>
-          <w:rFonts w:cs="Arial"/>
-          <w:szCs w:val="22"/>
-        </w:rPr>
-        <w:t xml:space="preserve"> observed 24 hours later. Only signific</w:t>
-      </w:r>
-      <w:r>
-        <w:rPr>
-          <w:rFonts w:cs="Arial"/>
-          <w:szCs w:val="22"/>
-        </w:rPr>
-        <w:t xml:space="preserve">ant correlations are presented after correcting for multiple comparisons. </w:t>
-      </w:r>
-      <w:proofErr w:type="gramStart"/>
-      <w:r>
-        <w:rPr>
-          <w:rFonts w:cs="Arial"/>
-          <w:szCs w:val="22"/>
-        </w:rPr>
-        <w:t>OTUs are grouped by the taxonomic family</w:t>
-      </w:r>
-      <w:proofErr w:type="gramEnd"/>
-      <w:r>
-        <w:rPr>
-          <w:rFonts w:cs="Arial"/>
-          <w:szCs w:val="22"/>
-        </w:rPr>
-        <w:t xml:space="preserve"> and the letters in the parentheses correspond to the phylum that the taxa belong to. B: </w:t>
-      </w:r>
-      <w:proofErr w:type="spellStart"/>
+        <w:t xml:space="preserve"> observed 24 hours later. Only significant correlations are presented after correcting for multiple comparisons. OTUs are grouped by the taxonomic family and the letters in the parentheses correspond to the phylum that the taxa belong to. B: </w:t>
+      </w:r>
       <w:r>
         <w:rPr>
           <w:rFonts w:cs="Arial"/>
@@ -13382,7 +12231,6 @@
         </w:rPr>
         <w:t>Bacteroidetes</w:t>
       </w:r>
-      <w:proofErr w:type="spellEnd"/>
       <w:r>
         <w:rPr>
           <w:rFonts w:cs="Arial"/>
@@ -13390,7 +12238,6 @@
         </w:rPr>
         <w:t xml:space="preserve">, F: </w:t>
       </w:r>
-      <w:proofErr w:type="spellStart"/>
       <w:r>
         <w:rPr>
           <w:rFonts w:cs="Arial"/>
@@ -13399,7 +12246,6 @@
         </w:rPr>
         <w:t>Firmicutes</w:t>
       </w:r>
-      <w:proofErr w:type="spellEnd"/>
       <w:r>
         <w:rPr>
           <w:rFonts w:cs="Arial"/>
@@ -13407,7 +12253,6 @@
         </w:rPr>
         <w:t xml:space="preserve">, P: </w:t>
       </w:r>
-      <w:proofErr w:type="spellStart"/>
       <w:r>
         <w:rPr>
           <w:rFonts w:cs="Arial"/>
@@ -13416,7 +12261,6 @@
         </w:rPr>
         <w:t>Proteobacteria</w:t>
       </w:r>
-      <w:proofErr w:type="spellEnd"/>
       <w:r>
         <w:rPr>
           <w:rFonts w:cs="Arial"/>
@@ -13424,24 +12268,14 @@
         </w:rPr>
         <w:t xml:space="preserve">, A: </w:t>
       </w:r>
-      <w:proofErr w:type="spellStart"/>
-      <w:r>
-        <w:rPr>
-          <w:rFonts w:cs="Arial"/>
-          <w:i/>
-          <w:szCs w:val="22"/>
-        </w:rPr>
-        <w:t>A</w:t>
-      </w:r>
-      <w:r>
-        <w:rPr>
-          <w:rFonts w:cs="Arial"/>
-          <w:i/>
-          <w:szCs w:val="22"/>
-        </w:rPr>
-        <w:t>ctinobacteria</w:t>
-      </w:r>
-      <w:proofErr w:type="spellEnd"/>
+      <w:r>
+        <w:rPr>
+          <w:rFonts w:cs="Arial"/>
+          <w:i/>
+          <w:szCs w:val="22"/>
+        </w:rPr>
+        <w:t>Actinobacteria</w:t>
+      </w:r>
       <w:r>
         <w:rPr>
           <w:rFonts w:cs="Arial"/>
@@ -13449,7 +12283,6 @@
         </w:rPr>
         <w:t xml:space="preserve">, T: </w:t>
       </w:r>
-      <w:proofErr w:type="spellStart"/>
       <w:r>
         <w:rPr>
           <w:rFonts w:cs="Arial"/>
@@ -13458,7 +12291,6 @@
         </w:rPr>
         <w:t>Tenericutes</w:t>
       </w:r>
-      <w:proofErr w:type="spellEnd"/>
       <w:r>
         <w:rPr>
           <w:rFonts w:cs="Arial"/>
@@ -13530,22 +12362,7 @@
           <w:rFonts w:cs="Arial"/>
           <w:szCs w:val="22"/>
         </w:rPr>
-        <w:t xml:space="preserve"> The overall model explained 77.2% of the variation in the data. Each pane shows antibiotic treatment</w:t>
-      </w:r>
-      <w:r>
-        <w:rPr>
-          <w:rFonts w:cs="Arial"/>
-          <w:szCs w:val="22"/>
-        </w:rPr>
-        <w:t xml:space="preserve"> groups in color and the other points as gray circles. The </w:t>
-      </w:r>
-      <w:proofErr w:type="gramStart"/>
-      <w:r>
-        <w:rPr>
-          <w:rFonts w:cs="Arial"/>
-          <w:szCs w:val="22"/>
-        </w:rPr>
-        <w:t xml:space="preserve">panes are sorted by the level of </w:t>
+        <w:t xml:space="preserve"> The overall model explained 77.2% of the variation in the data. Each pane shows antibiotic treatment groups in color and the other points as gray circles. The panes are sorted by the level of </w:t>
       </w:r>
       <w:r>
         <w:rPr>
@@ -13560,15 +12377,7 @@
           <w:rFonts w:cs="Arial"/>
           <w:szCs w:val="22"/>
         </w:rPr>
-        <w:t xml:space="preserve"> colonization</w:t>
-      </w:r>
-      <w:proofErr w:type="gramEnd"/>
-      <w:r>
-        <w:rPr>
-          <w:rFonts w:cs="Arial"/>
-          <w:szCs w:val="22"/>
-        </w:rPr>
-        <w:t xml:space="preserve"> when mice were treated with the highest dose of their respective antibiotic.</w:t>
+        <w:t xml:space="preserve"> colonization when mice were treated with the highest dose of their respective antibiotic.</w:t>
       </w:r>
     </w:p>
     <w:p>
@@ -13612,28 +12421,19 @@
           <w:i/>
           <w:szCs w:val="22"/>
         </w:rPr>
-        <w:t xml:space="preserve">C. </w:t>
+        <w:t>C. difficile</w:t>
+      </w:r>
+      <w:r>
+        <w:rPr>
+          <w:rFonts w:cs="Arial"/>
+          <w:szCs w:val="22"/>
+        </w:rPr>
+        <w:t xml:space="preserve"> </w:t>
       </w:r>
       <w:r>
         <w:rPr>
           <w:rFonts w:cs="Arial"/>
           <w:b/>
-          <w:i/>
-          <w:szCs w:val="22"/>
-        </w:rPr>
-        <w:t>difficile</w:t>
-      </w:r>
-      <w:r>
-        <w:rPr>
-          <w:rFonts w:cs="Arial"/>
-          <w:szCs w:val="22"/>
-        </w:rPr>
-        <w:t xml:space="preserve"> </w:t>
-      </w:r>
-      <w:r>
-        <w:rPr>
-          <w:rFonts w:cs="Arial"/>
-          <w:b/>
           <w:szCs w:val="22"/>
         </w:rPr>
         <w:t>colonization levels indicates non-linearity and context-dependency.</w:t>
@@ -13643,14 +12443,7 @@
           <w:rFonts w:cs="Arial"/>
           <w:szCs w:val="22"/>
         </w:rPr>
-        <w:t xml:space="preserve"> The 12 OTUs that resulted in the greatest change in percent mean squared error when removed from the random forest regression model are shown in each pane and together explain 77</w:t>
-      </w:r>
-      <w:r>
-        <w:rPr>
-          <w:rFonts w:cs="Arial"/>
-          <w:szCs w:val="22"/>
-        </w:rPr>
-        <w:t xml:space="preserve">.1% of the variation in the data. The Spearman correlation value between that OTUs abundance and </w:t>
+        <w:t xml:space="preserve"> The 12 OTUs that resulted in the greatest change in percent mean squared error when removed from the random forest regression model are shown in each pane and together explain 77.1% of the variation in the data. The Spearman correlation value between that OTUs abundance and </w:t>
       </w:r>
       <w:r>
         <w:rPr>
@@ -13673,14 +12466,7 @@
           <w:szCs w:val="22"/>
         </w:rPr>
         <w:lastRenderedPageBreak/>
-        <w:t>shown for each pane when the corrected P-value was significant. The color and symbols represent the same antibiotic dose and recovery p</w:t>
-      </w:r>
-      <w:r>
-        <w:rPr>
-          <w:rFonts w:cs="Arial"/>
-          <w:szCs w:val="22"/>
-        </w:rPr>
-        <w:t>eriod as in Figure 5.</w:t>
+        <w:t>shown for each pane when the corrected P-value was significant. The color and symbols represent the same antibiotic dose and recovery period as in Figure 5.</w:t>
       </w:r>
     </w:p>
     <w:p>
@@ -13708,16 +12494,23 @@
           <w:b/>
           <w:szCs w:val="22"/>
         </w:rPr>
-        <w:t xml:space="preserve">Figure S1. </w:t>
-      </w:r>
-      <w:proofErr w:type="gramStart"/>
+        <w:t>Figure S1. Effect of antibiotic perturbations on phylum-level representation of communities on day of</w:t>
+      </w:r>
+      <w:r>
+        <w:rPr>
+          <w:rFonts w:cs="Arial"/>
+          <w:szCs w:val="22"/>
+        </w:rPr>
+        <w:t xml:space="preserve"> </w:t>
+      </w:r>
       <w:r>
         <w:rPr>
           <w:rFonts w:cs="Arial"/>
           <w:b/>
-          <w:szCs w:val="22"/>
-        </w:rPr>
-        <w:t>Effect of antibiotic perturbations on phylum-level representation of communities on day of</w:t>
+          <w:i/>
+          <w:szCs w:val="22"/>
+        </w:rPr>
+        <w:t>C. difficile</w:t>
       </w:r>
       <w:r>
         <w:rPr>
@@ -13730,40 +12523,16 @@
         <w:rPr>
           <w:rFonts w:cs="Arial"/>
           <w:b/>
-          <w:i/>
-          <w:szCs w:val="22"/>
-        </w:rPr>
-        <w:t>C. difficile</w:t>
-      </w:r>
-      <w:r>
-        <w:rPr>
-          <w:rFonts w:cs="Arial"/>
-          <w:szCs w:val="22"/>
-        </w:rPr>
-        <w:t xml:space="preserve"> </w:t>
-      </w:r>
-      <w:r>
-        <w:rPr>
-          <w:rFonts w:cs="Arial"/>
-          <w:b/>
           <w:szCs w:val="22"/>
         </w:rPr>
         <w:t>challenge.</w:t>
       </w:r>
-      <w:proofErr w:type="gramEnd"/>
-      <w:r>
-        <w:rPr>
-          <w:rFonts w:cs="Arial"/>
-          <w:szCs w:val="22"/>
-        </w:rPr>
-        <w:t xml:space="preserve"> </w:t>
-      </w:r>
-      <w:r>
-        <w:rPr>
-          <w:rFonts w:cs="Arial"/>
-          <w:szCs w:val="22"/>
-        </w:rPr>
-        <w:t>Bars depict the median relative abundance across mice within the treatment group and error bars indicate the interquartile range.</w:t>
+      <w:r>
+        <w:rPr>
+          <w:rFonts w:cs="Arial"/>
+          <w:szCs w:val="22"/>
+        </w:rPr>
+        <w:t xml:space="preserve"> Bars depict the median relative abundance across mice within the treatment group and error bars indicate the interquartile range.</w:t>
       </w:r>
     </w:p>
     <w:p>
@@ -13791,16 +12560,23 @@
           <w:b/>
           <w:szCs w:val="22"/>
         </w:rPr>
-        <w:t xml:space="preserve">Figure S2. </w:t>
-      </w:r>
-      <w:proofErr w:type="gramStart"/>
+        <w:t>Figure S2. Effect of titrated antibiotic treatments on phylum-level representation of communities on day of</w:t>
+      </w:r>
+      <w:r>
+        <w:rPr>
+          <w:rFonts w:cs="Arial"/>
+          <w:szCs w:val="22"/>
+        </w:rPr>
+        <w:t xml:space="preserve"> </w:t>
+      </w:r>
       <w:r>
         <w:rPr>
           <w:rFonts w:cs="Arial"/>
           <w:b/>
-          <w:szCs w:val="22"/>
-        </w:rPr>
-        <w:t>Effect of titrated antibiotic treatments on phylum-level representation of communities on day of</w:t>
+          <w:i/>
+          <w:szCs w:val="22"/>
+        </w:rPr>
+        <w:t>C. difficile</w:t>
       </w:r>
       <w:r>
         <w:rPr>
@@ -13813,35 +12589,10 @@
         <w:rPr>
           <w:rFonts w:cs="Arial"/>
           <w:b/>
-          <w:i/>
-          <w:szCs w:val="22"/>
-        </w:rPr>
-        <w:t>C. difficile</w:t>
-      </w:r>
-      <w:r>
-        <w:rPr>
-          <w:rFonts w:cs="Arial"/>
-          <w:szCs w:val="22"/>
-        </w:rPr>
-        <w:t xml:space="preserve"> </w:t>
-      </w:r>
-      <w:r>
-        <w:rPr>
-          <w:rFonts w:cs="Arial"/>
-          <w:b/>
-          <w:szCs w:val="22"/>
-        </w:rPr>
-        <w:t>chall</w:t>
-      </w:r>
-      <w:r>
-        <w:rPr>
-          <w:rFonts w:cs="Arial"/>
-          <w:b/>
-          <w:szCs w:val="22"/>
-        </w:rPr>
-        <w:t>enge.</w:t>
-      </w:r>
-      <w:proofErr w:type="gramEnd"/>
+          <w:szCs w:val="22"/>
+        </w:rPr>
+        <w:t>challenge.</w:t>
+      </w:r>
       <w:r>
         <w:rPr>
           <w:rFonts w:cs="Arial"/>
@@ -13875,16 +12626,30 @@
           <w:b/>
           <w:szCs w:val="22"/>
         </w:rPr>
-        <w:t xml:space="preserve">Figure S3. </w:t>
-      </w:r>
-      <w:proofErr w:type="gramStart"/>
+        <w:t>Figure S3. Effect of recovery period following antibiotic treatments on phylum-level representation of communities on day of</w:t>
+      </w:r>
+      <w:r>
+        <w:rPr>
+          <w:rFonts w:cs="Arial"/>
+          <w:szCs w:val="22"/>
+        </w:rPr>
+        <w:t xml:space="preserve"> </w:t>
+      </w:r>
       <w:r>
         <w:rPr>
           <w:rFonts w:cs="Arial"/>
           <w:b/>
-          <w:szCs w:val="22"/>
-        </w:rPr>
-        <w:t>Effect of recovery period following antibiotic treatments on phylum-level representation of communities on da</w:t>
+          <w:i/>
+          <w:szCs w:val="22"/>
+        </w:rPr>
+        <w:t>C. difficile</w:t>
+      </w:r>
+      <w:r>
+        <w:rPr>
+          <w:rFonts w:cs="Arial"/>
+          <w:szCs w:val="22"/>
+        </w:rPr>
+        <w:t xml:space="preserve"> </w:t>
       </w:r>
       <w:r>
         <w:rPr>
@@ -13892,40 +12657,8 @@
           <w:b/>
           <w:szCs w:val="22"/>
         </w:rPr>
-        <w:t>y of</w:t>
-      </w:r>
-      <w:r>
-        <w:rPr>
-          <w:rFonts w:cs="Arial"/>
-          <w:szCs w:val="22"/>
-        </w:rPr>
-        <w:t xml:space="preserve"> </w:t>
-      </w:r>
-      <w:r>
-        <w:rPr>
-          <w:rFonts w:cs="Arial"/>
-          <w:b/>
-          <w:i/>
-          <w:szCs w:val="22"/>
-        </w:rPr>
-        <w:t>C. difficile</w:t>
-      </w:r>
-      <w:r>
-        <w:rPr>
-          <w:rFonts w:cs="Arial"/>
-          <w:szCs w:val="22"/>
-        </w:rPr>
-        <w:t xml:space="preserve"> </w:t>
-      </w:r>
-      <w:r>
-        <w:rPr>
-          <w:rFonts w:cs="Arial"/>
-          <w:b/>
-          <w:szCs w:val="22"/>
-        </w:rPr>
         <w:t>challenge.</w:t>
       </w:r>
-      <w:proofErr w:type="gramEnd"/>
       <w:r>
         <w:rPr>
           <w:rFonts w:cs="Arial"/>
@@ -13959,15 +12692,7 @@
           <w:b/>
           <w:szCs w:val="22"/>
         </w:rPr>
-        <w:t>Figure S4. The change in percent mean squared error when each OTU was removed from the random for</w:t>
-      </w:r>
-      <w:r>
-        <w:rPr>
-          <w:rFonts w:cs="Arial"/>
-          <w:b/>
-          <w:szCs w:val="22"/>
-        </w:rPr>
-        <w:t>est regression model.</w:t>
+        <w:t>Figure S4. The change in percent mean squared error when each OTU was removed from the random forest regression model.</w:t>
       </w:r>
       <w:r>
         <w:rPr>
@@ -14141,6 +12866,7 @@
     <w:next w:val="Normal"/>
     <w:uiPriority w:val="9"/>
     <w:qFormat/>
+    <w:rsid w:val="00A0271C"/>
     <w:pPr>
       <w:keepNext/>
       <w:keepLines/>
@@ -14163,6 +12889,7 @@
     <w:uiPriority w:val="9"/>
     <w:unhideWhenUsed/>
     <w:qFormat/>
+    <w:rsid w:val="00A0271C"/>
     <w:pPr>
       <w:keepNext/>
       <w:keepLines/>
@@ -14185,6 +12912,7 @@
     <w:uiPriority w:val="9"/>
     <w:unhideWhenUsed/>
     <w:qFormat/>
+    <w:rsid w:val="00A0271C"/>
     <w:pPr>
       <w:keepNext/>
       <w:keepLines/>
@@ -14207,6 +12935,7 @@
     <w:uiPriority w:val="9"/>
     <w:unhideWhenUsed/>
     <w:qFormat/>
+    <w:rsid w:val="00A0271C"/>
     <w:pPr>
       <w:keepNext/>
       <w:keepLines/>
@@ -14228,6 +12957,7 @@
     <w:uiPriority w:val="9"/>
     <w:unhideWhenUsed/>
     <w:qFormat/>
+    <w:rsid w:val="00A0271C"/>
     <w:pPr>
       <w:keepNext/>
       <w:keepLines/>
@@ -14273,6 +13003,7 @@
     <w:basedOn w:val="Normal"/>
     <w:next w:val="Normal"/>
     <w:qFormat/>
+    <w:rsid w:val="00A0271C"/>
     <w:pPr>
       <w:keepNext/>
       <w:keepLines/>
@@ -14292,6 +13023,7 @@
     <w:name w:val="Authors"/>
     <w:next w:val="Normal"/>
     <w:qFormat/>
+    <w:rsid w:val="00A0271C"/>
     <w:pPr>
       <w:keepNext/>
       <w:keepLines/>
@@ -14302,6 +13034,7 @@
     <w:name w:val="Date"/>
     <w:next w:val="Normal"/>
     <w:qFormat/>
+    <w:rsid w:val="00A0271C"/>
     <w:pPr>
       <w:keepNext/>
       <w:keepLines/>
@@ -14315,6 +13048,7 @@
     <w:uiPriority w:val="9"/>
     <w:unhideWhenUsed/>
     <w:qFormat/>
+    <w:rsid w:val="00A0271C"/>
     <w:pPr>
       <w:spacing w:before="100" w:after="100"/>
     </w:pPr>
@@ -14329,6 +13063,7 @@
     <w:name w:val="Definition Term"/>
     <w:basedOn w:val="Normal"/>
     <w:next w:val="Definition"/>
+    <w:rsid w:val="00A0271C"/>
     <w:pPr>
       <w:keepNext/>
       <w:keepLines/>
@@ -14341,10 +13076,12 @@
   <w:style w:type="paragraph" w:customStyle="1" w:styleId="Definition">
     <w:name w:val="Definition"/>
     <w:basedOn w:val="Normal"/>
+    <w:rsid w:val="00A0271C"/>
   </w:style>
   <w:style w:type="paragraph" w:styleId="BodyText">
     <w:name w:val="Body Text"/>
     <w:basedOn w:val="Normal"/>
+    <w:rsid w:val="00A0271C"/>
     <w:pPr>
       <w:spacing w:after="120"/>
     </w:pPr>
@@ -14352,6 +13089,7 @@
   <w:style w:type="paragraph" w:customStyle="1" w:styleId="TableCaption">
     <w:name w:val="Table Caption"/>
     <w:basedOn w:val="Normal"/>
+    <w:rsid w:val="00A0271C"/>
     <w:pPr>
       <w:spacing w:after="120"/>
     </w:pPr>
@@ -14363,6 +13101,7 @@
     <w:name w:val="Picture Caption"/>
     <w:basedOn w:val="Normal"/>
     <w:link w:val="BodyTextChar"/>
+    <w:rsid w:val="00A0271C"/>
     <w:pPr>
       <w:spacing w:after="120"/>
     </w:pPr>
@@ -14374,11 +13113,13 @@
     <w:name w:val="Body Text Char"/>
     <w:basedOn w:val="DefaultParagraphFont"/>
     <w:link w:val="PictureCaption"/>
+    <w:rsid w:val="00A0271C"/>
   </w:style>
   <w:style w:type="character" w:customStyle="1" w:styleId="VerbatimChar">
     <w:name w:val="Verbatim Char"/>
     <w:basedOn w:val="BodyTextChar"/>
     <w:link w:val="SourceCode"/>
+    <w:rsid w:val="00A0271C"/>
     <w:rPr>
       <w:rFonts w:ascii="Consolas" w:hAnsi="Consolas"/>
       <w:sz w:val="22"/>
@@ -14387,6 +13128,7 @@
   <w:style w:type="character" w:customStyle="1" w:styleId="FootnoteReference1">
     <w:name w:val="Footnote Reference1"/>
     <w:basedOn w:val="BodyTextChar"/>
+    <w:rsid w:val="00A0271C"/>
     <w:rPr>
       <w:vertAlign w:val="superscript"/>
     </w:rPr>
@@ -14394,6 +13136,7 @@
   <w:style w:type="character" w:customStyle="1" w:styleId="Hyperlink1">
     <w:name w:val="Hyperlink1"/>
     <w:basedOn w:val="BodyTextChar"/>
+    <w:rsid w:val="00A0271C"/>
     <w:rPr>
       <w:color w:val="4F81BD" w:themeColor="accent1"/>
     </w:rPr>
@@ -14402,6 +13145,7 @@
     <w:name w:val="Source Code"/>
     <w:basedOn w:val="Normal"/>
     <w:link w:val="VerbatimChar"/>
+    <w:rsid w:val="00A0271C"/>
     <w:pPr>
       <w:wordWrap w:val="0"/>
     </w:pPr>
@@ -14409,6 +13153,7 @@
   <w:style w:type="character" w:customStyle="1" w:styleId="KeywordTok">
     <w:name w:val="KeywordTok"/>
     <w:basedOn w:val="VerbatimChar"/>
+    <w:rsid w:val="00A0271C"/>
     <w:rPr>
       <w:rFonts w:ascii="Consolas" w:hAnsi="Consolas"/>
       <w:b/>
@@ -14419,6 +13164,7 @@
   <w:style w:type="character" w:customStyle="1" w:styleId="DataTypeTok">
     <w:name w:val="DataTypeTok"/>
     <w:basedOn w:val="VerbatimChar"/>
+    <w:rsid w:val="00A0271C"/>
     <w:rPr>
       <w:rFonts w:ascii="Consolas" w:hAnsi="Consolas"/>
       <w:color w:val="902000"/>
@@ -14428,6 +13174,7 @@
   <w:style w:type="character" w:customStyle="1" w:styleId="DecValTok">
     <w:name w:val="DecValTok"/>
     <w:basedOn w:val="VerbatimChar"/>
+    <w:rsid w:val="00A0271C"/>
     <w:rPr>
       <w:rFonts w:ascii="Consolas" w:hAnsi="Consolas"/>
       <w:color w:val="40A070"/>
@@ -14437,6 +13184,7 @@
   <w:style w:type="character" w:customStyle="1" w:styleId="BaseNTok">
     <w:name w:val="BaseNTok"/>
     <w:basedOn w:val="VerbatimChar"/>
+    <w:rsid w:val="00A0271C"/>
     <w:rPr>
       <w:rFonts w:ascii="Consolas" w:hAnsi="Consolas"/>
       <w:color w:val="40A070"/>
@@ -14446,6 +13194,7 @@
   <w:style w:type="character" w:customStyle="1" w:styleId="FloatTok">
     <w:name w:val="FloatTok"/>
     <w:basedOn w:val="VerbatimChar"/>
+    <w:rsid w:val="00A0271C"/>
     <w:rPr>
       <w:rFonts w:ascii="Consolas" w:hAnsi="Consolas"/>
       <w:color w:val="40A070"/>
@@ -14455,6 +13204,7 @@
   <w:style w:type="character" w:customStyle="1" w:styleId="CharTok">
     <w:name w:val="CharTok"/>
     <w:basedOn w:val="VerbatimChar"/>
+    <w:rsid w:val="00A0271C"/>
     <w:rPr>
       <w:rFonts w:ascii="Consolas" w:hAnsi="Consolas"/>
       <w:color w:val="4070A0"/>
@@ -14464,6 +13214,7 @@
   <w:style w:type="character" w:customStyle="1" w:styleId="StringTok">
     <w:name w:val="StringTok"/>
     <w:basedOn w:val="VerbatimChar"/>
+    <w:rsid w:val="00A0271C"/>
     <w:rPr>
       <w:rFonts w:ascii="Consolas" w:hAnsi="Consolas"/>
       <w:color w:val="4070A0"/>
@@ -14473,6 +13224,7 @@
   <w:style w:type="character" w:customStyle="1" w:styleId="CommentTok">
     <w:name w:val="CommentTok"/>
     <w:basedOn w:val="VerbatimChar"/>
+    <w:rsid w:val="00A0271C"/>
     <w:rPr>
       <w:rFonts w:ascii="Consolas" w:hAnsi="Consolas"/>
       <w:i/>
@@ -14483,6 +13235,7 @@
   <w:style w:type="character" w:customStyle="1" w:styleId="OtherTok">
     <w:name w:val="OtherTok"/>
     <w:basedOn w:val="VerbatimChar"/>
+    <w:rsid w:val="00A0271C"/>
     <w:rPr>
       <w:rFonts w:ascii="Consolas" w:hAnsi="Consolas"/>
       <w:color w:val="007020"/>
@@ -14492,6 +13245,7 @@
   <w:style w:type="character" w:customStyle="1" w:styleId="AlertTok">
     <w:name w:val="AlertTok"/>
     <w:basedOn w:val="VerbatimChar"/>
+    <w:rsid w:val="00A0271C"/>
     <w:rPr>
       <w:rFonts w:ascii="Consolas" w:hAnsi="Consolas"/>
       <w:b/>
@@ -14502,6 +13256,7 @@
   <w:style w:type="character" w:customStyle="1" w:styleId="FunctionTok">
     <w:name w:val="FunctionTok"/>
     <w:basedOn w:val="VerbatimChar"/>
+    <w:rsid w:val="00A0271C"/>
     <w:rPr>
       <w:rFonts w:ascii="Consolas" w:hAnsi="Consolas"/>
       <w:color w:val="06287E"/>
@@ -14511,6 +13266,7 @@
   <w:style w:type="character" w:customStyle="1" w:styleId="RegionMarkerTok">
     <w:name w:val="RegionMarkerTok"/>
     <w:basedOn w:val="VerbatimChar"/>
+    <w:rsid w:val="00A0271C"/>
     <w:rPr>
       <w:rFonts w:ascii="Consolas" w:hAnsi="Consolas"/>
       <w:sz w:val="22"/>
@@ -14519,6 +13275,7 @@
   <w:style w:type="character" w:customStyle="1" w:styleId="ErrorTok">
     <w:name w:val="ErrorTok"/>
     <w:basedOn w:val="VerbatimChar"/>
+    <w:rsid w:val="00A0271C"/>
     <w:rPr>
       <w:rFonts w:ascii="Consolas" w:hAnsi="Consolas"/>
       <w:b/>
@@ -14529,6 +13286,7 @@
   <w:style w:type="character" w:customStyle="1" w:styleId="NormalTok">
     <w:name w:val="NormalTok"/>
     <w:basedOn w:val="VerbatimChar"/>
+    <w:rsid w:val="00A0271C"/>
     <w:rPr>
       <w:rFonts w:ascii="Consolas" w:hAnsi="Consolas"/>
       <w:sz w:val="22"/>
@@ -14606,6 +13364,59 @@
       <w:rFonts w:cs="Arial"/>
     </w:rPr>
   </w:style>
+  <w:style w:type="character" w:styleId="CommentReference">
+    <w:name w:val="annotation reference"/>
+    <w:basedOn w:val="DefaultParagraphFont"/>
+    <w:rsid w:val="004458F9"/>
+    <w:rPr>
+      <w:sz w:val="18"/>
+      <w:szCs w:val="18"/>
+    </w:rPr>
+  </w:style>
+  <w:style w:type="paragraph" w:styleId="CommentText">
+    <w:name w:val="annotation text"/>
+    <w:basedOn w:val="Normal"/>
+    <w:link w:val="CommentTextChar"/>
+    <w:rsid w:val="004458F9"/>
+    <w:rPr>
+      <w:sz w:val="24"/>
+    </w:rPr>
+  </w:style>
+  <w:style w:type="character" w:customStyle="1" w:styleId="CommentTextChar">
+    <w:name w:val="Comment Text Char"/>
+    <w:basedOn w:val="DefaultParagraphFont"/>
+    <w:link w:val="CommentText"/>
+    <w:rsid w:val="004458F9"/>
+    <w:rPr>
+      <w:rFonts w:ascii="Arial" w:hAnsi="Arial"/>
+    </w:rPr>
+  </w:style>
+  <w:style w:type="paragraph" w:styleId="CommentSubject">
+    <w:name w:val="annotation subject"/>
+    <w:basedOn w:val="CommentText"/>
+    <w:next w:val="CommentText"/>
+    <w:link w:val="CommentSubjectChar"/>
+    <w:rsid w:val="004458F9"/>
+    <w:rPr>
+      <w:b/>
+      <w:bCs/>
+      <w:sz w:val="20"/>
+      <w:szCs w:val="20"/>
+    </w:rPr>
+  </w:style>
+  <w:style w:type="character" w:customStyle="1" w:styleId="CommentSubjectChar">
+    <w:name w:val="Comment Subject Char"/>
+    <w:basedOn w:val="CommentTextChar"/>
+    <w:link w:val="CommentSubject"/>
+    <w:rsid w:val="004458F9"/>
+    <w:rPr>
+      <w:rFonts w:ascii="Arial" w:hAnsi="Arial"/>
+      <w:b/>
+      <w:bCs/>
+      <w:sz w:val="20"/>
+      <w:szCs w:val="20"/>
+    </w:rPr>
+  </w:style>
 </w:styles>
 </file>
 
@@ -14614,161 +13425,143 @@
   <w:docDefaults>
     <w:rPrDefault>
       <w:rPr>
-        <w:rFonts w:asciiTheme="minorHAnsi" w:eastAsiaTheme="minorEastAsia" w:hAnsiTheme="minorHAnsi" w:cstheme="minorBidi"/>
+        <w:rFonts w:asciiTheme="minorHAnsi" w:eastAsiaTheme="minorHAnsi" w:hAnsiTheme="minorHAnsi" w:cstheme="minorBidi"/>
         <w:sz w:val="24"/>
         <w:szCs w:val="24"/>
-        <w:lang w:val="en-US" w:eastAsia="ja-JP" w:bidi="ar-SA"/>
+        <w:lang w:val="en-US" w:eastAsia="en-US" w:bidi="ar-SA"/>
       </w:rPr>
     </w:rPrDefault>
-    <w:pPrDefault/>
+    <w:pPrDefault>
+      <w:pPr>
+        <w:spacing w:after="200"/>
+      </w:pPr>
+    </w:pPrDefault>
   </w:docDefaults>
-  <w:latentStyles w:defLockedState="0" w:defUIPriority="99" w:defSemiHidden="1" w:defUnhideWhenUsed="1" w:defQFormat="0" w:count="276">
-    <w:lsdException w:name="Normal" w:semiHidden="0" w:uiPriority="0" w:unhideWhenUsed="0" w:qFormat="1"/>
-    <w:lsdException w:name="heading 1" w:semiHidden="0" w:uiPriority="9" w:unhideWhenUsed="0" w:qFormat="1"/>
-    <w:lsdException w:name="heading 2" w:uiPriority="9" w:qFormat="1"/>
-    <w:lsdException w:name="heading 3" w:uiPriority="9" w:qFormat="1"/>
-    <w:lsdException w:name="heading 4" w:uiPriority="9" w:qFormat="1"/>
-    <w:lsdException w:name="heading 5" w:uiPriority="9" w:qFormat="1"/>
-    <w:lsdException w:name="heading 6" w:uiPriority="9" w:qFormat="1"/>
-    <w:lsdException w:name="heading 7" w:uiPriority="9" w:qFormat="1"/>
-    <w:lsdException w:name="heading 8" w:uiPriority="9" w:qFormat="1"/>
-    <w:lsdException w:name="heading 9" w:uiPriority="9" w:qFormat="1"/>
-    <w:lsdException w:name="toc 1" w:uiPriority="39"/>
-    <w:lsdException w:name="toc 2" w:uiPriority="39"/>
-    <w:lsdException w:name="toc 3" w:uiPriority="39"/>
-    <w:lsdException w:name="toc 4" w:uiPriority="39"/>
-    <w:lsdException w:name="toc 5" w:uiPriority="39"/>
-    <w:lsdException w:name="toc 6" w:uiPriority="39"/>
-    <w:lsdException w:name="toc 7" w:uiPriority="39"/>
-    <w:lsdException w:name="toc 8" w:uiPriority="39"/>
-    <w:lsdException w:name="toc 9" w:uiPriority="39"/>
-    <w:lsdException w:name="caption" w:uiPriority="35" w:qFormat="1"/>
-    <w:lsdException w:name="Title" w:semiHidden="0" w:uiPriority="10" w:unhideWhenUsed="0" w:qFormat="1"/>
-    <w:lsdException w:name="Default Paragraph Font" w:uiPriority="1"/>
-    <w:lsdException w:name="Subtitle" w:semiHidden="0" w:uiPriority="11" w:unhideWhenUsed="0" w:qFormat="1"/>
-    <w:lsdException w:name="Strong" w:semiHidden="0" w:uiPriority="22" w:unhideWhenUsed="0" w:qFormat="1"/>
-    <w:lsdException w:name="Emphasis" w:semiHidden="0" w:uiPriority="20" w:unhideWhenUsed="0" w:qFormat="1"/>
-    <w:lsdException w:name="Table Grid" w:semiHidden="0" w:uiPriority="59" w:unhideWhenUsed="0"/>
-    <w:lsdException w:name="Placeholder Text" w:unhideWhenUsed="0"/>
-    <w:lsdException w:name="No Spacing" w:semiHidden="0" w:uiPriority="1" w:unhideWhenUsed="0" w:qFormat="1"/>
-    <w:lsdException w:name="Light Shading" w:semiHidden="0" w:uiPriority="60" w:unhideWhenUsed="0"/>
-    <w:lsdException w:name="Light List" w:semiHidden="0" w:uiPriority="61" w:unhideWhenUsed="0"/>
-    <w:lsdException w:name="Light Grid" w:semiHidden="0" w:uiPriority="62" w:unhideWhenUsed="0"/>
-    <w:lsdException w:name="Medium Shading 1" w:semiHidden="0" w:uiPriority="63" w:unhideWhenUsed="0"/>
-    <w:lsdException w:name="Medium Shading 2" w:semiHidden="0" w:uiPriority="64" w:unhideWhenUsed="0"/>
-    <w:lsdException w:name="Medium List 1" w:semiHidden="0" w:uiPriority="65" w:unhideWhenUsed="0"/>
-    <w:lsdException w:name="Medium List 2" w:semiHidden="0" w:uiPriority="66" w:unhideWhenUsed="0"/>
-    <w:lsdException w:name="Medium Grid 1" w:semiHidden="0" w:uiPriority="67" w:unhideWhenUsed="0"/>
-    <w:lsdException w:name="Medium Grid 2" w:semiHidden="0" w:uiPriority="68" w:unhideWhenUsed="0"/>
-    <w:lsdException w:name="Medium Grid 3" w:semiHidden="0" w:uiPriority="69" w:unhideWhenUsed="0"/>
-    <w:lsdException w:name="Dark List" w:semiHidden="0" w:uiPriority="70" w:unhideWhenUsed="0"/>
-    <w:lsdException w:name="Colorful Shading" w:semiHidden="0" w:uiPriority="71" w:unhideWhenUsed="0"/>
-    <w:lsdException w:name="Colorful List" w:semiHidden="0" w:uiPriority="72" w:unhideWhenUsed="0"/>
-    <w:lsdException w:name="Colorful Grid" w:semiHidden="0" w:uiPriority="73" w:unhideWhenUsed="0"/>
-    <w:lsdException w:name="Light Shading Accent 1" w:semiHidden="0" w:uiPriority="60" w:unhideWhenUsed="0"/>
-    <w:lsdException w:name="Light List Accent 1" w:semiHidden="0" w:uiPriority="61" w:unhideWhenUsed="0"/>
-    <w:lsdException w:name="Light Grid Accent 1" w:semiHidden="0" w:uiPriority="62" w:unhideWhenUsed="0"/>
-    <w:lsdException w:name="Medium Shading 1 Accent 1" w:semiHidden="0" w:uiPriority="63" w:unhideWhenUsed="0"/>
-    <w:lsdException w:name="Medium Shading 2 Accent 1" w:semiHidden="0" w:uiPriority="64" w:unhideWhenUsed="0"/>
-    <w:lsdException w:name="Medium List 1 Accent 1" w:semiHidden="0" w:uiPriority="65" w:unhideWhenUsed="0"/>
-    <w:lsdException w:name="Revision" w:unhideWhenUsed="0"/>
-    <w:lsdException w:name="List Paragraph" w:semiHidden="0" w:uiPriority="34" w:unhideWhenUsed="0" w:qFormat="1"/>
-    <w:lsdException w:name="Quote" w:semiHidden="0" w:uiPriority="29" w:unhideWhenUsed="0" w:qFormat="1"/>
-    <w:lsdException w:name="Intense Quote" w:semiHidden="0" w:uiPriority="30" w:unhideWhenUsed="0" w:qFormat="1"/>
-    <w:lsdException w:name="Medium List 2 Accent 1" w:semiHidden="0" w:uiPriority="66" w:unhideWhenUsed="0"/>
-    <w:lsdException w:name="Medium Grid 1 Accent 1" w:semiHidden="0" w:uiPriority="67" w:unhideWhenUsed="0"/>
-    <w:lsdException w:name="Medium Grid 2 Accent 1" w:semiHidden="0" w:uiPriority="68" w:unhideWhenUsed="0"/>
-    <w:lsdException w:name="Medium Grid 3 Accent 1" w:semiHidden="0" w:uiPriority="69" w:unhideWhenUsed="0"/>
-    <w:lsdException w:name="Dark List Accent 1" w:semiHidden="0" w:uiPriority="70" w:unhideWhenUsed="0"/>
-    <w:lsdException w:name="Colorful Shading Accent 1" w:semiHidden="0" w:uiPriority="71" w:unhideWhenUsed="0"/>
-    <w:lsdException w:name="Colorful List Accent 1" w:semiHidden="0" w:uiPriority="72" w:unhideWhenUsed="0"/>
-    <w:lsdException w:name="Colorful Grid Accent 1" w:semiHidden="0" w:uiPriority="73" w:unhideWhenUsed="0"/>
-    <w:lsdException w:name="Light Shading Accent 2" w:semiHidden="0" w:uiPriority="60" w:unhideWhenUsed="0"/>
-    <w:lsdException w:name="Light List Accent 2" w:semiHidden="0" w:uiPriority="61" w:unhideWhenUsed="0"/>
-    <w:lsdException w:name="Light Grid Accent 2" w:semiHidden="0" w:uiPriority="62" w:unhideWhenUsed="0"/>
-    <w:lsdException w:name="Medium Shading 1 Accent 2" w:semiHidden="0" w:uiPriority="63" w:unhideWhenUsed="0"/>
-    <w:lsdException w:name="Medium Shading 2 Accent 2" w:semiHidden="0" w:uiPriority="64" w:unhideWhenUsed="0"/>
-    <w:lsdException w:name="Medium List 1 Accent 2" w:semiHidden="0" w:uiPriority="65" w:unhideWhenUsed="0"/>
-    <w:lsdException w:name="Medium List 2 Accent 2" w:semiHidden="0" w:uiPriority="66" w:unhideWhenUsed="0"/>
-    <w:lsdException w:name="Medium Grid 1 Accent 2" w:semiHidden="0" w:uiPriority="67" w:unhideWhenUsed="0"/>
-    <w:lsdException w:name="Medium Grid 2 Accent 2" w:semiHidden="0" w:uiPriority="68" w:unhideWhenUsed="0"/>
-    <w:lsdException w:name="Medium Grid 3 Accent 2" w:semiHidden="0" w:uiPriority="69" w:unhideWhenUsed="0"/>
-    <w:lsdException w:name="Dark List Accent 2" w:semiHidden="0" w:uiPriority="70" w:unhideWhenUsed="0"/>
-    <w:lsdException w:name="Colorful Shading Accent 2" w:semiHidden="0" w:uiPriority="71" w:unhideWhenUsed="0"/>
-    <w:lsdException w:name="Colorful List Accent 2" w:semiHidden="0" w:uiPriority="72" w:unhideWhenUsed="0"/>
-    <w:lsdException w:name="Colorful Grid Accent 2" w:semiHidden="0" w:uiPriority="73" w:unhideWhenUsed="0"/>
-    <w:lsdException w:name="Light Shading Accent 3" w:semiHidden="0" w:uiPriority="60" w:unhideWhenUsed="0"/>
-    <w:lsdException w:name="Light List Accent 3" w:semiHidden="0" w:uiPriority="61" w:unhideWhenUsed="0"/>
-    <w:lsdException w:name="Light Grid Accent 3" w:semiHidden="0" w:uiPriority="62" w:unhideWhenUsed="0"/>
-    <w:lsdException w:name="Medium Shading 1 Accent 3" w:semiHidden="0" w:uiPriority="63" w:unhideWhenUsed="0"/>
-    <w:lsdException w:name="Medium Shading 2 Accent 3" w:semiHidden="0" w:uiPriority="64" w:unhideWhenUsed="0"/>
-    <w:lsdException w:name="Medium List 1 Accent 3" w:semiHidden="0" w:uiPriority="65" w:unhideWhenUsed="0"/>
-    <w:lsdException w:name="Medium List 2 Accent 3" w:semiHidden="0" w:uiPriority="66" w:unhideWhenUsed="0"/>
-    <w:lsdException w:name="Medium Grid 1 Accent 3" w:semiHidden="0" w:uiPriority="67" w:unhideWhenUsed="0"/>
-    <w:lsdException w:name="Medium Grid 2 Accent 3" w:semiHidden="0" w:uiPriority="68" w:unhideWhenUsed="0"/>
-    <w:lsdException w:name="Medium Grid 3 Accent 3" w:semiHidden="0" w:uiPriority="69" w:unhideWhenUsed="0"/>
-    <w:lsdException w:name="Dark List Accent 3" w:semiHidden="0" w:uiPriority="70" w:unhideWhenUsed="0"/>
-    <w:lsdException w:name="Colorful Shading Accent 3" w:semiHidden="0" w:uiPriority="71" w:unhideWhenUsed="0"/>
-    <w:lsdException w:name="Colorful List Accent 3" w:semiHidden="0" w:uiPriority="72" w:unhideWhenUsed="0"/>
-    <w:lsdException w:name="Colorful Grid Accent 3" w:semiHidden="0" w:uiPriority="73" w:unhideWhenUsed="0"/>
-    <w:lsdException w:name="Light Shading Accent 4" w:semiHidden="0" w:uiPriority="60" w:unhideWhenUsed="0"/>
-    <w:lsdException w:name="Light List Accent 4" w:semiHidden="0" w:uiPriority="61" w:unhideWhenUsed="0"/>
-    <w:lsdException w:name="Light Grid Accent 4" w:semiHidden="0" w:uiPriority="62" w:unhideWhenUsed="0"/>
-    <w:lsdException w:name="Medium Shading 1 Accent 4" w:semiHidden="0" w:uiPriority="63" w:unhideWhenUsed="0"/>
-    <w:lsdException w:name="Medium Shading 2 Accent 4" w:semiHidden="0" w:uiPriority="64" w:unhideWhenUsed="0"/>
-    <w:lsdException w:name="Medium List 1 Accent 4" w:semiHidden="0" w:uiPriority="65" w:unhideWhenUsed="0"/>
-    <w:lsdException w:name="Medium List 2 Accent 4" w:semiHidden="0" w:uiPriority="66" w:unhideWhenUsed="0"/>
-    <w:lsdException w:name="Medium Grid 1 Accent 4" w:semiHidden="0" w:uiPriority="67" w:unhideWhenUsed="0"/>
-    <w:lsdException w:name="Medium Grid 2 Accent 4" w:semiHidden="0" w:uiPriority="68" w:unhideWhenUsed="0"/>
-    <w:lsdException w:name="Medium Grid 3 Accent 4" w:semiHidden="0" w:uiPriority="69" w:unhideWhenUsed="0"/>
-    <w:lsdException w:name="Dark List Accent 4" w:semiHidden="0" w:uiPriority="70" w:unhideWhenUsed="0"/>
-    <w:lsdException w:name="Colorful Shading Accent 4" w:semiHidden="0" w:uiPriority="71" w:unhideWhenUsed="0"/>
-    <w:lsdException w:name="Colorful List Accent 4" w:semiHidden="0" w:uiPriority="72" w:unhideWhenUsed="0"/>
-    <w:lsdException w:name="Colorful Grid Accent 4" w:semiHidden="0" w:uiPriority="73" w:unhideWhenUsed="0"/>
-    <w:lsdException w:name="Light Shading Accent 5" w:semiHidden="0" w:uiPriority="60" w:unhideWhenUsed="0"/>
-    <w:lsdException w:name="Light List Accent 5" w:semiHidden="0" w:uiPriority="61" w:unhideWhenUsed="0"/>
-    <w:lsdException w:name="Light Grid Accent 5" w:semiHidden="0" w:uiPriority="62" w:unhideWhenUsed="0"/>
-    <w:lsdException w:name="Medium Shading 1 Accent 5" w:semiHidden="0" w:uiPriority="63" w:unhideWhenUsed="0"/>
-    <w:lsdException w:name="Medium Shading 2 Accent 5" w:semiHidden="0" w:uiPriority="64" w:unhideWhenUsed="0"/>
-    <w:lsdException w:name="Medium List 1 Accent 5" w:semiHidden="0" w:uiPriority="65" w:unhideWhenUsed="0"/>
-    <w:lsdException w:name="Medium List 2 Accent 5" w:semiHidden="0" w:uiPriority="66" w:unhideWhenUsed="0"/>
-    <w:lsdException w:name="Medium Grid 1 Accent 5" w:semiHidden="0" w:uiPriority="67" w:unhideWhenUsed="0"/>
-    <w:lsdException w:name="Medium Grid 2 Accent 5" w:semiHidden="0" w:uiPriority="68" w:unhideWhenUsed="0"/>
-    <w:lsdException w:name="Medium Grid 3 Accent 5" w:semiHidden="0" w:uiPriority="69" w:unhideWhenUsed="0"/>
-    <w:lsdException w:name="Dark List Accent 5" w:semiHidden="0" w:uiPriority="70" w:unhideWhenUsed="0"/>
-    <w:lsdException w:name="Colorful Shading Accent 5" w:semiHidden="0" w:uiPriority="71" w:unhideWhenUsed="0"/>
-    <w:lsdException w:name="Colorful List Accent 5" w:semiHidden="0" w:uiPriority="72" w:unhideWhenUsed="0"/>
-    <w:lsdException w:name="Colorful Grid Accent 5" w:semiHidden="0" w:uiPriority="73" w:unhideWhenUsed="0"/>
-    <w:lsdException w:name="Light Shading Accent 6" w:semiHidden="0" w:uiPriority="60" w:unhideWhenUsed="0"/>
-    <w:lsdException w:name="Light List Accent 6" w:semiHidden="0" w:uiPriority="61" w:unhideWhenUsed="0"/>
-    <w:lsdException w:name="Light Grid Accent 6" w:semiHidden="0" w:uiPriority="62" w:unhideWhenUsed="0"/>
-    <w:lsdException w:name="Medium Shading 1 Accent 6" w:semiHidden="0" w:uiPriority="63" w:unhideWhenUsed="0"/>
-    <w:lsdException w:name="Medium Shading 2 Accent 6" w:semiHidden="0" w:uiPriority="64" w:unhideWhenUsed="0"/>
-    <w:lsdException w:name="Medium List 1 Accent 6" w:semiHidden="0" w:uiPriority="65" w:unhideWhenUsed="0"/>
-    <w:lsdException w:name="Medium List 2 Accent 6" w:semiHidden="0" w:uiPriority="66" w:unhideWhenUsed="0"/>
-    <w:lsdException w:name="Medium Grid 1 Accent 6" w:semiHidden="0" w:uiPriority="67" w:unhideWhenUsed="0"/>
-    <w:lsdException w:name="Medium Grid 2 Accent 6" w:semiHidden="0" w:uiPriority="68" w:unhideWhenUsed="0"/>
-    <w:lsdException w:name="Medium Grid 3 Accent 6" w:semiHidden="0" w:uiPriority="69" w:unhideWhenUsed="0"/>
-    <w:lsdException w:name="Dark List Accent 6" w:semiHidden="0" w:uiPriority="70" w:unhideWhenUsed="0"/>
-    <w:lsdException w:name="Colorful Shading Accent 6" w:semiHidden="0" w:uiPriority="71" w:unhideWhenUsed="0"/>
-    <w:lsdException w:name="Colorful List Accent 6" w:semiHidden="0" w:uiPriority="72" w:unhideWhenUsed="0"/>
-    <w:lsdException w:name="Colorful Grid Accent 6" w:semiHidden="0" w:uiPriority="73" w:unhideWhenUsed="0"/>
-    <w:lsdException w:name="Subtle Emphasis" w:semiHidden="0" w:uiPriority="19" w:unhideWhenUsed="0" w:qFormat="1"/>
-    <w:lsdException w:name="Intense Emphasis" w:semiHidden="0" w:uiPriority="21" w:unhideWhenUsed="0" w:qFormat="1"/>
-    <w:lsdException w:name="Subtle Reference" w:semiHidden="0" w:uiPriority="31" w:unhideWhenUsed="0" w:qFormat="1"/>
-    <w:lsdException w:name="Intense Reference" w:semiHidden="0" w:uiPriority="32" w:unhideWhenUsed="0" w:qFormat="1"/>
-    <w:lsdException w:name="Book Title" w:semiHidden="0" w:uiPriority="33" w:unhideWhenUsed="0" w:qFormat="1"/>
-    <w:lsdException w:name="Bibliography" w:uiPriority="37"/>
-    <w:lsdException w:name="TOC Heading" w:uiPriority="39" w:qFormat="1"/>
-  </w:latentStyles>
+  <w:latentStyles w:defLockedState="0" w:defUIPriority="0" w:defSemiHidden="0" w:defUnhideWhenUsed="0" w:defQFormat="0" w:count="276"/>
   <w:style w:type="paragraph" w:default="1" w:styleId="Normal">
     <w:name w:val="Normal"/>
     <w:qFormat/>
+    <w:rsid w:val="00C35B63"/>
+    <w:rPr>
+      <w:rFonts w:ascii="Arial" w:hAnsi="Arial"/>
+      <w:sz w:val="22"/>
+    </w:rPr>
+  </w:style>
+  <w:style w:type="paragraph" w:styleId="Heading1">
+    <w:name w:val="heading 1"/>
+    <w:basedOn w:val="Normal"/>
+    <w:next w:val="Normal"/>
+    <w:uiPriority w:val="9"/>
+    <w:qFormat/>
+    <w:rsid w:val="00A0271C"/>
+    <w:pPr>
+      <w:keepNext/>
+      <w:keepLines/>
+      <w:spacing w:before="480" w:after="0"/>
+      <w:outlineLvl w:val="0"/>
+    </w:pPr>
+    <w:rPr>
+      <w:rFonts w:asciiTheme="majorHAnsi" w:eastAsiaTheme="majorEastAsia" w:hAnsiTheme="majorHAnsi" w:cstheme="majorBidi"/>
+      <w:b/>
+      <w:bCs/>
+      <w:color w:val="345A8A" w:themeColor="accent1" w:themeShade="B5"/>
+      <w:sz w:val="36"/>
+      <w:szCs w:val="36"/>
+    </w:rPr>
+  </w:style>
+  <w:style w:type="paragraph" w:styleId="Heading2">
+    <w:name w:val="heading 2"/>
+    <w:basedOn w:val="Normal"/>
+    <w:next w:val="Normal"/>
+    <w:uiPriority w:val="9"/>
+    <w:unhideWhenUsed/>
+    <w:qFormat/>
+    <w:rsid w:val="00A0271C"/>
+    <w:pPr>
+      <w:keepNext/>
+      <w:keepLines/>
+      <w:spacing w:before="200" w:after="0"/>
+      <w:outlineLvl w:val="1"/>
+    </w:pPr>
+    <w:rPr>
+      <w:rFonts w:asciiTheme="majorHAnsi" w:eastAsiaTheme="majorEastAsia" w:hAnsiTheme="majorHAnsi" w:cstheme="majorBidi"/>
+      <w:b/>
+      <w:bCs/>
+      <w:color w:val="4F81BD" w:themeColor="accent1"/>
+      <w:sz w:val="32"/>
+      <w:szCs w:val="32"/>
+    </w:rPr>
+  </w:style>
+  <w:style w:type="paragraph" w:styleId="Heading3">
+    <w:name w:val="heading 3"/>
+    <w:basedOn w:val="Normal"/>
+    <w:next w:val="Normal"/>
+    <w:uiPriority w:val="9"/>
+    <w:unhideWhenUsed/>
+    <w:qFormat/>
+    <w:rsid w:val="00A0271C"/>
+    <w:pPr>
+      <w:keepNext/>
+      <w:keepLines/>
+      <w:spacing w:before="200" w:after="0"/>
+      <w:outlineLvl w:val="2"/>
+    </w:pPr>
+    <w:rPr>
+      <w:rFonts w:asciiTheme="majorHAnsi" w:eastAsiaTheme="majorEastAsia" w:hAnsiTheme="majorHAnsi" w:cstheme="majorBidi"/>
+      <w:b/>
+      <w:bCs/>
+      <w:color w:val="4F81BD" w:themeColor="accent1"/>
+      <w:sz w:val="28"/>
+      <w:szCs w:val="28"/>
+    </w:rPr>
+  </w:style>
+  <w:style w:type="paragraph" w:styleId="Heading4">
+    <w:name w:val="heading 4"/>
+    <w:basedOn w:val="Normal"/>
+    <w:next w:val="Normal"/>
+    <w:uiPriority w:val="9"/>
+    <w:unhideWhenUsed/>
+    <w:qFormat/>
+    <w:rsid w:val="00A0271C"/>
+    <w:pPr>
+      <w:keepNext/>
+      <w:keepLines/>
+      <w:spacing w:before="200" w:after="0"/>
+      <w:outlineLvl w:val="3"/>
+    </w:pPr>
+    <w:rPr>
+      <w:rFonts w:asciiTheme="majorHAnsi" w:eastAsiaTheme="majorEastAsia" w:hAnsiTheme="majorHAnsi" w:cstheme="majorBidi"/>
+      <w:b/>
+      <w:bCs/>
+      <w:color w:val="4F81BD" w:themeColor="accent1"/>
+      <w:sz w:val="24"/>
+    </w:rPr>
+  </w:style>
+  <w:style w:type="paragraph" w:styleId="Heading5">
+    <w:name w:val="heading 5"/>
+    <w:basedOn w:val="Normal"/>
+    <w:next w:val="Normal"/>
+    <w:uiPriority w:val="9"/>
+    <w:unhideWhenUsed/>
+    <w:qFormat/>
+    <w:rsid w:val="00A0271C"/>
+    <w:pPr>
+      <w:keepNext/>
+      <w:keepLines/>
+      <w:spacing w:before="200" w:after="0"/>
+      <w:outlineLvl w:val="4"/>
+    </w:pPr>
+    <w:rPr>
+      <w:rFonts w:asciiTheme="majorHAnsi" w:eastAsiaTheme="majorEastAsia" w:hAnsiTheme="majorHAnsi" w:cstheme="majorBidi"/>
+      <w:i/>
+      <w:iCs/>
+      <w:color w:val="4F81BD" w:themeColor="accent1"/>
+      <w:sz w:val="24"/>
+    </w:rPr>
   </w:style>
   <w:style w:type="character" w:default="1" w:styleId="DefaultParagraphFont">
     <w:name w:val="Default Paragraph Font"/>
     <w:uiPriority w:val="1"/>
-    <w:semiHidden/>
     <w:unhideWhenUsed/>
   </w:style>
   <w:style w:type="table" w:default="1" w:styleId="TableNormal">
@@ -14791,6 +13584,425 @@
     <w:uiPriority w:val="99"/>
     <w:semiHidden/>
     <w:unhideWhenUsed/>
+  </w:style>
+  <w:style w:type="paragraph" w:styleId="Title">
+    <w:name w:val="Title"/>
+    <w:basedOn w:val="Normal"/>
+    <w:next w:val="Normal"/>
+    <w:qFormat/>
+    <w:rsid w:val="00A0271C"/>
+    <w:pPr>
+      <w:keepNext/>
+      <w:keepLines/>
+      <w:spacing w:before="480" w:after="240"/>
+      <w:jc w:val="center"/>
+    </w:pPr>
+    <w:rPr>
+      <w:rFonts w:asciiTheme="majorHAnsi" w:eastAsiaTheme="majorEastAsia" w:hAnsiTheme="majorHAnsi" w:cstheme="majorBidi"/>
+      <w:b/>
+      <w:bCs/>
+      <w:color w:val="345A8A" w:themeColor="accent1" w:themeShade="B5"/>
+      <w:sz w:val="36"/>
+      <w:szCs w:val="36"/>
+    </w:rPr>
+  </w:style>
+  <w:style w:type="paragraph" w:customStyle="1" w:styleId="Authors">
+    <w:name w:val="Authors"/>
+    <w:next w:val="Normal"/>
+    <w:qFormat/>
+    <w:rsid w:val="00A0271C"/>
+    <w:pPr>
+      <w:keepNext/>
+      <w:keepLines/>
+      <w:jc w:val="center"/>
+    </w:pPr>
+  </w:style>
+  <w:style w:type="paragraph" w:styleId="Date">
+    <w:name w:val="Date"/>
+    <w:next w:val="Normal"/>
+    <w:qFormat/>
+    <w:rsid w:val="00A0271C"/>
+    <w:pPr>
+      <w:keepNext/>
+      <w:keepLines/>
+      <w:jc w:val="center"/>
+    </w:pPr>
+  </w:style>
+  <w:style w:type="paragraph" w:customStyle="1" w:styleId="BlockQuote">
+    <w:name w:val="Block Quote"/>
+    <w:basedOn w:val="Normal"/>
+    <w:next w:val="Normal"/>
+    <w:uiPriority w:val="9"/>
+    <w:unhideWhenUsed/>
+    <w:qFormat/>
+    <w:rsid w:val="00A0271C"/>
+    <w:pPr>
+      <w:spacing w:before="100" w:after="100"/>
+    </w:pPr>
+    <w:rPr>
+      <w:rFonts w:asciiTheme="majorHAnsi" w:eastAsiaTheme="majorEastAsia" w:hAnsiTheme="majorHAnsi" w:cstheme="majorBidi"/>
+      <w:bCs/>
+      <w:sz w:val="20"/>
+      <w:szCs w:val="20"/>
+    </w:rPr>
+  </w:style>
+  <w:style w:type="paragraph" w:customStyle="1" w:styleId="DefinitionTerm">
+    <w:name w:val="Definition Term"/>
+    <w:basedOn w:val="Normal"/>
+    <w:next w:val="Definition"/>
+    <w:rsid w:val="00A0271C"/>
+    <w:pPr>
+      <w:keepNext/>
+      <w:keepLines/>
+      <w:spacing w:after="0"/>
+    </w:pPr>
+    <w:rPr>
+      <w:b/>
+    </w:rPr>
+  </w:style>
+  <w:style w:type="paragraph" w:customStyle="1" w:styleId="Definition">
+    <w:name w:val="Definition"/>
+    <w:basedOn w:val="Normal"/>
+    <w:rsid w:val="00A0271C"/>
+  </w:style>
+  <w:style w:type="paragraph" w:styleId="BodyText">
+    <w:name w:val="Body Text"/>
+    <w:basedOn w:val="Normal"/>
+    <w:rsid w:val="00A0271C"/>
+    <w:pPr>
+      <w:spacing w:after="120"/>
+    </w:pPr>
+  </w:style>
+  <w:style w:type="paragraph" w:customStyle="1" w:styleId="TableCaption">
+    <w:name w:val="Table Caption"/>
+    <w:basedOn w:val="Normal"/>
+    <w:rsid w:val="00A0271C"/>
+    <w:pPr>
+      <w:spacing w:after="120"/>
+    </w:pPr>
+    <w:rPr>
+      <w:i/>
+    </w:rPr>
+  </w:style>
+  <w:style w:type="paragraph" w:customStyle="1" w:styleId="PictureCaption">
+    <w:name w:val="Picture Caption"/>
+    <w:basedOn w:val="Normal"/>
+    <w:link w:val="BodyTextChar"/>
+    <w:rsid w:val="00A0271C"/>
+    <w:pPr>
+      <w:spacing w:after="120"/>
+    </w:pPr>
+    <w:rPr>
+      <w:i/>
+    </w:rPr>
+  </w:style>
+  <w:style w:type="character" w:customStyle="1" w:styleId="BodyTextChar">
+    <w:name w:val="Body Text Char"/>
+    <w:basedOn w:val="DefaultParagraphFont"/>
+    <w:link w:val="PictureCaption"/>
+    <w:rsid w:val="00A0271C"/>
+  </w:style>
+  <w:style w:type="character" w:customStyle="1" w:styleId="VerbatimChar">
+    <w:name w:val="Verbatim Char"/>
+    <w:basedOn w:val="BodyTextChar"/>
+    <w:link w:val="SourceCode"/>
+    <w:rsid w:val="00A0271C"/>
+    <w:rPr>
+      <w:rFonts w:ascii="Consolas" w:hAnsi="Consolas"/>
+      <w:sz w:val="22"/>
+    </w:rPr>
+  </w:style>
+  <w:style w:type="character" w:customStyle="1" w:styleId="FootnoteReference1">
+    <w:name w:val="Footnote Reference1"/>
+    <w:basedOn w:val="BodyTextChar"/>
+    <w:rsid w:val="00A0271C"/>
+    <w:rPr>
+      <w:vertAlign w:val="superscript"/>
+    </w:rPr>
+  </w:style>
+  <w:style w:type="character" w:customStyle="1" w:styleId="Hyperlink1">
+    <w:name w:val="Hyperlink1"/>
+    <w:basedOn w:val="BodyTextChar"/>
+    <w:rsid w:val="00A0271C"/>
+    <w:rPr>
+      <w:color w:val="4F81BD" w:themeColor="accent1"/>
+    </w:rPr>
+  </w:style>
+  <w:style w:type="paragraph" w:customStyle="1" w:styleId="SourceCode">
+    <w:name w:val="Source Code"/>
+    <w:basedOn w:val="Normal"/>
+    <w:link w:val="VerbatimChar"/>
+    <w:rsid w:val="00A0271C"/>
+    <w:pPr>
+      <w:wordWrap w:val="0"/>
+    </w:pPr>
+  </w:style>
+  <w:style w:type="character" w:customStyle="1" w:styleId="KeywordTok">
+    <w:name w:val="KeywordTok"/>
+    <w:basedOn w:val="VerbatimChar"/>
+    <w:rsid w:val="00A0271C"/>
+    <w:rPr>
+      <w:rFonts w:ascii="Consolas" w:hAnsi="Consolas"/>
+      <w:b/>
+      <w:color w:val="007020"/>
+      <w:sz w:val="22"/>
+    </w:rPr>
+  </w:style>
+  <w:style w:type="character" w:customStyle="1" w:styleId="DataTypeTok">
+    <w:name w:val="DataTypeTok"/>
+    <w:basedOn w:val="VerbatimChar"/>
+    <w:rsid w:val="00A0271C"/>
+    <w:rPr>
+      <w:rFonts w:ascii="Consolas" w:hAnsi="Consolas"/>
+      <w:color w:val="902000"/>
+      <w:sz w:val="22"/>
+    </w:rPr>
+  </w:style>
+  <w:style w:type="character" w:customStyle="1" w:styleId="DecValTok">
+    <w:name w:val="DecValTok"/>
+    <w:basedOn w:val="VerbatimChar"/>
+    <w:rsid w:val="00A0271C"/>
+    <w:rPr>
+      <w:rFonts w:ascii="Consolas" w:hAnsi="Consolas"/>
+      <w:color w:val="40A070"/>
+      <w:sz w:val="22"/>
+    </w:rPr>
+  </w:style>
+  <w:style w:type="character" w:customStyle="1" w:styleId="BaseNTok">
+    <w:name w:val="BaseNTok"/>
+    <w:basedOn w:val="VerbatimChar"/>
+    <w:rsid w:val="00A0271C"/>
+    <w:rPr>
+      <w:rFonts w:ascii="Consolas" w:hAnsi="Consolas"/>
+      <w:color w:val="40A070"/>
+      <w:sz w:val="22"/>
+    </w:rPr>
+  </w:style>
+  <w:style w:type="character" w:customStyle="1" w:styleId="FloatTok">
+    <w:name w:val="FloatTok"/>
+    <w:basedOn w:val="VerbatimChar"/>
+    <w:rsid w:val="00A0271C"/>
+    <w:rPr>
+      <w:rFonts w:ascii="Consolas" w:hAnsi="Consolas"/>
+      <w:color w:val="40A070"/>
+      <w:sz w:val="22"/>
+    </w:rPr>
+  </w:style>
+  <w:style w:type="character" w:customStyle="1" w:styleId="CharTok">
+    <w:name w:val="CharTok"/>
+    <w:basedOn w:val="VerbatimChar"/>
+    <w:rsid w:val="00A0271C"/>
+    <w:rPr>
+      <w:rFonts w:ascii="Consolas" w:hAnsi="Consolas"/>
+      <w:color w:val="4070A0"/>
+      <w:sz w:val="22"/>
+    </w:rPr>
+  </w:style>
+  <w:style w:type="character" w:customStyle="1" w:styleId="StringTok">
+    <w:name w:val="StringTok"/>
+    <w:basedOn w:val="VerbatimChar"/>
+    <w:rsid w:val="00A0271C"/>
+    <w:rPr>
+      <w:rFonts w:ascii="Consolas" w:hAnsi="Consolas"/>
+      <w:color w:val="4070A0"/>
+      <w:sz w:val="22"/>
+    </w:rPr>
+  </w:style>
+  <w:style w:type="character" w:customStyle="1" w:styleId="CommentTok">
+    <w:name w:val="CommentTok"/>
+    <w:basedOn w:val="VerbatimChar"/>
+    <w:rsid w:val="00A0271C"/>
+    <w:rPr>
+      <w:rFonts w:ascii="Consolas" w:hAnsi="Consolas"/>
+      <w:i/>
+      <w:color w:val="60A0B0"/>
+      <w:sz w:val="22"/>
+    </w:rPr>
+  </w:style>
+  <w:style w:type="character" w:customStyle="1" w:styleId="OtherTok">
+    <w:name w:val="OtherTok"/>
+    <w:basedOn w:val="VerbatimChar"/>
+    <w:rsid w:val="00A0271C"/>
+    <w:rPr>
+      <w:rFonts w:ascii="Consolas" w:hAnsi="Consolas"/>
+      <w:color w:val="007020"/>
+      <w:sz w:val="22"/>
+    </w:rPr>
+  </w:style>
+  <w:style w:type="character" w:customStyle="1" w:styleId="AlertTok">
+    <w:name w:val="AlertTok"/>
+    <w:basedOn w:val="VerbatimChar"/>
+    <w:rsid w:val="00A0271C"/>
+    <w:rPr>
+      <w:rFonts w:ascii="Consolas" w:hAnsi="Consolas"/>
+      <w:b/>
+      <w:color w:val="FF0000"/>
+      <w:sz w:val="22"/>
+    </w:rPr>
+  </w:style>
+  <w:style w:type="character" w:customStyle="1" w:styleId="FunctionTok">
+    <w:name w:val="FunctionTok"/>
+    <w:basedOn w:val="VerbatimChar"/>
+    <w:rsid w:val="00A0271C"/>
+    <w:rPr>
+      <w:rFonts w:ascii="Consolas" w:hAnsi="Consolas"/>
+      <w:color w:val="06287E"/>
+      <w:sz w:val="22"/>
+    </w:rPr>
+  </w:style>
+  <w:style w:type="character" w:customStyle="1" w:styleId="RegionMarkerTok">
+    <w:name w:val="RegionMarkerTok"/>
+    <w:basedOn w:val="VerbatimChar"/>
+    <w:rsid w:val="00A0271C"/>
+    <w:rPr>
+      <w:rFonts w:ascii="Consolas" w:hAnsi="Consolas"/>
+      <w:sz w:val="22"/>
+    </w:rPr>
+  </w:style>
+  <w:style w:type="character" w:customStyle="1" w:styleId="ErrorTok">
+    <w:name w:val="ErrorTok"/>
+    <w:basedOn w:val="VerbatimChar"/>
+    <w:rsid w:val="00A0271C"/>
+    <w:rPr>
+      <w:rFonts w:ascii="Consolas" w:hAnsi="Consolas"/>
+      <w:b/>
+      <w:color w:val="FF0000"/>
+      <w:sz w:val="22"/>
+    </w:rPr>
+  </w:style>
+  <w:style w:type="character" w:customStyle="1" w:styleId="NormalTok">
+    <w:name w:val="NormalTok"/>
+    <w:basedOn w:val="VerbatimChar"/>
+    <w:rsid w:val="00A0271C"/>
+    <w:rPr>
+      <w:rFonts w:ascii="Consolas" w:hAnsi="Consolas"/>
+      <w:sz w:val="22"/>
+    </w:rPr>
+  </w:style>
+  <w:style w:type="paragraph" w:styleId="BalloonText">
+    <w:name w:val="Balloon Text"/>
+    <w:basedOn w:val="Normal"/>
+    <w:link w:val="BalloonTextChar"/>
+    <w:rsid w:val="00C35B63"/>
+    <w:pPr>
+      <w:spacing w:after="0"/>
+    </w:pPr>
+    <w:rPr>
+      <w:rFonts w:ascii="Lucida Grande" w:hAnsi="Lucida Grande" w:cs="Lucida Grande"/>
+      <w:sz w:val="18"/>
+      <w:szCs w:val="18"/>
+    </w:rPr>
+  </w:style>
+  <w:style w:type="character" w:customStyle="1" w:styleId="BalloonTextChar">
+    <w:name w:val="Balloon Text Char"/>
+    <w:basedOn w:val="DefaultParagraphFont"/>
+    <w:link w:val="BalloonText"/>
+    <w:rsid w:val="00C35B63"/>
+    <w:rPr>
+      <w:rFonts w:ascii="Lucida Grande" w:hAnsi="Lucida Grande" w:cs="Lucida Grande"/>
+      <w:sz w:val="18"/>
+      <w:szCs w:val="18"/>
+    </w:rPr>
+  </w:style>
+  <w:style w:type="paragraph" w:customStyle="1" w:styleId="Compact">
+    <w:name w:val="Compact"/>
+    <w:basedOn w:val="Normal"/>
+    <w:qFormat/>
+    <w:rsid w:val="00C35B63"/>
+    <w:pPr>
+      <w:spacing w:before="36" w:after="36"/>
+    </w:pPr>
+  </w:style>
+  <w:style w:type="character" w:styleId="LineNumber">
+    <w:name w:val="line number"/>
+    <w:basedOn w:val="DefaultParagraphFont"/>
+    <w:rsid w:val="00C35B63"/>
+  </w:style>
+  <w:style w:type="character" w:styleId="Hyperlink">
+    <w:name w:val="Hyperlink"/>
+    <w:basedOn w:val="DefaultParagraphFont"/>
+    <w:rsid w:val="00C35B63"/>
+    <w:rPr>
+      <w:color w:val="0000FF" w:themeColor="hyperlink"/>
+      <w:u w:val="single"/>
+    </w:rPr>
+  </w:style>
+  <w:style w:type="paragraph" w:customStyle="1" w:styleId="EndNoteBibliographyTitle">
+    <w:name w:val="EndNote Bibliography Title"/>
+    <w:basedOn w:val="Normal"/>
+    <w:rsid w:val="008A200C"/>
+    <w:pPr>
+      <w:spacing w:after="0"/>
+      <w:jc w:val="center"/>
+    </w:pPr>
+    <w:rPr>
+      <w:rFonts w:cs="Arial"/>
+    </w:rPr>
+  </w:style>
+  <w:style w:type="paragraph" w:customStyle="1" w:styleId="EndNoteBibliography">
+    <w:name w:val="EndNote Bibliography"/>
+    <w:basedOn w:val="Normal"/>
+    <w:rsid w:val="008A200C"/>
+    <w:pPr>
+      <w:spacing w:line="480" w:lineRule="auto"/>
+      <w:jc w:val="both"/>
+    </w:pPr>
+    <w:rPr>
+      <w:rFonts w:cs="Arial"/>
+    </w:rPr>
+  </w:style>
+  <w:style w:type="character" w:styleId="CommentReference">
+    <w:name w:val="annotation reference"/>
+    <w:basedOn w:val="DefaultParagraphFont"/>
+    <w:rsid w:val="004458F9"/>
+    <w:rPr>
+      <w:sz w:val="18"/>
+      <w:szCs w:val="18"/>
+    </w:rPr>
+  </w:style>
+  <w:style w:type="paragraph" w:styleId="CommentText">
+    <w:name w:val="annotation text"/>
+    <w:basedOn w:val="Normal"/>
+    <w:link w:val="CommentTextChar"/>
+    <w:rsid w:val="004458F9"/>
+    <w:rPr>
+      <w:sz w:val="24"/>
+    </w:rPr>
+  </w:style>
+  <w:style w:type="character" w:customStyle="1" w:styleId="CommentTextChar">
+    <w:name w:val="Comment Text Char"/>
+    <w:basedOn w:val="DefaultParagraphFont"/>
+    <w:link w:val="CommentText"/>
+    <w:rsid w:val="004458F9"/>
+    <w:rPr>
+      <w:rFonts w:ascii="Arial" w:hAnsi="Arial"/>
+    </w:rPr>
+  </w:style>
+  <w:style w:type="paragraph" w:styleId="CommentSubject">
+    <w:name w:val="annotation subject"/>
+    <w:basedOn w:val="CommentText"/>
+    <w:next w:val="CommentText"/>
+    <w:link w:val="CommentSubjectChar"/>
+    <w:rsid w:val="004458F9"/>
+    <w:rPr>
+      <w:b/>
+      <w:bCs/>
+      <w:sz w:val="20"/>
+      <w:szCs w:val="20"/>
+    </w:rPr>
+  </w:style>
+  <w:style w:type="character" w:customStyle="1" w:styleId="CommentSubjectChar">
+    <w:name w:val="Comment Subject Char"/>
+    <w:basedOn w:val="CommentTextChar"/>
+    <w:link w:val="CommentSubject"/>
+    <w:rsid w:val="004458F9"/>
+    <w:rPr>
+      <w:rFonts w:ascii="Arial" w:hAnsi="Arial"/>
+      <w:b/>
+      <w:bCs/>
+      <w:sz w:val="20"/>
+      <w:szCs w:val="20"/>
+    </w:rPr>
   </w:style>
 </w:styles>
 </file>
